--- a/Row/!ДП Записка Бирюков.docx
+++ b/Row/!ДП Записка Бирюков.docx
@@ -1681,12 +1681,6 @@
       </w:pPr>
       <w:r>
         <w:rPr>
-          <w:lang w:val="ru-RU" w:bidi="ru-RU"/>
-        </w:rPr>
-        <w:tab/>
-      </w:r>
-      <w:r>
-        <w:rPr>
           <w:rFonts w:ascii="Times New Roman" w:hAnsi="Times New Roman" w:cs="Times New Roman"/>
           <w:sz w:val="28"/>
           <w:szCs w:val="28"/>
@@ -1755,15 +1749,6 @@
           <w:szCs w:val="28"/>
           <w:lang w:val="ru-RU" w:bidi="ru-RU"/>
         </w:rPr>
-        <w:tab/>
-      </w:r>
-      <w:r>
-        <w:rPr>
-          <w:rFonts w:ascii="Times New Roman" w:hAnsi="Times New Roman" w:cs="Times New Roman"/>
-          <w:sz w:val="28"/>
-          <w:szCs w:val="28"/>
-          <w:lang w:val="ru-RU" w:bidi="ru-RU"/>
-        </w:rPr>
         <w:t>Игры</w:t>
       </w:r>
       <w:r>
@@ -1872,7 +1857,6 @@
           <w:szCs w:val="28"/>
           <w:lang w:val="ru-RU" w:bidi="ru-RU"/>
         </w:rPr>
-        <w:tab/>
         <w:t xml:space="preserve">Разработку всех ритм игр объединяет необходимость разработчиков в выборе готовых или написании собственных алгоритмов для анализа используемых аудиофайлов. Существуют разные подходы к решению проблемы интерпретации </w:t>
       </w:r>
       <w:r>
@@ -1990,7 +1974,6 @@
           <w:szCs w:val="28"/>
           <w:lang w:val="ru-RU" w:bidi="ru-RU"/>
         </w:rPr>
-        <w:tab/>
         <w:t xml:space="preserve">Целью данного дипломного проекта является разработка игрового прототипа, с использованием алгоритмов обработки цифровой спектрограммы аудиофайлов, позволяющих анализировать файл и вычислять </w:t>
       </w:r>
       <w:r>
@@ -2047,7 +2030,7 @@
           <w:numId w:val="7"/>
         </w:numPr>
         <w:tabs>
-          <w:tab w:val="left" w:pos="1134"/>
+          <w:tab w:val="left" w:pos="993"/>
         </w:tabs>
         <w:spacing w:after="0" w:line="240" w:lineRule="auto"/>
         <w:ind w:left="0" w:firstLine="709"/>
@@ -2091,7 +2074,7 @@
           <w:numId w:val="6"/>
         </w:numPr>
         <w:tabs>
-          <w:tab w:val="left" w:pos="1276"/>
+          <w:tab w:val="left" w:pos="1218"/>
         </w:tabs>
         <w:spacing w:after="0" w:line="240" w:lineRule="auto"/>
         <w:ind w:left="0" w:firstLine="709"/>
@@ -2154,9 +2137,8 @@
           <w:szCs w:val="28"/>
           <w:lang w:val="ru-RU" w:bidi="ru-RU"/>
         </w:rPr>
-        <w:t xml:space="preserve"> рассмотрим ярких представителей жанра ритм игр и </w:t>
-      </w:r>
-      <w:proofErr w:type="gramStart"/>
+        <w:t xml:space="preserve"> рассмотрим ярких представителей жанра ритм игр и игр</w:t>
+      </w:r>
       <w:r>
         <w:rPr>
           <w:rFonts w:ascii="Times New Roman" w:hAnsi="Times New Roman" w:cs="Times New Roman"/>
@@ -2164,9 +2146,8 @@
           <w:szCs w:val="28"/>
           <w:lang w:val="ru-RU" w:bidi="ru-RU"/>
         </w:rPr>
-        <w:t>игр</w:t>
-      </w:r>
-      <w:proofErr w:type="gramEnd"/>
+        <w:t>,</w:t>
+      </w:r>
       <w:r>
         <w:rPr>
           <w:rFonts w:ascii="Times New Roman" w:hAnsi="Times New Roman" w:cs="Times New Roman"/>
@@ -2199,7 +2180,7 @@
           <w:numId w:val="6"/>
         </w:numPr>
         <w:tabs>
-          <w:tab w:val="left" w:pos="1560"/>
+          <w:tab w:val="left" w:pos="1418"/>
         </w:tabs>
         <w:spacing w:after="0" w:line="240" w:lineRule="auto"/>
         <w:ind w:left="0" w:firstLine="709"/>
@@ -2920,7 +2901,7 @@
           <w:numId w:val="6"/>
         </w:numPr>
         <w:tabs>
-          <w:tab w:val="left" w:pos="1560"/>
+          <w:tab w:val="left" w:pos="1418"/>
         </w:tabs>
         <w:spacing w:after="0" w:line="240" w:lineRule="auto"/>
         <w:ind w:left="0" w:firstLine="709"/>
@@ -3463,9 +3444,29 @@
           <w:rFonts w:ascii="Times New Roman" w:hAnsi="Times New Roman" w:cs="Times New Roman"/>
           <w:sz w:val="28"/>
           <w:szCs w:val="28"/>
+          <w:lang w:val="ru-RU" w:bidi="ru-RU"/>
+        </w:rPr>
+      </w:pPr>
+      <w:r>
+        <w:rPr>
+          <w:rFonts w:ascii="Times New Roman" w:hAnsi="Times New Roman" w:cs="Times New Roman"/>
+          <w:sz w:val="28"/>
+          <w:szCs w:val="28"/>
+          <w:lang w:val="ru-RU" w:bidi="ru-RU"/>
+        </w:rPr>
+        <w:t>Рисунок 1.4 – Библиотека игры «</w:t>
+      </w:r>
+      <w:proofErr w:type="spellStart"/>
+      <w:r>
+        <w:rPr>
+          <w:rFonts w:ascii="Times New Roman" w:hAnsi="Times New Roman" w:cs="Times New Roman"/>
+          <w:sz w:val="28"/>
+          <w:szCs w:val="28"/>
           <w:lang w:bidi="ru-RU"/>
         </w:rPr>
-      </w:pPr>
+        <w:t>Osu</w:t>
+      </w:r>
+      <w:proofErr w:type="spellEnd"/>
       <w:r>
         <w:rPr>
           <w:rFonts w:ascii="Times New Roman" w:hAnsi="Times New Roman" w:cs="Times New Roman"/>
@@ -3473,19 +3474,8 @@
           <w:szCs w:val="28"/>
           <w:lang w:val="ru-RU" w:bidi="ru-RU"/>
         </w:rPr>
-        <w:t>Рисунок 1.4 – Библиотека игры «</w:t>
-      </w:r>
-      <w:proofErr w:type="spellStart"/>
-      <w:r>
-        <w:rPr>
-          <w:rFonts w:ascii="Times New Roman" w:hAnsi="Times New Roman" w:cs="Times New Roman"/>
-          <w:sz w:val="28"/>
-          <w:szCs w:val="28"/>
-          <w:lang w:bidi="ru-RU"/>
-        </w:rPr>
-        <w:t>Osu</w:t>
-      </w:r>
-      <w:proofErr w:type="spellEnd"/>
+        <w:t>!</w:t>
+      </w:r>
       <w:r>
         <w:rPr>
           <w:rFonts w:ascii="Times New Roman" w:hAnsi="Times New Roman" w:cs="Times New Roman"/>
@@ -3493,7 +3483,7 @@
           <w:szCs w:val="28"/>
           <w:lang w:val="ru-RU" w:bidi="ru-RU"/>
         </w:rPr>
-        <w:t>!</w:t>
+        <w:t>»</w:t>
       </w:r>
       <w:r>
         <w:rPr>
@@ -3501,15 +3491,6 @@
           <w:sz w:val="28"/>
           <w:szCs w:val="28"/>
           <w:lang w:val="ru-RU" w:bidi="ru-RU"/>
-        </w:rPr>
-        <w:t>»</w:t>
-      </w:r>
-      <w:r>
-        <w:rPr>
-          <w:rFonts w:ascii="Times New Roman" w:hAnsi="Times New Roman" w:cs="Times New Roman"/>
-          <w:sz w:val="28"/>
-          <w:szCs w:val="28"/>
-          <w:lang w:bidi="ru-RU"/>
         </w:rPr>
         <w:t xml:space="preserve"> [2]</w:t>
       </w:r>
@@ -3569,7 +3550,7 @@
           <w:numId w:val="6"/>
         </w:numPr>
         <w:tabs>
-          <w:tab w:val="left" w:pos="1560"/>
+          <w:tab w:val="left" w:pos="1418"/>
         </w:tabs>
         <w:spacing w:after="0" w:line="240" w:lineRule="auto"/>
         <w:ind w:left="0" w:firstLine="709"/>
@@ -4306,7 +4287,7 @@
           <w:numId w:val="6"/>
         </w:numPr>
         <w:tabs>
-          <w:tab w:val="left" w:pos="1276"/>
+          <w:tab w:val="left" w:pos="1218"/>
         </w:tabs>
         <w:spacing w:after="0" w:line="240" w:lineRule="auto"/>
         <w:ind w:left="0" w:firstLine="709"/>
@@ -4384,7 +4365,7 @@
           <w:numId w:val="6"/>
         </w:numPr>
         <w:tabs>
-          <w:tab w:val="left" w:pos="1560"/>
+          <w:tab w:val="left" w:pos="1418"/>
         </w:tabs>
         <w:spacing w:after="0" w:line="240" w:lineRule="auto"/>
         <w:ind w:left="0" w:firstLine="709"/>
@@ -4736,6 +4717,22 @@
           <w:lang w:val="ru-RU" w:bidi="ru-RU"/>
         </w:rPr>
         <w:t>1</w:t>
+      </w:r>
+      <w:r>
+        <w:rPr>
+          <w:rFonts w:ascii="Times New Roman" w:hAnsi="Times New Roman" w:cs="Times New Roman"/>
+          <w:sz w:val="28"/>
+          <w:szCs w:val="28"/>
+          <w:lang w:val="ru-RU" w:bidi="ru-RU"/>
+        </w:rPr>
+        <w:t>.</w:t>
+      </w:r>
+      <w:r>
+        <w:rPr>
+          <w:sz w:val="28"/>
+          <w:szCs w:val="28"/>
+        </w:rPr>
+        <w:t> </w:t>
       </w:r>
       <w:r>
         <w:rPr>
@@ -5190,6 +5187,23 @@
           <w:sz w:val="28"/>
           <w:szCs w:val="28"/>
         </w:rPr>
+        <w:t>.</w:t>
+      </w:r>
+      <w:r>
+        <w:rPr>
+          <w:sz w:val="28"/>
+          <w:szCs w:val="28"/>
+          <w:lang w:val="en-US"/>
+        </w:rPr>
+        <w:t> </w:t>
+      </w:r>
+      <w:r>
+        <w:rPr>
+          <w:rStyle w:val="af"/>
+          <w:b w:val="0"/>
+          <w:sz w:val="28"/>
+          <w:szCs w:val="28"/>
+        </w:rPr>
         <w:t>Языки программирования</w:t>
       </w:r>
       <w:r>
@@ -5462,6 +5476,23 @@
           <w:sz w:val="28"/>
           <w:szCs w:val="28"/>
         </w:rPr>
+        <w:t>.</w:t>
+      </w:r>
+      <w:r>
+        <w:rPr>
+          <w:sz w:val="28"/>
+          <w:szCs w:val="28"/>
+          <w:lang w:val="en-US"/>
+        </w:rPr>
+        <w:t> </w:t>
+      </w:r>
+      <w:r>
+        <w:rPr>
+          <w:rStyle w:val="af"/>
+          <w:b w:val="0"/>
+          <w:sz w:val="28"/>
+          <w:szCs w:val="28"/>
+        </w:rPr>
         <w:t>Качественная документация</w:t>
       </w:r>
       <w:r>
@@ -5621,36 +5652,127 @@
     <w:p>
       <w:pPr>
         <w:pStyle w:val="ae"/>
-        <w:numPr>
-          <w:ilvl w:val="0"/>
-          <w:numId w:val="8"/>
-        </w:numPr>
+        <w:shd w:val="clear" w:color="auto" w:fill="FFFFFF"/>
+        <w:spacing w:before="0" w:beforeAutospacing="0" w:after="0" w:afterAutospacing="0"/>
+        <w:ind w:firstLine="709"/>
+        <w:jc w:val="both"/>
+        <w:rPr>
+          <w:sz w:val="28"/>
+          <w:szCs w:val="28"/>
+        </w:rPr>
+      </w:pPr>
+      <w:r>
+        <w:rPr>
+          <w:sz w:val="28"/>
+          <w:szCs w:val="28"/>
+        </w:rPr>
+        <w:t>3.1</w:t>
+      </w:r>
+      <w:r>
+        <w:rPr>
+          <w:sz w:val="28"/>
+          <w:szCs w:val="28"/>
+          <w:lang w:val="en-US"/>
+        </w:rPr>
+        <w:t> </w:t>
+      </w:r>
+      <w:r>
+        <w:rPr>
+          <w:sz w:val="28"/>
+          <w:szCs w:val="28"/>
+          <w:lang w:val="en-US"/>
+        </w:rPr>
+        <w:t>C</w:t>
+      </w:r>
+      <w:r>
+        <w:rPr>
+          <w:sz w:val="28"/>
+          <w:szCs w:val="28"/>
+        </w:rPr>
+        <w:t xml:space="preserve">++ </w:t>
+      </w:r>
+      <w:r>
+        <w:rPr>
+          <w:sz w:val="28"/>
+          <w:szCs w:val="28"/>
+          <w:lang w:val="en-US"/>
+        </w:rPr>
+        <w:t>Class</w:t>
+      </w:r>
+      <w:r>
+        <w:rPr>
+          <w:sz w:val="28"/>
+          <w:szCs w:val="28"/>
+        </w:rPr>
+        <w:t xml:space="preserve"> </w:t>
+      </w:r>
+      <w:r>
+        <w:rPr>
+          <w:sz w:val="28"/>
+          <w:szCs w:val="28"/>
+          <w:lang w:val="en-US"/>
+        </w:rPr>
+        <w:t>Wizard</w:t>
+      </w:r>
+      <w:r>
+        <w:rPr>
+          <w:sz w:val="28"/>
+          <w:szCs w:val="28"/>
+        </w:rPr>
+        <w:t>:</w:t>
+      </w:r>
+      <w:r>
+        <w:rPr>
+          <w:sz w:val="28"/>
+          <w:szCs w:val="28"/>
+        </w:rPr>
+        <w:t xml:space="preserve"> </w:t>
+      </w:r>
+      <w:r>
+        <w:rPr>
+          <w:sz w:val="28"/>
+          <w:szCs w:val="28"/>
+        </w:rPr>
+        <w:t>Инструмент для быстрого создания новых классов и компонентов</w:t>
+      </w:r>
+      <w:r>
+        <w:rPr>
+          <w:sz w:val="28"/>
+          <w:szCs w:val="28"/>
+        </w:rPr>
+        <w:t>;</w:t>
+      </w:r>
+    </w:p>
+    <w:p>
+      <w:pPr>
+        <w:pStyle w:val="ae"/>
         <w:shd w:val="clear" w:color="auto" w:fill="FFFFFF"/>
         <w:tabs>
           <w:tab w:val="left" w:pos="1134"/>
         </w:tabs>
         <w:spacing w:before="0" w:beforeAutospacing="0" w:after="0" w:afterAutospacing="0"/>
-        <w:ind w:left="0" w:firstLine="709"/>
+        <w:ind w:firstLine="709"/>
         <w:jc w:val="both"/>
         <w:rPr>
-          <w:sz w:val="28"/>
-          <w:szCs w:val="28"/>
-        </w:rPr>
-      </w:pPr>
+          <w:b/>
+          <w:sz w:val="28"/>
+          <w:szCs w:val="28"/>
+        </w:rPr>
+      </w:pPr>
+      <w:r>
+        <w:rPr>
+          <w:sz w:val="28"/>
+          <w:szCs w:val="28"/>
+        </w:rPr>
+        <w:t>3.2</w:t>
+      </w:r>
       <w:r>
         <w:rPr>
           <w:sz w:val="28"/>
           <w:szCs w:val="28"/>
           <w:lang w:val="en-US"/>
         </w:rPr>
-        <w:t>C</w:t>
-      </w:r>
-      <w:r>
-        <w:rPr>
-          <w:sz w:val="28"/>
-          <w:szCs w:val="28"/>
-        </w:rPr>
-        <w:t xml:space="preserve">++ </w:t>
+        <w:t> </w:t>
       </w:r>
       <w:r>
         <w:rPr>
@@ -5658,7 +5780,7 @@
           <w:szCs w:val="28"/>
           <w:lang w:val="en-US"/>
         </w:rPr>
-        <w:t>Class</w:t>
+        <w:t>Console</w:t>
       </w:r>
       <w:r>
         <w:rPr>
@@ -5673,7 +5795,7 @@
           <w:szCs w:val="28"/>
           <w:lang w:val="en-US"/>
         </w:rPr>
-        <w:t>Wizard</w:t>
+        <w:t>Variables</w:t>
       </w:r>
       <w:r>
         <w:rPr>
@@ -5684,6 +5806,7 @@
       </w:r>
       <w:r>
         <w:rPr>
+          <w:b/>
           <w:sz w:val="28"/>
           <w:szCs w:val="28"/>
         </w:rPr>
@@ -5694,7 +5817,28 @@
           <w:sz w:val="28"/>
           <w:szCs w:val="28"/>
         </w:rPr>
-        <w:t>Инструмент для быстрого создания новых классов и компонентов</w:t>
+        <w:t xml:space="preserve">Инструмент для управления </w:t>
+      </w:r>
+      <w:r>
+        <w:rPr>
+          <w:sz w:val="28"/>
+          <w:szCs w:val="28"/>
+        </w:rPr>
+        <w:t xml:space="preserve">различными </w:t>
+      </w:r>
+      <w:r>
+        <w:rPr>
+          <w:sz w:val="28"/>
+          <w:szCs w:val="28"/>
+        </w:rPr>
+        <w:t>параметрами</w:t>
+      </w:r>
+      <w:r>
+        <w:rPr>
+          <w:sz w:val="28"/>
+          <w:szCs w:val="28"/>
+        </w:rPr>
+        <w:t xml:space="preserve"> с использованием консоли</w:t>
       </w:r>
       <w:r>
         <w:rPr>
@@ -5707,116 +5851,33 @@
     <w:p>
       <w:pPr>
         <w:pStyle w:val="ae"/>
-        <w:numPr>
-          <w:ilvl w:val="0"/>
-          <w:numId w:val="8"/>
-        </w:numPr>
         <w:shd w:val="clear" w:color="auto" w:fill="FFFFFF"/>
         <w:tabs>
           <w:tab w:val="left" w:pos="1134"/>
         </w:tabs>
         <w:spacing w:before="0" w:beforeAutospacing="0" w:after="0" w:afterAutospacing="0"/>
-        <w:ind w:left="0" w:firstLine="709"/>
+        <w:ind w:firstLine="709"/>
         <w:jc w:val="both"/>
         <w:rPr>
-          <w:b/>
-          <w:sz w:val="28"/>
-          <w:szCs w:val="28"/>
-        </w:rPr>
-      </w:pPr>
+          <w:sz w:val="28"/>
+          <w:szCs w:val="28"/>
+        </w:rPr>
+      </w:pPr>
+      <w:r>
+        <w:rPr>
+          <w:sz w:val="28"/>
+          <w:szCs w:val="28"/>
+        </w:rPr>
+        <w:t>3.3</w:t>
+      </w:r>
       <w:r>
         <w:rPr>
           <w:sz w:val="28"/>
           <w:szCs w:val="28"/>
           <w:lang w:val="en-US"/>
         </w:rPr>
-        <w:t>Console</w:t>
-      </w:r>
-      <w:r>
-        <w:rPr>
-          <w:sz w:val="28"/>
-          <w:szCs w:val="28"/>
-        </w:rPr>
-        <w:t xml:space="preserve"> </w:t>
-      </w:r>
-      <w:r>
-        <w:rPr>
-          <w:sz w:val="28"/>
-          <w:szCs w:val="28"/>
-          <w:lang w:val="en-US"/>
-        </w:rPr>
-        <w:t>Variables</w:t>
-      </w:r>
-      <w:r>
-        <w:rPr>
-          <w:sz w:val="28"/>
-          <w:szCs w:val="28"/>
-        </w:rPr>
-        <w:t>:</w:t>
-      </w:r>
-      <w:r>
-        <w:rPr>
-          <w:b/>
-          <w:sz w:val="28"/>
-          <w:szCs w:val="28"/>
-        </w:rPr>
-        <w:t xml:space="preserve"> </w:t>
-      </w:r>
-      <w:r>
-        <w:rPr>
-          <w:sz w:val="28"/>
-          <w:szCs w:val="28"/>
-        </w:rPr>
-        <w:t xml:space="preserve">Инструмент для управления </w:t>
-      </w:r>
-      <w:r>
-        <w:rPr>
-          <w:sz w:val="28"/>
-          <w:szCs w:val="28"/>
-        </w:rPr>
-        <w:t xml:space="preserve">различными </w:t>
-      </w:r>
-      <w:r>
-        <w:rPr>
-          <w:sz w:val="28"/>
-          <w:szCs w:val="28"/>
-        </w:rPr>
-        <w:t>параметрами</w:t>
-      </w:r>
-      <w:r>
-        <w:rPr>
-          <w:sz w:val="28"/>
-          <w:szCs w:val="28"/>
-        </w:rPr>
-        <w:t xml:space="preserve"> с использованием консоли</w:t>
-      </w:r>
-      <w:r>
-        <w:rPr>
-          <w:sz w:val="28"/>
-          <w:szCs w:val="28"/>
-        </w:rPr>
-        <w:t>;</w:t>
-      </w:r>
-    </w:p>
-    <w:p>
-      <w:pPr>
-        <w:pStyle w:val="ae"/>
-        <w:numPr>
-          <w:ilvl w:val="0"/>
-          <w:numId w:val="8"/>
-        </w:numPr>
-        <w:shd w:val="clear" w:color="auto" w:fill="FFFFFF"/>
-        <w:tabs>
-          <w:tab w:val="left" w:pos="1134"/>
-        </w:tabs>
-        <w:spacing w:before="0" w:beforeAutospacing="0" w:after="0" w:afterAutospacing="0"/>
-        <w:ind w:left="0" w:firstLine="709"/>
-        <w:jc w:val="both"/>
-        <w:rPr>
-          <w:sz w:val="28"/>
-          <w:szCs w:val="28"/>
-        </w:rPr>
-      </w:pPr>
+        <w:t> </w:t>
+      </w:r>
       <w:r>
         <w:rPr>
           <w:sz w:val="28"/>
@@ -5920,6 +5981,23 @@
           <w:sz w:val="28"/>
           <w:szCs w:val="28"/>
         </w:rPr>
+        <w:t>.</w:t>
+      </w:r>
+      <w:r>
+        <w:rPr>
+          <w:sz w:val="28"/>
+          <w:szCs w:val="28"/>
+          <w:lang w:val="en-US"/>
+        </w:rPr>
+        <w:t> </w:t>
+      </w:r>
+      <w:r>
+        <w:rPr>
+          <w:rStyle w:val="af"/>
+          <w:b w:val="0"/>
+          <w:sz w:val="28"/>
+          <w:szCs w:val="28"/>
+        </w:rPr>
         <w:t>Поддержка современных технологий компьютерной графики</w:t>
       </w:r>
       <w:r>
@@ -6123,6 +6201,23 @@
           <w:sz w:val="28"/>
           <w:szCs w:val="28"/>
         </w:rPr>
+        <w:t>.</w:t>
+      </w:r>
+      <w:r>
+        <w:rPr>
+          <w:sz w:val="28"/>
+          <w:szCs w:val="28"/>
+          <w:lang w:val="en-US"/>
+        </w:rPr>
+        <w:t> </w:t>
+      </w:r>
+      <w:r>
+        <w:rPr>
+          <w:rStyle w:val="af"/>
+          <w:b w:val="0"/>
+          <w:sz w:val="28"/>
+          <w:szCs w:val="28"/>
+        </w:rPr>
         <w:t>Поддержка всех известных платформ</w:t>
       </w:r>
       <w:r>
@@ -6286,7 +6381,29 @@
           <w:sz w:val="28"/>
           <w:szCs w:val="28"/>
         </w:rPr>
-        <w:t>6Интеграция со средой разработки</w:t>
+        <w:t>6</w:t>
+      </w:r>
+      <w:r>
+        <w:rPr>
+          <w:sz w:val="28"/>
+          <w:szCs w:val="28"/>
+        </w:rPr>
+        <w:t>.</w:t>
+      </w:r>
+      <w:r>
+        <w:rPr>
+          <w:sz w:val="28"/>
+          <w:szCs w:val="28"/>
+          <w:lang w:val="en-US"/>
+        </w:rPr>
+        <w:t> </w:t>
+      </w:r>
+      <w:r>
+        <w:rPr>
+          <w:sz w:val="28"/>
+          <w:szCs w:val="28"/>
+        </w:rPr>
+        <w:t>Интеграция со средой разработки</w:t>
       </w:r>
       <w:r>
         <w:rPr>
@@ -6484,7 +6601,15 @@
           <w:sz w:val="28"/>
           <w:szCs w:val="28"/>
         </w:rPr>
-        <w:t>Модульная архитектура</w:t>
+        <w:t>.</w:t>
+      </w:r>
+      <w:r>
+        <w:rPr>
+          <w:sz w:val="28"/>
+          <w:szCs w:val="28"/>
+          <w:lang w:val="en-US"/>
+        </w:rPr>
+        <w:t> </w:t>
       </w:r>
       <w:r>
         <w:rPr>
@@ -6493,6 +6618,15 @@
           <w:sz w:val="28"/>
           <w:szCs w:val="28"/>
         </w:rPr>
+        <w:t>Модульная архитектура</w:t>
+      </w:r>
+      <w:r>
+        <w:rPr>
+          <w:bCs/>
+          <w:color w:val="111111"/>
+          <w:sz w:val="28"/>
+          <w:szCs w:val="28"/>
+        </w:rPr>
         <w:t>.</w:t>
       </w:r>
       <w:r>
@@ -6539,7 +6673,23 @@
           <w:sz w:val="28"/>
           <w:szCs w:val="28"/>
         </w:rPr>
-        <w:t xml:space="preserve"> 4 </w:t>
+        <w:t xml:space="preserve"> 4</w:t>
+      </w:r>
+      <w:r>
+        <w:rPr>
+          <w:color w:val="111111"/>
+          <w:sz w:val="28"/>
+          <w:szCs w:val="28"/>
+        </w:rPr>
+        <w:t>,</w:t>
+      </w:r>
+      <w:r>
+        <w:rPr>
+          <w:color w:val="111111"/>
+          <w:sz w:val="28"/>
+          <w:szCs w:val="28"/>
+        </w:rPr>
+        <w:t xml:space="preserve"> </w:t>
       </w:r>
       <w:proofErr w:type="gramStart"/>
       <w:r>
@@ -6583,7 +6733,7 @@
         </w:numPr>
         <w:shd w:val="clear" w:color="auto" w:fill="FFFFFF"/>
         <w:tabs>
-          <w:tab w:val="left" w:pos="1560"/>
+          <w:tab w:val="left" w:pos="1484"/>
         </w:tabs>
         <w:spacing w:before="0" w:beforeAutospacing="0" w:after="0" w:afterAutospacing="0"/>
         <w:ind w:left="0" w:firstLine="720"/>
@@ -6912,16 +7062,14 @@
         <w:lastRenderedPageBreak/>
         <w:t xml:space="preserve">которая предлагает </w:t>
       </w:r>
-      <w:proofErr w:type="spellStart"/>
       <w:r>
         <w:rPr>
           <w:color w:val="111111"/>
           <w:sz w:val="28"/>
           <w:szCs w:val="28"/>
         </w:rPr>
-        <w:t>автодополнения</w:t>
-      </w:r>
-      <w:proofErr w:type="spellEnd"/>
+        <w:t>авто дополнения</w:t>
+      </w:r>
       <w:r>
         <w:rPr>
           <w:color w:val="111111"/>
@@ -7296,7 +7444,23 @@
           <w:sz w:val="28"/>
           <w:szCs w:val="28"/>
         </w:rPr>
-        <w:t xml:space="preserve">Кроме этого </w:t>
+        <w:t>Кроме этого</w:t>
+      </w:r>
+      <w:r>
+        <w:rPr>
+          <w:color w:val="111111"/>
+          <w:sz w:val="28"/>
+          <w:szCs w:val="28"/>
+        </w:rPr>
+        <w:t>,</w:t>
+      </w:r>
+      <w:r>
+        <w:rPr>
+          <w:color w:val="111111"/>
+          <w:sz w:val="28"/>
+          <w:szCs w:val="28"/>
+        </w:rPr>
+        <w:t xml:space="preserve"> </w:t>
       </w:r>
       <w:proofErr w:type="gramStart"/>
       <w:r>
@@ -7576,6 +7740,7 @@
           <w:color w:val="111111"/>
           <w:sz w:val="28"/>
           <w:szCs w:val="28"/>
+          <w:lang w:val="ru-RU"/>
         </w:rPr>
         <w:br w:type="page"/>
       </w:r>
@@ -8048,7 +8213,7 @@
           <w:numId w:val="9"/>
         </w:numPr>
         <w:tabs>
-          <w:tab w:val="left" w:pos="993"/>
+          <w:tab w:val="left" w:pos="1276"/>
         </w:tabs>
         <w:spacing w:after="0" w:line="240" w:lineRule="auto"/>
         <w:ind w:left="0" w:firstLine="709"/>
@@ -8109,24 +8274,16 @@
           <w:szCs w:val="28"/>
           <w:lang w:val="ru-RU"/>
         </w:rPr>
-        <w:t xml:space="preserve">Данный блок содержит в себе базовую логику игровых правил и взаимодействий игрока с игровыми объектами. В блоке игровой логики описываются основные логические элементы игры, такие как условия проигрыша, подсчёт очков игрока. В данный блок так же входит установление взаимосвязей между другими блоками данного проекта. Для реализации данного блока будет использован язык визуального программирования </w:t>
-      </w:r>
-      <w:r>
-        <w:rPr>
-          <w:rFonts w:ascii="Times New Roman" w:hAnsi="Times New Roman" w:cs="Times New Roman"/>
-          <w:sz w:val="28"/>
-          <w:szCs w:val="28"/>
-        </w:rPr>
-        <w:t>Blueprints</w:t>
-      </w:r>
-      <w:r>
-        <w:rPr>
-          <w:rFonts w:ascii="Times New Roman" w:hAnsi="Times New Roman" w:cs="Times New Roman"/>
-          <w:sz w:val="28"/>
-          <w:szCs w:val="28"/>
-          <w:lang w:val="ru-RU"/>
-        </w:rPr>
-        <w:t>.</w:t>
+        <w:t>Данный блок содержит в себе базовую логику игровых правил и взаимодействий игрока с игровыми объектами. В блоке игровой логики описываются основные логические элементы игры, такие как условия проигрыша, подсчёт очков игрока. В данный блок так же входит установление взаимосвязей между д</w:t>
+      </w:r>
+      <w:r>
+        <w:rPr>
+          <w:rFonts w:ascii="Times New Roman" w:hAnsi="Times New Roman" w:cs="Times New Roman"/>
+          <w:sz w:val="28"/>
+          <w:szCs w:val="28"/>
+          <w:lang w:val="ru-RU"/>
+        </w:rPr>
+        <w:t>ругими блоками данного проекта.</w:t>
       </w:r>
     </w:p>
     <w:p>
@@ -8144,67 +8301,14 @@
           <w:lang w:val="ru-RU"/>
         </w:rPr>
       </w:pPr>
-    </w:p>
-    <w:p>
-      <w:pPr>
-        <w:pStyle w:val="aa"/>
-        <w:numPr>
-          <w:ilvl w:val="1"/>
-          <w:numId w:val="9"/>
-        </w:numPr>
-        <w:spacing w:after="0" w:line="240" w:lineRule="auto"/>
-        <w:ind w:left="0" w:firstLine="709"/>
-        <w:jc w:val="both"/>
-        <w:rPr>
-          <w:rFonts w:ascii="Times New Roman" w:hAnsi="Times New Roman" w:cs="Times New Roman"/>
-          <w:sz w:val="28"/>
-          <w:szCs w:val="28"/>
-          <w:lang w:val="ru-RU"/>
-        </w:rPr>
-      </w:pPr>
-      <w:r>
-        <w:rPr>
-          <w:rFonts w:ascii="Times New Roman" w:hAnsi="Times New Roman" w:cs="Times New Roman"/>
-          <w:b/>
-          <w:sz w:val="28"/>
-          <w:szCs w:val="28"/>
-          <w:lang w:val="ru-RU"/>
-        </w:rPr>
-        <w:t>Блок игрового контроллера</w:t>
-      </w:r>
-    </w:p>
-    <w:p>
-      <w:pPr>
-        <w:spacing w:after="0" w:line="240" w:lineRule="auto"/>
-        <w:jc w:val="both"/>
-        <w:rPr>
-          <w:rFonts w:ascii="Times New Roman" w:hAnsi="Times New Roman" w:cs="Times New Roman"/>
-          <w:sz w:val="28"/>
-          <w:szCs w:val="28"/>
-          <w:lang w:val="ru-RU"/>
-        </w:rPr>
-      </w:pPr>
-    </w:p>
-    <w:p>
-      <w:pPr>
-        <w:spacing w:after="0" w:line="240" w:lineRule="auto"/>
-        <w:ind w:firstLine="709"/>
-        <w:jc w:val="both"/>
-        <w:rPr>
-          <w:rFonts w:ascii="Times New Roman" w:hAnsi="Times New Roman" w:cs="Times New Roman"/>
-          <w:sz w:val="28"/>
-          <w:szCs w:val="28"/>
-          <w:lang w:val="ru-RU"/>
-        </w:rPr>
-      </w:pPr>
-      <w:r>
-        <w:rPr>
-          <w:rFonts w:ascii="Times New Roman" w:hAnsi="Times New Roman" w:cs="Times New Roman"/>
-          <w:sz w:val="28"/>
-          <w:szCs w:val="28"/>
-          <w:lang w:val="ru-RU"/>
-        </w:rPr>
-        <w:t xml:space="preserve">Данный блок отвечает за всевозможные взаимодействия игроком, с игровым миром, через игрового персонажа. В данном блоке описываются основные принципы передвижения персонажа, взаимодействия с предметами, реакции персонажа на события и так далее. Для реализации данного блока, также будет использован язык визуального программирования </w:t>
+      <w:r>
+        <w:rPr>
+          <w:rFonts w:ascii="Times New Roman" w:hAnsi="Times New Roman" w:cs="Times New Roman"/>
+          <w:sz w:val="28"/>
+          <w:szCs w:val="28"/>
+          <w:lang w:val="ru-RU"/>
+        </w:rPr>
+        <w:t xml:space="preserve">Для реализации данного блока будет использован язык визуального программирования </w:t>
       </w:r>
       <w:r>
         <w:rPr>
@@ -8230,6 +8334,7 @@
           <w:tab w:val="left" w:pos="993"/>
         </w:tabs>
         <w:spacing w:after="0" w:line="240" w:lineRule="auto"/>
+        <w:ind w:firstLine="709"/>
         <w:jc w:val="both"/>
         <w:rPr>
           <w:rFonts w:ascii="Times New Roman" w:hAnsi="Times New Roman" w:cs="Times New Roman"/>
@@ -8247,7 +8352,135 @@
           <w:numId w:val="9"/>
         </w:numPr>
         <w:tabs>
+          <w:tab w:val="left" w:pos="1276"/>
+        </w:tabs>
+        <w:spacing w:after="0" w:line="240" w:lineRule="auto"/>
+        <w:ind w:left="0" w:firstLine="709"/>
+        <w:jc w:val="both"/>
+        <w:rPr>
+          <w:rFonts w:ascii="Times New Roman" w:hAnsi="Times New Roman" w:cs="Times New Roman"/>
+          <w:sz w:val="28"/>
+          <w:szCs w:val="28"/>
+          <w:lang w:val="ru-RU"/>
+        </w:rPr>
+      </w:pPr>
+      <w:r>
+        <w:rPr>
+          <w:rFonts w:ascii="Times New Roman" w:hAnsi="Times New Roman" w:cs="Times New Roman"/>
+          <w:b/>
+          <w:sz w:val="28"/>
+          <w:szCs w:val="28"/>
+          <w:lang w:val="ru-RU"/>
+        </w:rPr>
+        <w:t>Блок игрового контроллера</w:t>
+      </w:r>
+    </w:p>
+    <w:p>
+      <w:pPr>
+        <w:spacing w:after="0" w:line="240" w:lineRule="auto"/>
+        <w:jc w:val="both"/>
+        <w:rPr>
+          <w:rFonts w:ascii="Times New Roman" w:hAnsi="Times New Roman" w:cs="Times New Roman"/>
+          <w:sz w:val="28"/>
+          <w:szCs w:val="28"/>
+          <w:lang w:val="ru-RU"/>
+        </w:rPr>
+      </w:pPr>
+    </w:p>
+    <w:p>
+      <w:pPr>
+        <w:spacing w:after="0" w:line="240" w:lineRule="auto"/>
+        <w:ind w:firstLine="709"/>
+        <w:jc w:val="both"/>
+        <w:rPr>
+          <w:rFonts w:ascii="Times New Roman" w:hAnsi="Times New Roman" w:cs="Times New Roman"/>
+          <w:sz w:val="28"/>
+          <w:szCs w:val="28"/>
+          <w:lang w:val="ru-RU"/>
+        </w:rPr>
+      </w:pPr>
+      <w:r>
+        <w:rPr>
+          <w:rFonts w:ascii="Times New Roman" w:hAnsi="Times New Roman" w:cs="Times New Roman"/>
+          <w:sz w:val="28"/>
+          <w:szCs w:val="28"/>
+          <w:lang w:val="ru-RU"/>
+        </w:rPr>
+        <w:t>Данный блок отвечает за всевозможные взаимодействия игроком, с игровым миром, через игрового персонажа. В данном блоке описываются основные принципы передвижения персонажа, взаимодействия с предметами, реакции персонажа на события и так</w:t>
+      </w:r>
+      <w:r>
+        <w:rPr>
+          <w:rFonts w:ascii="Times New Roman" w:hAnsi="Times New Roman" w:cs="Times New Roman"/>
+          <w:sz w:val="28"/>
+          <w:szCs w:val="28"/>
+          <w:lang w:val="ru-RU"/>
+        </w:rPr>
+        <w:t xml:space="preserve"> далее.</w:t>
+      </w:r>
+    </w:p>
+    <w:p>
+      <w:pPr>
+        <w:spacing w:after="0" w:line="240" w:lineRule="auto"/>
+        <w:ind w:firstLine="709"/>
+        <w:jc w:val="both"/>
+        <w:rPr>
+          <w:rFonts w:ascii="Times New Roman" w:hAnsi="Times New Roman" w:cs="Times New Roman"/>
+          <w:sz w:val="28"/>
+          <w:szCs w:val="28"/>
+          <w:lang w:val="ru-RU"/>
+        </w:rPr>
+      </w:pPr>
+      <w:r>
+        <w:rPr>
+          <w:rFonts w:ascii="Times New Roman" w:hAnsi="Times New Roman" w:cs="Times New Roman"/>
+          <w:sz w:val="28"/>
+          <w:szCs w:val="28"/>
+          <w:lang w:val="ru-RU"/>
+        </w:rPr>
+        <w:t xml:space="preserve">Для реализации данного блока, также будет использован язык визуального программирования </w:t>
+      </w:r>
+      <w:r>
+        <w:rPr>
+          <w:rFonts w:ascii="Times New Roman" w:hAnsi="Times New Roman" w:cs="Times New Roman"/>
+          <w:sz w:val="28"/>
+          <w:szCs w:val="28"/>
+        </w:rPr>
+        <w:t>Blueprints</w:t>
+      </w:r>
+      <w:r>
+        <w:rPr>
+          <w:rFonts w:ascii="Times New Roman" w:hAnsi="Times New Roman" w:cs="Times New Roman"/>
+          <w:sz w:val="28"/>
+          <w:szCs w:val="28"/>
+          <w:lang w:val="ru-RU"/>
+        </w:rPr>
+        <w:t>.</w:t>
+      </w:r>
+    </w:p>
+    <w:p>
+      <w:pPr>
+        <w:tabs>
           <w:tab w:val="left" w:pos="993"/>
+        </w:tabs>
+        <w:spacing w:after="0" w:line="240" w:lineRule="auto"/>
+        <w:jc w:val="both"/>
+        <w:rPr>
+          <w:rFonts w:ascii="Times New Roman" w:hAnsi="Times New Roman" w:cs="Times New Roman"/>
+          <w:sz w:val="28"/>
+          <w:szCs w:val="28"/>
+          <w:lang w:val="ru-RU"/>
+        </w:rPr>
+      </w:pPr>
+    </w:p>
+    <w:p>
+      <w:pPr>
+        <w:pStyle w:val="aa"/>
+        <w:numPr>
+          <w:ilvl w:val="1"/>
+          <w:numId w:val="9"/>
+        </w:numPr>
+        <w:tabs>
+          <w:tab w:val="left" w:pos="1276"/>
         </w:tabs>
         <w:spacing w:after="0" w:line="240" w:lineRule="auto"/>
         <w:ind w:left="0" w:firstLine="709"/>
@@ -8327,8 +8560,94 @@
           <w:szCs w:val="28"/>
           <w:lang w:val="ru-RU"/>
         </w:rPr>
+        <w:t>вывода информации пользователю.</w:t>
+      </w:r>
+    </w:p>
+    <w:p>
+      <w:pPr>
+        <w:tabs>
+          <w:tab w:val="left" w:pos="993"/>
+        </w:tabs>
+        <w:spacing w:after="0" w:line="240" w:lineRule="auto"/>
+        <w:ind w:firstLine="709"/>
+        <w:jc w:val="both"/>
+        <w:rPr>
+          <w:rFonts w:ascii="Times New Roman" w:hAnsi="Times New Roman" w:cs="Times New Roman"/>
+          <w:sz w:val="28"/>
+          <w:szCs w:val="28"/>
+          <w:lang w:val="ru-RU"/>
+        </w:rPr>
+      </w:pPr>
+      <w:r>
+        <w:rPr>
+          <w:rFonts w:ascii="Times New Roman" w:hAnsi="Times New Roman" w:cs="Times New Roman"/>
+          <w:sz w:val="28"/>
+          <w:szCs w:val="28"/>
+          <w:lang w:val="ru-RU"/>
+        </w:rPr>
         <w:lastRenderedPageBreak/>
-        <w:t xml:space="preserve">вывода информации пользователю. Для реализации данного блока будет использован язык визуального программирования </w:t>
+        <w:t>Для реализации данного блока будет использован</w:t>
+      </w:r>
+      <w:r>
+        <w:rPr>
+          <w:rFonts w:ascii="Times New Roman" w:hAnsi="Times New Roman" w:cs="Times New Roman"/>
+          <w:sz w:val="28"/>
+          <w:szCs w:val="28"/>
+          <w:lang w:val="ru-RU"/>
+        </w:rPr>
+        <w:t xml:space="preserve"> </w:t>
+      </w:r>
+      <w:r>
+        <w:rPr>
+          <w:rFonts w:ascii="Times New Roman" w:hAnsi="Times New Roman" w:cs="Times New Roman"/>
+          <w:sz w:val="28"/>
+          <w:szCs w:val="28"/>
+          <w:lang w:val="ru-RU"/>
+        </w:rPr>
+        <w:t xml:space="preserve">набор внутренних инструментов </w:t>
+      </w:r>
+      <w:r>
+        <w:rPr>
+          <w:rFonts w:ascii="Times New Roman" w:hAnsi="Times New Roman" w:cs="Times New Roman"/>
+          <w:sz w:val="28"/>
+          <w:szCs w:val="28"/>
+        </w:rPr>
+        <w:t>Unreal</w:t>
+      </w:r>
+      <w:r>
+        <w:rPr>
+          <w:rFonts w:ascii="Times New Roman" w:hAnsi="Times New Roman" w:cs="Times New Roman"/>
+          <w:sz w:val="28"/>
+          <w:szCs w:val="28"/>
+          <w:lang w:val="ru-RU"/>
+        </w:rPr>
+        <w:t xml:space="preserve"> </w:t>
+      </w:r>
+      <w:r>
+        <w:rPr>
+          <w:rFonts w:ascii="Times New Roman" w:hAnsi="Times New Roman" w:cs="Times New Roman"/>
+          <w:sz w:val="28"/>
+          <w:szCs w:val="28"/>
+        </w:rPr>
+        <w:t>Engine</w:t>
+      </w:r>
+      <w:r>
+        <w:rPr>
+          <w:rFonts w:ascii="Times New Roman" w:hAnsi="Times New Roman" w:cs="Times New Roman"/>
+          <w:sz w:val="28"/>
+          <w:szCs w:val="28"/>
+          <w:lang w:val="ru-RU"/>
+        </w:rPr>
+        <w:t xml:space="preserve"> 4, для создания графических пользовательских интерфейсов, а так же</w:t>
+      </w:r>
+      <w:r>
+        <w:rPr>
+          <w:rFonts w:ascii="Times New Roman" w:hAnsi="Times New Roman" w:cs="Times New Roman"/>
+          <w:sz w:val="28"/>
+          <w:szCs w:val="28"/>
+          <w:lang w:val="ru-RU"/>
+        </w:rPr>
+        <w:t xml:space="preserve"> язык визуального программирования </w:t>
       </w:r>
       <w:r>
         <w:rPr>
@@ -8371,7 +8690,7 @@
           <w:numId w:val="9"/>
         </w:numPr>
         <w:tabs>
-          <w:tab w:val="left" w:pos="993"/>
+          <w:tab w:val="left" w:pos="1276"/>
         </w:tabs>
         <w:spacing w:after="0" w:line="240" w:lineRule="auto"/>
         <w:ind w:left="0" w:firstLine="709"/>
@@ -8444,84 +8763,6 @@
         </w:rPr>
         <w:t>Для осуществления управления игровой пешкой необходимо при считывании нажимаемых клавиш, создавать события, которые в дальнейшем будут передаваться в блок игрового контроллера. Нажатия должны считываться как с клавиатуры, так геймпада. В данном блоке должна быть реализована реакция на нажатие определённых, заранее установленных разработчиком клавиш, отвечающих за исполнение игровой пешкой конкретных действий.</w:t>
       </w:r>
-      <w:r>
-        <w:rPr>
-          <w:rFonts w:ascii="Times New Roman" w:hAnsi="Times New Roman" w:cs="Times New Roman"/>
-          <w:sz w:val="28"/>
-          <w:szCs w:val="28"/>
-          <w:lang w:val="ru-RU"/>
-        </w:rPr>
-        <w:t xml:space="preserve"> </w:t>
-      </w:r>
-      <w:r>
-        <w:rPr>
-          <w:rFonts w:ascii="Times New Roman" w:hAnsi="Times New Roman" w:cs="Times New Roman"/>
-          <w:sz w:val="28"/>
-          <w:szCs w:val="28"/>
-          <w:lang w:val="ru-RU"/>
-        </w:rPr>
-        <w:t xml:space="preserve">Для реализации данного блока будет использован язык визуального программирования </w:t>
-      </w:r>
-      <w:r>
-        <w:rPr>
-          <w:rFonts w:ascii="Times New Roman" w:hAnsi="Times New Roman" w:cs="Times New Roman"/>
-          <w:sz w:val="28"/>
-          <w:szCs w:val="28"/>
-        </w:rPr>
-        <w:t>Blueprints</w:t>
-      </w:r>
-      <w:r>
-        <w:rPr>
-          <w:rFonts w:ascii="Times New Roman" w:hAnsi="Times New Roman" w:cs="Times New Roman"/>
-          <w:sz w:val="28"/>
-          <w:szCs w:val="28"/>
-          <w:lang w:val="ru-RU"/>
-        </w:rPr>
-        <w:t xml:space="preserve">, а также настройки проекта </w:t>
-      </w:r>
-      <w:r>
-        <w:rPr>
-          <w:rFonts w:ascii="Times New Roman" w:hAnsi="Times New Roman" w:cs="Times New Roman"/>
-          <w:sz w:val="28"/>
-          <w:szCs w:val="28"/>
-        </w:rPr>
-        <w:t>Unreal</w:t>
-      </w:r>
-      <w:r>
-        <w:rPr>
-          <w:rFonts w:ascii="Times New Roman" w:hAnsi="Times New Roman" w:cs="Times New Roman"/>
-          <w:sz w:val="28"/>
-          <w:szCs w:val="28"/>
-          <w:lang w:val="ru-RU"/>
-        </w:rPr>
-        <w:t xml:space="preserve"> </w:t>
-      </w:r>
-      <w:r>
-        <w:rPr>
-          <w:rFonts w:ascii="Times New Roman" w:hAnsi="Times New Roman" w:cs="Times New Roman"/>
-          <w:sz w:val="28"/>
-          <w:szCs w:val="28"/>
-        </w:rPr>
-        <w:t>Engine</w:t>
-      </w:r>
-      <w:r>
-        <w:rPr>
-          <w:rFonts w:ascii="Times New Roman" w:hAnsi="Times New Roman" w:cs="Times New Roman"/>
-          <w:sz w:val="28"/>
-          <w:szCs w:val="28"/>
-          <w:lang w:val="ru-RU"/>
-        </w:rPr>
-        <w:t xml:space="preserve"> 4</w:t>
-      </w:r>
-      <w:r>
-        <w:rPr>
-          <w:rFonts w:ascii="Times New Roman" w:hAnsi="Times New Roman" w:cs="Times New Roman"/>
-          <w:sz w:val="28"/>
-          <w:szCs w:val="28"/>
-          <w:lang w:val="ru-RU"/>
-        </w:rPr>
-        <w:t>.</w:t>
-      </w:r>
     </w:p>
     <w:p>
       <w:pPr>
@@ -8538,69 +8779,31 @@
           <w:lang w:val="ru-RU"/>
         </w:rPr>
       </w:pPr>
-    </w:p>
-    <w:p>
-      <w:pPr>
-        <w:pStyle w:val="aa"/>
-        <w:numPr>
-          <w:ilvl w:val="1"/>
-          <w:numId w:val="9"/>
-        </w:numPr>
-        <w:spacing w:after="0" w:line="240" w:lineRule="auto"/>
-        <w:ind w:left="0" w:firstLine="709"/>
-        <w:jc w:val="both"/>
-        <w:rPr>
-          <w:rFonts w:ascii="Times New Roman" w:hAnsi="Times New Roman" w:cs="Times New Roman"/>
-          <w:b/>
-          <w:sz w:val="28"/>
-          <w:szCs w:val="28"/>
-          <w:lang w:val="ru-RU"/>
-        </w:rPr>
-      </w:pPr>
-      <w:r>
-        <w:rPr>
-          <w:rFonts w:ascii="Times New Roman" w:hAnsi="Times New Roman" w:cs="Times New Roman"/>
-          <w:b/>
-          <w:sz w:val="28"/>
-          <w:szCs w:val="28"/>
-          <w:lang w:val="ru-RU"/>
-        </w:rPr>
-        <w:t>Блок игрового меню</w:t>
-      </w:r>
-    </w:p>
-    <w:p>
-      <w:pPr>
-        <w:spacing w:after="0" w:line="240" w:lineRule="auto"/>
-        <w:ind w:firstLine="709"/>
-        <w:jc w:val="both"/>
-        <w:rPr>
-          <w:rFonts w:ascii="Times New Roman" w:hAnsi="Times New Roman" w:cs="Times New Roman"/>
-          <w:sz w:val="28"/>
-          <w:szCs w:val="28"/>
-          <w:lang w:val="ru-RU"/>
-        </w:rPr>
-      </w:pPr>
-    </w:p>
-    <w:p>
-      <w:pPr>
-        <w:spacing w:after="0" w:line="240" w:lineRule="auto"/>
-        <w:ind w:firstLine="709"/>
-        <w:jc w:val="both"/>
-        <w:rPr>
-          <w:rFonts w:ascii="Times New Roman" w:hAnsi="Times New Roman" w:cs="Times New Roman"/>
-          <w:sz w:val="28"/>
-          <w:szCs w:val="28"/>
-          <w:lang w:val="ru-RU"/>
-        </w:rPr>
-      </w:pPr>
-      <w:r>
-        <w:rPr>
-          <w:rFonts w:ascii="Times New Roman" w:hAnsi="Times New Roman" w:cs="Times New Roman"/>
-          <w:sz w:val="28"/>
-          <w:szCs w:val="28"/>
-          <w:lang w:val="ru-RU"/>
-        </w:rPr>
-        <w:t xml:space="preserve">Данный блок представляет собой реализацию игрового меню и окон для взаимодействия с игроком, созданных с помощью внутренних инструментов </w:t>
+      <w:r>
+        <w:rPr>
+          <w:rFonts w:ascii="Times New Roman" w:hAnsi="Times New Roman" w:cs="Times New Roman"/>
+          <w:sz w:val="28"/>
+          <w:szCs w:val="28"/>
+          <w:lang w:val="ru-RU"/>
+        </w:rPr>
+        <w:t xml:space="preserve">Для реализации данного блока будет использован язык визуального программирования </w:t>
+      </w:r>
+      <w:r>
+        <w:rPr>
+          <w:rFonts w:ascii="Times New Roman" w:hAnsi="Times New Roman" w:cs="Times New Roman"/>
+          <w:sz w:val="28"/>
+          <w:szCs w:val="28"/>
+        </w:rPr>
+        <w:t>Blueprints</w:t>
+      </w:r>
+      <w:r>
+        <w:rPr>
+          <w:rFonts w:ascii="Times New Roman" w:hAnsi="Times New Roman" w:cs="Times New Roman"/>
+          <w:sz w:val="28"/>
+          <w:szCs w:val="28"/>
+          <w:lang w:val="ru-RU"/>
+        </w:rPr>
+        <w:t xml:space="preserve">, а также настройки проекта </w:t>
       </w:r>
       <w:r>
         <w:rPr>
@@ -8634,15 +8837,7 @@
           <w:szCs w:val="28"/>
           <w:lang w:val="ru-RU"/>
         </w:rPr>
-        <w:t xml:space="preserve"> 4, для создания графических пользовательских интерфейсов. Логика взаимодействия пользователя с интерфейсом описывается на языке визуального программирования </w:t>
-      </w:r>
-      <w:r>
-        <w:rPr>
-          <w:rFonts w:ascii="Times New Roman" w:hAnsi="Times New Roman" w:cs="Times New Roman"/>
-          <w:sz w:val="28"/>
-          <w:szCs w:val="28"/>
-        </w:rPr>
-        <w:t>Blueprints</w:t>
+        <w:t xml:space="preserve"> 4</w:t>
       </w:r>
       <w:r>
         <w:rPr>
@@ -8660,6 +8855,7 @@
           <w:tab w:val="left" w:pos="993"/>
         </w:tabs>
         <w:spacing w:after="0" w:line="240" w:lineRule="auto"/>
+        <w:ind w:firstLine="709"/>
         <w:jc w:val="both"/>
         <w:rPr>
           <w:rFonts w:ascii="Times New Roman" w:hAnsi="Times New Roman" w:cs="Times New Roman"/>
@@ -8677,7 +8873,305 @@
           <w:numId w:val="9"/>
         </w:numPr>
         <w:tabs>
+          <w:tab w:val="left" w:pos="1276"/>
+        </w:tabs>
+        <w:spacing w:after="0" w:line="240" w:lineRule="auto"/>
+        <w:ind w:left="0" w:firstLine="709"/>
+        <w:jc w:val="both"/>
+        <w:rPr>
+          <w:rFonts w:ascii="Times New Roman" w:hAnsi="Times New Roman" w:cs="Times New Roman"/>
+          <w:b/>
+          <w:sz w:val="28"/>
+          <w:szCs w:val="28"/>
+          <w:lang w:val="ru-RU"/>
+        </w:rPr>
+      </w:pPr>
+      <w:r>
+        <w:rPr>
+          <w:rFonts w:ascii="Times New Roman" w:hAnsi="Times New Roman" w:cs="Times New Roman"/>
+          <w:b/>
+          <w:sz w:val="28"/>
+          <w:szCs w:val="28"/>
+          <w:lang w:val="ru-RU"/>
+        </w:rPr>
+        <w:t>Блок игрового меню</w:t>
+      </w:r>
+    </w:p>
+    <w:p>
+      <w:pPr>
+        <w:spacing w:after="0" w:line="240" w:lineRule="auto"/>
+        <w:ind w:firstLine="709"/>
+        <w:jc w:val="both"/>
+        <w:rPr>
+          <w:rFonts w:ascii="Times New Roman" w:hAnsi="Times New Roman" w:cs="Times New Roman"/>
+          <w:sz w:val="28"/>
+          <w:szCs w:val="28"/>
+          <w:lang w:val="ru-RU"/>
+        </w:rPr>
+      </w:pPr>
+    </w:p>
+    <w:p>
+      <w:pPr>
+        <w:spacing w:after="0" w:line="240" w:lineRule="auto"/>
+        <w:ind w:firstLine="709"/>
+        <w:jc w:val="both"/>
+        <w:rPr>
+          <w:rFonts w:ascii="Times New Roman" w:hAnsi="Times New Roman" w:cs="Times New Roman"/>
+          <w:sz w:val="28"/>
+          <w:szCs w:val="28"/>
+          <w:lang w:val="ru-RU"/>
+        </w:rPr>
+      </w:pPr>
+      <w:r>
+        <w:rPr>
+          <w:rFonts w:ascii="Times New Roman" w:hAnsi="Times New Roman" w:cs="Times New Roman"/>
+          <w:sz w:val="28"/>
+          <w:szCs w:val="28"/>
+          <w:lang w:val="ru-RU"/>
+        </w:rPr>
+        <w:t>Данный блок представляет собой реализацию игрового меню и окон для взаимодействия с игроком,</w:t>
+      </w:r>
+      <w:r>
+        <w:rPr>
+          <w:rFonts w:ascii="Times New Roman" w:hAnsi="Times New Roman" w:cs="Times New Roman"/>
+          <w:sz w:val="28"/>
+          <w:szCs w:val="28"/>
+          <w:lang w:val="ru-RU"/>
+        </w:rPr>
+        <w:t xml:space="preserve"> разработанных </w:t>
+      </w:r>
+      <w:r>
+        <w:rPr>
+          <w:rFonts w:ascii="Times New Roman" w:hAnsi="Times New Roman" w:cs="Times New Roman"/>
+          <w:sz w:val="28"/>
+          <w:szCs w:val="28"/>
+          <w:lang w:val="ru-RU"/>
+        </w:rPr>
+        <w:t xml:space="preserve">с помощью внутренних инструментов </w:t>
+      </w:r>
+      <w:r>
+        <w:rPr>
+          <w:rFonts w:ascii="Times New Roman" w:hAnsi="Times New Roman" w:cs="Times New Roman"/>
+          <w:sz w:val="28"/>
+          <w:szCs w:val="28"/>
+        </w:rPr>
+        <w:t>Unreal</w:t>
+      </w:r>
+      <w:r>
+        <w:rPr>
+          <w:rFonts w:ascii="Times New Roman" w:hAnsi="Times New Roman" w:cs="Times New Roman"/>
+          <w:sz w:val="28"/>
+          <w:szCs w:val="28"/>
+          <w:lang w:val="ru-RU"/>
+        </w:rPr>
+        <w:t xml:space="preserve"> </w:t>
+      </w:r>
+      <w:r>
+        <w:rPr>
+          <w:rFonts w:ascii="Times New Roman" w:hAnsi="Times New Roman" w:cs="Times New Roman"/>
+          <w:sz w:val="28"/>
+          <w:szCs w:val="28"/>
+        </w:rPr>
+        <w:t>Engine</w:t>
+      </w:r>
+      <w:r>
+        <w:rPr>
+          <w:rFonts w:ascii="Times New Roman" w:hAnsi="Times New Roman" w:cs="Times New Roman"/>
+          <w:sz w:val="28"/>
+          <w:szCs w:val="28"/>
+          <w:lang w:val="ru-RU"/>
+        </w:rPr>
+        <w:t xml:space="preserve"> 4, для создания графических пользовательских интерфейсов. </w:t>
+      </w:r>
+      <w:r>
+        <w:rPr>
+          <w:rFonts w:ascii="Times New Roman" w:hAnsi="Times New Roman" w:cs="Times New Roman"/>
+          <w:sz w:val="28"/>
+          <w:szCs w:val="28"/>
+          <w:lang w:val="ru-RU"/>
+        </w:rPr>
+        <w:t xml:space="preserve">В данный блок входят: </w:t>
+      </w:r>
+    </w:p>
+    <w:p>
+      <w:pPr>
+        <w:pStyle w:val="aa"/>
+        <w:numPr>
+          <w:ilvl w:val="0"/>
+          <w:numId w:val="15"/>
+        </w:numPr>
+        <w:spacing w:after="0" w:line="240" w:lineRule="auto"/>
+        <w:ind w:left="993" w:hanging="295"/>
+        <w:jc w:val="both"/>
+        <w:rPr>
+          <w:rFonts w:ascii="Times New Roman" w:hAnsi="Times New Roman" w:cs="Times New Roman"/>
+          <w:sz w:val="28"/>
+          <w:szCs w:val="28"/>
+          <w:lang w:val="ru-RU"/>
+        </w:rPr>
+      </w:pPr>
+      <w:r>
+        <w:rPr>
+          <w:rFonts w:ascii="Times New Roman" w:hAnsi="Times New Roman" w:cs="Times New Roman"/>
+          <w:sz w:val="28"/>
+          <w:szCs w:val="28"/>
+          <w:lang w:val="ru-RU"/>
+        </w:rPr>
+        <w:t>г</w:t>
+      </w:r>
+      <w:r>
+        <w:rPr>
+          <w:rFonts w:ascii="Times New Roman" w:hAnsi="Times New Roman" w:cs="Times New Roman"/>
+          <w:sz w:val="28"/>
+          <w:szCs w:val="28"/>
+          <w:lang w:val="ru-RU"/>
+        </w:rPr>
+        <w:t>лавное</w:t>
+      </w:r>
+      <w:r>
+        <w:rPr>
+          <w:rFonts w:ascii="Times New Roman" w:hAnsi="Times New Roman" w:cs="Times New Roman"/>
+          <w:sz w:val="28"/>
+          <w:szCs w:val="28"/>
+          <w:lang w:val="ru-RU"/>
+        </w:rPr>
+        <w:t xml:space="preserve"> меню игры</w:t>
+      </w:r>
+      <w:r>
+        <w:rPr>
+          <w:rFonts w:ascii="Times New Roman" w:hAnsi="Times New Roman" w:cs="Times New Roman"/>
+          <w:sz w:val="28"/>
+          <w:szCs w:val="28"/>
+        </w:rPr>
+        <w:t>;</w:t>
+      </w:r>
+    </w:p>
+    <w:p>
+      <w:pPr>
+        <w:pStyle w:val="aa"/>
+        <w:numPr>
+          <w:ilvl w:val="0"/>
+          <w:numId w:val="15"/>
+        </w:numPr>
+        <w:spacing w:after="0" w:line="240" w:lineRule="auto"/>
+        <w:ind w:left="993" w:hanging="295"/>
+        <w:jc w:val="both"/>
+        <w:rPr>
+          <w:rFonts w:ascii="Times New Roman" w:hAnsi="Times New Roman" w:cs="Times New Roman"/>
+          <w:sz w:val="28"/>
+          <w:szCs w:val="28"/>
+          <w:lang w:val="ru-RU"/>
+        </w:rPr>
+      </w:pPr>
+      <w:r>
+        <w:rPr>
+          <w:rFonts w:ascii="Times New Roman" w:hAnsi="Times New Roman" w:cs="Times New Roman"/>
+          <w:sz w:val="28"/>
+          <w:szCs w:val="28"/>
+          <w:lang w:val="ru-RU"/>
+        </w:rPr>
+        <w:t>меню настроек</w:t>
+      </w:r>
+      <w:r>
+        <w:rPr>
+          <w:rFonts w:ascii="Times New Roman" w:hAnsi="Times New Roman" w:cs="Times New Roman"/>
+          <w:sz w:val="28"/>
+          <w:szCs w:val="28"/>
+        </w:rPr>
+        <w:t>;</w:t>
+      </w:r>
+    </w:p>
+    <w:p>
+      <w:pPr>
+        <w:pStyle w:val="aa"/>
+        <w:numPr>
+          <w:ilvl w:val="0"/>
+          <w:numId w:val="15"/>
+        </w:numPr>
+        <w:spacing w:after="0" w:line="240" w:lineRule="auto"/>
+        <w:ind w:left="993" w:hanging="284"/>
+        <w:jc w:val="both"/>
+        <w:rPr>
+          <w:rFonts w:ascii="Times New Roman" w:hAnsi="Times New Roman" w:cs="Times New Roman"/>
+          <w:sz w:val="28"/>
+          <w:szCs w:val="28"/>
+          <w:lang w:val="ru-RU"/>
+        </w:rPr>
+      </w:pPr>
+      <w:r>
+        <w:rPr>
+          <w:rFonts w:ascii="Times New Roman" w:hAnsi="Times New Roman" w:cs="Times New Roman"/>
+          <w:sz w:val="28"/>
+          <w:szCs w:val="28"/>
+          <w:lang w:val="ru-RU"/>
+        </w:rPr>
+        <w:t>меню выбора аудиофайла.</w:t>
+      </w:r>
+    </w:p>
+    <w:p>
+      <w:pPr>
+        <w:pStyle w:val="aa"/>
+        <w:spacing w:after="0" w:line="240" w:lineRule="auto"/>
+        <w:ind w:left="0" w:firstLine="709"/>
+        <w:jc w:val="both"/>
+        <w:rPr>
+          <w:rFonts w:ascii="Times New Roman" w:hAnsi="Times New Roman" w:cs="Times New Roman"/>
+          <w:sz w:val="28"/>
+          <w:szCs w:val="28"/>
+          <w:lang w:val="ru-RU"/>
+        </w:rPr>
+      </w:pPr>
+      <w:r>
+        <w:rPr>
+          <w:rFonts w:ascii="Times New Roman" w:hAnsi="Times New Roman" w:cs="Times New Roman"/>
+          <w:sz w:val="28"/>
+          <w:szCs w:val="28"/>
+          <w:lang w:val="ru-RU"/>
+        </w:rPr>
+        <w:t xml:space="preserve">Логика взаимодействия пользователя с интерфейсом описывается на языке визуального программирования </w:t>
+      </w:r>
+      <w:r>
+        <w:rPr>
+          <w:rFonts w:ascii="Times New Roman" w:hAnsi="Times New Roman" w:cs="Times New Roman"/>
+          <w:sz w:val="28"/>
+          <w:szCs w:val="28"/>
+        </w:rPr>
+        <w:t>Blueprints</w:t>
+      </w:r>
+      <w:r>
+        <w:rPr>
+          <w:rFonts w:ascii="Times New Roman" w:hAnsi="Times New Roman" w:cs="Times New Roman"/>
+          <w:sz w:val="28"/>
+          <w:szCs w:val="28"/>
+          <w:lang w:val="ru-RU"/>
+        </w:rPr>
+        <w:t>.</w:t>
+      </w:r>
+    </w:p>
+    <w:p>
+      <w:pPr>
+        <w:tabs>
           <w:tab w:val="left" w:pos="993"/>
+        </w:tabs>
+        <w:spacing w:after="0" w:line="240" w:lineRule="auto"/>
+        <w:jc w:val="both"/>
+        <w:rPr>
+          <w:rFonts w:ascii="Times New Roman" w:hAnsi="Times New Roman" w:cs="Times New Roman"/>
+          <w:sz w:val="28"/>
+          <w:szCs w:val="28"/>
+          <w:lang w:val="ru-RU"/>
+        </w:rPr>
+      </w:pPr>
+    </w:p>
+    <w:p>
+      <w:pPr>
+        <w:pStyle w:val="aa"/>
+        <w:numPr>
+          <w:ilvl w:val="1"/>
+          <w:numId w:val="9"/>
+        </w:numPr>
+        <w:tabs>
+          <w:tab w:val="left" w:pos="1276"/>
         </w:tabs>
         <w:spacing w:after="0" w:line="240" w:lineRule="auto"/>
         <w:ind w:left="0" w:firstLine="709"/>
@@ -8728,6 +9222,7 @@
           <w:rFonts w:ascii="Times New Roman" w:hAnsi="Times New Roman" w:cs="Times New Roman"/>
           <w:sz w:val="28"/>
           <w:szCs w:val="28"/>
+          <w:lang w:val="ru-RU"/>
         </w:rPr>
       </w:pPr>
       <w:r>
@@ -8872,22 +9367,30 @@
         </w:rPr>
         <w:t>, а так же общий размер файла без учета первых 16 байт. Данная информация необходима для корректного чтения блока данных конкретного аудиофайла. Так же полученная информация будет использована для анализа композиции в блоке анализа аудиофайла.</w:t>
       </w:r>
-      <w:r>
-        <w:rPr>
-          <w:rFonts w:ascii="Times New Roman" w:hAnsi="Times New Roman" w:cs="Times New Roman"/>
-          <w:sz w:val="28"/>
-          <w:szCs w:val="28"/>
-          <w:lang w:val="ru-RU"/>
-        </w:rPr>
-        <w:t xml:space="preserve"> </w:t>
-      </w:r>
-      <w:r>
-        <w:rPr>
-          <w:rFonts w:ascii="Times New Roman" w:hAnsi="Times New Roman" w:cs="Times New Roman"/>
-          <w:sz w:val="28"/>
-          <w:szCs w:val="28"/>
-          <w:lang w:val="ru-RU"/>
-        </w:rPr>
+    </w:p>
+    <w:p>
+      <w:pPr>
+        <w:tabs>
+          <w:tab w:val="left" w:pos="993"/>
+        </w:tabs>
+        <w:spacing w:after="0" w:line="240" w:lineRule="auto"/>
+        <w:ind w:firstLine="709"/>
+        <w:jc w:val="both"/>
+        <w:rPr>
+          <w:rFonts w:ascii="Times New Roman" w:hAnsi="Times New Roman" w:cs="Times New Roman"/>
+          <w:sz w:val="28"/>
+          <w:szCs w:val="28"/>
+          <w:lang w:val="ru-RU"/>
+        </w:rPr>
+      </w:pPr>
+      <w:r>
+        <w:rPr>
+          <w:rFonts w:ascii="Times New Roman" w:hAnsi="Times New Roman" w:cs="Times New Roman"/>
+          <w:sz w:val="28"/>
+          <w:szCs w:val="28"/>
+          <w:lang w:val="ru-RU"/>
+        </w:rPr>
+        <w:lastRenderedPageBreak/>
         <w:t>Данный алгоритм будет реализован с использованием языка программирования</w:t>
       </w:r>
       <w:proofErr w:type="gramStart"/>
@@ -8934,7 +9437,7 @@
           <w:numId w:val="9"/>
         </w:numPr>
         <w:tabs>
-          <w:tab w:val="left" w:pos="993"/>
+          <w:tab w:val="left" w:pos="1276"/>
         </w:tabs>
         <w:spacing w:after="0" w:line="240" w:lineRule="auto"/>
         <w:ind w:left="0" w:firstLine="709"/>
@@ -8997,6 +9500,60 @@
           <w:rFonts w:ascii="Times New Roman" w:hAnsi="Times New Roman" w:cs="Times New Roman"/>
           <w:sz w:val="28"/>
           <w:szCs w:val="28"/>
+          <w:lang w:val="ru-RU"/>
+        </w:rPr>
+      </w:pPr>
+      <w:r>
+        <w:rPr>
+          <w:rFonts w:ascii="Times New Roman" w:hAnsi="Times New Roman" w:cs="Times New Roman"/>
+          <w:sz w:val="28"/>
+          <w:szCs w:val="28"/>
+          <w:lang w:val="ru-RU"/>
+        </w:rPr>
+        <w:t xml:space="preserve">Блок алгоритма анализа </w:t>
+      </w:r>
+      <w:proofErr w:type="spellStart"/>
+      <w:r>
+        <w:rPr>
+          <w:rFonts w:ascii="Times New Roman" w:hAnsi="Times New Roman" w:cs="Times New Roman"/>
+          <w:sz w:val="28"/>
+          <w:szCs w:val="28"/>
+          <w:lang w:val="ru-RU"/>
+        </w:rPr>
+        <w:t>аудиосэмплов</w:t>
+      </w:r>
+      <w:proofErr w:type="spellEnd"/>
+      <w:r>
+        <w:rPr>
+          <w:rFonts w:ascii="Times New Roman" w:hAnsi="Times New Roman" w:cs="Times New Roman"/>
+          <w:sz w:val="28"/>
+          <w:szCs w:val="28"/>
+          <w:lang w:val="ru-RU"/>
+        </w:rPr>
+        <w:t xml:space="preserve"> отвечает за обработку и анализ блока данных. Используя информацию, полученную в заголовке файла в алгоритме чтения файла, производится быстрое преобразование Фурье с использованием окна Гаусса. Использование окна Гаусса позволит избавиться от возможного появления шумов, после применения БПФ функции. Входными значениями алгоритма являются массив с амплитудно-временными значениями, а так же размер данного массива. Выходным значением является массив с амплитудно-частотными значениями, отображающими перепады амплитуд конкретных диапазонов частот в определённый промежуток времени. На основе данных значений производится анализ и вычисление ритма музыкальной композиции, который в дальнейшем отпр</w:t>
+      </w:r>
+      <w:r>
+        <w:rPr>
+          <w:rFonts w:ascii="Times New Roman" w:hAnsi="Times New Roman" w:cs="Times New Roman"/>
+          <w:sz w:val="28"/>
+          <w:szCs w:val="28"/>
+          <w:lang w:val="ru-RU"/>
+        </w:rPr>
+        <w:t>авляется в блок игровой логики.</w:t>
+      </w:r>
+    </w:p>
+    <w:p>
+      <w:pPr>
+        <w:tabs>
+          <w:tab w:val="left" w:pos="993"/>
+        </w:tabs>
+        <w:spacing w:after="0" w:line="240" w:lineRule="auto"/>
+        <w:ind w:firstLine="709"/>
+        <w:jc w:val="both"/>
+        <w:rPr>
+          <w:rFonts w:ascii="Times New Roman" w:hAnsi="Times New Roman" w:cs="Times New Roman"/>
+          <w:sz w:val="28"/>
+          <w:szCs w:val="28"/>
           <w:vertAlign w:val="subscript"/>
           <w:lang w:val="ru-RU"/>
         </w:rPr>
@@ -9008,37 +9565,7 @@
           <w:szCs w:val="28"/>
           <w:lang w:val="ru-RU"/>
         </w:rPr>
-        <w:t xml:space="preserve">Блок алгоритма анализа </w:t>
-      </w:r>
-      <w:proofErr w:type="spellStart"/>
-      <w:r>
-        <w:rPr>
-          <w:rFonts w:ascii="Times New Roman" w:hAnsi="Times New Roman" w:cs="Times New Roman"/>
-          <w:sz w:val="28"/>
-          <w:szCs w:val="28"/>
-          <w:lang w:val="ru-RU"/>
-        </w:rPr>
-        <w:t>аудиосэмплов</w:t>
-      </w:r>
-      <w:proofErr w:type="spellEnd"/>
-      <w:r>
-        <w:rPr>
-          <w:rFonts w:ascii="Times New Roman" w:hAnsi="Times New Roman" w:cs="Times New Roman"/>
-          <w:sz w:val="28"/>
-          <w:szCs w:val="28"/>
-          <w:lang w:val="ru-RU"/>
-        </w:rPr>
-        <w:t xml:space="preserve"> отвечает за обработку и анализ блока данных. Используя информацию, полученную в заголовке файла в </w:t>
-      </w:r>
-      <w:r>
-        <w:rPr>
-          <w:rFonts w:ascii="Times New Roman" w:hAnsi="Times New Roman" w:cs="Times New Roman"/>
-          <w:sz w:val="28"/>
-          <w:szCs w:val="28"/>
-          <w:lang w:val="ru-RU"/>
-        </w:rPr>
-        <w:lastRenderedPageBreak/>
-        <w:t>алгоритме чтения файла, производится быстрое преобразование Фурье с использованием окна Гаусса. Использование окна Гаусса позволит избавиться от возможного появления шумов, после применения БПФ функции. Входными значениями алгоритма являются массив с амплитудно-временными значениями, а так же размер данного массива. Выходным значением является массив с амплитудно-частотными значениями, отображающими перепады амплитуд конкретных диапазонов частот в определённый промежуток времени. На основе данных значений производится анализ и вычисление ритма музыкальной композиции, который в дальнейшем отправляется в блок игровой логики. Данный алгоритм будет реализован с использованием языка программирования</w:t>
+        <w:t>Данный алгоритм будет реализован с использованием языка программирования</w:t>
       </w:r>
       <w:proofErr w:type="gramStart"/>
       <w:r>
@@ -9083,6 +9610,9 @@
           <w:ilvl w:val="1"/>
           <w:numId w:val="9"/>
         </w:numPr>
+        <w:tabs>
+          <w:tab w:val="left" w:pos="1276"/>
+        </w:tabs>
         <w:spacing w:after="0" w:line="240" w:lineRule="auto"/>
         <w:ind w:left="0" w:firstLine="709"/>
         <w:jc w:val="both"/>
@@ -9136,6 +9666,7 @@
           <w:rFonts w:ascii="Times New Roman" w:hAnsi="Times New Roman" w:cs="Times New Roman"/>
           <w:sz w:val="28"/>
           <w:szCs w:val="28"/>
+          <w:vertAlign w:val="subscript"/>
           <w:lang w:val="ru-RU"/>
         </w:rPr>
       </w:pPr>
@@ -9166,7 +9697,58 @@
           <w:szCs w:val="28"/>
           <w:lang w:val="ru-RU"/>
         </w:rPr>
-        <w:t>, происходит вычисление музыкального ритма композиции. В учёт берутся количество каналов, а так же пиковые амплитудно-частотные значения. Данный алгоритм будет реализован с использованием языка программирования</w:t>
+        <w:t>, происходит вычисление музыкального ритма композиции. В учёт берутся количество каналов, а так же пиковые амплитудно-частотные значения.</w:t>
+      </w:r>
+      <w:r>
+        <w:rPr>
+          <w:rFonts w:ascii="Times New Roman" w:hAnsi="Times New Roman" w:cs="Times New Roman"/>
+          <w:sz w:val="28"/>
+          <w:szCs w:val="28"/>
+          <w:lang w:val="ru-RU"/>
+        </w:rPr>
+        <w:t xml:space="preserve"> Результатом данного алгоритма являются данные, на основе которых создаются  игровые </w:t>
+      </w:r>
+      <w:proofErr w:type="gramStart"/>
+      <w:r>
+        <w:rPr>
+          <w:rFonts w:ascii="Times New Roman" w:hAnsi="Times New Roman" w:cs="Times New Roman"/>
+          <w:sz w:val="28"/>
+          <w:szCs w:val="28"/>
+          <w:lang w:val="ru-RU"/>
+        </w:rPr>
+        <w:t>события</w:t>
+      </w:r>
+      <w:proofErr w:type="gramEnd"/>
+      <w:r>
+        <w:rPr>
+          <w:rFonts w:ascii="Times New Roman" w:hAnsi="Times New Roman" w:cs="Times New Roman"/>
+          <w:sz w:val="28"/>
+          <w:szCs w:val="28"/>
+          <w:lang w:val="ru-RU"/>
+        </w:rPr>
+        <w:t xml:space="preserve"> взаимодействующие с игроком через игрового персонажа.</w:t>
+      </w:r>
+    </w:p>
+    <w:p>
+      <w:pPr>
+        <w:spacing w:after="0" w:line="240" w:lineRule="auto"/>
+        <w:ind w:firstLine="709"/>
+        <w:jc w:val="both"/>
+        <w:rPr>
+          <w:rFonts w:ascii="Times New Roman" w:hAnsi="Times New Roman" w:cs="Times New Roman"/>
+          <w:sz w:val="28"/>
+          <w:szCs w:val="28"/>
+          <w:lang w:val="ru-RU"/>
+        </w:rPr>
+      </w:pPr>
+      <w:r>
+        <w:rPr>
+          <w:rFonts w:ascii="Times New Roman" w:hAnsi="Times New Roman" w:cs="Times New Roman"/>
+          <w:sz w:val="28"/>
+          <w:szCs w:val="28"/>
+          <w:lang w:val="ru-RU"/>
+        </w:rPr>
+        <w:t>Данный алгоритм будет реализован с использованием языка программирования</w:t>
       </w:r>
       <w:proofErr w:type="gramStart"/>
       <w:r>
@@ -9204,6 +9786,7 @@
           <w:color w:val="111111"/>
           <w:sz w:val="28"/>
           <w:szCs w:val="28"/>
+          <w:lang w:val="ru-RU"/>
         </w:rPr>
         <w:br w:type="page"/>
       </w:r>
@@ -9361,7 +9944,7 @@
           <w:numId w:val="9"/>
         </w:numPr>
         <w:tabs>
-          <w:tab w:val="left" w:pos="993"/>
+          <w:tab w:val="left" w:pos="1276"/>
         </w:tabs>
         <w:spacing w:after="0"/>
         <w:ind w:left="0" w:firstLine="709"/>
@@ -9543,7 +10126,7 @@
           <w:numId w:val="9"/>
         </w:numPr>
         <w:tabs>
-          <w:tab w:val="left" w:pos="993"/>
+          <w:tab w:val="left" w:pos="1276"/>
         </w:tabs>
         <w:spacing w:after="0"/>
         <w:ind w:left="0" w:firstLine="709"/>
@@ -9809,7 +10392,7 @@
           <w:numId w:val="9"/>
         </w:numPr>
         <w:tabs>
-          <w:tab w:val="left" w:pos="993"/>
+          <w:tab w:val="left" w:pos="1276"/>
         </w:tabs>
         <w:spacing w:after="0"/>
         <w:ind w:left="0" w:firstLine="709"/>
@@ -10059,7 +10642,7 @@
           <w:numId w:val="9"/>
         </w:numPr>
         <w:tabs>
-          <w:tab w:val="left" w:pos="993"/>
+          <w:tab w:val="left" w:pos="1276"/>
         </w:tabs>
         <w:spacing w:after="0"/>
         <w:ind w:left="0" w:firstLine="709"/>
@@ -10863,7 +11446,7 @@
           <w:numId w:val="9"/>
         </w:numPr>
         <w:tabs>
-          <w:tab w:val="left" w:pos="993"/>
+          <w:tab w:val="left" w:pos="1276"/>
         </w:tabs>
         <w:spacing w:after="0"/>
         <w:ind w:left="0" w:firstLine="709"/>
@@ -11728,6 +12311,7 @@
           <w:color w:val="111111"/>
           <w:sz w:val="28"/>
           <w:szCs w:val="28"/>
+          <w:lang w:val="ru-RU"/>
         </w:rPr>
         <w:br w:type="page"/>
       </w:r>
@@ -11740,7 +12324,7 @@
           <w:numId w:val="12"/>
         </w:numPr>
         <w:tabs>
-          <w:tab w:val="left" w:pos="1134"/>
+          <w:tab w:val="left" w:pos="993"/>
         </w:tabs>
         <w:spacing w:after="0" w:line="240" w:lineRule="auto"/>
         <w:ind w:left="709" w:firstLine="0"/>
@@ -12559,41 +13143,9 @@
                 <w:rFonts w:ascii="Times New Roman" w:hAnsi="Times New Roman" w:cs="Times New Roman"/>
                 <w:sz w:val="28"/>
                 <w:szCs w:val="28"/>
-              </w:rPr>
-              <w:fldChar w:fldCharType="begin"/>
-            </w:r>
-            <w:r>
-              <w:rPr>
-                <w:rFonts w:ascii="Times New Roman" w:hAnsi="Times New Roman" w:cs="Times New Roman"/>
-                <w:sz w:val="28"/>
-                <w:szCs w:val="28"/>
-              </w:rPr>
-              <w:instrText xml:space="preserve"> STYLEREF 1 \s </w:instrText>
-            </w:r>
-            <w:r>
-              <w:rPr>
-                <w:rFonts w:ascii="Times New Roman" w:hAnsi="Times New Roman" w:cs="Times New Roman"/>
-                <w:sz w:val="28"/>
-                <w:szCs w:val="28"/>
-              </w:rPr>
-              <w:fldChar w:fldCharType="separate"/>
-            </w:r>
-            <w:r>
-              <w:rPr>
-                <w:rFonts w:ascii="Times New Roman" w:hAnsi="Times New Roman" w:cs="Times New Roman"/>
-                <w:noProof/>
-                <w:sz w:val="28"/>
-                <w:szCs w:val="28"/>
-              </w:rPr>
-              <w:t>7</w:t>
-            </w:r>
-            <w:r>
-              <w:rPr>
-                <w:rFonts w:ascii="Times New Roman" w:hAnsi="Times New Roman" w:cs="Times New Roman"/>
-                <w:sz w:val="28"/>
-                <w:szCs w:val="28"/>
-              </w:rPr>
-              <w:fldChar w:fldCharType="end"/>
+                <w:lang w:val="ru-RU"/>
+              </w:rPr>
+              <w:t>4</w:t>
             </w:r>
             <w:r>
               <w:rPr>
@@ -12716,7 +13268,6 @@
             </m:r>
           </m:e>
           <m:sub>
-            <w:proofErr w:type="gramStart"/>
             <m:r>
               <w:rPr>
                 <w:rFonts w:ascii="Cambria Math" w:hAnsi="Cambria Math" w:cs="Times New Roman"/>
@@ -12726,7 +13277,6 @@
               </w:rPr>
               <m:t>пр</m:t>
             </m:r>
-            <w:proofErr w:type="gramEnd"/>
           </m:sub>
         </m:sSub>
         <m:r>
@@ -13595,22 +14145,7 @@
         <w:t xml:space="preserve">Таблица </w:t>
       </w:r>
       <w:r>
-        <w:fldChar w:fldCharType="begin"/>
-      </w:r>
-      <w:r>
-        <w:instrText xml:space="preserve"> STYLEREF 1 \s </w:instrText>
-      </w:r>
-      <w:r>
-        <w:fldChar w:fldCharType="separate"/>
-      </w:r>
-      <w:r>
-        <w:rPr>
-          <w:noProof/>
-        </w:rPr>
-        <w:t>7</w:t>
-      </w:r>
-      <w:r>
-        <w:fldChar w:fldCharType="end"/>
+        <w:t>4</w:t>
       </w:r>
       <w:r>
         <w:t>.</w:t>
@@ -13640,13 +14175,13 @@
     <w:tbl>
       <w:tblPr>
         <w:tblStyle w:val="ab"/>
-        <w:tblW w:w="9469" w:type="dxa"/>
-        <w:tblInd w:w="-5" w:type="dxa"/>
+        <w:tblW w:w="9356" w:type="dxa"/>
+        <w:tblInd w:w="108" w:type="dxa"/>
         <w:tblLayout w:type="fixed"/>
         <w:tblLook w:val="04A0" w:firstRow="1" w:lastRow="0" w:firstColumn="1" w:lastColumn="0" w:noHBand="0" w:noVBand="1"/>
       </w:tblPr>
       <w:tblGrid>
-        <w:gridCol w:w="3374"/>
+        <w:gridCol w:w="3261"/>
         <w:gridCol w:w="1559"/>
         <w:gridCol w:w="1276"/>
         <w:gridCol w:w="1984"/>
@@ -13655,7 +14190,7 @@
       <w:tr>
         <w:tc>
           <w:tcPr>
-            <w:tcW w:w="3374" w:type="dxa"/>
+            <w:tcW w:w="3261" w:type="dxa"/>
             <w:vAlign w:val="center"/>
           </w:tcPr>
           <w:p>
@@ -13891,7 +14426,7 @@
       <w:tr>
         <w:tc>
           <w:tcPr>
-            <w:tcW w:w="3374" w:type="dxa"/>
+            <w:tcW w:w="3261" w:type="dxa"/>
             <w:vAlign w:val="center"/>
           </w:tcPr>
           <w:p>
@@ -14054,7 +14589,7 @@
       <w:tr>
         <w:tc>
           <w:tcPr>
-            <w:tcW w:w="3374" w:type="dxa"/>
+            <w:tcW w:w="3261" w:type="dxa"/>
             <w:vAlign w:val="center"/>
           </w:tcPr>
           <w:p>
@@ -14209,7 +14744,7 @@
       <w:tr>
         <w:tc>
           <w:tcPr>
-            <w:tcW w:w="8193" w:type="dxa"/>
+            <w:tcW w:w="8080" w:type="dxa"/>
             <w:gridSpan w:val="4"/>
             <w:vAlign w:val="center"/>
           </w:tcPr>
@@ -14277,7 +14812,7 @@
       <w:tr>
         <w:tc>
           <w:tcPr>
-            <w:tcW w:w="8193" w:type="dxa"/>
+            <w:tcW w:w="8080" w:type="dxa"/>
             <w:gridSpan w:val="4"/>
             <w:vAlign w:val="center"/>
           </w:tcPr>
@@ -14329,7 +14864,7 @@
       <w:tr>
         <w:tc>
           <w:tcPr>
-            <w:tcW w:w="8193" w:type="dxa"/>
+            <w:tcW w:w="8080" w:type="dxa"/>
             <w:gridSpan w:val="4"/>
             <w:vAlign w:val="center"/>
           </w:tcPr>
@@ -14413,7 +14948,7 @@
           <w:ilvl w:val="2"/>
           <w:numId w:val="12"/>
         </w:numPr>
-        <w:ind w:left="1418" w:hanging="698"/>
+        <w:ind w:left="1418" w:hanging="709"/>
         <w:rPr>
           <w:rFonts w:cs="Times New Roman"/>
           <w:b/>
@@ -14708,36 +15243,7 @@
                 <w:rFonts w:cs="Times New Roman"/>
                 <w:szCs w:val="28"/>
               </w:rPr>
-              <w:fldChar w:fldCharType="begin"/>
-            </w:r>
-            <w:r>
-              <w:rPr>
-                <w:rFonts w:cs="Times New Roman"/>
-                <w:szCs w:val="28"/>
-              </w:rPr>
-              <w:instrText xml:space="preserve"> STYLEREF 1 \s </w:instrText>
-            </w:r>
-            <w:r>
-              <w:rPr>
-                <w:rFonts w:cs="Times New Roman"/>
-                <w:szCs w:val="28"/>
-              </w:rPr>
-              <w:fldChar w:fldCharType="separate"/>
-            </w:r>
-            <w:r>
-              <w:rPr>
-                <w:rFonts w:cs="Times New Roman"/>
-                <w:noProof/>
-                <w:szCs w:val="28"/>
-              </w:rPr>
-              <w:t>7</w:t>
-            </w:r>
-            <w:r>
-              <w:rPr>
-                <w:rFonts w:cs="Times New Roman"/>
-                <w:szCs w:val="28"/>
-              </w:rPr>
-              <w:fldChar w:fldCharType="end"/>
+              <w:t>4</w:t>
             </w:r>
             <w:r>
               <w:rPr>
@@ -15242,36 +15748,7 @@
                 <w:rFonts w:cs="Times New Roman"/>
                 <w:szCs w:val="28"/>
               </w:rPr>
-              <w:fldChar w:fldCharType="begin"/>
-            </w:r>
-            <w:r>
-              <w:rPr>
-                <w:rFonts w:cs="Times New Roman"/>
-                <w:szCs w:val="28"/>
-              </w:rPr>
-              <w:instrText xml:space="preserve"> STYLEREF 1 \s </w:instrText>
-            </w:r>
-            <w:r>
-              <w:rPr>
-                <w:rFonts w:cs="Times New Roman"/>
-                <w:szCs w:val="28"/>
-              </w:rPr>
-              <w:fldChar w:fldCharType="separate"/>
-            </w:r>
-            <w:r>
-              <w:rPr>
-                <w:rFonts w:cs="Times New Roman"/>
-                <w:noProof/>
-                <w:szCs w:val="28"/>
-              </w:rPr>
-              <w:t>7</w:t>
-            </w:r>
-            <w:r>
-              <w:rPr>
-                <w:rFonts w:cs="Times New Roman"/>
-                <w:szCs w:val="28"/>
-              </w:rPr>
-              <w:fldChar w:fldCharType="end"/>
+              <w:t>4</w:t>
             </w:r>
             <w:r>
               <w:rPr>
@@ -15379,7 +15856,6 @@
             </m:r>
           </m:e>
           <m:sub>
-            <w:proofErr w:type="gramStart"/>
             <m:r>
               <w:rPr>
                 <w:rFonts w:ascii="Cambria Math" w:hAnsi="Cambria Math" w:cs="Times New Roman"/>
@@ -15389,7 +15865,6 @@
               </w:rPr>
               <m:t>соц</m:t>
             </m:r>
-            <w:proofErr w:type="gramEnd"/>
           </m:sub>
         </m:sSub>
         <m:r>
@@ -15706,36 +16181,7 @@
                 <w:rFonts w:cs="Times New Roman"/>
                 <w:szCs w:val="28"/>
               </w:rPr>
-              <w:fldChar w:fldCharType="begin"/>
-            </w:r>
-            <w:r>
-              <w:rPr>
-                <w:rFonts w:cs="Times New Roman"/>
-                <w:szCs w:val="28"/>
-              </w:rPr>
-              <w:instrText xml:space="preserve"> STYLEREF 1 \s </w:instrText>
-            </w:r>
-            <w:r>
-              <w:rPr>
-                <w:rFonts w:cs="Times New Roman"/>
-                <w:szCs w:val="28"/>
-              </w:rPr>
-              <w:fldChar w:fldCharType="separate"/>
-            </w:r>
-            <w:r>
-              <w:rPr>
-                <w:rFonts w:cs="Times New Roman"/>
-                <w:noProof/>
-                <w:szCs w:val="28"/>
-              </w:rPr>
-              <w:t>7</w:t>
-            </w:r>
-            <w:r>
-              <w:rPr>
-                <w:rFonts w:cs="Times New Roman"/>
-                <w:szCs w:val="28"/>
-              </w:rPr>
-              <w:fldChar w:fldCharType="end"/>
+              <w:t>4</w:t>
             </w:r>
             <w:r>
               <w:rPr>
@@ -15843,7 +16289,6 @@
             </m:r>
           </m:e>
           <m:sub>
-            <w:proofErr w:type="gramStart"/>
             <m:r>
               <w:rPr>
                 <w:rFonts w:ascii="Cambria Math" w:hAnsi="Cambria Math" w:cs="Times New Roman"/>
@@ -15853,7 +16298,6 @@
               </w:rPr>
               <m:t>пр</m:t>
             </m:r>
-            <w:proofErr w:type="gramEnd"/>
           </m:sub>
         </m:sSub>
         <m:r>
@@ -16226,36 +16670,7 @@
                 <w:rFonts w:cs="Times New Roman"/>
                 <w:szCs w:val="28"/>
               </w:rPr>
-              <w:fldChar w:fldCharType="begin"/>
-            </w:r>
-            <w:r>
-              <w:rPr>
-                <w:rFonts w:cs="Times New Roman"/>
-                <w:szCs w:val="28"/>
-              </w:rPr>
-              <w:instrText xml:space="preserve"> STYLEREF 1 \s </w:instrText>
-            </w:r>
-            <w:r>
-              <w:rPr>
-                <w:rFonts w:cs="Times New Roman"/>
-                <w:szCs w:val="28"/>
-              </w:rPr>
-              <w:fldChar w:fldCharType="separate"/>
-            </w:r>
-            <w:r>
-              <w:rPr>
-                <w:rFonts w:cs="Times New Roman"/>
-                <w:noProof/>
-                <w:szCs w:val="28"/>
-              </w:rPr>
-              <w:t>7</w:t>
-            </w:r>
-            <w:r>
-              <w:rPr>
-                <w:rFonts w:cs="Times New Roman"/>
-                <w:szCs w:val="28"/>
-              </w:rPr>
-              <w:fldChar w:fldCharType="end"/>
+              <w:t>4</w:t>
             </w:r>
             <w:r>
               <w:rPr>
@@ -16378,13 +16793,30 @@
     <w:p>
       <w:pPr>
         <w:pStyle w:val="ae"/>
+        <w:shd w:val="clear" w:color="auto" w:fill="FFFFFF"/>
+        <w:spacing w:before="0" w:beforeAutospacing="0" w:after="0" w:afterAutospacing="0"/>
+        <w:ind w:firstLine="709"/>
+        <w:jc w:val="both"/>
+        <w:rPr>
+          <w:color w:val="111111"/>
+          <w:sz w:val="28"/>
+          <w:szCs w:val="28"/>
+        </w:rPr>
+      </w:pPr>
+    </w:p>
+    <w:p>
+      <w:pPr>
+        <w:pStyle w:val="ae"/>
         <w:numPr>
           <w:ilvl w:val="2"/>
           <w:numId w:val="12"/>
         </w:numPr>
         <w:shd w:val="clear" w:color="auto" w:fill="FFFFFF"/>
+        <w:tabs>
+          <w:tab w:val="left" w:pos="1418"/>
+        </w:tabs>
         <w:spacing w:before="0" w:beforeAutospacing="0" w:after="0" w:afterAutospacing="0"/>
-        <w:ind w:left="1418" w:hanging="709"/>
+        <w:ind w:left="1560" w:hanging="851"/>
         <w:jc w:val="both"/>
         <w:rPr>
           <w:b/>
@@ -16400,6 +16832,7 @@
           <w:sz w:val="28"/>
           <w:szCs w:val="28"/>
         </w:rPr>
+        <w:lastRenderedPageBreak/>
         <w:t>Расчёт общей суммы затрат на разработку и реализацию</w:t>
       </w:r>
     </w:p>
@@ -16730,36 +17163,7 @@
                 <w:rFonts w:cs="Times New Roman"/>
                 <w:szCs w:val="28"/>
               </w:rPr>
-              <w:fldChar w:fldCharType="begin"/>
-            </w:r>
-            <w:r>
-              <w:rPr>
-                <w:rFonts w:cs="Times New Roman"/>
-                <w:szCs w:val="28"/>
-              </w:rPr>
-              <w:instrText xml:space="preserve"> STYLEREF 1 \s </w:instrText>
-            </w:r>
-            <w:r>
-              <w:rPr>
-                <w:rFonts w:cs="Times New Roman"/>
-                <w:szCs w:val="28"/>
-              </w:rPr>
-              <w:fldChar w:fldCharType="separate"/>
-            </w:r>
-            <w:r>
-              <w:rPr>
-                <w:rFonts w:cs="Times New Roman"/>
-                <w:noProof/>
-                <w:szCs w:val="28"/>
-              </w:rPr>
-              <w:t>7</w:t>
-            </w:r>
-            <w:r>
-              <w:rPr>
-                <w:rFonts w:cs="Times New Roman"/>
-                <w:szCs w:val="28"/>
-              </w:rPr>
-              <w:fldChar w:fldCharType="end"/>
+              <w:t>4</w:t>
             </w:r>
             <w:r>
               <w:rPr>
@@ -16870,36 +17274,7 @@
           <w:rFonts w:cs="Times New Roman"/>
           <w:szCs w:val="28"/>
         </w:rPr>
-        <w:fldChar w:fldCharType="begin"/>
-      </w:r>
-      <w:r>
-        <w:rPr>
-          <w:rFonts w:cs="Times New Roman"/>
-          <w:szCs w:val="28"/>
-        </w:rPr>
-        <w:instrText xml:space="preserve"> STYLEREF 1 \s </w:instrText>
-      </w:r>
-      <w:r>
-        <w:rPr>
-          <w:rFonts w:cs="Times New Roman"/>
-          <w:szCs w:val="28"/>
-        </w:rPr>
-        <w:fldChar w:fldCharType="separate"/>
-      </w:r>
-      <w:r>
-        <w:rPr>
-          <w:rFonts w:cs="Times New Roman"/>
-          <w:noProof/>
-          <w:szCs w:val="28"/>
-        </w:rPr>
-        <w:t>7</w:t>
-      </w:r>
-      <w:r>
-        <w:rPr>
-          <w:rFonts w:cs="Times New Roman"/>
-          <w:szCs w:val="28"/>
-        </w:rPr>
-        <w:fldChar w:fldCharType="end"/>
+        <w:t>4</w:t>
       </w:r>
       <w:r>
         <w:rPr>
@@ -16955,13 +17330,14 @@
     <w:tbl>
       <w:tblPr>
         <w:tblStyle w:val="ab"/>
-        <w:tblW w:w="5000" w:type="pct"/>
+        <w:tblW w:w="4887" w:type="pct"/>
+        <w:tblInd w:w="108" w:type="dxa"/>
         <w:tblLook w:val="04A0" w:firstRow="1" w:lastRow="0" w:firstColumn="1" w:lastColumn="0" w:noHBand="0" w:noVBand="1"/>
       </w:tblPr>
       <w:tblGrid>
-        <w:gridCol w:w="3477"/>
-        <w:gridCol w:w="4353"/>
-        <w:gridCol w:w="1742"/>
+        <w:gridCol w:w="3368"/>
+        <w:gridCol w:w="4354"/>
+        <w:gridCol w:w="1634"/>
       </w:tblGrid>
       <w:tr>
         <w:trPr>
@@ -16969,7 +17345,7 @@
         </w:trPr>
         <w:tc>
           <w:tcPr>
-            <w:tcW w:w="1816" w:type="pct"/>
+            <w:tcW w:w="1800" w:type="pct"/>
             <w:vAlign w:val="center"/>
           </w:tcPr>
           <w:p>
@@ -17031,7 +17407,7 @@
         </w:tc>
         <w:tc>
           <w:tcPr>
-            <w:tcW w:w="2274" w:type="pct"/>
+            <w:tcW w:w="2327" w:type="pct"/>
             <w:vAlign w:val="center"/>
           </w:tcPr>
           <w:p>
@@ -17111,7 +17487,7 @@
         </w:tc>
         <w:tc>
           <w:tcPr>
-            <w:tcW w:w="910" w:type="pct"/>
+            <w:tcW w:w="873" w:type="pct"/>
             <w:vAlign w:val="center"/>
           </w:tcPr>
           <w:p>
@@ -17150,7 +17526,7 @@
         </w:trPr>
         <w:tc>
           <w:tcPr>
-            <w:tcW w:w="1816" w:type="pct"/>
+            <w:tcW w:w="1800" w:type="pct"/>
             <w:vAlign w:val="center"/>
           </w:tcPr>
           <w:p>
@@ -17237,7 +17613,7 @@
         </w:tc>
         <w:tc>
           <w:tcPr>
-            <w:tcW w:w="2274" w:type="pct"/>
+            <w:tcW w:w="2327" w:type="pct"/>
             <w:vAlign w:val="center"/>
           </w:tcPr>
           <w:p>
@@ -17283,13 +17659,30 @@
                 <w:sz w:val="28"/>
                 <w:szCs w:val="28"/>
               </w:rPr>
-              <w:t xml:space="preserve"> 7.1</w:t>
+              <w:t xml:space="preserve"> </w:t>
+            </w:r>
+            <w:r>
+              <w:rPr>
+                <w:rFonts w:ascii="Times New Roman" w:hAnsi="Times New Roman" w:cs="Times New Roman"/>
+                <w:sz w:val="28"/>
+                <w:szCs w:val="28"/>
+                <w:lang w:val="ru-RU"/>
+              </w:rPr>
+              <w:t>4</w:t>
+            </w:r>
+            <w:r>
+              <w:rPr>
+                <w:rFonts w:ascii="Times New Roman" w:hAnsi="Times New Roman" w:cs="Times New Roman"/>
+                <w:sz w:val="28"/>
+                <w:szCs w:val="28"/>
+              </w:rPr>
+              <w:t>.1</w:t>
             </w:r>
           </w:p>
         </w:tc>
         <w:tc>
           <w:tcPr>
-            <w:tcW w:w="910" w:type="pct"/>
+            <w:tcW w:w="873" w:type="pct"/>
             <w:vAlign w:val="center"/>
           </w:tcPr>
           <w:p>
@@ -17334,7 +17727,7 @@
         </w:trPr>
         <w:tc>
           <w:tcPr>
-            <w:tcW w:w="1816" w:type="pct"/>
+            <w:tcW w:w="1800" w:type="pct"/>
             <w:vAlign w:val="center"/>
           </w:tcPr>
           <w:p>
@@ -17421,7 +17814,7 @@
         </w:tc>
         <w:tc>
           <w:tcPr>
-            <w:tcW w:w="2274" w:type="pct"/>
+            <w:tcW w:w="2327" w:type="pct"/>
             <w:vAlign w:val="center"/>
           </w:tcPr>
           <w:p>
@@ -17534,7 +17927,7 @@
         </w:tc>
         <w:tc>
           <w:tcPr>
-            <w:tcW w:w="910" w:type="pct"/>
+            <w:tcW w:w="873" w:type="pct"/>
             <w:vAlign w:val="center"/>
           </w:tcPr>
           <w:p>
@@ -17582,7 +17975,7 @@
         </w:trPr>
         <w:tc>
           <w:tcPr>
-            <w:tcW w:w="1816" w:type="pct"/>
+            <w:tcW w:w="1800" w:type="pct"/>
             <w:tcBorders>
               <w:bottom w:val="single" w:sz="4" w:space="0" w:color="auto"/>
             </w:tcBorders>
@@ -17672,7 +18065,7 @@
         </w:tc>
         <w:tc>
           <w:tcPr>
-            <w:tcW w:w="2274" w:type="pct"/>
+            <w:tcW w:w="2327" w:type="pct"/>
             <w:tcBorders>
               <w:bottom w:val="single" w:sz="4" w:space="0" w:color="auto"/>
             </w:tcBorders>
@@ -17800,7 +18193,7 @@
         </w:tc>
         <w:tc>
           <w:tcPr>
-            <w:tcW w:w="910" w:type="pct"/>
+            <w:tcW w:w="873" w:type="pct"/>
             <w:tcBorders>
               <w:bottom w:val="single" w:sz="4" w:space="0" w:color="auto"/>
             </w:tcBorders>
@@ -17859,7 +18252,7 @@
         </w:trPr>
         <w:tc>
           <w:tcPr>
-            <w:tcW w:w="1816" w:type="pct"/>
+            <w:tcW w:w="1800" w:type="pct"/>
             <w:tcBorders>
               <w:top w:val="single" w:sz="4" w:space="0" w:color="auto"/>
             </w:tcBorders>
@@ -17913,7 +18306,7 @@
         </w:tc>
         <w:tc>
           <w:tcPr>
-            <w:tcW w:w="2274" w:type="pct"/>
+            <w:tcW w:w="2327" w:type="pct"/>
             <w:tcBorders>
               <w:top w:val="single" w:sz="4" w:space="0" w:color="auto"/>
             </w:tcBorders>
@@ -18021,7 +18414,7 @@
         </w:tc>
         <w:tc>
           <w:tcPr>
-            <w:tcW w:w="910" w:type="pct"/>
+            <w:tcW w:w="873" w:type="pct"/>
             <w:tcBorders>
               <w:top w:val="single" w:sz="4" w:space="0" w:color="auto"/>
             </w:tcBorders>
@@ -18080,7 +18473,7 @@
         </w:trPr>
         <w:tc>
           <w:tcPr>
-            <w:tcW w:w="1816" w:type="pct"/>
+            <w:tcW w:w="1800" w:type="pct"/>
             <w:vAlign w:val="center"/>
           </w:tcPr>
           <w:p>
@@ -18149,7 +18542,7 @@
         </w:tc>
         <w:tc>
           <w:tcPr>
-            <w:tcW w:w="2274" w:type="pct"/>
+            <w:tcW w:w="2327" w:type="pct"/>
             <w:vAlign w:val="center"/>
           </w:tcPr>
           <w:p>
@@ -18254,7 +18647,7 @@
         </w:tc>
         <w:tc>
           <w:tcPr>
-            <w:tcW w:w="910" w:type="pct"/>
+            <w:tcW w:w="873" w:type="pct"/>
             <w:vAlign w:val="center"/>
           </w:tcPr>
           <w:p>
@@ -18310,7 +18703,7 @@
         </w:trPr>
         <w:tc>
           <w:tcPr>
-            <w:tcW w:w="1816" w:type="pct"/>
+            <w:tcW w:w="1800" w:type="pct"/>
             <w:vAlign w:val="center"/>
           </w:tcPr>
           <w:p>
@@ -18352,7 +18745,7 @@
         </w:tc>
         <w:tc>
           <w:tcPr>
-            <w:tcW w:w="2274" w:type="pct"/>
+            <w:tcW w:w="2327" w:type="pct"/>
             <w:vAlign w:val="center"/>
           </w:tcPr>
           <w:p>
@@ -18521,7 +18914,7 @@
         </w:tc>
         <w:tc>
           <w:tcPr>
-            <w:tcW w:w="910" w:type="pct"/>
+            <w:tcW w:w="873" w:type="pct"/>
             <w:vAlign w:val="center"/>
           </w:tcPr>
           <w:p>
@@ -18768,71 +19161,39 @@
         </w:rPr>
         <w:t>[</w:t>
       </w:r>
+      <w:hyperlink r:id="rId20" w:history="1">
+        <w:r>
+          <w:rPr>
+            <w:rStyle w:val="a8"/>
+            <w:rFonts w:cs="Times New Roman"/>
+            <w:color w:val="auto"/>
+            <w:szCs w:val="28"/>
+            <w:u w:val="none"/>
+          </w:rPr>
+          <w:t>6</w:t>
+        </w:r>
+      </w:hyperlink>
       <w:r>
         <w:rPr>
           <w:rFonts w:cs="Times New Roman"/>
           <w:szCs w:val="28"/>
         </w:rPr>
-        <w:fldChar w:fldCharType="begin"/>
+        <w:t>].</w:t>
       </w:r>
       <w:r>
         <w:rPr>
           <w:rFonts w:cs="Times New Roman"/>
           <w:szCs w:val="28"/>
         </w:rPr>
-        <w:instrText>HYPERLINK "https://store.steampowered.com/hwsurvey/?l=russian"</w:instrText>
+        <w:t xml:space="preserve"> Предположим, что количество пользователей, заинтересованных жанром </w:t>
       </w:r>
       <w:r>
         <w:rPr>
           <w:rFonts w:cs="Times New Roman"/>
           <w:szCs w:val="28"/>
         </w:rPr>
-      </w:r>
-      <w:r>
-        <w:rPr>
-          <w:rFonts w:cs="Times New Roman"/>
-          <w:szCs w:val="28"/>
-        </w:rPr>
-        <w:fldChar w:fldCharType="separate"/>
-      </w:r>
-      <w:r>
-        <w:rPr>
-          <w:rStyle w:val="a8"/>
-          <w:rFonts w:cs="Times New Roman"/>
-          <w:color w:val="auto"/>
-          <w:szCs w:val="28"/>
-          <w:u w:val="none"/>
-        </w:rPr>
-        <w:t>6</w:t>
-      </w:r>
-      <w:r>
-        <w:rPr>
-          <w:rFonts w:cs="Times New Roman"/>
-          <w:szCs w:val="28"/>
-        </w:rPr>
-        <w:fldChar w:fldCharType="end"/>
-      </w:r>
-      <w:r>
-        <w:rPr>
-          <w:rFonts w:cs="Times New Roman"/>
-          <w:szCs w:val="28"/>
-        </w:rPr>
-        <w:t>].</w:t>
-      </w:r>
-      <w:r>
-        <w:rPr>
-          <w:rFonts w:cs="Times New Roman"/>
-          <w:szCs w:val="28"/>
-        </w:rPr>
-        <w:t xml:space="preserve"> Предположим, что количество пользователей, заинтересованных жанром ритм игр, составляет 4% от общего количества пользователей. Итоговое </w:t>
-      </w:r>
-      <w:r>
-        <w:rPr>
-          <w:rFonts w:cs="Times New Roman"/>
-          <w:szCs w:val="28"/>
-        </w:rPr>
         <w:lastRenderedPageBreak/>
-        <w:t>количество пользователей, соответствующих системным требованиям проекта, а так же заинтересованных жанром, составляет около 765 тысяч пользователей.</w:t>
+        <w:t>ритм игр, составляет 4% от общего количества пользователей. Итоговое количество пользователей, соответствующих системным требованиям проекта, а так же заинтересованных жанром, составляет около 765 тысяч пользователей.</w:t>
       </w:r>
     </w:p>
     <w:p>
@@ -19331,41 +19692,9 @@
                 <w:rFonts w:ascii="Times New Roman" w:hAnsi="Times New Roman" w:cs="Times New Roman"/>
                 <w:sz w:val="28"/>
                 <w:szCs w:val="28"/>
-              </w:rPr>
-              <w:fldChar w:fldCharType="begin"/>
-            </w:r>
-            <w:r>
-              <w:rPr>
-                <w:rFonts w:ascii="Times New Roman" w:hAnsi="Times New Roman" w:cs="Times New Roman"/>
-                <w:sz w:val="28"/>
-                <w:szCs w:val="28"/>
-              </w:rPr>
-              <w:instrText xml:space="preserve"> STYLEREF 1 \s </w:instrText>
-            </w:r>
-            <w:r>
-              <w:rPr>
-                <w:rFonts w:ascii="Times New Roman" w:hAnsi="Times New Roman" w:cs="Times New Roman"/>
-                <w:sz w:val="28"/>
-                <w:szCs w:val="28"/>
-              </w:rPr>
-              <w:fldChar w:fldCharType="separate"/>
-            </w:r>
-            <w:r>
-              <w:rPr>
-                <w:rFonts w:ascii="Times New Roman" w:hAnsi="Times New Roman" w:cs="Times New Roman"/>
-                <w:noProof/>
-                <w:sz w:val="28"/>
-                <w:szCs w:val="28"/>
-              </w:rPr>
-              <w:t>7</w:t>
-            </w:r>
-            <w:r>
-              <w:rPr>
-                <w:rFonts w:ascii="Times New Roman" w:hAnsi="Times New Roman" w:cs="Times New Roman"/>
-                <w:sz w:val="28"/>
-                <w:szCs w:val="28"/>
-              </w:rPr>
-              <w:fldChar w:fldCharType="end"/>
+                <w:lang w:val="ru-RU"/>
+              </w:rPr>
+              <w:t>4</w:t>
             </w:r>
             <w:r>
               <w:rPr>
@@ -19473,7 +19802,6 @@
     <w:p>
       <w:pPr>
         <w:pStyle w:val="af0"/>
-        <w:ind w:firstLine="426"/>
         <w:rPr>
           <w:rFonts w:cs="Times New Roman"/>
           <w:szCs w:val="28"/>
@@ -19528,7 +19856,6 @@
     <w:p>
       <w:pPr>
         <w:pStyle w:val="af0"/>
-        <w:ind w:firstLine="426"/>
         <w:rPr>
           <w:rFonts w:cs="Times New Roman"/>
           <w:szCs w:val="28"/>
@@ -19557,7 +19884,6 @@
     <w:p>
       <w:pPr>
         <w:pStyle w:val="af0"/>
-        <w:ind w:firstLine="426"/>
         <w:rPr>
           <w:rFonts w:cs="Times New Roman"/>
           <w:szCs w:val="28"/>
@@ -19614,7 +19940,16 @@
           <w:rFonts w:cs="Times New Roman"/>
           <w:szCs w:val="28"/>
         </w:rPr>
-        <w:t>Ставка налога на добавленную стоимост</w:t>
+        <w:t>Ставка налога на доб</w:t>
+      </w:r>
+      <w:bookmarkStart w:id="1" w:name="_GoBack"/>
+      <w:bookmarkEnd w:id="1"/>
+      <w:r>
+        <w:rPr>
+          <w:rFonts w:cs="Times New Roman"/>
+          <w:szCs w:val="28"/>
+        </w:rPr>
+        <w:t>авленную стоимост</w:t>
       </w:r>
       <w:r>
         <w:rPr>
@@ -20189,41 +20524,9 @@
                 <w:rFonts w:ascii="Times New Roman" w:hAnsi="Times New Roman" w:cs="Times New Roman"/>
                 <w:sz w:val="28"/>
                 <w:szCs w:val="28"/>
-              </w:rPr>
-              <w:fldChar w:fldCharType="begin"/>
-            </w:r>
-            <w:r>
-              <w:rPr>
-                <w:rFonts w:ascii="Times New Roman" w:hAnsi="Times New Roman" w:cs="Times New Roman"/>
-                <w:sz w:val="28"/>
-                <w:szCs w:val="28"/>
-              </w:rPr>
-              <w:instrText xml:space="preserve"> STYLEREF 1 \s </w:instrText>
-            </w:r>
-            <w:r>
-              <w:rPr>
-                <w:rFonts w:ascii="Times New Roman" w:hAnsi="Times New Roman" w:cs="Times New Roman"/>
-                <w:sz w:val="28"/>
-                <w:szCs w:val="28"/>
-              </w:rPr>
-              <w:fldChar w:fldCharType="separate"/>
-            </w:r>
-            <w:r>
-              <w:rPr>
-                <w:rFonts w:ascii="Times New Roman" w:hAnsi="Times New Roman" w:cs="Times New Roman"/>
-                <w:noProof/>
-                <w:sz w:val="28"/>
-                <w:szCs w:val="28"/>
-              </w:rPr>
-              <w:t>7</w:t>
-            </w:r>
-            <w:r>
-              <w:rPr>
-                <w:rFonts w:ascii="Times New Roman" w:hAnsi="Times New Roman" w:cs="Times New Roman"/>
-                <w:sz w:val="28"/>
-                <w:szCs w:val="28"/>
-              </w:rPr>
-              <w:fldChar w:fldCharType="end"/>
+                <w:lang w:val="ru-RU"/>
+              </w:rPr>
+              <w:t>4</w:t>
             </w:r>
             <w:r>
               <w:rPr>
@@ -20357,7 +20660,7 @@
     <w:p>
       <w:pPr>
         <w:spacing w:after="0"/>
-        <w:ind w:firstLine="426"/>
+        <w:ind w:firstLine="709"/>
         <w:rPr>
           <w:rFonts w:ascii="Times New Roman" w:eastAsiaTheme="minorEastAsia" w:hAnsi="Times New Roman" w:cs="Times New Roman"/>
           <w:sz w:val="28"/>
@@ -20399,7 +20702,7 @@
     <w:p>
       <w:pPr>
         <w:spacing w:after="0"/>
-        <w:ind w:firstLine="426"/>
+        <w:ind w:firstLine="709"/>
         <w:rPr>
           <w:rFonts w:ascii="Times New Roman" w:eastAsiaTheme="minorEastAsia" w:hAnsi="Times New Roman" w:cs="Times New Roman"/>
           <w:sz w:val="28"/>
@@ -20462,7 +20765,7 @@
     <w:p>
       <w:pPr>
         <w:spacing w:after="0"/>
-        <w:ind w:firstLine="426"/>
+        <w:ind w:firstLine="709"/>
         <w:rPr>
           <w:rFonts w:ascii="Times New Roman" w:eastAsiaTheme="minorEastAsia" w:hAnsi="Times New Roman" w:cs="Times New Roman"/>
           <w:sz w:val="28"/>
@@ -20518,7 +20821,7 @@
     <w:p>
       <w:pPr>
         <w:spacing w:after="0"/>
-        <w:ind w:firstLine="426"/>
+        <w:ind w:firstLine="709"/>
         <w:rPr>
           <w:rFonts w:ascii="Times New Roman" w:eastAsiaTheme="minorEastAsia" w:hAnsi="Times New Roman" w:cs="Times New Roman"/>
           <w:sz w:val="28"/>
@@ -20906,7 +21209,7 @@
           <w:ilvl w:val="1"/>
           <w:numId w:val="12"/>
         </w:numPr>
-        <w:ind w:left="1134"/>
+        <w:ind w:left="1276" w:hanging="567"/>
         <w:rPr>
           <w:rFonts w:cs="Times New Roman"/>
           <w:b/>
@@ -21317,41 +21620,9 @@
                 <w:rFonts w:ascii="Times New Roman" w:hAnsi="Times New Roman" w:cs="Times New Roman"/>
                 <w:sz w:val="28"/>
                 <w:szCs w:val="28"/>
-              </w:rPr>
-              <w:fldChar w:fldCharType="begin"/>
-            </w:r>
-            <w:r>
-              <w:rPr>
-                <w:rFonts w:ascii="Times New Roman" w:hAnsi="Times New Roman" w:cs="Times New Roman"/>
-                <w:sz w:val="28"/>
-                <w:szCs w:val="28"/>
-              </w:rPr>
-              <w:instrText xml:space="preserve"> STYLEREF 1 \s </w:instrText>
-            </w:r>
-            <w:r>
-              <w:rPr>
-                <w:rFonts w:ascii="Times New Roman" w:hAnsi="Times New Roman" w:cs="Times New Roman"/>
-                <w:sz w:val="28"/>
-                <w:szCs w:val="28"/>
-              </w:rPr>
-              <w:fldChar w:fldCharType="separate"/>
-            </w:r>
-            <w:r>
-              <w:rPr>
-                <w:rFonts w:ascii="Times New Roman" w:hAnsi="Times New Roman" w:cs="Times New Roman"/>
-                <w:noProof/>
-                <w:sz w:val="28"/>
-                <w:szCs w:val="28"/>
-              </w:rPr>
-              <w:t>7</w:t>
-            </w:r>
-            <w:r>
-              <w:rPr>
-                <w:rFonts w:ascii="Times New Roman" w:hAnsi="Times New Roman" w:cs="Times New Roman"/>
-                <w:sz w:val="28"/>
-                <w:szCs w:val="28"/>
-              </w:rPr>
-              <w:fldChar w:fldCharType="end"/>
+                <w:lang w:val="ru-RU"/>
+              </w:rPr>
+              <w:t>4</w:t>
             </w:r>
             <w:r>
               <w:rPr>
@@ -21463,7 +21734,6 @@
             </m:ctrlPr>
           </m:sSubSupPr>
           <m:e>
-            <w:proofErr w:type="gramStart"/>
             <m:r>
               <w:rPr>
                 <w:rFonts w:ascii="Cambria Math" w:hAnsi="Cambria Math" w:cs="Times New Roman"/>
@@ -21473,7 +21743,6 @@
               </w:rPr>
               <m:t>П</m:t>
             </m:r>
-            <w:proofErr w:type="gramEnd"/>
           </m:e>
           <m:sub>
             <m:r>
@@ -21512,7 +21781,7 @@
     <w:p>
       <w:pPr>
         <w:spacing w:after="0"/>
-        <w:ind w:firstLine="426"/>
+        <w:ind w:firstLine="709"/>
         <w:rPr>
           <w:rFonts w:ascii="Times New Roman" w:eastAsiaTheme="minorEastAsia" w:hAnsi="Times New Roman" w:cs="Times New Roman"/>
           <w:sz w:val="28"/>
@@ -21808,7 +22077,7 @@
           <w:ilvl w:val="1"/>
           <w:numId w:val="12"/>
         </w:numPr>
-        <w:ind w:left="1134"/>
+        <w:ind w:left="1276" w:hanging="567"/>
         <w:rPr>
           <w:rFonts w:cs="Times New Roman"/>
           <w:b/>
@@ -21909,7 +22178,13 @@
         <w:pStyle w:val="af0"/>
       </w:pPr>
       <w:r>
-        <w:t>Это означает, что разработка данного программного продукта является целесообразной и реализация программного средства по установленной цене имеет смысл.</w:t>
+        <w:t xml:space="preserve">Это </w:t>
+      </w:r>
+      <w:r>
+        <w:t>результаты вычислений показывают</w:t>
+      </w:r>
+      <w:r>
+        <w:t>, что разработка данного программного продукта является целесообразной и реализация программного средства по установленной цене имеет смысл.</w:t>
       </w:r>
     </w:p>
     <w:p>
@@ -21928,14 +22203,26 @@
         <w:t xml:space="preserve"> следует учитывать возможные риски, связанные с конкуренцией со стороны </w:t>
       </w:r>
       <w:r>
-        <w:t>крупных продуктов</w:t>
-      </w:r>
-      <w:r>
-        <w:t xml:space="preserve">, что может привести к </w:t>
+        <w:t xml:space="preserve">крупных </w:t>
+      </w:r>
+      <w:r>
+        <w:t>и средне бюджетных продуктов для выбранной целевой платформы</w:t>
+      </w:r>
+      <w:r>
+        <w:t>,</w:t>
+      </w:r>
+      <w:r>
+        <w:t xml:space="preserve"> а так же крупных продуктов на других популярных платформах с большой аудиторией. Релиз продукта в тот же временной период </w:t>
+      </w:r>
+      <w:r>
+        <w:t xml:space="preserve">может привести к </w:t>
       </w:r>
       <w:proofErr w:type="spellStart"/>
       <w:r>
-        <w:t>незамеченности</w:t>
+        <w:t>незамеченн</w:t>
+      </w:r>
+      <w:r>
+        <w:t>ости</w:t>
       </w:r>
       <w:proofErr w:type="spellEnd"/>
       <w:r>
@@ -21945,13 +22232,19 @@
         <w:t xml:space="preserve">данного </w:t>
       </w:r>
       <w:r>
-        <w:t xml:space="preserve">продукта на рынке. Кроме того, высокая рентабельность связана с рисками, и расчётные результаты были получены при предполагаемом объёме продаж в </w:t>
+        <w:t>продукта на рынке</w:t>
+      </w:r>
+      <w:r>
+        <w:t>, на фоне информационного шума, созданного конкурентными рекламными компаниями</w:t>
+      </w:r>
+      <w:r>
+        <w:t xml:space="preserve">. Кроме того, высокая рентабельность связана с рисками, и расчётные результаты были получены при предполагаемом объёме продаж в </w:t>
       </w:r>
       <w:r>
         <w:t>76 500</w:t>
       </w:r>
       <w:r>
-        <w:t xml:space="preserve"> копий в год. </w:t>
+        <w:t xml:space="preserve"> копий в год.</w:t>
       </w:r>
     </w:p>
     <w:p>
@@ -21963,10 +22256,34 @@
         </w:rPr>
       </w:pPr>
       <w:r>
-        <w:t>Тем не менее, при поддержке проект может получить долгосрочное и успешное развитие, и количество проданных копий может превы</w:t>
-      </w:r>
-      <w:r>
-        <w:t xml:space="preserve">сить предполагаемое количество. Добавление дополнительной модели монетизации посредством покупки </w:t>
+        <w:t xml:space="preserve">Тем не менее, при поддержке проект может получить долгосрочное и успешное развитие, </w:t>
+      </w:r>
+      <w:r>
+        <w:t xml:space="preserve">благодаря чему </w:t>
+      </w:r>
+      <w:r>
+        <w:t>количество проданных копий может превы</w:t>
+      </w:r>
+      <w:r>
+        <w:t>сить предполагаемое количество. Добавление</w:t>
+      </w:r>
+      <w:r>
+        <w:t>,</w:t>
+      </w:r>
+      <w:r>
+        <w:t xml:space="preserve"> </w:t>
+      </w:r>
+      <w:r>
+        <w:t xml:space="preserve">после релиза базовой версии продукта, </w:t>
+      </w:r>
+      <w:r>
+        <w:t>дополнительной модели монетизации</w:t>
+      </w:r>
+      <w:r>
+        <w:t>,</w:t>
+      </w:r>
+      <w:r>
+        <w:t xml:space="preserve"> посредством покупки </w:t>
       </w:r>
       <w:proofErr w:type="spellStart"/>
       <w:r>
@@ -21974,10 +22291,16 @@
       </w:r>
       <w:proofErr w:type="spellEnd"/>
       <w:r>
-        <w:t xml:space="preserve"> контента или рекламы, после релиза базового продукта, позволит удержать прибыль в долгосрочной перспективе. </w:t>
-      </w:r>
-      <w:r>
-        <w:t>В целом, инвестирование в предложенный проект также оправдано.</w:t>
+        <w:t xml:space="preserve"> контента или рекламы, позволит удержать прибыль в долгосрочной перспективе. </w:t>
+      </w:r>
+      <w:r>
+        <w:t xml:space="preserve">В целом, инвестирование в предложенный проект </w:t>
+      </w:r>
+      <w:r>
+        <w:t>хоть и рискованно, но способно привести к большой прибыли с минимальным количеством затрат на разработку, что делает инвестицию вполне оправданной</w:t>
+      </w:r>
+      <w:r>
+        <w:t>.</w:t>
       </w:r>
     </w:p>
     <w:p>
@@ -21995,6 +22318,7 @@
           <w:color w:val="111111"/>
           <w:sz w:val="28"/>
           <w:szCs w:val="28"/>
+          <w:lang w:val="ru-RU"/>
         </w:rPr>
         <w:br w:type="page"/>
       </w:r>
@@ -22209,85 +22533,120 @@
     <w:p>
       <w:pPr>
         <w:pStyle w:val="af0"/>
-      </w:pPr>
-      <w:r>
+        <w:rPr>
+          <w:szCs w:val="28"/>
+        </w:rPr>
+      </w:pPr>
+      <w:r>
+        <w:rPr>
+          <w:szCs w:val="28"/>
+        </w:rPr>
         <w:t>[</w:t>
       </w:r>
-      <w:hyperlink r:id="rId20" w:history="1">
+      <w:hyperlink r:id="rId21" w:history="1">
         <w:r>
           <w:rPr>
             <w:rStyle w:val="a8"/>
             <w:color w:val="auto"/>
+            <w:szCs w:val="28"/>
             <w:u w:val="none"/>
           </w:rPr>
           <w:t>1</w:t>
         </w:r>
       </w:hyperlink>
       <w:r>
+        <w:rPr>
+          <w:szCs w:val="28"/>
+        </w:rPr>
         <w:t>]</w:t>
       </w:r>
       <w:r>
         <w:rPr>
+          <w:szCs w:val="28"/>
           <w:lang w:val="en-US"/>
         </w:rPr>
         <w:t> </w:t>
       </w:r>
       <w:r>
+        <w:rPr>
+          <w:szCs w:val="28"/>
+        </w:rPr>
         <w:t>В</w:t>
       </w:r>
       <w:r>
+        <w:rPr>
+          <w:szCs w:val="28"/>
+        </w:rPr>
         <w:t>идео</w:t>
       </w:r>
       <w:r>
+        <w:rPr>
+          <w:szCs w:val="28"/>
+        </w:rPr>
         <w:t>игра</w:t>
       </w:r>
       <w:r>
+        <w:rPr>
+          <w:szCs w:val="28"/>
+        </w:rPr>
         <w:t xml:space="preserve"> </w:t>
       </w:r>
       <w:r>
+        <w:rPr>
+          <w:szCs w:val="28"/>
+        </w:rPr>
         <w:t>«</w:t>
       </w:r>
       <w:r>
         <w:rPr>
+          <w:szCs w:val="28"/>
           <w:lang w:val="en-US"/>
         </w:rPr>
         <w:t>Guitar</w:t>
       </w:r>
       <w:r>
+        <w:rPr>
+          <w:szCs w:val="28"/>
+        </w:rPr>
         <w:t xml:space="preserve"> </w:t>
       </w:r>
       <w:r>
         <w:rPr>
+          <w:szCs w:val="28"/>
           <w:lang w:val="en-US"/>
         </w:rPr>
         <w:t>Hero</w:t>
       </w:r>
       <w:r>
+        <w:rPr>
+          <w:szCs w:val="28"/>
+        </w:rPr>
         <w:t>»</w:t>
       </w:r>
       <w:r>
+        <w:rPr>
+          <w:szCs w:val="28"/>
+        </w:rPr>
         <w:t xml:space="preserve"> фото</w:t>
       </w:r>
       <w:r>
-        <w:t xml:space="preserve"> </w:t>
-      </w:r>
-      <w:r>
-        <w:t>[Электронный ресурс]</w:t>
-      </w:r>
-      <w:r>
-        <w:t xml:space="preserve"> </w:t>
-      </w:r>
-      <w:r>
-        <w:t>– Режим доступа</w:t>
-      </w:r>
-      <w:r>
-        <w:t xml:space="preserve">: </w:t>
-      </w:r>
-      <w:hyperlink r:id="rId21" w:history="1">
+        <w:rPr>
+          <w:szCs w:val="28"/>
+        </w:rPr>
+        <w:t xml:space="preserve"> [Электронный ресурс]</w:t>
+      </w:r>
+      <w:r>
+        <w:rPr>
+          <w:szCs w:val="28"/>
+        </w:rPr>
+        <w:t xml:space="preserve"> – Режим доступа: </w:t>
+      </w:r>
+      <w:hyperlink r:id="rId22" w:history="1">
         <w:r>
           <w:rPr>
             <w:rStyle w:val="a8"/>
             <w:color w:val="auto"/>
+            <w:szCs w:val="28"/>
             <w:u w:val="none"/>
             <w:lang w:val="en-US"/>
           </w:rPr>
@@ -22297,6 +22656,7 @@
           <w:rPr>
             <w:rStyle w:val="a8"/>
             <w:color w:val="auto"/>
+            <w:szCs w:val="28"/>
             <w:u w:val="none"/>
           </w:rPr>
           <w:t>://</w:t>
@@ -22305,6 +22665,7 @@
           <w:rPr>
             <w:rStyle w:val="a8"/>
             <w:color w:val="auto"/>
+            <w:szCs w:val="28"/>
             <w:u w:val="none"/>
             <w:lang w:val="en-US"/>
           </w:rPr>
@@ -22314,6 +22675,7 @@
           <w:rPr>
             <w:rStyle w:val="a8"/>
             <w:color w:val="auto"/>
+            <w:szCs w:val="28"/>
             <w:u w:val="none"/>
           </w:rPr>
           <w:t>.</w:t>
@@ -22323,6 +22685,7 @@
           <w:rPr>
             <w:rStyle w:val="a8"/>
             <w:color w:val="auto"/>
+            <w:szCs w:val="28"/>
             <w:u w:val="none"/>
             <w:lang w:val="en-US"/>
           </w:rPr>
@@ -22333,6 +22696,7 @@
           <w:rPr>
             <w:rStyle w:val="a8"/>
             <w:color w:val="auto"/>
+            <w:szCs w:val="28"/>
             <w:u w:val="none"/>
           </w:rPr>
           <w:t>.</w:t>
@@ -22341,6 +22705,7 @@
           <w:rPr>
             <w:rStyle w:val="a8"/>
             <w:color w:val="auto"/>
+            <w:szCs w:val="28"/>
             <w:u w:val="none"/>
             <w:lang w:val="en-US"/>
           </w:rPr>
@@ -22350,6 +22715,7 @@
           <w:rPr>
             <w:rStyle w:val="a8"/>
             <w:color w:val="auto"/>
+            <w:szCs w:val="28"/>
             <w:u w:val="none"/>
           </w:rPr>
           <w:t>/</w:t>
@@ -22358,6 +22724,7 @@
           <w:rPr>
             <w:rStyle w:val="a8"/>
             <w:color w:val="auto"/>
+            <w:szCs w:val="28"/>
             <w:u w:val="none"/>
             <w:lang w:val="en-US"/>
           </w:rPr>
@@ -22367,6 +22734,7 @@
           <w:rPr>
             <w:rStyle w:val="a8"/>
             <w:color w:val="auto"/>
+            <w:szCs w:val="28"/>
             <w:u w:val="none"/>
           </w:rPr>
           <w:t>?</w:t>
@@ -22375,6 +22743,7 @@
           <w:rPr>
             <w:rStyle w:val="a8"/>
             <w:color w:val="auto"/>
+            <w:szCs w:val="28"/>
             <w:u w:val="none"/>
             <w:lang w:val="en-US"/>
           </w:rPr>
@@ -22384,6 +22753,7 @@
           <w:rPr>
             <w:rStyle w:val="a8"/>
             <w:color w:val="auto"/>
+            <w:szCs w:val="28"/>
             <w:u w:val="none"/>
           </w:rPr>
           <w:t>=</w:t>
@@ -22393,6 +22763,7 @@
           <w:rPr>
             <w:rStyle w:val="a8"/>
             <w:color w:val="auto"/>
+            <w:szCs w:val="28"/>
             <w:u w:val="none"/>
             <w:lang w:val="en-US"/>
           </w:rPr>
@@ -22403,6 +22774,7 @@
           <w:rPr>
             <w:rStyle w:val="a8"/>
             <w:color w:val="auto"/>
+            <w:szCs w:val="28"/>
             <w:u w:val="none"/>
           </w:rPr>
           <w:t>7</w:t>
@@ -22412,6 +22784,7 @@
           <w:rPr>
             <w:rStyle w:val="a8"/>
             <w:color w:val="auto"/>
+            <w:szCs w:val="28"/>
             <w:u w:val="none"/>
             <w:lang w:val="en-US"/>
           </w:rPr>
@@ -22420,111 +22793,107 @@
         <w:proofErr w:type="spellEnd"/>
       </w:hyperlink>
       <w:r>
-        <w:t xml:space="preserve"> – </w:t>
-      </w:r>
-      <w:r>
-        <w:t>Дата</w:t>
-      </w:r>
-      <w:r>
-        <w:t xml:space="preserve"> </w:t>
-      </w:r>
-      <w:r>
-        <w:t>доступа</w:t>
-      </w:r>
-      <w:r>
-        <w:t xml:space="preserve">: </w:t>
-      </w:r>
-      <w:r>
-        <w:t>0</w:t>
-      </w:r>
-      <w:r>
-        <w:t>2.04.2024</w:t>
+        <w:rPr>
+          <w:szCs w:val="28"/>
+        </w:rPr>
+        <w:t xml:space="preserve"> – Дата доступа: 02.04.2024</w:t>
       </w:r>
     </w:p>
     <w:p>
       <w:pPr>
         <w:pStyle w:val="af0"/>
-      </w:pPr>
-      <w:r>
+        <w:rPr>
+          <w:szCs w:val="28"/>
+        </w:rPr>
+      </w:pPr>
+      <w:r>
+        <w:rPr>
+          <w:szCs w:val="28"/>
+        </w:rPr>
         <w:t>[</w:t>
       </w:r>
-      <w:hyperlink r:id="rId22" w:history="1">
+      <w:hyperlink r:id="rId23" w:history="1">
         <w:r>
           <w:rPr>
             <w:rStyle w:val="a8"/>
             <w:color w:val="auto"/>
+            <w:szCs w:val="28"/>
             <w:u w:val="none"/>
           </w:rPr>
           <w:t>2</w:t>
         </w:r>
       </w:hyperlink>
       <w:r>
+        <w:rPr>
+          <w:szCs w:val="28"/>
+        </w:rPr>
         <w:t>]</w:t>
       </w:r>
       <w:r>
         <w:rPr>
+          <w:szCs w:val="28"/>
           <w:lang w:val="en-US"/>
         </w:rPr>
         <w:t> </w:t>
       </w:r>
       <w:r>
+        <w:rPr>
+          <w:szCs w:val="28"/>
+        </w:rPr>
         <w:t xml:space="preserve">Официальная </w:t>
       </w:r>
       <w:r>
         <w:rPr>
+          <w:szCs w:val="28"/>
           <w:lang w:val="en-US"/>
         </w:rPr>
         <w:t>Web</w:t>
       </w:r>
       <w:r>
-        <w:t>-</w:t>
-      </w:r>
-      <w:r>
-        <w:t>библиотека для игры</w:t>
-      </w:r>
-      <w:r>
-        <w:t xml:space="preserve"> </w:t>
-      </w:r>
-      <w:r>
-        <w:t>«</w:t>
+        <w:rPr>
+          <w:szCs w:val="28"/>
+        </w:rPr>
+        <w:t>-библиотека для игры «</w:t>
       </w:r>
       <w:proofErr w:type="spellStart"/>
       <w:r>
         <w:rPr>
+          <w:szCs w:val="28"/>
           <w:lang w:val="en-US"/>
         </w:rPr>
         <w:t>Osu</w:t>
       </w:r>
       <w:proofErr w:type="spellEnd"/>
       <w:r>
-        <w:t>!</w:t>
-      </w:r>
-      <w:r>
-        <w:t>»</w:t>
-      </w:r>
-      <w:r>
+        <w:rPr>
+          <w:szCs w:val="28"/>
+        </w:rPr>
+        <w:t>!»</w:t>
+      </w:r>
+      <w:r>
+        <w:rPr>
+          <w:szCs w:val="28"/>
+        </w:rPr>
         <w:t xml:space="preserve"> фото</w:t>
       </w:r>
       <w:r>
-        <w:t xml:space="preserve"> </w:t>
-      </w:r>
-      <w:r>
-        <w:t>[Электронный ресурс]</w:t>
-      </w:r>
-      <w:r>
-        <w:t xml:space="preserve"> </w:t>
-      </w:r>
-      <w:r>
-        <w:t>– Режим доступа</w:t>
-      </w:r>
-      <w:r>
-        <w:t xml:space="preserve">: </w:t>
-      </w:r>
-      <w:hyperlink r:id="rId23" w:history="1">
+        <w:rPr>
+          <w:szCs w:val="28"/>
+        </w:rPr>
+        <w:t xml:space="preserve"> [Электронный ресурс]</w:t>
+      </w:r>
+      <w:r>
+        <w:rPr>
+          <w:szCs w:val="28"/>
+        </w:rPr>
+        <w:t xml:space="preserve"> – Режим доступа: </w:t>
+      </w:r>
+      <w:hyperlink r:id="rId24" w:history="1">
         <w:r>
           <w:rPr>
             <w:rStyle w:val="a8"/>
             <w:color w:val="auto"/>
+            <w:szCs w:val="28"/>
             <w:u w:val="none"/>
             <w:lang w:val="en-US"/>
           </w:rPr>
@@ -22534,6 +22903,7 @@
           <w:rPr>
             <w:rStyle w:val="a8"/>
             <w:color w:val="auto"/>
+            <w:szCs w:val="28"/>
             <w:u w:val="none"/>
           </w:rPr>
           <w:t>://</w:t>
@@ -22543,6 +22913,7 @@
           <w:rPr>
             <w:rStyle w:val="a8"/>
             <w:color w:val="auto"/>
+            <w:szCs w:val="28"/>
             <w:u w:val="none"/>
             <w:lang w:val="en-US"/>
           </w:rPr>
@@ -22553,6 +22924,7 @@
           <w:rPr>
             <w:rStyle w:val="a8"/>
             <w:color w:val="auto"/>
+            <w:szCs w:val="28"/>
             <w:u w:val="none"/>
           </w:rPr>
           <w:t>.</w:t>
@@ -22562,6 +22934,7 @@
           <w:rPr>
             <w:rStyle w:val="a8"/>
             <w:color w:val="auto"/>
+            <w:szCs w:val="28"/>
             <w:u w:val="none"/>
             <w:lang w:val="en-US"/>
           </w:rPr>
@@ -22572,6 +22945,7 @@
           <w:rPr>
             <w:rStyle w:val="a8"/>
             <w:color w:val="auto"/>
+            <w:szCs w:val="28"/>
             <w:u w:val="none"/>
           </w:rPr>
           <w:t>.</w:t>
@@ -22581,6 +22955,7 @@
           <w:rPr>
             <w:rStyle w:val="a8"/>
             <w:color w:val="auto"/>
+            <w:szCs w:val="28"/>
             <w:u w:val="none"/>
             <w:lang w:val="en-US"/>
           </w:rPr>
@@ -22591,6 +22966,7 @@
           <w:rPr>
             <w:rStyle w:val="a8"/>
             <w:color w:val="auto"/>
+            <w:szCs w:val="28"/>
             <w:u w:val="none"/>
           </w:rPr>
           <w:t>/</w:t>
@@ -22600,6 +22976,7 @@
           <w:rPr>
             <w:rStyle w:val="a8"/>
             <w:color w:val="auto"/>
+            <w:szCs w:val="28"/>
             <w:u w:val="none"/>
             <w:lang w:val="en-US"/>
           </w:rPr>
@@ -22610,6 +22987,7 @@
           <w:rPr>
             <w:rStyle w:val="a8"/>
             <w:color w:val="auto"/>
+            <w:szCs w:val="28"/>
             <w:u w:val="none"/>
           </w:rPr>
           <w:t>?</w:t>
@@ -22618,6 +22996,7 @@
           <w:rPr>
             <w:rStyle w:val="a8"/>
             <w:color w:val="auto"/>
+            <w:szCs w:val="28"/>
             <w:u w:val="none"/>
             <w:lang w:val="en-US"/>
           </w:rPr>
@@ -22627,6 +23006,7 @@
           <w:rPr>
             <w:rStyle w:val="a8"/>
             <w:color w:val="auto"/>
+            <w:szCs w:val="28"/>
             <w:u w:val="none"/>
           </w:rPr>
           <w:t>=</w:t>
@@ -22635,6 +23015,7 @@
           <w:rPr>
             <w:rStyle w:val="a8"/>
             <w:color w:val="auto"/>
+            <w:szCs w:val="28"/>
             <w:u w:val="none"/>
             <w:lang w:val="en-US"/>
           </w:rPr>
@@ -22642,115 +23023,142 @@
         </w:r>
       </w:hyperlink>
       <w:r>
-        <w:t xml:space="preserve"> – </w:t>
-      </w:r>
-      <w:r>
-        <w:t>Дата</w:t>
-      </w:r>
-      <w:r>
-        <w:t xml:space="preserve"> </w:t>
-      </w:r>
-      <w:r>
-        <w:t>доступа</w:t>
-      </w:r>
-      <w:r>
-        <w:t xml:space="preserve">: </w:t>
-      </w:r>
-      <w:r>
-        <w:t>0</w:t>
-      </w:r>
-      <w:r>
-        <w:t>2.04.2024</w:t>
+        <w:rPr>
+          <w:szCs w:val="28"/>
+        </w:rPr>
+        <w:t xml:space="preserve"> – Дата доступа: 02.04.2024</w:t>
       </w:r>
     </w:p>
     <w:p>
       <w:pPr>
         <w:pStyle w:val="af0"/>
-      </w:pPr>
-      <w:r>
+        <w:rPr>
+          <w:szCs w:val="28"/>
+        </w:rPr>
+      </w:pPr>
+      <w:r>
+        <w:rPr>
+          <w:szCs w:val="28"/>
+        </w:rPr>
         <w:t>[</w:t>
       </w:r>
-      <w:hyperlink r:id="rId24" w:history="1">
+      <w:hyperlink r:id="rId25" w:history="1">
         <w:r>
           <w:rPr>
             <w:rStyle w:val="a8"/>
             <w:color w:val="auto"/>
+            <w:szCs w:val="28"/>
             <w:u w:val="none"/>
           </w:rPr>
           <w:t>3</w:t>
         </w:r>
       </w:hyperlink>
       <w:r>
+        <w:rPr>
+          <w:szCs w:val="28"/>
+        </w:rPr>
         <w:t>]</w:t>
       </w:r>
       <w:r>
         <w:rPr>
+          <w:szCs w:val="28"/>
           <w:lang w:val="en-US"/>
         </w:rPr>
         <w:t> </w:t>
       </w:r>
       <w:r>
+        <w:rPr>
+          <w:szCs w:val="28"/>
+        </w:rPr>
         <w:t>В</w:t>
       </w:r>
       <w:r>
+        <w:rPr>
+          <w:szCs w:val="28"/>
+        </w:rPr>
         <w:t>идео</w:t>
       </w:r>
       <w:r>
+        <w:rPr>
+          <w:szCs w:val="28"/>
+        </w:rPr>
         <w:t>игра</w:t>
       </w:r>
       <w:r>
+        <w:rPr>
+          <w:szCs w:val="28"/>
+        </w:rPr>
+        <w:t xml:space="preserve"> «</w:t>
+      </w:r>
+      <w:r>
+        <w:rPr>
+          <w:szCs w:val="28"/>
+          <w:lang w:val="en-US"/>
+        </w:rPr>
+        <w:t>One</w:t>
+      </w:r>
+      <w:r>
+        <w:rPr>
+          <w:szCs w:val="28"/>
+        </w:rPr>
         <w:t xml:space="preserve"> </w:t>
       </w:r>
       <w:r>
-        <w:t>«</w:t>
-      </w:r>
-      <w:r>
-        <w:rPr>
+        <w:rPr>
+          <w:szCs w:val="28"/>
           <w:lang w:val="en-US"/>
         </w:rPr>
-        <w:t>One</w:t>
-      </w:r>
-      <w:r>
+        <w:t>Hand</w:t>
+      </w:r>
+      <w:r>
+        <w:rPr>
+          <w:szCs w:val="28"/>
+        </w:rPr>
         <w:t xml:space="preserve"> </w:t>
       </w:r>
       <w:r>
         <w:rPr>
+          <w:szCs w:val="28"/>
           <w:lang w:val="en-US"/>
         </w:rPr>
-        <w:t>Hand</w:t>
-      </w:r>
-      <w:r>
+        <w:t>Clapping</w:t>
+      </w:r>
+      <w:r>
+        <w:rPr>
+          <w:szCs w:val="28"/>
+        </w:rPr>
+        <w:t>»</w:t>
+      </w:r>
+      <w:r>
+        <w:rPr>
+          <w:szCs w:val="28"/>
+        </w:rPr>
         <w:t xml:space="preserve"> </w:t>
       </w:r>
       <w:r>
         <w:rPr>
-          <w:lang w:val="en-US"/>
-        </w:rPr>
-        <w:t>Clapping</w:t>
-      </w:r>
-      <w:r>
-        <w:t>»</w:t>
-      </w:r>
-      <w:r>
-        <w:t xml:space="preserve"> </w:t>
-      </w:r>
-      <w:r>
+          <w:szCs w:val="28"/>
+        </w:rPr>
         <w:t xml:space="preserve">фото </w:t>
       </w:r>
       <w:r>
+        <w:rPr>
+          <w:szCs w:val="28"/>
+        </w:rPr>
         <w:t>[Электронный ресурс]</w:t>
       </w:r>
       <w:r>
-        <w:t xml:space="preserve"> – </w:t>
-      </w:r>
-      <w:r>
-        <w:t xml:space="preserve">Режим доступа: </w:t>
-      </w:r>
-      <w:hyperlink r:id="rId25" w:history="1">
+        <w:rPr>
+          <w:szCs w:val="28"/>
+        </w:rPr>
+        <w:t xml:space="preserve"> – Режим доступа: </w:t>
+      </w:r>
+      <w:hyperlink r:id="rId26" w:history="1">
         <w:r>
           <w:rPr>
             <w:rStyle w:val="a8"/>
             <w:color w:val="auto"/>
+            <w:szCs w:val="28"/>
             <w:u w:val="none"/>
             <w:lang w:val="en-US"/>
           </w:rPr>
@@ -22760,6 +23168,7 @@
           <w:rPr>
             <w:rStyle w:val="a8"/>
             <w:color w:val="auto"/>
+            <w:szCs w:val="28"/>
             <w:u w:val="none"/>
           </w:rPr>
           <w:t>://</w:t>
@@ -22768,6 +23177,7 @@
           <w:rPr>
             <w:rStyle w:val="a8"/>
             <w:color w:val="auto"/>
+            <w:szCs w:val="28"/>
             <w:u w:val="none"/>
             <w:lang w:val="en-US"/>
           </w:rPr>
@@ -22777,6 +23187,7 @@
           <w:rPr>
             <w:rStyle w:val="a8"/>
             <w:color w:val="auto"/>
+            <w:szCs w:val="28"/>
             <w:u w:val="none"/>
           </w:rPr>
           <w:t>.</w:t>
@@ -22786,6 +23197,7 @@
           <w:rPr>
             <w:rStyle w:val="a8"/>
             <w:color w:val="auto"/>
+            <w:szCs w:val="28"/>
             <w:u w:val="none"/>
             <w:lang w:val="en-US"/>
           </w:rPr>
@@ -22796,6 +23208,7 @@
           <w:rPr>
             <w:rStyle w:val="a8"/>
             <w:color w:val="auto"/>
+            <w:szCs w:val="28"/>
             <w:u w:val="none"/>
           </w:rPr>
           <w:t>.</w:t>
@@ -22804,6 +23217,7 @@
           <w:rPr>
             <w:rStyle w:val="a8"/>
             <w:color w:val="auto"/>
+            <w:szCs w:val="28"/>
             <w:u w:val="none"/>
             <w:lang w:val="en-US"/>
           </w:rPr>
@@ -22813,6 +23227,7 @@
           <w:rPr>
             <w:rStyle w:val="a8"/>
             <w:color w:val="auto"/>
+            <w:szCs w:val="28"/>
             <w:u w:val="none"/>
           </w:rPr>
           <w:t>/</w:t>
@@ -22821,6 +23236,7 @@
           <w:rPr>
             <w:rStyle w:val="a8"/>
             <w:color w:val="auto"/>
+            <w:szCs w:val="28"/>
             <w:u w:val="none"/>
             <w:lang w:val="en-US"/>
           </w:rPr>
@@ -22830,6 +23246,7 @@
           <w:rPr>
             <w:rStyle w:val="a8"/>
             <w:color w:val="auto"/>
+            <w:szCs w:val="28"/>
             <w:u w:val="none"/>
           </w:rPr>
           <w:t>?</w:t>
@@ -22838,6 +23255,7 @@
           <w:rPr>
             <w:rStyle w:val="a8"/>
             <w:color w:val="auto"/>
+            <w:szCs w:val="28"/>
             <w:u w:val="none"/>
             <w:lang w:val="en-US"/>
           </w:rPr>
@@ -22847,6 +23265,7 @@
           <w:rPr>
             <w:rStyle w:val="a8"/>
             <w:color w:val="auto"/>
+            <w:szCs w:val="28"/>
             <w:u w:val="none"/>
           </w:rPr>
           <w:t>=</w:t>
@@ -22855,6 +23274,7 @@
           <w:rPr>
             <w:rStyle w:val="a8"/>
             <w:color w:val="auto"/>
+            <w:szCs w:val="28"/>
             <w:u w:val="none"/>
             <w:lang w:val="en-US"/>
           </w:rPr>
@@ -22864,6 +23284,7 @@
           <w:rPr>
             <w:rStyle w:val="a8"/>
             <w:color w:val="auto"/>
+            <w:szCs w:val="28"/>
             <w:u w:val="none"/>
           </w:rPr>
           <w:t>9</w:t>
@@ -22872,6 +23293,7 @@
           <w:rPr>
             <w:rStyle w:val="a8"/>
             <w:color w:val="auto"/>
+            <w:szCs w:val="28"/>
             <w:u w:val="none"/>
             <w:lang w:val="en-US"/>
           </w:rPr>
@@ -22881,6 +23303,7 @@
           <w:rPr>
             <w:rStyle w:val="a8"/>
             <w:color w:val="auto"/>
+            <w:szCs w:val="28"/>
             <w:u w:val="none"/>
           </w:rPr>
           <w:t>8</w:t>
@@ -22890,6 +23313,7 @@
           <w:rPr>
             <w:rStyle w:val="a8"/>
             <w:color w:val="auto"/>
+            <w:szCs w:val="28"/>
             <w:u w:val="none"/>
             <w:lang w:val="en-US"/>
           </w:rPr>
@@ -22900,6 +23324,7 @@
           <w:rPr>
             <w:rStyle w:val="a8"/>
             <w:color w:val="auto"/>
+            <w:szCs w:val="28"/>
             <w:u w:val="none"/>
           </w:rPr>
           <w:t>7</w:t>
@@ -22909,6 +23334,7 @@
           <w:rPr>
             <w:rStyle w:val="a8"/>
             <w:color w:val="auto"/>
+            <w:szCs w:val="28"/>
             <w:u w:val="none"/>
             <w:lang w:val="en-US"/>
           </w:rPr>
@@ -22917,202 +23343,200 @@
         <w:proofErr w:type="spellEnd"/>
       </w:hyperlink>
       <w:r>
-        <w:t xml:space="preserve"> – </w:t>
-      </w:r>
-      <w:r>
-        <w:t>Дата</w:t>
-      </w:r>
-      <w:r>
-        <w:t xml:space="preserve"> </w:t>
-      </w:r>
-      <w:r>
-        <w:t>доступа</w:t>
-      </w:r>
-      <w:r>
-        <w:t xml:space="preserve">: </w:t>
-      </w:r>
-      <w:r>
-        <w:t>0</w:t>
-      </w:r>
-      <w:r>
-        <w:t>4</w:t>
-      </w:r>
-      <w:r>
-        <w:t>.04.2024</w:t>
+        <w:rPr>
+          <w:szCs w:val="28"/>
+        </w:rPr>
+        <w:t xml:space="preserve"> – Дата доступа: 04.04.2024</w:t>
       </w:r>
     </w:p>
     <w:p>
       <w:pPr>
         <w:pStyle w:val="af0"/>
-      </w:pPr>
-      <w:r>
+        <w:rPr>
+          <w:szCs w:val="28"/>
+        </w:rPr>
+      </w:pPr>
+      <w:r>
+        <w:rPr>
+          <w:szCs w:val="28"/>
+        </w:rPr>
         <w:t>[</w:t>
       </w:r>
-      <w:hyperlink r:id="rId26" w:history="1">
+      <w:hyperlink r:id="rId27" w:history="1">
         <w:r>
           <w:rPr>
             <w:rStyle w:val="a8"/>
             <w:color w:val="auto"/>
+            <w:szCs w:val="28"/>
             <w:u w:val="none"/>
           </w:rPr>
           <w:t>4</w:t>
         </w:r>
       </w:hyperlink>
       <w:r>
-        <w:t>]</w:t>
-      </w:r>
-      <w:r>
-        <w:t> И</w:t>
-      </w:r>
-      <w:r>
-        <w:t>нтернет-издание</w:t>
-      </w:r>
-      <w:r>
-        <w:t xml:space="preserve"> «</w:t>
-      </w:r>
-      <w:r>
-        <w:rPr>
+        <w:rPr>
+          <w:szCs w:val="28"/>
+        </w:rPr>
+        <w:t>] Интернет-издание «</w:t>
+      </w:r>
+      <w:r>
+        <w:rPr>
+          <w:szCs w:val="28"/>
           <w:lang w:val="en-US"/>
         </w:rPr>
         <w:t>Dev</w:t>
       </w:r>
       <w:r>
+        <w:rPr>
+          <w:szCs w:val="28"/>
+        </w:rPr>
         <w:t>.</w:t>
       </w:r>
       <w:r>
         <w:rPr>
+          <w:szCs w:val="28"/>
           <w:lang w:val="en-US"/>
         </w:rPr>
         <w:t>by</w:t>
       </w:r>
       <w:r>
-        <w:t>»</w:t>
-      </w:r>
-      <w:r>
-        <w:t xml:space="preserve"> </w:t>
-      </w:r>
-      <w:r>
+        <w:rPr>
+          <w:szCs w:val="28"/>
+        </w:rPr>
+        <w:t xml:space="preserve">» </w:t>
+      </w:r>
+      <w:r>
+        <w:rPr>
+          <w:szCs w:val="28"/>
+        </w:rPr>
         <w:t xml:space="preserve">фото </w:t>
       </w:r>
       <w:r>
+        <w:rPr>
+          <w:szCs w:val="28"/>
+        </w:rPr>
         <w:t>[Электронный ресурс]</w:t>
       </w:r>
       <w:r>
-        <w:t xml:space="preserve"> –</w:t>
-      </w:r>
-      <w:r>
-        <w:t xml:space="preserve"> </w:t>
-      </w:r>
-      <w:r>
-        <w:t xml:space="preserve">Зарплата в </w:t>
+        <w:rPr>
+          <w:szCs w:val="28"/>
+        </w:rPr>
+        <w:t xml:space="preserve"> – Зарплата в </w:t>
       </w:r>
       <w:proofErr w:type="gramStart"/>
       <w:r>
+        <w:rPr>
+          <w:szCs w:val="28"/>
+        </w:rPr>
         <w:t>ИТ</w:t>
       </w:r>
       <w:proofErr w:type="gramEnd"/>
       <w:r>
-        <w:t xml:space="preserve"> – Режим доступа</w:t>
-      </w:r>
-      <w:r>
-        <w:t xml:space="preserve">: </w:t>
-      </w:r>
-      <w:hyperlink r:id="rId27" w:history="1">
+        <w:rPr>
+          <w:szCs w:val="28"/>
+        </w:rPr>
+        <w:t xml:space="preserve"> – Режим доступа: </w:t>
+      </w:r>
+      <w:hyperlink r:id="rId28" w:history="1">
         <w:r>
           <w:rPr>
             <w:rStyle w:val="a8"/>
             <w:color w:val="auto"/>
+            <w:szCs w:val="28"/>
             <w:u w:val="none"/>
           </w:rPr>
           <w:t>https://salaries.devby.io</w:t>
         </w:r>
       </w:hyperlink>
       <w:r>
-        <w:t xml:space="preserve"> </w:t>
-      </w:r>
-      <w:r>
-        <w:t>– Дата доступа: 16.04.2024</w:t>
+        <w:rPr>
+          <w:szCs w:val="28"/>
+        </w:rPr>
+        <w:t xml:space="preserve"> – Дата доступа: 16.04.2024</w:t>
       </w:r>
     </w:p>
     <w:p>
       <w:pPr>
         <w:pStyle w:val="af0"/>
-      </w:pPr>
-      <w:r>
+        <w:rPr>
+          <w:szCs w:val="28"/>
+        </w:rPr>
+      </w:pPr>
+      <w:r>
+        <w:rPr>
+          <w:szCs w:val="28"/>
+        </w:rPr>
         <w:t>[</w:t>
       </w:r>
-      <w:hyperlink r:id="rId28" w:history="1">
+      <w:hyperlink r:id="rId29" w:history="1">
         <w:r>
           <w:rPr>
             <w:rStyle w:val="a8"/>
             <w:color w:val="auto"/>
+            <w:szCs w:val="28"/>
             <w:u w:val="none"/>
           </w:rPr>
           <w:t>5</w:t>
         </w:r>
       </w:hyperlink>
       <w:r>
-        <w:t>]</w:t>
-      </w:r>
-      <w:r>
-        <w:t> </w:t>
-      </w:r>
-      <w:r>
+        <w:rPr>
+          <w:szCs w:val="28"/>
+        </w:rPr>
+        <w:t>] </w:t>
+      </w:r>
+      <w:r>
+        <w:rPr>
+          <w:szCs w:val="28"/>
+        </w:rPr>
         <w:t>Сайт Н</w:t>
       </w:r>
       <w:r>
+        <w:rPr>
+          <w:szCs w:val="28"/>
+        </w:rPr>
         <w:t>ациональный банк Республик</w:t>
       </w:r>
       <w:r>
+        <w:rPr>
+          <w:szCs w:val="28"/>
+        </w:rPr>
         <w:t xml:space="preserve">и Беларусь </w:t>
       </w:r>
       <w:r>
+        <w:rPr>
+          <w:szCs w:val="28"/>
+        </w:rPr>
         <w:t xml:space="preserve">фото </w:t>
       </w:r>
       <w:r>
+        <w:rPr>
+          <w:szCs w:val="28"/>
+        </w:rPr>
         <w:t>[Электронный ресурс]</w:t>
       </w:r>
       <w:r>
-        <w:t xml:space="preserve"> – Официальные курсы белорусского рубля по отношению к иностранным валютам, устанавливаемые Национальным банко</w:t>
-      </w:r>
-      <w:bookmarkStart w:id="1" w:name="_GoBack"/>
-      <w:bookmarkEnd w:id="1"/>
-      <w:r>
-        <w:t>м Респ</w:t>
-      </w:r>
-      <w:r>
-        <w:t>ублики Беларусь ежедневно, на 1</w:t>
-      </w:r>
-      <w:r>
-        <w:t>6</w:t>
-      </w:r>
-      <w:r>
-        <w:t>.04.202</w:t>
-      </w:r>
-      <w:r>
-        <w:t>4</w:t>
-      </w:r>
-      <w:r>
-        <w:t xml:space="preserve"> – Режим доступа: </w:t>
-      </w:r>
-      <w:hyperlink r:id="rId29" w:history="1">
+        <w:rPr>
+          <w:szCs w:val="28"/>
+        </w:rPr>
+        <w:t xml:space="preserve"> – Официальные курсы белорусского рубля по отношению к иностранным валютам, устанавливаемые Национальным банком Республики Беларусь ежедневно, на 16.04.2024 – Режим доступа: </w:t>
+      </w:r>
+      <w:hyperlink r:id="rId30" w:history="1">
         <w:r>
           <w:rPr>
             <w:rStyle w:val="a8"/>
             <w:color w:val="auto"/>
+            <w:szCs w:val="28"/>
             <w:u w:val="none"/>
           </w:rPr>
           <w:t>https://www.nbrb.by/statistics/rates/ratesdaily.asp</w:t>
         </w:r>
       </w:hyperlink>
       <w:r>
-        <w:t xml:space="preserve"> </w:t>
-      </w:r>
-      <w:r>
-        <w:t xml:space="preserve">– </w:t>
-      </w:r>
-      <w:r>
-        <w:t>Дата доступа: 16.04.2024</w:t>
+        <w:rPr>
+          <w:szCs w:val="28"/>
+        </w:rPr>
+        <w:t xml:space="preserve"> – Дата доступа: 16.04.2024</w:t>
       </w:r>
     </w:p>
     <w:p>
@@ -23135,7 +23559,7 @@
         </w:rPr>
         <w:t>[</w:t>
       </w:r>
-      <w:hyperlink r:id="rId30" w:history="1">
+      <w:hyperlink r:id="rId31" w:history="1">
         <w:r>
           <w:rPr>
             <w:rStyle w:val="a8"/>
@@ -23167,14 +23591,7 @@
           <w:sz w:val="28"/>
           <w:szCs w:val="28"/>
         </w:rPr>
-        <w:t>-</w:t>
-      </w:r>
-      <w:r>
-        <w:rPr>
-          <w:sz w:val="28"/>
-          <w:szCs w:val="28"/>
-        </w:rPr>
-        <w:t>сервис «</w:t>
+        <w:t>-сервис «</w:t>
       </w:r>
       <w:r>
         <w:rPr>
@@ -23203,21 +23620,9 @@
           <w:sz w:val="28"/>
           <w:szCs w:val="28"/>
         </w:rPr>
-        <w:t xml:space="preserve"> </w:t>
-      </w:r>
-      <w:r>
-        <w:t xml:space="preserve">[Электронный ресурс] – </w:t>
-      </w:r>
-      <w:r>
-        <w:t>Статистика устройств пользователей</w:t>
-      </w:r>
-      <w:r>
-        <w:t xml:space="preserve"> – </w:t>
-      </w:r>
-      <w:r>
-        <w:t xml:space="preserve">Режим доступа: </w:t>
-      </w:r>
-      <w:hyperlink r:id="rId31" w:history="1">
+        <w:t xml:space="preserve"> [Электронный ресурс] – Статистика устройств пользователей – Режим доступа: </w:t>
+      </w:r>
+      <w:hyperlink r:id="rId32" w:history="1">
         <w:r>
           <w:rPr>
             <w:rStyle w:val="a8"/>
@@ -23230,10 +23635,11 @@
         </w:r>
       </w:hyperlink>
       <w:r>
-        <w:t xml:space="preserve"> </w:t>
-      </w:r>
-      <w:r>
-        <w:t>– Дата доступа: 16.04.2024</w:t>
+        <w:rPr>
+          <w:sz w:val="28"/>
+          <w:szCs w:val="28"/>
+        </w:rPr>
+        <w:t xml:space="preserve"> – Дата доступа: 16.04.2024</w:t>
       </w:r>
     </w:p>
     <w:p>
@@ -23354,6 +23760,7 @@
           <w:color w:val="111111"/>
           <w:sz w:val="28"/>
           <w:szCs w:val="28"/>
+          <w:lang w:val="ru-RU"/>
         </w:rPr>
         <w:br w:type="page"/>
       </w:r>
@@ -23586,7 +23993,7 @@
       </w:pPr>
     </w:p>
     <w:sectPr>
-      <w:footerReference w:type="default" r:id="rId32"/>
+      <w:footerReference w:type="default" r:id="rId33"/>
       <w:pgSz w:w="11907" w:h="16839" w:code="9"/>
       <w:pgMar w:top="1134" w:right="850" w:bottom="1134" w:left="1701" w:header="0" w:footer="0" w:gutter="0"/>
       <w:pgNumType w:start="6"/>
@@ -23684,7 +24091,7 @@
             <w:sz w:val="28"/>
             <w:lang w:val="ru-RU"/>
           </w:rPr>
-          <w:t>29</w:t>
+          <w:t>7</w:t>
         </w:r>
         <w:r>
           <w:rPr>
@@ -23755,9 +24162,9 @@
   <w:abstractNum w:abstractNumId="1">
     <w:nsid w:val="0C6C48CC"/>
     <w:multiLevelType w:val="multilevel"/>
-    <w:tmpl w:val="6674F74C"/>
+    <w:tmpl w:val="15664038"/>
     <w:lvl w:ilvl="0">
-      <w:start w:val="7"/>
+      <w:start w:val="4"/>
       <w:numFmt w:val="decimal"/>
       <w:lvlText w:val="%1"/>
       <w:lvlJc w:val="left"/>
@@ -23981,9 +24388,9 @@
     </w:lvl>
   </w:abstractNum>
   <w:abstractNum w:abstractNumId="3">
-    <w:nsid w:val="165312E5"/>
+    <w:nsid w:val="148E47C8"/>
     <w:multiLevelType w:val="hybridMultilevel"/>
-    <w:tmpl w:val="816EE5AC"/>
+    <w:tmpl w:val="EB166E80"/>
     <w:lvl w:ilvl="0" w:tplc="D3F2A5F4">
       <w:start w:val="1"/>
       <w:numFmt w:val="bullet"/>
@@ -24094,6 +24501,232 @@
     </w:lvl>
   </w:abstractNum>
   <w:abstractNum w:abstractNumId="4">
+    <w:nsid w:val="165312E5"/>
+    <w:multiLevelType w:val="hybridMultilevel"/>
+    <w:tmpl w:val="816EE5AC"/>
+    <w:lvl w:ilvl="0" w:tplc="D3F2A5F4">
+      <w:start w:val="1"/>
+      <w:numFmt w:val="bullet"/>
+      <w:lvlText w:val=""/>
+      <w:lvlJc w:val="left"/>
+      <w:pPr>
+        <w:ind w:left="1429" w:hanging="360"/>
+      </w:pPr>
+      <w:rPr>
+        <w:rFonts w:ascii="Symbol" w:hAnsi="Symbol" w:hint="default"/>
+      </w:rPr>
+    </w:lvl>
+    <w:lvl w:ilvl="1" w:tplc="04190003" w:tentative="1">
+      <w:start w:val="1"/>
+      <w:numFmt w:val="bullet"/>
+      <w:lvlText w:val="o"/>
+      <w:lvlJc w:val="left"/>
+      <w:pPr>
+        <w:ind w:left="2149" w:hanging="360"/>
+      </w:pPr>
+      <w:rPr>
+        <w:rFonts w:ascii="Courier New" w:hAnsi="Courier New" w:cs="Courier New" w:hint="default"/>
+      </w:rPr>
+    </w:lvl>
+    <w:lvl w:ilvl="2" w:tplc="04190005" w:tentative="1">
+      <w:start w:val="1"/>
+      <w:numFmt w:val="bullet"/>
+      <w:lvlText w:val=""/>
+      <w:lvlJc w:val="left"/>
+      <w:pPr>
+        <w:ind w:left="2869" w:hanging="360"/>
+      </w:pPr>
+      <w:rPr>
+        <w:rFonts w:ascii="Wingdings" w:hAnsi="Wingdings" w:hint="default"/>
+      </w:rPr>
+    </w:lvl>
+    <w:lvl w:ilvl="3" w:tplc="04190001" w:tentative="1">
+      <w:start w:val="1"/>
+      <w:numFmt w:val="bullet"/>
+      <w:lvlText w:val=""/>
+      <w:lvlJc w:val="left"/>
+      <w:pPr>
+        <w:ind w:left="3589" w:hanging="360"/>
+      </w:pPr>
+      <w:rPr>
+        <w:rFonts w:ascii="Symbol" w:hAnsi="Symbol" w:hint="default"/>
+      </w:rPr>
+    </w:lvl>
+    <w:lvl w:ilvl="4" w:tplc="04190003" w:tentative="1">
+      <w:start w:val="1"/>
+      <w:numFmt w:val="bullet"/>
+      <w:lvlText w:val="o"/>
+      <w:lvlJc w:val="left"/>
+      <w:pPr>
+        <w:ind w:left="4309" w:hanging="360"/>
+      </w:pPr>
+      <w:rPr>
+        <w:rFonts w:ascii="Courier New" w:hAnsi="Courier New" w:cs="Courier New" w:hint="default"/>
+      </w:rPr>
+    </w:lvl>
+    <w:lvl w:ilvl="5" w:tplc="04190005" w:tentative="1">
+      <w:start w:val="1"/>
+      <w:numFmt w:val="bullet"/>
+      <w:lvlText w:val=""/>
+      <w:lvlJc w:val="left"/>
+      <w:pPr>
+        <w:ind w:left="5029" w:hanging="360"/>
+      </w:pPr>
+      <w:rPr>
+        <w:rFonts w:ascii="Wingdings" w:hAnsi="Wingdings" w:hint="default"/>
+      </w:rPr>
+    </w:lvl>
+    <w:lvl w:ilvl="6" w:tplc="04190001" w:tentative="1">
+      <w:start w:val="1"/>
+      <w:numFmt w:val="bullet"/>
+      <w:lvlText w:val=""/>
+      <w:lvlJc w:val="left"/>
+      <w:pPr>
+        <w:ind w:left="5749" w:hanging="360"/>
+      </w:pPr>
+      <w:rPr>
+        <w:rFonts w:ascii="Symbol" w:hAnsi="Symbol" w:hint="default"/>
+      </w:rPr>
+    </w:lvl>
+    <w:lvl w:ilvl="7" w:tplc="04190003" w:tentative="1">
+      <w:start w:val="1"/>
+      <w:numFmt w:val="bullet"/>
+      <w:lvlText w:val="o"/>
+      <w:lvlJc w:val="left"/>
+      <w:pPr>
+        <w:ind w:left="6469" w:hanging="360"/>
+      </w:pPr>
+      <w:rPr>
+        <w:rFonts w:ascii="Courier New" w:hAnsi="Courier New" w:cs="Courier New" w:hint="default"/>
+      </w:rPr>
+    </w:lvl>
+    <w:lvl w:ilvl="8" w:tplc="04190005" w:tentative="1">
+      <w:start w:val="1"/>
+      <w:numFmt w:val="bullet"/>
+      <w:lvlText w:val=""/>
+      <w:lvlJc w:val="left"/>
+      <w:pPr>
+        <w:ind w:left="7189" w:hanging="360"/>
+      </w:pPr>
+      <w:rPr>
+        <w:rFonts w:ascii="Wingdings" w:hAnsi="Wingdings" w:hint="default"/>
+      </w:rPr>
+    </w:lvl>
+  </w:abstractNum>
+  <w:abstractNum w:abstractNumId="5">
+    <w:nsid w:val="27CF783F"/>
+    <w:multiLevelType w:val="multilevel"/>
+    <w:tmpl w:val="85220AE8"/>
+    <w:lvl w:ilvl="0">
+      <w:start w:val="1"/>
+      <w:numFmt w:val="decimal"/>
+      <w:lvlText w:val="%1"/>
+      <w:lvlJc w:val="left"/>
+      <w:pPr>
+        <w:ind w:left="360" w:hanging="360"/>
+      </w:pPr>
+      <w:rPr>
+        <w:rFonts w:hint="default"/>
+      </w:rPr>
+    </w:lvl>
+    <w:lvl w:ilvl="1">
+      <w:start w:val="1"/>
+      <w:numFmt w:val="decimal"/>
+      <w:lvlText w:val="%1.%2."/>
+      <w:lvlJc w:val="left"/>
+      <w:pPr>
+        <w:ind w:left="792" w:hanging="432"/>
+      </w:pPr>
+      <w:rPr>
+        <w:rFonts w:hint="default"/>
+      </w:rPr>
+    </w:lvl>
+    <w:lvl w:ilvl="2">
+      <w:start w:val="1"/>
+      <w:numFmt w:val="decimal"/>
+      <w:lvlText w:val="%1.%2.%3."/>
+      <w:lvlJc w:val="left"/>
+      <w:pPr>
+        <w:ind w:left="1224" w:hanging="504"/>
+      </w:pPr>
+      <w:rPr>
+        <w:rFonts w:hint="default"/>
+      </w:rPr>
+    </w:lvl>
+    <w:lvl w:ilvl="3">
+      <w:start w:val="1"/>
+      <w:numFmt w:val="decimal"/>
+      <w:lvlText w:val="%1.%2.%3.%4."/>
+      <w:lvlJc w:val="left"/>
+      <w:pPr>
+        <w:ind w:left="1728" w:hanging="648"/>
+      </w:pPr>
+      <w:rPr>
+        <w:rFonts w:hint="default"/>
+      </w:rPr>
+    </w:lvl>
+    <w:lvl w:ilvl="4">
+      <w:start w:val="1"/>
+      <w:numFmt w:val="decimal"/>
+      <w:lvlText w:val="%1.%2.%3.%4.%5."/>
+      <w:lvlJc w:val="left"/>
+      <w:pPr>
+        <w:ind w:left="2232" w:hanging="792"/>
+      </w:pPr>
+      <w:rPr>
+        <w:rFonts w:hint="default"/>
+      </w:rPr>
+    </w:lvl>
+    <w:lvl w:ilvl="5">
+      <w:start w:val="1"/>
+      <w:numFmt w:val="decimal"/>
+      <w:lvlText w:val="%1.%2.%3.%4.%5.%6."/>
+      <w:lvlJc w:val="left"/>
+      <w:pPr>
+        <w:ind w:left="2736" w:hanging="936"/>
+      </w:pPr>
+      <w:rPr>
+        <w:rFonts w:hint="default"/>
+      </w:rPr>
+    </w:lvl>
+    <w:lvl w:ilvl="6">
+      <w:start w:val="1"/>
+      <w:numFmt w:val="decimal"/>
+      <w:lvlText w:val="%1.%2.%3.%4.%5.%6.%7."/>
+      <w:lvlJc w:val="left"/>
+      <w:pPr>
+        <w:ind w:left="3240" w:hanging="1080"/>
+      </w:pPr>
+      <w:rPr>
+        <w:rFonts w:hint="default"/>
+      </w:rPr>
+    </w:lvl>
+    <w:lvl w:ilvl="7">
+      <w:start w:val="1"/>
+      <w:numFmt w:val="decimal"/>
+      <w:lvlText w:val="%1.%2.%3.%4.%5.%6.%7.%8."/>
+      <w:lvlJc w:val="left"/>
+      <w:pPr>
+        <w:ind w:left="3744" w:hanging="1224"/>
+      </w:pPr>
+      <w:rPr>
+        <w:rFonts w:hint="default"/>
+      </w:rPr>
+    </w:lvl>
+    <w:lvl w:ilvl="8">
+      <w:start w:val="1"/>
+      <w:numFmt w:val="decimal"/>
+      <w:lvlText w:val="%1.%2.%3.%4.%5.%6.%7.%8.%9."/>
+      <w:lvlJc w:val="left"/>
+      <w:pPr>
+        <w:ind w:left="4320" w:hanging="1440"/>
+      </w:pPr>
+      <w:rPr>
+        <w:rFonts w:hint="default"/>
+      </w:rPr>
+    </w:lvl>
+  </w:abstractNum>
+  <w:abstractNum w:abstractNumId="6">
     <w:nsid w:val="2BC572E9"/>
     <w:multiLevelType w:val="multilevel"/>
     <w:tmpl w:val="30B63816"/>
@@ -24206,7 +24839,7 @@
       </w:pPr>
     </w:lvl>
   </w:abstractNum>
-  <w:abstractNum w:abstractNumId="5">
+  <w:abstractNum w:abstractNumId="7">
     <w:nsid w:val="2BCE3875"/>
     <w:multiLevelType w:val="multilevel"/>
     <w:tmpl w:val="FA401304"/>
@@ -24320,7 +24953,7 @@
       </w:rPr>
     </w:lvl>
   </w:abstractNum>
-  <w:abstractNum w:abstractNumId="6">
+  <w:abstractNum w:abstractNumId="8">
     <w:nsid w:val="420A3BAE"/>
     <w:multiLevelType w:val="hybridMultilevel"/>
     <w:tmpl w:val="8D8CC0F2"/>
@@ -24406,7 +25039,7 @@
       </w:pPr>
     </w:lvl>
   </w:abstractNum>
-  <w:abstractNum w:abstractNumId="7">
+  <w:abstractNum w:abstractNumId="9">
     <w:nsid w:val="565543DE"/>
     <w:multiLevelType w:val="multilevel"/>
     <w:tmpl w:val="09100BDE"/>
@@ -24521,7 +25154,7 @@
       </w:rPr>
     </w:lvl>
   </w:abstractNum>
-  <w:abstractNum w:abstractNumId="8">
+  <w:abstractNum w:abstractNumId="10">
     <w:nsid w:val="5AB10CCD"/>
     <w:multiLevelType w:val="multilevel"/>
     <w:tmpl w:val="5574B296"/>
@@ -24636,7 +25269,7 @@
       </w:rPr>
     </w:lvl>
   </w:abstractNum>
-  <w:abstractNum w:abstractNumId="9">
+  <w:abstractNum w:abstractNumId="11">
     <w:nsid w:val="5DAE1BA4"/>
     <w:multiLevelType w:val="multilevel"/>
     <w:tmpl w:val="85220AE8"/>
@@ -24749,7 +25382,7 @@
       </w:rPr>
     </w:lvl>
   </w:abstractNum>
-  <w:abstractNum w:abstractNumId="10">
+  <w:abstractNum w:abstractNumId="12">
     <w:nsid w:val="60AD04E9"/>
     <w:multiLevelType w:val="hybridMultilevel"/>
     <w:tmpl w:val="24E02AAE"/>
@@ -24862,7 +25495,7 @@
       </w:rPr>
     </w:lvl>
   </w:abstractNum>
-  <w:abstractNum w:abstractNumId="11">
+  <w:abstractNum w:abstractNumId="13">
     <w:nsid w:val="62A05ED8"/>
     <w:multiLevelType w:val="multilevel"/>
     <w:tmpl w:val="9CD4DB72"/>
@@ -24979,7 +25612,7 @@
       </w:pPr>
     </w:lvl>
   </w:abstractNum>
-  <w:abstractNum w:abstractNumId="12">
+  <w:abstractNum w:abstractNumId="14">
     <w:nsid w:val="7C122058"/>
     <w:multiLevelType w:val="hybridMultilevel"/>
     <w:tmpl w:val="82B6EED0"/>
@@ -25069,43 +25702,49 @@
     </w:lvl>
   </w:abstractNum>
   <w:num w:numId="1">
-    <w:abstractNumId w:val="4"/>
+    <w:abstractNumId w:val="6"/>
   </w:num>
   <w:num w:numId="2">
-    <w:abstractNumId w:val="12"/>
+    <w:abstractNumId w:val="14"/>
   </w:num>
   <w:num w:numId="3">
-    <w:abstractNumId w:val="6"/>
+    <w:abstractNumId w:val="8"/>
   </w:num>
   <w:num w:numId="4">
-    <w:abstractNumId w:val="11"/>
+    <w:abstractNumId w:val="13"/>
   </w:num>
   <w:num w:numId="5">
     <w:abstractNumId w:val="0"/>
   </w:num>
   <w:num w:numId="6">
-    <w:abstractNumId w:val="8"/>
+    <w:abstractNumId w:val="10"/>
   </w:num>
   <w:num w:numId="7">
-    <w:abstractNumId w:val="9"/>
+    <w:abstractNumId w:val="11"/>
   </w:num>
   <w:num w:numId="8">
-    <w:abstractNumId w:val="3"/>
+    <w:abstractNumId w:val="4"/>
   </w:num>
   <w:num w:numId="9">
-    <w:abstractNumId w:val="5"/>
+    <w:abstractNumId w:val="7"/>
   </w:num>
   <w:num w:numId="10">
     <w:abstractNumId w:val="2"/>
   </w:num>
   <w:num w:numId="11">
-    <w:abstractNumId w:val="10"/>
+    <w:abstractNumId w:val="12"/>
   </w:num>
   <w:num w:numId="12">
     <w:abstractNumId w:val="1"/>
   </w:num>
   <w:num w:numId="13">
-    <w:abstractNumId w:val="7"/>
+    <w:abstractNumId w:val="9"/>
+  </w:num>
+  <w:num w:numId="14">
+    <w:abstractNumId w:val="5"/>
+  </w:num>
+  <w:num w:numId="15">
+    <w:abstractNumId w:val="3"/>
   </w:num>
 </w:numbering>
 </file>
@@ -25320,6 +25959,7 @@
   <w:style w:type="character" w:default="1" w:styleId="a1">
     <w:name w:val="Default Paragraph Font"/>
     <w:uiPriority w:val="1"/>
+    <w:semiHidden/>
     <w:unhideWhenUsed/>
   </w:style>
   <w:style w:type="table" w:default="1" w:styleId="a2">
@@ -25826,6 +26466,7 @@
   <w:style w:type="character" w:default="1" w:styleId="a1">
     <w:name w:val="Default Paragraph Font"/>
     <w:uiPriority w:val="1"/>
+    <w:semiHidden/>
     <w:unhideWhenUsed/>
   </w:style>
   <w:style w:type="table" w:default="1" w:styleId="a2">
@@ -26388,7 +27029,7 @@
 </file>
 
 <file path=customXml/itemProps1.xml><?xml version="1.0" encoding="utf-8"?>
-<ds:datastoreItem xmlns:ds="http://schemas.openxmlformats.org/officeDocument/2006/customXml" ds:itemID="{73FF1BB0-EE59-4D32-89BC-70231814F5F1}">
+<ds:datastoreItem xmlns:ds="http://schemas.openxmlformats.org/officeDocument/2006/customXml" ds:itemID="{742E7F9E-2084-4A8A-B873-8F0467F227CB}">
   <ds:schemaRefs>
     <ds:schemaRef ds:uri="http://schemas.openxmlformats.org/officeDocument/2006/bibliography"/>
   </ds:schemaRefs>

--- a/Row/!ДП Записка Бирюков.docx
+++ b/Row/!ДП Записка Бирюков.docx
@@ -5653,118 +5653,30 @@
       <w:pPr>
         <w:pStyle w:val="ae"/>
         <w:shd w:val="clear" w:color="auto" w:fill="FFFFFF"/>
-        <w:spacing w:before="0" w:beforeAutospacing="0" w:after="0" w:afterAutospacing="0"/>
-        <w:ind w:firstLine="709"/>
-        <w:jc w:val="both"/>
-        <w:rPr>
-          <w:sz w:val="28"/>
-          <w:szCs w:val="28"/>
-        </w:rPr>
-      </w:pPr>
-      <w:r>
-        <w:rPr>
-          <w:sz w:val="28"/>
-          <w:szCs w:val="28"/>
-        </w:rPr>
-        <w:t>3.1</w:t>
-      </w:r>
-      <w:r>
-        <w:rPr>
-          <w:sz w:val="28"/>
-          <w:szCs w:val="28"/>
-          <w:lang w:val="en-US"/>
-        </w:rPr>
-        <w:t> </w:t>
-      </w:r>
-      <w:r>
-        <w:rPr>
-          <w:sz w:val="28"/>
-          <w:szCs w:val="28"/>
-          <w:lang w:val="en-US"/>
-        </w:rPr>
-        <w:t>C</w:t>
-      </w:r>
-      <w:r>
-        <w:rPr>
-          <w:sz w:val="28"/>
-          <w:szCs w:val="28"/>
-        </w:rPr>
-        <w:t xml:space="preserve">++ </w:t>
-      </w:r>
-      <w:r>
-        <w:rPr>
-          <w:sz w:val="28"/>
-          <w:szCs w:val="28"/>
-          <w:lang w:val="en-US"/>
-        </w:rPr>
-        <w:t>Class</w:t>
-      </w:r>
-      <w:r>
-        <w:rPr>
-          <w:sz w:val="28"/>
-          <w:szCs w:val="28"/>
-        </w:rPr>
-        <w:t xml:space="preserve"> </w:t>
-      </w:r>
-      <w:r>
-        <w:rPr>
-          <w:sz w:val="28"/>
-          <w:szCs w:val="28"/>
-          <w:lang w:val="en-US"/>
-        </w:rPr>
-        <w:t>Wizard</w:t>
-      </w:r>
-      <w:r>
-        <w:rPr>
-          <w:sz w:val="28"/>
-          <w:szCs w:val="28"/>
-        </w:rPr>
-        <w:t>:</w:t>
-      </w:r>
-      <w:r>
-        <w:rPr>
-          <w:sz w:val="28"/>
-          <w:szCs w:val="28"/>
-        </w:rPr>
-        <w:t xml:space="preserve"> </w:t>
-      </w:r>
-      <w:r>
-        <w:rPr>
-          <w:sz w:val="28"/>
-          <w:szCs w:val="28"/>
-        </w:rPr>
-        <w:t>Инструмент для быстрого создания новых классов и компонентов</w:t>
-      </w:r>
-      <w:r>
-        <w:rPr>
-          <w:sz w:val="28"/>
-          <w:szCs w:val="28"/>
-        </w:rPr>
-        <w:t>;</w:t>
-      </w:r>
-    </w:p>
-    <w:p>
-      <w:pPr>
-        <w:pStyle w:val="ae"/>
-        <w:shd w:val="clear" w:color="auto" w:fill="FFFFFF"/>
         <w:tabs>
-          <w:tab w:val="left" w:pos="1134"/>
+          <w:tab w:val="left" w:pos="1418"/>
         </w:tabs>
         <w:spacing w:before="0" w:beforeAutospacing="0" w:after="0" w:afterAutospacing="0"/>
         <w:ind w:firstLine="709"/>
         <w:jc w:val="both"/>
         <w:rPr>
-          <w:b/>
-          <w:sz w:val="28"/>
-          <w:szCs w:val="28"/>
-        </w:rPr>
-      </w:pPr>
-      <w:r>
-        <w:rPr>
-          <w:sz w:val="28"/>
-          <w:szCs w:val="28"/>
-        </w:rPr>
-        <w:t>3.2</w:t>
+          <w:sz w:val="28"/>
+          <w:szCs w:val="28"/>
+        </w:rPr>
+      </w:pPr>
+      <w:r>
+        <w:rPr>
+          <w:sz w:val="28"/>
+          <w:szCs w:val="28"/>
+        </w:rPr>
+        <w:tab/>
+      </w:r>
+      <w:r>
+        <w:rPr>
+          <w:sz w:val="28"/>
+          <w:szCs w:val="28"/>
+        </w:rPr>
+        <w:t>3.1</w:t>
       </w:r>
       <w:r>
         <w:rPr>
@@ -5780,7 +5692,22 @@
           <w:szCs w:val="28"/>
           <w:lang w:val="en-US"/>
         </w:rPr>
-        <w:t>Console</w:t>
+        <w:t>C</w:t>
+      </w:r>
+      <w:r>
+        <w:rPr>
+          <w:sz w:val="28"/>
+          <w:szCs w:val="28"/>
+        </w:rPr>
+        <w:t xml:space="preserve">++ </w:t>
+      </w:r>
+      <w:r>
+        <w:rPr>
+          <w:sz w:val="28"/>
+          <w:szCs w:val="28"/>
+          <w:lang w:val="en-US"/>
+        </w:rPr>
+        <w:t>Class</w:t>
       </w:r>
       <w:r>
         <w:rPr>
@@ -5795,7 +5722,7 @@
           <w:szCs w:val="28"/>
           <w:lang w:val="en-US"/>
         </w:rPr>
-        <w:t>Variables</w:t>
+        <w:t>Wizard</w:t>
       </w:r>
       <w:r>
         <w:rPr>
@@ -5806,7 +5733,6 @@
       </w:r>
       <w:r>
         <w:rPr>
-          <w:b/>
           <w:sz w:val="28"/>
           <w:szCs w:val="28"/>
         </w:rPr>
@@ -5817,28 +5743,7 @@
           <w:sz w:val="28"/>
           <w:szCs w:val="28"/>
         </w:rPr>
-        <w:t xml:space="preserve">Инструмент для управления </w:t>
-      </w:r>
-      <w:r>
-        <w:rPr>
-          <w:sz w:val="28"/>
-          <w:szCs w:val="28"/>
-        </w:rPr>
-        <w:t xml:space="preserve">различными </w:t>
-      </w:r>
-      <w:r>
-        <w:rPr>
-          <w:sz w:val="28"/>
-          <w:szCs w:val="28"/>
-        </w:rPr>
-        <w:t>параметрами</w:t>
-      </w:r>
-      <w:r>
-        <w:rPr>
-          <w:sz w:val="28"/>
-          <w:szCs w:val="28"/>
-        </w:rPr>
-        <w:t xml:space="preserve"> с использованием консоли</w:t>
+        <w:t>Инструмент для быстрого создания новых классов и компонентов</w:t>
       </w:r>
       <w:r>
         <w:rPr>
@@ -5853,16 +5758,135 @@
         <w:pStyle w:val="ae"/>
         <w:shd w:val="clear" w:color="auto" w:fill="FFFFFF"/>
         <w:tabs>
-          <w:tab w:val="left" w:pos="1134"/>
+          <w:tab w:val="left" w:pos="1418"/>
         </w:tabs>
         <w:spacing w:before="0" w:beforeAutospacing="0" w:after="0" w:afterAutospacing="0"/>
         <w:ind w:firstLine="709"/>
         <w:jc w:val="both"/>
         <w:rPr>
-          <w:sz w:val="28"/>
-          <w:szCs w:val="28"/>
-        </w:rPr>
-      </w:pPr>
+          <w:b/>
+          <w:sz w:val="28"/>
+          <w:szCs w:val="28"/>
+        </w:rPr>
+      </w:pPr>
+      <w:r>
+        <w:rPr>
+          <w:sz w:val="28"/>
+          <w:szCs w:val="28"/>
+        </w:rPr>
+        <w:tab/>
+      </w:r>
+      <w:r>
+        <w:rPr>
+          <w:sz w:val="28"/>
+          <w:szCs w:val="28"/>
+        </w:rPr>
+        <w:t>3.2</w:t>
+      </w:r>
+      <w:r>
+        <w:rPr>
+          <w:sz w:val="28"/>
+          <w:szCs w:val="28"/>
+          <w:lang w:val="en-US"/>
+        </w:rPr>
+        <w:t> </w:t>
+      </w:r>
+      <w:r>
+        <w:rPr>
+          <w:sz w:val="28"/>
+          <w:szCs w:val="28"/>
+          <w:lang w:val="en-US"/>
+        </w:rPr>
+        <w:t>Console</w:t>
+      </w:r>
+      <w:r>
+        <w:rPr>
+          <w:sz w:val="28"/>
+          <w:szCs w:val="28"/>
+        </w:rPr>
+        <w:t xml:space="preserve"> </w:t>
+      </w:r>
+      <w:r>
+        <w:rPr>
+          <w:sz w:val="28"/>
+          <w:szCs w:val="28"/>
+          <w:lang w:val="en-US"/>
+        </w:rPr>
+        <w:t>Variables</w:t>
+      </w:r>
+      <w:r>
+        <w:rPr>
+          <w:sz w:val="28"/>
+          <w:szCs w:val="28"/>
+        </w:rPr>
+        <w:t>:</w:t>
+      </w:r>
+      <w:r>
+        <w:rPr>
+          <w:b/>
+          <w:sz w:val="28"/>
+          <w:szCs w:val="28"/>
+        </w:rPr>
+        <w:t xml:space="preserve"> </w:t>
+      </w:r>
+      <w:r>
+        <w:rPr>
+          <w:sz w:val="28"/>
+          <w:szCs w:val="28"/>
+        </w:rPr>
+        <w:t xml:space="preserve">Инструмент для управления </w:t>
+      </w:r>
+      <w:r>
+        <w:rPr>
+          <w:sz w:val="28"/>
+          <w:szCs w:val="28"/>
+        </w:rPr>
+        <w:t xml:space="preserve">различными </w:t>
+      </w:r>
+      <w:r>
+        <w:rPr>
+          <w:sz w:val="28"/>
+          <w:szCs w:val="28"/>
+        </w:rPr>
+        <w:t>параметрами</w:t>
+      </w:r>
+      <w:r>
+        <w:rPr>
+          <w:sz w:val="28"/>
+          <w:szCs w:val="28"/>
+        </w:rPr>
+        <w:t xml:space="preserve"> с использованием консоли</w:t>
+      </w:r>
+      <w:r>
+        <w:rPr>
+          <w:sz w:val="28"/>
+          <w:szCs w:val="28"/>
+        </w:rPr>
+        <w:t>;</w:t>
+      </w:r>
+    </w:p>
+    <w:p>
+      <w:pPr>
+        <w:pStyle w:val="ae"/>
+        <w:shd w:val="clear" w:color="auto" w:fill="FFFFFF"/>
+        <w:tabs>
+          <w:tab w:val="left" w:pos="1418"/>
+        </w:tabs>
+        <w:spacing w:before="0" w:beforeAutospacing="0" w:after="0" w:afterAutospacing="0"/>
+        <w:ind w:firstLine="709"/>
+        <w:jc w:val="both"/>
+        <w:rPr>
+          <w:sz w:val="28"/>
+          <w:szCs w:val="28"/>
+        </w:rPr>
+      </w:pPr>
+      <w:r>
+        <w:rPr>
+          <w:sz w:val="28"/>
+          <w:szCs w:val="28"/>
+        </w:rPr>
+        <w:tab/>
+      </w:r>
       <w:r>
         <w:rPr>
           <w:sz w:val="28"/>
@@ -10068,7 +10092,7 @@
         <w:tabs>
           <w:tab w:val="left" w:pos="993"/>
         </w:tabs>
-        <w:spacing w:after="0"/>
+        <w:spacing w:after="0" w:line="240" w:lineRule="auto"/>
         <w:ind w:firstLine="709"/>
         <w:jc w:val="both"/>
         <w:rPr>
@@ -10236,7 +10260,7 @@
         <w:tabs>
           <w:tab w:val="left" w:pos="993"/>
         </w:tabs>
-        <w:spacing w:after="0"/>
+        <w:spacing w:after="0" w:line="276" w:lineRule="auto"/>
         <w:ind w:firstLine="709"/>
         <w:jc w:val="both"/>
         <w:rPr>
@@ -10298,7 +10322,7 @@
         <w:tabs>
           <w:tab w:val="left" w:pos="993"/>
         </w:tabs>
-        <w:spacing w:after="0"/>
+        <w:spacing w:after="0" w:line="276" w:lineRule="auto"/>
         <w:ind w:firstLine="709"/>
         <w:jc w:val="both"/>
         <w:rPr>
@@ -10406,7 +10430,7 @@
         <w:tabs>
           <w:tab w:val="left" w:pos="993"/>
         </w:tabs>
-        <w:spacing w:after="0"/>
+        <w:spacing w:after="0" w:line="276" w:lineRule="auto"/>
         <w:ind w:firstLine="709"/>
         <w:jc w:val="both"/>
         <w:rPr>
@@ -10559,7 +10583,7 @@
         <w:tabs>
           <w:tab w:val="left" w:pos="993"/>
         </w:tabs>
-        <w:spacing w:after="0"/>
+        <w:spacing w:after="0" w:line="276" w:lineRule="auto"/>
         <w:ind w:firstLine="709"/>
         <w:jc w:val="both"/>
         <w:rPr>
@@ -10676,7 +10700,7 @@
         <w:tabs>
           <w:tab w:val="left" w:pos="993"/>
         </w:tabs>
-        <w:spacing w:after="0"/>
+        <w:spacing w:after="0" w:line="240" w:lineRule="auto"/>
         <w:ind w:firstLine="709"/>
         <w:jc w:val="both"/>
         <w:rPr>
@@ -10793,7 +10817,7 @@
         <w:tabs>
           <w:tab w:val="left" w:pos="993"/>
         </w:tabs>
-        <w:spacing w:after="0"/>
+        <w:spacing w:after="0" w:line="240" w:lineRule="auto"/>
         <w:ind w:firstLine="709"/>
         <w:jc w:val="both"/>
         <w:rPr>
@@ -10897,7 +10921,7 @@
         <w:tabs>
           <w:tab w:val="left" w:pos="993"/>
         </w:tabs>
-        <w:spacing w:after="0"/>
+        <w:spacing w:after="0" w:line="240" w:lineRule="auto"/>
         <w:ind w:firstLine="709"/>
         <w:jc w:val="both"/>
         <w:rPr>
@@ -11030,7 +11054,7 @@
         <w:tabs>
           <w:tab w:val="left" w:pos="993"/>
         </w:tabs>
-        <w:spacing w:after="0"/>
+        <w:spacing w:after="0" w:line="240" w:lineRule="auto"/>
         <w:ind w:firstLine="709"/>
         <w:jc w:val="both"/>
         <w:rPr>
@@ -11134,7 +11158,7 @@
         <w:tabs>
           <w:tab w:val="left" w:pos="993"/>
         </w:tabs>
-        <w:spacing w:after="0"/>
+        <w:spacing w:after="0" w:line="240" w:lineRule="auto"/>
         <w:ind w:firstLine="709"/>
         <w:jc w:val="both"/>
         <w:rPr>
@@ -11269,7 +11293,7 @@
         <w:tabs>
           <w:tab w:val="left" w:pos="993"/>
         </w:tabs>
-        <w:spacing w:after="0"/>
+        <w:spacing w:after="0" w:line="240" w:lineRule="auto"/>
         <w:ind w:firstLine="709"/>
         <w:jc w:val="both"/>
         <w:rPr>
@@ -11377,7 +11401,7 @@
         <w:tabs>
           <w:tab w:val="left" w:pos="993"/>
         </w:tabs>
-        <w:spacing w:after="0"/>
+        <w:spacing w:after="0" w:line="240" w:lineRule="auto"/>
         <w:ind w:firstLine="709"/>
         <w:jc w:val="both"/>
         <w:rPr>
@@ -11491,7 +11515,7 @@
         <w:tabs>
           <w:tab w:val="left" w:pos="993"/>
         </w:tabs>
-        <w:spacing w:after="0"/>
+        <w:spacing w:after="0" w:line="240" w:lineRule="auto"/>
         <w:ind w:firstLine="709"/>
         <w:jc w:val="both"/>
         <w:rPr>
@@ -11570,7 +11594,7 @@
         <w:tabs>
           <w:tab w:val="left" w:pos="993"/>
         </w:tabs>
-        <w:spacing w:after="0"/>
+        <w:spacing w:after="0" w:line="240" w:lineRule="auto"/>
         <w:ind w:firstLine="709"/>
         <w:jc w:val="both"/>
         <w:rPr>
@@ -11685,7 +11709,7 @@
         <w:tabs>
           <w:tab w:val="left" w:pos="993"/>
         </w:tabs>
-        <w:spacing w:after="0"/>
+        <w:spacing w:after="0" w:line="240" w:lineRule="auto"/>
         <w:ind w:firstLine="709"/>
         <w:jc w:val="both"/>
         <w:rPr>
@@ -11747,7 +11771,7 @@
         <w:tabs>
           <w:tab w:val="left" w:pos="993"/>
         </w:tabs>
-        <w:spacing w:after="0"/>
+        <w:spacing w:after="0" w:line="240" w:lineRule="auto"/>
         <w:ind w:firstLine="709"/>
         <w:jc w:val="both"/>
         <w:rPr>
@@ -11847,7 +11871,7 @@
         <w:tabs>
           <w:tab w:val="left" w:pos="993"/>
         </w:tabs>
-        <w:spacing w:after="0"/>
+        <w:spacing w:after="0" w:line="240" w:lineRule="auto"/>
         <w:ind w:firstLine="709"/>
         <w:jc w:val="both"/>
         <w:rPr>
@@ -11868,7 +11892,7 @@
         <w:tabs>
           <w:tab w:val="left" w:pos="1276"/>
         </w:tabs>
-        <w:spacing w:after="0"/>
+        <w:spacing w:after="0" w:line="240" w:lineRule="auto"/>
         <w:ind w:left="0" w:firstLine="709"/>
         <w:jc w:val="both"/>
         <w:rPr>
@@ -11895,7 +11919,7 @@
         <w:tabs>
           <w:tab w:val="left" w:pos="993"/>
         </w:tabs>
-        <w:spacing w:after="0"/>
+        <w:spacing w:after="0" w:line="240" w:lineRule="auto"/>
         <w:ind w:firstLine="709"/>
         <w:jc w:val="both"/>
         <w:rPr>
@@ -11911,13 +11935,14 @@
         <w:tabs>
           <w:tab w:val="left" w:pos="993"/>
         </w:tabs>
-        <w:spacing w:after="0"/>
+        <w:spacing w:after="0" w:line="240" w:lineRule="auto"/>
         <w:ind w:firstLine="709"/>
         <w:jc w:val="both"/>
         <w:rPr>
           <w:rFonts w:ascii="Times New Roman" w:hAnsi="Times New Roman" w:cs="Times New Roman"/>
           <w:sz w:val="28"/>
           <w:szCs w:val="28"/>
+          <w:lang w:val="ru-RU"/>
         </w:rPr>
       </w:pPr>
       <w:r>
@@ -12160,7 +12185,7 @@
         <w:tabs>
           <w:tab w:val="left" w:pos="993"/>
         </w:tabs>
-        <w:spacing w:after="0"/>
+        <w:spacing w:after="0" w:line="240" w:lineRule="auto"/>
         <w:ind w:firstLine="709"/>
         <w:jc w:val="both"/>
         <w:rPr>
@@ -12213,7 +12238,7 @@
         <w:tabs>
           <w:tab w:val="left" w:pos="993"/>
         </w:tabs>
-        <w:spacing w:after="0"/>
+        <w:spacing w:after="0" w:line="240" w:lineRule="auto"/>
         <w:ind w:firstLine="709"/>
         <w:jc w:val="both"/>
         <w:rPr>
@@ -12291,7 +12316,7 @@
         <w:tabs>
           <w:tab w:val="left" w:pos="993"/>
         </w:tabs>
-        <w:spacing w:after="0"/>
+        <w:spacing w:after="0" w:line="240" w:lineRule="auto"/>
         <w:ind w:firstLine="709"/>
         <w:jc w:val="both"/>
         <w:rPr>
@@ -12308,7 +12333,6 @@
           <w:szCs w:val="28"/>
           <w:lang w:val="ru-RU"/>
         </w:rPr>
-        <w:lastRenderedPageBreak/>
         <w:t>–</w:t>
       </w:r>
       <w:r>
@@ -12370,7 +12394,7 @@
         <w:tabs>
           <w:tab w:val="left" w:pos="993"/>
         </w:tabs>
-        <w:spacing w:after="0"/>
+        <w:spacing w:after="0" w:line="240" w:lineRule="auto"/>
         <w:ind w:firstLine="709"/>
         <w:jc w:val="both"/>
         <w:rPr>
@@ -12387,6 +12411,7 @@
           <w:szCs w:val="28"/>
           <w:lang w:val="ru-RU"/>
         </w:rPr>
+        <w:lastRenderedPageBreak/>
         <w:t>–</w:t>
       </w:r>
       <w:r>
@@ -12448,7 +12473,7 @@
         <w:tabs>
           <w:tab w:val="left" w:pos="993"/>
         </w:tabs>
-        <w:spacing w:after="0"/>
+        <w:spacing w:after="0" w:line="240" w:lineRule="auto"/>
         <w:ind w:firstLine="709"/>
         <w:jc w:val="both"/>
         <w:rPr>
@@ -12510,7 +12535,7 @@
         <w:tabs>
           <w:tab w:val="left" w:pos="993"/>
         </w:tabs>
-        <w:spacing w:after="0"/>
+        <w:spacing w:after="0" w:line="240" w:lineRule="auto"/>
         <w:ind w:firstLine="709"/>
         <w:jc w:val="both"/>
         <w:rPr>
@@ -12590,7 +12615,7 @@
         <w:tabs>
           <w:tab w:val="left" w:pos="993"/>
         </w:tabs>
-        <w:spacing w:after="0"/>
+        <w:spacing w:after="0" w:line="240" w:lineRule="auto"/>
         <w:ind w:firstLine="709"/>
         <w:jc w:val="both"/>
         <w:rPr>
@@ -12662,7 +12687,7 @@
         <w:tabs>
           <w:tab w:val="left" w:pos="993"/>
         </w:tabs>
-        <w:spacing w:after="0"/>
+        <w:spacing w:after="0" w:line="240" w:lineRule="auto"/>
         <w:ind w:firstLine="709"/>
         <w:jc w:val="both"/>
         <w:rPr>
@@ -12734,7 +12759,7 @@
         <w:tabs>
           <w:tab w:val="left" w:pos="993"/>
         </w:tabs>
-        <w:spacing w:after="0"/>
+        <w:spacing w:after="0" w:line="240" w:lineRule="auto"/>
         <w:ind w:firstLine="709"/>
         <w:jc w:val="both"/>
         <w:rPr>
@@ -12858,7 +12883,7 @@
         <w:tabs>
           <w:tab w:val="left" w:pos="993"/>
         </w:tabs>
-        <w:spacing w:after="0"/>
+        <w:spacing w:after="0" w:line="240" w:lineRule="auto"/>
         <w:ind w:firstLine="709"/>
         <w:jc w:val="both"/>
         <w:rPr>
@@ -12964,13 +12989,14 @@
         <w:tabs>
           <w:tab w:val="left" w:pos="993"/>
         </w:tabs>
-        <w:spacing w:after="0"/>
+        <w:spacing w:after="0" w:line="240" w:lineRule="auto"/>
         <w:ind w:firstLine="709"/>
         <w:jc w:val="both"/>
         <w:rPr>
           <w:rFonts w:ascii="Times New Roman" w:hAnsi="Times New Roman" w:cs="Times New Roman"/>
           <w:sz w:val="28"/>
           <w:szCs w:val="28"/>
+          <w:lang w:val="ru-RU"/>
         </w:rPr>
       </w:pPr>
       <w:r>
@@ -13069,7 +13095,7 @@
         <w:tabs>
           <w:tab w:val="left" w:pos="993"/>
         </w:tabs>
-        <w:spacing w:after="0"/>
+        <w:spacing w:after="0" w:line="240" w:lineRule="auto"/>
         <w:ind w:firstLine="709"/>
         <w:jc w:val="both"/>
         <w:rPr>
@@ -13148,7 +13174,7 @@
         <w:tabs>
           <w:tab w:val="left" w:pos="993"/>
         </w:tabs>
-        <w:spacing w:after="0"/>
+        <w:spacing w:after="0" w:line="240" w:lineRule="auto"/>
         <w:ind w:firstLine="709"/>
         <w:jc w:val="both"/>
         <w:rPr>
@@ -13210,7 +13236,7 @@
         <w:tabs>
           <w:tab w:val="left" w:pos="993"/>
         </w:tabs>
-        <w:spacing w:after="0"/>
+        <w:spacing w:after="0" w:line="240" w:lineRule="auto"/>
         <w:ind w:firstLine="709"/>
         <w:jc w:val="both"/>
         <w:rPr>
@@ -13272,7 +13298,7 @@
         <w:tabs>
           <w:tab w:val="left" w:pos="993"/>
         </w:tabs>
-        <w:spacing w:after="0"/>
+        <w:spacing w:after="0" w:line="240" w:lineRule="auto"/>
         <w:ind w:firstLine="709"/>
         <w:jc w:val="both"/>
         <w:rPr>
@@ -13362,7 +13388,7 @@
         <w:tabs>
           <w:tab w:val="left" w:pos="993"/>
         </w:tabs>
-        <w:spacing w:after="0"/>
+        <w:spacing w:after="0" w:line="240" w:lineRule="auto"/>
         <w:ind w:firstLine="709"/>
         <w:jc w:val="both"/>
         <w:rPr>
@@ -13433,7 +13459,7 @@
         <w:tabs>
           <w:tab w:val="left" w:pos="993"/>
         </w:tabs>
-        <w:spacing w:after="0"/>
+        <w:spacing w:after="0" w:line="240" w:lineRule="auto"/>
         <w:ind w:firstLine="709"/>
         <w:jc w:val="both"/>
         <w:rPr>
@@ -13454,7 +13480,7 @@
         <w:tabs>
           <w:tab w:val="left" w:pos="1276"/>
         </w:tabs>
-        <w:spacing w:after="0"/>
+        <w:spacing w:after="0" w:line="240" w:lineRule="auto"/>
         <w:ind w:left="0" w:firstLine="709"/>
         <w:jc w:val="both"/>
         <w:rPr>
@@ -13491,7 +13517,7 @@
         <w:tabs>
           <w:tab w:val="left" w:pos="993"/>
         </w:tabs>
-        <w:spacing w:after="0"/>
+        <w:spacing w:after="0" w:line="240" w:lineRule="auto"/>
         <w:ind w:firstLine="709"/>
         <w:jc w:val="both"/>
         <w:rPr>
@@ -13507,13 +13533,14 @@
         <w:tabs>
           <w:tab w:val="left" w:pos="993"/>
         </w:tabs>
-        <w:spacing w:after="0"/>
+        <w:spacing w:after="0" w:line="240" w:lineRule="auto"/>
         <w:ind w:firstLine="709"/>
         <w:jc w:val="both"/>
         <w:rPr>
           <w:rFonts w:ascii="Times New Roman" w:hAnsi="Times New Roman" w:cs="Times New Roman"/>
           <w:sz w:val="28"/>
           <w:szCs w:val="28"/>
+          <w:lang w:val="ru-RU"/>
         </w:rPr>
       </w:pPr>
       <w:r>
@@ -13683,7 +13710,7 @@
         <w:tabs>
           <w:tab w:val="left" w:pos="993"/>
         </w:tabs>
-        <w:spacing w:after="0"/>
+        <w:spacing w:after="0" w:line="240" w:lineRule="auto"/>
         <w:ind w:firstLine="709"/>
         <w:jc w:val="both"/>
         <w:rPr>
@@ -13736,7 +13763,7 @@
         <w:tabs>
           <w:tab w:val="left" w:pos="993"/>
         </w:tabs>
-        <w:spacing w:after="0"/>
+        <w:spacing w:after="0" w:line="240" w:lineRule="auto"/>
         <w:ind w:firstLine="709"/>
         <w:jc w:val="both"/>
         <w:rPr>
@@ -13797,7 +13824,7 @@
         <w:tabs>
           <w:tab w:val="left" w:pos="993"/>
         </w:tabs>
-        <w:spacing w:after="0"/>
+        <w:spacing w:after="0" w:line="240" w:lineRule="auto"/>
         <w:ind w:firstLine="709"/>
         <w:jc w:val="both"/>
         <w:rPr>
@@ -13849,7 +13876,7 @@
         <w:tabs>
           <w:tab w:val="left" w:pos="993"/>
         </w:tabs>
-        <w:spacing w:after="0"/>
+        <w:spacing w:after="0" w:line="240" w:lineRule="auto"/>
         <w:ind w:firstLine="709"/>
         <w:jc w:val="both"/>
         <w:rPr>
@@ -13866,7 +13893,6 @@
           <w:szCs w:val="28"/>
           <w:lang w:val="ru-RU"/>
         </w:rPr>
-        <w:lastRenderedPageBreak/>
         <w:t>–</w:t>
       </w:r>
       <w:r>
@@ -13877,8 +13903,6 @@
         </w:rPr>
         <w:t> </w:t>
       </w:r>
-      <w:bookmarkStart w:id="0" w:name="_GoBack"/>
-      <w:bookmarkEnd w:id="0"/>
       <w:r>
         <w:rPr>
           <w:rFonts w:ascii="Courier New" w:eastAsiaTheme="minorEastAsia" w:hAnsi="Courier New" w:cs="Courier New"/>
@@ -13902,7 +13926,7 @@
         <w:tabs>
           <w:tab w:val="left" w:pos="993"/>
         </w:tabs>
-        <w:spacing w:after="0"/>
+        <w:spacing w:after="0" w:line="240" w:lineRule="auto"/>
         <w:ind w:firstLine="709"/>
         <w:jc w:val="both"/>
         <w:rPr>
@@ -13992,7 +14016,7 @@
         <w:tabs>
           <w:tab w:val="left" w:pos="993"/>
         </w:tabs>
-        <w:spacing w:after="0"/>
+        <w:spacing w:after="0" w:line="240" w:lineRule="auto"/>
         <w:ind w:firstLine="709"/>
         <w:jc w:val="both"/>
         <w:rPr>
@@ -14009,6 +14033,7 @@
           <w:szCs w:val="28"/>
           <w:lang w:val="ru-RU"/>
         </w:rPr>
+        <w:lastRenderedPageBreak/>
         <w:t>Метод</w:t>
       </w:r>
       <w:r>
@@ -14072,7 +14097,7 @@
         <w:tabs>
           <w:tab w:val="left" w:pos="993"/>
         </w:tabs>
-        <w:spacing w:after="0"/>
+        <w:spacing w:after="0" w:line="240" w:lineRule="auto"/>
         <w:ind w:firstLine="709"/>
         <w:jc w:val="both"/>
         <w:rPr>
@@ -14188,7 +14213,7 @@
         <w:tabs>
           <w:tab w:val="left" w:pos="993"/>
         </w:tabs>
-        <w:spacing w:after="0"/>
+        <w:spacing w:after="0" w:line="240" w:lineRule="auto"/>
         <w:ind w:firstLine="709"/>
         <w:jc w:val="both"/>
         <w:rPr>
@@ -14242,16 +14267,7 @@
           <w:szCs w:val="28"/>
           <w:lang w:val="ru-RU"/>
         </w:rPr>
-        <w:t xml:space="preserve">возвращает активное булево </w:t>
-      </w:r>
-      <w:r>
-        <w:rPr>
-          <w:rFonts w:ascii="Times New Roman" w:hAnsi="Times New Roman" w:cs="Times New Roman"/>
-          <w:sz w:val="28"/>
-          <w:szCs w:val="28"/>
-          <w:lang w:val="ru-RU"/>
-        </w:rPr>
-        <w:t>состояние для текущего элемента пользовательского интерфейса.</w:t>
+        <w:t>возвращает активное булево состояние для текущего элемента пользовательского интерфейса.</w:t>
       </w:r>
     </w:p>
     <w:p>
@@ -14259,7 +14275,7 @@
         <w:tabs>
           <w:tab w:val="left" w:pos="993"/>
         </w:tabs>
-        <w:spacing w:after="0"/>
+        <w:spacing w:after="0" w:line="240" w:lineRule="auto"/>
         <w:ind w:firstLine="709"/>
         <w:jc w:val="both"/>
         <w:rPr>
@@ -14329,7 +14345,7 @@
         <w:tabs>
           <w:tab w:val="left" w:pos="993"/>
         </w:tabs>
-        <w:spacing w:after="0"/>
+        <w:spacing w:after="0" w:line="240" w:lineRule="auto"/>
         <w:ind w:firstLine="709"/>
         <w:jc w:val="both"/>
         <w:rPr>
@@ -14427,7 +14443,7 @@
         <w:tabs>
           <w:tab w:val="left" w:pos="993"/>
         </w:tabs>
-        <w:spacing w:after="0"/>
+        <w:spacing w:after="0" w:line="240" w:lineRule="auto"/>
         <w:ind w:firstLine="709"/>
         <w:jc w:val="both"/>
         <w:rPr>
@@ -14535,7 +14551,7 @@
         <w:tabs>
           <w:tab w:val="left" w:pos="993"/>
         </w:tabs>
-        <w:spacing w:after="0"/>
+        <w:spacing w:after="0" w:line="240" w:lineRule="auto"/>
         <w:ind w:firstLine="709"/>
         <w:jc w:val="both"/>
         <w:rPr>
@@ -14606,7 +14622,7 @@
         <w:tabs>
           <w:tab w:val="left" w:pos="993"/>
         </w:tabs>
-        <w:spacing w:after="0"/>
+        <w:spacing w:after="0" w:line="240" w:lineRule="auto"/>
         <w:ind w:firstLine="709"/>
         <w:jc w:val="both"/>
         <w:rPr>
@@ -14676,7 +14692,7 @@
         <w:tabs>
           <w:tab w:val="left" w:pos="993"/>
         </w:tabs>
-        <w:spacing w:after="0"/>
+        <w:spacing w:after="0" w:line="240" w:lineRule="auto"/>
         <w:ind w:firstLine="709"/>
         <w:jc w:val="both"/>
         <w:rPr>
@@ -14702,42 +14718,26 @@
           <w:sz w:val="28"/>
           <w:szCs w:val="28"/>
         </w:rPr>
-        <w:t>Select</w:t>
-      </w:r>
+        <w:t>SelectButton</w:t>
+      </w:r>
+      <w:proofErr w:type="spellEnd"/>
+      <w:r>
+        <w:rPr>
+          <w:rFonts w:ascii="Times New Roman" w:eastAsiaTheme="minorEastAsia" w:hAnsi="Times New Roman" w:cs="Times New Roman"/>
+          <w:sz w:val="28"/>
+          <w:szCs w:val="28"/>
+          <w:lang w:val="ru-RU"/>
+        </w:rPr>
+        <w:t xml:space="preserve">, </w:t>
+      </w:r>
+      <w:proofErr w:type="spellStart"/>
       <w:r>
         <w:rPr>
           <w:rFonts w:ascii="Courier New" w:eastAsiaTheme="minorEastAsia" w:hAnsi="Courier New" w:cs="Courier New"/>
           <w:sz w:val="28"/>
           <w:szCs w:val="28"/>
         </w:rPr>
-        <w:t>Button</w:t>
-      </w:r>
-      <w:proofErr w:type="spellEnd"/>
-      <w:r>
-        <w:rPr>
-          <w:rFonts w:ascii="Times New Roman" w:eastAsiaTheme="minorEastAsia" w:hAnsi="Times New Roman" w:cs="Times New Roman"/>
-          <w:sz w:val="28"/>
-          <w:szCs w:val="28"/>
-          <w:lang w:val="ru-RU"/>
-        </w:rPr>
-        <w:t xml:space="preserve">, </w:t>
-      </w:r>
-      <w:proofErr w:type="spellStart"/>
-      <w:r>
-        <w:rPr>
-          <w:rFonts w:ascii="Courier New" w:eastAsiaTheme="minorEastAsia" w:hAnsi="Courier New" w:cs="Courier New"/>
-          <w:sz w:val="28"/>
-          <w:szCs w:val="28"/>
-        </w:rPr>
-        <w:t>Apply</w:t>
-      </w:r>
-      <w:r>
-        <w:rPr>
-          <w:rFonts w:ascii="Courier New" w:eastAsiaTheme="minorEastAsia" w:hAnsi="Courier New" w:cs="Courier New"/>
-          <w:sz w:val="28"/>
-          <w:szCs w:val="28"/>
-        </w:rPr>
-        <w:t>Button</w:t>
+        <w:t>ApplyButton</w:t>
       </w:r>
       <w:proofErr w:type="spellEnd"/>
       <w:r>
@@ -14817,7 +14817,7 @@
         <w:tabs>
           <w:tab w:val="left" w:pos="993"/>
         </w:tabs>
-        <w:spacing w:after="0"/>
+        <w:spacing w:after="0" w:line="240" w:lineRule="auto"/>
         <w:ind w:firstLine="709"/>
         <w:jc w:val="both"/>
         <w:rPr>
@@ -14868,7 +14868,7 @@
         <w:tabs>
           <w:tab w:val="left" w:pos="993"/>
         </w:tabs>
-        <w:spacing w:after="0"/>
+        <w:spacing w:after="0" w:line="240" w:lineRule="auto"/>
         <w:ind w:firstLine="709"/>
         <w:jc w:val="both"/>
         <w:rPr>
@@ -14912,23 +14912,35 @@
           <w:sz w:val="28"/>
           <w:szCs w:val="28"/>
         </w:rPr>
-        <w:t>On</w:t>
-      </w:r>
+        <w:t>OnSelectButtonClick</w:t>
+      </w:r>
+      <w:proofErr w:type="spellEnd"/>
       <w:r>
         <w:rPr>
           <w:rFonts w:ascii="Courier New" w:eastAsiaTheme="minorEastAsia" w:hAnsi="Courier New" w:cs="Courier New"/>
           <w:sz w:val="28"/>
           <w:szCs w:val="28"/>
-        </w:rPr>
-        <w:t>Select</w:t>
-      </w:r>
+          <w:lang w:val="ru-RU"/>
+        </w:rPr>
+        <w:t>()</w:t>
+      </w:r>
+      <w:r>
+        <w:rPr>
+          <w:rFonts w:ascii="Times New Roman" w:eastAsiaTheme="minorEastAsia" w:hAnsi="Times New Roman" w:cs="Times New Roman"/>
+          <w:sz w:val="28"/>
+          <w:szCs w:val="28"/>
+          <w:lang w:val="ru-RU"/>
+        </w:rPr>
+        <w:t xml:space="preserve">, </w:t>
+      </w:r>
+      <w:proofErr w:type="spellStart"/>
       <w:r>
         <w:rPr>
           <w:rFonts w:ascii="Courier New" w:eastAsiaTheme="minorEastAsia" w:hAnsi="Courier New" w:cs="Courier New"/>
           <w:sz w:val="28"/>
           <w:szCs w:val="28"/>
         </w:rPr>
-        <w:t>ButtonClick</w:t>
+        <w:t>OnApplyButtonClick</w:t>
       </w:r>
       <w:proofErr w:type="spellEnd"/>
       <w:r>
@@ -14947,7 +14959,25 @@
           <w:szCs w:val="28"/>
           <w:lang w:val="ru-RU"/>
         </w:rPr>
-        <w:t xml:space="preserve">, </w:t>
+        <w:t xml:space="preserve"> </w:t>
+      </w:r>
+      <w:r>
+        <w:rPr>
+          <w:rFonts w:ascii="Times New Roman" w:eastAsiaTheme="minorEastAsia" w:hAnsi="Times New Roman" w:cs="Times New Roman"/>
+          <w:sz w:val="28"/>
+          <w:szCs w:val="28"/>
+          <w:lang w:val="ru-RU"/>
+        </w:rPr>
+        <w:t>и</w:t>
+      </w:r>
+      <w:r>
+        <w:rPr>
+          <w:rFonts w:ascii="Times New Roman" w:eastAsiaTheme="minorEastAsia" w:hAnsi="Times New Roman" w:cs="Times New Roman"/>
+          <w:sz w:val="28"/>
+          <w:szCs w:val="28"/>
+          <w:lang w:val="ru-RU"/>
+        </w:rPr>
+        <w:t xml:space="preserve"> </w:t>
       </w:r>
       <w:proofErr w:type="spellStart"/>
       <w:r>
@@ -14956,85 +14986,7 @@
           <w:sz w:val="28"/>
           <w:szCs w:val="28"/>
         </w:rPr>
-        <w:t>On</w:t>
-      </w:r>
-      <w:r>
-        <w:rPr>
-          <w:rFonts w:ascii="Courier New" w:eastAsiaTheme="minorEastAsia" w:hAnsi="Courier New" w:cs="Courier New"/>
-          <w:sz w:val="28"/>
-          <w:szCs w:val="28"/>
-        </w:rPr>
-        <w:t>Apply</w:t>
-      </w:r>
-      <w:r>
-        <w:rPr>
-          <w:rFonts w:ascii="Courier New" w:eastAsiaTheme="minorEastAsia" w:hAnsi="Courier New" w:cs="Courier New"/>
-          <w:sz w:val="28"/>
-          <w:szCs w:val="28"/>
-        </w:rPr>
-        <w:t>ButtonClick</w:t>
-      </w:r>
-      <w:proofErr w:type="spellEnd"/>
-      <w:r>
-        <w:rPr>
-          <w:rFonts w:ascii="Courier New" w:eastAsiaTheme="minorEastAsia" w:hAnsi="Courier New" w:cs="Courier New"/>
-          <w:sz w:val="28"/>
-          <w:szCs w:val="28"/>
-          <w:lang w:val="ru-RU"/>
-        </w:rPr>
-        <w:t>()</w:t>
-      </w:r>
-      <w:r>
-        <w:rPr>
-          <w:rFonts w:ascii="Times New Roman" w:eastAsiaTheme="minorEastAsia" w:hAnsi="Times New Roman" w:cs="Times New Roman"/>
-          <w:sz w:val="28"/>
-          <w:szCs w:val="28"/>
-          <w:lang w:val="ru-RU"/>
-        </w:rPr>
-        <w:t xml:space="preserve"> </w:t>
-      </w:r>
-      <w:r>
-        <w:rPr>
-          <w:rFonts w:ascii="Times New Roman" w:eastAsiaTheme="minorEastAsia" w:hAnsi="Times New Roman" w:cs="Times New Roman"/>
-          <w:sz w:val="28"/>
-          <w:szCs w:val="28"/>
-          <w:lang w:val="ru-RU"/>
-        </w:rPr>
-        <w:t>и</w:t>
-      </w:r>
-      <w:r>
-        <w:rPr>
-          <w:rFonts w:ascii="Times New Roman" w:eastAsiaTheme="minorEastAsia" w:hAnsi="Times New Roman" w:cs="Times New Roman"/>
-          <w:sz w:val="28"/>
-          <w:szCs w:val="28"/>
-          <w:lang w:val="ru-RU"/>
-        </w:rPr>
-        <w:t xml:space="preserve"> </w:t>
-      </w:r>
-      <w:proofErr w:type="spellStart"/>
-      <w:r>
-        <w:rPr>
-          <w:rFonts w:ascii="Courier New" w:eastAsiaTheme="minorEastAsia" w:hAnsi="Courier New" w:cs="Courier New"/>
-          <w:sz w:val="28"/>
-          <w:szCs w:val="28"/>
-        </w:rPr>
-        <w:t>On</w:t>
-      </w:r>
-      <w:r>
-        <w:rPr>
-          <w:rFonts w:ascii="Courier New" w:eastAsiaTheme="minorEastAsia" w:hAnsi="Courier New" w:cs="Courier New"/>
-          <w:sz w:val="28"/>
-          <w:szCs w:val="28"/>
-        </w:rPr>
-        <w:t>Back</w:t>
-      </w:r>
-      <w:r>
-        <w:rPr>
-          <w:rFonts w:ascii="Courier New" w:eastAsiaTheme="minorEastAsia" w:hAnsi="Courier New" w:cs="Courier New"/>
-          <w:sz w:val="28"/>
-          <w:szCs w:val="28"/>
-        </w:rPr>
-        <w:t>ButtonClick</w:t>
+        <w:t>OnBackButtonClick</w:t>
       </w:r>
       <w:proofErr w:type="spellEnd"/>
       <w:r>
@@ -15070,7 +15022,7 @@
         <w:tabs>
           <w:tab w:val="left" w:pos="993"/>
         </w:tabs>
-        <w:spacing w:after="0"/>
+        <w:spacing w:after="0" w:line="240" w:lineRule="auto"/>
         <w:ind w:firstLine="709"/>
         <w:jc w:val="both"/>
         <w:rPr>
@@ -15141,7 +15093,7 @@
         <w:tabs>
           <w:tab w:val="left" w:pos="993"/>
         </w:tabs>
-        <w:spacing w:after="0"/>
+        <w:spacing w:after="0" w:line="240" w:lineRule="auto"/>
         <w:ind w:firstLine="709"/>
         <w:jc w:val="both"/>
         <w:rPr>
@@ -15212,7 +15164,7 @@
         <w:tabs>
           <w:tab w:val="left" w:pos="993"/>
         </w:tabs>
-        <w:spacing w:after="0"/>
+        <w:spacing w:after="0" w:line="240" w:lineRule="auto"/>
         <w:ind w:firstLine="709"/>
         <w:jc w:val="both"/>
         <w:rPr>
@@ -15233,7 +15185,7 @@
         <w:tabs>
           <w:tab w:val="left" w:pos="1276"/>
         </w:tabs>
-        <w:spacing w:after="0"/>
+        <w:spacing w:after="0" w:line="240" w:lineRule="auto"/>
         <w:ind w:left="0" w:firstLine="709"/>
         <w:jc w:val="both"/>
         <w:rPr>
@@ -15260,7 +15212,7 @@
         <w:tabs>
           <w:tab w:val="left" w:pos="993"/>
         </w:tabs>
-        <w:spacing w:after="0"/>
+        <w:spacing w:after="0" w:line="240" w:lineRule="auto"/>
         <w:ind w:firstLine="709"/>
         <w:jc w:val="both"/>
         <w:rPr>
@@ -15275,7 +15227,7 @@
         <w:tabs>
           <w:tab w:val="left" w:pos="993"/>
         </w:tabs>
-        <w:spacing w:after="0"/>
+        <w:spacing w:after="0" w:line="240" w:lineRule="auto"/>
         <w:ind w:firstLine="709"/>
         <w:jc w:val="both"/>
         <w:rPr>
@@ -15382,7 +15334,7 @@
         <w:tabs>
           <w:tab w:val="left" w:pos="993"/>
         </w:tabs>
-        <w:spacing w:after="0"/>
+        <w:spacing w:after="0" w:line="240" w:lineRule="auto"/>
         <w:ind w:firstLine="709"/>
         <w:jc w:val="both"/>
         <w:rPr>
@@ -15495,7 +15447,7 @@
         <w:tabs>
           <w:tab w:val="left" w:pos="993"/>
         </w:tabs>
-        <w:spacing w:after="0"/>
+        <w:spacing w:after="0" w:line="240" w:lineRule="auto"/>
         <w:ind w:firstLine="709"/>
         <w:jc w:val="both"/>
         <w:rPr>
@@ -15582,7 +15534,7 @@
         <w:tabs>
           <w:tab w:val="left" w:pos="993"/>
         </w:tabs>
-        <w:spacing w:after="0"/>
+        <w:spacing w:after="0" w:line="240" w:lineRule="auto"/>
         <w:ind w:firstLine="709"/>
         <w:jc w:val="both"/>
         <w:rPr>
@@ -15669,7 +15621,7 @@
         <w:tabs>
           <w:tab w:val="left" w:pos="993"/>
         </w:tabs>
-        <w:spacing w:after="0"/>
+        <w:spacing w:after="0" w:line="240" w:lineRule="auto"/>
         <w:ind w:firstLine="709"/>
         <w:jc w:val="both"/>
         <w:rPr>
@@ -15728,7 +15680,7 @@
         <w:tabs>
           <w:tab w:val="left" w:pos="993"/>
         </w:tabs>
-        <w:spacing w:after="0"/>
+        <w:spacing w:after="0" w:line="240" w:lineRule="auto"/>
         <w:ind w:firstLine="709"/>
         <w:jc w:val="both"/>
         <w:rPr>
@@ -15745,7 +15697,6 @@
           <w:szCs w:val="28"/>
           <w:lang w:val="ru-RU"/>
         </w:rPr>
-        <w:lastRenderedPageBreak/>
         <w:t>–</w:t>
       </w:r>
       <w:r>
@@ -15825,7 +15776,7 @@
         <w:tabs>
           <w:tab w:val="left" w:pos="993"/>
         </w:tabs>
-        <w:spacing w:after="0"/>
+        <w:spacing w:after="0" w:line="240" w:lineRule="auto"/>
         <w:ind w:firstLine="709"/>
         <w:jc w:val="both"/>
         <w:rPr>
@@ -15903,7 +15854,7 @@
         <w:tabs>
           <w:tab w:val="left" w:pos="993"/>
         </w:tabs>
-        <w:spacing w:after="0"/>
+        <w:spacing w:after="0" w:line="240" w:lineRule="auto"/>
         <w:ind w:firstLine="709"/>
         <w:jc w:val="both"/>
         <w:rPr>
@@ -15993,7 +15944,7 @@
         <w:tabs>
           <w:tab w:val="left" w:pos="993"/>
         </w:tabs>
-        <w:spacing w:after="0"/>
+        <w:spacing w:after="0" w:line="240" w:lineRule="auto"/>
         <w:ind w:firstLine="709"/>
         <w:jc w:val="both"/>
         <w:rPr>
@@ -16054,7 +16005,7 @@
         <w:tabs>
           <w:tab w:val="left" w:pos="993"/>
         </w:tabs>
-        <w:spacing w:after="0"/>
+        <w:spacing w:after="0" w:line="240" w:lineRule="auto"/>
         <w:ind w:firstLine="709"/>
         <w:jc w:val="both"/>
         <w:rPr>
@@ -16126,7 +16077,7 @@
         <w:tabs>
           <w:tab w:val="left" w:pos="993"/>
         </w:tabs>
-        <w:spacing w:after="0"/>
+        <w:spacing w:after="0" w:line="240" w:lineRule="auto"/>
         <w:ind w:firstLine="709"/>
         <w:jc w:val="both"/>
         <w:rPr>
@@ -16143,6 +16094,7 @@
           <w:szCs w:val="28"/>
           <w:lang w:val="ru-RU"/>
         </w:rPr>
+        <w:lastRenderedPageBreak/>
         <w:t>–</w:t>
       </w:r>
       <w:r>
@@ -16207,7 +16159,7 @@
         <w:tabs>
           <w:tab w:val="left" w:pos="993"/>
         </w:tabs>
-        <w:spacing w:after="0"/>
+        <w:spacing w:after="0" w:line="240" w:lineRule="auto"/>
         <w:ind w:firstLine="709"/>
         <w:jc w:val="both"/>
         <w:rPr>
@@ -16288,7 +16240,7 @@
         <w:tabs>
           <w:tab w:val="left" w:pos="993"/>
         </w:tabs>
-        <w:spacing w:after="0"/>
+        <w:spacing w:after="0" w:line="240" w:lineRule="auto"/>
         <w:ind w:firstLine="709"/>
         <w:jc w:val="both"/>
         <w:rPr>
@@ -16369,7 +16321,7 @@
         <w:tabs>
           <w:tab w:val="left" w:pos="993"/>
         </w:tabs>
-        <w:spacing w:after="0"/>
+        <w:spacing w:after="0" w:line="240" w:lineRule="auto"/>
         <w:ind w:firstLine="709"/>
         <w:jc w:val="both"/>
         <w:rPr>
@@ -16447,7 +16399,7 @@
         <w:tabs>
           <w:tab w:val="left" w:pos="993"/>
         </w:tabs>
-        <w:spacing w:after="0"/>
+        <w:spacing w:after="0" w:line="240" w:lineRule="auto"/>
         <w:ind w:firstLine="709"/>
         <w:jc w:val="both"/>
         <w:rPr>
@@ -16525,7 +16477,7 @@
         <w:tabs>
           <w:tab w:val="left" w:pos="993"/>
         </w:tabs>
-        <w:spacing w:after="0"/>
+        <w:spacing w:after="0" w:line="240" w:lineRule="auto"/>
         <w:ind w:firstLine="709"/>
         <w:jc w:val="both"/>
         <w:rPr>
@@ -16614,7 +16566,7 @@
         <w:tabs>
           <w:tab w:val="left" w:pos="993"/>
         </w:tabs>
-        <w:spacing w:after="0"/>
+        <w:spacing w:after="0" w:line="240" w:lineRule="auto"/>
         <w:ind w:firstLine="709"/>
         <w:jc w:val="both"/>
         <w:rPr>
@@ -16684,16 +16636,7 @@
           <w:szCs w:val="28"/>
           <w:lang w:val="ru-RU"/>
         </w:rPr>
-        <w:t xml:space="preserve">хранит информацию о </w:t>
-      </w:r>
-      <w:r>
-        <w:rPr>
-          <w:rFonts w:ascii="Times New Roman" w:eastAsiaTheme="minorEastAsia" w:hAnsi="Times New Roman" w:cs="Times New Roman"/>
-          <w:sz w:val="28"/>
-          <w:szCs w:val="28"/>
-          <w:lang w:val="ru-RU"/>
-        </w:rPr>
-        <w:t>лицензии аудиофайла.</w:t>
+        <w:t>хранит информацию о лицензии аудиофайла.</w:t>
       </w:r>
     </w:p>
     <w:p>
@@ -16701,7 +16644,7 @@
         <w:tabs>
           <w:tab w:val="left" w:pos="993"/>
         </w:tabs>
-        <w:spacing w:after="0"/>
+        <w:spacing w:after="0" w:line="240" w:lineRule="auto"/>
         <w:ind w:firstLine="709"/>
         <w:jc w:val="both"/>
         <w:rPr>
@@ -16842,7 +16785,7 @@
         <w:tabs>
           <w:tab w:val="left" w:pos="993"/>
         </w:tabs>
-        <w:spacing w:after="0"/>
+        <w:spacing w:after="0" w:line="240" w:lineRule="auto"/>
         <w:ind w:firstLine="709"/>
         <w:jc w:val="both"/>
         <w:rPr>
@@ -16923,7 +16866,7 @@
         <w:tabs>
           <w:tab w:val="left" w:pos="993"/>
         </w:tabs>
-        <w:spacing w:after="0"/>
+        <w:spacing w:after="0" w:line="240" w:lineRule="auto"/>
         <w:ind w:firstLine="709"/>
         <w:jc w:val="both"/>
         <w:rPr>
@@ -16994,7 +16937,7 @@
         <w:tabs>
           <w:tab w:val="left" w:pos="993"/>
         </w:tabs>
-        <w:spacing w:after="0"/>
+        <w:spacing w:after="0" w:line="240" w:lineRule="auto"/>
         <w:ind w:firstLine="709"/>
         <w:jc w:val="both"/>
         <w:rPr>
@@ -17080,7 +17023,7 @@
         <w:tabs>
           <w:tab w:val="left" w:pos="993"/>
         </w:tabs>
-        <w:spacing w:after="0"/>
+        <w:spacing w:after="0" w:line="240" w:lineRule="auto"/>
         <w:ind w:firstLine="709"/>
         <w:jc w:val="both"/>
         <w:rPr>
@@ -17153,7 +17096,7 @@
         <w:tabs>
           <w:tab w:val="left" w:pos="993"/>
         </w:tabs>
-        <w:spacing w:after="0"/>
+        <w:spacing w:after="0" w:line="240" w:lineRule="auto"/>
         <w:ind w:firstLine="709"/>
         <w:jc w:val="both"/>
         <w:rPr>
@@ -17253,7 +17196,7 @@
         <w:tabs>
           <w:tab w:val="left" w:pos="993"/>
         </w:tabs>
-        <w:spacing w:after="0"/>
+        <w:spacing w:after="0" w:line="240" w:lineRule="auto"/>
         <w:ind w:firstLine="709"/>
         <w:jc w:val="both"/>
         <w:rPr>
@@ -17306,15 +17249,7 @@
           <w:sz w:val="28"/>
           <w:szCs w:val="28"/>
         </w:rPr>
-        <w:t>R</w:t>
-      </w:r>
-      <w:r>
-        <w:rPr>
-          <w:rFonts w:ascii="Courier New" w:eastAsiaTheme="minorEastAsia" w:hAnsi="Courier New" w:cs="Courier New"/>
-          <w:sz w:val="28"/>
-          <w:szCs w:val="28"/>
-        </w:rPr>
-        <w:t>ch</w:t>
+        <w:t>Rch</w:t>
       </w:r>
       <w:proofErr w:type="spellEnd"/>
       <w:r>
@@ -17353,25 +17288,7 @@
           <w:szCs w:val="28"/>
           <w:lang w:val="ru-RU"/>
         </w:rPr>
-        <w:t xml:space="preserve"> для </w:t>
-      </w:r>
-      <w:r>
-        <w:rPr>
-          <w:rFonts w:ascii="Times New Roman" w:eastAsiaTheme="minorEastAsia" w:hAnsi="Times New Roman" w:cs="Times New Roman"/>
-          <w:sz w:val="28"/>
-          <w:szCs w:val="28"/>
-          <w:lang w:val="ru-RU"/>
-        </w:rPr>
-        <w:t xml:space="preserve">правого </w:t>
-      </w:r>
-      <w:r>
-        <w:rPr>
-          <w:rFonts w:ascii="Times New Roman" w:eastAsiaTheme="minorEastAsia" w:hAnsi="Times New Roman" w:cs="Times New Roman"/>
-          <w:sz w:val="28"/>
-          <w:szCs w:val="28"/>
-          <w:lang w:val="ru-RU"/>
-        </w:rPr>
-        <w:t>канала, в случае если аудиозапись представлена в стерео формате.</w:t>
+        <w:t xml:space="preserve"> для правого канала, в случае если аудиозапись представлена в стерео формате.</w:t>
       </w:r>
     </w:p>
     <w:p>
@@ -17379,7 +17296,7 @@
         <w:tabs>
           <w:tab w:val="left" w:pos="993"/>
         </w:tabs>
-        <w:spacing w:after="0"/>
+        <w:spacing w:after="0" w:line="240" w:lineRule="auto"/>
         <w:ind w:firstLine="709"/>
         <w:jc w:val="both"/>
         <w:rPr>
@@ -17438,7 +17355,7 @@
         <w:tabs>
           <w:tab w:val="left" w:pos="993"/>
         </w:tabs>
-        <w:spacing w:after="0"/>
+        <w:spacing w:after="0" w:line="240" w:lineRule="auto"/>
         <w:ind w:firstLine="709"/>
         <w:jc w:val="both"/>
         <w:rPr>
@@ -17517,7 +17434,7 @@
         <w:tabs>
           <w:tab w:val="left" w:pos="993"/>
         </w:tabs>
-        <w:spacing w:after="0"/>
+        <w:spacing w:after="0" w:line="240" w:lineRule="auto"/>
         <w:ind w:firstLine="709"/>
         <w:jc w:val="both"/>
         <w:rPr>
@@ -17578,7 +17495,7 @@
         <w:tabs>
           <w:tab w:val="left" w:pos="993"/>
         </w:tabs>
-        <w:spacing w:after="0"/>
+        <w:spacing w:after="0" w:line="240" w:lineRule="auto"/>
         <w:ind w:firstLine="709"/>
         <w:jc w:val="both"/>
         <w:rPr>
@@ -17716,7 +17633,7 @@
         <w:tabs>
           <w:tab w:val="left" w:pos="993"/>
         </w:tabs>
-        <w:spacing w:after="0"/>
+        <w:spacing w:after="0" w:line="240" w:lineRule="auto"/>
         <w:ind w:firstLine="709"/>
         <w:jc w:val="both"/>
         <w:rPr>
@@ -17733,7 +17650,6 @@
           <w:szCs w:val="28"/>
           <w:lang w:val="ru-RU"/>
         </w:rPr>
-        <w:lastRenderedPageBreak/>
         <w:t>–</w:t>
       </w:r>
       <w:r>
@@ -17778,7 +17694,7 @@
         <w:tabs>
           <w:tab w:val="left" w:pos="993"/>
         </w:tabs>
-        <w:spacing w:after="0"/>
+        <w:spacing w:after="0" w:line="240" w:lineRule="auto"/>
         <w:ind w:firstLine="709"/>
         <w:jc w:val="both"/>
         <w:rPr>
@@ -17839,7 +17755,7 @@
         <w:tabs>
           <w:tab w:val="left" w:pos="993"/>
         </w:tabs>
-        <w:spacing w:after="0"/>
+        <w:spacing w:after="0" w:line="240" w:lineRule="auto"/>
         <w:ind w:firstLine="709"/>
         <w:jc w:val="both"/>
         <w:rPr>
@@ -17898,7 +17814,7 @@
         <w:tabs>
           <w:tab w:val="left" w:pos="993"/>
         </w:tabs>
-        <w:spacing w:after="0"/>
+        <w:spacing w:after="0" w:line="240" w:lineRule="auto"/>
         <w:ind w:firstLine="709"/>
         <w:jc w:val="both"/>
         <w:rPr>
@@ -18036,7 +17952,7 @@
         <w:tabs>
           <w:tab w:val="left" w:pos="993"/>
         </w:tabs>
-        <w:spacing w:after="0"/>
+        <w:spacing w:after="0" w:line="240" w:lineRule="auto"/>
         <w:ind w:firstLine="709"/>
         <w:jc w:val="both"/>
         <w:rPr>
@@ -18144,7 +18060,7 @@
         <w:tabs>
           <w:tab w:val="left" w:pos="993"/>
         </w:tabs>
-        <w:spacing w:after="0"/>
+        <w:spacing w:after="0" w:line="240" w:lineRule="auto"/>
         <w:ind w:firstLine="709"/>
         <w:jc w:val="both"/>
         <w:rPr>
@@ -18165,7 +18081,7 @@
         <w:tabs>
           <w:tab w:val="left" w:pos="1276"/>
         </w:tabs>
-        <w:spacing w:after="0"/>
+        <w:spacing w:after="0" w:line="240" w:lineRule="auto"/>
         <w:ind w:left="0" w:firstLine="709"/>
         <w:jc w:val="both"/>
         <w:rPr>
@@ -18184,6 +18100,7 @@
           <w:szCs w:val="28"/>
           <w:lang w:val="ru-RU"/>
         </w:rPr>
+        <w:lastRenderedPageBreak/>
         <w:t>Алгоритм анализа аудиофайла</w:t>
       </w:r>
     </w:p>
@@ -18192,7 +18109,7 @@
         <w:tabs>
           <w:tab w:val="left" w:pos="993"/>
         </w:tabs>
-        <w:spacing w:after="0"/>
+        <w:spacing w:after="0" w:line="240" w:lineRule="auto"/>
         <w:ind w:firstLine="709"/>
         <w:jc w:val="both"/>
         <w:rPr>
@@ -18208,7 +18125,7 @@
         <w:tabs>
           <w:tab w:val="left" w:pos="993"/>
         </w:tabs>
-        <w:spacing w:after="0"/>
+        <w:spacing w:after="0" w:line="240" w:lineRule="auto"/>
         <w:ind w:firstLine="709"/>
         <w:jc w:val="both"/>
         <w:rPr>
@@ -18259,7 +18176,7 @@
         <w:tabs>
           <w:tab w:val="left" w:pos="993"/>
         </w:tabs>
-        <w:spacing w:after="0"/>
+        <w:spacing w:after="0" w:line="240" w:lineRule="auto"/>
         <w:ind w:firstLine="709"/>
         <w:jc w:val="both"/>
         <w:rPr>
@@ -18346,7 +18263,7 @@
         <w:tabs>
           <w:tab w:val="left" w:pos="993"/>
         </w:tabs>
-        <w:spacing w:after="0"/>
+        <w:spacing w:after="0" w:line="240" w:lineRule="auto"/>
         <w:ind w:firstLine="709"/>
         <w:jc w:val="both"/>
         <w:rPr>
@@ -18425,7 +18342,7 @@
         <w:tabs>
           <w:tab w:val="left" w:pos="993"/>
         </w:tabs>
-        <w:spacing w:after="0"/>
+        <w:spacing w:after="0" w:line="240" w:lineRule="auto"/>
         <w:ind w:firstLine="709"/>
         <w:jc w:val="both"/>
         <w:rPr>
@@ -18510,7 +18427,7 @@
         <w:tabs>
           <w:tab w:val="left" w:pos="993"/>
         </w:tabs>
-        <w:spacing w:after="0"/>
+        <w:spacing w:after="0" w:line="240" w:lineRule="auto"/>
         <w:ind w:firstLine="709"/>
         <w:jc w:val="both"/>
         <w:rPr>
@@ -18587,7 +18504,7 @@
         <w:tabs>
           <w:tab w:val="left" w:pos="993"/>
         </w:tabs>
-        <w:spacing w:after="0"/>
+        <w:spacing w:after="0" w:line="240" w:lineRule="auto"/>
         <w:ind w:firstLine="709"/>
         <w:jc w:val="both"/>
         <w:rPr>
@@ -18648,7 +18565,7 @@
         <w:tabs>
           <w:tab w:val="left" w:pos="993"/>
         </w:tabs>
-        <w:spacing w:after="0"/>
+        <w:spacing w:after="0" w:line="240" w:lineRule="auto"/>
         <w:ind w:firstLine="709"/>
         <w:jc w:val="both"/>
         <w:rPr>
@@ -18808,7 +18725,7 @@
         <w:tabs>
           <w:tab w:val="left" w:pos="993"/>
         </w:tabs>
-        <w:spacing w:after="0"/>
+        <w:spacing w:after="0" w:line="240" w:lineRule="auto"/>
         <w:ind w:firstLine="709"/>
         <w:jc w:val="both"/>
         <w:rPr>
@@ -18894,7 +18811,7 @@
         <w:tabs>
           <w:tab w:val="left" w:pos="993"/>
         </w:tabs>
-        <w:spacing w:after="0"/>
+        <w:spacing w:after="0" w:line="240" w:lineRule="auto"/>
         <w:ind w:firstLine="709"/>
         <w:jc w:val="both"/>
         <w:rPr>
@@ -19018,7 +18935,7 @@
         <w:tabs>
           <w:tab w:val="left" w:pos="993"/>
         </w:tabs>
-        <w:spacing w:after="0"/>
+        <w:spacing w:after="0" w:line="240" w:lineRule="auto"/>
         <w:ind w:firstLine="709"/>
         <w:jc w:val="both"/>
         <w:rPr>
@@ -19160,7 +19077,8 @@
           <w:tab w:val="left" w:pos="993"/>
         </w:tabs>
         <w:spacing w:after="0" w:line="240" w:lineRule="auto"/>
-        <w:ind w:left="709" w:firstLine="0"/>
+        <w:ind w:left="993" w:hanging="284"/>
+        <w:jc w:val="both"/>
         <w:rPr>
           <w:rFonts w:ascii="Times New Roman" w:hAnsi="Times New Roman" w:cs="Times New Roman"/>
           <w:b/>
@@ -19692,7 +19610,7 @@
     </w:p>
     <w:p>
       <w:pPr>
-        <w:spacing w:after="0"/>
+        <w:spacing w:after="0" w:line="240" w:lineRule="auto"/>
         <w:ind w:firstLine="709"/>
         <w:rPr>
           <w:rFonts w:ascii="Times New Roman" w:hAnsi="Times New Roman" w:cs="Times New Roman"/>
@@ -20060,21 +19978,22 @@
     </w:p>
     <w:p>
       <w:pPr>
-        <w:spacing w:after="0"/>
-        <w:rPr>
-          <w:rFonts w:ascii="Times New Roman" w:hAnsi="Times New Roman" w:cs="Times New Roman"/>
-          <w:sz w:val="28"/>
-          <w:szCs w:val="28"/>
-          <w:lang w:val="ru-RU"/>
-        </w:rPr>
-      </w:pPr>
-      <w:r>
-        <w:rPr>
-          <w:rFonts w:ascii="Times New Roman" w:hAnsi="Times New Roman" w:cs="Times New Roman"/>
-          <w:sz w:val="28"/>
-          <w:szCs w:val="28"/>
-          <w:lang w:val="ru-RU"/>
-        </w:rPr>
+        <w:spacing w:after="0" w:line="240" w:lineRule="auto"/>
+        <w:rPr>
+          <w:rFonts w:ascii="Times New Roman" w:hAnsi="Times New Roman" w:cs="Times New Roman"/>
+          <w:sz w:val="28"/>
+          <w:szCs w:val="28"/>
+          <w:lang w:val="ru-RU"/>
+        </w:rPr>
+      </w:pPr>
+      <w:r>
+        <w:rPr>
+          <w:rFonts w:ascii="Times New Roman" w:hAnsi="Times New Roman" w:cs="Times New Roman"/>
+          <w:sz w:val="28"/>
+          <w:szCs w:val="28"/>
+          <w:lang w:val="ru-RU"/>
+        </w:rPr>
+        <w:lastRenderedPageBreak/>
         <w:t xml:space="preserve">где </w:t>
       </w:r>
       <m:oMath>
@@ -20134,8 +20053,8 @@
     </w:p>
     <w:p>
       <w:pPr>
-        <w:spacing w:after="0"/>
-        <w:ind w:firstLine="709"/>
+        <w:spacing w:after="0" w:line="240" w:lineRule="auto"/>
+        <w:ind w:firstLine="426"/>
         <w:jc w:val="both"/>
         <w:rPr>
           <w:rFonts w:ascii="Times New Roman" w:eastAsiaTheme="minorEastAsia" w:hAnsi="Times New Roman" w:cs="Times New Roman"/>
@@ -20151,7 +20070,6 @@
             <w:sz w:val="28"/>
             <w:szCs w:val="28"/>
           </w:rPr>
-          <w:lastRenderedPageBreak/>
           <m:t>n</m:t>
         </m:r>
         <m:r>
@@ -20176,8 +20094,8 @@
     </w:p>
     <w:p>
       <w:pPr>
-        <w:spacing w:after="0"/>
-        <w:ind w:firstLine="709"/>
+        <w:spacing w:after="0" w:line="240" w:lineRule="auto"/>
+        <w:ind w:firstLine="426"/>
         <w:rPr>
           <w:rFonts w:ascii="Times New Roman" w:eastAsiaTheme="minorEastAsia" w:hAnsi="Times New Roman" w:cs="Times New Roman"/>
           <w:sz w:val="28"/>
@@ -20290,8 +20208,8 @@
     </w:p>
     <w:p>
       <w:pPr>
-        <w:spacing w:after="0"/>
-        <w:ind w:firstLine="709"/>
+        <w:spacing w:after="0" w:line="240" w:lineRule="auto"/>
+        <w:ind w:firstLine="426"/>
         <w:rPr>
           <w:rFonts w:ascii="Times New Roman" w:hAnsi="Times New Roman" w:cs="Times New Roman"/>
           <w:sz w:val="28"/>
@@ -20549,7 +20467,7 @@
           <w:rFonts w:cs="Times New Roman"/>
           <w:szCs w:val="28"/>
         </w:rPr>
-        <w:t xml:space="preserve"> занимается выявлением неработоспособных частей приложения, а также оценивает пользовательский опыт, получаемый от использования приложения.</w:t>
+        <w:t xml:space="preserve"> занимается выявлением неработоспособных частей приложения, а также оценивает пользовательский опыт, получаемый от приложения.</w:t>
       </w:r>
     </w:p>
     <w:p>
@@ -22143,7 +22061,7 @@
     </w:p>
     <w:p>
       <w:pPr>
-        <w:spacing w:after="0"/>
+        <w:spacing w:after="0" w:line="240" w:lineRule="auto"/>
         <w:rPr>
           <w:rFonts w:ascii="Times New Roman" w:hAnsi="Times New Roman" w:cs="Times New Roman"/>
           <w:sz w:val="28"/>
@@ -22648,7 +22566,7 @@
     </w:p>
     <w:p>
       <w:pPr>
-        <w:spacing w:after="0"/>
+        <w:spacing w:after="0" w:line="240" w:lineRule="auto"/>
         <w:rPr>
           <w:rFonts w:ascii="Times New Roman" w:hAnsi="Times New Roman" w:cs="Times New Roman"/>
           <w:sz w:val="28"/>
@@ -23081,7 +22999,7 @@
     </w:p>
     <w:p>
       <w:pPr>
-        <w:spacing w:after="0"/>
+        <w:spacing w:after="0" w:line="240" w:lineRule="auto"/>
         <w:rPr>
           <w:rFonts w:ascii="Times New Roman" w:hAnsi="Times New Roman" w:cs="Times New Roman"/>
           <w:sz w:val="28"/>
@@ -23254,7 +23172,28 @@
           <w:rFonts w:cs="Times New Roman"/>
           <w:szCs w:val="28"/>
         </w:rPr>
-        <w:t xml:space="preserve"> 3%. Формула, которая использована для расчёта расходов на реализацию:</w:t>
+        <w:t xml:space="preserve"> 3%. Формула, которая использована для расчёта расходов на реализацию</w:t>
+      </w:r>
+      <w:r>
+        <w:rPr>
+          <w:rFonts w:cs="Times New Roman"/>
+          <w:szCs w:val="28"/>
+        </w:rPr>
+        <w:t xml:space="preserve"> </w:t>
+      </w:r>
+      <w:r>
+        <w:rPr>
+          <w:rFonts w:cs="Times New Roman"/>
+          <w:szCs w:val="28"/>
+        </w:rPr>
+        <w:t>данного проекта</w:t>
+      </w:r>
+      <w:r>
+        <w:rPr>
+          <w:rFonts w:cs="Times New Roman"/>
+          <w:szCs w:val="28"/>
+        </w:rPr>
+        <w:t>:</w:t>
       </w:r>
     </w:p>
     <w:p>
@@ -23608,20 +23547,6 @@
         </w:rPr>
         <w:t xml:space="preserve"> – норматив расходов на реализацию.</w:t>
       </w:r>
-    </w:p>
-    <w:p>
-      <w:pPr>
-        <w:pStyle w:val="ae"/>
-        <w:shd w:val="clear" w:color="auto" w:fill="FFFFFF"/>
-        <w:spacing w:before="0" w:beforeAutospacing="0" w:after="0" w:afterAutospacing="0"/>
-        <w:ind w:firstLine="709"/>
-        <w:jc w:val="both"/>
-        <w:rPr>
-          <w:color w:val="111111"/>
-          <w:sz w:val="28"/>
-          <w:szCs w:val="28"/>
-        </w:rPr>
-      </w:pPr>
     </w:p>
     <w:p>
       <w:pPr>
@@ -25828,14 +25753,14 @@
           <w:szCs w:val="28"/>
         </w:rPr>
       </w:pPr>
-      <w:bookmarkStart w:id="1" w:name="_Toc135348825"/>
+      <w:bookmarkStart w:id="0" w:name="_Toc135348825"/>
       <w:r>
         <w:rPr>
           <w:szCs w:val="28"/>
         </w:rPr>
         <w:t>Расчёт экономического эффекта от реализации программного средства на рынке</w:t>
       </w:r>
-      <w:bookmarkEnd w:id="1"/>
+      <w:bookmarkEnd w:id="0"/>
       <w:r>
         <w:rPr>
           <w:szCs w:val="28"/>
@@ -25845,7 +25770,7 @@
     </w:p>
     <w:p>
       <w:pPr>
-        <w:spacing w:after="0"/>
+        <w:spacing w:after="0" w:line="240" w:lineRule="auto"/>
         <w:ind w:firstLine="709"/>
         <w:rPr>
           <w:rFonts w:ascii="Times New Roman" w:hAnsi="Times New Roman" w:cs="Times New Roman"/>
@@ -26260,7 +26185,7 @@
     </w:p>
     <w:p>
       <w:pPr>
-        <w:spacing w:after="0"/>
+        <w:spacing w:after="0" w:line="240" w:lineRule="auto"/>
         <w:ind w:firstLine="709"/>
         <w:rPr>
           <w:rFonts w:ascii="Times New Roman" w:hAnsi="Times New Roman" w:cs="Times New Roman"/>
@@ -26635,6 +26560,7 @@
     <w:p>
       <w:pPr>
         <w:pStyle w:val="af0"/>
+        <w:ind w:firstLine="426"/>
         <w:rPr>
           <w:rFonts w:cs="Times New Roman"/>
           <w:szCs w:val="28"/>
@@ -26689,6 +26615,7 @@
     <w:p>
       <w:pPr>
         <w:pStyle w:val="af0"/>
+        <w:ind w:firstLine="426"/>
         <w:rPr>
           <w:rFonts w:cs="Times New Roman"/>
           <w:szCs w:val="28"/>
@@ -26717,6 +26644,7 @@
     <w:p>
       <w:pPr>
         <w:pStyle w:val="af0"/>
+        <w:ind w:firstLine="426"/>
         <w:rPr>
           <w:rFonts w:cs="Times New Roman"/>
           <w:szCs w:val="28"/>
@@ -27424,7 +27352,7 @@
     </w:p>
     <w:p>
       <w:pPr>
-        <w:spacing w:after="0"/>
+        <w:spacing w:after="0" w:line="240" w:lineRule="auto"/>
         <w:rPr>
           <w:rFonts w:ascii="Times New Roman" w:eastAsiaTheme="minorEastAsia" w:hAnsi="Times New Roman" w:cs="Times New Roman"/>
           <w:sz w:val="28"/>
@@ -27483,8 +27411,8 @@
     </w:p>
     <w:p>
       <w:pPr>
-        <w:spacing w:after="0"/>
-        <w:ind w:firstLine="709"/>
+        <w:spacing w:after="0" w:line="240" w:lineRule="auto"/>
+        <w:ind w:firstLine="426"/>
         <w:rPr>
           <w:rFonts w:ascii="Times New Roman" w:eastAsiaTheme="minorEastAsia" w:hAnsi="Times New Roman" w:cs="Times New Roman"/>
           <w:sz w:val="28"/>
@@ -27525,8 +27453,8 @@
     </w:p>
     <w:p>
       <w:pPr>
-        <w:spacing w:after="0"/>
-        <w:ind w:firstLine="709"/>
+        <w:spacing w:after="0" w:line="240" w:lineRule="auto"/>
+        <w:ind w:firstLine="426"/>
         <w:rPr>
           <w:rFonts w:ascii="Times New Roman" w:eastAsiaTheme="minorEastAsia" w:hAnsi="Times New Roman" w:cs="Times New Roman"/>
           <w:sz w:val="28"/>
@@ -27588,8 +27516,8 @@
     </w:p>
     <w:p>
       <w:pPr>
-        <w:spacing w:after="0"/>
-        <w:ind w:firstLine="709"/>
+        <w:spacing w:after="0" w:line="240" w:lineRule="auto"/>
+        <w:ind w:firstLine="426"/>
         <w:rPr>
           <w:rFonts w:ascii="Times New Roman" w:eastAsiaTheme="minorEastAsia" w:hAnsi="Times New Roman" w:cs="Times New Roman"/>
           <w:sz w:val="28"/>
@@ -27644,8 +27572,8 @@
     </w:p>
     <w:p>
       <w:pPr>
-        <w:spacing w:after="0"/>
-        <w:ind w:firstLine="709"/>
+        <w:spacing w:after="0" w:line="240" w:lineRule="auto"/>
+        <w:ind w:firstLine="426"/>
         <w:rPr>
           <w:rFonts w:ascii="Times New Roman" w:eastAsiaTheme="minorEastAsia" w:hAnsi="Times New Roman" w:cs="Times New Roman"/>
           <w:sz w:val="28"/>
@@ -27700,7 +27628,7 @@
     </w:p>
     <w:p>
       <w:pPr>
-        <w:spacing w:after="0"/>
+        <w:spacing w:after="0" w:line="240" w:lineRule="auto"/>
         <w:ind w:firstLine="709"/>
         <w:jc w:val="both"/>
         <w:rPr>
@@ -27740,7 +27668,7 @@
     </w:p>
     <w:p>
       <w:pPr>
-        <w:spacing w:after="0"/>
+        <w:spacing w:after="0" w:line="240" w:lineRule="auto"/>
         <w:ind w:firstLine="709"/>
         <w:rPr>
           <w:rFonts w:ascii="Times New Roman" w:eastAsiaTheme="minorEastAsia" w:hAnsi="Times New Roman" w:cs="Times New Roman"/>
@@ -28520,7 +28448,7 @@
     </w:p>
     <w:p>
       <w:pPr>
-        <w:spacing w:after="0"/>
+        <w:spacing w:after="0" w:line="240" w:lineRule="auto"/>
         <w:rPr>
           <w:rFonts w:ascii="Times New Roman" w:eastAsiaTheme="minorEastAsia" w:hAnsi="Times New Roman" w:cs="Times New Roman"/>
           <w:sz w:val="28"/>
@@ -28604,8 +28532,8 @@
     </w:p>
     <w:p>
       <w:pPr>
-        <w:spacing w:after="0"/>
-        <w:ind w:firstLine="709"/>
+        <w:spacing w:after="0" w:line="240" w:lineRule="auto"/>
+        <w:ind w:firstLine="426"/>
         <w:rPr>
           <w:rFonts w:ascii="Times New Roman" w:eastAsiaTheme="minorEastAsia" w:hAnsi="Times New Roman" w:cs="Times New Roman"/>
           <w:sz w:val="28"/>
@@ -28655,7 +28583,7 @@
     </w:p>
     <w:p>
       <w:pPr>
-        <w:spacing w:after="0"/>
+        <w:spacing w:after="0" w:line="240" w:lineRule="auto"/>
         <w:ind w:firstLine="426"/>
         <w:rPr>
           <w:rFonts w:ascii="Times New Roman" w:eastAsiaTheme="minorEastAsia" w:hAnsi="Times New Roman" w:cs="Times New Roman"/>
@@ -28952,14 +28880,46 @@
         </m:r>
       </m:oMath>
       <w:r>
-        <w:t xml:space="preserve"> Белорусских рублей, а отпускная цена была установлена </w:t>
-      </w:r>
+        <w:t xml:space="preserve"> Белорусских рублей, а отпускная цена была установлена на уровне </w:t>
+      </w:r>
+      <w:r>
+        <w:t>20,58 Белорусских рублей.</w:t>
+      </w:r>
+    </w:p>
+    <w:p>
+      <w:pPr>
+        <w:pStyle w:val="af0"/>
+      </w:pPr>
       <w:r>
         <w:lastRenderedPageBreak/>
-        <w:t xml:space="preserve">на уровне </w:t>
-      </w:r>
-      <w:r>
-        <w:t>20,58 Белорусских рублей.</w:t>
+        <w:t xml:space="preserve">Прирост чистой прибыли за год, исходя из предполагаемого объёма продаж в размере </w:t>
+      </w:r>
+      <w:r>
+        <w:t>76 500</w:t>
+      </w:r>
+      <w:r>
+        <w:t xml:space="preserve"> </w:t>
+      </w:r>
+      <w:r>
+        <w:t xml:space="preserve">базовых </w:t>
+      </w:r>
+      <w:r>
+        <w:t xml:space="preserve">версий в год, составляет </w:t>
+      </w:r>
+      <w:r>
+        <w:t xml:space="preserve">41 983 200 </w:t>
+      </w:r>
+      <w:r>
+        <w:t xml:space="preserve">Белорусских рублей. Рентабельность инвестиций за год составляет </w:t>
+      </w:r>
+      <w:r>
+        <w:t>504045</w:t>
+      </w:r>
+      <w:r>
+        <w:t>,</w:t>
+      </w:r>
+      <w:r>
+        <w:t>86%.</w:t>
       </w:r>
     </w:p>
     <w:p>
@@ -28967,154 +28927,119 @@
         <w:pStyle w:val="af0"/>
       </w:pPr>
       <w:r>
-        <w:t xml:space="preserve">Прирост чистой прибыли за год, исходя из предполагаемого объёма продаж в размере </w:t>
+        <w:t xml:space="preserve">Это </w:t>
+      </w:r>
+      <w:r>
+        <w:t>результаты вычислений показывают</w:t>
+      </w:r>
+      <w:r>
+        <w:t>, что разработка данного программного продукта является целесообразной и реализация программного средства по установленной цене имеет смысл.</w:t>
+      </w:r>
+    </w:p>
+    <w:p>
+      <w:pPr>
+        <w:pStyle w:val="af0"/>
+      </w:pPr>
+      <w:r>
+        <w:t>Однако</w:t>
+      </w:r>
+      <w:proofErr w:type="gramStart"/>
+      <w:r>
+        <w:t>,</w:t>
+      </w:r>
+      <w:proofErr w:type="gramEnd"/>
+      <w:r>
+        <w:t xml:space="preserve"> следует учитывать возможные риски, связанные с конкуренцией со стороны </w:t>
+      </w:r>
+      <w:r>
+        <w:t xml:space="preserve">крупных </w:t>
+      </w:r>
+      <w:r>
+        <w:t>и средне бюджетных продуктов для выбранной целевой платформы</w:t>
+      </w:r>
+      <w:r>
+        <w:t>,</w:t>
+      </w:r>
+      <w:r>
+        <w:t xml:space="preserve"> а так же крупных продуктов на других популярных платформах с большой аудиторией. Релиз продукта в тот же временной период </w:t>
+      </w:r>
+      <w:r>
+        <w:t xml:space="preserve">может привести к </w:t>
+      </w:r>
+      <w:proofErr w:type="spellStart"/>
+      <w:r>
+        <w:t>незамеченн</w:t>
+      </w:r>
+      <w:r>
+        <w:t>ости</w:t>
+      </w:r>
+      <w:proofErr w:type="spellEnd"/>
+      <w:r>
+        <w:t xml:space="preserve"> </w:t>
+      </w:r>
+      <w:r>
+        <w:t xml:space="preserve">данного </w:t>
+      </w:r>
+      <w:r>
+        <w:t>продукта на рынке</w:t>
+      </w:r>
+      <w:r>
+        <w:t>, на фоне информационного шума, созданного конкурентными рекламными компаниями</w:t>
+      </w:r>
+      <w:r>
+        <w:t xml:space="preserve">. Кроме того, высокая рентабельность связана с рисками, и расчётные результаты были получены при предполагаемом объёме продаж в </w:t>
       </w:r>
       <w:r>
         <w:t>76 500</w:t>
       </w:r>
       <w:r>
+        <w:t xml:space="preserve"> копий в год.</w:t>
+      </w:r>
+    </w:p>
+    <w:p>
+      <w:pPr>
+        <w:pStyle w:val="af0"/>
+        <w:rPr>
+          <w:color w:val="111111"/>
+          <w:szCs w:val="28"/>
+        </w:rPr>
+      </w:pPr>
+      <w:r>
+        <w:t xml:space="preserve">Тем не менее, при поддержке проект может получить долгосрочное и успешное развитие, </w:t>
+      </w:r>
+      <w:r>
+        <w:t xml:space="preserve">благодаря чему </w:t>
+      </w:r>
+      <w:r>
+        <w:t>количество проданных копий может превы</w:t>
+      </w:r>
+      <w:r>
+        <w:t>сить предполагаемое количество. Добавление</w:t>
+      </w:r>
+      <w:r>
+        <w:t>,</w:t>
+      </w:r>
+      <w:r>
         <w:t xml:space="preserve"> </w:t>
       </w:r>
       <w:r>
-        <w:t xml:space="preserve">базовых </w:t>
-      </w:r>
-      <w:r>
-        <w:t xml:space="preserve">версий в год, составляет </w:t>
-      </w:r>
-      <w:r>
-        <w:t xml:space="preserve">41 983 200 </w:t>
-      </w:r>
-      <w:r>
-        <w:t xml:space="preserve">Белорусских рублей. Рентабельность инвестиций за год составляет </w:t>
-      </w:r>
-      <w:r>
-        <w:t>504045</w:t>
+        <w:t xml:space="preserve">после релиза базовой версии продукта, </w:t>
+      </w:r>
+      <w:r>
+        <w:t>дополнительной модели монетизации</w:t>
       </w:r>
       <w:r>
         <w:t>,</w:t>
       </w:r>
       <w:r>
-        <w:t>86%.</w:t>
-      </w:r>
-    </w:p>
-    <w:p>
-      <w:pPr>
-        <w:pStyle w:val="af0"/>
-      </w:pPr>
-      <w:r>
-        <w:t xml:space="preserve">Это </w:t>
-      </w:r>
-      <w:r>
-        <w:t>результаты вычислений показывают</w:t>
-      </w:r>
-      <w:r>
-        <w:t>, что разработка данного программного продукта является целесообразной и реализация программного средства по установленной цене имеет смысл.</w:t>
-      </w:r>
-    </w:p>
-    <w:p>
-      <w:pPr>
-        <w:pStyle w:val="af0"/>
-      </w:pPr>
-      <w:r>
-        <w:t>Однако</w:t>
-      </w:r>
-      <w:proofErr w:type="gramStart"/>
-      <w:r>
-        <w:t>,</w:t>
-      </w:r>
-      <w:proofErr w:type="gramEnd"/>
-      <w:r>
-        <w:t xml:space="preserve"> следует учитывать возможные риски, связанные с конкуренцией со стороны </w:t>
-      </w:r>
-      <w:r>
-        <w:t xml:space="preserve">крупных </w:t>
-      </w:r>
-      <w:r>
-        <w:t>и средне бюджетных продуктов для выбранной целевой платформы</w:t>
-      </w:r>
-      <w:r>
-        <w:t>,</w:t>
-      </w:r>
-      <w:r>
-        <w:t xml:space="preserve"> а так же крупных продуктов на других популярных платформах с большой аудиторией. Релиз продукта в тот же временной период </w:t>
-      </w:r>
-      <w:r>
-        <w:t xml:space="preserve">может привести к </w:t>
+        <w:t xml:space="preserve"> посредством покупки </w:t>
       </w:r>
       <w:proofErr w:type="spellStart"/>
       <w:r>
-        <w:t>незамеченн</w:t>
-      </w:r>
-      <w:r>
-        <w:t>ости</w:t>
+        <w:t>внутриигрового</w:t>
       </w:r>
       <w:proofErr w:type="spellEnd"/>
       <w:r>
-        <w:t xml:space="preserve"> </w:t>
-      </w:r>
-      <w:r>
-        <w:t xml:space="preserve">данного </w:t>
-      </w:r>
-      <w:r>
-        <w:t>продукта на рынке</w:t>
-      </w:r>
-      <w:r>
-        <w:t>, на фоне информационного шума, созданного конкурентными рекламными компаниями</w:t>
-      </w:r>
-      <w:r>
-        <w:t xml:space="preserve">. Кроме того, высокая рентабельность связана с рисками, и расчётные результаты были получены при предполагаемом объёме продаж в </w:t>
-      </w:r>
-      <w:r>
-        <w:t>76 500</w:t>
-      </w:r>
-      <w:r>
-        <w:t xml:space="preserve"> копий в год.</w:t>
-      </w:r>
-    </w:p>
-    <w:p>
-      <w:pPr>
-        <w:pStyle w:val="af0"/>
-        <w:rPr>
-          <w:color w:val="111111"/>
-          <w:szCs w:val="28"/>
-        </w:rPr>
-      </w:pPr>
-      <w:r>
-        <w:t xml:space="preserve">Тем не менее, при поддержке проект может получить долгосрочное и успешное развитие, </w:t>
-      </w:r>
-      <w:r>
-        <w:t xml:space="preserve">благодаря чему </w:t>
-      </w:r>
-      <w:r>
-        <w:t>количество проданных копий может превы</w:t>
-      </w:r>
-      <w:r>
-        <w:t>сить предполагаемое количество. Добавление</w:t>
-      </w:r>
-      <w:r>
-        <w:t>,</w:t>
-      </w:r>
-      <w:r>
-        <w:t xml:space="preserve"> </w:t>
-      </w:r>
-      <w:r>
-        <w:t xml:space="preserve">после релиза базовой версии продукта, </w:t>
-      </w:r>
-      <w:r>
-        <w:t>дополнительной модели монетизации</w:t>
-      </w:r>
-      <w:r>
-        <w:t>,</w:t>
-      </w:r>
-      <w:r>
-        <w:t xml:space="preserve"> посредством покупки </w:t>
-      </w:r>
-      <w:proofErr w:type="spellStart"/>
-      <w:r>
-        <w:t>внутриигрового</w:t>
-      </w:r>
-      <w:proofErr w:type="spellEnd"/>
-      <w:r>
         <w:t xml:space="preserve"> контента или рекламы, позволит удержать прибыль в долгосрочной перспективе. </w:t>
       </w:r>
       <w:r>
@@ -29129,6 +29054,7 @@
     </w:p>
     <w:p>
       <w:pPr>
+        <w:spacing w:after="0" w:line="240" w:lineRule="auto"/>
         <w:rPr>
           <w:rFonts w:ascii="Times New Roman" w:eastAsia="Times New Roman" w:hAnsi="Times New Roman" w:cs="Times New Roman"/>
           <w:color w:val="111111"/>
@@ -31482,9 +31408,14 @@
       </w:pPr>
     </w:p>
     <w:sectPr>
-      <w:footerReference w:type="default" r:id="rId33"/>
+      <w:headerReference w:type="even" r:id="rId33"/>
+      <w:headerReference w:type="default" r:id="rId34"/>
+      <w:footerReference w:type="even" r:id="rId35"/>
+      <w:footerReference w:type="default" r:id="rId36"/>
+      <w:headerReference w:type="first" r:id="rId37"/>
+      <w:footerReference w:type="first" r:id="rId38"/>
       <w:pgSz w:w="11907" w:h="16839" w:code="9"/>
-      <w:pgMar w:top="1134" w:right="850" w:bottom="1134" w:left="1701" w:header="0" w:footer="0" w:gutter="0"/>
+      <w:pgMar w:top="1134" w:right="850" w:bottom="1134" w:left="1701" w:header="709" w:footer="709" w:gutter="0"/>
       <w:pgNumType w:start="6"/>
       <w:cols w:space="708"/>
       <w:titlePg/>
@@ -31520,6 +31451,16 @@
 </file>
 
 <file path=word/footer1.xml><?xml version="1.0" encoding="utf-8"?>
+<w:ftr xmlns:wpc="http://schemas.microsoft.com/office/word/2010/wordprocessingCanvas" xmlns:mc="http://schemas.openxmlformats.org/markup-compatibility/2006" xmlns:o="urn:schemas-microsoft-com:office:office" xmlns:r="http://schemas.openxmlformats.org/officeDocument/2006/relationships" xmlns:m="http://schemas.openxmlformats.org/officeDocument/2006/math" xmlns:v="urn:schemas-microsoft-com:vml" xmlns:wp14="http://schemas.microsoft.com/office/word/2010/wordprocessingDrawing" xmlns:wp="http://schemas.openxmlformats.org/drawingml/2006/wordprocessingDrawing" xmlns:w10="urn:schemas-microsoft-com:office:word" xmlns:w="http://schemas.openxmlformats.org/wordprocessingml/2006/main" xmlns:w14="http://schemas.microsoft.com/office/word/2010/wordml" xmlns:wpg="http://schemas.microsoft.com/office/word/2010/wordprocessingGroup" xmlns:wpi="http://schemas.microsoft.com/office/word/2010/wordprocessingInk" xmlns:wne="http://schemas.microsoft.com/office/word/2006/wordml" xmlns:wps="http://schemas.microsoft.com/office/word/2010/wordprocessingShape" mc:Ignorable="w14 wp14">
+  <w:p>
+    <w:pPr>
+      <w:pStyle w:val="a6"/>
+    </w:pPr>
+  </w:p>
+</w:ftr>
+</file>
+
+<file path=word/footer2.xml><?xml version="1.0" encoding="utf-8"?>
 <w:ftr xmlns:wpc="http://schemas.microsoft.com/office/word/2010/wordprocessingCanvas" xmlns:mc="http://schemas.openxmlformats.org/markup-compatibility/2006" xmlns:o="urn:schemas-microsoft-com:office:office" xmlns:r="http://schemas.openxmlformats.org/officeDocument/2006/relationships" xmlns:m="http://schemas.openxmlformats.org/officeDocument/2006/math" xmlns:v="urn:schemas-microsoft-com:vml" xmlns:wp14="http://schemas.microsoft.com/office/word/2010/wordprocessingDrawing" xmlns:wp="http://schemas.openxmlformats.org/drawingml/2006/wordprocessingDrawing" xmlns:w10="urn:schemas-microsoft-com:office:word" xmlns:w="http://schemas.openxmlformats.org/wordprocessingml/2006/main" xmlns:w14="http://schemas.microsoft.com/office/word/2010/wordml" xmlns:wpg="http://schemas.microsoft.com/office/word/2010/wordprocessingGroup" xmlns:wpi="http://schemas.microsoft.com/office/word/2010/wordprocessingInk" xmlns:wne="http://schemas.microsoft.com/office/word/2006/wordml" xmlns:wps="http://schemas.microsoft.com/office/word/2010/wordprocessingShape" mc:Ignorable="w14 wp14">
   <w:sdt>
     <w:sdtPr>
@@ -31541,15 +31482,12 @@
           <w:pStyle w:val="a6"/>
           <w:tabs>
             <w:tab w:val="clear" w:pos="9689"/>
-            <w:tab w:val="right" w:pos="8931"/>
+            <w:tab w:val="right" w:pos="9356"/>
           </w:tabs>
-          <w:spacing w:after="360"/>
-          <w:ind w:right="397"/>
           <w:jc w:val="right"/>
           <w:rPr>
             <w:rFonts w:ascii="Times New Roman" w:hAnsi="Times New Roman"/>
             <w:sz w:val="28"/>
-            <w:lang w:val="ru-RU"/>
           </w:rPr>
         </w:pPr>
         <w:r>
@@ -31580,7 +31518,7 @@
             <w:sz w:val="28"/>
             <w:lang w:val="ru-RU"/>
           </w:rPr>
-          <w:t>25</w:t>
+          <w:t>15</w:t>
         </w:r>
         <w:r>
           <w:rPr>
@@ -31590,8 +31528,20 @@
           <w:fldChar w:fldCharType="end"/>
         </w:r>
       </w:p>
+      <w:bookmarkStart w:id="1" w:name="_GoBack" w:displacedByCustomXml="next"/>
+      <w:bookmarkEnd w:id="1" w:displacedByCustomXml="next"/>
     </w:sdtContent>
   </w:sdt>
+</w:ftr>
+</file>
+
+<file path=word/footer3.xml><?xml version="1.0" encoding="utf-8"?>
+<w:ftr xmlns:wpc="http://schemas.microsoft.com/office/word/2010/wordprocessingCanvas" xmlns:mc="http://schemas.openxmlformats.org/markup-compatibility/2006" xmlns:o="urn:schemas-microsoft-com:office:office" xmlns:r="http://schemas.openxmlformats.org/officeDocument/2006/relationships" xmlns:m="http://schemas.openxmlformats.org/officeDocument/2006/math" xmlns:v="urn:schemas-microsoft-com:vml" xmlns:wp14="http://schemas.microsoft.com/office/word/2010/wordprocessingDrawing" xmlns:wp="http://schemas.openxmlformats.org/drawingml/2006/wordprocessingDrawing" xmlns:w10="urn:schemas-microsoft-com:office:word" xmlns:w="http://schemas.openxmlformats.org/wordprocessingml/2006/main" xmlns:w14="http://schemas.microsoft.com/office/word/2010/wordml" xmlns:wpg="http://schemas.microsoft.com/office/word/2010/wordprocessingGroup" xmlns:wpi="http://schemas.microsoft.com/office/word/2010/wordprocessingInk" xmlns:wne="http://schemas.microsoft.com/office/word/2006/wordml" xmlns:wps="http://schemas.microsoft.com/office/word/2010/wordprocessingShape" mc:Ignorable="w14 wp14">
+  <w:p>
+    <w:pPr>
+      <w:pStyle w:val="a6"/>
+    </w:pPr>
+  </w:p>
 </w:ftr>
 </file>
 
@@ -31618,6 +31568,36 @@
     </w:p>
   </w:footnote>
 </w:footnotes>
+</file>
+
+<file path=word/header1.xml><?xml version="1.0" encoding="utf-8"?>
+<w:hdr xmlns:wpc="http://schemas.microsoft.com/office/word/2010/wordprocessingCanvas" xmlns:mc="http://schemas.openxmlformats.org/markup-compatibility/2006" xmlns:o="urn:schemas-microsoft-com:office:office" xmlns:r="http://schemas.openxmlformats.org/officeDocument/2006/relationships" xmlns:m="http://schemas.openxmlformats.org/officeDocument/2006/math" xmlns:v="urn:schemas-microsoft-com:vml" xmlns:wp14="http://schemas.microsoft.com/office/word/2010/wordprocessingDrawing" xmlns:wp="http://schemas.openxmlformats.org/drawingml/2006/wordprocessingDrawing" xmlns:w10="urn:schemas-microsoft-com:office:word" xmlns:w="http://schemas.openxmlformats.org/wordprocessingml/2006/main" xmlns:w14="http://schemas.microsoft.com/office/word/2010/wordml" xmlns:wpg="http://schemas.microsoft.com/office/word/2010/wordprocessingGroup" xmlns:wpi="http://schemas.microsoft.com/office/word/2010/wordprocessingInk" xmlns:wne="http://schemas.microsoft.com/office/word/2006/wordml" xmlns:wps="http://schemas.microsoft.com/office/word/2010/wordprocessingShape" mc:Ignorable="w14 wp14">
+  <w:p>
+    <w:pPr>
+      <w:pStyle w:val="a4"/>
+    </w:pPr>
+  </w:p>
+</w:hdr>
+</file>
+
+<file path=word/header2.xml><?xml version="1.0" encoding="utf-8"?>
+<w:hdr xmlns:wpc="http://schemas.microsoft.com/office/word/2010/wordprocessingCanvas" xmlns:mc="http://schemas.openxmlformats.org/markup-compatibility/2006" xmlns:o="urn:schemas-microsoft-com:office:office" xmlns:r="http://schemas.openxmlformats.org/officeDocument/2006/relationships" xmlns:m="http://schemas.openxmlformats.org/officeDocument/2006/math" xmlns:v="urn:schemas-microsoft-com:vml" xmlns:wp14="http://schemas.microsoft.com/office/word/2010/wordprocessingDrawing" xmlns:wp="http://schemas.openxmlformats.org/drawingml/2006/wordprocessingDrawing" xmlns:w10="urn:schemas-microsoft-com:office:word" xmlns:w="http://schemas.openxmlformats.org/wordprocessingml/2006/main" xmlns:w14="http://schemas.microsoft.com/office/word/2010/wordml" xmlns:wpg="http://schemas.microsoft.com/office/word/2010/wordprocessingGroup" xmlns:wpi="http://schemas.microsoft.com/office/word/2010/wordprocessingInk" xmlns:wne="http://schemas.microsoft.com/office/word/2006/wordml" xmlns:wps="http://schemas.microsoft.com/office/word/2010/wordprocessingShape" mc:Ignorable="w14 wp14">
+  <w:p>
+    <w:pPr>
+      <w:pStyle w:val="a4"/>
+    </w:pPr>
+  </w:p>
+</w:hdr>
+</file>
+
+<file path=word/header3.xml><?xml version="1.0" encoding="utf-8"?>
+<w:hdr xmlns:wpc="http://schemas.microsoft.com/office/word/2010/wordprocessingCanvas" xmlns:mc="http://schemas.openxmlformats.org/markup-compatibility/2006" xmlns:o="urn:schemas-microsoft-com:office:office" xmlns:r="http://schemas.openxmlformats.org/officeDocument/2006/relationships" xmlns:m="http://schemas.openxmlformats.org/officeDocument/2006/math" xmlns:v="urn:schemas-microsoft-com:vml" xmlns:wp14="http://schemas.microsoft.com/office/word/2010/wordprocessingDrawing" xmlns:wp="http://schemas.openxmlformats.org/drawingml/2006/wordprocessingDrawing" xmlns:w10="urn:schemas-microsoft-com:office:word" xmlns:w="http://schemas.openxmlformats.org/wordprocessingml/2006/main" xmlns:w14="http://schemas.microsoft.com/office/word/2010/wordml" xmlns:wpg="http://schemas.microsoft.com/office/word/2010/wordprocessingGroup" xmlns:wpi="http://schemas.microsoft.com/office/word/2010/wordprocessingInk" xmlns:wne="http://schemas.microsoft.com/office/word/2006/wordml" xmlns:wps="http://schemas.microsoft.com/office/word/2010/wordprocessingShape" mc:Ignorable="w14 wp14">
+  <w:p>
+    <w:pPr>
+      <w:pStyle w:val="a4"/>
+    </w:pPr>
+  </w:p>
+</w:hdr>
 </file>
 
 <file path=word/numbering.xml><?xml version="1.0" encoding="utf-8"?>
@@ -33443,6 +33423,7 @@
   <w:style w:type="character" w:default="1" w:styleId="a1">
     <w:name w:val="Default Paragraph Font"/>
     <w:uiPriority w:val="1"/>
+    <w:semiHidden/>
     <w:unhideWhenUsed/>
   </w:style>
   <w:style w:type="table" w:default="1" w:styleId="a2">
@@ -33949,6 +33930,7 @@
   <w:style w:type="character" w:default="1" w:styleId="a1">
     <w:name w:val="Default Paragraph Font"/>
     <w:uiPriority w:val="1"/>
+    <w:semiHidden/>
     <w:unhideWhenUsed/>
   </w:style>
   <w:style w:type="table" w:default="1" w:styleId="a2">
@@ -34511,7 +34493,7 @@
 </file>
 
 <file path=customXml/itemProps1.xml><?xml version="1.0" encoding="utf-8"?>
-<ds:datastoreItem xmlns:ds="http://schemas.openxmlformats.org/officeDocument/2006/customXml" ds:itemID="{45AE4D7B-EAFF-49C3-8DE9-394FB581C9B6}">
+<ds:datastoreItem xmlns:ds="http://schemas.openxmlformats.org/officeDocument/2006/customXml" ds:itemID="{37BBDD94-1BEF-4393-B60B-3F5664FFA5A1}">
   <ds:schemaRefs>
     <ds:schemaRef ds:uri="http://schemas.openxmlformats.org/officeDocument/2006/bibliography"/>
   </ds:schemaRefs>

--- a/Row/!ДП Записка Бирюков.docx
+++ b/Row/!ДП Записка Бирюков.docx
@@ -19637,9 +19637,17 @@
           <w:sz w:val="28"/>
           <w:szCs w:val="28"/>
         </w:rPr>
-        <w:t>audioFormat;</w:t>
+        <w:t>audioFormat</w:t>
       </w:r>
       <w:proofErr w:type="spellEnd"/>
+      <w:r>
+        <w:rPr>
+          <w:rFonts w:ascii="Courier New" w:hAnsi="Courier New" w:cs="Courier New"/>
+          <w:sz w:val="28"/>
+          <w:szCs w:val="28"/>
+        </w:rPr>
+        <w:t>;</w:t>
+      </w:r>
     </w:p>
     <w:p>
       <w:pPr>
@@ -19679,9 +19687,17 @@
           <w:sz w:val="28"/>
           <w:szCs w:val="28"/>
         </w:rPr>
-        <w:t>numChannels;</w:t>
+        <w:t>numChannels</w:t>
       </w:r>
       <w:proofErr w:type="spellEnd"/>
+      <w:r>
+        <w:rPr>
+          <w:rFonts w:ascii="Courier New" w:hAnsi="Courier New" w:cs="Courier New"/>
+          <w:sz w:val="28"/>
+          <w:szCs w:val="28"/>
+        </w:rPr>
+        <w:t>;</w:t>
+      </w:r>
     </w:p>
     <w:p>
       <w:pPr>
@@ -19958,6 +19974,7 @@
           <w:rFonts w:ascii="Courier New" w:hAnsi="Courier New" w:cs="Courier New"/>
           <w:sz w:val="28"/>
           <w:szCs w:val="28"/>
+          <w:lang w:val="ru-RU"/>
         </w:rPr>
       </w:pPr>
       <w:proofErr w:type="gramStart"/>
@@ -19975,8 +19992,45 @@
           <w:rFonts w:ascii="Courier New" w:hAnsi="Courier New" w:cs="Courier New"/>
           <w:sz w:val="28"/>
           <w:szCs w:val="28"/>
-        </w:rPr>
-        <w:t xml:space="preserve"> subchunk2Text[4];</w:t>
+          <w:lang w:val="ru-RU"/>
+        </w:rPr>
+        <w:t xml:space="preserve"> </w:t>
+      </w:r>
+      <w:proofErr w:type="spellStart"/>
+      <w:r>
+        <w:rPr>
+          <w:rFonts w:ascii="Courier New" w:hAnsi="Courier New" w:cs="Courier New"/>
+          <w:sz w:val="28"/>
+          <w:szCs w:val="28"/>
+        </w:rPr>
+        <w:t>subchunk</w:t>
+      </w:r>
+      <w:proofErr w:type="spellEnd"/>
+      <w:r>
+        <w:rPr>
+          <w:rFonts w:ascii="Courier New" w:hAnsi="Courier New" w:cs="Courier New"/>
+          <w:sz w:val="28"/>
+          <w:szCs w:val="28"/>
+          <w:lang w:val="ru-RU"/>
+        </w:rPr>
+        <w:t>2</w:t>
+      </w:r>
+      <w:r>
+        <w:rPr>
+          <w:rFonts w:ascii="Courier New" w:hAnsi="Courier New" w:cs="Courier New"/>
+          <w:sz w:val="28"/>
+          <w:szCs w:val="28"/>
+        </w:rPr>
+        <w:t>Text</w:t>
+      </w:r>
+      <w:r>
+        <w:rPr>
+          <w:rFonts w:ascii="Courier New" w:hAnsi="Courier New" w:cs="Courier New"/>
+          <w:sz w:val="28"/>
+          <w:szCs w:val="28"/>
+          <w:lang w:val="ru-RU"/>
+        </w:rPr>
+        <w:t>[4];</w:t>
       </w:r>
     </w:p>
     <w:p>
@@ -19990,6 +20044,7 @@
           <w:rFonts w:ascii="Times New Roman" w:hAnsi="Times New Roman" w:cs="Times New Roman"/>
           <w:sz w:val="28"/>
           <w:szCs w:val="28"/>
+          <w:lang w:val="ru-RU"/>
         </w:rPr>
       </w:pPr>
       <w:r>
@@ -20013,6 +20068,7 @@
           <w:rFonts w:ascii="Times New Roman" w:hAnsi="Times New Roman" w:cs="Times New Roman"/>
           <w:sz w:val="28"/>
           <w:szCs w:val="28"/>
+          <w:lang w:val="ru-RU"/>
         </w:rPr>
       </w:pPr>
     </w:p>
@@ -21559,17 +21615,7 @@
                     <w:rFonts w:ascii="Cambria Math" w:eastAsiaTheme="minorEastAsia" w:hAnsi="Cambria Math" w:cs="Times New Roman"/>
                     <w:szCs w:val="28"/>
                   </w:rPr>
-                  <m:t> </m:t>
-                </m:r>
-                <m:r>
-                  <m:rPr>
-                    <m:sty m:val="p"/>
-                  </m:rPr>
-                  <w:rPr>
-                    <w:rFonts w:ascii="Cambria Math" w:eastAsiaTheme="minorEastAsia" w:hAnsi="Cambria Math" w:cs="Times New Roman"/>
-                    <w:szCs w:val="28"/>
-                  </w:rPr>
-                  <m:t>*</m:t>
+                  <m:t> *</m:t>
                 </m:r>
                 <m:r>
                   <m:rPr>
@@ -21590,17 +21636,7 @@
                     <w:rFonts w:ascii="Cambria Math" w:eastAsiaTheme="minorEastAsia" w:hAnsi="Cambria Math" w:cs="Times New Roman"/>
                     <w:szCs w:val="28"/>
                   </w:rPr>
-                  <m:t> </m:t>
-                </m:r>
-                <m:r>
-                  <m:rPr>
-                    <m:sty m:val="p"/>
-                  </m:rPr>
-                  <w:rPr>
-                    <w:rFonts w:ascii="Cambria Math" w:eastAsiaTheme="minorEastAsia" w:hAnsi="Cambria Math" w:cs="Times New Roman"/>
-                    <w:szCs w:val="28"/>
-                  </w:rPr>
-                  <m:t>*</m:t>
+                  <m:t> *</m:t>
                 </m:r>
                 <m:f>
                   <m:fPr>
@@ -25100,6 +25136,7 @@
           <w:color w:val="111111"/>
           <w:sz w:val="28"/>
           <w:szCs w:val="28"/>
+          <w:lang w:val="ru-RU"/>
         </w:rPr>
       </w:pPr>
       <w:r>
@@ -25222,6 +25259,7 @@
           <w:color w:val="111111"/>
           <w:sz w:val="28"/>
           <w:szCs w:val="28"/>
+          <w:lang w:val="ru-RU"/>
         </w:rPr>
       </w:pPr>
       <w:r>
@@ -25850,6 +25888,7 @@
           <w:color w:val="111111"/>
           <w:sz w:val="28"/>
           <w:szCs w:val="28"/>
+          <w:lang w:val="ru-RU"/>
         </w:rPr>
       </w:pPr>
       <w:r>
@@ -26074,6 +26113,7 @@
           <w:color w:val="111111"/>
           <w:sz w:val="28"/>
           <w:szCs w:val="28"/>
+          <w:lang w:val="ru-RU"/>
         </w:rPr>
       </w:pPr>
       <w:r>
@@ -26092,26 +26132,9 @@
           <w:color w:val="111111"/>
           <w:sz w:val="28"/>
           <w:szCs w:val="28"/>
-        </w:rPr>
-        <w:t xml:space="preserve"> 2</w:t>
-      </w:r>
-      <w:r>
-        <w:rPr>
-          <w:rFonts w:ascii="Times New Roman" w:hAnsi="Times New Roman" w:cs="Times New Roman"/>
-          <w:color w:val="111111"/>
-          <w:sz w:val="28"/>
-          <w:szCs w:val="28"/>
-        </w:rPr>
-        <w:t>4</w:t>
-      </w:r>
-      <w:r>
-        <w:rPr>
-          <w:rFonts w:ascii="Times New Roman" w:hAnsi="Times New Roman" w:cs="Times New Roman"/>
-          <w:color w:val="111111"/>
-          <w:sz w:val="28"/>
-          <w:szCs w:val="28"/>
-        </w:rPr>
-        <w:t xml:space="preserve">. </w:t>
+          <w:lang w:val="ru-RU"/>
+        </w:rPr>
+        <w:t xml:space="preserve"> 24. </w:t>
       </w:r>
       <w:r>
         <w:rPr>
@@ -26129,6 +26152,7 @@
           <w:color w:val="111111"/>
           <w:sz w:val="28"/>
           <w:szCs w:val="28"/>
+          <w:lang w:val="ru-RU"/>
         </w:rPr>
         <w:t xml:space="preserve"> </w:t>
       </w:r>
@@ -26148,6 +26172,7 @@
           <w:color w:val="111111"/>
           <w:sz w:val="28"/>
           <w:szCs w:val="28"/>
+          <w:lang w:val="ru-RU"/>
         </w:rPr>
         <w:t xml:space="preserve"> </w:t>
       </w:r>
@@ -26167,6 +26192,7 @@
           <w:color w:val="111111"/>
           <w:sz w:val="28"/>
           <w:szCs w:val="28"/>
+          <w:lang w:val="ru-RU"/>
         </w:rPr>
         <w:t xml:space="preserve"> </w:t>
       </w:r>
@@ -26186,6 +26212,7 @@
           <w:color w:val="111111"/>
           <w:sz w:val="28"/>
           <w:szCs w:val="28"/>
+          <w:lang w:val="ru-RU"/>
         </w:rPr>
         <w:t xml:space="preserve"> </w:t>
       </w:r>
@@ -26205,6 +26232,7 @@
           <w:color w:val="111111"/>
           <w:sz w:val="28"/>
           <w:szCs w:val="28"/>
+          <w:lang w:val="ru-RU"/>
         </w:rPr>
         <w:t xml:space="preserve"> </w:t>
       </w:r>
@@ -26224,6 +26252,7 @@
           <w:color w:val="111111"/>
           <w:sz w:val="28"/>
           <w:szCs w:val="28"/>
+          <w:lang w:val="ru-RU"/>
         </w:rPr>
         <w:t xml:space="preserve"> </w:t>
       </w:r>
@@ -26244,6 +26273,7 @@
           <w:color w:val="111111"/>
           <w:sz w:val="28"/>
           <w:szCs w:val="28"/>
+          <w:lang w:val="ru-RU"/>
         </w:rPr>
         <w:t xml:space="preserve"> </w:t>
       </w:r>
@@ -26263,6 +26293,7 @@
           <w:color w:val="111111"/>
           <w:sz w:val="28"/>
           <w:szCs w:val="28"/>
+          <w:lang w:val="ru-RU"/>
         </w:rPr>
         <w:t xml:space="preserve"> </w:t>
       </w:r>
@@ -26282,6 +26313,7 @@
           <w:color w:val="111111"/>
           <w:sz w:val="28"/>
           <w:szCs w:val="28"/>
+          <w:lang w:val="ru-RU"/>
         </w:rPr>
         <w:t xml:space="preserve"> </w:t>
       </w:r>
@@ -26301,9 +26333,95 @@
           <w:color w:val="111111"/>
           <w:sz w:val="28"/>
           <w:szCs w:val="28"/>
+          <w:lang w:val="ru-RU"/>
         </w:rPr>
         <w:t xml:space="preserve"> </w:t>
       </w:r>
+      <w:r>
+        <w:rPr>
+          <w:rFonts w:ascii="Courier New" w:hAnsi="Courier New" w:cs="Courier New"/>
+          <w:sz w:val="28"/>
+          <w:szCs w:val="28"/>
+        </w:rPr>
+        <w:t>push</w:t>
+      </w:r>
+      <w:r>
+        <w:rPr>
+          <w:rFonts w:ascii="Courier New" w:hAnsi="Courier New" w:cs="Courier New"/>
+          <w:sz w:val="28"/>
+          <w:szCs w:val="28"/>
+          <w:lang w:val="ru-RU"/>
+        </w:rPr>
+        <w:t>_</w:t>
+      </w:r>
+      <w:r>
+        <w:rPr>
+          <w:rFonts w:ascii="Courier New" w:hAnsi="Courier New" w:cs="Courier New"/>
+          <w:sz w:val="28"/>
+          <w:szCs w:val="28"/>
+        </w:rPr>
+        <w:t>back</w:t>
+      </w:r>
+      <w:r>
+        <w:rPr>
+          <w:rFonts w:ascii="Courier New" w:hAnsi="Courier New" w:cs="Courier New"/>
+          <w:sz w:val="28"/>
+          <w:szCs w:val="28"/>
+          <w:lang w:val="ru-RU"/>
+        </w:rPr>
+        <w:t>(</w:t>
+      </w:r>
+      <w:r>
+        <w:rPr>
+          <w:rFonts w:ascii="Courier New" w:hAnsi="Courier New" w:cs="Courier New"/>
+          <w:sz w:val="28"/>
+          <w:szCs w:val="28"/>
+        </w:rPr>
+        <w:t>complex</w:t>
+      </w:r>
+      <w:r>
+        <w:rPr>
+          <w:rFonts w:ascii="Courier New" w:hAnsi="Courier New" w:cs="Courier New"/>
+          <w:sz w:val="28"/>
+          <w:szCs w:val="28"/>
+          <w:lang w:val="ru-RU"/>
+        </w:rPr>
+        <w:t>&lt;</w:t>
+      </w:r>
+      <w:r>
+        <w:rPr>
+          <w:rFonts w:ascii="Courier New" w:hAnsi="Courier New" w:cs="Courier New"/>
+          <w:sz w:val="28"/>
+          <w:szCs w:val="28"/>
+        </w:rPr>
+        <w:t>double</w:t>
+      </w:r>
+      <w:r>
+        <w:rPr>
+          <w:rFonts w:ascii="Courier New" w:hAnsi="Courier New" w:cs="Courier New"/>
+          <w:sz w:val="28"/>
+          <w:szCs w:val="28"/>
+          <w:lang w:val="ru-RU"/>
+        </w:rPr>
+        <w:t>&gt;((</w:t>
+      </w:r>
+      <w:r>
+        <w:rPr>
+          <w:rFonts w:ascii="Courier New" w:hAnsi="Courier New" w:cs="Courier New"/>
+          <w:sz w:val="28"/>
+          <w:szCs w:val="28"/>
+        </w:rPr>
+        <w:t>double</w:t>
+      </w:r>
+      <w:r>
+        <w:rPr>
+          <w:rFonts w:ascii="Courier New" w:hAnsi="Courier New" w:cs="Courier New"/>
+          <w:sz w:val="28"/>
+          <w:szCs w:val="28"/>
+          <w:lang w:val="ru-RU"/>
+        </w:rPr>
+        <w:t xml:space="preserve">) </w:t>
+      </w:r>
       <w:proofErr w:type="spellStart"/>
       <w:r>
         <w:rPr>
@@ -26311,7 +26429,7 @@
           <w:sz w:val="28"/>
           <w:szCs w:val="28"/>
         </w:rPr>
-        <w:t>push_back</w:t>
+        <w:t>sampleBuff</w:t>
       </w:r>
       <w:proofErr w:type="spellEnd"/>
       <w:r>
@@ -26319,41 +26437,34 @@
           <w:rFonts w:ascii="Courier New" w:hAnsi="Courier New" w:cs="Courier New"/>
           <w:sz w:val="28"/>
           <w:szCs w:val="28"/>
-        </w:rPr>
-        <w:t xml:space="preserve">(complex&lt;double&gt;((double) </w:t>
-      </w:r>
-      <w:proofErr w:type="spellStart"/>
-      <w:r>
-        <w:rPr>
-          <w:rFonts w:ascii="Courier New" w:hAnsi="Courier New" w:cs="Courier New"/>
-          <w:sz w:val="28"/>
-          <w:szCs w:val="28"/>
-        </w:rPr>
-        <w:t>sampleBuff</w:t>
-      </w:r>
-      <w:proofErr w:type="spellEnd"/>
-      <w:r>
-        <w:rPr>
-          <w:rFonts w:ascii="Courier New" w:hAnsi="Courier New" w:cs="Courier New"/>
-          <w:sz w:val="28"/>
-          <w:szCs w:val="28"/>
-        </w:rPr>
-        <w:t>[1</w:t>
-      </w:r>
-      <w:r>
-        <w:rPr>
-          <w:rFonts w:ascii="Courier New" w:hAnsi="Courier New" w:cs="Courier New"/>
-          <w:sz w:val="28"/>
-          <w:szCs w:val="28"/>
-        </w:rPr>
-        <w:t>], 0.0f))</w:t>
-      </w:r>
-      <w:r>
-        <w:rPr>
-          <w:rFonts w:ascii="Times New Roman" w:hAnsi="Times New Roman" w:cs="Times New Roman"/>
-          <w:color w:val="111111"/>
-          <w:sz w:val="28"/>
-          <w:szCs w:val="28"/>
+          <w:lang w:val="ru-RU"/>
+        </w:rPr>
+        <w:t>[1], 0.0</w:t>
+      </w:r>
+      <w:r>
+        <w:rPr>
+          <w:rFonts w:ascii="Courier New" w:hAnsi="Courier New" w:cs="Courier New"/>
+          <w:sz w:val="28"/>
+          <w:szCs w:val="28"/>
+        </w:rPr>
+        <w:t>f</w:t>
+      </w:r>
+      <w:r>
+        <w:rPr>
+          <w:rFonts w:ascii="Courier New" w:hAnsi="Courier New" w:cs="Courier New"/>
+          <w:sz w:val="28"/>
+          <w:szCs w:val="28"/>
+          <w:lang w:val="ru-RU"/>
+        </w:rPr>
+        <w:t>))</w:t>
+      </w:r>
+      <w:r>
+        <w:rPr>
+          <w:rFonts w:ascii="Times New Roman" w:hAnsi="Times New Roman" w:cs="Times New Roman"/>
+          <w:color w:val="111111"/>
+          <w:sz w:val="28"/>
+          <w:szCs w:val="28"/>
+          <w:lang w:val="ru-RU"/>
         </w:rPr>
         <w:t>.</w:t>
       </w:r>
@@ -26368,6 +26479,7 @@
           <w:color w:val="111111"/>
           <w:sz w:val="28"/>
           <w:szCs w:val="28"/>
+          <w:lang w:val="ru-RU"/>
         </w:rPr>
       </w:pPr>
     </w:p>
@@ -26380,7 +26492,6 @@
           <w:rFonts w:ascii="Times New Roman" w:hAnsi="Times New Roman" w:cs="Times New Roman"/>
           <w:sz w:val="28"/>
           <w:szCs w:val="28"/>
-          <w:lang w:val="ru-RU"/>
         </w:rPr>
       </w:pPr>
       <w:r>
@@ -26399,7 +26510,6 @@
           <w:color w:val="111111"/>
           <w:sz w:val="28"/>
           <w:szCs w:val="28"/>
-          <w:lang w:val="ru-RU"/>
         </w:rPr>
         <w:t xml:space="preserve"> </w:t>
       </w:r>
@@ -26409,7 +26519,6 @@
           <w:color w:val="111111"/>
           <w:sz w:val="28"/>
           <w:szCs w:val="28"/>
-          <w:lang w:val="ru-RU"/>
         </w:rPr>
         <w:t>2</w:t>
       </w:r>
@@ -26419,7 +26528,6 @@
           <w:color w:val="111111"/>
           <w:sz w:val="28"/>
           <w:szCs w:val="28"/>
-          <w:lang w:val="ru-RU"/>
         </w:rPr>
         <w:t>5</w:t>
       </w:r>
@@ -26429,7 +26537,6 @@
           <w:color w:val="111111"/>
           <w:sz w:val="28"/>
           <w:szCs w:val="28"/>
-          <w:lang w:val="ru-RU"/>
         </w:rPr>
         <w:t>.</w:t>
       </w:r>
@@ -26439,7 +26546,6 @@
           <w:color w:val="111111"/>
           <w:sz w:val="28"/>
           <w:szCs w:val="28"/>
-          <w:lang w:val="ru-RU"/>
         </w:rPr>
         <w:t xml:space="preserve"> </w:t>
       </w:r>
@@ -26451,7 +26557,16 @@
           <w:szCs w:val="28"/>
           <w:lang w:val="ru-RU"/>
         </w:rPr>
-        <w:t xml:space="preserve">Если </w:t>
+        <w:t>Если</w:t>
+      </w:r>
+      <w:r>
+        <w:rPr>
+          <w:rFonts w:ascii="Times New Roman" w:hAnsi="Times New Roman" w:cs="Times New Roman"/>
+          <w:color w:val="111111"/>
+          <w:sz w:val="28"/>
+          <w:szCs w:val="28"/>
+        </w:rPr>
+        <w:t xml:space="preserve"> </w:t>
       </w:r>
       <w:proofErr w:type="spellStart"/>
       <w:r>
@@ -26463,6 +26578,24 @@
         </w:rPr>
         <w:t>sampleDataL</w:t>
       </w:r>
+      <w:r>
+        <w:rPr>
+          <w:rFonts w:ascii="Courier New" w:hAnsi="Courier New" w:cs="Courier New"/>
+          <w:color w:val="000000"/>
+          <w:sz w:val="28"/>
+          <w:szCs w:val="28"/>
+        </w:rPr>
+        <w:t>.</w:t>
+      </w:r>
+      <w:r>
+        <w:rPr>
+          <w:rFonts w:ascii="Courier New" w:hAnsi="Courier New" w:cs="Courier New"/>
+          <w:color w:val="000000"/>
+          <w:sz w:val="28"/>
+          <w:szCs w:val="28"/>
+        </w:rPr>
+        <w:t>size</w:t>
+      </w:r>
       <w:proofErr w:type="spellEnd"/>
       <w:r>
         <w:rPr>
@@ -26470,29 +26603,29 @@
           <w:color w:val="000000"/>
           <w:sz w:val="28"/>
           <w:szCs w:val="28"/>
-          <w:lang w:val="ru-RU"/>
-        </w:rPr>
-        <w:t>.</w:t>
-      </w:r>
-      <w:r>
-        <w:rPr>
-          <w:rFonts w:ascii="Courier New" w:hAnsi="Courier New" w:cs="Courier New"/>
+        </w:rPr>
+        <w:t xml:space="preserve">() </w:t>
+      </w:r>
+      <w:r>
+        <w:rPr>
+          <w:rFonts w:ascii="Times New Roman" w:hAnsi="Times New Roman" w:cs="Times New Roman"/>
           <w:color w:val="000000"/>
           <w:sz w:val="28"/>
           <w:szCs w:val="28"/>
-        </w:rPr>
-        <w:t>size</w:t>
-      </w:r>
-      <w:r>
-        <w:rPr>
-          <w:rFonts w:ascii="Courier New" w:hAnsi="Courier New" w:cs="Courier New"/>
+          <w:lang w:val="ru-RU"/>
+        </w:rPr>
+        <w:t>не</w:t>
+      </w:r>
+      <w:r>
+        <w:rPr>
+          <w:rFonts w:ascii="Times New Roman" w:hAnsi="Times New Roman" w:cs="Times New Roman"/>
           <w:color w:val="000000"/>
           <w:sz w:val="28"/>
           <w:szCs w:val="28"/>
-          <w:lang w:val="ru-RU"/>
-        </w:rPr>
-        <w:t xml:space="preserve">() </w:t>
-      </w:r>
+        </w:rPr>
+        <w:t xml:space="preserve"> </w:t>
+      </w:r>
+      <w:proofErr w:type="gramStart"/>
       <w:r>
         <w:rPr>
           <w:rFonts w:ascii="Times New Roman" w:hAnsi="Times New Roman" w:cs="Times New Roman"/>
@@ -26501,50 +26634,84 @@
           <w:szCs w:val="28"/>
           <w:lang w:val="ru-RU"/>
         </w:rPr>
-        <w:t xml:space="preserve">не </w:t>
-      </w:r>
-      <w:proofErr w:type="gramStart"/>
-      <w:r>
-        <w:rPr>
-          <w:rFonts w:ascii="Times New Roman" w:hAnsi="Times New Roman" w:cs="Times New Roman"/>
+        <w:t>равна</w:t>
+      </w:r>
+      <w:proofErr w:type="gramEnd"/>
+      <w:r>
+        <w:rPr>
+          <w:rFonts w:ascii="Courier New" w:hAnsi="Courier New" w:cs="Courier New"/>
           <w:color w:val="000000"/>
           <w:sz w:val="28"/>
           <w:szCs w:val="28"/>
-          <w:lang w:val="ru-RU"/>
-        </w:rPr>
-        <w:t>равна</w:t>
-      </w:r>
-      <w:proofErr w:type="gramEnd"/>
+        </w:rPr>
+        <w:t xml:space="preserve"> </w:t>
+      </w:r>
+      <w:proofErr w:type="spellStart"/>
       <w:r>
         <w:rPr>
           <w:rFonts w:ascii="Courier New" w:hAnsi="Courier New" w:cs="Courier New"/>
           <w:color w:val="000000"/>
           <w:sz w:val="28"/>
           <w:szCs w:val="28"/>
-          <w:lang w:val="ru-RU"/>
+        </w:rPr>
+        <w:t>sampleRate</w:t>
+      </w:r>
+      <w:proofErr w:type="spellEnd"/>
+      <w:r>
+        <w:rPr>
+          <w:rFonts w:ascii="Courier New" w:hAnsi="Courier New" w:cs="Courier New"/>
+          <w:color w:val="000000"/>
+          <w:sz w:val="28"/>
+          <w:szCs w:val="28"/>
+        </w:rPr>
+        <w:t xml:space="preserve"> / 10</w:t>
+      </w:r>
+      <w:r>
+        <w:rPr>
+          <w:rFonts w:ascii="Times New Roman" w:hAnsi="Times New Roman" w:cs="Times New Roman"/>
+          <w:color w:val="000000"/>
+          <w:sz w:val="28"/>
+          <w:szCs w:val="28"/>
+        </w:rPr>
+        <w:t xml:space="preserve">, </w:t>
+      </w:r>
+      <w:r>
+        <w:rPr>
+          <w:rFonts w:ascii="Times New Roman" w:hAnsi="Times New Roman" w:cs="Times New Roman"/>
+          <w:color w:val="000000"/>
+          <w:sz w:val="28"/>
+          <w:szCs w:val="28"/>
+          <w:lang w:val="ru-RU"/>
+        </w:rPr>
+        <w:t>перейти</w:t>
+      </w:r>
+      <w:r>
+        <w:rPr>
+          <w:rFonts w:ascii="Times New Roman" w:hAnsi="Times New Roman" w:cs="Times New Roman"/>
+          <w:color w:val="000000"/>
+          <w:sz w:val="28"/>
+          <w:szCs w:val="28"/>
         </w:rPr>
         <w:t xml:space="preserve"> </w:t>
       </w:r>
-      <w:proofErr w:type="spellStart"/>
-      <w:r>
-        <w:rPr>
-          <w:rFonts w:ascii="Courier New" w:hAnsi="Courier New" w:cs="Courier New"/>
+      <w:r>
+        <w:rPr>
+          <w:rFonts w:ascii="Times New Roman" w:hAnsi="Times New Roman" w:cs="Times New Roman"/>
           <w:color w:val="000000"/>
           <w:sz w:val="28"/>
           <w:szCs w:val="28"/>
-        </w:rPr>
-        <w:t>sampleRate</w:t>
-      </w:r>
-      <w:proofErr w:type="spellEnd"/>
-      <w:r>
-        <w:rPr>
-          <w:rFonts w:ascii="Courier New" w:hAnsi="Courier New" w:cs="Courier New"/>
+          <w:lang w:val="ru-RU"/>
+        </w:rPr>
+        <w:t>к</w:t>
+      </w:r>
+      <w:r>
+        <w:rPr>
+          <w:rFonts w:ascii="Times New Roman" w:hAnsi="Times New Roman" w:cs="Times New Roman"/>
           <w:color w:val="000000"/>
           <w:sz w:val="28"/>
           <w:szCs w:val="28"/>
-          <w:lang w:val="ru-RU"/>
-        </w:rPr>
-        <w:t xml:space="preserve"> / 10</w:t>
+        </w:rPr>
+        <w:t xml:space="preserve"> </w:t>
       </w:r>
       <w:r>
         <w:rPr>
@@ -26554,7 +26721,7 @@
           <w:szCs w:val="28"/>
           <w:lang w:val="ru-RU"/>
         </w:rPr>
-        <w:t>,</w:t>
+        <w:t>шагу</w:t>
       </w:r>
       <w:r>
         <w:rPr>
@@ -26562,16 +26729,14 @@
           <w:color w:val="000000"/>
           <w:sz w:val="28"/>
           <w:szCs w:val="28"/>
-          <w:lang w:val="ru-RU"/>
-        </w:rPr>
-        <w:t xml:space="preserve"> перейти к шагу </w:t>
-      </w:r>
-      <w:r>
-        <w:rPr>
-          <w:rFonts w:ascii="Times New Roman" w:hAnsi="Times New Roman" w:cs="Times New Roman"/>
-          <w:sz w:val="28"/>
-          <w:szCs w:val="28"/>
-          <w:lang w:val="ru-RU"/>
+        </w:rPr>
+        <w:t xml:space="preserve"> </w:t>
+      </w:r>
+      <w:r>
+        <w:rPr>
+          <w:rFonts w:ascii="Times New Roman" w:hAnsi="Times New Roman" w:cs="Times New Roman"/>
+          <w:sz w:val="28"/>
+          <w:szCs w:val="28"/>
         </w:rPr>
         <w:t>20</w:t>
       </w:r>
@@ -26580,7 +26745,6 @@
           <w:rFonts w:ascii="Times New Roman" w:hAnsi="Times New Roman" w:cs="Times New Roman"/>
           <w:sz w:val="28"/>
           <w:szCs w:val="28"/>
-          <w:lang w:val="ru-RU"/>
         </w:rPr>
         <w:t>.</w:t>
       </w:r>
@@ -26871,6 +27035,7 @@
           <w:color w:val="111111"/>
           <w:sz w:val="28"/>
           <w:szCs w:val="28"/>
+          <w:lang w:val="ru-RU"/>
         </w:rPr>
         <w:t>9</w:t>
       </w:r>
@@ -27693,6 +27858,7 @@
           <w:color w:val="111111"/>
           <w:sz w:val="28"/>
           <w:szCs w:val="28"/>
+          <w:lang w:val="ru-RU"/>
         </w:rPr>
         <w:t xml:space="preserve"> </w:t>
       </w:r>
@@ -27712,6 +27878,7 @@
           <w:color w:val="111111"/>
           <w:sz w:val="28"/>
           <w:szCs w:val="28"/>
+          <w:lang w:val="ru-RU"/>
         </w:rPr>
         <w:t xml:space="preserve"> </w:t>
       </w:r>
@@ -27722,7 +27889,17 @@
           <w:sz w:val="28"/>
           <w:szCs w:val="28"/>
         </w:rPr>
-        <w:t>FFT(</w:t>
+        <w:t>FFT</w:t>
+      </w:r>
+      <w:r>
+        <w:rPr>
+          <w:rFonts w:ascii="Courier New" w:hAnsi="Courier New" w:cs="Courier New"/>
+          <w:color w:val="111111"/>
+          <w:sz w:val="28"/>
+          <w:szCs w:val="28"/>
+          <w:lang w:val="ru-RU"/>
+        </w:rPr>
+        <w:t>(</w:t>
       </w:r>
       <w:proofErr w:type="spellStart"/>
       <w:r>
@@ -27751,6 +27928,7 @@
           <w:color w:val="111111"/>
           <w:sz w:val="28"/>
           <w:szCs w:val="28"/>
+          <w:lang w:val="ru-RU"/>
         </w:rPr>
         <w:t>.</w:t>
       </w:r>
@@ -28077,6 +28255,7 @@
           <w:color w:val="111111"/>
           <w:sz w:val="28"/>
           <w:szCs w:val="28"/>
+          <w:lang w:val="ru-RU"/>
         </w:rPr>
       </w:pPr>
       <w:r>
@@ -28136,6 +28315,7 @@
           <w:color w:val="000000"/>
           <w:sz w:val="28"/>
           <w:szCs w:val="28"/>
+          <w:lang w:val="ru-RU"/>
         </w:rPr>
         <w:t>(</w:t>
       </w:r>
@@ -28156,6 +28336,7 @@
           <w:color w:val="000000"/>
           <w:sz w:val="28"/>
           <w:szCs w:val="28"/>
+          <w:lang w:val="ru-RU"/>
         </w:rPr>
         <w:t xml:space="preserve">, </w:t>
       </w:r>
@@ -28176,6 +28357,7 @@
           <w:color w:val="000000"/>
           <w:sz w:val="28"/>
           <w:szCs w:val="28"/>
+          <w:lang w:val="ru-RU"/>
         </w:rPr>
         <w:t xml:space="preserve">, </w:t>
       </w:r>
@@ -28196,6 +28378,7 @@
           <w:color w:val="000000"/>
           <w:sz w:val="28"/>
           <w:szCs w:val="28"/>
+          <w:lang w:val="ru-RU"/>
         </w:rPr>
         <w:t>)</w:t>
       </w:r>
@@ -28205,6 +28388,7 @@
           <w:color w:val="111111"/>
           <w:sz w:val="28"/>
           <w:szCs w:val="28"/>
+          <w:lang w:val="ru-RU"/>
         </w:rPr>
         <w:t>.</w:t>
       </w:r>
@@ -28238,6 +28422,7 @@
           <w:color w:val="111111"/>
           <w:sz w:val="28"/>
           <w:szCs w:val="28"/>
+          <w:lang w:val="ru-RU"/>
         </w:rPr>
         <w:t>7</w:t>
       </w:r>
@@ -28575,6 +28760,7 @@
           <w:color w:val="111111"/>
           <w:sz w:val="28"/>
           <w:szCs w:val="28"/>
+          <w:lang w:val="ru-RU"/>
         </w:rPr>
       </w:pPr>
       <w:r>
@@ -29606,6 +29792,7 @@
           <w:color w:val="111111"/>
           <w:sz w:val="28"/>
           <w:szCs w:val="28"/>
+          <w:lang w:val="ru-RU"/>
         </w:rPr>
       </w:pPr>
       <w:r>
@@ -29771,6 +29958,7 @@
           <w:color w:val="111111"/>
           <w:sz w:val="28"/>
           <w:szCs w:val="28"/>
+          <w:lang w:val="ru-RU"/>
         </w:rPr>
       </w:pPr>
       <w:r>
@@ -30838,6 +31026,7 @@
           <w:color w:val="111111"/>
           <w:sz w:val="28"/>
           <w:szCs w:val="28"/>
+          <w:lang w:val="ru-RU"/>
         </w:rPr>
       </w:pPr>
       <w:r>
@@ -31037,6 +31226,358 @@
           <w:lang w:val="ru-RU"/>
         </w:rPr>
       </w:pPr>
+      <w:r>
+        <w:rPr>
+          <w:rFonts w:ascii="Times New Roman" w:hAnsi="Times New Roman" w:cs="Times New Roman"/>
+          <w:color w:val="111111"/>
+          <w:sz w:val="28"/>
+          <w:szCs w:val="28"/>
+          <w:lang w:val="ru-RU"/>
+        </w:rPr>
+        <w:t>Шаг 1</w:t>
+      </w:r>
+      <w:r>
+        <w:rPr>
+          <w:rFonts w:ascii="Times New Roman" w:hAnsi="Times New Roman" w:cs="Times New Roman"/>
+          <w:color w:val="111111"/>
+          <w:sz w:val="28"/>
+          <w:szCs w:val="28"/>
+          <w:lang w:val="ru-RU"/>
+        </w:rPr>
+        <w:t>9</w:t>
+      </w:r>
+      <w:r>
+        <w:rPr>
+          <w:rFonts w:ascii="Times New Roman" w:hAnsi="Times New Roman" w:cs="Times New Roman"/>
+          <w:color w:val="111111"/>
+          <w:sz w:val="28"/>
+          <w:szCs w:val="28"/>
+          <w:lang w:val="ru-RU"/>
+        </w:rPr>
+        <w:t xml:space="preserve">. </w:t>
+      </w:r>
+      <w:r>
+        <w:rPr>
+          <w:rFonts w:ascii="Times New Roman" w:hAnsi="Times New Roman" w:cs="Times New Roman"/>
+          <w:color w:val="111111"/>
+          <w:sz w:val="28"/>
+          <w:szCs w:val="28"/>
+          <w:lang w:val="ru-RU"/>
+        </w:rPr>
+        <w:t>Проверить, является ли значение переменной</w:t>
+      </w:r>
+      <w:r>
+        <w:rPr>
+          <w:rFonts w:ascii="Times New Roman" w:hAnsi="Times New Roman" w:cs="Times New Roman"/>
+          <w:color w:val="111111"/>
+          <w:sz w:val="28"/>
+          <w:szCs w:val="28"/>
+          <w:lang w:val="ru-RU"/>
+        </w:rPr>
+        <w:t xml:space="preserve"> </w:t>
+      </w:r>
+      <w:proofErr w:type="spellStart"/>
+      <w:r>
+        <w:rPr>
+          <w:rFonts w:ascii="Courier New" w:hAnsi="Courier New" w:cs="Courier New"/>
+          <w:color w:val="111111"/>
+          <w:sz w:val="28"/>
+          <w:szCs w:val="28"/>
+          <w:lang w:val="ru-RU"/>
+        </w:rPr>
+        <w:t>maxPeaksVec</w:t>
+      </w:r>
+      <w:proofErr w:type="spellEnd"/>
+      <w:r>
+        <w:rPr>
+          <w:rFonts w:ascii="Courier New" w:hAnsi="Courier New" w:cs="Courier New"/>
+          <w:color w:val="111111"/>
+          <w:sz w:val="28"/>
+          <w:szCs w:val="28"/>
+          <w:lang w:val="ru-RU"/>
+        </w:rPr>
+        <w:t>[i]</w:t>
+      </w:r>
+      <w:r>
+        <w:rPr>
+          <w:rFonts w:ascii="Times New Roman" w:hAnsi="Times New Roman" w:cs="Times New Roman"/>
+          <w:color w:val="111111"/>
+          <w:sz w:val="28"/>
+          <w:szCs w:val="28"/>
+          <w:lang w:val="ru-RU"/>
+        </w:rPr>
+        <w:t> </w:t>
+      </w:r>
+      <w:r>
+        <w:rPr>
+          <w:rFonts w:ascii="Times New Roman" w:hAnsi="Times New Roman" w:cs="Times New Roman"/>
+          <w:color w:val="111111"/>
+          <w:sz w:val="28"/>
+          <w:szCs w:val="28"/>
+          <w:lang w:val="ru-RU"/>
+        </w:rPr>
+        <w:t xml:space="preserve">больше значений </w:t>
+      </w:r>
+      <w:proofErr w:type="spellStart"/>
+      <w:r>
+        <w:rPr>
+          <w:rFonts w:ascii="Courier New" w:hAnsi="Courier New" w:cs="Courier New"/>
+          <w:color w:val="111111"/>
+          <w:sz w:val="28"/>
+          <w:szCs w:val="28"/>
+          <w:lang w:val="ru-RU"/>
+        </w:rPr>
+        <w:t>maxPeaksVec</w:t>
+      </w:r>
+      <w:proofErr w:type="spellEnd"/>
+      <w:r>
+        <w:rPr>
+          <w:rFonts w:ascii="Courier New" w:hAnsi="Courier New" w:cs="Courier New"/>
+          <w:color w:val="111111"/>
+          <w:sz w:val="28"/>
+          <w:szCs w:val="28"/>
+          <w:lang w:val="ru-RU"/>
+        </w:rPr>
+        <w:t>[i+1]</w:t>
+      </w:r>
+      <w:r>
+        <w:rPr>
+          <w:rFonts w:ascii="Times New Roman" w:hAnsi="Times New Roman" w:cs="Times New Roman"/>
+          <w:color w:val="111111"/>
+          <w:sz w:val="28"/>
+          <w:szCs w:val="28"/>
+          <w:lang w:val="ru-RU"/>
+        </w:rPr>
+        <w:t>,</w:t>
+      </w:r>
+      <w:r>
+        <w:rPr>
+          <w:rFonts w:ascii="Times New Roman" w:hAnsi="Times New Roman" w:cs="Times New Roman"/>
+          <w:color w:val="111111"/>
+          <w:sz w:val="28"/>
+          <w:szCs w:val="28"/>
+          <w:lang w:val="ru-RU"/>
+        </w:rPr>
+        <w:t xml:space="preserve"> </w:t>
+      </w:r>
+      <w:proofErr w:type="spellStart"/>
+      <w:r>
+        <w:rPr>
+          <w:rFonts w:ascii="Courier New" w:hAnsi="Courier New" w:cs="Courier New"/>
+          <w:color w:val="111111"/>
+          <w:sz w:val="28"/>
+          <w:szCs w:val="28"/>
+          <w:lang w:val="ru-RU"/>
+        </w:rPr>
+        <w:t>maxPeaksVec</w:t>
+      </w:r>
+      <w:proofErr w:type="spellEnd"/>
+      <w:r>
+        <w:rPr>
+          <w:rFonts w:ascii="Courier New" w:hAnsi="Courier New" w:cs="Courier New"/>
+          <w:color w:val="111111"/>
+          <w:sz w:val="28"/>
+          <w:szCs w:val="28"/>
+          <w:lang w:val="ru-RU"/>
+        </w:rPr>
+        <w:t>[i+2</w:t>
+      </w:r>
+      <w:r>
+        <w:rPr>
+          <w:rFonts w:ascii="Courier New" w:hAnsi="Courier New" w:cs="Courier New"/>
+          <w:color w:val="111111"/>
+          <w:sz w:val="28"/>
+          <w:szCs w:val="28"/>
+          <w:lang w:val="ru-RU"/>
+        </w:rPr>
+        <w:t>]</w:t>
+      </w:r>
+      <w:r>
+        <w:rPr>
+          <w:rFonts w:ascii="Times New Roman" w:hAnsi="Times New Roman" w:cs="Times New Roman"/>
+          <w:color w:val="111111"/>
+          <w:sz w:val="28"/>
+          <w:szCs w:val="28"/>
+          <w:lang w:val="ru-RU"/>
+        </w:rPr>
+        <w:t>,</w:t>
+      </w:r>
+      <w:r>
+        <w:rPr>
+          <w:rFonts w:ascii="Times New Roman" w:hAnsi="Times New Roman" w:cs="Times New Roman"/>
+          <w:color w:val="111111"/>
+          <w:sz w:val="28"/>
+          <w:szCs w:val="28"/>
+          <w:lang w:val="ru-RU"/>
+        </w:rPr>
+        <w:t xml:space="preserve"> </w:t>
+      </w:r>
+      <w:proofErr w:type="spellStart"/>
+      <w:r>
+        <w:rPr>
+          <w:rFonts w:ascii="Courier New" w:hAnsi="Courier New" w:cs="Courier New"/>
+          <w:color w:val="111111"/>
+          <w:sz w:val="28"/>
+          <w:szCs w:val="28"/>
+          <w:lang w:val="ru-RU"/>
+        </w:rPr>
+        <w:t>maxPeaksVec</w:t>
+      </w:r>
+      <w:proofErr w:type="spellEnd"/>
+      <w:r>
+        <w:rPr>
+          <w:rFonts w:ascii="Courier New" w:hAnsi="Courier New" w:cs="Courier New"/>
+          <w:color w:val="111111"/>
+          <w:sz w:val="28"/>
+          <w:szCs w:val="28"/>
+          <w:lang w:val="ru-RU"/>
+        </w:rPr>
+        <w:t>[i</w:t>
+      </w:r>
+      <w:r>
+        <w:rPr>
+          <w:rFonts w:ascii="Courier New" w:hAnsi="Courier New" w:cs="Courier New"/>
+          <w:color w:val="111111"/>
+          <w:sz w:val="28"/>
+          <w:szCs w:val="28"/>
+          <w:lang w:val="ru-RU"/>
+        </w:rPr>
+        <w:t>-1</w:t>
+      </w:r>
+      <w:r>
+        <w:rPr>
+          <w:rFonts w:ascii="Courier New" w:hAnsi="Courier New" w:cs="Courier New"/>
+          <w:color w:val="111111"/>
+          <w:sz w:val="28"/>
+          <w:szCs w:val="28"/>
+          <w:lang w:val="ru-RU"/>
+        </w:rPr>
+        <w:t>]</w:t>
+      </w:r>
+      <w:r>
+        <w:rPr>
+          <w:rFonts w:ascii="Times New Roman" w:hAnsi="Times New Roman" w:cs="Times New Roman"/>
+          <w:color w:val="111111"/>
+          <w:sz w:val="28"/>
+          <w:szCs w:val="28"/>
+          <w:lang w:val="ru-RU"/>
+        </w:rPr>
+        <w:t xml:space="preserve">, </w:t>
+      </w:r>
+      <w:proofErr w:type="spellStart"/>
+      <w:r>
+        <w:rPr>
+          <w:rFonts w:ascii="Courier New" w:hAnsi="Courier New" w:cs="Courier New"/>
+          <w:color w:val="111111"/>
+          <w:sz w:val="28"/>
+          <w:szCs w:val="28"/>
+          <w:lang w:val="ru-RU"/>
+        </w:rPr>
+        <w:t>maxPeaksVec</w:t>
+      </w:r>
+      <w:proofErr w:type="spellEnd"/>
+      <w:r>
+        <w:rPr>
+          <w:rFonts w:ascii="Courier New" w:hAnsi="Courier New" w:cs="Courier New"/>
+          <w:color w:val="111111"/>
+          <w:sz w:val="28"/>
+          <w:szCs w:val="28"/>
+          <w:lang w:val="ru-RU"/>
+        </w:rPr>
+        <w:t>[i</w:t>
+      </w:r>
+      <w:r>
+        <w:rPr>
+          <w:rFonts w:ascii="Courier New" w:hAnsi="Courier New" w:cs="Courier New"/>
+          <w:color w:val="111111"/>
+          <w:sz w:val="28"/>
+          <w:szCs w:val="28"/>
+          <w:lang w:val="ru-RU"/>
+        </w:rPr>
+        <w:t>-</w:t>
+      </w:r>
+      <w:r>
+        <w:rPr>
+          <w:rFonts w:ascii="Courier New" w:hAnsi="Courier New" w:cs="Courier New"/>
+          <w:color w:val="111111"/>
+          <w:sz w:val="28"/>
+          <w:szCs w:val="28"/>
+          <w:lang w:val="ru-RU"/>
+        </w:rPr>
+        <w:t>2</w:t>
+      </w:r>
+      <w:r>
+        <w:rPr>
+          <w:rFonts w:ascii="Courier New" w:hAnsi="Courier New" w:cs="Courier New"/>
+          <w:color w:val="111111"/>
+          <w:sz w:val="28"/>
+          <w:szCs w:val="28"/>
+          <w:lang w:val="ru-RU"/>
+        </w:rPr>
+        <w:t>]</w:t>
+      </w:r>
+      <w:r>
+        <w:rPr>
+          <w:rFonts w:ascii="Times New Roman" w:hAnsi="Times New Roman" w:cs="Times New Roman"/>
+          <w:color w:val="111111"/>
+          <w:sz w:val="28"/>
+          <w:szCs w:val="28"/>
+          <w:lang w:val="ru-RU"/>
+        </w:rPr>
+        <w:t>.</w:t>
+      </w:r>
+      <w:r>
+        <w:rPr>
+          <w:rFonts w:ascii="Times New Roman" w:hAnsi="Times New Roman" w:cs="Times New Roman"/>
+          <w:color w:val="111111"/>
+          <w:sz w:val="28"/>
+          <w:szCs w:val="28"/>
+          <w:lang w:val="ru-RU"/>
+        </w:rPr>
+        <w:t xml:space="preserve"> </w:t>
+      </w:r>
+      <w:r>
+        <w:rPr>
+          <w:rFonts w:ascii="Times New Roman" w:hAnsi="Times New Roman" w:cs="Times New Roman"/>
+          <w:color w:val="111111"/>
+          <w:sz w:val="28"/>
+          <w:szCs w:val="28"/>
+          <w:lang w:val="ru-RU"/>
+        </w:rPr>
+        <w:t xml:space="preserve">Если условие истинно, то перейти к шагу 20. Если условие ложно, то перейти </w:t>
+      </w:r>
+      <w:proofErr w:type="gramStart"/>
+      <w:r>
+        <w:rPr>
+          <w:rFonts w:ascii="Times New Roman" w:hAnsi="Times New Roman" w:cs="Times New Roman"/>
+          <w:color w:val="111111"/>
+          <w:sz w:val="28"/>
+          <w:szCs w:val="28"/>
+          <w:lang w:val="ru-RU"/>
+        </w:rPr>
+        <w:t>к</w:t>
+      </w:r>
+      <w:proofErr w:type="gramEnd"/>
+      <w:r>
+        <w:rPr>
+          <w:rFonts w:ascii="Times New Roman" w:hAnsi="Times New Roman" w:cs="Times New Roman"/>
+          <w:color w:val="111111"/>
+          <w:sz w:val="28"/>
+          <w:szCs w:val="28"/>
+          <w:lang w:val="ru-RU"/>
+        </w:rPr>
+        <w:t xml:space="preserve"> шаг 11</w:t>
+      </w:r>
+      <w:r>
+        <w:rPr>
+          <w:rFonts w:ascii="Times New Roman" w:hAnsi="Times New Roman" w:cs="Times New Roman"/>
+          <w:color w:val="111111"/>
+          <w:sz w:val="28"/>
+          <w:szCs w:val="28"/>
+          <w:lang w:val="ru-RU"/>
+        </w:rPr>
+        <w:t>.</w:t>
+      </w:r>
     </w:p>
     <w:p>
       <w:pPr>
@@ -31059,57 +31600,27 @@
           <w:szCs w:val="28"/>
           <w:lang w:val="ru-RU"/>
         </w:rPr>
-        <w:t>Шаг 1</w:t>
-      </w:r>
-      <w:r>
-        <w:rPr>
-          <w:rFonts w:ascii="Times New Roman" w:hAnsi="Times New Roman" w:cs="Times New Roman"/>
-          <w:color w:val="111111"/>
-          <w:sz w:val="28"/>
-          <w:szCs w:val="28"/>
-          <w:lang w:val="ru-RU"/>
-        </w:rPr>
-        <w:t>9</w:t>
-      </w:r>
-      <w:r>
-        <w:rPr>
-          <w:rFonts w:ascii="Times New Roman" w:hAnsi="Times New Roman" w:cs="Times New Roman"/>
-          <w:color w:val="111111"/>
-          <w:sz w:val="28"/>
-          <w:szCs w:val="28"/>
-          <w:lang w:val="ru-RU"/>
-        </w:rPr>
-        <w:t xml:space="preserve">. </w:t>
-      </w:r>
-      <w:r>
-        <w:rPr>
-          <w:rFonts w:ascii="Times New Roman" w:hAnsi="Times New Roman" w:cs="Times New Roman"/>
-          <w:color w:val="111111"/>
-          <w:sz w:val="28"/>
-          <w:szCs w:val="28"/>
-          <w:lang w:val="ru-RU"/>
-        </w:rPr>
-        <w:t xml:space="preserve">Проверить, является ли значение </w:t>
-      </w:r>
-      <w:r>
-        <w:rPr>
-          <w:rFonts w:ascii="Times New Roman" w:hAnsi="Times New Roman" w:cs="Times New Roman"/>
-          <w:color w:val="111111"/>
-          <w:sz w:val="28"/>
-          <w:szCs w:val="28"/>
-          <w:lang w:val="ru-RU"/>
-        </w:rPr>
-        <w:t>переменной</w:t>
-      </w:r>
-      <w:r>
-        <w:rPr>
-          <w:rFonts w:ascii="Times New Roman" w:hAnsi="Times New Roman" w:cs="Times New Roman"/>
-          <w:color w:val="111111"/>
-          <w:sz w:val="28"/>
-          <w:szCs w:val="28"/>
-          <w:lang w:val="ru-RU"/>
-        </w:rPr>
-        <w:t xml:space="preserve"> </w:t>
+        <w:t>Шаг 20</w:t>
+      </w:r>
+      <w:r>
+        <w:rPr>
+          <w:rFonts w:ascii="Times New Roman" w:hAnsi="Times New Roman" w:cs="Times New Roman"/>
+          <w:color w:val="111111"/>
+          <w:sz w:val="28"/>
+          <w:szCs w:val="28"/>
+          <w:lang w:val="ru-RU"/>
+        </w:rPr>
+        <w:t>.</w:t>
+      </w:r>
+      <w:r>
+        <w:rPr>
+          <w:rFonts w:ascii="Times New Roman" w:hAnsi="Times New Roman" w:cs="Times New Roman"/>
+          <w:color w:val="111111"/>
+          <w:sz w:val="28"/>
+          <w:szCs w:val="28"/>
+          <w:lang w:val="ru-RU"/>
+        </w:rPr>
+        <w:t xml:space="preserve"> Инкрементировать значение переменной </w:t>
       </w:r>
       <w:proofErr w:type="spellStart"/>
       <w:r>
@@ -31120,339 +31631,9 @@
           <w:szCs w:val="28"/>
           <w:lang w:val="ru-RU"/>
         </w:rPr>
-        <w:t>maxPeaksVec</w:t>
+        <w:t>valUpperLine</w:t>
       </w:r>
       <w:proofErr w:type="spellEnd"/>
-      <w:r>
-        <w:rPr>
-          <w:rFonts w:ascii="Courier New" w:hAnsi="Courier New" w:cs="Courier New"/>
-          <w:color w:val="111111"/>
-          <w:sz w:val="28"/>
-          <w:szCs w:val="28"/>
-          <w:lang w:val="ru-RU"/>
-        </w:rPr>
-        <w:t>[i]</w:t>
-      </w:r>
-      <w:r>
-        <w:rPr>
-          <w:rFonts w:ascii="Times New Roman" w:hAnsi="Times New Roman" w:cs="Times New Roman"/>
-          <w:color w:val="111111"/>
-          <w:sz w:val="28"/>
-          <w:szCs w:val="28"/>
-          <w:lang w:val="ru-RU"/>
-        </w:rPr>
-        <w:t> </w:t>
-      </w:r>
-      <w:r>
-        <w:rPr>
-          <w:rFonts w:ascii="Times New Roman" w:hAnsi="Times New Roman" w:cs="Times New Roman"/>
-          <w:color w:val="111111"/>
-          <w:sz w:val="28"/>
-          <w:szCs w:val="28"/>
-          <w:lang w:val="ru-RU"/>
-        </w:rPr>
-        <w:t>больше значений</w:t>
-      </w:r>
-      <w:r>
-        <w:rPr>
-          <w:rFonts w:ascii="Times New Roman" w:hAnsi="Times New Roman" w:cs="Times New Roman"/>
-          <w:color w:val="111111"/>
-          <w:sz w:val="28"/>
-          <w:szCs w:val="28"/>
-          <w:lang w:val="ru-RU"/>
-        </w:rPr>
-        <w:t xml:space="preserve"> </w:t>
-      </w:r>
-      <w:proofErr w:type="spellStart"/>
-      <w:r>
-        <w:rPr>
-          <w:rFonts w:ascii="Courier New" w:hAnsi="Courier New" w:cs="Courier New"/>
-          <w:color w:val="111111"/>
-          <w:sz w:val="28"/>
-          <w:szCs w:val="28"/>
-          <w:lang w:val="ru-RU"/>
-        </w:rPr>
-        <w:t>maxPeaksVec</w:t>
-      </w:r>
-      <w:proofErr w:type="spellEnd"/>
-      <w:r>
-        <w:rPr>
-          <w:rFonts w:ascii="Courier New" w:hAnsi="Courier New" w:cs="Courier New"/>
-          <w:color w:val="111111"/>
-          <w:sz w:val="28"/>
-          <w:szCs w:val="28"/>
-          <w:lang w:val="ru-RU"/>
-        </w:rPr>
-        <w:t>[i+1]</w:t>
-      </w:r>
-      <w:r>
-        <w:rPr>
-          <w:rFonts w:ascii="Times New Roman" w:hAnsi="Times New Roman" w:cs="Times New Roman"/>
-          <w:color w:val="111111"/>
-          <w:sz w:val="28"/>
-          <w:szCs w:val="28"/>
-          <w:lang w:val="ru-RU"/>
-        </w:rPr>
-        <w:t>,</w:t>
-      </w:r>
-      <w:r>
-        <w:rPr>
-          <w:rFonts w:ascii="Times New Roman" w:hAnsi="Times New Roman" w:cs="Times New Roman"/>
-          <w:color w:val="111111"/>
-          <w:sz w:val="28"/>
-          <w:szCs w:val="28"/>
-          <w:lang w:val="ru-RU"/>
-        </w:rPr>
-        <w:t xml:space="preserve"> </w:t>
-      </w:r>
-      <w:proofErr w:type="spellStart"/>
-      <w:r>
-        <w:rPr>
-          <w:rFonts w:ascii="Courier New" w:hAnsi="Courier New" w:cs="Courier New"/>
-          <w:color w:val="111111"/>
-          <w:sz w:val="28"/>
-          <w:szCs w:val="28"/>
-          <w:lang w:val="ru-RU"/>
-        </w:rPr>
-        <w:t>maxPeaksVec</w:t>
-      </w:r>
-      <w:proofErr w:type="spellEnd"/>
-      <w:r>
-        <w:rPr>
-          <w:rFonts w:ascii="Courier New" w:hAnsi="Courier New" w:cs="Courier New"/>
-          <w:color w:val="111111"/>
-          <w:sz w:val="28"/>
-          <w:szCs w:val="28"/>
-          <w:lang w:val="ru-RU"/>
-        </w:rPr>
-        <w:t>[i+2</w:t>
-      </w:r>
-      <w:r>
-        <w:rPr>
-          <w:rFonts w:ascii="Courier New" w:hAnsi="Courier New" w:cs="Courier New"/>
-          <w:color w:val="111111"/>
-          <w:sz w:val="28"/>
-          <w:szCs w:val="28"/>
-          <w:lang w:val="ru-RU"/>
-        </w:rPr>
-        <w:t>]</w:t>
-      </w:r>
-      <w:r>
-        <w:rPr>
-          <w:rFonts w:ascii="Times New Roman" w:hAnsi="Times New Roman" w:cs="Times New Roman"/>
-          <w:color w:val="111111"/>
-          <w:sz w:val="28"/>
-          <w:szCs w:val="28"/>
-          <w:lang w:val="ru-RU"/>
-        </w:rPr>
-        <w:t>,</w:t>
-      </w:r>
-      <w:r>
-        <w:rPr>
-          <w:rFonts w:ascii="Times New Roman" w:hAnsi="Times New Roman" w:cs="Times New Roman"/>
-          <w:color w:val="111111"/>
-          <w:sz w:val="28"/>
-          <w:szCs w:val="28"/>
-          <w:lang w:val="ru-RU"/>
-        </w:rPr>
-        <w:t xml:space="preserve"> </w:t>
-      </w:r>
-      <w:proofErr w:type="spellStart"/>
-      <w:r>
-        <w:rPr>
-          <w:rFonts w:ascii="Courier New" w:hAnsi="Courier New" w:cs="Courier New"/>
-          <w:color w:val="111111"/>
-          <w:sz w:val="28"/>
-          <w:szCs w:val="28"/>
-          <w:lang w:val="ru-RU"/>
-        </w:rPr>
-        <w:t>maxPeaksVec</w:t>
-      </w:r>
-      <w:proofErr w:type="spellEnd"/>
-      <w:r>
-        <w:rPr>
-          <w:rFonts w:ascii="Courier New" w:hAnsi="Courier New" w:cs="Courier New"/>
-          <w:color w:val="111111"/>
-          <w:sz w:val="28"/>
-          <w:szCs w:val="28"/>
-          <w:lang w:val="ru-RU"/>
-        </w:rPr>
-        <w:t>[i</w:t>
-      </w:r>
-      <w:r>
-        <w:rPr>
-          <w:rFonts w:ascii="Courier New" w:hAnsi="Courier New" w:cs="Courier New"/>
-          <w:color w:val="111111"/>
-          <w:sz w:val="28"/>
-          <w:szCs w:val="28"/>
-          <w:lang w:val="ru-RU"/>
-        </w:rPr>
-        <w:t>-1</w:t>
-      </w:r>
-      <w:r>
-        <w:rPr>
-          <w:rFonts w:ascii="Courier New" w:hAnsi="Courier New" w:cs="Courier New"/>
-          <w:color w:val="111111"/>
-          <w:sz w:val="28"/>
-          <w:szCs w:val="28"/>
-          <w:lang w:val="ru-RU"/>
-        </w:rPr>
-        <w:t>]</w:t>
-      </w:r>
-      <w:r>
-        <w:rPr>
-          <w:rFonts w:ascii="Times New Roman" w:hAnsi="Times New Roman" w:cs="Times New Roman"/>
-          <w:color w:val="111111"/>
-          <w:sz w:val="28"/>
-          <w:szCs w:val="28"/>
-          <w:lang w:val="ru-RU"/>
-        </w:rPr>
-        <w:t xml:space="preserve">, </w:t>
-      </w:r>
-      <w:proofErr w:type="spellStart"/>
-      <w:r>
-        <w:rPr>
-          <w:rFonts w:ascii="Courier New" w:hAnsi="Courier New" w:cs="Courier New"/>
-          <w:color w:val="111111"/>
-          <w:sz w:val="28"/>
-          <w:szCs w:val="28"/>
-          <w:lang w:val="ru-RU"/>
-        </w:rPr>
-        <w:t>maxPeaksVec</w:t>
-      </w:r>
-      <w:proofErr w:type="spellEnd"/>
-      <w:r>
-        <w:rPr>
-          <w:rFonts w:ascii="Courier New" w:hAnsi="Courier New" w:cs="Courier New"/>
-          <w:color w:val="111111"/>
-          <w:sz w:val="28"/>
-          <w:szCs w:val="28"/>
-          <w:lang w:val="ru-RU"/>
-        </w:rPr>
-        <w:t>[i</w:t>
-      </w:r>
-      <w:r>
-        <w:rPr>
-          <w:rFonts w:ascii="Courier New" w:hAnsi="Courier New" w:cs="Courier New"/>
-          <w:color w:val="111111"/>
-          <w:sz w:val="28"/>
-          <w:szCs w:val="28"/>
-          <w:lang w:val="ru-RU"/>
-        </w:rPr>
-        <w:t>-</w:t>
-      </w:r>
-      <w:r>
-        <w:rPr>
-          <w:rFonts w:ascii="Courier New" w:hAnsi="Courier New" w:cs="Courier New"/>
-          <w:color w:val="111111"/>
-          <w:sz w:val="28"/>
-          <w:szCs w:val="28"/>
-          <w:lang w:val="ru-RU"/>
-        </w:rPr>
-        <w:t>2</w:t>
-      </w:r>
-      <w:r>
-        <w:rPr>
-          <w:rFonts w:ascii="Courier New" w:hAnsi="Courier New" w:cs="Courier New"/>
-          <w:color w:val="111111"/>
-          <w:sz w:val="28"/>
-          <w:szCs w:val="28"/>
-          <w:lang w:val="ru-RU"/>
-        </w:rPr>
-        <w:t>]</w:t>
-      </w:r>
-      <w:r>
-        <w:rPr>
-          <w:rFonts w:ascii="Times New Roman" w:hAnsi="Times New Roman" w:cs="Times New Roman"/>
-          <w:color w:val="111111"/>
-          <w:sz w:val="28"/>
-          <w:szCs w:val="28"/>
-          <w:lang w:val="ru-RU"/>
-        </w:rPr>
-        <w:t>.</w:t>
-      </w:r>
-      <w:r>
-        <w:rPr>
-          <w:rFonts w:ascii="Times New Roman" w:hAnsi="Times New Roman" w:cs="Times New Roman"/>
-          <w:color w:val="111111"/>
-          <w:sz w:val="28"/>
-          <w:szCs w:val="28"/>
-          <w:lang w:val="ru-RU"/>
-        </w:rPr>
-        <w:t xml:space="preserve"> </w:t>
-      </w:r>
-      <w:r>
-        <w:rPr>
-          <w:rFonts w:ascii="Times New Roman" w:hAnsi="Times New Roman" w:cs="Times New Roman"/>
-          <w:color w:val="111111"/>
-          <w:sz w:val="28"/>
-          <w:szCs w:val="28"/>
-          <w:lang w:val="ru-RU"/>
-        </w:rPr>
-        <w:t>Если условие истинно, то перейти к шагу 20</w:t>
-      </w:r>
-      <w:r>
-        <w:rPr>
-          <w:rFonts w:ascii="Times New Roman" w:hAnsi="Times New Roman" w:cs="Times New Roman"/>
-          <w:color w:val="111111"/>
-          <w:sz w:val="28"/>
-          <w:szCs w:val="28"/>
-          <w:lang w:val="ru-RU"/>
-        </w:rPr>
-        <w:t xml:space="preserve">. Если </w:t>
-      </w:r>
-      <w:r>
-        <w:rPr>
-          <w:rFonts w:ascii="Times New Roman" w:hAnsi="Times New Roman" w:cs="Times New Roman"/>
-          <w:color w:val="111111"/>
-          <w:sz w:val="28"/>
-          <w:szCs w:val="28"/>
-          <w:lang w:val="ru-RU"/>
-        </w:rPr>
-        <w:t>условие ложно</w:t>
-      </w:r>
-      <w:r>
-        <w:rPr>
-          <w:rFonts w:ascii="Times New Roman" w:hAnsi="Times New Roman" w:cs="Times New Roman"/>
-          <w:color w:val="111111"/>
-          <w:sz w:val="28"/>
-          <w:szCs w:val="28"/>
-          <w:lang w:val="ru-RU"/>
-        </w:rPr>
-        <w:t xml:space="preserve">, то </w:t>
-      </w:r>
-      <w:r>
-        <w:rPr>
-          <w:rFonts w:ascii="Times New Roman" w:hAnsi="Times New Roman" w:cs="Times New Roman"/>
-          <w:color w:val="111111"/>
-          <w:sz w:val="28"/>
-          <w:szCs w:val="28"/>
-          <w:lang w:val="ru-RU"/>
-        </w:rPr>
-        <w:t xml:space="preserve">перейти </w:t>
-      </w:r>
-      <w:proofErr w:type="gramStart"/>
-      <w:r>
-        <w:rPr>
-          <w:rFonts w:ascii="Times New Roman" w:hAnsi="Times New Roman" w:cs="Times New Roman"/>
-          <w:color w:val="111111"/>
-          <w:sz w:val="28"/>
-          <w:szCs w:val="28"/>
-          <w:lang w:val="ru-RU"/>
-        </w:rPr>
-        <w:t>к</w:t>
-      </w:r>
-      <w:proofErr w:type="gramEnd"/>
-      <w:r>
-        <w:rPr>
-          <w:rFonts w:ascii="Times New Roman" w:hAnsi="Times New Roman" w:cs="Times New Roman"/>
-          <w:color w:val="111111"/>
-          <w:sz w:val="28"/>
-          <w:szCs w:val="28"/>
-          <w:lang w:val="ru-RU"/>
-        </w:rPr>
-        <w:t xml:space="preserve"> шаг 11</w:t>
-      </w:r>
       <w:r>
         <w:rPr>
           <w:rFonts w:ascii="Times New Roman" w:hAnsi="Times New Roman" w:cs="Times New Roman"/>
@@ -31471,21 +31652,20 @@
         <w:jc w:val="both"/>
         <w:rPr>
           <w:rFonts w:ascii="Times New Roman" w:hAnsi="Times New Roman" w:cs="Times New Roman"/>
-          <w:color w:val="111111"/>
-          <w:sz w:val="28"/>
-          <w:szCs w:val="28"/>
-          <w:lang w:val="ru-RU"/>
-        </w:rPr>
-      </w:pPr>
-      <w:r>
-        <w:rPr>
-          <w:rFonts w:ascii="Times New Roman" w:hAnsi="Times New Roman" w:cs="Times New Roman"/>
-          <w:color w:val="111111"/>
-          <w:sz w:val="28"/>
-          <w:szCs w:val="28"/>
-          <w:lang w:val="ru-RU"/>
-        </w:rPr>
-        <w:t>Шаг 20</w:t>
+          <w:sz w:val="28"/>
+          <w:szCs w:val="28"/>
+          <w:lang w:val="ru-RU"/>
+        </w:rPr>
+      </w:pPr>
+      <w:r>
+        <w:rPr>
+          <w:rFonts w:ascii="Times New Roman" w:hAnsi="Times New Roman" w:cs="Times New Roman"/>
+          <w:color w:val="111111"/>
+          <w:sz w:val="28"/>
+          <w:szCs w:val="28"/>
+          <w:lang w:val="ru-RU"/>
+        </w:rPr>
+        <w:t>Шаг 21</w:t>
       </w:r>
       <w:r>
         <w:rPr>
@@ -31505,6 +31685,53 @@
           <w:szCs w:val="28"/>
           <w:lang w:val="ru-RU"/>
         </w:rPr>
+        <w:t xml:space="preserve"> Присвоить переменной </w:t>
+      </w:r>
+      <w:r>
+        <w:rPr>
+          <w:rFonts w:ascii="Courier New" w:hAnsi="Courier New" w:cs="Courier New"/>
+          <w:color w:val="111111"/>
+          <w:sz w:val="28"/>
+          <w:szCs w:val="28"/>
+        </w:rPr>
+        <w:t>las</w:t>
+      </w:r>
+      <w:r>
+        <w:rPr>
+          <w:rFonts w:ascii="Courier New" w:hAnsi="Courier New" w:cs="Courier New"/>
+          <w:color w:val="111111"/>
+          <w:sz w:val="28"/>
+          <w:szCs w:val="28"/>
+        </w:rPr>
+        <w:t>t</w:t>
+      </w:r>
+      <w:r>
+        <w:rPr>
+          <w:rFonts w:ascii="Courier New" w:hAnsi="Courier New" w:cs="Courier New"/>
+          <w:color w:val="111111"/>
+          <w:sz w:val="28"/>
+          <w:szCs w:val="28"/>
+          <w:lang w:val="ru-RU"/>
+        </w:rPr>
+        <w:t>_</w:t>
+      </w:r>
+      <w:r>
+        <w:rPr>
+          <w:rFonts w:ascii="Courier New" w:hAnsi="Courier New" w:cs="Courier New"/>
+          <w:color w:val="111111"/>
+          <w:sz w:val="28"/>
+          <w:szCs w:val="28"/>
+        </w:rPr>
+        <w:t>peak</w:t>
+      </w:r>
+      <w:r>
+        <w:rPr>
+          <w:rFonts w:ascii="Times New Roman" w:hAnsi="Times New Roman" w:cs="Times New Roman"/>
+          <w:color w:val="111111"/>
+          <w:sz w:val="28"/>
+          <w:szCs w:val="28"/>
+          <w:lang w:val="ru-RU"/>
+        </w:rPr>
         <w:t xml:space="preserve"> </w:t>
       </w:r>
       <w:r>
@@ -31515,7 +31742,7 @@
           <w:szCs w:val="28"/>
           <w:lang w:val="ru-RU"/>
         </w:rPr>
-        <w:t xml:space="preserve">Инкрементировать значение переменной </w:t>
+        <w:t xml:space="preserve">значение индекса </w:t>
       </w:r>
       <w:proofErr w:type="spellStart"/>
       <w:r>
@@ -31524,9 +31751,8 @@
           <w:color w:val="111111"/>
           <w:sz w:val="28"/>
           <w:szCs w:val="28"/>
-          <w:lang w:val="ru-RU"/>
-        </w:rPr>
-        <w:t>valUpperLine</w:t>
+        </w:rPr>
+        <w:t>i</w:t>
       </w:r>
       <w:proofErr w:type="spellEnd"/>
       <w:r>
@@ -31538,6 +31764,35 @@
           <w:lang w:val="ru-RU"/>
         </w:rPr>
         <w:t>.</w:t>
+      </w:r>
+      <w:r>
+        <w:rPr>
+          <w:rFonts w:ascii="Times New Roman" w:hAnsi="Times New Roman" w:cs="Times New Roman"/>
+          <w:color w:val="111111"/>
+          <w:sz w:val="28"/>
+          <w:szCs w:val="28"/>
+          <w:lang w:val="ru-RU"/>
+        </w:rPr>
+        <w:t xml:space="preserve"> </w:t>
+      </w:r>
+      <w:r>
+        <w:rPr>
+          <w:rFonts w:ascii="Times New Roman" w:hAnsi="Times New Roman" w:cs="Times New Roman"/>
+          <w:color w:val="111111"/>
+          <w:sz w:val="28"/>
+          <w:szCs w:val="28"/>
+          <w:lang w:val="ru-RU"/>
+        </w:rPr>
+        <w:t xml:space="preserve">Перейти к шагу </w:t>
+      </w:r>
+      <w:r>
+        <w:rPr>
+          <w:rFonts w:ascii="Times New Roman" w:hAnsi="Times New Roman" w:cs="Times New Roman"/>
+          <w:sz w:val="28"/>
+          <w:szCs w:val="28"/>
+          <w:lang w:val="ru-RU"/>
+        </w:rPr>
+        <w:t>11.</w:t>
       </w:r>
     </w:p>
     <w:p>
@@ -31547,29 +31802,31 @@
         <w:jc w:val="both"/>
         <w:rPr>
           <w:rFonts w:ascii="Times New Roman" w:hAnsi="Times New Roman" w:cs="Times New Roman"/>
-          <w:sz w:val="28"/>
-          <w:szCs w:val="28"/>
-        </w:rPr>
-      </w:pPr>
-      <w:r>
-        <w:rPr>
-          <w:rFonts w:ascii="Times New Roman" w:hAnsi="Times New Roman" w:cs="Times New Roman"/>
-          <w:color w:val="111111"/>
-          <w:sz w:val="28"/>
-          <w:szCs w:val="28"/>
-          <w:lang w:val="ru-RU"/>
-        </w:rPr>
-        <w:t xml:space="preserve">Шаг </w:t>
-      </w:r>
-      <w:r>
-        <w:rPr>
-          <w:rFonts w:ascii="Times New Roman" w:hAnsi="Times New Roman" w:cs="Times New Roman"/>
-          <w:color w:val="111111"/>
-          <w:sz w:val="28"/>
-          <w:szCs w:val="28"/>
-          <w:lang w:val="ru-RU"/>
-        </w:rPr>
-        <w:t>21</w:t>
+          <w:color w:val="111111"/>
+          <w:sz w:val="28"/>
+          <w:szCs w:val="28"/>
+          <w:lang w:val="ru-RU"/>
+        </w:rPr>
+      </w:pPr>
+      <w:r>
+        <w:rPr>
+          <w:rFonts w:ascii="Times New Roman" w:hAnsi="Times New Roman" w:cs="Times New Roman"/>
+          <w:color w:val="111111"/>
+          <w:sz w:val="28"/>
+          <w:szCs w:val="28"/>
+          <w:lang w:val="ru-RU"/>
+        </w:rPr>
+        <w:t>Шаг 2</w:t>
+      </w:r>
+      <w:r>
+        <w:rPr>
+          <w:rFonts w:ascii="Times New Roman" w:hAnsi="Times New Roman" w:cs="Times New Roman"/>
+          <w:color w:val="111111"/>
+          <w:sz w:val="28"/>
+          <w:szCs w:val="28"/>
+          <w:lang w:val="ru-RU"/>
+        </w:rPr>
+        <w:t>2</w:t>
       </w:r>
       <w:r>
         <w:rPr>
@@ -31589,78 +31846,76 @@
           <w:szCs w:val="28"/>
           <w:lang w:val="ru-RU"/>
         </w:rPr>
-        <w:t xml:space="preserve"> Присвоить переменной </w:t>
-      </w:r>
-      <w:r>
-        <w:rPr>
-          <w:rFonts w:ascii="Courier New" w:hAnsi="Courier New" w:cs="Courier New"/>
-          <w:color w:val="111111"/>
-          <w:sz w:val="28"/>
-          <w:szCs w:val="28"/>
-        </w:rPr>
-        <w:t>las</w:t>
-      </w:r>
-      <w:r>
-        <w:rPr>
-          <w:rFonts w:ascii="Courier New" w:hAnsi="Courier New" w:cs="Courier New"/>
-          <w:color w:val="111111"/>
-          <w:sz w:val="28"/>
-          <w:szCs w:val="28"/>
-        </w:rPr>
-        <w:t>t</w:t>
-      </w:r>
-      <w:r>
-        <w:rPr>
-          <w:rFonts w:ascii="Courier New" w:hAnsi="Courier New" w:cs="Courier New"/>
-          <w:color w:val="111111"/>
-          <w:sz w:val="28"/>
-          <w:szCs w:val="28"/>
-          <w:lang w:val="ru-RU"/>
-        </w:rPr>
-        <w:t>_</w:t>
-      </w:r>
-      <w:r>
-        <w:rPr>
-          <w:rFonts w:ascii="Courier New" w:hAnsi="Courier New" w:cs="Courier New"/>
-          <w:color w:val="111111"/>
-          <w:sz w:val="28"/>
-          <w:szCs w:val="28"/>
-        </w:rPr>
-        <w:t>peak</w:t>
-      </w:r>
-      <w:r>
-        <w:rPr>
-          <w:rFonts w:ascii="Times New Roman" w:hAnsi="Times New Roman" w:cs="Times New Roman"/>
-          <w:color w:val="111111"/>
-          <w:sz w:val="28"/>
-          <w:szCs w:val="28"/>
-          <w:lang w:val="ru-RU"/>
-        </w:rPr>
-        <w:t xml:space="preserve"> </w:t>
-      </w:r>
-      <w:r>
-        <w:rPr>
-          <w:rFonts w:ascii="Times New Roman" w:hAnsi="Times New Roman" w:cs="Times New Roman"/>
-          <w:color w:val="111111"/>
-          <w:sz w:val="28"/>
-          <w:szCs w:val="28"/>
-          <w:lang w:val="ru-RU"/>
-        </w:rPr>
-        <w:t xml:space="preserve">значение индекса </w:t>
+        <w:t xml:space="preserve"> Вернуть результатом данного алгоритма значение, равное </w:t>
       </w:r>
       <w:proofErr w:type="spellStart"/>
       <w:r>
         <w:rPr>
           <w:rFonts w:ascii="Courier New" w:hAnsi="Courier New" w:cs="Courier New"/>
-          <w:color w:val="111111"/>
-          <w:sz w:val="28"/>
-          <w:szCs w:val="28"/>
-        </w:rPr>
-        <w:t>i</w:t>
+          <w:color w:val="000000"/>
+          <w:sz w:val="28"/>
+          <w:szCs w:val="28"/>
+          <w:lang w:val="ru-RU"/>
+        </w:rPr>
+        <w:t>valUpperLine</w:t>
       </w:r>
       <w:proofErr w:type="spellEnd"/>
       <w:r>
         <w:rPr>
+          <w:rFonts w:ascii="Courier New" w:hAnsi="Courier New" w:cs="Courier New"/>
+          <w:color w:val="000000"/>
+          <w:sz w:val="28"/>
+          <w:szCs w:val="28"/>
+          <w:lang w:val="ru-RU"/>
+        </w:rPr>
+        <w:t xml:space="preserve"> / (</w:t>
+      </w:r>
+      <w:proofErr w:type="spellStart"/>
+      <w:r>
+        <w:rPr>
+          <w:rFonts w:ascii="Courier New" w:hAnsi="Courier New" w:cs="Courier New"/>
+          <w:color w:val="000000"/>
+          <w:sz w:val="28"/>
+          <w:szCs w:val="28"/>
+          <w:lang w:val="ru-RU"/>
+        </w:rPr>
+        <w:t>last_peak</w:t>
+      </w:r>
+      <w:proofErr w:type="spellEnd"/>
+      <w:r>
+        <w:rPr>
+          <w:rFonts w:ascii="Courier New" w:hAnsi="Courier New" w:cs="Courier New"/>
+          <w:color w:val="000000"/>
+          <w:sz w:val="28"/>
+          <w:szCs w:val="28"/>
+          <w:lang w:val="ru-RU"/>
+        </w:rPr>
+        <w:t xml:space="preserve"> - </w:t>
+      </w:r>
+      <w:proofErr w:type="spellStart"/>
+      <w:r>
+        <w:rPr>
+          <w:rFonts w:ascii="Courier New" w:hAnsi="Courier New" w:cs="Courier New"/>
+          <w:color w:val="000000"/>
+          <w:sz w:val="28"/>
+          <w:szCs w:val="28"/>
+          <w:lang w:val="ru-RU"/>
+        </w:rPr>
+        <w:t>first_peak</w:t>
+      </w:r>
+      <w:proofErr w:type="spellEnd"/>
+      <w:r>
+        <w:rPr>
+          <w:rFonts w:ascii="Courier New" w:hAnsi="Courier New" w:cs="Courier New"/>
+          <w:color w:val="000000"/>
+          <w:sz w:val="28"/>
+          <w:szCs w:val="28"/>
+          <w:lang w:val="ru-RU"/>
+        </w:rPr>
+        <w:t>) * 600</w:t>
+      </w:r>
+      <w:r>
+        <w:rPr>
           <w:rFonts w:ascii="Times New Roman" w:hAnsi="Times New Roman" w:cs="Times New Roman"/>
           <w:color w:val="111111"/>
           <w:sz w:val="28"/>
@@ -31668,35 +31923,6 @@
           <w:lang w:val="ru-RU"/>
         </w:rPr>
         <w:t>.</w:t>
-      </w:r>
-      <w:r>
-        <w:rPr>
-          <w:rFonts w:ascii="Times New Roman" w:hAnsi="Times New Roman" w:cs="Times New Roman"/>
-          <w:color w:val="111111"/>
-          <w:sz w:val="28"/>
-          <w:szCs w:val="28"/>
-          <w:lang w:val="ru-RU"/>
-        </w:rPr>
-        <w:t xml:space="preserve"> </w:t>
-      </w:r>
-      <w:r>
-        <w:rPr>
-          <w:rFonts w:ascii="Times New Roman" w:hAnsi="Times New Roman" w:cs="Times New Roman"/>
-          <w:color w:val="111111"/>
-          <w:sz w:val="28"/>
-          <w:szCs w:val="28"/>
-          <w:lang w:val="ru-RU"/>
-        </w:rPr>
-        <w:t xml:space="preserve">Перейти к шагу </w:t>
-      </w:r>
-      <w:r>
-        <w:rPr>
-          <w:rFonts w:ascii="Times New Roman" w:hAnsi="Times New Roman" w:cs="Times New Roman"/>
-          <w:sz w:val="28"/>
-          <w:szCs w:val="28"/>
-          <w:lang w:val="ru-RU"/>
-        </w:rPr>
-        <w:t>11.</w:t>
       </w:r>
     </w:p>
     <w:p>
@@ -31730,103 +31956,17 @@
           <w:szCs w:val="28"/>
           <w:lang w:val="ru-RU"/>
         </w:rPr>
-        <w:t>2</w:t>
-      </w:r>
-      <w:r>
-        <w:rPr>
-          <w:rFonts w:ascii="Times New Roman" w:hAnsi="Times New Roman" w:cs="Times New Roman"/>
-          <w:color w:val="111111"/>
-          <w:sz w:val="28"/>
-          <w:szCs w:val="28"/>
-          <w:lang w:val="ru-RU"/>
-        </w:rPr>
-        <w:t>.</w:t>
-      </w:r>
-      <w:r>
-        <w:rPr>
-          <w:rFonts w:ascii="Times New Roman" w:hAnsi="Times New Roman" w:cs="Times New Roman"/>
-          <w:color w:val="111111"/>
-          <w:sz w:val="28"/>
-          <w:szCs w:val="28"/>
-          <w:lang w:val="ru-RU"/>
-        </w:rPr>
-        <w:t xml:space="preserve"> Вернуть результатом данного алгоритма значение, равное </w:t>
-      </w:r>
-      <w:proofErr w:type="spellStart"/>
-      <w:r>
-        <w:rPr>
-          <w:rFonts w:ascii="Courier New" w:hAnsi="Courier New" w:cs="Courier New"/>
-          <w:color w:val="000000"/>
-          <w:sz w:val="28"/>
-          <w:szCs w:val="28"/>
-          <w:lang w:val="ru-RU"/>
-        </w:rPr>
-        <w:t>valUpperLine</w:t>
-      </w:r>
-      <w:proofErr w:type="spellEnd"/>
-      <w:r>
-        <w:rPr>
-          <w:rFonts w:ascii="Courier New" w:hAnsi="Courier New" w:cs="Courier New"/>
-          <w:color w:val="000000"/>
-          <w:sz w:val="28"/>
-          <w:szCs w:val="28"/>
-          <w:lang w:val="ru-RU"/>
-        </w:rPr>
-        <w:t xml:space="preserve"> / (</w:t>
-      </w:r>
-      <w:proofErr w:type="spellStart"/>
-      <w:r>
-        <w:rPr>
-          <w:rFonts w:ascii="Courier New" w:hAnsi="Courier New" w:cs="Courier New"/>
-          <w:color w:val="000000"/>
-          <w:sz w:val="28"/>
-          <w:szCs w:val="28"/>
-          <w:lang w:val="ru-RU"/>
-        </w:rPr>
-        <w:t>last_peak</w:t>
-      </w:r>
-      <w:proofErr w:type="spellEnd"/>
-      <w:r>
-        <w:rPr>
-          <w:rFonts w:ascii="Courier New" w:hAnsi="Courier New" w:cs="Courier New"/>
-          <w:color w:val="000000"/>
-          <w:sz w:val="28"/>
-          <w:szCs w:val="28"/>
-          <w:lang w:val="ru-RU"/>
-        </w:rPr>
-        <w:t xml:space="preserve"> - </w:t>
-      </w:r>
-      <w:proofErr w:type="spellStart"/>
-      <w:r>
-        <w:rPr>
-          <w:rFonts w:ascii="Courier New" w:hAnsi="Courier New" w:cs="Courier New"/>
-          <w:color w:val="000000"/>
-          <w:sz w:val="28"/>
-          <w:szCs w:val="28"/>
-          <w:lang w:val="ru-RU"/>
-        </w:rPr>
-        <w:t>first_peak</w:t>
-      </w:r>
-      <w:proofErr w:type="spellEnd"/>
-      <w:r>
-        <w:rPr>
-          <w:rFonts w:ascii="Courier New" w:hAnsi="Courier New" w:cs="Courier New"/>
-          <w:color w:val="000000"/>
-          <w:sz w:val="28"/>
-          <w:szCs w:val="28"/>
-          <w:lang w:val="ru-RU"/>
-        </w:rPr>
-        <w:t>) * 600</w:t>
-      </w:r>
-      <w:r>
-        <w:rPr>
-          <w:rFonts w:ascii="Times New Roman" w:hAnsi="Times New Roman" w:cs="Times New Roman"/>
-          <w:color w:val="111111"/>
-          <w:sz w:val="28"/>
-          <w:szCs w:val="28"/>
-          <w:lang w:val="ru-RU"/>
-        </w:rPr>
-        <w:t>.</w:t>
+        <w:t>3</w:t>
+      </w:r>
+      <w:r>
+        <w:rPr>
+          <w:rFonts w:ascii="Times New Roman" w:hAnsi="Times New Roman" w:cs="Times New Roman"/>
+          <w:color w:val="111111"/>
+          <w:sz w:val="28"/>
+          <w:szCs w:val="28"/>
+          <w:lang w:val="ru-RU"/>
+        </w:rPr>
+        <w:t>. Завершение алгоритма.</w:t>
       </w:r>
     </w:p>
     <w:p>
@@ -31842,67 +31982,2332 @@
           <w:lang w:val="ru-RU"/>
         </w:rPr>
       </w:pPr>
-      <w:r>
-        <w:rPr>
-          <w:rFonts w:ascii="Times New Roman" w:hAnsi="Times New Roman" w:cs="Times New Roman"/>
-          <w:color w:val="111111"/>
-          <w:sz w:val="28"/>
-          <w:szCs w:val="28"/>
-          <w:lang w:val="ru-RU"/>
-        </w:rPr>
-        <w:t>Шаг 2</w:t>
-      </w:r>
-      <w:r>
-        <w:rPr>
-          <w:rFonts w:ascii="Times New Roman" w:hAnsi="Times New Roman" w:cs="Times New Roman"/>
-          <w:color w:val="111111"/>
-          <w:sz w:val="28"/>
-          <w:szCs w:val="28"/>
-          <w:lang w:val="ru-RU"/>
-        </w:rPr>
-        <w:t>3</w:t>
-      </w:r>
-      <w:r>
-        <w:rPr>
-          <w:rFonts w:ascii="Times New Roman" w:hAnsi="Times New Roman" w:cs="Times New Roman"/>
-          <w:color w:val="111111"/>
-          <w:sz w:val="28"/>
-          <w:szCs w:val="28"/>
-          <w:lang w:val="ru-RU"/>
-        </w:rPr>
-        <w:t>. Завершение алгоритма.</w:t>
-      </w:r>
-    </w:p>
-    <w:p>
-      <w:pPr>
-        <w:spacing w:after="0" w:line="240" w:lineRule="auto"/>
+    </w:p>
+    <w:p>
+      <w:pPr>
+        <w:spacing w:after="0"/>
+        <w:ind w:firstLine="426"/>
+        <w:rPr>
+          <w:rFonts w:ascii="Times New Roman" w:hAnsi="Times New Roman" w:cs="Times New Roman"/>
+          <w:color w:val="111111"/>
+          <w:sz w:val="28"/>
+          <w:szCs w:val="28"/>
+        </w:rPr>
+      </w:pPr>
+      <w:r>
+        <w:rPr>
+          <w:rFonts w:ascii="Times New Roman" w:hAnsi="Times New Roman" w:cs="Times New Roman"/>
+          <w:color w:val="111111"/>
+          <w:sz w:val="28"/>
+          <w:szCs w:val="28"/>
+          <w:lang w:val="ru-RU"/>
+        </w:rPr>
+        <w:br w:type="page"/>
+      </w:r>
+    </w:p>
+    <w:p>
+      <w:pPr>
+        <w:spacing w:after="0"/>
+        <w:ind w:firstLine="709"/>
+        <w:rPr>
+          <w:rFonts w:ascii="Times New Roman" w:hAnsi="Times New Roman" w:cs="Times New Roman"/>
+          <w:b/>
+          <w:color w:val="111111"/>
+          <w:sz w:val="28"/>
+          <w:szCs w:val="28"/>
+          <w:lang w:val="ru-RU"/>
+        </w:rPr>
+      </w:pPr>
+      <w:r>
+        <w:rPr>
+          <w:rFonts w:ascii="Times New Roman" w:hAnsi="Times New Roman" w:cs="Times New Roman"/>
+          <w:b/>
+          <w:color w:val="111111"/>
+          <w:sz w:val="28"/>
+          <w:szCs w:val="28"/>
+          <w:lang w:val="ru-RU"/>
+        </w:rPr>
+        <w:lastRenderedPageBreak/>
+        <w:t>5</w:t>
+      </w:r>
+      <w:r>
+        <w:rPr>
+          <w:rFonts w:ascii="Times New Roman" w:hAnsi="Times New Roman" w:cs="Times New Roman"/>
+          <w:b/>
+          <w:color w:val="111111"/>
+          <w:sz w:val="28"/>
+          <w:szCs w:val="28"/>
+        </w:rPr>
+        <w:t> </w:t>
+      </w:r>
+      <w:r>
+        <w:rPr>
+          <w:rFonts w:ascii="Times New Roman" w:hAnsi="Times New Roman" w:cs="Times New Roman"/>
+          <w:b/>
+          <w:color w:val="111111"/>
+          <w:sz w:val="28"/>
+          <w:szCs w:val="28"/>
+          <w:lang w:val="ru-RU"/>
+        </w:rPr>
+        <w:t>ПРОГРАММА И МЕТОДИКА ИСПЫТАНИЙ</w:t>
+      </w:r>
+    </w:p>
+    <w:p>
+      <w:pPr>
+        <w:spacing w:after="0"/>
+        <w:rPr>
+          <w:rFonts w:ascii="Times New Roman" w:hAnsi="Times New Roman" w:cs="Times New Roman"/>
+          <w:color w:val="111111"/>
+          <w:sz w:val="28"/>
+          <w:szCs w:val="28"/>
+          <w:lang w:val="ru-RU"/>
+        </w:rPr>
+      </w:pPr>
+    </w:p>
+    <w:p>
+      <w:pPr>
+        <w:pStyle w:val="Default"/>
         <w:ind w:firstLine="709"/>
         <w:jc w:val="both"/>
         <w:rPr>
-          <w:rFonts w:ascii="Times New Roman" w:hAnsi="Times New Roman" w:cs="Times New Roman"/>
-          <w:color w:val="111111"/>
-          <w:sz w:val="28"/>
-          <w:szCs w:val="28"/>
-          <w:lang w:val="ru-RU"/>
-        </w:rPr>
-      </w:pPr>
+          <w:sz w:val="28"/>
+          <w:szCs w:val="28"/>
+          <w:lang w:val="en-US"/>
+        </w:rPr>
+      </w:pPr>
+      <w:r>
+        <w:rPr>
+          <w:sz w:val="28"/>
+          <w:szCs w:val="28"/>
+        </w:rPr>
+        <w:t>В данном разделе представлена методика испытания программного средства. Проведено некоторое тестирование функцио</w:t>
+      </w:r>
+      <w:r>
+        <w:rPr>
+          <w:sz w:val="28"/>
+          <w:szCs w:val="28"/>
+        </w:rPr>
+        <w:t>нала и графического интерфейса.</w:t>
+      </w:r>
+    </w:p>
+    <w:p>
+      <w:pPr>
+        <w:pStyle w:val="Default"/>
+        <w:ind w:firstLine="709"/>
+        <w:rPr>
+          <w:sz w:val="28"/>
+          <w:szCs w:val="28"/>
+          <w:lang w:val="en-US"/>
+        </w:rPr>
+      </w:pPr>
+    </w:p>
+    <w:p>
+      <w:pPr>
+        <w:pStyle w:val="Default"/>
+        <w:ind w:firstLine="709"/>
+        <w:rPr>
+          <w:b/>
+          <w:bCs/>
+          <w:sz w:val="28"/>
+          <w:szCs w:val="28"/>
+          <w:lang w:val="en-US"/>
+        </w:rPr>
+      </w:pPr>
+      <w:r>
+        <w:rPr>
+          <w:b/>
+          <w:bCs/>
+          <w:sz w:val="28"/>
+          <w:szCs w:val="28"/>
+        </w:rPr>
+        <w:t>5.</w:t>
+      </w:r>
+      <w:r>
+        <w:rPr>
+          <w:b/>
+          <w:bCs/>
+          <w:sz w:val="28"/>
+          <w:szCs w:val="28"/>
+        </w:rPr>
+        <w:t>1</w:t>
+      </w:r>
+      <w:r>
+        <w:rPr>
+          <w:b/>
+          <w:bCs/>
+          <w:sz w:val="28"/>
+          <w:szCs w:val="28"/>
+          <w:lang w:val="en-US"/>
+        </w:rPr>
+        <w:t> </w:t>
+      </w:r>
+      <w:r>
+        <w:rPr>
+          <w:b/>
+          <w:bCs/>
+          <w:sz w:val="28"/>
+          <w:szCs w:val="28"/>
+        </w:rPr>
+        <w:t>Тесты графического интерфейса</w:t>
+      </w:r>
+    </w:p>
+    <w:p>
+      <w:pPr>
+        <w:pStyle w:val="Default"/>
+        <w:ind w:firstLine="709"/>
+        <w:rPr>
+          <w:sz w:val="28"/>
+          <w:szCs w:val="28"/>
+          <w:lang w:val="en-US"/>
+        </w:rPr>
+      </w:pPr>
+    </w:p>
+    <w:p>
+      <w:pPr>
+        <w:pStyle w:val="Default"/>
+        <w:ind w:firstLine="709"/>
+        <w:jc w:val="both"/>
+        <w:rPr>
+          <w:sz w:val="28"/>
+          <w:szCs w:val="28"/>
+        </w:rPr>
+      </w:pPr>
+      <w:r>
+        <w:rPr>
+          <w:sz w:val="28"/>
+          <w:szCs w:val="28"/>
+        </w:rPr>
+        <w:t xml:space="preserve">Для проверки графического интерфейса использовались встроенные в </w:t>
+      </w:r>
+      <w:r>
+        <w:rPr>
+          <w:sz w:val="28"/>
+          <w:szCs w:val="28"/>
+          <w:lang w:val="en-US"/>
+        </w:rPr>
+        <w:t>Unreal</w:t>
+      </w:r>
+      <w:r>
+        <w:rPr>
+          <w:sz w:val="28"/>
+          <w:szCs w:val="28"/>
+        </w:rPr>
+        <w:t xml:space="preserve"> </w:t>
+      </w:r>
+      <w:r>
+        <w:rPr>
+          <w:sz w:val="28"/>
+          <w:szCs w:val="28"/>
+          <w:lang w:val="en-US"/>
+        </w:rPr>
+        <w:t>Engine</w:t>
+      </w:r>
+      <w:r>
+        <w:rPr>
+          <w:sz w:val="28"/>
+          <w:szCs w:val="28"/>
+        </w:rPr>
+        <w:t xml:space="preserve"> 4</w:t>
+      </w:r>
+      <w:r>
+        <w:rPr>
+          <w:sz w:val="28"/>
+          <w:szCs w:val="28"/>
+        </w:rPr>
+        <w:t xml:space="preserve"> возможности </w:t>
+      </w:r>
+      <w:r>
+        <w:rPr>
+          <w:sz w:val="28"/>
+          <w:szCs w:val="28"/>
+        </w:rPr>
+        <w:t>тестирования</w:t>
+      </w:r>
+      <w:r>
+        <w:rPr>
+          <w:sz w:val="28"/>
+          <w:szCs w:val="28"/>
+        </w:rPr>
+        <w:t xml:space="preserve"> для разных устройств, так как они </w:t>
+      </w:r>
+      <w:r>
+        <w:rPr>
+          <w:sz w:val="28"/>
+          <w:szCs w:val="28"/>
+        </w:rPr>
+        <w:t>могут име</w:t>
+      </w:r>
+      <w:r>
+        <w:rPr>
+          <w:sz w:val="28"/>
+          <w:szCs w:val="28"/>
+        </w:rPr>
+        <w:t>т</w:t>
+      </w:r>
+      <w:r>
+        <w:rPr>
+          <w:sz w:val="28"/>
+          <w:szCs w:val="28"/>
+        </w:rPr>
+        <w:t>ь</w:t>
+      </w:r>
+      <w:r>
+        <w:rPr>
+          <w:sz w:val="28"/>
+          <w:szCs w:val="28"/>
+        </w:rPr>
+        <w:t xml:space="preserve"> разные размеры дисплеев</w:t>
+      </w:r>
+      <w:r>
+        <w:rPr>
+          <w:sz w:val="28"/>
+          <w:szCs w:val="28"/>
+        </w:rPr>
+        <w:t xml:space="preserve"> и разрешение</w:t>
+      </w:r>
+      <w:r>
+        <w:rPr>
+          <w:sz w:val="28"/>
+          <w:szCs w:val="28"/>
+        </w:rPr>
+        <w:t>.</w:t>
+      </w:r>
+    </w:p>
+    <w:p>
+      <w:pPr>
+        <w:spacing w:after="0"/>
+        <w:rPr>
+          <w:rFonts w:ascii="Times New Roman" w:hAnsi="Times New Roman" w:cs="Times New Roman"/>
+          <w:sz w:val="28"/>
+          <w:szCs w:val="28"/>
+          <w:lang w:val="ru-RU"/>
+        </w:rPr>
+      </w:pPr>
+    </w:p>
+    <w:p>
+      <w:pPr>
+        <w:spacing w:after="0"/>
+        <w:ind w:firstLine="709"/>
+        <w:rPr>
+          <w:rFonts w:ascii="Times New Roman" w:hAnsi="Times New Roman" w:cs="Times New Roman"/>
+          <w:b/>
+          <w:sz w:val="28"/>
+          <w:szCs w:val="28"/>
+          <w:lang w:val="ru-RU"/>
+        </w:rPr>
+      </w:pPr>
+      <w:r>
+        <w:rPr>
+          <w:rFonts w:ascii="Times New Roman" w:hAnsi="Times New Roman" w:cs="Times New Roman"/>
+          <w:b/>
+          <w:sz w:val="28"/>
+          <w:szCs w:val="28"/>
+          <w:lang w:val="ru-RU"/>
+        </w:rPr>
+        <w:t>5.1.1</w:t>
+      </w:r>
+      <w:r>
+        <w:rPr>
+          <w:rFonts w:ascii="Times New Roman" w:hAnsi="Times New Roman" w:cs="Times New Roman"/>
+          <w:b/>
+          <w:sz w:val="28"/>
+          <w:szCs w:val="28"/>
+        </w:rPr>
+        <w:t> </w:t>
+      </w:r>
+      <w:r>
+        <w:rPr>
+          <w:rFonts w:ascii="Times New Roman" w:hAnsi="Times New Roman" w:cs="Times New Roman"/>
+          <w:b/>
+          <w:sz w:val="28"/>
+          <w:szCs w:val="28"/>
+          <w:lang w:val="ru-RU"/>
+        </w:rPr>
+        <w:t xml:space="preserve">Адаптивность интерфейса для разных </w:t>
+      </w:r>
+      <w:r>
+        <w:rPr>
+          <w:rFonts w:ascii="Times New Roman" w:hAnsi="Times New Roman" w:cs="Times New Roman"/>
+          <w:b/>
+          <w:sz w:val="28"/>
+          <w:szCs w:val="28"/>
+          <w:lang w:val="ru-RU"/>
+        </w:rPr>
+        <w:t>дисплеев</w:t>
+      </w:r>
+    </w:p>
+    <w:p>
+      <w:pPr>
+        <w:spacing w:after="0"/>
+        <w:rPr>
+          <w:rFonts w:ascii="Times New Roman" w:hAnsi="Times New Roman" w:cs="Times New Roman"/>
+          <w:sz w:val="28"/>
+          <w:szCs w:val="28"/>
+          <w:lang w:val="ru-RU"/>
+        </w:rPr>
+      </w:pPr>
+    </w:p>
+    <w:p>
+      <w:pPr>
+        <w:spacing w:after="0"/>
+        <w:ind w:firstLine="709"/>
+        <w:jc w:val="both"/>
+        <w:rPr>
+          <w:rFonts w:ascii="Times New Roman" w:hAnsi="Times New Roman" w:cs="Times New Roman"/>
+          <w:sz w:val="28"/>
+          <w:szCs w:val="28"/>
+          <w:lang w:val="ru-RU"/>
+        </w:rPr>
+      </w:pPr>
+      <w:r>
+        <w:rPr>
+          <w:rFonts w:ascii="Times New Roman" w:hAnsi="Times New Roman" w:cs="Times New Roman"/>
+          <w:sz w:val="28"/>
+          <w:szCs w:val="28"/>
+          <w:lang w:val="ru-RU"/>
+        </w:rPr>
+        <w:t>Для проверки адаптивности интерфейса было проведено его тестирование</w:t>
+      </w:r>
+      <w:r>
+        <w:rPr>
+          <w:rFonts w:ascii="Times New Roman" w:hAnsi="Times New Roman" w:cs="Times New Roman"/>
+          <w:sz w:val="28"/>
+          <w:szCs w:val="28"/>
+          <w:lang w:val="ru-RU"/>
+        </w:rPr>
+        <w:t>,</w:t>
+      </w:r>
+      <w:r>
+        <w:rPr>
+          <w:rFonts w:ascii="Times New Roman" w:hAnsi="Times New Roman" w:cs="Times New Roman"/>
+          <w:sz w:val="28"/>
+          <w:szCs w:val="28"/>
+          <w:lang w:val="ru-RU"/>
+        </w:rPr>
+        <w:t xml:space="preserve"> </w:t>
+      </w:r>
+      <w:r>
+        <w:rPr>
+          <w:rFonts w:ascii="Times New Roman" w:hAnsi="Times New Roman" w:cs="Times New Roman"/>
+          <w:sz w:val="28"/>
+          <w:szCs w:val="28"/>
+          <w:lang w:val="ru-RU"/>
+        </w:rPr>
+        <w:t>при выставлении различных параметров размеров</w:t>
+      </w:r>
+      <w:r>
+        <w:rPr>
+          <w:rFonts w:ascii="Times New Roman" w:hAnsi="Times New Roman" w:cs="Times New Roman"/>
+          <w:sz w:val="28"/>
+          <w:szCs w:val="28"/>
+          <w:lang w:val="ru-RU"/>
+        </w:rPr>
+        <w:t xml:space="preserve"> дисплея. На рисунках 5.1, 5.2 и 5.3</w:t>
+      </w:r>
+      <w:r>
+        <w:rPr>
+          <w:rFonts w:ascii="Times New Roman" w:hAnsi="Times New Roman" w:cs="Times New Roman"/>
+          <w:sz w:val="28"/>
+          <w:szCs w:val="28"/>
+          <w:lang w:val="ru-RU"/>
+        </w:rPr>
+        <w:t xml:space="preserve"> </w:t>
+      </w:r>
+      <w:r>
+        <w:rPr>
+          <w:rFonts w:ascii="Times New Roman" w:hAnsi="Times New Roman" w:cs="Times New Roman"/>
+          <w:sz w:val="28"/>
+          <w:szCs w:val="28"/>
+          <w:lang w:val="ru-RU"/>
+        </w:rPr>
+        <w:t xml:space="preserve">приведены </w:t>
+      </w:r>
+      <w:r>
+        <w:rPr>
+          <w:rFonts w:ascii="Times New Roman" w:hAnsi="Times New Roman" w:cs="Times New Roman"/>
+          <w:sz w:val="28"/>
+          <w:szCs w:val="28"/>
+          <w:lang w:val="ru-RU"/>
+        </w:rPr>
+        <w:t>пример</w:t>
+      </w:r>
+      <w:r>
+        <w:rPr>
+          <w:rFonts w:ascii="Times New Roman" w:hAnsi="Times New Roman" w:cs="Times New Roman"/>
+          <w:sz w:val="28"/>
+          <w:szCs w:val="28"/>
+          <w:lang w:val="ru-RU"/>
+        </w:rPr>
+        <w:t>ы</w:t>
+      </w:r>
+      <w:r>
+        <w:rPr>
+          <w:rFonts w:ascii="Times New Roman" w:hAnsi="Times New Roman" w:cs="Times New Roman"/>
+          <w:sz w:val="28"/>
+          <w:szCs w:val="28"/>
+          <w:lang w:val="ru-RU"/>
+        </w:rPr>
+        <w:t xml:space="preserve"> тестирования на </w:t>
+      </w:r>
+      <w:r>
+        <w:rPr>
+          <w:rFonts w:ascii="Times New Roman" w:hAnsi="Times New Roman" w:cs="Times New Roman"/>
+          <w:sz w:val="28"/>
+          <w:szCs w:val="28"/>
+          <w:lang w:val="ru-RU"/>
+        </w:rPr>
+        <w:t xml:space="preserve">разрешениях 1920х1080, </w:t>
+      </w:r>
+      <w:r>
+        <w:rPr>
+          <w:rFonts w:ascii="Times New Roman" w:hAnsi="Times New Roman" w:cs="Times New Roman"/>
+          <w:sz w:val="28"/>
+          <w:szCs w:val="28"/>
+          <w:lang w:val="ru-RU"/>
+        </w:rPr>
+        <w:t>1366x768</w:t>
+      </w:r>
+      <w:r>
+        <w:rPr>
+          <w:rFonts w:ascii="Times New Roman" w:hAnsi="Times New Roman" w:cs="Times New Roman"/>
+          <w:sz w:val="28"/>
+          <w:szCs w:val="28"/>
+          <w:lang w:val="ru-RU"/>
+        </w:rPr>
+        <w:t>, 1280х720.</w:t>
+      </w:r>
+    </w:p>
+    <w:p>
+      <w:pPr>
+        <w:spacing w:after="0"/>
+        <w:rPr>
+          <w:rFonts w:ascii="Times New Roman" w:hAnsi="Times New Roman" w:cs="Times New Roman"/>
+          <w:sz w:val="28"/>
+          <w:szCs w:val="28"/>
+          <w:lang w:val="ru-RU"/>
+        </w:rPr>
+      </w:pPr>
+    </w:p>
+    <w:p>
+      <w:pPr>
+        <w:spacing w:after="0"/>
+        <w:rPr>
+          <w:rFonts w:ascii="Times New Roman" w:hAnsi="Times New Roman" w:cs="Times New Roman"/>
+          <w:sz w:val="28"/>
+          <w:szCs w:val="28"/>
+          <w:lang w:val="ru-RU"/>
+        </w:rPr>
+      </w:pPr>
+    </w:p>
+    <w:p>
+      <w:pPr>
+        <w:spacing w:after="0"/>
+        <w:ind w:firstLine="709"/>
+        <w:jc w:val="both"/>
+        <w:rPr>
+          <w:rFonts w:ascii="Times New Roman" w:hAnsi="Times New Roman" w:cs="Times New Roman"/>
+          <w:sz w:val="28"/>
+          <w:szCs w:val="28"/>
+          <w:lang w:val="ru-RU"/>
+        </w:rPr>
+      </w:pPr>
+      <w:r>
+        <w:rPr>
+          <w:rFonts w:ascii="Times New Roman" w:hAnsi="Times New Roman" w:cs="Times New Roman"/>
+          <w:sz w:val="28"/>
+          <w:szCs w:val="28"/>
+          <w:lang w:val="ru-RU"/>
+        </w:rPr>
+        <w:t>Интерфейс приложения масштабируется в соответствии с установленным разрешением в приложении. Данную особенность можно наблюдать на рисунках представленных выше.</w:t>
+      </w:r>
+    </w:p>
+    <w:p>
+      <w:pPr>
+        <w:spacing w:after="0"/>
+        <w:ind w:firstLine="709"/>
+        <w:jc w:val="both"/>
+        <w:rPr>
+          <w:rFonts w:ascii="Times New Roman" w:hAnsi="Times New Roman" w:cs="Times New Roman"/>
+          <w:sz w:val="28"/>
+          <w:szCs w:val="28"/>
+          <w:lang w:val="ru-RU"/>
+        </w:rPr>
+      </w:pPr>
+    </w:p>
+    <w:p>
+      <w:pPr>
+        <w:spacing w:after="0"/>
+        <w:ind w:firstLine="709"/>
+        <w:jc w:val="both"/>
+        <w:rPr>
+          <w:rFonts w:ascii="Times New Roman" w:hAnsi="Times New Roman" w:cs="Times New Roman"/>
+          <w:sz w:val="28"/>
+          <w:szCs w:val="28"/>
+          <w:lang w:val="ru-RU"/>
+        </w:rPr>
+      </w:pPr>
+      <w:r>
+        <w:rPr>
+          <w:rFonts w:ascii="Times New Roman" w:hAnsi="Times New Roman" w:cs="Times New Roman"/>
+          <w:b/>
+          <w:sz w:val="28"/>
+          <w:szCs w:val="28"/>
+          <w:lang w:val="ru-RU"/>
+        </w:rPr>
+        <w:t>5.2</w:t>
+      </w:r>
+      <w:r>
+        <w:rPr>
+          <w:rFonts w:ascii="Times New Roman" w:hAnsi="Times New Roman" w:cs="Times New Roman"/>
+          <w:b/>
+          <w:sz w:val="28"/>
+          <w:szCs w:val="28"/>
+        </w:rPr>
+        <w:t> </w:t>
+      </w:r>
+      <w:r>
+        <w:rPr>
+          <w:rFonts w:ascii="Times New Roman" w:hAnsi="Times New Roman" w:cs="Times New Roman"/>
+          <w:b/>
+          <w:sz w:val="28"/>
+          <w:szCs w:val="28"/>
+          <w:lang w:val="ru-RU"/>
+        </w:rPr>
+        <w:t>Тестирование функциональности</w:t>
+      </w:r>
+    </w:p>
+    <w:p>
+      <w:pPr>
+        <w:spacing w:after="0"/>
+        <w:rPr>
+          <w:rFonts w:ascii="Times New Roman" w:hAnsi="Times New Roman" w:cs="Times New Roman"/>
+          <w:sz w:val="28"/>
+          <w:szCs w:val="28"/>
+          <w:lang w:val="ru-RU"/>
+        </w:rPr>
+      </w:pPr>
+    </w:p>
+    <w:p>
+      <w:pPr>
+        <w:spacing w:after="0"/>
+        <w:ind w:firstLine="709"/>
+        <w:jc w:val="both"/>
+        <w:rPr>
+          <w:rFonts w:ascii="Times New Roman" w:hAnsi="Times New Roman" w:cs="Times New Roman"/>
+          <w:sz w:val="28"/>
+          <w:szCs w:val="28"/>
+        </w:rPr>
+      </w:pPr>
+      <w:r>
+        <w:rPr>
+          <w:rFonts w:ascii="Times New Roman" w:hAnsi="Times New Roman" w:cs="Times New Roman"/>
+          <w:sz w:val="28"/>
+          <w:szCs w:val="28"/>
+          <w:lang w:val="ru-RU"/>
+        </w:rPr>
+        <w:t>Тестирование функциональности необходимо для устранения возможных ошибок в исходном коде, которые вызывают некорректную обработку информации, либо критические ошибки.</w:t>
+      </w:r>
+    </w:p>
+    <w:p>
+      <w:pPr>
+        <w:spacing w:after="0"/>
+        <w:ind w:firstLine="709"/>
+        <w:jc w:val="both"/>
+        <w:rPr>
+          <w:rFonts w:ascii="Times New Roman" w:hAnsi="Times New Roman" w:cs="Times New Roman"/>
+          <w:sz w:val="28"/>
+          <w:szCs w:val="28"/>
+        </w:rPr>
+      </w:pPr>
+    </w:p>
+    <w:p>
+      <w:pPr>
+        <w:spacing w:after="0"/>
+        <w:ind w:firstLine="709"/>
+        <w:jc w:val="both"/>
+        <w:rPr>
+          <w:rFonts w:ascii="Times New Roman" w:hAnsi="Times New Roman" w:cs="Times New Roman"/>
+          <w:b/>
+          <w:sz w:val="28"/>
+          <w:szCs w:val="28"/>
+          <w:lang w:val="ru-RU"/>
+        </w:rPr>
+      </w:pPr>
+      <w:r>
+        <w:rPr>
+          <w:rFonts w:ascii="Times New Roman" w:hAnsi="Times New Roman" w:cs="Times New Roman"/>
+          <w:b/>
+          <w:sz w:val="28"/>
+          <w:szCs w:val="28"/>
+          <w:lang w:val="ru-RU"/>
+        </w:rPr>
+        <w:t>5.2.1</w:t>
+      </w:r>
+      <w:r>
+        <w:rPr>
+          <w:rFonts w:ascii="Times New Roman" w:hAnsi="Times New Roman" w:cs="Times New Roman"/>
+          <w:b/>
+          <w:sz w:val="28"/>
+          <w:szCs w:val="28"/>
+        </w:rPr>
+        <w:t> </w:t>
+      </w:r>
+      <w:r>
+        <w:rPr>
+          <w:rFonts w:ascii="Times New Roman" w:hAnsi="Times New Roman" w:cs="Times New Roman"/>
+          <w:b/>
+          <w:sz w:val="28"/>
+          <w:szCs w:val="28"/>
+          <w:lang w:val="ru-RU"/>
+        </w:rPr>
+        <w:t xml:space="preserve">Проверка поддержки формата </w:t>
+      </w:r>
+      <w:r>
+        <w:rPr>
+          <w:rFonts w:ascii="Times New Roman" w:hAnsi="Times New Roman" w:cs="Times New Roman"/>
+          <w:b/>
+          <w:sz w:val="28"/>
+          <w:szCs w:val="28"/>
+          <w:lang w:val="ru-RU"/>
+        </w:rPr>
+        <w:t xml:space="preserve">и наличия </w:t>
+      </w:r>
+      <w:r>
+        <w:rPr>
+          <w:rFonts w:ascii="Times New Roman" w:hAnsi="Times New Roman" w:cs="Times New Roman"/>
+          <w:b/>
+          <w:sz w:val="28"/>
+          <w:szCs w:val="28"/>
+          <w:lang w:val="ru-RU"/>
+        </w:rPr>
+        <w:t>аудиофайла</w:t>
+      </w:r>
+    </w:p>
+    <w:p>
+      <w:pPr>
+        <w:spacing w:after="0"/>
+        <w:rPr>
+          <w:rFonts w:ascii="Times New Roman" w:hAnsi="Times New Roman" w:cs="Times New Roman"/>
+          <w:sz w:val="28"/>
+          <w:szCs w:val="28"/>
+          <w:lang w:val="ru-RU"/>
+        </w:rPr>
+      </w:pPr>
+    </w:p>
+    <w:p>
+      <w:pPr>
+        <w:spacing w:after="0"/>
+        <w:ind w:firstLine="709"/>
+        <w:jc w:val="both"/>
+        <w:rPr>
+          <w:rFonts w:ascii="Times New Roman" w:hAnsi="Times New Roman" w:cs="Times New Roman"/>
+          <w:sz w:val="28"/>
+          <w:szCs w:val="28"/>
+          <w:lang w:val="ru-RU"/>
+        </w:rPr>
+      </w:pPr>
+      <w:r>
+        <w:rPr>
+          <w:rFonts w:ascii="Times New Roman" w:hAnsi="Times New Roman" w:cs="Times New Roman"/>
+          <w:sz w:val="28"/>
+          <w:szCs w:val="28"/>
+          <w:lang w:val="ru-RU"/>
+        </w:rPr>
+        <w:t xml:space="preserve">В данном дипломном проекте реализована поддержка аудиофайлов </w:t>
+      </w:r>
+      <w:r>
+        <w:rPr>
+          <w:rFonts w:ascii="Times New Roman" w:hAnsi="Times New Roman" w:cs="Times New Roman"/>
+          <w:sz w:val="28"/>
+          <w:szCs w:val="28"/>
+          <w:lang w:val="ru-RU"/>
+        </w:rPr>
+        <w:t>.</w:t>
+      </w:r>
+      <w:r>
+        <w:rPr>
+          <w:rFonts w:ascii="Times New Roman" w:hAnsi="Times New Roman" w:cs="Times New Roman"/>
+          <w:sz w:val="28"/>
+          <w:szCs w:val="28"/>
+        </w:rPr>
+        <w:t>wav</w:t>
+      </w:r>
+      <w:r>
+        <w:rPr>
+          <w:rFonts w:ascii="Times New Roman" w:hAnsi="Times New Roman" w:cs="Times New Roman"/>
+          <w:sz w:val="28"/>
+          <w:szCs w:val="28"/>
+          <w:lang w:val="ru-RU"/>
+        </w:rPr>
+        <w:t xml:space="preserve"> </w:t>
+      </w:r>
+      <w:r>
+        <w:rPr>
+          <w:rFonts w:ascii="Times New Roman" w:hAnsi="Times New Roman" w:cs="Times New Roman"/>
+          <w:sz w:val="28"/>
+          <w:szCs w:val="28"/>
+          <w:lang w:val="ru-RU"/>
+        </w:rPr>
+        <w:t xml:space="preserve">формата. Другие форматы аудиофайлов должны быть отброшены, в связи с иной структурой заголовка, наличием возможных методов кодирования, а так же более низким разрешением хранящегося </w:t>
+      </w:r>
+      <w:proofErr w:type="spellStart"/>
+      <w:r>
+        <w:rPr>
+          <w:rFonts w:ascii="Times New Roman" w:hAnsi="Times New Roman" w:cs="Times New Roman"/>
+          <w:sz w:val="28"/>
+          <w:szCs w:val="28"/>
+          <w:lang w:val="ru-RU"/>
+        </w:rPr>
+        <w:t>аудиосигнала</w:t>
+      </w:r>
+      <w:proofErr w:type="spellEnd"/>
+      <w:r>
+        <w:rPr>
+          <w:rFonts w:ascii="Times New Roman" w:hAnsi="Times New Roman" w:cs="Times New Roman"/>
+          <w:sz w:val="28"/>
+          <w:szCs w:val="28"/>
+          <w:lang w:val="ru-RU"/>
+        </w:rPr>
+        <w:t>. Кроме того необходимо производить проверку на корректность имени аудиофайла.</w:t>
+      </w:r>
+    </w:p>
+    <w:p>
+      <w:pPr>
+        <w:spacing w:after="0"/>
+        <w:ind w:firstLine="709"/>
+        <w:rPr>
+          <w:rFonts w:ascii="Times New Roman" w:hAnsi="Times New Roman" w:cs="Times New Roman"/>
+          <w:sz w:val="28"/>
+          <w:szCs w:val="28"/>
+          <w:lang w:val="ru-RU"/>
+        </w:rPr>
+      </w:pPr>
+      <w:r>
+        <w:rPr>
+          <w:rFonts w:ascii="Times New Roman" w:hAnsi="Times New Roman" w:cs="Times New Roman"/>
+          <w:sz w:val="28"/>
+          <w:szCs w:val="28"/>
+          <w:lang w:val="ru-RU"/>
+        </w:rPr>
+        <w:t>Результаты тестирования приведены в таблице 5.1:</w:t>
+      </w:r>
+    </w:p>
+    <w:p>
+      <w:pPr>
+        <w:spacing w:after="0"/>
+        <w:ind w:firstLine="709"/>
+        <w:rPr>
+          <w:rFonts w:ascii="Times New Roman" w:hAnsi="Times New Roman" w:cs="Times New Roman"/>
+          <w:sz w:val="28"/>
+          <w:szCs w:val="28"/>
+          <w:lang w:val="ru-RU"/>
+        </w:rPr>
+      </w:pPr>
+    </w:p>
+    <w:p>
+      <w:pPr>
+        <w:spacing w:after="0"/>
+        <w:rPr>
+          <w:rFonts w:ascii="Times New Roman" w:hAnsi="Times New Roman" w:cs="Times New Roman"/>
+          <w:sz w:val="28"/>
+          <w:szCs w:val="28"/>
+          <w:lang w:val="ru-RU"/>
+        </w:rPr>
+      </w:pPr>
+      <w:r>
+        <w:rPr>
+          <w:rFonts w:ascii="Times New Roman" w:hAnsi="Times New Roman" w:cs="Times New Roman"/>
+          <w:sz w:val="28"/>
+          <w:szCs w:val="28"/>
+          <w:lang w:val="ru-RU"/>
+        </w:rPr>
+        <w:t xml:space="preserve">Таблица 5.1 – Результаты тестирования </w:t>
+      </w:r>
+      <w:r>
+        <w:rPr>
+          <w:rFonts w:ascii="Times New Roman" w:hAnsi="Times New Roman" w:cs="Times New Roman"/>
+          <w:sz w:val="28"/>
+          <w:szCs w:val="28"/>
+          <w:lang w:val="ru-RU"/>
+        </w:rPr>
+        <w:t>загрузки аудиофайла</w:t>
+      </w:r>
+    </w:p>
+    <w:tbl>
+      <w:tblPr>
+        <w:tblStyle w:val="ab"/>
+        <w:tblW w:w="0" w:type="auto"/>
+        <w:tblInd w:w="108" w:type="dxa"/>
+        <w:tblLook w:val="04A0" w:firstRow="1" w:lastRow="0" w:firstColumn="1" w:lastColumn="0" w:noHBand="0" w:noVBand="1"/>
+      </w:tblPr>
+      <w:tblGrid>
+        <w:gridCol w:w="3082"/>
+        <w:gridCol w:w="3191"/>
+        <w:gridCol w:w="3083"/>
+      </w:tblGrid>
+      <w:tr>
+        <w:tc>
+          <w:tcPr>
+            <w:tcW w:w="3082" w:type="dxa"/>
+          </w:tcPr>
+          <w:p>
+            <w:pPr>
+              <w:jc w:val="center"/>
+              <w:rPr>
+                <w:rFonts w:ascii="Times New Roman" w:hAnsi="Times New Roman" w:cs="Times New Roman"/>
+                <w:sz w:val="28"/>
+                <w:szCs w:val="28"/>
+                <w:lang w:val="ru-RU"/>
+              </w:rPr>
+            </w:pPr>
+            <w:r>
+              <w:rPr>
+                <w:rFonts w:ascii="Times New Roman" w:hAnsi="Times New Roman" w:cs="Times New Roman"/>
+                <w:sz w:val="28"/>
+                <w:szCs w:val="28"/>
+                <w:lang w:val="ru-RU"/>
+              </w:rPr>
+              <w:t>Тест</w:t>
+            </w:r>
+          </w:p>
+        </w:tc>
+        <w:tc>
+          <w:tcPr>
+            <w:tcW w:w="3191" w:type="dxa"/>
+          </w:tcPr>
+          <w:p>
+            <w:pPr>
+              <w:jc w:val="center"/>
+              <w:rPr>
+                <w:rFonts w:ascii="Times New Roman" w:hAnsi="Times New Roman" w:cs="Times New Roman"/>
+                <w:sz w:val="28"/>
+                <w:szCs w:val="28"/>
+                <w:lang w:val="ru-RU"/>
+              </w:rPr>
+            </w:pPr>
+            <w:r>
+              <w:rPr>
+                <w:rFonts w:ascii="Times New Roman" w:hAnsi="Times New Roman" w:cs="Times New Roman"/>
+                <w:sz w:val="28"/>
+                <w:szCs w:val="28"/>
+                <w:lang w:val="ru-RU"/>
+              </w:rPr>
+              <w:t>Ожидаемый результат</w:t>
+            </w:r>
+          </w:p>
+        </w:tc>
+        <w:tc>
+          <w:tcPr>
+            <w:tcW w:w="3083" w:type="dxa"/>
+          </w:tcPr>
+          <w:p>
+            <w:pPr>
+              <w:jc w:val="center"/>
+              <w:rPr>
+                <w:rFonts w:ascii="Times New Roman" w:hAnsi="Times New Roman" w:cs="Times New Roman"/>
+                <w:sz w:val="28"/>
+                <w:szCs w:val="28"/>
+                <w:lang w:val="ru-RU"/>
+              </w:rPr>
+            </w:pPr>
+            <w:r>
+              <w:rPr>
+                <w:rFonts w:ascii="Times New Roman" w:hAnsi="Times New Roman" w:cs="Times New Roman"/>
+                <w:sz w:val="28"/>
+                <w:szCs w:val="28"/>
+                <w:lang w:val="ru-RU"/>
+              </w:rPr>
+              <w:t>Полученный результат</w:t>
+            </w:r>
+          </w:p>
+        </w:tc>
+      </w:tr>
+      <w:tr>
+        <w:tc>
+          <w:tcPr>
+            <w:tcW w:w="3082" w:type="dxa"/>
+          </w:tcPr>
+          <w:p>
+            <w:pPr>
+              <w:rPr>
+                <w:rFonts w:ascii="Times New Roman" w:hAnsi="Times New Roman" w:cs="Times New Roman"/>
+                <w:sz w:val="28"/>
+                <w:szCs w:val="28"/>
+                <w:lang w:val="ru-RU"/>
+              </w:rPr>
+            </w:pPr>
+            <w:r>
+              <w:rPr>
+                <w:rFonts w:ascii="Times New Roman" w:hAnsi="Times New Roman" w:cs="Times New Roman"/>
+                <w:sz w:val="28"/>
+                <w:szCs w:val="28"/>
+                <w:lang w:val="ru-RU"/>
+              </w:rPr>
+              <w:lastRenderedPageBreak/>
+              <w:t>Загрузка аудиофайла в проект</w:t>
+            </w:r>
+          </w:p>
+        </w:tc>
+        <w:tc>
+          <w:tcPr>
+            <w:tcW w:w="3191" w:type="dxa"/>
+          </w:tcPr>
+          <w:p>
+            <w:pPr>
+              <w:rPr>
+                <w:rFonts w:ascii="Times New Roman" w:hAnsi="Times New Roman" w:cs="Times New Roman"/>
+                <w:sz w:val="28"/>
+                <w:szCs w:val="28"/>
+                <w:lang w:val="ru-RU"/>
+              </w:rPr>
+            </w:pPr>
+          </w:p>
+        </w:tc>
+        <w:tc>
+          <w:tcPr>
+            <w:tcW w:w="3083" w:type="dxa"/>
+          </w:tcPr>
+          <w:p>
+            <w:pPr>
+              <w:rPr>
+                <w:rFonts w:ascii="Times New Roman" w:hAnsi="Times New Roman" w:cs="Times New Roman"/>
+                <w:sz w:val="28"/>
+                <w:szCs w:val="28"/>
+                <w:lang w:val="ru-RU"/>
+              </w:rPr>
+            </w:pPr>
+          </w:p>
+        </w:tc>
+      </w:tr>
+      <w:tr>
+        <w:tc>
+          <w:tcPr>
+            <w:tcW w:w="3082" w:type="dxa"/>
+          </w:tcPr>
+          <w:p>
+            <w:pPr>
+              <w:rPr>
+                <w:rFonts w:ascii="Times New Roman" w:hAnsi="Times New Roman" w:cs="Times New Roman"/>
+                <w:sz w:val="28"/>
+                <w:szCs w:val="28"/>
+                <w:lang w:val="ru-RU"/>
+              </w:rPr>
+            </w:pPr>
+            <w:r>
+              <w:rPr>
+                <w:rFonts w:ascii="Times New Roman" w:hAnsi="Times New Roman" w:cs="Times New Roman"/>
+                <w:sz w:val="28"/>
+                <w:szCs w:val="28"/>
+                <w:lang w:val="ru-RU"/>
+              </w:rPr>
+              <w:t>Попытка загрузки несуществующего файла</w:t>
+            </w:r>
+          </w:p>
+        </w:tc>
+        <w:tc>
+          <w:tcPr>
+            <w:tcW w:w="3191" w:type="dxa"/>
+          </w:tcPr>
+          <w:p>
+            <w:pPr>
+              <w:rPr>
+                <w:rFonts w:ascii="Times New Roman" w:hAnsi="Times New Roman" w:cs="Times New Roman"/>
+                <w:sz w:val="28"/>
+                <w:szCs w:val="28"/>
+                <w:lang w:val="ru-RU"/>
+              </w:rPr>
+            </w:pPr>
+          </w:p>
+        </w:tc>
+        <w:tc>
+          <w:tcPr>
+            <w:tcW w:w="3083" w:type="dxa"/>
+          </w:tcPr>
+          <w:p>
+            <w:pPr>
+              <w:rPr>
+                <w:rFonts w:ascii="Times New Roman" w:hAnsi="Times New Roman" w:cs="Times New Roman"/>
+                <w:sz w:val="28"/>
+                <w:szCs w:val="28"/>
+                <w:lang w:val="ru-RU"/>
+              </w:rPr>
+            </w:pPr>
+          </w:p>
+        </w:tc>
+      </w:tr>
+      <w:tr>
+        <w:tc>
+          <w:tcPr>
+            <w:tcW w:w="3082" w:type="dxa"/>
+          </w:tcPr>
+          <w:p>
+            <w:pPr>
+              <w:rPr>
+                <w:rFonts w:ascii="Times New Roman" w:hAnsi="Times New Roman" w:cs="Times New Roman"/>
+                <w:sz w:val="28"/>
+                <w:szCs w:val="28"/>
+                <w:lang w:val="ru-RU"/>
+              </w:rPr>
+            </w:pPr>
+          </w:p>
+        </w:tc>
+        <w:tc>
+          <w:tcPr>
+            <w:tcW w:w="3191" w:type="dxa"/>
+          </w:tcPr>
+          <w:p>
+            <w:pPr>
+              <w:rPr>
+                <w:rFonts w:ascii="Times New Roman" w:hAnsi="Times New Roman" w:cs="Times New Roman"/>
+                <w:sz w:val="28"/>
+                <w:szCs w:val="28"/>
+                <w:lang w:val="ru-RU"/>
+              </w:rPr>
+            </w:pPr>
+          </w:p>
+        </w:tc>
+        <w:tc>
+          <w:tcPr>
+            <w:tcW w:w="3083" w:type="dxa"/>
+          </w:tcPr>
+          <w:p>
+            <w:pPr>
+              <w:rPr>
+                <w:rFonts w:ascii="Times New Roman" w:hAnsi="Times New Roman" w:cs="Times New Roman"/>
+                <w:sz w:val="28"/>
+                <w:szCs w:val="28"/>
+                <w:lang w:val="ru-RU"/>
+              </w:rPr>
+            </w:pPr>
+          </w:p>
+        </w:tc>
+      </w:tr>
+      <w:tr>
+        <w:tc>
+          <w:tcPr>
+            <w:tcW w:w="3082" w:type="dxa"/>
+          </w:tcPr>
+          <w:p>
+            <w:pPr>
+              <w:rPr>
+                <w:rFonts w:ascii="Times New Roman" w:hAnsi="Times New Roman" w:cs="Times New Roman"/>
+                <w:sz w:val="28"/>
+                <w:szCs w:val="28"/>
+                <w:lang w:val="ru-RU"/>
+              </w:rPr>
+            </w:pPr>
+          </w:p>
+        </w:tc>
+        <w:tc>
+          <w:tcPr>
+            <w:tcW w:w="3191" w:type="dxa"/>
+          </w:tcPr>
+          <w:p>
+            <w:pPr>
+              <w:rPr>
+                <w:rFonts w:ascii="Times New Roman" w:hAnsi="Times New Roman" w:cs="Times New Roman"/>
+                <w:sz w:val="28"/>
+                <w:szCs w:val="28"/>
+                <w:lang w:val="ru-RU"/>
+              </w:rPr>
+            </w:pPr>
+          </w:p>
+        </w:tc>
+        <w:tc>
+          <w:tcPr>
+            <w:tcW w:w="3083" w:type="dxa"/>
+          </w:tcPr>
+          <w:p>
+            <w:pPr>
+              <w:rPr>
+                <w:rFonts w:ascii="Times New Roman" w:hAnsi="Times New Roman" w:cs="Times New Roman"/>
+                <w:sz w:val="28"/>
+                <w:szCs w:val="28"/>
+                <w:lang w:val="ru-RU"/>
+              </w:rPr>
+            </w:pPr>
+          </w:p>
+        </w:tc>
+      </w:tr>
+    </w:tbl>
+    <w:p>
+      <w:pPr>
+        <w:spacing w:after="0"/>
+        <w:rPr>
+          <w:rFonts w:ascii="Times New Roman" w:hAnsi="Times New Roman" w:cs="Times New Roman"/>
+          <w:sz w:val="28"/>
+          <w:szCs w:val="28"/>
+          <w:lang w:val="ru-RU"/>
+        </w:rPr>
+      </w:pPr>
+    </w:p>
+    <w:p>
+      <w:pPr>
+        <w:rPr>
+          <w:rFonts w:ascii="Times New Roman" w:hAnsi="Times New Roman" w:cs="Times New Roman"/>
+          <w:sz w:val="28"/>
+          <w:szCs w:val="28"/>
+          <w:lang w:val="ru-RU"/>
+        </w:rPr>
+      </w:pPr>
+      <w:r>
+        <w:rPr>
+          <w:rFonts w:ascii="Times New Roman" w:hAnsi="Times New Roman" w:cs="Times New Roman"/>
+          <w:sz w:val="28"/>
+          <w:szCs w:val="28"/>
+          <w:lang w:val="ru-RU"/>
+        </w:rPr>
+        <w:br w:type="page"/>
+      </w:r>
+    </w:p>
+    <w:p>
+      <w:pPr>
+        <w:spacing w:after="0"/>
+        <w:ind w:firstLine="709"/>
+        <w:rPr>
+          <w:rFonts w:ascii="Times New Roman" w:hAnsi="Times New Roman" w:cs="Times New Roman"/>
+          <w:b/>
+          <w:color w:val="111111"/>
+          <w:sz w:val="28"/>
+          <w:szCs w:val="28"/>
+          <w:lang w:val="ru-RU"/>
+        </w:rPr>
+      </w:pPr>
+      <w:r>
+        <w:rPr>
+          <w:rFonts w:ascii="Times New Roman" w:hAnsi="Times New Roman" w:cs="Times New Roman"/>
+          <w:b/>
+          <w:color w:val="111111"/>
+          <w:sz w:val="28"/>
+          <w:szCs w:val="28"/>
+          <w:lang w:val="ru-RU"/>
+        </w:rPr>
+        <w:lastRenderedPageBreak/>
+        <w:t>6 РУКОВОДСТВО ПОЛЬЗОВАТЕЛЯ</w:t>
+      </w:r>
+    </w:p>
+    <w:p>
+      <w:pPr>
+        <w:spacing w:after="0"/>
+        <w:ind w:firstLine="709"/>
+        <w:rPr>
+          <w:rFonts w:ascii="Times New Roman" w:hAnsi="Times New Roman" w:cs="Times New Roman"/>
+          <w:color w:val="111111"/>
+          <w:sz w:val="28"/>
+          <w:szCs w:val="28"/>
+          <w:lang w:val="ru-RU"/>
+        </w:rPr>
+      </w:pPr>
+    </w:p>
+    <w:p>
+      <w:pPr>
+        <w:spacing w:after="0"/>
+        <w:ind w:firstLine="709"/>
+        <w:rPr>
+          <w:rFonts w:ascii="Times New Roman" w:hAnsi="Times New Roman" w:cs="Times New Roman"/>
+          <w:b/>
+          <w:color w:val="111111"/>
+          <w:sz w:val="28"/>
+          <w:szCs w:val="28"/>
+          <w:lang w:val="ru-RU"/>
+        </w:rPr>
+      </w:pPr>
+      <w:r>
+        <w:rPr>
+          <w:rFonts w:ascii="Times New Roman" w:hAnsi="Times New Roman" w:cs="Times New Roman"/>
+          <w:b/>
+          <w:color w:val="111111"/>
+          <w:sz w:val="28"/>
+          <w:szCs w:val="28"/>
+          <w:lang w:val="ru-RU"/>
+        </w:rPr>
+        <w:t>6.1</w:t>
+      </w:r>
+      <w:r>
+        <w:rPr>
+          <w:rFonts w:ascii="Times New Roman" w:hAnsi="Times New Roman" w:cs="Times New Roman"/>
+          <w:b/>
+          <w:color w:val="111111"/>
+          <w:sz w:val="28"/>
+          <w:szCs w:val="28"/>
+          <w:lang w:val="ru-RU"/>
+        </w:rPr>
+        <w:t> Системные требования</w:t>
+      </w:r>
+    </w:p>
+    <w:p>
+      <w:pPr>
+        <w:spacing w:after="0"/>
+        <w:ind w:firstLine="709"/>
+        <w:rPr>
+          <w:rFonts w:ascii="Times New Roman" w:hAnsi="Times New Roman" w:cs="Times New Roman"/>
+          <w:color w:val="111111"/>
+          <w:sz w:val="28"/>
+          <w:szCs w:val="28"/>
+          <w:lang w:val="ru-RU"/>
+        </w:rPr>
+      </w:pPr>
+    </w:p>
+    <w:p>
+      <w:pPr>
+        <w:spacing w:after="0"/>
+        <w:ind w:firstLine="709"/>
+        <w:jc w:val="both"/>
+        <w:rPr>
+          <w:rFonts w:ascii="Times New Roman" w:hAnsi="Times New Roman" w:cs="Times New Roman"/>
+          <w:sz w:val="28"/>
+          <w:szCs w:val="28"/>
+          <w:lang w:val="ru-RU"/>
+        </w:rPr>
+      </w:pPr>
+      <w:r>
+        <w:rPr>
+          <w:rFonts w:ascii="Times New Roman" w:hAnsi="Times New Roman" w:cs="Times New Roman"/>
+          <w:sz w:val="28"/>
+          <w:szCs w:val="28"/>
+          <w:lang w:val="ru-RU"/>
+        </w:rPr>
+        <w:t>Для работы программного средства необходимо любое устройство</w:t>
+      </w:r>
+      <w:r>
+        <w:rPr>
+          <w:rFonts w:ascii="Times New Roman" w:hAnsi="Times New Roman" w:cs="Times New Roman"/>
+          <w:sz w:val="28"/>
+          <w:szCs w:val="28"/>
+          <w:lang w:val="ru-RU"/>
+        </w:rPr>
+        <w:t>, соответствующее следующим системным требованиям:</w:t>
+      </w:r>
+    </w:p>
+    <w:p>
+      <w:pPr>
+        <w:spacing w:after="0"/>
+        <w:ind w:firstLine="709"/>
+        <w:jc w:val="both"/>
+        <w:rPr>
+          <w:rFonts w:ascii="Times New Roman" w:hAnsi="Times New Roman" w:cs="Times New Roman"/>
+          <w:sz w:val="28"/>
+          <w:szCs w:val="28"/>
+          <w:lang w:val="ru-RU"/>
+        </w:rPr>
+      </w:pPr>
+      <w:r>
+        <w:rPr>
+          <w:rFonts w:ascii="Times New Roman" w:hAnsi="Times New Roman" w:cs="Times New Roman"/>
+          <w:sz w:val="28"/>
+          <w:szCs w:val="28"/>
+          <w:lang w:val="ru-RU"/>
+        </w:rPr>
+        <w:t>Минимальные требования к программному обеспечению:</w:t>
+      </w:r>
+    </w:p>
+    <w:p>
+      <w:pPr>
+        <w:spacing w:after="0"/>
+        <w:ind w:firstLine="709"/>
+        <w:jc w:val="both"/>
+        <w:rPr>
+          <w:rFonts w:ascii="Times New Roman" w:hAnsi="Times New Roman" w:cs="Times New Roman"/>
+          <w:sz w:val="28"/>
+          <w:szCs w:val="28"/>
+          <w:lang w:val="ru-RU"/>
+        </w:rPr>
+      </w:pPr>
+      <w:r>
+        <w:rPr>
+          <w:rFonts w:ascii="Times New Roman" w:hAnsi="Times New Roman" w:cs="Times New Roman"/>
+          <w:sz w:val="28"/>
+          <w:szCs w:val="28"/>
+          <w:lang w:val="ru-RU"/>
+        </w:rPr>
+        <w:t xml:space="preserve">– </w:t>
+      </w:r>
+      <w:r>
+        <w:rPr>
+          <w:rFonts w:ascii="Times New Roman" w:hAnsi="Times New Roman" w:cs="Times New Roman"/>
+          <w:sz w:val="28"/>
+          <w:szCs w:val="28"/>
+          <w:lang w:val="ru-RU"/>
+        </w:rPr>
+        <w:t>о</w:t>
+      </w:r>
+      <w:r>
+        <w:rPr>
+          <w:rFonts w:ascii="Times New Roman" w:hAnsi="Times New Roman" w:cs="Times New Roman"/>
+          <w:sz w:val="28"/>
+          <w:szCs w:val="28"/>
+          <w:lang w:val="ru-RU"/>
+        </w:rPr>
+        <w:t>перационная система</w:t>
+      </w:r>
+      <w:r>
+        <w:rPr>
+          <w:rFonts w:ascii="Times New Roman" w:hAnsi="Times New Roman" w:cs="Times New Roman"/>
+          <w:sz w:val="28"/>
+          <w:szCs w:val="28"/>
+          <w:lang w:val="ru-RU"/>
+        </w:rPr>
+        <w:t>:</w:t>
+      </w:r>
+      <w:r>
+        <w:rPr>
+          <w:rFonts w:ascii="Times New Roman" w:hAnsi="Times New Roman" w:cs="Times New Roman"/>
+          <w:sz w:val="28"/>
+          <w:szCs w:val="28"/>
+          <w:lang w:val="ru-RU"/>
+        </w:rPr>
+        <w:t xml:space="preserve"> </w:t>
+      </w:r>
+      <w:r>
+        <w:rPr>
+          <w:rFonts w:ascii="Times New Roman" w:hAnsi="Times New Roman" w:cs="Times New Roman"/>
+          <w:sz w:val="28"/>
+          <w:szCs w:val="28"/>
+        </w:rPr>
+        <w:t>Windows</w:t>
+      </w:r>
+      <w:r>
+        <w:rPr>
+          <w:rFonts w:ascii="Times New Roman" w:hAnsi="Times New Roman" w:cs="Times New Roman"/>
+          <w:sz w:val="28"/>
+          <w:szCs w:val="28"/>
+          <w:lang w:val="ru-RU"/>
+        </w:rPr>
+        <w:t xml:space="preserve"> 7;</w:t>
+      </w:r>
+    </w:p>
+    <w:p>
+      <w:pPr>
+        <w:spacing w:after="0"/>
+        <w:ind w:firstLine="709"/>
+        <w:jc w:val="both"/>
+        <w:rPr>
+          <w:rFonts w:ascii="Times New Roman" w:hAnsi="Times New Roman" w:cs="Times New Roman"/>
+          <w:sz w:val="28"/>
+          <w:szCs w:val="28"/>
+        </w:rPr>
+      </w:pPr>
+      <w:r>
+        <w:rPr>
+          <w:rFonts w:ascii="Times New Roman" w:hAnsi="Times New Roman" w:cs="Times New Roman"/>
+          <w:sz w:val="28"/>
+          <w:szCs w:val="28"/>
+        </w:rPr>
+        <w:t xml:space="preserve">– </w:t>
+      </w:r>
+      <w:r>
+        <w:rPr>
+          <w:rFonts w:ascii="Times New Roman" w:hAnsi="Times New Roman" w:cs="Times New Roman"/>
+          <w:sz w:val="28"/>
+          <w:szCs w:val="28"/>
+        </w:rPr>
+        <w:t>Direct Runtime</w:t>
+      </w:r>
+      <w:r>
+        <w:rPr>
+          <w:rFonts w:ascii="Times New Roman" w:hAnsi="Times New Roman" w:cs="Times New Roman"/>
+          <w:sz w:val="28"/>
+          <w:szCs w:val="28"/>
+        </w:rPr>
+        <w:t xml:space="preserve">: </w:t>
+      </w:r>
+      <w:r>
+        <w:rPr>
+          <w:rFonts w:ascii="Times New Roman" w:hAnsi="Times New Roman" w:cs="Times New Roman"/>
+          <w:sz w:val="28"/>
+          <w:szCs w:val="28"/>
+        </w:rPr>
+        <w:t>DirectX End–User Runtimes (June 2010)</w:t>
+      </w:r>
+      <w:r>
+        <w:rPr>
+          <w:rFonts w:ascii="Times New Roman" w:hAnsi="Times New Roman" w:cs="Times New Roman"/>
+          <w:sz w:val="28"/>
+          <w:szCs w:val="28"/>
+        </w:rPr>
+        <w:t xml:space="preserve"> </w:t>
+      </w:r>
+      <w:r>
+        <w:rPr>
+          <w:rFonts w:ascii="Times New Roman" w:hAnsi="Times New Roman" w:cs="Times New Roman"/>
+          <w:sz w:val="28"/>
+          <w:szCs w:val="28"/>
+          <w:lang w:val="ru-RU"/>
+        </w:rPr>
+        <w:t>или</w:t>
+      </w:r>
+      <w:r>
+        <w:rPr>
+          <w:rFonts w:ascii="Times New Roman" w:hAnsi="Times New Roman" w:cs="Times New Roman"/>
+          <w:sz w:val="28"/>
+          <w:szCs w:val="28"/>
+        </w:rPr>
+        <w:t xml:space="preserve"> </w:t>
+      </w:r>
+      <w:r>
+        <w:rPr>
+          <w:rFonts w:ascii="Times New Roman" w:hAnsi="Times New Roman" w:cs="Times New Roman"/>
+          <w:sz w:val="28"/>
+          <w:szCs w:val="28"/>
+          <w:lang w:val="ru-RU"/>
+        </w:rPr>
+        <w:t>более</w:t>
+      </w:r>
+      <w:r>
+        <w:rPr>
+          <w:rFonts w:ascii="Times New Roman" w:hAnsi="Times New Roman" w:cs="Times New Roman"/>
+          <w:sz w:val="28"/>
+          <w:szCs w:val="28"/>
+        </w:rPr>
+        <w:t xml:space="preserve"> </w:t>
+      </w:r>
+      <w:r>
+        <w:rPr>
+          <w:rFonts w:ascii="Times New Roman" w:hAnsi="Times New Roman" w:cs="Times New Roman"/>
+          <w:sz w:val="28"/>
+          <w:szCs w:val="28"/>
+          <w:lang w:val="ru-RU"/>
+        </w:rPr>
+        <w:t>новые</w:t>
+      </w:r>
+      <w:r>
+        <w:rPr>
+          <w:rFonts w:ascii="Times New Roman" w:hAnsi="Times New Roman" w:cs="Times New Roman"/>
+          <w:sz w:val="28"/>
+          <w:szCs w:val="28"/>
+        </w:rPr>
+        <w:t xml:space="preserve"> </w:t>
+      </w:r>
+      <w:r>
+        <w:rPr>
+          <w:rFonts w:ascii="Times New Roman" w:hAnsi="Times New Roman" w:cs="Times New Roman"/>
+          <w:sz w:val="28"/>
+          <w:szCs w:val="28"/>
+          <w:lang w:val="ru-RU"/>
+        </w:rPr>
+        <w:t>версии</w:t>
+      </w:r>
+      <w:r>
+        <w:rPr>
+          <w:rFonts w:ascii="Times New Roman" w:hAnsi="Times New Roman" w:cs="Times New Roman"/>
+          <w:sz w:val="28"/>
+          <w:szCs w:val="28"/>
+        </w:rPr>
+        <w:t>;</w:t>
+      </w:r>
+    </w:p>
+    <w:p>
+      <w:pPr>
+        <w:spacing w:after="0"/>
+        <w:ind w:firstLine="709"/>
+        <w:jc w:val="both"/>
+        <w:rPr>
+          <w:rFonts w:ascii="Times New Roman" w:hAnsi="Times New Roman" w:cs="Times New Roman"/>
+          <w:sz w:val="28"/>
+          <w:szCs w:val="28"/>
+          <w:lang w:val="ru-RU"/>
+        </w:rPr>
+      </w:pPr>
+      <w:r>
+        <w:rPr>
+          <w:rFonts w:ascii="Times New Roman" w:hAnsi="Times New Roman" w:cs="Times New Roman"/>
+          <w:sz w:val="28"/>
+          <w:szCs w:val="28"/>
+          <w:lang w:val="ru-RU"/>
+        </w:rPr>
+        <w:t xml:space="preserve">Рекомендуемые </w:t>
+      </w:r>
+      <w:r>
+        <w:rPr>
+          <w:rFonts w:ascii="Times New Roman" w:hAnsi="Times New Roman" w:cs="Times New Roman"/>
+          <w:sz w:val="28"/>
+          <w:szCs w:val="28"/>
+          <w:lang w:val="ru-RU"/>
+        </w:rPr>
+        <w:t>характеристики обор</w:t>
+      </w:r>
+      <w:r>
+        <w:rPr>
+          <w:rFonts w:ascii="Times New Roman" w:hAnsi="Times New Roman" w:cs="Times New Roman"/>
+          <w:sz w:val="28"/>
+          <w:szCs w:val="28"/>
+          <w:lang w:val="ru-RU"/>
+        </w:rPr>
+        <w:t>удования:</w:t>
+      </w:r>
+    </w:p>
+    <w:p>
+      <w:pPr>
+        <w:spacing w:after="0"/>
+        <w:ind w:firstLine="709"/>
+        <w:jc w:val="both"/>
+        <w:rPr>
+          <w:rFonts w:ascii="Times New Roman" w:hAnsi="Times New Roman" w:cs="Times New Roman"/>
+          <w:sz w:val="28"/>
+          <w:szCs w:val="28"/>
+          <w:lang w:val="ru-RU"/>
+        </w:rPr>
+      </w:pPr>
+      <w:r>
+        <w:rPr>
+          <w:rFonts w:ascii="Times New Roman" w:hAnsi="Times New Roman" w:cs="Times New Roman"/>
+          <w:sz w:val="28"/>
+          <w:szCs w:val="28"/>
+          <w:lang w:val="ru-RU"/>
+        </w:rPr>
+        <w:t xml:space="preserve">– </w:t>
+      </w:r>
+      <w:r>
+        <w:rPr>
+          <w:rFonts w:ascii="Times New Roman" w:hAnsi="Times New Roman" w:cs="Times New Roman"/>
+          <w:sz w:val="28"/>
+          <w:szCs w:val="28"/>
+          <w:lang w:val="ru-RU"/>
+        </w:rPr>
+        <w:t>о</w:t>
+      </w:r>
+      <w:r>
+        <w:rPr>
+          <w:rFonts w:ascii="Times New Roman" w:hAnsi="Times New Roman" w:cs="Times New Roman"/>
+          <w:sz w:val="28"/>
+          <w:szCs w:val="28"/>
+          <w:lang w:val="ru-RU"/>
+        </w:rPr>
+        <w:t>перационная система</w:t>
+      </w:r>
+      <w:r>
+        <w:rPr>
+          <w:rFonts w:ascii="Times New Roman" w:hAnsi="Times New Roman" w:cs="Times New Roman"/>
+          <w:sz w:val="28"/>
+          <w:szCs w:val="28"/>
+          <w:lang w:val="ru-RU"/>
+        </w:rPr>
+        <w:t>:</w:t>
+      </w:r>
+      <w:r>
+        <w:rPr>
+          <w:rFonts w:ascii="Times New Roman" w:hAnsi="Times New Roman" w:cs="Times New Roman"/>
+          <w:sz w:val="28"/>
+          <w:szCs w:val="28"/>
+          <w:lang w:val="ru-RU"/>
+        </w:rPr>
+        <w:t xml:space="preserve"> </w:t>
+      </w:r>
+      <w:r>
+        <w:rPr>
+          <w:rFonts w:ascii="Times New Roman" w:hAnsi="Times New Roman" w:cs="Times New Roman"/>
+          <w:sz w:val="28"/>
+          <w:szCs w:val="28"/>
+        </w:rPr>
+        <w:t>Windows</w:t>
+      </w:r>
+      <w:r>
+        <w:rPr>
+          <w:rFonts w:ascii="Times New Roman" w:hAnsi="Times New Roman" w:cs="Times New Roman"/>
+          <w:sz w:val="28"/>
+          <w:szCs w:val="28"/>
+          <w:lang w:val="ru-RU"/>
+        </w:rPr>
+        <w:t xml:space="preserve"> 10 </w:t>
+      </w:r>
+      <w:r>
+        <w:rPr>
+          <w:rFonts w:ascii="Times New Roman" w:hAnsi="Times New Roman" w:cs="Times New Roman"/>
+          <w:sz w:val="28"/>
+          <w:szCs w:val="28"/>
+          <w:lang w:val="ru-RU"/>
+        </w:rPr>
+        <w:t>64–</w:t>
+      </w:r>
+      <w:r>
+        <w:rPr>
+          <w:rFonts w:ascii="Times New Roman" w:hAnsi="Times New Roman" w:cs="Times New Roman"/>
+          <w:sz w:val="28"/>
+          <w:szCs w:val="28"/>
+        </w:rPr>
+        <w:t>bit</w:t>
+      </w:r>
+      <w:r>
+        <w:rPr>
+          <w:rFonts w:ascii="Times New Roman" w:hAnsi="Times New Roman" w:cs="Times New Roman"/>
+          <w:sz w:val="28"/>
+          <w:szCs w:val="28"/>
+          <w:lang w:val="ru-RU"/>
+        </w:rPr>
+        <w:t>;</w:t>
+      </w:r>
+    </w:p>
+    <w:p>
+      <w:pPr>
+        <w:spacing w:after="0"/>
+        <w:ind w:firstLine="709"/>
+        <w:jc w:val="both"/>
+        <w:rPr>
+          <w:rFonts w:ascii="Times New Roman" w:hAnsi="Times New Roman" w:cs="Times New Roman"/>
+          <w:sz w:val="28"/>
+          <w:szCs w:val="28"/>
+          <w:lang w:val="ru-RU"/>
+        </w:rPr>
+      </w:pPr>
+      <w:r>
+        <w:rPr>
+          <w:rFonts w:ascii="Times New Roman" w:hAnsi="Times New Roman" w:cs="Times New Roman"/>
+          <w:sz w:val="28"/>
+          <w:szCs w:val="28"/>
+          <w:lang w:val="ru-RU"/>
+        </w:rPr>
+        <w:t xml:space="preserve">– </w:t>
+      </w:r>
+      <w:r>
+        <w:rPr>
+          <w:rFonts w:ascii="Times New Roman" w:hAnsi="Times New Roman" w:cs="Times New Roman"/>
+          <w:sz w:val="28"/>
+          <w:szCs w:val="28"/>
+          <w:lang w:val="ru-RU"/>
+        </w:rPr>
+        <w:t>процессор</w:t>
+      </w:r>
+      <w:r>
+        <w:rPr>
+          <w:rFonts w:ascii="Times New Roman" w:hAnsi="Times New Roman" w:cs="Times New Roman"/>
+          <w:sz w:val="28"/>
+          <w:szCs w:val="28"/>
+          <w:lang w:val="ru-RU"/>
+        </w:rPr>
+        <w:t xml:space="preserve">: </w:t>
+      </w:r>
+      <w:r>
+        <w:rPr>
+          <w:rFonts w:ascii="Times New Roman" w:hAnsi="Times New Roman" w:cs="Times New Roman"/>
+          <w:sz w:val="28"/>
+          <w:szCs w:val="28"/>
+        </w:rPr>
+        <w:t>Quad</w:t>
+      </w:r>
+      <w:r>
+        <w:rPr>
+          <w:rFonts w:ascii="Times New Roman" w:hAnsi="Times New Roman" w:cs="Times New Roman"/>
+          <w:sz w:val="28"/>
+          <w:szCs w:val="28"/>
+          <w:lang w:val="ru-RU"/>
+        </w:rPr>
+        <w:t>–</w:t>
+      </w:r>
+      <w:r>
+        <w:rPr>
+          <w:rFonts w:ascii="Times New Roman" w:hAnsi="Times New Roman" w:cs="Times New Roman"/>
+          <w:sz w:val="28"/>
+          <w:szCs w:val="28"/>
+        </w:rPr>
+        <w:t>Core</w:t>
+      </w:r>
+      <w:r>
+        <w:rPr>
+          <w:rFonts w:ascii="Times New Roman" w:hAnsi="Times New Roman" w:cs="Times New Roman"/>
+          <w:sz w:val="28"/>
+          <w:szCs w:val="28"/>
+          <w:lang w:val="ru-RU"/>
+        </w:rPr>
+        <w:t xml:space="preserve"> </w:t>
+      </w:r>
+      <w:r>
+        <w:rPr>
+          <w:rFonts w:ascii="Times New Roman" w:hAnsi="Times New Roman" w:cs="Times New Roman"/>
+          <w:sz w:val="28"/>
+          <w:szCs w:val="28"/>
+        </w:rPr>
+        <w:t>Intel</w:t>
+      </w:r>
+      <w:r>
+        <w:rPr>
+          <w:rFonts w:ascii="Times New Roman" w:hAnsi="Times New Roman" w:cs="Times New Roman"/>
+          <w:sz w:val="28"/>
+          <w:szCs w:val="28"/>
+          <w:lang w:val="ru-RU"/>
+        </w:rPr>
+        <w:t xml:space="preserve"> </w:t>
+      </w:r>
+      <w:r>
+        <w:rPr>
+          <w:rFonts w:ascii="Times New Roman" w:hAnsi="Times New Roman" w:cs="Times New Roman"/>
+          <w:sz w:val="28"/>
+          <w:szCs w:val="28"/>
+          <w:lang w:val="ru-RU"/>
+        </w:rPr>
+        <w:t xml:space="preserve">или </w:t>
+      </w:r>
+      <w:r>
+        <w:rPr>
+          <w:rFonts w:ascii="Times New Roman" w:hAnsi="Times New Roman" w:cs="Times New Roman"/>
+          <w:sz w:val="28"/>
+          <w:szCs w:val="28"/>
+        </w:rPr>
+        <w:t>AMD</w:t>
+      </w:r>
+      <w:r>
+        <w:rPr>
+          <w:rFonts w:ascii="Times New Roman" w:hAnsi="Times New Roman" w:cs="Times New Roman"/>
+          <w:sz w:val="28"/>
+          <w:szCs w:val="28"/>
+          <w:lang w:val="ru-RU"/>
+        </w:rPr>
+        <w:t xml:space="preserve">, </w:t>
+      </w:r>
+      <w:r>
+        <w:rPr>
+          <w:rFonts w:ascii="Times New Roman" w:hAnsi="Times New Roman" w:cs="Times New Roman"/>
+          <w:sz w:val="28"/>
+          <w:szCs w:val="28"/>
+          <w:lang w:val="ru-RU"/>
+        </w:rPr>
+        <w:t xml:space="preserve">2.5 </w:t>
+      </w:r>
+      <w:r>
+        <w:rPr>
+          <w:rFonts w:ascii="Times New Roman" w:hAnsi="Times New Roman" w:cs="Times New Roman"/>
+          <w:sz w:val="28"/>
+          <w:szCs w:val="28"/>
+        </w:rPr>
+        <w:t>GHz</w:t>
+      </w:r>
+      <w:r>
+        <w:rPr>
+          <w:rFonts w:ascii="Times New Roman" w:hAnsi="Times New Roman" w:cs="Times New Roman"/>
+          <w:sz w:val="28"/>
+          <w:szCs w:val="28"/>
+          <w:lang w:val="ru-RU"/>
+        </w:rPr>
+        <w:t xml:space="preserve"> </w:t>
+      </w:r>
+      <w:r>
+        <w:rPr>
+          <w:rFonts w:ascii="Times New Roman" w:hAnsi="Times New Roman" w:cs="Times New Roman"/>
+          <w:sz w:val="28"/>
+          <w:szCs w:val="28"/>
+          <w:lang w:val="ru-RU"/>
+        </w:rPr>
+        <w:t>или быстрее</w:t>
+      </w:r>
+      <w:r>
+        <w:rPr>
+          <w:rFonts w:ascii="Times New Roman" w:hAnsi="Times New Roman" w:cs="Times New Roman"/>
+          <w:sz w:val="28"/>
+          <w:szCs w:val="28"/>
+          <w:lang w:val="ru-RU"/>
+        </w:rPr>
+        <w:t>;</w:t>
+      </w:r>
+    </w:p>
+    <w:p>
+      <w:pPr>
+        <w:spacing w:after="0"/>
+        <w:ind w:firstLine="709"/>
+        <w:jc w:val="both"/>
+        <w:rPr>
+          <w:rFonts w:ascii="Times New Roman" w:hAnsi="Times New Roman" w:cs="Times New Roman"/>
+          <w:sz w:val="28"/>
+          <w:szCs w:val="28"/>
+          <w:lang w:val="ru-RU"/>
+        </w:rPr>
+      </w:pPr>
+      <w:r>
+        <w:rPr>
+          <w:rFonts w:ascii="Times New Roman" w:hAnsi="Times New Roman" w:cs="Times New Roman"/>
+          <w:sz w:val="28"/>
+          <w:szCs w:val="28"/>
+          <w:lang w:val="ru-RU"/>
+        </w:rPr>
+        <w:t xml:space="preserve">– </w:t>
+      </w:r>
+      <w:r>
+        <w:rPr>
+          <w:rFonts w:ascii="Times New Roman" w:hAnsi="Times New Roman" w:cs="Times New Roman"/>
+          <w:sz w:val="28"/>
+          <w:szCs w:val="28"/>
+          <w:lang w:val="ru-RU"/>
+        </w:rPr>
+        <w:t>память: 8</w:t>
+      </w:r>
+      <w:r>
+        <w:rPr>
+          <w:rFonts w:ascii="Times New Roman" w:hAnsi="Times New Roman" w:cs="Times New Roman"/>
+          <w:sz w:val="28"/>
+          <w:szCs w:val="28"/>
+          <w:lang w:val="ru-RU"/>
+        </w:rPr>
+        <w:t xml:space="preserve"> </w:t>
+      </w:r>
+      <w:r>
+        <w:rPr>
+          <w:rFonts w:ascii="Times New Roman" w:hAnsi="Times New Roman" w:cs="Times New Roman"/>
+          <w:sz w:val="28"/>
+          <w:szCs w:val="28"/>
+        </w:rPr>
+        <w:t>GB</w:t>
+      </w:r>
+      <w:r>
+        <w:rPr>
+          <w:rFonts w:ascii="Times New Roman" w:hAnsi="Times New Roman" w:cs="Times New Roman"/>
+          <w:sz w:val="28"/>
+          <w:szCs w:val="28"/>
+          <w:lang w:val="ru-RU"/>
+        </w:rPr>
+        <w:t xml:space="preserve"> </w:t>
+      </w:r>
+      <w:r>
+        <w:rPr>
+          <w:rFonts w:ascii="Times New Roman" w:hAnsi="Times New Roman" w:cs="Times New Roman"/>
+          <w:sz w:val="28"/>
+          <w:szCs w:val="28"/>
+        </w:rPr>
+        <w:t>RAM</w:t>
+      </w:r>
+      <w:r>
+        <w:rPr>
+          <w:rFonts w:ascii="Times New Roman" w:hAnsi="Times New Roman" w:cs="Times New Roman"/>
+          <w:sz w:val="28"/>
+          <w:szCs w:val="28"/>
+          <w:lang w:val="ru-RU"/>
+        </w:rPr>
+        <w:t xml:space="preserve"> </w:t>
+      </w:r>
+      <w:r>
+        <w:rPr>
+          <w:rFonts w:ascii="Times New Roman" w:hAnsi="Times New Roman" w:cs="Times New Roman"/>
+          <w:sz w:val="28"/>
+          <w:szCs w:val="28"/>
+          <w:lang w:val="ru-RU"/>
+        </w:rPr>
+        <w:t>или более</w:t>
+      </w:r>
+      <w:r>
+        <w:rPr>
+          <w:rFonts w:ascii="Times New Roman" w:hAnsi="Times New Roman" w:cs="Times New Roman"/>
+          <w:sz w:val="28"/>
+          <w:szCs w:val="28"/>
+          <w:lang w:val="ru-RU"/>
+        </w:rPr>
+        <w:t>;</w:t>
+      </w:r>
+    </w:p>
+    <w:p>
+      <w:pPr>
+        <w:spacing w:after="0"/>
+        <w:ind w:firstLine="709"/>
+        <w:jc w:val="both"/>
+        <w:rPr>
+          <w:rFonts w:ascii="Times New Roman" w:hAnsi="Times New Roman" w:cs="Times New Roman"/>
+          <w:sz w:val="28"/>
+          <w:szCs w:val="28"/>
+          <w:lang w:val="ru-RU"/>
+        </w:rPr>
+      </w:pPr>
+      <w:r>
+        <w:rPr>
+          <w:rFonts w:ascii="Times New Roman" w:hAnsi="Times New Roman" w:cs="Times New Roman"/>
+          <w:sz w:val="28"/>
+          <w:szCs w:val="28"/>
+          <w:lang w:val="ru-RU"/>
+        </w:rPr>
+        <w:t xml:space="preserve">– </w:t>
+      </w:r>
+      <w:r>
+        <w:rPr>
+          <w:rFonts w:ascii="Times New Roman" w:hAnsi="Times New Roman" w:cs="Times New Roman"/>
+          <w:sz w:val="28"/>
+          <w:szCs w:val="28"/>
+          <w:lang w:val="ru-RU"/>
+        </w:rPr>
+        <w:t>видеокарта/</w:t>
+      </w:r>
+      <w:r>
+        <w:rPr>
+          <w:rFonts w:ascii="Times New Roman" w:hAnsi="Times New Roman" w:cs="Times New Roman"/>
+          <w:sz w:val="28"/>
+          <w:szCs w:val="28"/>
+        </w:rPr>
+        <w:t>DirectX</w:t>
+      </w:r>
+      <w:r>
+        <w:rPr>
+          <w:rFonts w:ascii="Times New Roman" w:hAnsi="Times New Roman" w:cs="Times New Roman"/>
+          <w:sz w:val="28"/>
+          <w:szCs w:val="28"/>
+          <w:lang w:val="ru-RU"/>
+        </w:rPr>
+        <w:t xml:space="preserve"> </w:t>
+      </w:r>
+      <w:r>
+        <w:rPr>
+          <w:rFonts w:ascii="Times New Roman" w:hAnsi="Times New Roman" w:cs="Times New Roman"/>
+          <w:sz w:val="28"/>
+          <w:szCs w:val="28"/>
+          <w:lang w:val="ru-RU"/>
+        </w:rPr>
+        <w:t>версия</w:t>
+      </w:r>
+      <w:r>
+        <w:rPr>
+          <w:rFonts w:ascii="Times New Roman" w:hAnsi="Times New Roman" w:cs="Times New Roman"/>
+          <w:sz w:val="28"/>
+          <w:szCs w:val="28"/>
+          <w:lang w:val="ru-RU"/>
+        </w:rPr>
+        <w:t>:</w:t>
+      </w:r>
+      <w:r>
+        <w:rPr>
+          <w:rFonts w:ascii="Times New Roman" w:hAnsi="Times New Roman" w:cs="Times New Roman"/>
+          <w:sz w:val="28"/>
+          <w:szCs w:val="28"/>
+        </w:rPr>
+        <w:t>DirectX</w:t>
+      </w:r>
+      <w:r>
+        <w:rPr>
+          <w:rFonts w:ascii="Times New Roman" w:hAnsi="Times New Roman" w:cs="Times New Roman"/>
+          <w:sz w:val="28"/>
+          <w:szCs w:val="28"/>
+          <w:lang w:val="ru-RU"/>
+        </w:rPr>
+        <w:t xml:space="preserve"> 11 </w:t>
+      </w:r>
+      <w:r>
+        <w:rPr>
+          <w:rFonts w:ascii="Times New Roman" w:hAnsi="Times New Roman" w:cs="Times New Roman"/>
+          <w:sz w:val="28"/>
+          <w:szCs w:val="28"/>
+          <w:lang w:val="ru-RU"/>
+        </w:rPr>
+        <w:t xml:space="preserve">или </w:t>
+      </w:r>
+      <w:r>
+        <w:rPr>
+          <w:rFonts w:ascii="Times New Roman" w:hAnsi="Times New Roman" w:cs="Times New Roman"/>
+          <w:sz w:val="28"/>
+          <w:szCs w:val="28"/>
+        </w:rPr>
+        <w:t>DirectX</w:t>
+      </w:r>
+      <w:r>
+        <w:rPr>
+          <w:rFonts w:ascii="Times New Roman" w:hAnsi="Times New Roman" w:cs="Times New Roman"/>
+          <w:sz w:val="28"/>
+          <w:szCs w:val="28"/>
+          <w:lang w:val="ru-RU"/>
+        </w:rPr>
+        <w:t xml:space="preserve"> 12 </w:t>
+      </w:r>
+      <w:r>
+        <w:rPr>
+          <w:rFonts w:ascii="Times New Roman" w:hAnsi="Times New Roman" w:cs="Times New Roman"/>
+          <w:sz w:val="28"/>
+          <w:szCs w:val="28"/>
+          <w:lang w:val="ru-RU"/>
+        </w:rPr>
+        <w:t>совместимая видеокарта</w:t>
+      </w:r>
+      <w:r>
+        <w:rPr>
+          <w:rFonts w:ascii="Times New Roman" w:hAnsi="Times New Roman" w:cs="Times New Roman"/>
+          <w:sz w:val="28"/>
+          <w:szCs w:val="28"/>
+          <w:lang w:val="ru-RU"/>
+        </w:rPr>
+        <w:t>;</w:t>
+      </w:r>
+    </w:p>
+    <w:p>
+      <w:pPr>
+        <w:spacing w:after="0"/>
+        <w:ind w:firstLine="709"/>
+        <w:jc w:val="both"/>
+        <w:rPr>
+          <w:rFonts w:ascii="Times New Roman" w:hAnsi="Times New Roman" w:cs="Times New Roman"/>
+          <w:sz w:val="28"/>
+          <w:szCs w:val="28"/>
+          <w:lang w:val="ru-RU"/>
+        </w:rPr>
+      </w:pPr>
+      <w:r>
+        <w:rPr>
+          <w:rFonts w:ascii="Times New Roman" w:hAnsi="Times New Roman" w:cs="Times New Roman"/>
+          <w:sz w:val="28"/>
+          <w:szCs w:val="28"/>
+          <w:lang w:val="ru-RU"/>
+        </w:rPr>
+        <w:t xml:space="preserve">Кроме того, для запуска приложения может понадобиться наличие установленных библиотек </w:t>
+      </w:r>
+      <w:r>
+        <w:rPr>
+          <w:rFonts w:ascii="Times New Roman" w:hAnsi="Times New Roman" w:cs="Times New Roman"/>
+          <w:sz w:val="28"/>
+          <w:szCs w:val="28"/>
+        </w:rPr>
+        <w:t>Visual</w:t>
+      </w:r>
+      <w:r>
+        <w:rPr>
+          <w:rFonts w:ascii="Times New Roman" w:hAnsi="Times New Roman" w:cs="Times New Roman"/>
+          <w:sz w:val="28"/>
+          <w:szCs w:val="28"/>
+          <w:lang w:val="ru-RU"/>
+        </w:rPr>
+        <w:t xml:space="preserve"> C++ </w:t>
+      </w:r>
+      <w:r>
+        <w:rPr>
+          <w:rFonts w:ascii="Times New Roman" w:hAnsi="Times New Roman" w:cs="Times New Roman"/>
+          <w:sz w:val="28"/>
+          <w:szCs w:val="28"/>
+        </w:rPr>
+        <w:t>Redistributable</w:t>
+      </w:r>
+      <w:r>
+        <w:rPr>
+          <w:rFonts w:ascii="Times New Roman" w:hAnsi="Times New Roman" w:cs="Times New Roman"/>
+          <w:sz w:val="28"/>
+          <w:szCs w:val="28"/>
+          <w:lang w:val="ru-RU"/>
+        </w:rPr>
+        <w:t xml:space="preserve"> 2017 32–</w:t>
+      </w:r>
+      <w:r>
+        <w:rPr>
+          <w:rFonts w:ascii="Times New Roman" w:hAnsi="Times New Roman" w:cs="Times New Roman"/>
+          <w:sz w:val="28"/>
+          <w:szCs w:val="28"/>
+        </w:rPr>
+        <w:t>bit</w:t>
+      </w:r>
+      <w:r>
+        <w:rPr>
+          <w:rFonts w:ascii="Times New Roman" w:hAnsi="Times New Roman" w:cs="Times New Roman"/>
+          <w:sz w:val="28"/>
+          <w:szCs w:val="28"/>
+          <w:lang w:val="ru-RU"/>
+        </w:rPr>
+        <w:t xml:space="preserve"> </w:t>
+      </w:r>
+      <w:r>
+        <w:rPr>
+          <w:rFonts w:ascii="Times New Roman" w:hAnsi="Times New Roman" w:cs="Times New Roman"/>
+          <w:sz w:val="28"/>
+          <w:szCs w:val="28"/>
+          <w:lang w:val="ru-RU"/>
+        </w:rPr>
+        <w:t xml:space="preserve">или </w:t>
+      </w:r>
+      <w:r>
+        <w:rPr>
+          <w:rFonts w:ascii="Times New Roman" w:hAnsi="Times New Roman" w:cs="Times New Roman"/>
+          <w:sz w:val="28"/>
+          <w:szCs w:val="28"/>
+        </w:rPr>
+        <w:t>Visual</w:t>
+      </w:r>
+      <w:r>
+        <w:rPr>
+          <w:rFonts w:ascii="Times New Roman" w:hAnsi="Times New Roman" w:cs="Times New Roman"/>
+          <w:sz w:val="28"/>
+          <w:szCs w:val="28"/>
+          <w:lang w:val="ru-RU"/>
+        </w:rPr>
+        <w:t xml:space="preserve"> </w:t>
+      </w:r>
+      <w:r>
+        <w:rPr>
+          <w:rFonts w:ascii="Times New Roman" w:hAnsi="Times New Roman" w:cs="Times New Roman"/>
+          <w:sz w:val="28"/>
+          <w:szCs w:val="28"/>
+          <w:lang w:val="ru-RU"/>
+        </w:rPr>
+        <w:t xml:space="preserve">C++ </w:t>
+      </w:r>
+      <w:r>
+        <w:rPr>
+          <w:rFonts w:ascii="Times New Roman" w:hAnsi="Times New Roman" w:cs="Times New Roman"/>
+          <w:sz w:val="28"/>
+          <w:szCs w:val="28"/>
+        </w:rPr>
+        <w:t>Redistributable</w:t>
+      </w:r>
+      <w:r>
+        <w:rPr>
+          <w:rFonts w:ascii="Times New Roman" w:hAnsi="Times New Roman" w:cs="Times New Roman"/>
+          <w:sz w:val="28"/>
+          <w:szCs w:val="28"/>
+          <w:lang w:val="ru-RU"/>
+        </w:rPr>
+        <w:t xml:space="preserve"> 2017</w:t>
+      </w:r>
+      <w:r>
+        <w:rPr>
+          <w:rFonts w:ascii="Times New Roman" w:hAnsi="Times New Roman" w:cs="Times New Roman"/>
+          <w:sz w:val="28"/>
+          <w:szCs w:val="28"/>
+          <w:lang w:val="ru-RU"/>
+        </w:rPr>
+        <w:t xml:space="preserve"> 64</w:t>
+      </w:r>
+      <w:r>
+        <w:rPr>
+          <w:rFonts w:ascii="Times New Roman" w:hAnsi="Times New Roman" w:cs="Times New Roman"/>
+          <w:sz w:val="28"/>
+          <w:szCs w:val="28"/>
+          <w:lang w:val="ru-RU"/>
+        </w:rPr>
+        <w:t>–</w:t>
+      </w:r>
+      <w:r>
+        <w:rPr>
+          <w:rFonts w:ascii="Times New Roman" w:hAnsi="Times New Roman" w:cs="Times New Roman"/>
+          <w:sz w:val="28"/>
+          <w:szCs w:val="28"/>
+        </w:rPr>
+        <w:t>bit</w:t>
+      </w:r>
+      <w:r>
+        <w:rPr>
+          <w:rFonts w:ascii="Times New Roman" w:hAnsi="Times New Roman" w:cs="Times New Roman"/>
+          <w:sz w:val="28"/>
+          <w:szCs w:val="28"/>
+          <w:lang w:val="ru-RU"/>
+        </w:rPr>
+        <w:t>.</w:t>
+      </w:r>
+    </w:p>
+    <w:p>
+      <w:pPr>
+        <w:spacing w:after="0"/>
+        <w:ind w:firstLine="709"/>
+        <w:jc w:val="both"/>
+        <w:rPr>
+          <w:rFonts w:ascii="Times New Roman" w:hAnsi="Times New Roman" w:cs="Times New Roman"/>
+          <w:sz w:val="28"/>
+          <w:szCs w:val="28"/>
+          <w:lang w:val="ru-RU"/>
+        </w:rPr>
+      </w:pPr>
+    </w:p>
+    <w:p>
+      <w:pPr>
+        <w:spacing w:after="0"/>
+        <w:ind w:firstLine="709"/>
+        <w:jc w:val="both"/>
+        <w:rPr>
+          <w:rFonts w:ascii="Times New Roman" w:hAnsi="Times New Roman" w:cs="Times New Roman"/>
+          <w:b/>
+          <w:sz w:val="28"/>
+          <w:szCs w:val="28"/>
+          <w:lang w:val="ru-RU"/>
+        </w:rPr>
+      </w:pPr>
+      <w:r>
+        <w:rPr>
+          <w:rFonts w:ascii="Times New Roman" w:hAnsi="Times New Roman" w:cs="Times New Roman"/>
+          <w:b/>
+          <w:sz w:val="28"/>
+          <w:szCs w:val="28"/>
+        </w:rPr>
+        <w:t>6.2</w:t>
+      </w:r>
+      <w:r>
+        <w:rPr>
+          <w:rFonts w:ascii="Times New Roman" w:hAnsi="Times New Roman" w:cs="Times New Roman"/>
+          <w:b/>
+          <w:sz w:val="28"/>
+          <w:szCs w:val="28"/>
+        </w:rPr>
+        <w:t> </w:t>
+      </w:r>
+      <w:r>
+        <w:rPr>
+          <w:rFonts w:ascii="Times New Roman" w:hAnsi="Times New Roman" w:cs="Times New Roman"/>
+          <w:b/>
+          <w:sz w:val="28"/>
+          <w:szCs w:val="28"/>
+          <w:lang w:val="ru-RU"/>
+        </w:rPr>
+        <w:t>Краткое руководство пользователя</w:t>
+      </w:r>
+    </w:p>
+    <w:p>
+      <w:pPr>
+        <w:spacing w:after="0"/>
+        <w:ind w:firstLine="709"/>
+        <w:jc w:val="both"/>
+        <w:rPr>
+          <w:rFonts w:ascii="Times New Roman" w:hAnsi="Times New Roman" w:cs="Times New Roman"/>
+          <w:sz w:val="28"/>
+          <w:szCs w:val="28"/>
+          <w:lang w:val="ru-RU"/>
+        </w:rPr>
+      </w:pPr>
+    </w:p>
+    <w:p>
+      <w:pPr>
+        <w:pStyle w:val="Default"/>
+        <w:ind w:firstLine="709"/>
+        <w:jc w:val="both"/>
+        <w:rPr>
+          <w:sz w:val="28"/>
+          <w:szCs w:val="28"/>
+        </w:rPr>
+      </w:pPr>
+      <w:r>
+        <w:rPr>
+          <w:sz w:val="28"/>
+          <w:szCs w:val="28"/>
+        </w:rPr>
+        <w:t xml:space="preserve">При первом запуске приложения отображается </w:t>
+      </w:r>
+      <w:r>
+        <w:rPr>
+          <w:sz w:val="28"/>
+          <w:szCs w:val="28"/>
+        </w:rPr>
+        <w:t>главное меню приложения</w:t>
+      </w:r>
+      <w:r>
+        <w:rPr>
+          <w:sz w:val="28"/>
+          <w:szCs w:val="28"/>
+        </w:rPr>
+        <w:t>,</w:t>
+      </w:r>
       <w:bookmarkStart w:id="0" w:name="_GoBack"/>
       <w:bookmarkEnd w:id="0"/>
     </w:p>
     <w:p>
       <w:pPr>
         <w:spacing w:after="0"/>
-        <w:ind w:firstLine="426"/>
-        <w:rPr>
-          <w:rFonts w:ascii="Times New Roman" w:eastAsiaTheme="minorEastAsia" w:hAnsi="Times New Roman" w:cs="Times New Roman"/>
-          <w:color w:val="111111"/>
-          <w:sz w:val="28"/>
-          <w:szCs w:val="28"/>
-          <w:lang w:val="ru-RU"/>
-        </w:rPr>
-      </w:pPr>
-      <w:r>
-        <w:rPr>
+        <w:ind w:firstLine="709"/>
+        <w:jc w:val="both"/>
+        <w:rPr>
+          <w:rFonts w:ascii="Times New Roman" w:hAnsi="Times New Roman" w:cs="Times New Roman"/>
+          <w:sz w:val="28"/>
+          <w:szCs w:val="28"/>
+          <w:lang w:val="ru-RU"/>
+        </w:rPr>
+      </w:pPr>
+    </w:p>
+    <w:p>
+      <w:pPr>
+        <w:spacing w:after="0"/>
+        <w:ind w:firstLine="709"/>
+        <w:jc w:val="both"/>
+        <w:rPr>
+          <w:rFonts w:ascii="Times New Roman" w:hAnsi="Times New Roman" w:cs="Times New Roman"/>
+          <w:color w:val="111111"/>
+          <w:sz w:val="28"/>
+          <w:szCs w:val="28"/>
+          <w:lang w:val="ru-RU"/>
+        </w:rPr>
+      </w:pPr>
+      <w:r>
+        <w:rPr>
+          <w:rFonts w:ascii="Times New Roman" w:hAnsi="Times New Roman" w:cs="Times New Roman"/>
           <w:color w:val="111111"/>
           <w:sz w:val="28"/>
           <w:szCs w:val="28"/>
@@ -31910,17 +34315,6 @@
         </w:rPr>
         <w:br w:type="page"/>
       </w:r>
-    </w:p>
-    <w:p>
-      <w:pPr>
-        <w:rPr>
-          <w:rFonts w:ascii="Times New Roman" w:eastAsia="Times New Roman" w:hAnsi="Times New Roman" w:cs="Times New Roman"/>
-          <w:color w:val="111111"/>
-          <w:sz w:val="28"/>
-          <w:szCs w:val="28"/>
-          <w:lang w:val="ru-RU" w:eastAsia="ru-RU"/>
-        </w:rPr>
-      </w:pPr>
     </w:p>
     <w:p>
       <w:pPr>
@@ -31951,6 +34345,7 @@
           <w:szCs w:val="28"/>
           <w:lang w:val="ru-RU"/>
         </w:rPr>
+        <w:lastRenderedPageBreak/>
         <w:t xml:space="preserve">ЭКОНОМИЧЕСКОЕ ОБОСНОВАНИЕ РАЗРАБОТКИ РИТМ ИГРЫ НА </w:t>
       </w:r>
       <w:r>
@@ -32848,6 +35243,7 @@
           <w:szCs w:val="28"/>
           <w:lang w:val="ru-RU"/>
         </w:rPr>
+        <w:lastRenderedPageBreak/>
         <w:t xml:space="preserve">где </w:t>
       </w:r>
       <m:oMath>
@@ -34566,7 +36962,6 @@
           <w:b/>
           <w:szCs w:val="28"/>
         </w:rPr>
-        <w:lastRenderedPageBreak/>
         <w:t>Р</w:t>
       </w:r>
       <w:r>
@@ -34616,7 +37011,15 @@
           <w:rFonts w:cs="Times New Roman"/>
           <w:szCs w:val="28"/>
         </w:rPr>
-        <w:t>Расчёт затрат на дополнительную заработную плату команды разработчиков рассчитывается по формуле:</w:t>
+        <w:t xml:space="preserve">Расчёт затрат на дополнительную заработную плату команды </w:t>
+      </w:r>
+      <w:r>
+        <w:rPr>
+          <w:rFonts w:cs="Times New Roman"/>
+          <w:szCs w:val="28"/>
+        </w:rPr>
+        <w:lastRenderedPageBreak/>
+        <w:t>разработчиков рассчитывается по формуле:</w:t>
       </w:r>
     </w:p>
     <w:p>
@@ -36437,6 +38840,7 @@
           <w:sz w:val="28"/>
           <w:szCs w:val="28"/>
         </w:rPr>
+        <w:lastRenderedPageBreak/>
         <w:t>Расчёт общей суммы затрат на разработку и реализацию</w:t>
       </w:r>
     </w:p>
@@ -38655,15 +41059,7 @@
           <w:rFonts w:cs="Times New Roman"/>
           <w:szCs w:val="28"/>
         </w:rPr>
-        <w:t xml:space="preserve">Соответственно необходимо создать обоснование возможного объёма продаж, количества проданных лицензий программного средства, </w:t>
-      </w:r>
-      <w:r>
-        <w:rPr>
-          <w:rFonts w:cs="Times New Roman"/>
-          <w:szCs w:val="28"/>
-        </w:rPr>
-        <w:lastRenderedPageBreak/>
-        <w:t xml:space="preserve">купленного пользователями. </w:t>
+        <w:t xml:space="preserve">Соответственно необходимо создать обоснование возможного объёма продаж, количества проданных лицензий программного средства, купленного пользователями. </w:t>
       </w:r>
       <w:r>
         <w:rPr>
@@ -38797,7 +41193,15 @@
           <w:rFonts w:cs="Times New Roman"/>
           <w:szCs w:val="28"/>
         </w:rPr>
-        <w:t xml:space="preserve"> Предположим, что количество пользователей, заинтересованных жанром ритм игр, составляет 4% от общего количества пользователей. Итоговое количество пользователей, соответствующих системным требованиям проекта, а так же заинтересованных жанром, составляет около 765 тысяч пользователей.</w:t>
+        <w:t xml:space="preserve"> Предположим, что количество пользователей, заинтересованных жанром </w:t>
+      </w:r>
+      <w:r>
+        <w:rPr>
+          <w:rFonts w:cs="Times New Roman"/>
+          <w:szCs w:val="28"/>
+        </w:rPr>
+        <w:lastRenderedPageBreak/>
+        <w:t>ритм игр, составляет 4% от общего количества пользователей. Итоговое количество пользователей, соответствующих системным требованиям проекта, а так же заинтересованных жанром, составляет около 765 тысяч пользователей.</w:t>
       </w:r>
     </w:p>
     <w:p>
@@ -40316,6 +42720,7 @@
             <w:szCs w:val="28"/>
             <w:lang w:val="ru-RU"/>
           </w:rPr>
+          <w:lastRenderedPageBreak/>
           <m:t>НДС</m:t>
         </m:r>
       </m:oMath>
@@ -41736,6 +44141,7 @@
         <w:pStyle w:val="af0"/>
       </w:pPr>
       <w:r>
+        <w:lastRenderedPageBreak/>
         <w:t xml:space="preserve">Прирост чистой прибыли за год, исходя из предполагаемого объёма продаж в размере </w:t>
       </w:r>
       <w:r>
@@ -44252,15 +46658,10 @@
       </w:pPr>
     </w:p>
     <w:sectPr>
-      <w:headerReference w:type="even" r:id="rId33"/>
-      <w:headerReference w:type="default" r:id="rId34"/>
-      <w:footerReference w:type="even" r:id="rId35"/>
-      <w:footerReference w:type="default" r:id="rId36"/>
-      <w:headerReference w:type="first" r:id="rId37"/>
-      <w:footerReference w:type="first" r:id="rId38"/>
+      <w:footerReference w:type="default" r:id="rId33"/>
       <w:pgSz w:w="11907" w:h="16839" w:code="9"/>
       <w:pgMar w:top="1134" w:right="850" w:bottom="1134" w:left="1701" w:header="709" w:footer="709" w:gutter="0"/>
-      <w:pgNumType w:start="6"/>
+      <w:pgNumType w:start="5"/>
       <w:cols w:space="708"/>
       <w:titlePg/>
       <w:docGrid w:linePitch="360"/>
@@ -44295,16 +46696,6 @@
 </file>
 
 <file path=word/footer1.xml><?xml version="1.0" encoding="utf-8"?>
-<w:ftr xmlns:wpc="http://schemas.microsoft.com/office/word/2010/wordprocessingCanvas" xmlns:mc="http://schemas.openxmlformats.org/markup-compatibility/2006" xmlns:o="urn:schemas-microsoft-com:office:office" xmlns:r="http://schemas.openxmlformats.org/officeDocument/2006/relationships" xmlns:m="http://schemas.openxmlformats.org/officeDocument/2006/math" xmlns:v="urn:schemas-microsoft-com:vml" xmlns:wp14="http://schemas.microsoft.com/office/word/2010/wordprocessingDrawing" xmlns:wp="http://schemas.openxmlformats.org/drawingml/2006/wordprocessingDrawing" xmlns:w10="urn:schemas-microsoft-com:office:word" xmlns:w="http://schemas.openxmlformats.org/wordprocessingml/2006/main" xmlns:w14="http://schemas.microsoft.com/office/word/2010/wordml" xmlns:wpg="http://schemas.microsoft.com/office/word/2010/wordprocessingGroup" xmlns:wpi="http://schemas.microsoft.com/office/word/2010/wordprocessingInk" xmlns:wne="http://schemas.microsoft.com/office/word/2006/wordml" xmlns:wps="http://schemas.microsoft.com/office/word/2010/wordprocessingShape" mc:Ignorable="w14 wp14">
-  <w:p>
-    <w:pPr>
-      <w:pStyle w:val="a6"/>
-    </w:pPr>
-  </w:p>
-</w:ftr>
-</file>
-
-<file path=word/footer2.xml><?xml version="1.0" encoding="utf-8"?>
 <w:ftr xmlns:wpc="http://schemas.microsoft.com/office/word/2010/wordprocessingCanvas" xmlns:mc="http://schemas.openxmlformats.org/markup-compatibility/2006" xmlns:o="urn:schemas-microsoft-com:office:office" xmlns:r="http://schemas.openxmlformats.org/officeDocument/2006/relationships" xmlns:m="http://schemas.openxmlformats.org/officeDocument/2006/math" xmlns:v="urn:schemas-microsoft-com:vml" xmlns:wp14="http://schemas.microsoft.com/office/word/2010/wordprocessingDrawing" xmlns:wp="http://schemas.openxmlformats.org/drawingml/2006/wordprocessingDrawing" xmlns:w10="urn:schemas-microsoft-com:office:word" xmlns:w="http://schemas.openxmlformats.org/wordprocessingml/2006/main" xmlns:w14="http://schemas.microsoft.com/office/word/2010/wordml" xmlns:wpg="http://schemas.microsoft.com/office/word/2010/wordprocessingGroup" xmlns:wpi="http://schemas.microsoft.com/office/word/2010/wordprocessingInk" xmlns:wne="http://schemas.microsoft.com/office/word/2006/wordml" xmlns:wps="http://schemas.microsoft.com/office/word/2010/wordprocessingShape" mc:Ignorable="w14 wp14">
   <w:sdt>
     <w:sdtPr>
@@ -44362,7 +46753,7 @@
             <w:sz w:val="28"/>
             <w:lang w:val="ru-RU"/>
           </w:rPr>
-          <w:t>31</w:t>
+          <w:t>33</w:t>
         </w:r>
         <w:r>
           <w:rPr>
@@ -44377,16 +46768,6 @@
 </w:ftr>
 </file>
 
-<file path=word/footer3.xml><?xml version="1.0" encoding="utf-8"?>
-<w:ftr xmlns:wpc="http://schemas.microsoft.com/office/word/2010/wordprocessingCanvas" xmlns:mc="http://schemas.openxmlformats.org/markup-compatibility/2006" xmlns:o="urn:schemas-microsoft-com:office:office" xmlns:r="http://schemas.openxmlformats.org/officeDocument/2006/relationships" xmlns:m="http://schemas.openxmlformats.org/officeDocument/2006/math" xmlns:v="urn:schemas-microsoft-com:vml" xmlns:wp14="http://schemas.microsoft.com/office/word/2010/wordprocessingDrawing" xmlns:wp="http://schemas.openxmlformats.org/drawingml/2006/wordprocessingDrawing" xmlns:w10="urn:schemas-microsoft-com:office:word" xmlns:w="http://schemas.openxmlformats.org/wordprocessingml/2006/main" xmlns:w14="http://schemas.microsoft.com/office/word/2010/wordml" xmlns:wpg="http://schemas.microsoft.com/office/word/2010/wordprocessingGroup" xmlns:wpi="http://schemas.microsoft.com/office/word/2010/wordprocessingInk" xmlns:wne="http://schemas.microsoft.com/office/word/2006/wordml" xmlns:wps="http://schemas.microsoft.com/office/word/2010/wordprocessingShape" mc:Ignorable="w14 wp14">
-  <w:p>
-    <w:pPr>
-      <w:pStyle w:val="a6"/>
-    </w:pPr>
-  </w:p>
-</w:ftr>
-</file>
-
 <file path=word/footnotes.xml><?xml version="1.0" encoding="utf-8"?>
 <w:footnotes xmlns:wpc="http://schemas.microsoft.com/office/word/2010/wordprocessingCanvas" xmlns:mc="http://schemas.openxmlformats.org/markup-compatibility/2006" xmlns:o="urn:schemas-microsoft-com:office:office" xmlns:r="http://schemas.openxmlformats.org/officeDocument/2006/relationships" xmlns:m="http://schemas.openxmlformats.org/officeDocument/2006/math" xmlns:v="urn:schemas-microsoft-com:vml" xmlns:wp14="http://schemas.microsoft.com/office/word/2010/wordprocessingDrawing" xmlns:wp="http://schemas.openxmlformats.org/drawingml/2006/wordprocessingDrawing" xmlns:w10="urn:schemas-microsoft-com:office:word" xmlns:w="http://schemas.openxmlformats.org/wordprocessingml/2006/main" xmlns:w14="http://schemas.microsoft.com/office/word/2010/wordml" xmlns:wpg="http://schemas.microsoft.com/office/word/2010/wordprocessingGroup" xmlns:wpi="http://schemas.microsoft.com/office/word/2010/wordprocessingInk" xmlns:wne="http://schemas.microsoft.com/office/word/2006/wordml" xmlns:wps="http://schemas.microsoft.com/office/word/2010/wordprocessingShape" mc:Ignorable="w14 wp14">
   <w:footnote w:type="separator" w:id="-1">
@@ -44410,36 +46791,6 @@
     </w:p>
   </w:footnote>
 </w:footnotes>
-</file>
-
-<file path=word/header1.xml><?xml version="1.0" encoding="utf-8"?>
-<w:hdr xmlns:wpc="http://schemas.microsoft.com/office/word/2010/wordprocessingCanvas" xmlns:mc="http://schemas.openxmlformats.org/markup-compatibility/2006" xmlns:o="urn:schemas-microsoft-com:office:office" xmlns:r="http://schemas.openxmlformats.org/officeDocument/2006/relationships" xmlns:m="http://schemas.openxmlformats.org/officeDocument/2006/math" xmlns:v="urn:schemas-microsoft-com:vml" xmlns:wp14="http://schemas.microsoft.com/office/word/2010/wordprocessingDrawing" xmlns:wp="http://schemas.openxmlformats.org/drawingml/2006/wordprocessingDrawing" xmlns:w10="urn:schemas-microsoft-com:office:word" xmlns:w="http://schemas.openxmlformats.org/wordprocessingml/2006/main" xmlns:w14="http://schemas.microsoft.com/office/word/2010/wordml" xmlns:wpg="http://schemas.microsoft.com/office/word/2010/wordprocessingGroup" xmlns:wpi="http://schemas.microsoft.com/office/word/2010/wordprocessingInk" xmlns:wne="http://schemas.microsoft.com/office/word/2006/wordml" xmlns:wps="http://schemas.microsoft.com/office/word/2010/wordprocessingShape" mc:Ignorable="w14 wp14">
-  <w:p>
-    <w:pPr>
-      <w:pStyle w:val="a4"/>
-    </w:pPr>
-  </w:p>
-</w:hdr>
-</file>
-
-<file path=word/header2.xml><?xml version="1.0" encoding="utf-8"?>
-<w:hdr xmlns:wpc="http://schemas.microsoft.com/office/word/2010/wordprocessingCanvas" xmlns:mc="http://schemas.openxmlformats.org/markup-compatibility/2006" xmlns:o="urn:schemas-microsoft-com:office:office" xmlns:r="http://schemas.openxmlformats.org/officeDocument/2006/relationships" xmlns:m="http://schemas.openxmlformats.org/officeDocument/2006/math" xmlns:v="urn:schemas-microsoft-com:vml" xmlns:wp14="http://schemas.microsoft.com/office/word/2010/wordprocessingDrawing" xmlns:wp="http://schemas.openxmlformats.org/drawingml/2006/wordprocessingDrawing" xmlns:w10="urn:schemas-microsoft-com:office:word" xmlns:w="http://schemas.openxmlformats.org/wordprocessingml/2006/main" xmlns:w14="http://schemas.microsoft.com/office/word/2010/wordml" xmlns:wpg="http://schemas.microsoft.com/office/word/2010/wordprocessingGroup" xmlns:wpi="http://schemas.microsoft.com/office/word/2010/wordprocessingInk" xmlns:wne="http://schemas.microsoft.com/office/word/2006/wordml" xmlns:wps="http://schemas.microsoft.com/office/word/2010/wordprocessingShape" mc:Ignorable="w14 wp14">
-  <w:p>
-    <w:pPr>
-      <w:pStyle w:val="a4"/>
-    </w:pPr>
-  </w:p>
-</w:hdr>
-</file>
-
-<file path=word/header3.xml><?xml version="1.0" encoding="utf-8"?>
-<w:hdr xmlns:wpc="http://schemas.microsoft.com/office/word/2010/wordprocessingCanvas" xmlns:mc="http://schemas.openxmlformats.org/markup-compatibility/2006" xmlns:o="urn:schemas-microsoft-com:office:office" xmlns:r="http://schemas.openxmlformats.org/officeDocument/2006/relationships" xmlns:m="http://schemas.openxmlformats.org/officeDocument/2006/math" xmlns:v="urn:schemas-microsoft-com:vml" xmlns:wp14="http://schemas.microsoft.com/office/word/2010/wordprocessingDrawing" xmlns:wp="http://schemas.openxmlformats.org/drawingml/2006/wordprocessingDrawing" xmlns:w10="urn:schemas-microsoft-com:office:word" xmlns:w="http://schemas.openxmlformats.org/wordprocessingml/2006/main" xmlns:w14="http://schemas.microsoft.com/office/word/2010/wordml" xmlns:wpg="http://schemas.microsoft.com/office/word/2010/wordprocessingGroup" xmlns:wpi="http://schemas.microsoft.com/office/word/2010/wordprocessingInk" xmlns:wne="http://schemas.microsoft.com/office/word/2006/wordml" xmlns:wps="http://schemas.microsoft.com/office/word/2010/wordprocessingShape" mc:Ignorable="w14 wp14">
-  <w:p>
-    <w:pPr>
-      <w:pStyle w:val="a4"/>
-    </w:pPr>
-  </w:p>
-</w:hdr>
 </file>
 
 <file path=word/numbering.xml><?xml version="1.0" encoding="utf-8"?>
@@ -44466,6 +46817,119 @@
     </w:lvl>
   </w:abstractNum>
   <w:abstractNum w:abstractNumId="1">
+    <w:nsid w:val="09CE4FDA"/>
+    <w:multiLevelType w:val="hybridMultilevel"/>
+    <w:tmpl w:val="15663ABE"/>
+    <w:lvl w:ilvl="0" w:tplc="0B6C9FC0">
+      <w:start w:val="6"/>
+      <w:numFmt w:val="bullet"/>
+      <w:lvlText w:val="-"/>
+      <w:lvlJc w:val="left"/>
+      <w:pPr>
+        <w:ind w:left="1141" w:hanging="360"/>
+      </w:pPr>
+      <w:rPr>
+        <w:rFonts w:ascii="Times New Roman" w:eastAsiaTheme="minorHAnsi" w:hAnsi="Times New Roman" w:cs="Times New Roman" w:hint="default"/>
+      </w:rPr>
+    </w:lvl>
+    <w:lvl w:ilvl="1" w:tplc="04190003" w:tentative="1">
+      <w:start w:val="1"/>
+      <w:numFmt w:val="bullet"/>
+      <w:lvlText w:val="o"/>
+      <w:lvlJc w:val="left"/>
+      <w:pPr>
+        <w:ind w:left="1861" w:hanging="360"/>
+      </w:pPr>
+      <w:rPr>
+        <w:rFonts w:ascii="Courier New" w:hAnsi="Courier New" w:cs="Courier New" w:hint="default"/>
+      </w:rPr>
+    </w:lvl>
+    <w:lvl w:ilvl="2" w:tplc="04190005" w:tentative="1">
+      <w:start w:val="1"/>
+      <w:numFmt w:val="bullet"/>
+      <w:lvlText w:val=""/>
+      <w:lvlJc w:val="left"/>
+      <w:pPr>
+        <w:ind w:left="2581" w:hanging="360"/>
+      </w:pPr>
+      <w:rPr>
+        <w:rFonts w:ascii="Wingdings" w:hAnsi="Wingdings" w:hint="default"/>
+      </w:rPr>
+    </w:lvl>
+    <w:lvl w:ilvl="3" w:tplc="04190001" w:tentative="1">
+      <w:start w:val="1"/>
+      <w:numFmt w:val="bullet"/>
+      <w:lvlText w:val=""/>
+      <w:lvlJc w:val="left"/>
+      <w:pPr>
+        <w:ind w:left="3301" w:hanging="360"/>
+      </w:pPr>
+      <w:rPr>
+        <w:rFonts w:ascii="Symbol" w:hAnsi="Symbol" w:hint="default"/>
+      </w:rPr>
+    </w:lvl>
+    <w:lvl w:ilvl="4" w:tplc="04190003" w:tentative="1">
+      <w:start w:val="1"/>
+      <w:numFmt w:val="bullet"/>
+      <w:lvlText w:val="o"/>
+      <w:lvlJc w:val="left"/>
+      <w:pPr>
+        <w:ind w:left="4021" w:hanging="360"/>
+      </w:pPr>
+      <w:rPr>
+        <w:rFonts w:ascii="Courier New" w:hAnsi="Courier New" w:cs="Courier New" w:hint="default"/>
+      </w:rPr>
+    </w:lvl>
+    <w:lvl w:ilvl="5" w:tplc="04190005" w:tentative="1">
+      <w:start w:val="1"/>
+      <w:numFmt w:val="bullet"/>
+      <w:lvlText w:val=""/>
+      <w:lvlJc w:val="left"/>
+      <w:pPr>
+        <w:ind w:left="4741" w:hanging="360"/>
+      </w:pPr>
+      <w:rPr>
+        <w:rFonts w:ascii="Wingdings" w:hAnsi="Wingdings" w:hint="default"/>
+      </w:rPr>
+    </w:lvl>
+    <w:lvl w:ilvl="6" w:tplc="04190001" w:tentative="1">
+      <w:start w:val="1"/>
+      <w:numFmt w:val="bullet"/>
+      <w:lvlText w:val=""/>
+      <w:lvlJc w:val="left"/>
+      <w:pPr>
+        <w:ind w:left="5461" w:hanging="360"/>
+      </w:pPr>
+      <w:rPr>
+        <w:rFonts w:ascii="Symbol" w:hAnsi="Symbol" w:hint="default"/>
+      </w:rPr>
+    </w:lvl>
+    <w:lvl w:ilvl="7" w:tplc="04190003" w:tentative="1">
+      <w:start w:val="1"/>
+      <w:numFmt w:val="bullet"/>
+      <w:lvlText w:val="o"/>
+      <w:lvlJc w:val="left"/>
+      <w:pPr>
+        <w:ind w:left="6181" w:hanging="360"/>
+      </w:pPr>
+      <w:rPr>
+        <w:rFonts w:ascii="Courier New" w:hAnsi="Courier New" w:cs="Courier New" w:hint="default"/>
+      </w:rPr>
+    </w:lvl>
+    <w:lvl w:ilvl="8" w:tplc="04190005" w:tentative="1">
+      <w:start w:val="1"/>
+      <w:numFmt w:val="bullet"/>
+      <w:lvlText w:val=""/>
+      <w:lvlJc w:val="left"/>
+      <w:pPr>
+        <w:ind w:left="6901" w:hanging="360"/>
+      </w:pPr>
+      <w:rPr>
+        <w:rFonts w:ascii="Wingdings" w:hAnsi="Wingdings" w:hint="default"/>
+      </w:rPr>
+    </w:lvl>
+  </w:abstractNum>
+  <w:abstractNum w:abstractNumId="2">
     <w:nsid w:val="0C6C48CC"/>
     <w:multiLevelType w:val="multilevel"/>
     <w:tmpl w:val="15664038"/>
@@ -44580,7 +47044,7 @@
       </w:rPr>
     </w:lvl>
   </w:abstractNum>
-  <w:abstractNum w:abstractNumId="2">
+  <w:abstractNum w:abstractNumId="3">
     <w:nsid w:val="0EC00A12"/>
     <w:multiLevelType w:val="hybridMultilevel"/>
     <w:tmpl w:val="E66AFA2A"/>
@@ -44693,7 +47157,7 @@
       </w:rPr>
     </w:lvl>
   </w:abstractNum>
-  <w:abstractNum w:abstractNumId="3">
+  <w:abstractNum w:abstractNumId="4">
     <w:nsid w:val="148E47C8"/>
     <w:multiLevelType w:val="hybridMultilevel"/>
     <w:tmpl w:val="EB166E80"/>
@@ -44806,7 +47270,7 @@
       </w:rPr>
     </w:lvl>
   </w:abstractNum>
-  <w:abstractNum w:abstractNumId="4">
+  <w:abstractNum w:abstractNumId="5">
     <w:nsid w:val="165312E5"/>
     <w:multiLevelType w:val="hybridMultilevel"/>
     <w:tmpl w:val="816EE5AC"/>
@@ -44919,7 +47383,7 @@
       </w:rPr>
     </w:lvl>
   </w:abstractNum>
-  <w:abstractNum w:abstractNumId="5">
+  <w:abstractNum w:abstractNumId="6">
     <w:nsid w:val="27CF783F"/>
     <w:multiLevelType w:val="multilevel"/>
     <w:tmpl w:val="85220AE8"/>
@@ -45032,7 +47496,7 @@
       </w:rPr>
     </w:lvl>
   </w:abstractNum>
-  <w:abstractNum w:abstractNumId="6">
+  <w:abstractNum w:abstractNumId="7">
     <w:nsid w:val="2BC572E9"/>
     <w:multiLevelType w:val="multilevel"/>
     <w:tmpl w:val="30B63816"/>
@@ -45145,7 +47609,7 @@
       </w:pPr>
     </w:lvl>
   </w:abstractNum>
-  <w:abstractNum w:abstractNumId="7">
+  <w:abstractNum w:abstractNumId="8">
     <w:nsid w:val="2BCE3875"/>
     <w:multiLevelType w:val="multilevel"/>
     <w:tmpl w:val="FA401304"/>
@@ -45259,7 +47723,120 @@
       </w:rPr>
     </w:lvl>
   </w:abstractNum>
-  <w:abstractNum w:abstractNumId="8">
+  <w:abstractNum w:abstractNumId="9">
+    <w:nsid w:val="35A41CC9"/>
+    <w:multiLevelType w:val="hybridMultilevel"/>
+    <w:tmpl w:val="0A1C3760"/>
+    <w:lvl w:ilvl="0" w:tplc="04190001">
+      <w:start w:val="1"/>
+      <w:numFmt w:val="bullet"/>
+      <w:lvlText w:val=""/>
+      <w:lvlJc w:val="left"/>
+      <w:pPr>
+        <w:ind w:left="1429" w:hanging="360"/>
+      </w:pPr>
+      <w:rPr>
+        <w:rFonts w:ascii="Symbol" w:hAnsi="Symbol" w:hint="default"/>
+      </w:rPr>
+    </w:lvl>
+    <w:lvl w:ilvl="1" w:tplc="04190003" w:tentative="1">
+      <w:start w:val="1"/>
+      <w:numFmt w:val="bullet"/>
+      <w:lvlText w:val="o"/>
+      <w:lvlJc w:val="left"/>
+      <w:pPr>
+        <w:ind w:left="2149" w:hanging="360"/>
+      </w:pPr>
+      <w:rPr>
+        <w:rFonts w:ascii="Courier New" w:hAnsi="Courier New" w:cs="Courier New" w:hint="default"/>
+      </w:rPr>
+    </w:lvl>
+    <w:lvl w:ilvl="2" w:tplc="04190005" w:tentative="1">
+      <w:start w:val="1"/>
+      <w:numFmt w:val="bullet"/>
+      <w:lvlText w:val=""/>
+      <w:lvlJc w:val="left"/>
+      <w:pPr>
+        <w:ind w:left="2869" w:hanging="360"/>
+      </w:pPr>
+      <w:rPr>
+        <w:rFonts w:ascii="Wingdings" w:hAnsi="Wingdings" w:hint="default"/>
+      </w:rPr>
+    </w:lvl>
+    <w:lvl w:ilvl="3" w:tplc="04190001" w:tentative="1">
+      <w:start w:val="1"/>
+      <w:numFmt w:val="bullet"/>
+      <w:lvlText w:val=""/>
+      <w:lvlJc w:val="left"/>
+      <w:pPr>
+        <w:ind w:left="3589" w:hanging="360"/>
+      </w:pPr>
+      <w:rPr>
+        <w:rFonts w:ascii="Symbol" w:hAnsi="Symbol" w:hint="default"/>
+      </w:rPr>
+    </w:lvl>
+    <w:lvl w:ilvl="4" w:tplc="04190003" w:tentative="1">
+      <w:start w:val="1"/>
+      <w:numFmt w:val="bullet"/>
+      <w:lvlText w:val="o"/>
+      <w:lvlJc w:val="left"/>
+      <w:pPr>
+        <w:ind w:left="4309" w:hanging="360"/>
+      </w:pPr>
+      <w:rPr>
+        <w:rFonts w:ascii="Courier New" w:hAnsi="Courier New" w:cs="Courier New" w:hint="default"/>
+      </w:rPr>
+    </w:lvl>
+    <w:lvl w:ilvl="5" w:tplc="04190005" w:tentative="1">
+      <w:start w:val="1"/>
+      <w:numFmt w:val="bullet"/>
+      <w:lvlText w:val=""/>
+      <w:lvlJc w:val="left"/>
+      <w:pPr>
+        <w:ind w:left="5029" w:hanging="360"/>
+      </w:pPr>
+      <w:rPr>
+        <w:rFonts w:ascii="Wingdings" w:hAnsi="Wingdings" w:hint="default"/>
+      </w:rPr>
+    </w:lvl>
+    <w:lvl w:ilvl="6" w:tplc="04190001" w:tentative="1">
+      <w:start w:val="1"/>
+      <w:numFmt w:val="bullet"/>
+      <w:lvlText w:val=""/>
+      <w:lvlJc w:val="left"/>
+      <w:pPr>
+        <w:ind w:left="5749" w:hanging="360"/>
+      </w:pPr>
+      <w:rPr>
+        <w:rFonts w:ascii="Symbol" w:hAnsi="Symbol" w:hint="default"/>
+      </w:rPr>
+    </w:lvl>
+    <w:lvl w:ilvl="7" w:tplc="04190003" w:tentative="1">
+      <w:start w:val="1"/>
+      <w:numFmt w:val="bullet"/>
+      <w:lvlText w:val="o"/>
+      <w:lvlJc w:val="left"/>
+      <w:pPr>
+        <w:ind w:left="6469" w:hanging="360"/>
+      </w:pPr>
+      <w:rPr>
+        <w:rFonts w:ascii="Courier New" w:hAnsi="Courier New" w:cs="Courier New" w:hint="default"/>
+      </w:rPr>
+    </w:lvl>
+    <w:lvl w:ilvl="8" w:tplc="04190005" w:tentative="1">
+      <w:start w:val="1"/>
+      <w:numFmt w:val="bullet"/>
+      <w:lvlText w:val=""/>
+      <w:lvlJc w:val="left"/>
+      <w:pPr>
+        <w:ind w:left="7189" w:hanging="360"/>
+      </w:pPr>
+      <w:rPr>
+        <w:rFonts w:ascii="Wingdings" w:hAnsi="Wingdings" w:hint="default"/>
+      </w:rPr>
+    </w:lvl>
+  </w:abstractNum>
+  <w:abstractNum w:abstractNumId="10">
     <w:nsid w:val="420A3BAE"/>
     <w:multiLevelType w:val="hybridMultilevel"/>
     <w:tmpl w:val="8D8CC0F2"/>
@@ -45345,7 +47922,7 @@
       </w:pPr>
     </w:lvl>
   </w:abstractNum>
-  <w:abstractNum w:abstractNumId="9">
+  <w:abstractNum w:abstractNumId="11">
     <w:nsid w:val="565543DE"/>
     <w:multiLevelType w:val="multilevel"/>
     <w:tmpl w:val="09100BDE"/>
@@ -45460,7 +48037,7 @@
       </w:rPr>
     </w:lvl>
   </w:abstractNum>
-  <w:abstractNum w:abstractNumId="10">
+  <w:abstractNum w:abstractNumId="12">
     <w:nsid w:val="5AB10CCD"/>
     <w:multiLevelType w:val="multilevel"/>
     <w:tmpl w:val="5574B296"/>
@@ -45575,7 +48152,7 @@
       </w:rPr>
     </w:lvl>
   </w:abstractNum>
-  <w:abstractNum w:abstractNumId="11">
+  <w:abstractNum w:abstractNumId="13">
     <w:nsid w:val="5DAE1BA4"/>
     <w:multiLevelType w:val="multilevel"/>
     <w:tmpl w:val="85220AE8"/>
@@ -45688,7 +48265,7 @@
       </w:rPr>
     </w:lvl>
   </w:abstractNum>
-  <w:abstractNum w:abstractNumId="12">
+  <w:abstractNum w:abstractNumId="14">
     <w:nsid w:val="60AD04E9"/>
     <w:multiLevelType w:val="hybridMultilevel"/>
     <w:tmpl w:val="24E02AAE"/>
@@ -45801,7 +48378,7 @@
       </w:rPr>
     </w:lvl>
   </w:abstractNum>
-  <w:abstractNum w:abstractNumId="13">
+  <w:abstractNum w:abstractNumId="15">
     <w:nsid w:val="62A05ED8"/>
     <w:multiLevelType w:val="multilevel"/>
     <w:tmpl w:val="9CD4DB72"/>
@@ -45918,7 +48495,7 @@
       </w:pPr>
     </w:lvl>
   </w:abstractNum>
-  <w:abstractNum w:abstractNumId="14">
+  <w:abstractNum w:abstractNumId="16">
     <w:nsid w:val="7C122058"/>
     <w:multiLevelType w:val="hybridMultilevel"/>
     <w:tmpl w:val="82B6EED0"/>
@@ -46008,49 +48585,55 @@
     </w:lvl>
   </w:abstractNum>
   <w:num w:numId="1">
-    <w:abstractNumId w:val="6"/>
+    <w:abstractNumId w:val="7"/>
   </w:num>
   <w:num w:numId="2">
-    <w:abstractNumId w:val="14"/>
+    <w:abstractNumId w:val="16"/>
   </w:num>
   <w:num w:numId="3">
-    <w:abstractNumId w:val="8"/>
+    <w:abstractNumId w:val="10"/>
   </w:num>
   <w:num w:numId="4">
-    <w:abstractNumId w:val="13"/>
+    <w:abstractNumId w:val="15"/>
   </w:num>
   <w:num w:numId="5">
     <w:abstractNumId w:val="0"/>
   </w:num>
   <w:num w:numId="6">
-    <w:abstractNumId w:val="10"/>
+    <w:abstractNumId w:val="12"/>
   </w:num>
   <w:num w:numId="7">
+    <w:abstractNumId w:val="13"/>
+  </w:num>
+  <w:num w:numId="8">
+    <w:abstractNumId w:val="5"/>
+  </w:num>
+  <w:num w:numId="9">
+    <w:abstractNumId w:val="8"/>
+  </w:num>
+  <w:num w:numId="10">
+    <w:abstractNumId w:val="3"/>
+  </w:num>
+  <w:num w:numId="11">
+    <w:abstractNumId w:val="14"/>
+  </w:num>
+  <w:num w:numId="12">
+    <w:abstractNumId w:val="2"/>
+  </w:num>
+  <w:num w:numId="13">
     <w:abstractNumId w:val="11"/>
   </w:num>
-  <w:num w:numId="8">
+  <w:num w:numId="14">
+    <w:abstractNumId w:val="6"/>
+  </w:num>
+  <w:num w:numId="15">
     <w:abstractNumId w:val="4"/>
   </w:num>
-  <w:num w:numId="9">
-    <w:abstractNumId w:val="7"/>
-  </w:num>
-  <w:num w:numId="10">
-    <w:abstractNumId w:val="2"/>
-  </w:num>
-  <w:num w:numId="11">
-    <w:abstractNumId w:val="12"/>
-  </w:num>
-  <w:num w:numId="12">
-    <w:abstractNumId w:val="1"/>
-  </w:num>
-  <w:num w:numId="13">
+  <w:num w:numId="16">
     <w:abstractNumId w:val="9"/>
   </w:num>
-  <w:num w:numId="14">
-    <w:abstractNumId w:val="5"/>
-  </w:num>
-  <w:num w:numId="15">
-    <w:abstractNumId w:val="3"/>
+  <w:num w:numId="17">
+    <w:abstractNumId w:val="1"/>
   </w:num>
 </w:numbering>
 </file>
@@ -46265,6 +48848,7 @@
   <w:style w:type="character" w:default="1" w:styleId="a1">
     <w:name w:val="Default Paragraph Font"/>
     <w:uiPriority w:val="1"/>
+    <w:semiHidden/>
     <w:unhideWhenUsed/>
   </w:style>
   <w:style w:type="table" w:default="1" w:styleId="a2">
@@ -46558,6 +49142,23 @@
       <w:u w:val="single"/>
     </w:rPr>
   </w:style>
+  <w:style w:type="paragraph" w:customStyle="1" w:styleId="Default">
+    <w:name w:val="Default"/>
+    <w:rsid w:val="0078547C"/>
+    <w:pPr>
+      <w:autoSpaceDE w:val="0"/>
+      <w:autoSpaceDN w:val="0"/>
+      <w:adjustRightInd w:val="0"/>
+      <w:spacing w:after="0" w:line="240" w:lineRule="auto"/>
+    </w:pPr>
+    <w:rPr>
+      <w:rFonts w:ascii="Times New Roman" w:hAnsi="Times New Roman" w:cs="Times New Roman"/>
+      <w:color w:val="000000"/>
+      <w:sz w:val="24"/>
+      <w:szCs w:val="24"/>
+      <w:lang w:val="ru-RU"/>
+    </w:rPr>
+  </w:style>
 </w:styles>
 </file>
 
@@ -46771,6 +49372,7 @@
   <w:style w:type="character" w:default="1" w:styleId="a1">
     <w:name w:val="Default Paragraph Font"/>
     <w:uiPriority w:val="1"/>
+    <w:semiHidden/>
     <w:unhideWhenUsed/>
   </w:style>
   <w:style w:type="table" w:default="1" w:styleId="a2">
@@ -47064,6 +49666,23 @@
       <w:u w:val="single"/>
     </w:rPr>
   </w:style>
+  <w:style w:type="paragraph" w:customStyle="1" w:styleId="Default">
+    <w:name w:val="Default"/>
+    <w:rsid w:val="0078547C"/>
+    <w:pPr>
+      <w:autoSpaceDE w:val="0"/>
+      <w:autoSpaceDN w:val="0"/>
+      <w:adjustRightInd w:val="0"/>
+      <w:spacing w:after="0" w:line="240" w:lineRule="auto"/>
+    </w:pPr>
+    <w:rPr>
+      <w:rFonts w:ascii="Times New Roman" w:hAnsi="Times New Roman" w:cs="Times New Roman"/>
+      <w:color w:val="000000"/>
+      <w:sz w:val="24"/>
+      <w:szCs w:val="24"/>
+      <w:lang w:val="ru-RU"/>
+    </w:rPr>
+  </w:style>
 </w:styles>
 </file>
 
@@ -47322,7 +49941,7 @@
   <a:extraClrSchemeLst/>
   <a:extLst>
     <a:ext uri="{05A4C25C-085E-4340-85A3-A5531E510DB2}">
-      <thm15:themeFamily xmlns:thm15="http://schemas.microsoft.com/office/thememl/2012/main" xmlns="" name="Office Theme" id="{62F939B6-93AF-4DB8-9C6B-D6C7DFDC589F}" vid="{4A3C46E8-61CC-4603-A589-7422A47A8E4A}"/>
+      <thm15:themeFamily xmlns="" xmlns:thm15="http://schemas.microsoft.com/office/thememl/2012/main" name="Office Theme" id="{62F939B6-93AF-4DB8-9C6B-D6C7DFDC589F}" vid="{4A3C46E8-61CC-4603-A589-7422A47A8E4A}"/>
     </a:ext>
   </a:extLst>
 </a:theme>
@@ -47333,7 +49952,7 @@
 </file>
 
 <file path=customXml/itemProps1.xml><?xml version="1.0" encoding="utf-8"?>
-<ds:datastoreItem xmlns:ds="http://schemas.openxmlformats.org/officeDocument/2006/customXml" ds:itemID="{44E6020B-6548-4C19-9B9D-2EE25ACF0557}">
+<ds:datastoreItem xmlns:ds="http://schemas.openxmlformats.org/officeDocument/2006/customXml" ds:itemID="{05AA0B4D-32A5-4DF4-9F13-FC63B8F9612A}">
   <ds:schemaRefs>
     <ds:schemaRef ds:uri="http://schemas.openxmlformats.org/officeDocument/2006/bibliography"/>
   </ds:schemaRefs>

--- a/Row/!ДП Записка Бирюков.docx
+++ b/Row/!ДП Записка Бирюков.docx
@@ -2642,7 +2642,18 @@
           <w:lang w:val="ru-RU" w:bidi="ru-RU"/>
         </w:rPr>
         <w:lastRenderedPageBreak/>
-        <w:t>Основной целью игры являлось своевременное нажатие необходимых кнопок на специализированном контроллере (рисунок 1.2). Все кнопки контроллера были окрашены 5 различных цветов, означающих определённый лад. Кроме того на корпусе имелась педаль, отвечающая за активацию струн. Успешным считалось нажатие на данную педаль, с одновременно нажатыми кнопками ладов, отображаемых на экране игрока. Нажатие было необходимо производить именно в тот момент, когда окружность некоторого цвета, доходила до находящихся зон внизу экрана. По итогу успешных нажатий, игроку начислялись очки, влияющие на рейтинг данной попытки прохождения.</w:t>
+        <w:t>Основной целью игры являлось своевременное нажатие необходимых кнопок на специализированном контроллере (рисунок 1.2). Все кнопки контроллера были окрашены 5 различных цветов, означающих определённый лад. Кроме того на корпусе имелась педаль, отвечающая за активацию струн. Успешным считалось нажатие на данную педал</w:t>
+      </w:r>
+      <w:bookmarkStart w:id="0" w:name="_GoBack"/>
+      <w:bookmarkEnd w:id="0"/>
+      <w:r>
+        <w:rPr>
+          <w:rFonts w:ascii="Times New Roman" w:hAnsi="Times New Roman" w:cs="Times New Roman"/>
+          <w:sz w:val="28"/>
+          <w:szCs w:val="28"/>
+          <w:lang w:val="ru-RU" w:bidi="ru-RU"/>
+        </w:rPr>
+        <w:t>ь, с одновременно нажатыми кнопками ладов, отображаемых на экране игрока. Нажатие было необходимо производить именно в тот момент, когда окружность некоторого цвета, доходила до находящихся зон внизу экрана. По итогу успешных нажатий, игроку начислялись очки, влияющие на рейтинг данной попытки прохождения.</w:t>
       </w:r>
     </w:p>
     <w:p>
@@ -9419,57 +9430,7 @@
           <w:szCs w:val="28"/>
           <w:lang w:val="ru-RU"/>
         </w:rPr>
-        <w:t xml:space="preserve"> в импульсно-кодовой модуляции. </w:t>
-      </w:r>
-      <w:r>
-        <w:rPr>
-          <w:rFonts w:ascii="Times New Roman" w:hAnsi="Times New Roman" w:cs="Times New Roman"/>
-          <w:sz w:val="28"/>
-          <w:szCs w:val="28"/>
-          <w:lang w:val="ru-RU"/>
-        </w:rPr>
-        <w:lastRenderedPageBreak/>
-        <w:t xml:space="preserve">После открытия файла, главными задачами блока будут являться, чтение заголовка, инициализация структуры для сохранения данных из заголовка аудиофайла, таких как количество каналов, частоту дискретизации, </w:t>
-      </w:r>
-      <w:proofErr w:type="spellStart"/>
-      <w:r>
-        <w:rPr>
-          <w:rFonts w:ascii="Times New Roman" w:hAnsi="Times New Roman" w:cs="Times New Roman"/>
-          <w:sz w:val="28"/>
-          <w:szCs w:val="28"/>
-          <w:lang w:val="ru-RU"/>
-        </w:rPr>
-        <w:t>аудиоформат</w:t>
-      </w:r>
-      <w:proofErr w:type="spellEnd"/>
-      <w:r>
-        <w:rPr>
-          <w:rFonts w:ascii="Times New Roman" w:hAnsi="Times New Roman" w:cs="Times New Roman"/>
-          <w:sz w:val="28"/>
-          <w:szCs w:val="28"/>
-          <w:lang w:val="ru-RU"/>
-        </w:rPr>
-        <w:t xml:space="preserve">, наличие и тип кодировки, количество байт для хранения одного </w:t>
-      </w:r>
-      <w:proofErr w:type="spellStart"/>
-      <w:r>
-        <w:rPr>
-          <w:rFonts w:ascii="Times New Roman" w:hAnsi="Times New Roman" w:cs="Times New Roman"/>
-          <w:sz w:val="28"/>
-          <w:szCs w:val="28"/>
-          <w:lang w:val="ru-RU"/>
-        </w:rPr>
-        <w:t>сэмпла</w:t>
-      </w:r>
-      <w:proofErr w:type="spellEnd"/>
-      <w:r>
-        <w:rPr>
-          <w:rFonts w:ascii="Times New Roman" w:hAnsi="Times New Roman" w:cs="Times New Roman"/>
-          <w:sz w:val="28"/>
-          <w:szCs w:val="28"/>
-          <w:lang w:val="ru-RU"/>
-        </w:rPr>
-        <w:t>, а так же общий размер файла без учета первых 16 байт. Данная информация необходима для корректного чтения блока данных конкретного аудиофайла. Так же полученная информация будет использована для анализа композиции в блоке анализа аудиофайла.</w:t>
+        <w:t xml:space="preserve"> в импульсно-кодовой модуляции.</w:t>
       </w:r>
     </w:p>
     <w:p>
@@ -9494,7 +9455,329 @@
           <w:szCs w:val="28"/>
           <w:lang w:val="ru-RU"/>
         </w:rPr>
-        <w:t>Данный алгоритм будет реализован с использованием языка программирования</w:t>
+        <w:lastRenderedPageBreak/>
+        <w:t xml:space="preserve">После открытия файла, главными задачами блока </w:t>
+      </w:r>
+      <w:r>
+        <w:rPr>
+          <w:rFonts w:ascii="Times New Roman" w:hAnsi="Times New Roman" w:cs="Times New Roman"/>
+          <w:sz w:val="28"/>
+          <w:szCs w:val="28"/>
+          <w:lang w:val="ru-RU"/>
+        </w:rPr>
+        <w:t>являют</w:t>
+      </w:r>
+      <w:r>
+        <w:rPr>
+          <w:rFonts w:ascii="Times New Roman" w:hAnsi="Times New Roman" w:cs="Times New Roman"/>
+          <w:sz w:val="28"/>
+          <w:szCs w:val="28"/>
+          <w:lang w:val="ru-RU"/>
+        </w:rPr>
+        <w:t xml:space="preserve">ся, чтение заголовка, инициализация структуры для сохранения данных из заголовка аудиофайла, таких как количество каналов, частоту дискретизации, </w:t>
+      </w:r>
+      <w:proofErr w:type="spellStart"/>
+      <w:r>
+        <w:rPr>
+          <w:rFonts w:ascii="Times New Roman" w:hAnsi="Times New Roman" w:cs="Times New Roman"/>
+          <w:sz w:val="28"/>
+          <w:szCs w:val="28"/>
+          <w:lang w:val="ru-RU"/>
+        </w:rPr>
+        <w:t>аудиоформат</w:t>
+      </w:r>
+      <w:proofErr w:type="spellEnd"/>
+      <w:r>
+        <w:rPr>
+          <w:rFonts w:ascii="Times New Roman" w:hAnsi="Times New Roman" w:cs="Times New Roman"/>
+          <w:sz w:val="28"/>
+          <w:szCs w:val="28"/>
+          <w:lang w:val="ru-RU"/>
+        </w:rPr>
+        <w:t xml:space="preserve">, наличие и тип кодировки, количество байт для хранения одного </w:t>
+      </w:r>
+      <w:proofErr w:type="spellStart"/>
+      <w:r>
+        <w:rPr>
+          <w:rFonts w:ascii="Times New Roman" w:hAnsi="Times New Roman" w:cs="Times New Roman"/>
+          <w:sz w:val="28"/>
+          <w:szCs w:val="28"/>
+          <w:lang w:val="ru-RU"/>
+        </w:rPr>
+        <w:t>сэмпла</w:t>
+      </w:r>
+      <w:proofErr w:type="spellEnd"/>
+      <w:r>
+        <w:rPr>
+          <w:rFonts w:ascii="Times New Roman" w:hAnsi="Times New Roman" w:cs="Times New Roman"/>
+          <w:sz w:val="28"/>
+          <w:szCs w:val="28"/>
+          <w:lang w:val="ru-RU"/>
+        </w:rPr>
+        <w:t xml:space="preserve">, а так же общий размер файла без учета первых 16 байт. </w:t>
+      </w:r>
+      <w:r>
+        <w:rPr>
+          <w:rFonts w:ascii="Times New Roman" w:hAnsi="Times New Roman" w:cs="Times New Roman"/>
+          <w:sz w:val="28"/>
+          <w:szCs w:val="28"/>
+          <w:lang w:val="ru-RU"/>
+        </w:rPr>
+        <w:t>После получения информации из заголовка файла, файл должен быть закрыт, и открыт снова, с учетом имеющейся информации о размере заголовка, и точки начала блока данных. И</w:t>
+      </w:r>
+      <w:r>
+        <w:rPr>
+          <w:rFonts w:ascii="Times New Roman" w:hAnsi="Times New Roman" w:cs="Times New Roman"/>
+          <w:sz w:val="28"/>
+          <w:szCs w:val="28"/>
+          <w:lang w:val="ru-RU"/>
+        </w:rPr>
+        <w:t>нформация</w:t>
+      </w:r>
+      <w:r>
+        <w:rPr>
+          <w:rFonts w:ascii="Times New Roman" w:hAnsi="Times New Roman" w:cs="Times New Roman"/>
+          <w:sz w:val="28"/>
+          <w:szCs w:val="28"/>
+          <w:lang w:val="ru-RU"/>
+        </w:rPr>
+        <w:t>,</w:t>
+      </w:r>
+      <w:r>
+        <w:rPr>
+          <w:rFonts w:ascii="Times New Roman" w:hAnsi="Times New Roman" w:cs="Times New Roman"/>
+          <w:sz w:val="28"/>
+          <w:szCs w:val="28"/>
+          <w:lang w:val="ru-RU"/>
+        </w:rPr>
+        <w:t xml:space="preserve"> </w:t>
+      </w:r>
+      <w:r>
+        <w:rPr>
+          <w:rFonts w:ascii="Times New Roman" w:hAnsi="Times New Roman" w:cs="Times New Roman"/>
+          <w:sz w:val="28"/>
+          <w:szCs w:val="28"/>
+          <w:lang w:val="ru-RU"/>
+        </w:rPr>
+        <w:t xml:space="preserve">полученная из заголовка, </w:t>
+      </w:r>
+      <w:r>
+        <w:rPr>
+          <w:rFonts w:ascii="Times New Roman" w:hAnsi="Times New Roman" w:cs="Times New Roman"/>
+          <w:sz w:val="28"/>
+          <w:szCs w:val="28"/>
+          <w:lang w:val="ru-RU"/>
+        </w:rPr>
+        <w:t>необходима для корректного чтения блока данных конкретного аудиофайла. Так же полученная информация будет использована для анализа композиции в блоке анализа аудиофайла.</w:t>
+      </w:r>
+    </w:p>
+    <w:p>
+      <w:pPr>
+        <w:tabs>
+          <w:tab w:val="left" w:pos="993"/>
+        </w:tabs>
+        <w:spacing w:after="0" w:line="240" w:lineRule="auto"/>
+        <w:ind w:firstLine="709"/>
+        <w:jc w:val="both"/>
+        <w:rPr>
+          <w:rFonts w:ascii="Times New Roman" w:hAnsi="Times New Roman" w:cs="Times New Roman"/>
+          <w:sz w:val="28"/>
+          <w:szCs w:val="28"/>
+          <w:lang w:val="ru-RU"/>
+        </w:rPr>
+      </w:pPr>
+      <w:r>
+        <w:rPr>
+          <w:rFonts w:ascii="Times New Roman" w:hAnsi="Times New Roman" w:cs="Times New Roman"/>
+          <w:sz w:val="28"/>
+          <w:szCs w:val="28"/>
+          <w:lang w:val="ru-RU"/>
+        </w:rPr>
+        <w:t xml:space="preserve">При повторном открытии аудиофайла, указатель переносится на начало блока данных. Необходимо иметь в виду тот факт, что в зависимости от количества каналов, а так же частоты дискретизации, меняются параметры чтения аудиофайла. При чтении данных стерео </w:t>
+      </w:r>
+      <w:proofErr w:type="spellStart"/>
+      <w:r>
+        <w:rPr>
+          <w:rFonts w:ascii="Times New Roman" w:hAnsi="Times New Roman" w:cs="Times New Roman"/>
+          <w:sz w:val="28"/>
+          <w:szCs w:val="28"/>
+          <w:lang w:val="ru-RU"/>
+        </w:rPr>
+        <w:t>аудиосигнала</w:t>
+      </w:r>
+      <w:proofErr w:type="spellEnd"/>
+      <w:r>
+        <w:rPr>
+          <w:rFonts w:ascii="Times New Roman" w:hAnsi="Times New Roman" w:cs="Times New Roman"/>
+          <w:sz w:val="28"/>
+          <w:szCs w:val="28"/>
+          <w:lang w:val="ru-RU"/>
+        </w:rPr>
+        <w:t xml:space="preserve">. Блок данных представляет собой пары значений для левого и правого канала. </w:t>
+      </w:r>
+      <w:r>
+        <w:rPr>
+          <w:rFonts w:ascii="Times New Roman" w:hAnsi="Times New Roman" w:cs="Times New Roman"/>
+          <w:sz w:val="28"/>
+          <w:szCs w:val="28"/>
+          <w:lang w:val="ru-RU"/>
+        </w:rPr>
+        <w:t xml:space="preserve">От частоты дискретизации </w:t>
+      </w:r>
+      <w:proofErr w:type="spellStart"/>
+      <w:r>
+        <w:rPr>
+          <w:rFonts w:ascii="Times New Roman" w:hAnsi="Times New Roman" w:cs="Times New Roman"/>
+          <w:sz w:val="28"/>
+          <w:szCs w:val="28"/>
+          <w:lang w:val="ru-RU"/>
+        </w:rPr>
+        <w:t>аудиосигнала</w:t>
+      </w:r>
+      <w:proofErr w:type="spellEnd"/>
+      <w:r>
+        <w:rPr>
+          <w:rFonts w:ascii="Times New Roman" w:hAnsi="Times New Roman" w:cs="Times New Roman"/>
+          <w:sz w:val="28"/>
+          <w:szCs w:val="28"/>
+          <w:lang w:val="ru-RU"/>
+        </w:rPr>
+        <w:t xml:space="preserve"> зависит размер набора значений, отвечающих за хранение информации об одной секунде </w:t>
+      </w:r>
+      <w:proofErr w:type="spellStart"/>
+      <w:r>
+        <w:rPr>
+          <w:rFonts w:ascii="Times New Roman" w:hAnsi="Times New Roman" w:cs="Times New Roman"/>
+          <w:sz w:val="28"/>
+          <w:szCs w:val="28"/>
+          <w:lang w:val="ru-RU"/>
+        </w:rPr>
+        <w:t>аудиосигнала</w:t>
+      </w:r>
+      <w:proofErr w:type="spellEnd"/>
+      <w:r>
+        <w:rPr>
+          <w:rFonts w:ascii="Times New Roman" w:hAnsi="Times New Roman" w:cs="Times New Roman"/>
+          <w:sz w:val="28"/>
+          <w:szCs w:val="28"/>
+          <w:lang w:val="ru-RU"/>
+        </w:rPr>
+        <w:t>. Большая часть композиций используемых в данном дипломном проекте имеют частоты дискретизации 44100</w:t>
+      </w:r>
+      <w:r>
+        <w:rPr>
+          <w:rFonts w:ascii="Times New Roman" w:hAnsi="Times New Roman" w:cs="Times New Roman"/>
+          <w:sz w:val="28"/>
+          <w:szCs w:val="28"/>
+          <w:lang w:val="ru-RU"/>
+        </w:rPr>
+        <w:t xml:space="preserve"> </w:t>
+      </w:r>
+      <w:r>
+        <w:rPr>
+          <w:rFonts w:ascii="Times New Roman" w:hAnsi="Times New Roman" w:cs="Times New Roman"/>
+          <w:sz w:val="28"/>
+          <w:szCs w:val="28"/>
+          <w:lang w:val="ru-RU"/>
+        </w:rPr>
+        <w:t xml:space="preserve">Гц и </w:t>
+      </w:r>
+      <w:r>
+        <w:rPr>
+          <w:rFonts w:ascii="Times New Roman" w:hAnsi="Times New Roman" w:cs="Times New Roman"/>
+          <w:sz w:val="28"/>
+          <w:szCs w:val="28"/>
+          <w:lang w:val="ru-RU"/>
+        </w:rPr>
+        <w:t xml:space="preserve">48000 </w:t>
+      </w:r>
+      <w:r>
+        <w:rPr>
+          <w:rFonts w:ascii="Times New Roman" w:hAnsi="Times New Roman" w:cs="Times New Roman"/>
+          <w:sz w:val="28"/>
+          <w:szCs w:val="28"/>
+          <w:lang w:val="ru-RU"/>
+        </w:rPr>
+        <w:t>Гц. В связи с тем, что для последующего анализа музыкального ритма, необходимо брать малый временной интервал, равный одной десятой секунды, размер анализируемого набора значений так же должен ровняться одной десятой от частоты дискретизации. Именно такой набор будет соответствовать данному временному промежутку.</w:t>
+      </w:r>
+    </w:p>
+    <w:p>
+      <w:pPr>
+        <w:tabs>
+          <w:tab w:val="left" w:pos="993"/>
+        </w:tabs>
+        <w:spacing w:after="0" w:line="240" w:lineRule="auto"/>
+        <w:ind w:firstLine="709"/>
+        <w:jc w:val="both"/>
+        <w:rPr>
+          <w:rFonts w:ascii="Times New Roman" w:hAnsi="Times New Roman" w:cs="Times New Roman"/>
+          <w:sz w:val="28"/>
+          <w:szCs w:val="28"/>
+          <w:lang w:val="ru-RU"/>
+        </w:rPr>
+      </w:pPr>
+      <w:r>
+        <w:rPr>
+          <w:rFonts w:ascii="Times New Roman" w:hAnsi="Times New Roman" w:cs="Times New Roman"/>
+          <w:sz w:val="28"/>
+          <w:szCs w:val="28"/>
+          <w:lang w:val="ru-RU"/>
+        </w:rPr>
+        <w:t>Прочитанные наборы данных</w:t>
+      </w:r>
+      <w:r>
+        <w:rPr>
+          <w:rFonts w:ascii="Times New Roman" w:hAnsi="Times New Roman" w:cs="Times New Roman"/>
+          <w:sz w:val="28"/>
+          <w:szCs w:val="28"/>
+          <w:lang w:val="ru-RU"/>
+        </w:rPr>
+        <w:t xml:space="preserve"> обрабатываются с помощью алгоритма быстрого преобразования Фурье. Такой подход позволяет сэкономить время и вычислительные ресурсы устройства, но приводят к потере верхних частот </w:t>
+      </w:r>
+      <w:proofErr w:type="spellStart"/>
+      <w:r>
+        <w:rPr>
+          <w:rFonts w:ascii="Times New Roman" w:hAnsi="Times New Roman" w:cs="Times New Roman"/>
+          <w:sz w:val="28"/>
+          <w:szCs w:val="28"/>
+          <w:lang w:val="ru-RU"/>
+        </w:rPr>
+        <w:t>аудиосигнала</w:t>
+      </w:r>
+      <w:proofErr w:type="spellEnd"/>
+      <w:r>
+        <w:rPr>
+          <w:rFonts w:ascii="Times New Roman" w:hAnsi="Times New Roman" w:cs="Times New Roman"/>
+          <w:sz w:val="28"/>
+          <w:szCs w:val="28"/>
+          <w:lang w:val="ru-RU"/>
+        </w:rPr>
+        <w:t>. Наборы значений, полученные в результате операции быстрого преобразования Фурье, являются результатами работы данного блока и направляются для последующего анализа и вычисления музыкального ритма.</w:t>
+      </w:r>
+    </w:p>
+    <w:p>
+      <w:pPr>
+        <w:tabs>
+          <w:tab w:val="left" w:pos="993"/>
+        </w:tabs>
+        <w:spacing w:after="0" w:line="240" w:lineRule="auto"/>
+        <w:ind w:firstLine="709"/>
+        <w:jc w:val="both"/>
+        <w:rPr>
+          <w:rFonts w:ascii="Times New Roman" w:hAnsi="Times New Roman" w:cs="Times New Roman"/>
+          <w:sz w:val="28"/>
+          <w:szCs w:val="28"/>
+          <w:lang w:val="ru-RU"/>
+        </w:rPr>
+      </w:pPr>
+      <w:r>
+        <w:rPr>
+          <w:rFonts w:ascii="Times New Roman" w:hAnsi="Times New Roman" w:cs="Times New Roman"/>
+          <w:sz w:val="28"/>
+          <w:szCs w:val="28"/>
+          <w:lang w:val="ru-RU"/>
+        </w:rPr>
+        <w:t>Данный алгоритм реализован с использованием языка программирования</w:t>
       </w:r>
       <w:proofErr w:type="gramStart"/>
       <w:r>
@@ -9633,16 +9916,169 @@
           <w:szCs w:val="28"/>
           <w:lang w:val="ru-RU"/>
         </w:rPr>
-        <w:t xml:space="preserve"> отвечает за обработку и анализ блока данных. Используя информацию, полученную в заголовке файла в алгоритме чтения файла, производится быстрое преобразование Фурье с использованием окна Гаусса. Использование окна Гаусса позволит избавиться от возможного появления шумов, после применения БПФ функции. Входными значениями алгоритма являются массив с амплитудно-временными значениями, а так же размер данного массива. Выходным значением является массив с амплитудно-частотными значениями, отображающими перепады амплитуд конкретных диапазонов частот в определённый промежуток времени. На основе данных значений производится анализ и вычисление ритма музыкальной композиции, который в дальнейшем отпр</w:t>
-      </w:r>
-      <w:r>
-        <w:rPr>
-          <w:rFonts w:ascii="Times New Roman" w:hAnsi="Times New Roman" w:cs="Times New Roman"/>
-          <w:sz w:val="28"/>
-          <w:szCs w:val="28"/>
-          <w:lang w:val="ru-RU"/>
-        </w:rPr>
-        <w:t>авляется в блок игровой логики.</w:t>
+        <w:t>, на основе информации, полученной из заголовк</w:t>
+      </w:r>
+      <w:r>
+        <w:rPr>
+          <w:rFonts w:ascii="Times New Roman" w:hAnsi="Times New Roman" w:cs="Times New Roman"/>
+          <w:sz w:val="28"/>
+          <w:szCs w:val="28"/>
+          <w:lang w:val="ru-RU"/>
+        </w:rPr>
+        <w:t>а</w:t>
+      </w:r>
+      <w:r>
+        <w:rPr>
+          <w:rFonts w:ascii="Times New Roman" w:hAnsi="Times New Roman" w:cs="Times New Roman"/>
+          <w:sz w:val="28"/>
+          <w:szCs w:val="28"/>
+          <w:lang w:val="ru-RU"/>
+        </w:rPr>
+        <w:t>, а так же в результате чтения</w:t>
+      </w:r>
+      <w:r>
+        <w:rPr>
+          <w:rFonts w:ascii="Times New Roman" w:hAnsi="Times New Roman" w:cs="Times New Roman"/>
+          <w:sz w:val="28"/>
+          <w:szCs w:val="28"/>
+          <w:lang w:val="ru-RU"/>
+        </w:rPr>
+        <w:t xml:space="preserve"> </w:t>
+      </w:r>
+      <w:r>
+        <w:rPr>
+          <w:rFonts w:ascii="Times New Roman" w:hAnsi="Times New Roman" w:cs="Times New Roman"/>
+          <w:sz w:val="28"/>
+          <w:szCs w:val="28"/>
+          <w:lang w:val="ru-RU"/>
+        </w:rPr>
+        <w:t>аудиофайла</w:t>
+      </w:r>
+      <w:r>
+        <w:rPr>
+          <w:rFonts w:ascii="Times New Roman" w:hAnsi="Times New Roman" w:cs="Times New Roman"/>
+          <w:sz w:val="28"/>
+          <w:szCs w:val="28"/>
+          <w:lang w:val="ru-RU"/>
+        </w:rPr>
+        <w:t xml:space="preserve">, </w:t>
+      </w:r>
+      <w:r>
+        <w:rPr>
+          <w:rFonts w:ascii="Times New Roman" w:hAnsi="Times New Roman" w:cs="Times New Roman"/>
+          <w:sz w:val="28"/>
+          <w:szCs w:val="28"/>
+          <w:lang w:val="ru-RU"/>
+        </w:rPr>
+        <w:t>анализ</w:t>
+      </w:r>
+      <w:r>
+        <w:rPr>
+          <w:rFonts w:ascii="Times New Roman" w:hAnsi="Times New Roman" w:cs="Times New Roman"/>
+          <w:sz w:val="28"/>
+          <w:szCs w:val="28"/>
+          <w:lang w:val="ru-RU"/>
+        </w:rPr>
+        <w:t>ирует полученные блоки</w:t>
+      </w:r>
+      <w:r>
+        <w:rPr>
+          <w:rFonts w:ascii="Times New Roman" w:hAnsi="Times New Roman" w:cs="Times New Roman"/>
+          <w:sz w:val="28"/>
+          <w:szCs w:val="28"/>
+          <w:lang w:val="ru-RU"/>
+        </w:rPr>
+        <w:t xml:space="preserve"> данных</w:t>
+      </w:r>
+      <w:r>
+        <w:rPr>
+          <w:rFonts w:ascii="Times New Roman" w:hAnsi="Times New Roman" w:cs="Times New Roman"/>
+          <w:sz w:val="28"/>
+          <w:szCs w:val="28"/>
+          <w:lang w:val="ru-RU"/>
+        </w:rPr>
+        <w:t>. После анализа алгоритм подготавливает данные к передаче в следующий алгоритм вычисления музыкального ритма</w:t>
+      </w:r>
+      <w:r>
+        <w:rPr>
+          <w:rFonts w:ascii="Times New Roman" w:hAnsi="Times New Roman" w:cs="Times New Roman"/>
+          <w:sz w:val="28"/>
+          <w:szCs w:val="28"/>
+          <w:lang w:val="ru-RU"/>
+        </w:rPr>
+        <w:t>. Вхо</w:t>
+      </w:r>
+      <w:r>
+        <w:rPr>
+          <w:rFonts w:ascii="Times New Roman" w:hAnsi="Times New Roman" w:cs="Times New Roman"/>
+          <w:sz w:val="28"/>
+          <w:szCs w:val="28"/>
+          <w:lang w:val="ru-RU"/>
+        </w:rPr>
+        <w:t>дными значениями алгоритма являе</w:t>
+      </w:r>
+      <w:r>
+        <w:rPr>
+          <w:rFonts w:ascii="Times New Roman" w:hAnsi="Times New Roman" w:cs="Times New Roman"/>
+          <w:sz w:val="28"/>
+          <w:szCs w:val="28"/>
+          <w:lang w:val="ru-RU"/>
+        </w:rPr>
+        <w:t xml:space="preserve">тся массив </w:t>
+      </w:r>
+      <w:r>
+        <w:rPr>
+          <w:rFonts w:ascii="Times New Roman" w:hAnsi="Times New Roman" w:cs="Times New Roman"/>
+          <w:sz w:val="28"/>
+          <w:szCs w:val="28"/>
+          <w:lang w:val="ru-RU"/>
+        </w:rPr>
+        <w:t xml:space="preserve">комплексных чисел </w:t>
+      </w:r>
+      <w:r>
+        <w:rPr>
+          <w:rFonts w:ascii="Times New Roman" w:hAnsi="Times New Roman" w:cs="Times New Roman"/>
+          <w:sz w:val="28"/>
+          <w:szCs w:val="28"/>
+          <w:lang w:val="ru-RU"/>
+        </w:rPr>
+        <w:t>с амплитудно-</w:t>
+      </w:r>
+      <w:r>
+        <w:rPr>
+          <w:rFonts w:ascii="Times New Roman" w:hAnsi="Times New Roman" w:cs="Times New Roman"/>
+          <w:sz w:val="28"/>
+          <w:szCs w:val="28"/>
+          <w:lang w:val="ru-RU"/>
+        </w:rPr>
+        <w:t>частотными</w:t>
+      </w:r>
+      <w:r>
+        <w:rPr>
+          <w:rFonts w:ascii="Times New Roman" w:hAnsi="Times New Roman" w:cs="Times New Roman"/>
+          <w:sz w:val="28"/>
+          <w:szCs w:val="28"/>
+          <w:lang w:val="ru-RU"/>
+        </w:rPr>
+        <w:t xml:space="preserve"> значениями, </w:t>
+      </w:r>
+      <w:r>
+        <w:rPr>
+          <w:rFonts w:ascii="Times New Roman" w:hAnsi="Times New Roman" w:cs="Times New Roman"/>
+          <w:sz w:val="28"/>
+          <w:szCs w:val="28"/>
+          <w:lang w:val="ru-RU"/>
+        </w:rPr>
+        <w:t>где модуль комплексного числа равняется амплитуде сигнала на определённой частоте, а индекс является частотным диапазоном, с учётом масштабирования частотных диапазонов к размеру полученного блока</w:t>
+      </w:r>
+      <w:r>
+        <w:rPr>
+          <w:rFonts w:ascii="Times New Roman" w:hAnsi="Times New Roman" w:cs="Times New Roman"/>
+          <w:sz w:val="28"/>
+          <w:szCs w:val="28"/>
+          <w:lang w:val="ru-RU"/>
+        </w:rPr>
+        <w:t>.</w:t>
       </w:r>
     </w:p>
     <w:p>
@@ -9657,6 +10093,203 @@
           <w:rFonts w:ascii="Times New Roman" w:hAnsi="Times New Roman" w:cs="Times New Roman"/>
           <w:sz w:val="28"/>
           <w:szCs w:val="28"/>
+          <w:lang w:val="ru-RU"/>
+        </w:rPr>
+      </w:pPr>
+      <w:r>
+        <w:rPr>
+          <w:rFonts w:ascii="Times New Roman" w:hAnsi="Times New Roman" w:cs="Times New Roman"/>
+          <w:sz w:val="28"/>
+          <w:szCs w:val="28"/>
+          <w:lang w:val="ru-RU"/>
+        </w:rPr>
+        <w:lastRenderedPageBreak/>
+        <w:t xml:space="preserve">Основной задачей алгоритма анализа </w:t>
+      </w:r>
+      <w:proofErr w:type="spellStart"/>
+      <w:r>
+        <w:rPr>
+          <w:rFonts w:ascii="Times New Roman" w:hAnsi="Times New Roman" w:cs="Times New Roman"/>
+          <w:sz w:val="28"/>
+          <w:szCs w:val="28"/>
+          <w:lang w:val="ru-RU"/>
+        </w:rPr>
+        <w:t>аудиосигнала</w:t>
+      </w:r>
+      <w:proofErr w:type="spellEnd"/>
+      <w:r>
+        <w:rPr>
+          <w:rFonts w:ascii="Times New Roman" w:hAnsi="Times New Roman" w:cs="Times New Roman"/>
+          <w:sz w:val="28"/>
+          <w:szCs w:val="28"/>
+          <w:lang w:val="ru-RU"/>
+        </w:rPr>
+        <w:t xml:space="preserve"> является </w:t>
+      </w:r>
+      <w:r>
+        <w:rPr>
+          <w:rFonts w:ascii="Times New Roman" w:hAnsi="Times New Roman" w:cs="Times New Roman"/>
+          <w:sz w:val="28"/>
+          <w:szCs w:val="28"/>
+          <w:lang w:val="ru-RU"/>
+        </w:rPr>
+        <w:t>анализ амплитудных значений в басовом частотном диапазоне до 350 Гц, определение минимального и максимального амплитудного значения, для определения анализируемого амплитудного диапазона, а так же вычисление граничного значения, для последующего вычисления тех амплитудных значений, которые могут являться пиковыми и указывать на ритм музыкальной композиции.</w:t>
+      </w:r>
+    </w:p>
+    <w:p>
+      <w:pPr>
+        <w:tabs>
+          <w:tab w:val="left" w:pos="993"/>
+        </w:tabs>
+        <w:spacing w:after="0" w:line="240" w:lineRule="auto"/>
+        <w:ind w:firstLine="709"/>
+        <w:jc w:val="both"/>
+        <w:rPr>
+          <w:rFonts w:ascii="Times New Roman" w:hAnsi="Times New Roman" w:cs="Times New Roman"/>
+          <w:sz w:val="28"/>
+          <w:szCs w:val="28"/>
+          <w:lang w:val="ru-RU"/>
+        </w:rPr>
+      </w:pPr>
+      <w:r>
+        <w:rPr>
+          <w:rFonts w:ascii="Times New Roman" w:hAnsi="Times New Roman" w:cs="Times New Roman"/>
+          <w:sz w:val="28"/>
+          <w:szCs w:val="28"/>
+          <w:lang w:val="ru-RU"/>
+        </w:rPr>
+        <w:t xml:space="preserve">Выходным значением является массив с </w:t>
+      </w:r>
+      <w:r>
+        <w:rPr>
+          <w:rFonts w:ascii="Times New Roman" w:hAnsi="Times New Roman" w:cs="Times New Roman"/>
+          <w:sz w:val="28"/>
+          <w:szCs w:val="28"/>
+          <w:lang w:val="ru-RU"/>
+        </w:rPr>
+        <w:t>максимальными амплитудными</w:t>
+      </w:r>
+      <w:r>
+        <w:rPr>
+          <w:rFonts w:ascii="Times New Roman" w:hAnsi="Times New Roman" w:cs="Times New Roman"/>
+          <w:sz w:val="28"/>
+          <w:szCs w:val="28"/>
+          <w:lang w:val="ru-RU"/>
+        </w:rPr>
+        <w:t xml:space="preserve"> значениями, отображающими перепады амплитуд </w:t>
+      </w:r>
+      <w:r>
+        <w:rPr>
+          <w:rFonts w:ascii="Times New Roman" w:hAnsi="Times New Roman" w:cs="Times New Roman"/>
+          <w:sz w:val="28"/>
+          <w:szCs w:val="28"/>
+          <w:lang w:val="ru-RU"/>
+        </w:rPr>
+        <w:t xml:space="preserve">в басовом </w:t>
+      </w:r>
+      <w:r>
+        <w:rPr>
+          <w:rFonts w:ascii="Times New Roman" w:hAnsi="Times New Roman" w:cs="Times New Roman"/>
+          <w:sz w:val="28"/>
+          <w:szCs w:val="28"/>
+          <w:lang w:val="ru-RU"/>
+        </w:rPr>
+        <w:t>частот</w:t>
+      </w:r>
+      <w:r>
+        <w:rPr>
+          <w:rFonts w:ascii="Times New Roman" w:hAnsi="Times New Roman" w:cs="Times New Roman"/>
+          <w:sz w:val="28"/>
+          <w:szCs w:val="28"/>
+          <w:lang w:val="ru-RU"/>
+        </w:rPr>
+        <w:t>ном диапазоне</w:t>
+      </w:r>
+      <w:r>
+        <w:rPr>
+          <w:rFonts w:ascii="Times New Roman" w:hAnsi="Times New Roman" w:cs="Times New Roman"/>
+          <w:sz w:val="28"/>
+          <w:szCs w:val="28"/>
+          <w:lang w:val="ru-RU"/>
+        </w:rPr>
+        <w:t xml:space="preserve"> </w:t>
+      </w:r>
+      <w:r>
+        <w:rPr>
+          <w:rFonts w:ascii="Times New Roman" w:hAnsi="Times New Roman" w:cs="Times New Roman"/>
+          <w:sz w:val="28"/>
+          <w:szCs w:val="28"/>
+          <w:lang w:val="ru-RU"/>
+        </w:rPr>
+        <w:t>с частотой обновления 0.1 секунды</w:t>
+      </w:r>
+      <w:r>
+        <w:rPr>
+          <w:rFonts w:ascii="Times New Roman" w:hAnsi="Times New Roman" w:cs="Times New Roman"/>
+          <w:sz w:val="28"/>
+          <w:szCs w:val="28"/>
+          <w:lang w:val="ru-RU"/>
+        </w:rPr>
+        <w:t xml:space="preserve">. </w:t>
+      </w:r>
+      <w:r>
+        <w:rPr>
+          <w:rFonts w:ascii="Times New Roman" w:hAnsi="Times New Roman" w:cs="Times New Roman"/>
+          <w:sz w:val="28"/>
+          <w:szCs w:val="28"/>
+          <w:lang w:val="ru-RU"/>
+        </w:rPr>
+        <w:t xml:space="preserve">Так же выходными значениями алгоритма являются граничное значение </w:t>
+      </w:r>
+      <w:r>
+        <w:rPr>
+          <w:rFonts w:ascii="Times New Roman" w:hAnsi="Times New Roman" w:cs="Times New Roman"/>
+          <w:sz w:val="28"/>
+          <w:szCs w:val="28"/>
+          <w:lang w:val="ru-RU"/>
+        </w:rPr>
+        <w:t>и среднее арифметическое значение суммы всех максимальных значений амплитуд, которые</w:t>
+      </w:r>
+      <w:r>
+        <w:rPr>
+          <w:rFonts w:ascii="Times New Roman" w:hAnsi="Times New Roman" w:cs="Times New Roman"/>
+          <w:sz w:val="28"/>
+          <w:szCs w:val="28"/>
+          <w:lang w:val="ru-RU"/>
+        </w:rPr>
+        <w:t xml:space="preserve"> в дальнейшем отпр</w:t>
+      </w:r>
+      <w:r>
+        <w:rPr>
+          <w:rFonts w:ascii="Times New Roman" w:hAnsi="Times New Roman" w:cs="Times New Roman"/>
+          <w:sz w:val="28"/>
+          <w:szCs w:val="28"/>
+          <w:lang w:val="ru-RU"/>
+        </w:rPr>
+        <w:t xml:space="preserve">авляется в </w:t>
+      </w:r>
+      <w:r>
+        <w:rPr>
+          <w:rFonts w:ascii="Times New Roman" w:hAnsi="Times New Roman" w:cs="Times New Roman"/>
+          <w:sz w:val="28"/>
+          <w:szCs w:val="28"/>
+          <w:lang w:val="ru-RU"/>
+        </w:rPr>
+        <w:t>алгоритм вычисления музыкального ритма.</w:t>
+      </w:r>
+    </w:p>
+    <w:p>
+      <w:pPr>
+        <w:tabs>
+          <w:tab w:val="left" w:pos="993"/>
+        </w:tabs>
+        <w:spacing w:after="0" w:line="240" w:lineRule="auto"/>
+        <w:ind w:firstLine="709"/>
+        <w:jc w:val="both"/>
+        <w:rPr>
+          <w:rFonts w:ascii="Times New Roman" w:hAnsi="Times New Roman" w:cs="Times New Roman"/>
+          <w:sz w:val="28"/>
+          <w:szCs w:val="28"/>
           <w:vertAlign w:val="subscript"/>
           <w:lang w:val="ru-RU"/>
         </w:rPr>
@@ -9668,7 +10301,7 @@
           <w:szCs w:val="28"/>
           <w:lang w:val="ru-RU"/>
         </w:rPr>
-        <w:t>Данный алгоритм будет реализован с использованием языка программирования</w:t>
+        <w:t>Данный алгоритм реализован с использованием языка программирования</w:t>
       </w:r>
       <w:proofErr w:type="gramStart"/>
       <w:r>
@@ -9769,7 +10402,6 @@
           <w:rFonts w:ascii="Times New Roman" w:hAnsi="Times New Roman" w:cs="Times New Roman"/>
           <w:sz w:val="28"/>
           <w:szCs w:val="28"/>
-          <w:vertAlign w:val="subscript"/>
           <w:lang w:val="ru-RU"/>
         </w:rPr>
       </w:pPr>
@@ -9800,36 +10432,16 @@
           <w:szCs w:val="28"/>
           <w:lang w:val="ru-RU"/>
         </w:rPr>
-        <w:t>, происходит вычисление музыкального ритма композиции. В учёт берутся количество каналов, а так же пиковые амплитудно-частотные значения.</w:t>
-      </w:r>
-      <w:r>
-        <w:rPr>
-          <w:rFonts w:ascii="Times New Roman" w:hAnsi="Times New Roman" w:cs="Times New Roman"/>
-          <w:sz w:val="28"/>
-          <w:szCs w:val="28"/>
-          <w:lang w:val="ru-RU"/>
-        </w:rPr>
-        <w:t xml:space="preserve"> Результатом данного алгоритма являются данные, на основе которых создаются  игровые </w:t>
-      </w:r>
-      <w:proofErr w:type="gramStart"/>
-      <w:r>
-        <w:rPr>
-          <w:rFonts w:ascii="Times New Roman" w:hAnsi="Times New Roman" w:cs="Times New Roman"/>
-          <w:sz w:val="28"/>
-          <w:szCs w:val="28"/>
-          <w:lang w:val="ru-RU"/>
-        </w:rPr>
-        <w:t>события</w:t>
-      </w:r>
-      <w:proofErr w:type="gramEnd"/>
-      <w:r>
-        <w:rPr>
-          <w:rFonts w:ascii="Times New Roman" w:hAnsi="Times New Roman" w:cs="Times New Roman"/>
-          <w:sz w:val="28"/>
-          <w:szCs w:val="28"/>
-          <w:lang w:val="ru-RU"/>
-        </w:rPr>
-        <w:t xml:space="preserve"> взаимодействующие с игроком через игрового персонажа.</w:t>
+        <w:t>, происходит вычисление</w:t>
+      </w:r>
+      <w:r>
+        <w:rPr>
+          <w:rFonts w:ascii="Times New Roman" w:hAnsi="Times New Roman" w:cs="Times New Roman"/>
+          <w:sz w:val="28"/>
+          <w:szCs w:val="28"/>
+          <w:lang w:val="ru-RU"/>
+        </w:rPr>
+        <w:t xml:space="preserve"> музыкального ритма композиции.</w:t>
       </w:r>
     </w:p>
     <w:p>
@@ -9851,7 +10463,222 @@
           <w:szCs w:val="28"/>
           <w:lang w:val="ru-RU"/>
         </w:rPr>
-        <w:t>Данный алгоритм будет реализован с использованием языка программирования</w:t>
+        <w:t xml:space="preserve">Входными значениями алгоритма являются массив максимальных амплитудных значений из басового частотного диапазона, граничное значение, для вычисления пиковых амплитуд, а так же среднее арифметическое суммы </w:t>
+      </w:r>
+      <w:r>
+        <w:rPr>
+          <w:rFonts w:ascii="Times New Roman" w:hAnsi="Times New Roman" w:cs="Times New Roman"/>
+          <w:sz w:val="28"/>
+          <w:szCs w:val="28"/>
+          <w:lang w:val="ru-RU"/>
+        </w:rPr>
+        <w:t>всех максимальных значений амплитуд</w:t>
+      </w:r>
+      <w:r>
+        <w:rPr>
+          <w:rFonts w:ascii="Times New Roman" w:hAnsi="Times New Roman" w:cs="Times New Roman"/>
+          <w:sz w:val="28"/>
+          <w:szCs w:val="28"/>
+          <w:lang w:val="ru-RU"/>
+        </w:rPr>
+        <w:t>.</w:t>
+      </w:r>
+    </w:p>
+    <w:p>
+      <w:pPr>
+        <w:spacing w:after="0" w:line="240" w:lineRule="auto"/>
+        <w:ind w:firstLine="709"/>
+        <w:jc w:val="both"/>
+        <w:rPr>
+          <w:rFonts w:ascii="Times New Roman" w:hAnsi="Times New Roman" w:cs="Times New Roman"/>
+          <w:sz w:val="28"/>
+          <w:szCs w:val="28"/>
+          <w:lang w:val="ru-RU"/>
+        </w:rPr>
+      </w:pPr>
+      <w:r>
+        <w:rPr>
+          <w:rFonts w:ascii="Times New Roman" w:hAnsi="Times New Roman" w:cs="Times New Roman"/>
+          <w:sz w:val="28"/>
+          <w:szCs w:val="28"/>
+          <w:lang w:val="ru-RU"/>
+        </w:rPr>
+        <w:t>Данный алгоритм вычисляет момент первого и последнего пикового значения</w:t>
+      </w:r>
+      <w:r>
+        <w:rPr>
+          <w:rFonts w:ascii="Times New Roman" w:hAnsi="Times New Roman" w:cs="Times New Roman"/>
+          <w:sz w:val="28"/>
+          <w:szCs w:val="28"/>
+          <w:lang w:val="ru-RU"/>
+        </w:rPr>
+        <w:t>, а так же сравнивает все значения из массива с граничным значением. В случае если амплитудное значение выше чем граничное значение, то производится сравнение конкретного значения, с четырьмя</w:t>
+      </w:r>
+      <w:r>
+        <w:rPr>
+          <w:rFonts w:ascii="Times New Roman" w:hAnsi="Times New Roman" w:cs="Times New Roman"/>
+          <w:sz w:val="28"/>
+          <w:szCs w:val="28"/>
+          <w:lang w:val="ru-RU"/>
+        </w:rPr>
+        <w:t xml:space="preserve"> </w:t>
+      </w:r>
+      <w:r>
+        <w:rPr>
+          <w:rFonts w:ascii="Times New Roman" w:hAnsi="Times New Roman" w:cs="Times New Roman"/>
+          <w:sz w:val="28"/>
+          <w:szCs w:val="28"/>
+          <w:lang w:val="ru-RU"/>
+        </w:rPr>
+        <w:t>соседними значениями массива. Так же берётся учет того, что если среднее арифметическое суммы максимальных значений больше граничного значения, следовательно, музыкальный ритм превышает значение, приблизительно равное 150 ударом в минуту. В связи с этим, анализируемый диапазон соседних значений массива сужается до двух значений.</w:t>
+      </w:r>
+    </w:p>
+    <w:p>
+      <w:pPr>
+        <w:spacing w:after="0" w:line="240" w:lineRule="auto"/>
+        <w:ind w:firstLine="709"/>
+        <w:jc w:val="both"/>
+        <w:rPr>
+          <w:rFonts w:ascii="Times New Roman" w:hAnsi="Times New Roman" w:cs="Times New Roman"/>
+          <w:sz w:val="28"/>
+          <w:szCs w:val="28"/>
+          <w:lang w:val="ru-RU"/>
+        </w:rPr>
+      </w:pPr>
+      <w:r>
+        <w:rPr>
+          <w:rFonts w:ascii="Times New Roman" w:hAnsi="Times New Roman" w:cs="Times New Roman"/>
+          <w:sz w:val="28"/>
+          <w:szCs w:val="28"/>
+          <w:lang w:val="ru-RU"/>
+        </w:rPr>
+        <w:t>Итоговый ритм аудиозаписи равняется количеству пиковых з</w:t>
+      </w:r>
+      <w:r>
+        <w:rPr>
+          <w:rFonts w:ascii="Times New Roman" w:hAnsi="Times New Roman" w:cs="Times New Roman"/>
+          <w:sz w:val="28"/>
+          <w:szCs w:val="28"/>
+          <w:lang w:val="ru-RU"/>
+        </w:rPr>
+        <w:t xml:space="preserve">начений в диапазоне делённых на разницу </w:t>
+      </w:r>
+      <w:r>
+        <w:rPr>
+          <w:rFonts w:ascii="Times New Roman" w:hAnsi="Times New Roman" w:cs="Times New Roman"/>
+          <w:sz w:val="28"/>
+          <w:szCs w:val="28"/>
+          <w:lang w:val="ru-RU"/>
+        </w:rPr>
+        <w:t xml:space="preserve">последнего </w:t>
+      </w:r>
+      <w:r>
+        <w:rPr>
+          <w:rFonts w:ascii="Times New Roman" w:hAnsi="Times New Roman" w:cs="Times New Roman"/>
+          <w:sz w:val="28"/>
+          <w:szCs w:val="28"/>
+          <w:lang w:val="ru-RU"/>
+        </w:rPr>
+        <w:t xml:space="preserve">и первого </w:t>
+      </w:r>
+      <w:r>
+        <w:rPr>
+          <w:rFonts w:ascii="Times New Roman" w:hAnsi="Times New Roman" w:cs="Times New Roman"/>
+          <w:sz w:val="28"/>
+          <w:szCs w:val="28"/>
+          <w:lang w:val="ru-RU"/>
+        </w:rPr>
+        <w:t xml:space="preserve">пикового амплитудного значения, и </w:t>
+      </w:r>
+      <w:r>
+        <w:rPr>
+          <w:rFonts w:ascii="Times New Roman" w:hAnsi="Times New Roman" w:cs="Times New Roman"/>
+          <w:sz w:val="28"/>
+          <w:szCs w:val="28"/>
+          <w:lang w:val="ru-RU"/>
+        </w:rPr>
+        <w:t>умноженного на 600. Таким образом, мы получаем количество ударов в минуту, для конкретного произведения.</w:t>
+      </w:r>
+    </w:p>
+    <w:p>
+      <w:pPr>
+        <w:spacing w:after="0" w:line="240" w:lineRule="auto"/>
+        <w:ind w:firstLine="709"/>
+        <w:jc w:val="both"/>
+        <w:rPr>
+          <w:rFonts w:ascii="Times New Roman" w:hAnsi="Times New Roman" w:cs="Times New Roman"/>
+          <w:sz w:val="28"/>
+          <w:szCs w:val="28"/>
+          <w:vertAlign w:val="subscript"/>
+          <w:lang w:val="ru-RU"/>
+        </w:rPr>
+      </w:pPr>
+      <w:r>
+        <w:rPr>
+          <w:rFonts w:ascii="Times New Roman" w:hAnsi="Times New Roman" w:cs="Times New Roman"/>
+          <w:sz w:val="28"/>
+          <w:szCs w:val="28"/>
+          <w:lang w:val="ru-RU"/>
+        </w:rPr>
+        <w:t>Результатом данного алгоритма являются данные, на осн</w:t>
+      </w:r>
+      <w:r>
+        <w:rPr>
+          <w:rFonts w:ascii="Times New Roman" w:hAnsi="Times New Roman" w:cs="Times New Roman"/>
+          <w:sz w:val="28"/>
+          <w:szCs w:val="28"/>
+          <w:lang w:val="ru-RU"/>
+        </w:rPr>
+        <w:t xml:space="preserve">ове которых создаются </w:t>
+      </w:r>
+      <w:r>
+        <w:rPr>
+          <w:rFonts w:ascii="Times New Roman" w:hAnsi="Times New Roman" w:cs="Times New Roman"/>
+          <w:sz w:val="28"/>
+          <w:szCs w:val="28"/>
+          <w:lang w:val="ru-RU"/>
+        </w:rPr>
+        <w:t>игровые события</w:t>
+      </w:r>
+      <w:r>
+        <w:rPr>
+          <w:rFonts w:ascii="Times New Roman" w:hAnsi="Times New Roman" w:cs="Times New Roman"/>
+          <w:sz w:val="28"/>
+          <w:szCs w:val="28"/>
+          <w:lang w:val="ru-RU"/>
+        </w:rPr>
+        <w:t>,</w:t>
+      </w:r>
+      <w:r>
+        <w:rPr>
+          <w:rFonts w:ascii="Times New Roman" w:hAnsi="Times New Roman" w:cs="Times New Roman"/>
+          <w:sz w:val="28"/>
+          <w:szCs w:val="28"/>
+          <w:lang w:val="ru-RU"/>
+        </w:rPr>
+        <w:t xml:space="preserve"> взаимодействующие с игроком через игрового персонажа.</w:t>
+      </w:r>
+    </w:p>
+    <w:p>
+      <w:pPr>
+        <w:spacing w:after="0" w:line="240" w:lineRule="auto"/>
+        <w:ind w:firstLine="709"/>
+        <w:jc w:val="both"/>
+        <w:rPr>
+          <w:rFonts w:ascii="Times New Roman" w:hAnsi="Times New Roman" w:cs="Times New Roman"/>
+          <w:sz w:val="28"/>
+          <w:szCs w:val="28"/>
+          <w:lang w:val="ru-RU"/>
+        </w:rPr>
+      </w:pPr>
+      <w:r>
+        <w:rPr>
+          <w:rFonts w:ascii="Times New Roman" w:hAnsi="Times New Roman" w:cs="Times New Roman"/>
+          <w:sz w:val="28"/>
+          <w:szCs w:val="28"/>
+          <w:lang w:val="ru-RU"/>
+        </w:rPr>
+        <w:t>Данный алгоритм реализован с использованием языка программирования</w:t>
       </w:r>
       <w:proofErr w:type="gramStart"/>
       <w:r>
@@ -34276,8 +35103,6 @@
         </w:rPr>
         <w:t>,</w:t>
       </w:r>
-      <w:bookmarkStart w:id="0" w:name="_GoBack"/>
-      <w:bookmarkEnd w:id="0"/>
     </w:p>
     <w:p>
       <w:pPr>
@@ -46753,7 +47578,7 @@
             <w:sz w:val="28"/>
             <w:lang w:val="ru-RU"/>
           </w:rPr>
-          <w:t>33</w:t>
+          <w:t>32</w:t>
         </w:r>
         <w:r>
           <w:rPr>
@@ -49952,7 +50777,7 @@
 </file>
 
 <file path=customXml/itemProps1.xml><?xml version="1.0" encoding="utf-8"?>
-<ds:datastoreItem xmlns:ds="http://schemas.openxmlformats.org/officeDocument/2006/customXml" ds:itemID="{05AA0B4D-32A5-4DF4-9F13-FC63B8F9612A}">
+<ds:datastoreItem xmlns:ds="http://schemas.openxmlformats.org/officeDocument/2006/customXml" ds:itemID="{C1A1CA46-20F8-480E-A8BB-D198A444002B}">
   <ds:schemaRefs>
     <ds:schemaRef ds:uri="http://schemas.openxmlformats.org/officeDocument/2006/bibliography"/>
   </ds:schemaRefs>

--- a/Row/!ДП Записка Бирюков.docx
+++ b/Row/!ДП Записка Бирюков.docx
@@ -1626,23 +1626,2932 @@
     </w:p>
     <w:p>
       <w:pPr>
-        <w:spacing w:after="0" w:line="240" w:lineRule="auto"/>
-        <w:contextualSpacing/>
+        <w:spacing w:after="0"/>
         <w:jc w:val="center"/>
         <w:rPr>
           <w:rFonts w:ascii="Times New Roman" w:hAnsi="Times New Roman" w:cs="Times New Roman"/>
           <w:b/>
           <w:sz w:val="28"/>
           <w:szCs w:val="28"/>
+          <w:lang w:bidi="ru-RU"/>
+        </w:rPr>
+      </w:pPr>
+      <w:r>
+        <w:rPr>
+          <w:rFonts w:ascii="Times New Roman" w:hAnsi="Times New Roman" w:cs="Times New Roman"/>
+          <w:b/>
+          <w:sz w:val="28"/>
+          <w:szCs w:val="28"/>
           <w:lang w:val="ru-RU" w:bidi="ru-RU"/>
         </w:rPr>
-      </w:pPr>
-      <w:r>
-        <w:rPr>
-          <w:rFonts w:ascii="Times New Roman" w:hAnsi="Times New Roman" w:cs="Times New Roman"/>
-          <w:b/>
-          <w:sz w:val="28"/>
-          <w:szCs w:val="28"/>
+        <w:lastRenderedPageBreak/>
+        <w:t>СОДЕРЖАНИЕ</w:t>
+      </w:r>
+    </w:p>
+    <w:p>
+      <w:pPr>
+        <w:spacing w:after="0"/>
+        <w:jc w:val="center"/>
+        <w:rPr>
+          <w:rFonts w:ascii="Times New Roman" w:hAnsi="Times New Roman" w:cs="Times New Roman"/>
+          <w:sz w:val="28"/>
+          <w:szCs w:val="28"/>
+          <w:lang w:bidi="ru-RU"/>
+        </w:rPr>
+      </w:pPr>
+    </w:p>
+    <w:sdt>
+      <w:sdtPr>
+        <w:rPr>
+          <w:b w:val="0"/>
+        </w:rPr>
+        <w:id w:val="-1708017594"/>
+        <w:docPartObj>
+          <w:docPartGallery w:val="Table of Contents"/>
+          <w:docPartUnique/>
+        </w:docPartObj>
+      </w:sdtPr>
+      <w:sdtEndPr>
+        <w:rPr>
+          <w:rFonts w:ascii="Times New Roman" w:eastAsiaTheme="minorHAnsi" w:hAnsi="Times New Roman" w:cs="Times New Roman"/>
+          <w:bCs w:val="0"/>
+          <w:color w:val="auto"/>
+          <w:lang w:val="en-US" w:eastAsia="en-US"/>
+        </w:rPr>
+      </w:sdtEndPr>
+      <w:sdtContent>
+        <w:p>
+          <w:pPr>
+            <w:pStyle w:val="af4"/>
+            <w:spacing w:before="0" w:line="240" w:lineRule="auto"/>
+            <w:outlineLvl w:val="1"/>
+            <w:rPr>
+              <w:rFonts w:ascii="Times New Roman" w:hAnsi="Times New Roman" w:cs="Times New Roman"/>
+              <w:b w:val="0"/>
+              <w:color w:val="auto"/>
+            </w:rPr>
+          </w:pPr>
+          <w:r>
+            <w:rPr>
+              <w:rFonts w:ascii="Times New Roman" w:hAnsi="Times New Roman" w:cs="Times New Roman"/>
+              <w:b w:val="0"/>
+              <w:bCs w:val="0"/>
+              <w:color w:val="auto"/>
+            </w:rPr>
+            <w:t>В</w:t>
+          </w:r>
+          <w:r>
+            <w:rPr>
+              <w:rFonts w:ascii="Times New Roman" w:hAnsi="Times New Roman" w:cs="Times New Roman"/>
+              <w:b w:val="0"/>
+              <w:bCs w:val="0"/>
+              <w:color w:val="auto"/>
+            </w:rPr>
+            <w:t>ВЕДЕНИЕ</w:t>
+          </w:r>
+          <w:r>
+            <w:rPr>
+              <w:rFonts w:ascii="Times New Roman" w:hAnsi="Times New Roman" w:cs="Times New Roman"/>
+              <w:b w:val="0"/>
+              <w:color w:val="auto"/>
+            </w:rPr>
+            <w:ptab w:relativeTo="margin" w:alignment="right" w:leader="dot"/>
+          </w:r>
+          <w:r>
+            <w:rPr>
+              <w:rFonts w:ascii="Times New Roman" w:hAnsi="Times New Roman" w:cs="Times New Roman"/>
+              <w:b w:val="0"/>
+              <w:color w:val="auto"/>
+            </w:rPr>
+            <w:t>7</w:t>
+          </w:r>
+        </w:p>
+        <w:p>
+          <w:pPr>
+            <w:pStyle w:val="21"/>
+          </w:pPr>
+          <w:r>
+            <w:t>1 </w:t>
+          </w:r>
+          <w:r>
+            <w:t>ОБЗОР ЛИТЕРАТУРЫ</w:t>
+          </w:r>
+          <w:r>
+            <w:ptab w:relativeTo="margin" w:alignment="right" w:leader="dot"/>
+          </w:r>
+          <w:r>
+            <w:t>8</w:t>
+          </w:r>
+        </w:p>
+        <w:p>
+          <w:pPr>
+            <w:pStyle w:val="31"/>
+            <w:rPr>
+              <w:rFonts w:ascii="Times New Roman" w:hAnsi="Times New Roman" w:cs="Times New Roman"/>
+              <w:sz w:val="28"/>
+              <w:szCs w:val="28"/>
+            </w:rPr>
+          </w:pPr>
+          <w:r>
+            <w:rPr>
+              <w:rFonts w:ascii="Times New Roman" w:hAnsi="Times New Roman" w:cs="Times New Roman"/>
+              <w:sz w:val="28"/>
+              <w:szCs w:val="28"/>
+            </w:rPr>
+            <w:t>1</w:t>
+          </w:r>
+          <w:r>
+            <w:rPr>
+              <w:rFonts w:ascii="Times New Roman" w:hAnsi="Times New Roman" w:cs="Times New Roman"/>
+              <w:sz w:val="28"/>
+              <w:szCs w:val="28"/>
+            </w:rPr>
+            <w:t>.1 </w:t>
+          </w:r>
+          <w:r>
+            <w:rPr>
+              <w:rFonts w:ascii="Times New Roman" w:hAnsi="Times New Roman" w:cs="Times New Roman"/>
+              <w:sz w:val="28"/>
+              <w:szCs w:val="28"/>
+            </w:rPr>
+            <w:t>Обзор существующих аналогов игр</w:t>
+          </w:r>
+          <w:r>
+            <w:rPr>
+              <w:rFonts w:ascii="Times New Roman" w:hAnsi="Times New Roman" w:cs="Times New Roman"/>
+              <w:sz w:val="28"/>
+              <w:szCs w:val="28"/>
+            </w:rPr>
+            <w:ptab w:relativeTo="margin" w:alignment="right" w:leader="dot"/>
+          </w:r>
+          <w:r>
+            <w:rPr>
+              <w:rFonts w:ascii="Times New Roman" w:hAnsi="Times New Roman" w:cs="Times New Roman"/>
+              <w:sz w:val="28"/>
+              <w:szCs w:val="28"/>
+            </w:rPr>
+            <w:t>8</w:t>
+          </w:r>
+        </w:p>
+        <w:p>
+          <w:pPr>
+            <w:pStyle w:val="aa"/>
+            <w:tabs>
+              <w:tab w:val="left" w:pos="1418"/>
+            </w:tabs>
+            <w:spacing w:after="0" w:line="240" w:lineRule="auto"/>
+            <w:ind w:left="686"/>
+            <w:jc w:val="both"/>
+            <w:rPr>
+              <w:rFonts w:ascii="Times New Roman" w:hAnsi="Times New Roman" w:cs="Times New Roman"/>
+              <w:sz w:val="28"/>
+              <w:szCs w:val="28"/>
+              <w:lang w:val="ru-RU"/>
+            </w:rPr>
+          </w:pPr>
+          <w:r>
+            <w:rPr>
+              <w:rFonts w:ascii="Times New Roman" w:hAnsi="Times New Roman" w:cs="Times New Roman"/>
+              <w:sz w:val="28"/>
+              <w:szCs w:val="28"/>
+              <w:lang w:val="ru-RU" w:bidi="ru-RU"/>
+            </w:rPr>
+            <w:t>1</w:t>
+          </w:r>
+          <w:r>
+            <w:rPr>
+              <w:rFonts w:ascii="Times New Roman" w:hAnsi="Times New Roman" w:cs="Times New Roman"/>
+              <w:sz w:val="28"/>
+              <w:szCs w:val="28"/>
+              <w:lang w:val="ru-RU" w:bidi="ru-RU"/>
+            </w:rPr>
+            <w:t>.1.1 </w:t>
+          </w:r>
+          <w:r>
+            <w:rPr>
+              <w:rFonts w:ascii="Times New Roman" w:hAnsi="Times New Roman" w:cs="Times New Roman"/>
+              <w:sz w:val="28"/>
+              <w:szCs w:val="28"/>
+              <w:lang w:bidi="ru-RU"/>
+            </w:rPr>
+            <w:t>Guitar</w:t>
+          </w:r>
+          <w:r>
+            <w:rPr>
+              <w:rFonts w:ascii="Times New Roman" w:hAnsi="Times New Roman" w:cs="Times New Roman"/>
+              <w:sz w:val="28"/>
+              <w:szCs w:val="28"/>
+              <w:lang w:val="ru-RU" w:bidi="ru-RU"/>
+            </w:rPr>
+            <w:t xml:space="preserve"> </w:t>
+          </w:r>
+          <w:r>
+            <w:rPr>
+              <w:rFonts w:ascii="Times New Roman" w:hAnsi="Times New Roman" w:cs="Times New Roman"/>
+              <w:sz w:val="28"/>
+              <w:szCs w:val="28"/>
+              <w:lang w:bidi="ru-RU"/>
+            </w:rPr>
+            <w:t>Hero</w:t>
+          </w:r>
+          <w:r>
+            <w:rPr>
+              <w:rFonts w:ascii="Times New Roman" w:hAnsi="Times New Roman" w:cs="Times New Roman"/>
+              <w:sz w:val="28"/>
+              <w:szCs w:val="28"/>
+            </w:rPr>
+            <w:ptab w:relativeTo="margin" w:alignment="right" w:leader="dot"/>
+          </w:r>
+          <w:r>
+            <w:rPr>
+              <w:rFonts w:ascii="Times New Roman" w:hAnsi="Times New Roman" w:cs="Times New Roman"/>
+              <w:sz w:val="28"/>
+              <w:szCs w:val="28"/>
+              <w:lang w:val="ru-RU"/>
+            </w:rPr>
+            <w:t>8</w:t>
+          </w:r>
+        </w:p>
+        <w:p>
+          <w:pPr>
+            <w:pStyle w:val="aa"/>
+            <w:tabs>
+              <w:tab w:val="left" w:pos="1418"/>
+            </w:tabs>
+            <w:spacing w:after="0" w:line="240" w:lineRule="auto"/>
+            <w:ind w:left="686"/>
+            <w:jc w:val="both"/>
+            <w:rPr>
+              <w:rFonts w:ascii="Times New Roman" w:hAnsi="Times New Roman" w:cs="Times New Roman"/>
+              <w:sz w:val="28"/>
+              <w:szCs w:val="28"/>
+              <w:lang w:val="ru-RU" w:bidi="ru-RU"/>
+            </w:rPr>
+          </w:pPr>
+          <w:r>
+            <w:rPr>
+              <w:rFonts w:ascii="Times New Roman" w:hAnsi="Times New Roman" w:cs="Times New Roman"/>
+              <w:sz w:val="28"/>
+              <w:szCs w:val="28"/>
+              <w:lang w:val="ru-RU" w:bidi="ru-RU"/>
+            </w:rPr>
+            <w:t>1</w:t>
+          </w:r>
+          <w:r>
+            <w:rPr>
+              <w:rFonts w:ascii="Times New Roman" w:hAnsi="Times New Roman" w:cs="Times New Roman"/>
+              <w:sz w:val="28"/>
+              <w:szCs w:val="28"/>
+              <w:lang w:val="ru-RU" w:bidi="ru-RU"/>
+            </w:rPr>
+            <w:t>.1.2</w:t>
+          </w:r>
+          <w:r>
+            <w:rPr>
+              <w:rFonts w:ascii="Times New Roman" w:hAnsi="Times New Roman" w:cs="Times New Roman"/>
+              <w:sz w:val="28"/>
+              <w:szCs w:val="28"/>
+              <w:lang w:val="ru-RU" w:bidi="ru-RU"/>
+            </w:rPr>
+            <w:t> </w:t>
+          </w:r>
+          <w:proofErr w:type="spellStart"/>
+          <w:r>
+            <w:rPr>
+              <w:rFonts w:ascii="Times New Roman" w:hAnsi="Times New Roman" w:cs="Times New Roman"/>
+              <w:sz w:val="28"/>
+              <w:szCs w:val="28"/>
+              <w:lang w:bidi="ru-RU"/>
+            </w:rPr>
+            <w:t>Osu</w:t>
+          </w:r>
+          <w:proofErr w:type="spellEnd"/>
+          <w:r>
+            <w:rPr>
+              <w:rFonts w:ascii="Times New Roman" w:hAnsi="Times New Roman" w:cs="Times New Roman"/>
+              <w:sz w:val="28"/>
+              <w:szCs w:val="28"/>
+              <w:lang w:val="ru-RU" w:bidi="ru-RU"/>
+            </w:rPr>
+            <w:t>!</w:t>
+          </w:r>
+          <w:r>
+            <w:rPr>
+              <w:rFonts w:ascii="Times New Roman" w:hAnsi="Times New Roman" w:cs="Times New Roman"/>
+              <w:sz w:val="28"/>
+              <w:szCs w:val="28"/>
+            </w:rPr>
+            <w:ptab w:relativeTo="margin" w:alignment="right" w:leader="dot"/>
+          </w:r>
+          <w:r>
+            <w:rPr>
+              <w:rFonts w:ascii="Times New Roman" w:hAnsi="Times New Roman" w:cs="Times New Roman"/>
+              <w:sz w:val="28"/>
+              <w:szCs w:val="28"/>
+              <w:lang w:val="ru-RU"/>
+            </w:rPr>
+            <w:t>9</w:t>
+          </w:r>
+        </w:p>
+        <w:p>
+          <w:pPr>
+            <w:pStyle w:val="aa"/>
+            <w:tabs>
+              <w:tab w:val="left" w:pos="1418"/>
+            </w:tabs>
+            <w:spacing w:after="0" w:line="240" w:lineRule="auto"/>
+            <w:ind w:left="686"/>
+            <w:jc w:val="both"/>
+            <w:rPr>
+              <w:rFonts w:ascii="Times New Roman" w:hAnsi="Times New Roman" w:cs="Times New Roman"/>
+              <w:sz w:val="28"/>
+              <w:szCs w:val="28"/>
+              <w:lang w:val="ru-RU" w:bidi="ru-RU"/>
+            </w:rPr>
+          </w:pPr>
+          <w:r>
+            <w:rPr>
+              <w:rFonts w:ascii="Times New Roman" w:hAnsi="Times New Roman" w:cs="Times New Roman"/>
+              <w:sz w:val="28"/>
+              <w:szCs w:val="28"/>
+              <w:lang w:val="ru-RU" w:bidi="ru-RU"/>
+            </w:rPr>
+            <w:t>1</w:t>
+          </w:r>
+          <w:r>
+            <w:rPr>
+              <w:rFonts w:ascii="Times New Roman" w:hAnsi="Times New Roman" w:cs="Times New Roman"/>
+              <w:sz w:val="28"/>
+              <w:szCs w:val="28"/>
+              <w:lang w:val="ru-RU" w:bidi="ru-RU"/>
+            </w:rPr>
+            <w:t>.1.3</w:t>
+          </w:r>
+          <w:r>
+            <w:rPr>
+              <w:rFonts w:ascii="Times New Roman" w:hAnsi="Times New Roman" w:cs="Times New Roman"/>
+              <w:sz w:val="28"/>
+              <w:szCs w:val="28"/>
+              <w:lang w:val="ru-RU" w:bidi="ru-RU"/>
+            </w:rPr>
+            <w:t> </w:t>
+          </w:r>
+          <w:r>
+            <w:rPr>
+              <w:rFonts w:ascii="Times New Roman" w:hAnsi="Times New Roman" w:cs="Times New Roman"/>
+              <w:sz w:val="28"/>
+              <w:szCs w:val="28"/>
+              <w:lang w:bidi="ru-RU"/>
+            </w:rPr>
+            <w:t>One</w:t>
+          </w:r>
+          <w:r>
+            <w:rPr>
+              <w:rFonts w:ascii="Times New Roman" w:hAnsi="Times New Roman" w:cs="Times New Roman"/>
+              <w:sz w:val="28"/>
+              <w:szCs w:val="28"/>
+              <w:lang w:val="ru-RU" w:bidi="ru-RU"/>
+            </w:rPr>
+            <w:t xml:space="preserve"> </w:t>
+          </w:r>
+          <w:r>
+            <w:rPr>
+              <w:rFonts w:ascii="Times New Roman" w:hAnsi="Times New Roman" w:cs="Times New Roman"/>
+              <w:sz w:val="28"/>
+              <w:szCs w:val="28"/>
+              <w:lang w:bidi="ru-RU"/>
+            </w:rPr>
+            <w:t>Hand</w:t>
+          </w:r>
+          <w:r>
+            <w:rPr>
+              <w:rFonts w:ascii="Times New Roman" w:hAnsi="Times New Roman" w:cs="Times New Roman"/>
+              <w:sz w:val="28"/>
+              <w:szCs w:val="28"/>
+              <w:lang w:val="ru-RU" w:bidi="ru-RU"/>
+            </w:rPr>
+            <w:t xml:space="preserve"> </w:t>
+          </w:r>
+          <w:r>
+            <w:rPr>
+              <w:rFonts w:ascii="Times New Roman" w:hAnsi="Times New Roman" w:cs="Times New Roman"/>
+              <w:sz w:val="28"/>
+              <w:szCs w:val="28"/>
+              <w:lang w:bidi="ru-RU"/>
+            </w:rPr>
+            <w:t>Clapping</w:t>
+          </w:r>
+          <w:r>
+            <w:rPr>
+              <w:rFonts w:ascii="Times New Roman" w:hAnsi="Times New Roman" w:cs="Times New Roman"/>
+              <w:sz w:val="28"/>
+              <w:szCs w:val="28"/>
+            </w:rPr>
+            <w:ptab w:relativeTo="margin" w:alignment="right" w:leader="dot"/>
+          </w:r>
+          <w:r>
+            <w:rPr>
+              <w:rFonts w:ascii="Times New Roman" w:hAnsi="Times New Roman" w:cs="Times New Roman"/>
+              <w:sz w:val="28"/>
+              <w:szCs w:val="28"/>
+              <w:lang w:val="ru-RU"/>
+            </w:rPr>
+            <w:t>11</w:t>
+          </w:r>
+        </w:p>
+        <w:p>
+          <w:pPr>
+            <w:pStyle w:val="aa"/>
+            <w:spacing w:after="0" w:line="240" w:lineRule="auto"/>
+            <w:ind w:left="462"/>
+            <w:jc w:val="both"/>
+            <w:rPr>
+              <w:rFonts w:ascii="Times New Roman" w:hAnsi="Times New Roman" w:cs="Times New Roman"/>
+              <w:sz w:val="28"/>
+              <w:szCs w:val="28"/>
+              <w:lang w:val="ru-RU"/>
+            </w:rPr>
+          </w:pPr>
+          <w:r>
+            <w:rPr>
+              <w:rFonts w:ascii="Times New Roman" w:hAnsi="Times New Roman" w:cs="Times New Roman"/>
+              <w:sz w:val="28"/>
+              <w:szCs w:val="28"/>
+              <w:lang w:val="ru-RU" w:bidi="ru-RU"/>
+            </w:rPr>
+            <w:t>1.2</w:t>
+          </w:r>
+          <w:r>
+            <w:rPr>
+              <w:rFonts w:ascii="Times New Roman" w:hAnsi="Times New Roman" w:cs="Times New Roman"/>
+              <w:sz w:val="28"/>
+              <w:szCs w:val="28"/>
+              <w:lang w:val="ru-RU" w:bidi="ru-RU"/>
+            </w:rPr>
+            <w:t> </w:t>
+          </w:r>
+          <w:r>
+            <w:rPr>
+              <w:rFonts w:ascii="Times New Roman" w:hAnsi="Times New Roman" w:cs="Times New Roman"/>
+              <w:sz w:val="28"/>
+              <w:szCs w:val="28"/>
+              <w:lang w:val="ru-RU" w:bidi="ru-RU"/>
+            </w:rPr>
+            <w:t>Обзор инструментов и технологий</w:t>
+          </w:r>
+          <w:r>
+            <w:rPr>
+              <w:rFonts w:ascii="Times New Roman" w:hAnsi="Times New Roman" w:cs="Times New Roman"/>
+              <w:sz w:val="28"/>
+              <w:szCs w:val="28"/>
+            </w:rPr>
+            <w:ptab w:relativeTo="margin" w:alignment="right" w:leader="dot"/>
+          </w:r>
+          <w:r>
+            <w:rPr>
+              <w:rFonts w:ascii="Times New Roman" w:hAnsi="Times New Roman" w:cs="Times New Roman"/>
+              <w:sz w:val="28"/>
+              <w:szCs w:val="28"/>
+              <w:lang w:val="ru-RU"/>
+            </w:rPr>
+            <w:t>13</w:t>
+          </w:r>
+        </w:p>
+        <w:p>
+          <w:pPr>
+            <w:pStyle w:val="aa"/>
+            <w:tabs>
+              <w:tab w:val="left" w:pos="1418"/>
+            </w:tabs>
+            <w:spacing w:after="0" w:line="240" w:lineRule="auto"/>
+            <w:ind w:left="686"/>
+            <w:jc w:val="both"/>
+            <w:rPr>
+              <w:rFonts w:ascii="Times New Roman" w:hAnsi="Times New Roman" w:cs="Times New Roman"/>
+              <w:sz w:val="28"/>
+              <w:szCs w:val="28"/>
+              <w:lang w:val="ru-RU"/>
+            </w:rPr>
+          </w:pPr>
+          <w:r>
+            <w:rPr>
+              <w:rFonts w:ascii="Times New Roman" w:hAnsi="Times New Roman" w:cs="Times New Roman"/>
+              <w:sz w:val="28"/>
+              <w:szCs w:val="28"/>
+              <w:lang w:val="ru-RU" w:bidi="ru-RU"/>
+            </w:rPr>
+            <w:t>1.2.1 </w:t>
+          </w:r>
+          <w:r>
+            <w:rPr>
+              <w:rFonts w:ascii="Times New Roman" w:hAnsi="Times New Roman" w:cs="Times New Roman"/>
+              <w:sz w:val="28"/>
+              <w:szCs w:val="28"/>
+              <w:lang w:bidi="ru-RU"/>
+            </w:rPr>
+            <w:t>Unreal</w:t>
+          </w:r>
+          <w:r>
+            <w:rPr>
+              <w:rFonts w:ascii="Times New Roman" w:hAnsi="Times New Roman" w:cs="Times New Roman"/>
+              <w:sz w:val="28"/>
+              <w:szCs w:val="28"/>
+              <w:lang w:val="ru-RU" w:bidi="ru-RU"/>
+            </w:rPr>
+            <w:t xml:space="preserve"> </w:t>
+          </w:r>
+          <w:r>
+            <w:rPr>
+              <w:rFonts w:ascii="Times New Roman" w:hAnsi="Times New Roman" w:cs="Times New Roman"/>
+              <w:sz w:val="28"/>
+              <w:szCs w:val="28"/>
+              <w:lang w:bidi="ru-RU"/>
+            </w:rPr>
+            <w:t>Engine</w:t>
+          </w:r>
+          <w:r>
+            <w:rPr>
+              <w:rFonts w:ascii="Times New Roman" w:hAnsi="Times New Roman" w:cs="Times New Roman"/>
+              <w:sz w:val="28"/>
+              <w:szCs w:val="28"/>
+              <w:lang w:val="ru-RU" w:bidi="ru-RU"/>
+            </w:rPr>
+            <w:t xml:space="preserve"> 4</w:t>
+          </w:r>
+          <w:r>
+            <w:rPr>
+              <w:rFonts w:ascii="Times New Roman" w:hAnsi="Times New Roman" w:cs="Times New Roman"/>
+              <w:sz w:val="28"/>
+              <w:szCs w:val="28"/>
+            </w:rPr>
+            <w:ptab w:relativeTo="margin" w:alignment="right" w:leader="dot"/>
+          </w:r>
+          <w:r>
+            <w:rPr>
+              <w:rFonts w:ascii="Times New Roman" w:hAnsi="Times New Roman" w:cs="Times New Roman"/>
+              <w:sz w:val="28"/>
+              <w:szCs w:val="28"/>
+              <w:lang w:val="ru-RU"/>
+            </w:rPr>
+            <w:t>1</w:t>
+          </w:r>
+          <w:r>
+            <w:rPr>
+              <w:rFonts w:ascii="Times New Roman" w:hAnsi="Times New Roman" w:cs="Times New Roman"/>
+              <w:sz w:val="28"/>
+              <w:szCs w:val="28"/>
+              <w:lang w:val="ru-RU"/>
+            </w:rPr>
+            <w:t>3</w:t>
+          </w:r>
+        </w:p>
+        <w:p>
+          <w:pPr>
+            <w:pStyle w:val="aa"/>
+            <w:tabs>
+              <w:tab w:val="left" w:pos="1418"/>
+            </w:tabs>
+            <w:spacing w:after="0" w:line="240" w:lineRule="auto"/>
+            <w:ind w:left="686"/>
+            <w:jc w:val="both"/>
+            <w:rPr>
+              <w:rFonts w:ascii="Times New Roman" w:hAnsi="Times New Roman" w:cs="Times New Roman"/>
+              <w:sz w:val="28"/>
+              <w:szCs w:val="28"/>
+              <w:lang w:val="ru-RU"/>
+            </w:rPr>
+          </w:pPr>
+          <w:r>
+            <w:rPr>
+              <w:rFonts w:ascii="Times New Roman" w:hAnsi="Times New Roman" w:cs="Times New Roman"/>
+              <w:sz w:val="28"/>
+              <w:szCs w:val="28"/>
+              <w:lang w:val="ru-RU"/>
+            </w:rPr>
+            <w:t>1.2.2 </w:t>
+          </w:r>
+          <w:r>
+            <w:rPr>
+              <w:rFonts w:ascii="Times New Roman" w:hAnsi="Times New Roman" w:cs="Times New Roman"/>
+              <w:sz w:val="28"/>
+              <w:szCs w:val="28"/>
+            </w:rPr>
+            <w:t>Microsoft</w:t>
+          </w:r>
+          <w:r>
+            <w:rPr>
+              <w:rFonts w:ascii="Times New Roman" w:hAnsi="Times New Roman" w:cs="Times New Roman"/>
+              <w:sz w:val="28"/>
+              <w:szCs w:val="28"/>
+              <w:lang w:val="ru-RU"/>
+            </w:rPr>
+            <w:t xml:space="preserve"> </w:t>
+          </w:r>
+          <w:r>
+            <w:rPr>
+              <w:rFonts w:ascii="Times New Roman" w:hAnsi="Times New Roman" w:cs="Times New Roman"/>
+              <w:sz w:val="28"/>
+              <w:szCs w:val="28"/>
+            </w:rPr>
+            <w:t>Visual</w:t>
+          </w:r>
+          <w:r>
+            <w:rPr>
+              <w:rFonts w:ascii="Times New Roman" w:hAnsi="Times New Roman" w:cs="Times New Roman"/>
+              <w:sz w:val="28"/>
+              <w:szCs w:val="28"/>
+              <w:lang w:val="ru-RU"/>
+            </w:rPr>
+            <w:t xml:space="preserve"> </w:t>
+          </w:r>
+          <w:r>
+            <w:rPr>
+              <w:rFonts w:ascii="Times New Roman" w:hAnsi="Times New Roman" w:cs="Times New Roman"/>
+              <w:sz w:val="28"/>
+              <w:szCs w:val="28"/>
+            </w:rPr>
+            <w:t>Studio</w:t>
+          </w:r>
+          <w:r>
+            <w:rPr>
+              <w:rFonts w:ascii="Times New Roman" w:hAnsi="Times New Roman" w:cs="Times New Roman"/>
+              <w:sz w:val="28"/>
+              <w:szCs w:val="28"/>
+            </w:rPr>
+            <w:ptab w:relativeTo="margin" w:alignment="right" w:leader="dot"/>
+          </w:r>
+          <w:r>
+            <w:rPr>
+              <w:rFonts w:ascii="Times New Roman" w:hAnsi="Times New Roman" w:cs="Times New Roman"/>
+              <w:sz w:val="28"/>
+              <w:szCs w:val="28"/>
+              <w:lang w:val="ru-RU"/>
+            </w:rPr>
+            <w:t>14</w:t>
+          </w:r>
+        </w:p>
+        <w:p>
+          <w:pPr>
+            <w:pStyle w:val="aa"/>
+            <w:spacing w:after="0" w:line="240" w:lineRule="auto"/>
+            <w:ind w:left="224"/>
+            <w:jc w:val="both"/>
+            <w:rPr>
+              <w:rFonts w:ascii="Times New Roman" w:hAnsi="Times New Roman" w:cs="Times New Roman"/>
+              <w:sz w:val="28"/>
+              <w:szCs w:val="28"/>
+              <w:lang w:val="ru-RU"/>
+            </w:rPr>
+          </w:pPr>
+          <w:r>
+            <w:rPr>
+              <w:rFonts w:ascii="Times New Roman" w:hAnsi="Times New Roman" w:cs="Times New Roman"/>
+              <w:sz w:val="28"/>
+              <w:szCs w:val="28"/>
+              <w:lang w:val="ru-RU" w:bidi="ru-RU"/>
+            </w:rPr>
+            <w:t>2 </w:t>
+          </w:r>
+          <w:r>
+            <w:rPr>
+              <w:rFonts w:ascii="Times New Roman" w:hAnsi="Times New Roman" w:cs="Times New Roman"/>
+              <w:sz w:val="28"/>
+              <w:szCs w:val="28"/>
+              <w:lang w:val="ru-RU" w:bidi="ru-RU"/>
+            </w:rPr>
+            <w:t>СИСТЕМНОЕ ПРОЕКТИРОВАНИЕ</w:t>
+          </w:r>
+          <w:r>
+            <w:rPr>
+              <w:rFonts w:ascii="Times New Roman" w:hAnsi="Times New Roman" w:cs="Times New Roman"/>
+              <w:sz w:val="28"/>
+              <w:szCs w:val="28"/>
+            </w:rPr>
+            <w:ptab w:relativeTo="margin" w:alignment="right" w:leader="dot"/>
+          </w:r>
+          <w:r>
+            <w:rPr>
+              <w:rFonts w:ascii="Times New Roman" w:hAnsi="Times New Roman" w:cs="Times New Roman"/>
+              <w:sz w:val="28"/>
+              <w:szCs w:val="28"/>
+              <w:lang w:val="ru-RU"/>
+            </w:rPr>
+            <w:t>1</w:t>
+          </w:r>
+          <w:r>
+            <w:rPr>
+              <w:rFonts w:ascii="Times New Roman" w:hAnsi="Times New Roman" w:cs="Times New Roman"/>
+              <w:sz w:val="28"/>
+              <w:szCs w:val="28"/>
+              <w:lang w:val="ru-RU"/>
+            </w:rPr>
+            <w:t>6</w:t>
+          </w:r>
+        </w:p>
+        <w:p>
+          <w:pPr>
+            <w:pStyle w:val="aa"/>
+            <w:spacing w:after="0" w:line="240" w:lineRule="auto"/>
+            <w:ind w:left="462"/>
+            <w:jc w:val="both"/>
+            <w:rPr>
+              <w:rFonts w:ascii="Times New Roman" w:hAnsi="Times New Roman" w:cs="Times New Roman"/>
+              <w:sz w:val="28"/>
+              <w:szCs w:val="28"/>
+              <w:lang w:val="ru-RU"/>
+            </w:rPr>
+          </w:pPr>
+          <w:r>
+            <w:rPr>
+              <w:rFonts w:ascii="Times New Roman" w:hAnsi="Times New Roman" w:cs="Times New Roman"/>
+              <w:sz w:val="28"/>
+              <w:szCs w:val="28"/>
+              <w:lang w:val="ru-RU" w:bidi="ru-RU"/>
+            </w:rPr>
+            <w:t>2.1 </w:t>
+          </w:r>
+          <w:r>
+            <w:rPr>
+              <w:rFonts w:ascii="Times New Roman" w:hAnsi="Times New Roman" w:cs="Times New Roman"/>
+              <w:sz w:val="28"/>
+              <w:szCs w:val="28"/>
+              <w:lang w:val="ru-RU" w:bidi="ru-RU"/>
+            </w:rPr>
+            <w:t>Блок игровой логики</w:t>
+          </w:r>
+          <w:r>
+            <w:rPr>
+              <w:rFonts w:ascii="Times New Roman" w:hAnsi="Times New Roman" w:cs="Times New Roman"/>
+              <w:sz w:val="28"/>
+              <w:szCs w:val="28"/>
+            </w:rPr>
+            <w:ptab w:relativeTo="margin" w:alignment="right" w:leader="dot"/>
+          </w:r>
+          <w:r>
+            <w:rPr>
+              <w:rFonts w:ascii="Times New Roman" w:hAnsi="Times New Roman" w:cs="Times New Roman"/>
+              <w:sz w:val="28"/>
+              <w:szCs w:val="28"/>
+              <w:lang w:val="ru-RU"/>
+            </w:rPr>
+            <w:t>1</w:t>
+          </w:r>
+          <w:r>
+            <w:rPr>
+              <w:rFonts w:ascii="Times New Roman" w:hAnsi="Times New Roman" w:cs="Times New Roman"/>
+              <w:sz w:val="28"/>
+              <w:szCs w:val="28"/>
+              <w:lang w:val="ru-RU"/>
+            </w:rPr>
+            <w:t>6</w:t>
+          </w:r>
+        </w:p>
+        <w:p>
+          <w:pPr>
+            <w:pStyle w:val="aa"/>
+            <w:spacing w:after="0" w:line="240" w:lineRule="auto"/>
+            <w:ind w:left="462"/>
+            <w:jc w:val="both"/>
+            <w:rPr>
+              <w:rFonts w:ascii="Times New Roman" w:hAnsi="Times New Roman" w:cs="Times New Roman"/>
+              <w:sz w:val="28"/>
+              <w:szCs w:val="28"/>
+              <w:lang w:val="ru-RU"/>
+            </w:rPr>
+          </w:pPr>
+          <w:r>
+            <w:rPr>
+              <w:rFonts w:ascii="Times New Roman" w:hAnsi="Times New Roman" w:cs="Times New Roman"/>
+              <w:sz w:val="28"/>
+              <w:szCs w:val="28"/>
+              <w:lang w:val="ru-RU"/>
+            </w:rPr>
+            <w:t>2.2</w:t>
+          </w:r>
+          <w:r>
+            <w:rPr>
+              <w:rFonts w:ascii="Times New Roman" w:hAnsi="Times New Roman" w:cs="Times New Roman"/>
+              <w:sz w:val="28"/>
+              <w:szCs w:val="28"/>
+              <w:lang w:val="ru-RU"/>
+            </w:rPr>
+            <w:t> </w:t>
+          </w:r>
+          <w:r>
+            <w:rPr>
+              <w:rFonts w:ascii="Times New Roman" w:hAnsi="Times New Roman" w:cs="Times New Roman"/>
+              <w:sz w:val="28"/>
+              <w:szCs w:val="28"/>
+              <w:lang w:val="ru-RU"/>
+            </w:rPr>
+            <w:t>Блок игрового контролера</w:t>
+          </w:r>
+          <w:r>
+            <w:rPr>
+              <w:rFonts w:ascii="Times New Roman" w:hAnsi="Times New Roman" w:cs="Times New Roman"/>
+              <w:sz w:val="28"/>
+              <w:szCs w:val="28"/>
+            </w:rPr>
+            <w:ptab w:relativeTo="margin" w:alignment="right" w:leader="dot"/>
+          </w:r>
+          <w:r>
+            <w:rPr>
+              <w:rFonts w:ascii="Times New Roman" w:hAnsi="Times New Roman" w:cs="Times New Roman"/>
+              <w:sz w:val="28"/>
+              <w:szCs w:val="28"/>
+              <w:lang w:val="ru-RU"/>
+            </w:rPr>
+            <w:t>1</w:t>
+          </w:r>
+          <w:r>
+            <w:rPr>
+              <w:rFonts w:ascii="Times New Roman" w:hAnsi="Times New Roman" w:cs="Times New Roman"/>
+              <w:sz w:val="28"/>
+              <w:szCs w:val="28"/>
+              <w:lang w:val="ru-RU"/>
+            </w:rPr>
+            <w:t>6</w:t>
+          </w:r>
+        </w:p>
+        <w:p>
+          <w:pPr>
+            <w:pStyle w:val="aa"/>
+            <w:spacing w:after="0" w:line="240" w:lineRule="auto"/>
+            <w:ind w:left="462"/>
+            <w:jc w:val="both"/>
+            <w:rPr>
+              <w:rFonts w:ascii="Times New Roman" w:hAnsi="Times New Roman" w:cs="Times New Roman"/>
+              <w:sz w:val="28"/>
+              <w:szCs w:val="28"/>
+              <w:lang w:val="ru-RU"/>
+            </w:rPr>
+          </w:pPr>
+          <w:r>
+            <w:rPr>
+              <w:rFonts w:ascii="Times New Roman" w:hAnsi="Times New Roman" w:cs="Times New Roman"/>
+              <w:sz w:val="28"/>
+              <w:szCs w:val="28"/>
+              <w:lang w:val="ru-RU"/>
+            </w:rPr>
+            <w:t>2.3</w:t>
+          </w:r>
+          <w:r>
+            <w:rPr>
+              <w:rFonts w:ascii="Times New Roman" w:hAnsi="Times New Roman" w:cs="Times New Roman"/>
+              <w:sz w:val="28"/>
+              <w:szCs w:val="28"/>
+              <w:lang w:val="ru-RU"/>
+            </w:rPr>
+            <w:t> </w:t>
+          </w:r>
+          <w:r>
+            <w:rPr>
+              <w:rFonts w:ascii="Times New Roman" w:hAnsi="Times New Roman" w:cs="Times New Roman"/>
+              <w:sz w:val="28"/>
+              <w:szCs w:val="28"/>
+              <w:lang w:val="ru-RU"/>
+            </w:rPr>
+            <w:t>Блок игрового интерфейса</w:t>
+          </w:r>
+          <w:r>
+            <w:rPr>
+              <w:rFonts w:ascii="Times New Roman" w:hAnsi="Times New Roman" w:cs="Times New Roman"/>
+              <w:sz w:val="28"/>
+              <w:szCs w:val="28"/>
+            </w:rPr>
+            <w:ptab w:relativeTo="margin" w:alignment="right" w:leader="dot"/>
+          </w:r>
+          <w:r>
+            <w:rPr>
+              <w:rFonts w:ascii="Times New Roman" w:hAnsi="Times New Roman" w:cs="Times New Roman"/>
+              <w:sz w:val="28"/>
+              <w:szCs w:val="28"/>
+              <w:lang w:val="ru-RU"/>
+            </w:rPr>
+            <w:t>1</w:t>
+          </w:r>
+          <w:r>
+            <w:rPr>
+              <w:rFonts w:ascii="Times New Roman" w:hAnsi="Times New Roman" w:cs="Times New Roman"/>
+              <w:sz w:val="28"/>
+              <w:szCs w:val="28"/>
+              <w:lang w:val="ru-RU"/>
+            </w:rPr>
+            <w:t>7</w:t>
+          </w:r>
+        </w:p>
+        <w:p>
+          <w:pPr>
+            <w:pStyle w:val="aa"/>
+            <w:spacing w:after="0" w:line="240" w:lineRule="auto"/>
+            <w:ind w:left="462"/>
+            <w:jc w:val="both"/>
+            <w:rPr>
+              <w:rFonts w:ascii="Times New Roman" w:hAnsi="Times New Roman" w:cs="Times New Roman"/>
+              <w:sz w:val="28"/>
+              <w:szCs w:val="28"/>
+              <w:lang w:val="ru-RU"/>
+            </w:rPr>
+          </w:pPr>
+          <w:r>
+            <w:rPr>
+              <w:rFonts w:ascii="Times New Roman" w:hAnsi="Times New Roman" w:cs="Times New Roman"/>
+              <w:sz w:val="28"/>
+              <w:szCs w:val="28"/>
+              <w:lang w:val="ru-RU"/>
+            </w:rPr>
+            <w:t>2.4</w:t>
+          </w:r>
+          <w:r>
+            <w:rPr>
+              <w:rFonts w:ascii="Times New Roman" w:hAnsi="Times New Roman" w:cs="Times New Roman"/>
+              <w:sz w:val="28"/>
+              <w:szCs w:val="28"/>
+              <w:lang w:val="ru-RU"/>
+            </w:rPr>
+            <w:t> </w:t>
+          </w:r>
+          <w:r>
+            <w:rPr>
+              <w:rFonts w:ascii="Times New Roman" w:hAnsi="Times New Roman" w:cs="Times New Roman"/>
+              <w:sz w:val="28"/>
+              <w:szCs w:val="28"/>
+              <w:lang w:val="ru-RU"/>
+            </w:rPr>
+            <w:t>Блок управления персонажем</w:t>
+          </w:r>
+          <w:r>
+            <w:rPr>
+              <w:rFonts w:ascii="Times New Roman" w:hAnsi="Times New Roman" w:cs="Times New Roman"/>
+              <w:sz w:val="28"/>
+              <w:szCs w:val="28"/>
+            </w:rPr>
+            <w:ptab w:relativeTo="margin" w:alignment="right" w:leader="dot"/>
+          </w:r>
+          <w:r>
+            <w:rPr>
+              <w:rFonts w:ascii="Times New Roman" w:hAnsi="Times New Roman" w:cs="Times New Roman"/>
+              <w:sz w:val="28"/>
+              <w:szCs w:val="28"/>
+              <w:lang w:val="ru-RU"/>
+            </w:rPr>
+            <w:t>1</w:t>
+          </w:r>
+          <w:r>
+            <w:rPr>
+              <w:rFonts w:ascii="Times New Roman" w:hAnsi="Times New Roman" w:cs="Times New Roman"/>
+              <w:sz w:val="28"/>
+              <w:szCs w:val="28"/>
+              <w:lang w:val="ru-RU"/>
+            </w:rPr>
+            <w:t>7</w:t>
+          </w:r>
+        </w:p>
+        <w:p>
+          <w:pPr>
+            <w:pStyle w:val="aa"/>
+            <w:spacing w:after="0" w:line="240" w:lineRule="auto"/>
+            <w:ind w:left="462"/>
+            <w:jc w:val="both"/>
+            <w:rPr>
+              <w:rFonts w:ascii="Times New Roman" w:hAnsi="Times New Roman" w:cs="Times New Roman"/>
+              <w:sz w:val="28"/>
+              <w:szCs w:val="28"/>
+              <w:lang w:val="ru-RU"/>
+            </w:rPr>
+          </w:pPr>
+          <w:r>
+            <w:rPr>
+              <w:rFonts w:ascii="Times New Roman" w:hAnsi="Times New Roman" w:cs="Times New Roman"/>
+              <w:sz w:val="28"/>
+              <w:szCs w:val="28"/>
+              <w:lang w:val="ru-RU"/>
+            </w:rPr>
+            <w:t>2.5</w:t>
+          </w:r>
+          <w:r>
+            <w:rPr>
+              <w:rFonts w:ascii="Times New Roman" w:hAnsi="Times New Roman" w:cs="Times New Roman"/>
+              <w:sz w:val="28"/>
+              <w:szCs w:val="28"/>
+              <w:lang w:val="ru-RU"/>
+            </w:rPr>
+            <w:t> </w:t>
+          </w:r>
+          <w:r>
+            <w:rPr>
+              <w:rFonts w:ascii="Times New Roman" w:hAnsi="Times New Roman" w:cs="Times New Roman"/>
+              <w:sz w:val="28"/>
+              <w:szCs w:val="28"/>
+              <w:lang w:val="ru-RU"/>
+            </w:rPr>
+            <w:t>Блок игрового меню</w:t>
+          </w:r>
+          <w:r>
+            <w:rPr>
+              <w:rFonts w:ascii="Times New Roman" w:hAnsi="Times New Roman" w:cs="Times New Roman"/>
+              <w:sz w:val="28"/>
+              <w:szCs w:val="28"/>
+            </w:rPr>
+            <w:ptab w:relativeTo="margin" w:alignment="right" w:leader="dot"/>
+          </w:r>
+          <w:r>
+            <w:rPr>
+              <w:rFonts w:ascii="Times New Roman" w:hAnsi="Times New Roman" w:cs="Times New Roman"/>
+              <w:sz w:val="28"/>
+              <w:szCs w:val="28"/>
+              <w:lang w:val="ru-RU"/>
+            </w:rPr>
+            <w:t>1</w:t>
+          </w:r>
+          <w:r>
+            <w:rPr>
+              <w:rFonts w:ascii="Times New Roman" w:hAnsi="Times New Roman" w:cs="Times New Roman"/>
+              <w:sz w:val="28"/>
+              <w:szCs w:val="28"/>
+              <w:lang w:val="ru-RU"/>
+            </w:rPr>
+            <w:t>7</w:t>
+          </w:r>
+        </w:p>
+        <w:p>
+          <w:pPr>
+            <w:pStyle w:val="aa"/>
+            <w:spacing w:after="0" w:line="240" w:lineRule="auto"/>
+            <w:ind w:left="462"/>
+            <w:jc w:val="both"/>
+            <w:rPr>
+              <w:rFonts w:ascii="Times New Roman" w:hAnsi="Times New Roman" w:cs="Times New Roman"/>
+              <w:sz w:val="28"/>
+              <w:szCs w:val="28"/>
+              <w:lang w:val="ru-RU"/>
+            </w:rPr>
+          </w:pPr>
+          <w:r>
+            <w:rPr>
+              <w:rFonts w:ascii="Times New Roman" w:hAnsi="Times New Roman" w:cs="Times New Roman"/>
+              <w:sz w:val="28"/>
+              <w:szCs w:val="28"/>
+              <w:lang w:val="ru-RU"/>
+            </w:rPr>
+            <w:t>2.6 </w:t>
+          </w:r>
+          <w:r>
+            <w:rPr>
+              <w:rFonts w:ascii="Times New Roman" w:hAnsi="Times New Roman" w:cs="Times New Roman"/>
+              <w:sz w:val="28"/>
+              <w:szCs w:val="28"/>
+              <w:lang w:val="ru-RU"/>
+            </w:rPr>
+            <w:t>Блок чтения аудиофайла</w:t>
+          </w:r>
+          <w:r>
+            <w:rPr>
+              <w:rFonts w:ascii="Times New Roman" w:hAnsi="Times New Roman" w:cs="Times New Roman"/>
+              <w:sz w:val="28"/>
+              <w:szCs w:val="28"/>
+            </w:rPr>
+            <w:ptab w:relativeTo="margin" w:alignment="right" w:leader="dot"/>
+          </w:r>
+          <w:r>
+            <w:rPr>
+              <w:rFonts w:ascii="Times New Roman" w:hAnsi="Times New Roman" w:cs="Times New Roman"/>
+              <w:sz w:val="28"/>
+              <w:szCs w:val="28"/>
+              <w:lang w:val="ru-RU"/>
+            </w:rPr>
+            <w:t>1</w:t>
+          </w:r>
+          <w:r>
+            <w:rPr>
+              <w:rFonts w:ascii="Times New Roman" w:hAnsi="Times New Roman" w:cs="Times New Roman"/>
+              <w:sz w:val="28"/>
+              <w:szCs w:val="28"/>
+              <w:lang w:val="ru-RU"/>
+            </w:rPr>
+            <w:t>7</w:t>
+          </w:r>
+        </w:p>
+        <w:p>
+          <w:pPr>
+            <w:pStyle w:val="aa"/>
+            <w:spacing w:after="0" w:line="240" w:lineRule="auto"/>
+            <w:ind w:left="462"/>
+            <w:jc w:val="both"/>
+            <w:rPr>
+              <w:rFonts w:ascii="Times New Roman" w:hAnsi="Times New Roman" w:cs="Times New Roman"/>
+              <w:sz w:val="28"/>
+              <w:szCs w:val="28"/>
+              <w:lang w:val="ru-RU"/>
+            </w:rPr>
+          </w:pPr>
+          <w:r>
+            <w:rPr>
+              <w:rFonts w:ascii="Times New Roman" w:hAnsi="Times New Roman" w:cs="Times New Roman"/>
+              <w:sz w:val="28"/>
+              <w:szCs w:val="28"/>
+              <w:lang w:val="ru-RU"/>
+            </w:rPr>
+            <w:t>2.7 </w:t>
+          </w:r>
+          <w:r>
+            <w:rPr>
+              <w:rFonts w:ascii="Times New Roman" w:hAnsi="Times New Roman" w:cs="Times New Roman"/>
+              <w:sz w:val="28"/>
+              <w:szCs w:val="28"/>
+              <w:lang w:val="ru-RU"/>
+            </w:rPr>
+            <w:t>Алгоритм анализа аудиофайлов</w:t>
+          </w:r>
+          <w:r>
+            <w:rPr>
+              <w:rFonts w:ascii="Times New Roman" w:hAnsi="Times New Roman" w:cs="Times New Roman"/>
+              <w:sz w:val="28"/>
+              <w:szCs w:val="28"/>
+            </w:rPr>
+            <w:ptab w:relativeTo="margin" w:alignment="right" w:leader="dot"/>
+          </w:r>
+          <w:r>
+            <w:rPr>
+              <w:rFonts w:ascii="Times New Roman" w:hAnsi="Times New Roman" w:cs="Times New Roman"/>
+              <w:sz w:val="28"/>
+              <w:szCs w:val="28"/>
+              <w:lang w:val="ru-RU"/>
+            </w:rPr>
+            <w:t>1</w:t>
+          </w:r>
+          <w:r>
+            <w:rPr>
+              <w:rFonts w:ascii="Times New Roman" w:hAnsi="Times New Roman" w:cs="Times New Roman"/>
+              <w:sz w:val="28"/>
+              <w:szCs w:val="28"/>
+              <w:lang w:val="ru-RU"/>
+            </w:rPr>
+            <w:t>8</w:t>
+          </w:r>
+        </w:p>
+        <w:p>
+          <w:pPr>
+            <w:pStyle w:val="aa"/>
+            <w:spacing w:after="0" w:line="240" w:lineRule="auto"/>
+            <w:ind w:left="462"/>
+            <w:jc w:val="both"/>
+            <w:rPr>
+              <w:rFonts w:ascii="Times New Roman" w:hAnsi="Times New Roman" w:cs="Times New Roman"/>
+              <w:sz w:val="28"/>
+              <w:szCs w:val="28"/>
+              <w:lang w:val="ru-RU"/>
+            </w:rPr>
+          </w:pPr>
+          <w:r>
+            <w:rPr>
+              <w:rFonts w:ascii="Times New Roman" w:hAnsi="Times New Roman" w:cs="Times New Roman"/>
+              <w:sz w:val="28"/>
+              <w:szCs w:val="28"/>
+              <w:lang w:val="ru-RU"/>
+            </w:rPr>
+            <w:t>2.8 </w:t>
+          </w:r>
+          <w:r>
+            <w:rPr>
+              <w:rFonts w:ascii="Times New Roman" w:hAnsi="Times New Roman" w:cs="Times New Roman"/>
+              <w:sz w:val="28"/>
+              <w:szCs w:val="28"/>
+              <w:lang w:val="ru-RU"/>
+            </w:rPr>
+            <w:t>Алгоритм вычисления музыкального ритма</w:t>
+          </w:r>
+          <w:r>
+            <w:rPr>
+              <w:rFonts w:ascii="Times New Roman" w:hAnsi="Times New Roman" w:cs="Times New Roman"/>
+              <w:sz w:val="28"/>
+              <w:szCs w:val="28"/>
+            </w:rPr>
+            <w:ptab w:relativeTo="margin" w:alignment="right" w:leader="dot"/>
+          </w:r>
+          <w:r>
+            <w:rPr>
+              <w:rFonts w:ascii="Times New Roman" w:hAnsi="Times New Roman" w:cs="Times New Roman"/>
+              <w:sz w:val="28"/>
+              <w:szCs w:val="28"/>
+              <w:lang w:val="ru-RU"/>
+            </w:rPr>
+            <w:t>1</w:t>
+          </w:r>
+          <w:r>
+            <w:rPr>
+              <w:rFonts w:ascii="Times New Roman" w:hAnsi="Times New Roman" w:cs="Times New Roman"/>
+              <w:sz w:val="28"/>
+              <w:szCs w:val="28"/>
+              <w:lang w:val="ru-RU"/>
+            </w:rPr>
+            <w:t>9</w:t>
+          </w:r>
+        </w:p>
+        <w:p>
+          <w:pPr>
+            <w:pStyle w:val="aa"/>
+            <w:spacing w:after="0" w:line="240" w:lineRule="auto"/>
+            <w:ind w:left="224"/>
+            <w:jc w:val="both"/>
+            <w:rPr>
+              <w:rFonts w:ascii="Times New Roman" w:hAnsi="Times New Roman" w:cs="Times New Roman"/>
+              <w:sz w:val="28"/>
+              <w:szCs w:val="28"/>
+              <w:lang w:val="ru-RU"/>
+            </w:rPr>
+          </w:pPr>
+          <w:r>
+            <w:rPr>
+              <w:rFonts w:ascii="Times New Roman" w:hAnsi="Times New Roman" w:cs="Times New Roman"/>
+              <w:sz w:val="28"/>
+              <w:szCs w:val="28"/>
+              <w:lang w:val="ru-RU"/>
+            </w:rPr>
+            <w:t>3</w:t>
+          </w:r>
+          <w:r>
+            <w:rPr>
+              <w:rFonts w:ascii="Times New Roman" w:hAnsi="Times New Roman" w:cs="Times New Roman"/>
+              <w:sz w:val="28"/>
+              <w:szCs w:val="28"/>
+              <w:lang w:val="ru-RU"/>
+            </w:rPr>
+            <w:t> </w:t>
+          </w:r>
+          <w:r>
+            <w:rPr>
+              <w:rFonts w:ascii="Times New Roman" w:hAnsi="Times New Roman" w:cs="Times New Roman"/>
+              <w:sz w:val="28"/>
+              <w:szCs w:val="28"/>
+              <w:lang w:val="ru-RU"/>
+            </w:rPr>
+            <w:t>ФУНКЦИОНАЛЬНОЕ ПРОЕКТИРОВАНИЕ</w:t>
+          </w:r>
+          <w:r>
+            <w:rPr>
+              <w:rFonts w:ascii="Times New Roman" w:hAnsi="Times New Roman" w:cs="Times New Roman"/>
+              <w:sz w:val="28"/>
+              <w:szCs w:val="28"/>
+            </w:rPr>
+            <w:ptab w:relativeTo="margin" w:alignment="right" w:leader="dot"/>
+          </w:r>
+          <w:r>
+            <w:rPr>
+              <w:rFonts w:ascii="Times New Roman" w:hAnsi="Times New Roman" w:cs="Times New Roman"/>
+              <w:sz w:val="28"/>
+              <w:szCs w:val="28"/>
+              <w:lang w:val="ru-RU"/>
+            </w:rPr>
+            <w:t>20</w:t>
+          </w:r>
+        </w:p>
+        <w:p>
+          <w:pPr>
+            <w:pStyle w:val="aa"/>
+            <w:spacing w:after="0" w:line="240" w:lineRule="auto"/>
+            <w:ind w:left="462"/>
+            <w:jc w:val="both"/>
+            <w:rPr>
+              <w:rFonts w:ascii="Times New Roman" w:hAnsi="Times New Roman" w:cs="Times New Roman"/>
+              <w:sz w:val="28"/>
+              <w:szCs w:val="28"/>
+              <w:lang w:val="ru-RU"/>
+            </w:rPr>
+          </w:pPr>
+          <w:r>
+            <w:rPr>
+              <w:rFonts w:ascii="Times New Roman" w:hAnsi="Times New Roman" w:cs="Times New Roman"/>
+              <w:sz w:val="28"/>
+              <w:szCs w:val="28"/>
+              <w:lang w:val="ru-RU"/>
+            </w:rPr>
+            <w:t>3.1 </w:t>
+          </w:r>
+          <w:r>
+            <w:rPr>
+              <w:rFonts w:ascii="Times New Roman" w:hAnsi="Times New Roman" w:cs="Times New Roman"/>
+              <w:sz w:val="28"/>
+              <w:szCs w:val="28"/>
+              <w:lang w:val="ru-RU"/>
+            </w:rPr>
+            <w:t>Блок игровой логики</w:t>
+          </w:r>
+          <w:r>
+            <w:rPr>
+              <w:rFonts w:ascii="Times New Roman" w:hAnsi="Times New Roman" w:cs="Times New Roman"/>
+              <w:sz w:val="28"/>
+              <w:szCs w:val="28"/>
+            </w:rPr>
+            <w:ptab w:relativeTo="margin" w:alignment="right" w:leader="dot"/>
+          </w:r>
+          <w:r>
+            <w:rPr>
+              <w:rFonts w:ascii="Times New Roman" w:hAnsi="Times New Roman" w:cs="Times New Roman"/>
+              <w:sz w:val="28"/>
+              <w:szCs w:val="28"/>
+              <w:lang w:val="ru-RU"/>
+            </w:rPr>
+            <w:t>20</w:t>
+          </w:r>
+        </w:p>
+        <w:p>
+          <w:pPr>
+            <w:pStyle w:val="aa"/>
+            <w:spacing w:after="0" w:line="240" w:lineRule="auto"/>
+            <w:ind w:left="462"/>
+            <w:jc w:val="both"/>
+            <w:rPr>
+              <w:rFonts w:ascii="Times New Roman" w:hAnsi="Times New Roman" w:cs="Times New Roman"/>
+              <w:sz w:val="28"/>
+              <w:szCs w:val="28"/>
+              <w:lang w:val="ru-RU" w:bidi="ru-RU"/>
+            </w:rPr>
+          </w:pPr>
+          <w:r>
+            <w:rPr>
+              <w:rFonts w:ascii="Times New Roman" w:hAnsi="Times New Roman" w:cs="Times New Roman"/>
+              <w:sz w:val="28"/>
+              <w:szCs w:val="28"/>
+              <w:lang w:val="ru-RU" w:bidi="ru-RU"/>
+            </w:rPr>
+            <w:t>3.</w:t>
+          </w:r>
+          <w:r>
+            <w:rPr>
+              <w:rFonts w:ascii="Times New Roman" w:hAnsi="Times New Roman" w:cs="Times New Roman"/>
+              <w:sz w:val="28"/>
+              <w:szCs w:val="28"/>
+              <w:lang w:val="ru-RU" w:bidi="ru-RU"/>
+            </w:rPr>
+            <w:t>2 </w:t>
+          </w:r>
+          <w:r>
+            <w:rPr>
+              <w:rFonts w:ascii="Times New Roman" w:hAnsi="Times New Roman" w:cs="Times New Roman"/>
+              <w:sz w:val="28"/>
+              <w:szCs w:val="28"/>
+              <w:lang w:val="ru-RU" w:bidi="ru-RU"/>
+            </w:rPr>
+            <w:t>Блок управления</w:t>
+          </w:r>
+          <w:r>
+            <w:rPr>
+              <w:rFonts w:ascii="Times New Roman" w:hAnsi="Times New Roman" w:cs="Times New Roman"/>
+              <w:sz w:val="28"/>
+              <w:szCs w:val="28"/>
+            </w:rPr>
+            <w:ptab w:relativeTo="margin" w:alignment="right" w:leader="dot"/>
+          </w:r>
+          <w:r>
+            <w:rPr>
+              <w:rFonts w:ascii="Times New Roman" w:hAnsi="Times New Roman" w:cs="Times New Roman"/>
+              <w:sz w:val="28"/>
+              <w:szCs w:val="28"/>
+              <w:lang w:val="ru-RU"/>
+            </w:rPr>
+            <w:t>21</w:t>
+          </w:r>
+        </w:p>
+        <w:p>
+          <w:pPr>
+            <w:pStyle w:val="aa"/>
+            <w:spacing w:after="0" w:line="240" w:lineRule="auto"/>
+            <w:ind w:left="462"/>
+            <w:jc w:val="both"/>
+            <w:rPr>
+              <w:rFonts w:ascii="Times New Roman" w:hAnsi="Times New Roman" w:cs="Times New Roman"/>
+              <w:sz w:val="28"/>
+              <w:szCs w:val="28"/>
+              <w:lang w:val="ru-RU" w:bidi="ru-RU"/>
+            </w:rPr>
+          </w:pPr>
+          <w:r>
+            <w:rPr>
+              <w:rFonts w:ascii="Times New Roman" w:hAnsi="Times New Roman" w:cs="Times New Roman"/>
+              <w:sz w:val="28"/>
+              <w:szCs w:val="28"/>
+              <w:lang w:val="ru-RU" w:bidi="ru-RU"/>
+            </w:rPr>
+            <w:t>3.3 </w:t>
+          </w:r>
+          <w:r>
+            <w:rPr>
+              <w:rFonts w:ascii="Times New Roman" w:hAnsi="Times New Roman" w:cs="Times New Roman"/>
+              <w:sz w:val="28"/>
+              <w:szCs w:val="28"/>
+              <w:lang w:val="ru-RU" w:bidi="ru-RU"/>
+            </w:rPr>
+            <w:t>Блок игрового интерфейса</w:t>
+          </w:r>
+          <w:r>
+            <w:rPr>
+              <w:rFonts w:ascii="Times New Roman" w:hAnsi="Times New Roman" w:cs="Times New Roman"/>
+              <w:sz w:val="28"/>
+              <w:szCs w:val="28"/>
+            </w:rPr>
+            <w:ptab w:relativeTo="margin" w:alignment="right" w:leader="dot"/>
+          </w:r>
+          <w:r>
+            <w:rPr>
+              <w:rFonts w:ascii="Times New Roman" w:hAnsi="Times New Roman" w:cs="Times New Roman"/>
+              <w:sz w:val="28"/>
+              <w:szCs w:val="28"/>
+              <w:lang w:val="ru-RU"/>
+            </w:rPr>
+            <w:t>22</w:t>
+          </w:r>
+        </w:p>
+        <w:p>
+          <w:pPr>
+            <w:pStyle w:val="aa"/>
+            <w:spacing w:after="0" w:line="240" w:lineRule="auto"/>
+            <w:ind w:left="462"/>
+            <w:jc w:val="both"/>
+            <w:rPr>
+              <w:rFonts w:ascii="Times New Roman" w:hAnsi="Times New Roman" w:cs="Times New Roman"/>
+              <w:sz w:val="28"/>
+              <w:szCs w:val="28"/>
+              <w:lang w:val="ru-RU" w:bidi="ru-RU"/>
+            </w:rPr>
+          </w:pPr>
+          <w:r>
+            <w:rPr>
+              <w:rFonts w:ascii="Times New Roman" w:hAnsi="Times New Roman" w:cs="Times New Roman"/>
+              <w:sz w:val="28"/>
+              <w:szCs w:val="28"/>
+              <w:lang w:val="ru-RU" w:bidi="ru-RU"/>
+            </w:rPr>
+            <w:t>3.4 </w:t>
+          </w:r>
+          <w:r>
+            <w:rPr>
+              <w:rFonts w:ascii="Times New Roman" w:hAnsi="Times New Roman" w:cs="Times New Roman"/>
+              <w:sz w:val="28"/>
+              <w:szCs w:val="28"/>
+              <w:lang w:val="ru-RU" w:bidi="ru-RU"/>
+            </w:rPr>
+            <w:t>Алгоритм чтения аудиофайла</w:t>
+          </w:r>
+          <w:r>
+            <w:rPr>
+              <w:rFonts w:ascii="Times New Roman" w:hAnsi="Times New Roman" w:cs="Times New Roman"/>
+              <w:sz w:val="28"/>
+              <w:szCs w:val="28"/>
+            </w:rPr>
+            <w:ptab w:relativeTo="margin" w:alignment="right" w:leader="dot"/>
+          </w:r>
+          <w:r>
+            <w:rPr>
+              <w:rFonts w:ascii="Times New Roman" w:hAnsi="Times New Roman" w:cs="Times New Roman"/>
+              <w:sz w:val="28"/>
+              <w:szCs w:val="28"/>
+              <w:lang w:val="ru-RU"/>
+            </w:rPr>
+            <w:t>23</w:t>
+          </w:r>
+        </w:p>
+        <w:p>
+          <w:pPr>
+            <w:pStyle w:val="aa"/>
+            <w:spacing w:after="0" w:line="240" w:lineRule="auto"/>
+            <w:ind w:left="462"/>
+            <w:jc w:val="both"/>
+            <w:rPr>
+              <w:rFonts w:ascii="Times New Roman" w:hAnsi="Times New Roman" w:cs="Times New Roman"/>
+              <w:sz w:val="28"/>
+              <w:szCs w:val="28"/>
+              <w:lang w:val="ru-RU" w:bidi="ru-RU"/>
+            </w:rPr>
+          </w:pPr>
+          <w:r>
+            <w:rPr>
+              <w:rFonts w:ascii="Times New Roman" w:hAnsi="Times New Roman" w:cs="Times New Roman"/>
+              <w:sz w:val="28"/>
+              <w:szCs w:val="28"/>
+              <w:lang w:val="ru-RU" w:bidi="ru-RU"/>
+            </w:rPr>
+            <w:t>3.5 </w:t>
+          </w:r>
+          <w:r>
+            <w:rPr>
+              <w:rFonts w:ascii="Times New Roman" w:hAnsi="Times New Roman" w:cs="Times New Roman"/>
+              <w:sz w:val="28"/>
+              <w:szCs w:val="28"/>
+              <w:lang w:val="ru-RU" w:bidi="ru-RU"/>
+            </w:rPr>
+            <w:t>Алгоритм анализа аудиофайла</w:t>
+          </w:r>
+          <w:r>
+            <w:rPr>
+              <w:rFonts w:ascii="Times New Roman" w:hAnsi="Times New Roman" w:cs="Times New Roman"/>
+              <w:sz w:val="28"/>
+              <w:szCs w:val="28"/>
+            </w:rPr>
+            <w:ptab w:relativeTo="margin" w:alignment="right" w:leader="dot"/>
+          </w:r>
+          <w:r>
+            <w:rPr>
+              <w:rFonts w:ascii="Times New Roman" w:hAnsi="Times New Roman" w:cs="Times New Roman"/>
+              <w:sz w:val="28"/>
+              <w:szCs w:val="28"/>
+              <w:lang w:val="ru-RU"/>
+            </w:rPr>
+            <w:t>24</w:t>
+          </w:r>
+        </w:p>
+        <w:p>
+          <w:pPr>
+            <w:pStyle w:val="aa"/>
+            <w:spacing w:after="0" w:line="240" w:lineRule="auto"/>
+            <w:ind w:left="224"/>
+            <w:jc w:val="both"/>
+            <w:rPr>
+              <w:rFonts w:ascii="Times New Roman" w:hAnsi="Times New Roman" w:cs="Times New Roman"/>
+              <w:sz w:val="28"/>
+              <w:szCs w:val="28"/>
+              <w:lang w:val="ru-RU" w:bidi="ru-RU"/>
+            </w:rPr>
+          </w:pPr>
+          <w:r>
+            <w:rPr>
+              <w:rFonts w:ascii="Times New Roman" w:hAnsi="Times New Roman" w:cs="Times New Roman"/>
+              <w:sz w:val="28"/>
+              <w:szCs w:val="28"/>
+              <w:lang w:val="ru-RU" w:bidi="ru-RU"/>
+            </w:rPr>
+            <w:t>4 </w:t>
+          </w:r>
+          <w:r>
+            <w:rPr>
+              <w:rFonts w:ascii="Times New Roman" w:hAnsi="Times New Roman" w:cs="Times New Roman"/>
+              <w:sz w:val="28"/>
+              <w:szCs w:val="28"/>
+              <w:lang w:val="ru-RU" w:bidi="ru-RU"/>
+            </w:rPr>
+            <w:t>РАЗРАБОТКА ПРОГРАММНЫХ МОДУЛЕЙ</w:t>
+          </w:r>
+          <w:r>
+            <w:rPr>
+              <w:rFonts w:ascii="Times New Roman" w:hAnsi="Times New Roman" w:cs="Times New Roman"/>
+              <w:sz w:val="28"/>
+              <w:szCs w:val="28"/>
+            </w:rPr>
+            <w:ptab w:relativeTo="margin" w:alignment="right" w:leader="dot"/>
+          </w:r>
+          <w:r>
+            <w:rPr>
+              <w:rFonts w:ascii="Times New Roman" w:hAnsi="Times New Roman" w:cs="Times New Roman"/>
+              <w:sz w:val="28"/>
+              <w:szCs w:val="28"/>
+              <w:lang w:val="ru-RU"/>
+            </w:rPr>
+            <w:t>26</w:t>
+          </w:r>
+        </w:p>
+        <w:p>
+          <w:pPr>
+            <w:pStyle w:val="aa"/>
+            <w:spacing w:after="0" w:line="240" w:lineRule="auto"/>
+            <w:ind w:left="462"/>
+            <w:jc w:val="both"/>
+            <w:rPr>
+              <w:rFonts w:ascii="Times New Roman" w:hAnsi="Times New Roman" w:cs="Times New Roman"/>
+              <w:sz w:val="28"/>
+              <w:szCs w:val="28"/>
+              <w:lang w:val="ru-RU" w:bidi="ru-RU"/>
+            </w:rPr>
+          </w:pPr>
+          <w:r>
+            <w:rPr>
+              <w:rFonts w:ascii="Times New Roman" w:hAnsi="Times New Roman" w:cs="Times New Roman"/>
+              <w:sz w:val="28"/>
+              <w:szCs w:val="28"/>
+              <w:lang w:val="ru-RU" w:bidi="ru-RU"/>
+            </w:rPr>
+            <w:t>4.1 Представления</w:t>
+          </w:r>
+          <w:r>
+            <w:rPr>
+              <w:rFonts w:ascii="Times New Roman" w:hAnsi="Times New Roman" w:cs="Times New Roman"/>
+              <w:sz w:val="28"/>
+              <w:szCs w:val="28"/>
+            </w:rPr>
+            <w:ptab w:relativeTo="margin" w:alignment="right" w:leader="dot"/>
+          </w:r>
+          <w:r>
+            <w:rPr>
+              <w:rFonts w:ascii="Times New Roman" w:hAnsi="Times New Roman" w:cs="Times New Roman"/>
+              <w:sz w:val="28"/>
+              <w:szCs w:val="28"/>
+              <w:lang w:val="ru-RU"/>
+            </w:rPr>
+            <w:t>26</w:t>
+          </w:r>
+        </w:p>
+        <w:p>
+          <w:pPr>
+            <w:pStyle w:val="aa"/>
+            <w:spacing w:after="0" w:line="240" w:lineRule="auto"/>
+            <w:ind w:left="686"/>
+            <w:jc w:val="both"/>
+            <w:rPr>
+              <w:rFonts w:ascii="Times New Roman" w:hAnsi="Times New Roman" w:cs="Times New Roman"/>
+              <w:sz w:val="28"/>
+              <w:szCs w:val="28"/>
+              <w:lang w:val="ru-RU" w:bidi="ru-RU"/>
+            </w:rPr>
+          </w:pPr>
+          <w:r>
+            <w:rPr>
+              <w:rFonts w:ascii="Times New Roman" w:hAnsi="Times New Roman" w:cs="Times New Roman"/>
+              <w:sz w:val="28"/>
+              <w:szCs w:val="28"/>
+              <w:lang w:val="ru-RU" w:bidi="ru-RU"/>
+            </w:rPr>
+            <w:t>4.1.1 Заголовок аудиофайла</w:t>
+          </w:r>
+          <w:r>
+            <w:rPr>
+              <w:rFonts w:ascii="Times New Roman" w:hAnsi="Times New Roman" w:cs="Times New Roman"/>
+              <w:sz w:val="28"/>
+              <w:szCs w:val="28"/>
+            </w:rPr>
+            <w:ptab w:relativeTo="margin" w:alignment="right" w:leader="dot"/>
+          </w:r>
+          <w:r>
+            <w:rPr>
+              <w:rFonts w:ascii="Times New Roman" w:hAnsi="Times New Roman" w:cs="Times New Roman"/>
+              <w:sz w:val="28"/>
+              <w:szCs w:val="28"/>
+              <w:lang w:val="ru-RU"/>
+            </w:rPr>
+            <w:t>26</w:t>
+          </w:r>
+        </w:p>
+        <w:p>
+          <w:pPr>
+            <w:pStyle w:val="aa"/>
+            <w:spacing w:after="0" w:line="240" w:lineRule="auto"/>
+            <w:ind w:left="462"/>
+            <w:jc w:val="both"/>
+            <w:rPr>
+              <w:rFonts w:ascii="Times New Roman" w:hAnsi="Times New Roman" w:cs="Times New Roman"/>
+              <w:sz w:val="28"/>
+              <w:szCs w:val="28"/>
+              <w:lang w:val="ru-RU" w:bidi="ru-RU"/>
+            </w:rPr>
+          </w:pPr>
+          <w:r>
+            <w:rPr>
+              <w:rFonts w:ascii="Times New Roman" w:hAnsi="Times New Roman" w:cs="Times New Roman"/>
+              <w:sz w:val="28"/>
+              <w:szCs w:val="28"/>
+              <w:lang w:val="ru-RU" w:bidi="ru-RU"/>
+            </w:rPr>
+            <w:t>4.2 Алгоритмы</w:t>
+          </w:r>
+          <w:r>
+            <w:rPr>
+              <w:rFonts w:ascii="Times New Roman" w:hAnsi="Times New Roman" w:cs="Times New Roman"/>
+              <w:sz w:val="28"/>
+              <w:szCs w:val="28"/>
+            </w:rPr>
+            <w:ptab w:relativeTo="margin" w:alignment="right" w:leader="dot"/>
+          </w:r>
+          <w:r>
+            <w:rPr>
+              <w:rFonts w:ascii="Times New Roman" w:hAnsi="Times New Roman" w:cs="Times New Roman"/>
+              <w:sz w:val="28"/>
+              <w:szCs w:val="28"/>
+              <w:lang w:val="ru-RU"/>
+            </w:rPr>
+            <w:t>28</w:t>
+          </w:r>
+        </w:p>
+        <w:p>
+          <w:pPr>
+            <w:pStyle w:val="aa"/>
+            <w:spacing w:after="0" w:line="240" w:lineRule="auto"/>
+            <w:ind w:left="686"/>
+            <w:jc w:val="both"/>
+            <w:rPr>
+              <w:rFonts w:ascii="Times New Roman" w:hAnsi="Times New Roman" w:cs="Times New Roman"/>
+              <w:sz w:val="28"/>
+              <w:szCs w:val="28"/>
+              <w:lang w:val="ru-RU" w:bidi="ru-RU"/>
+            </w:rPr>
+          </w:pPr>
+          <w:r>
+            <w:rPr>
+              <w:rFonts w:ascii="Times New Roman" w:hAnsi="Times New Roman" w:cs="Times New Roman"/>
+              <w:sz w:val="28"/>
+              <w:szCs w:val="28"/>
+              <w:lang w:val="ru-RU" w:bidi="ru-RU"/>
+            </w:rPr>
+            <w:t>4.2.1 Алгоритм чтения аудиофайлов</w:t>
+          </w:r>
+          <w:r>
+            <w:rPr>
+              <w:rFonts w:ascii="Times New Roman" w:hAnsi="Times New Roman" w:cs="Times New Roman"/>
+              <w:sz w:val="28"/>
+              <w:szCs w:val="28"/>
+            </w:rPr>
+            <w:ptab w:relativeTo="margin" w:alignment="right" w:leader="dot"/>
+          </w:r>
+          <w:r>
+            <w:rPr>
+              <w:rFonts w:ascii="Times New Roman" w:hAnsi="Times New Roman" w:cs="Times New Roman"/>
+              <w:sz w:val="28"/>
+              <w:szCs w:val="28"/>
+              <w:lang w:val="ru-RU"/>
+            </w:rPr>
+            <w:t>28</w:t>
+          </w:r>
+        </w:p>
+        <w:p>
+          <w:pPr>
+            <w:pStyle w:val="aa"/>
+            <w:spacing w:after="0" w:line="240" w:lineRule="auto"/>
+            <w:ind w:left="686"/>
+            <w:jc w:val="both"/>
+            <w:rPr>
+              <w:rFonts w:ascii="Times New Roman" w:hAnsi="Times New Roman" w:cs="Times New Roman"/>
+              <w:sz w:val="28"/>
+              <w:szCs w:val="28"/>
+              <w:lang w:val="ru-RU" w:bidi="ru-RU"/>
+            </w:rPr>
+          </w:pPr>
+          <w:r>
+            <w:rPr>
+              <w:rFonts w:ascii="Times New Roman" w:hAnsi="Times New Roman" w:cs="Times New Roman"/>
+              <w:sz w:val="28"/>
+              <w:szCs w:val="28"/>
+              <w:lang w:val="ru-RU" w:bidi="ru-RU"/>
+            </w:rPr>
+            <w:t>4.2.2 Алгоритм вычисления пиковых значений амплитуды</w:t>
+          </w:r>
+          <w:r>
+            <w:rPr>
+              <w:rFonts w:ascii="Times New Roman" w:hAnsi="Times New Roman" w:cs="Times New Roman"/>
+              <w:sz w:val="28"/>
+              <w:szCs w:val="28"/>
+            </w:rPr>
+            <w:ptab w:relativeTo="margin" w:alignment="right" w:leader="dot"/>
+          </w:r>
+          <w:r>
+            <w:rPr>
+              <w:rFonts w:ascii="Times New Roman" w:hAnsi="Times New Roman" w:cs="Times New Roman"/>
+              <w:sz w:val="28"/>
+              <w:szCs w:val="28"/>
+              <w:lang w:val="ru-RU"/>
+            </w:rPr>
+            <w:t>30</w:t>
+          </w:r>
+        </w:p>
+        <w:p>
+          <w:pPr>
+            <w:pStyle w:val="aa"/>
+            <w:spacing w:after="0" w:line="240" w:lineRule="auto"/>
+            <w:ind w:left="224"/>
+            <w:jc w:val="both"/>
+            <w:rPr>
+              <w:rFonts w:ascii="Times New Roman" w:hAnsi="Times New Roman" w:cs="Times New Roman"/>
+              <w:sz w:val="28"/>
+              <w:szCs w:val="28"/>
+              <w:lang w:val="ru-RU" w:bidi="ru-RU"/>
+            </w:rPr>
+          </w:pPr>
+          <w:r>
+            <w:rPr>
+              <w:rFonts w:ascii="Times New Roman" w:hAnsi="Times New Roman" w:cs="Times New Roman"/>
+              <w:sz w:val="28"/>
+              <w:szCs w:val="28"/>
+              <w:lang w:val="ru-RU" w:bidi="ru-RU"/>
+            </w:rPr>
+            <w:t>5 ПРОГРАММА И МЕТОДИКА ИСПЫТАНИЙ</w:t>
+          </w:r>
+          <w:r>
+            <w:rPr>
+              <w:rFonts w:ascii="Times New Roman" w:hAnsi="Times New Roman" w:cs="Times New Roman"/>
+              <w:sz w:val="28"/>
+              <w:szCs w:val="28"/>
+            </w:rPr>
+            <w:ptab w:relativeTo="margin" w:alignment="right" w:leader="dot"/>
+          </w:r>
+          <w:r>
+            <w:rPr>
+              <w:rFonts w:ascii="Times New Roman" w:hAnsi="Times New Roman" w:cs="Times New Roman"/>
+              <w:sz w:val="28"/>
+              <w:szCs w:val="28"/>
+              <w:lang w:val="ru-RU"/>
+            </w:rPr>
+            <w:t>32</w:t>
+          </w:r>
+        </w:p>
+        <w:p>
+          <w:pPr>
+            <w:pStyle w:val="aa"/>
+            <w:spacing w:after="0" w:line="240" w:lineRule="auto"/>
+            <w:ind w:left="462"/>
+            <w:jc w:val="both"/>
+            <w:rPr>
+              <w:rFonts w:ascii="Times New Roman" w:hAnsi="Times New Roman" w:cs="Times New Roman"/>
+              <w:sz w:val="28"/>
+              <w:szCs w:val="28"/>
+              <w:lang w:val="ru-RU" w:bidi="ru-RU"/>
+            </w:rPr>
+          </w:pPr>
+          <w:r>
+            <w:rPr>
+              <w:rFonts w:ascii="Times New Roman" w:hAnsi="Times New Roman" w:cs="Times New Roman"/>
+              <w:sz w:val="28"/>
+              <w:szCs w:val="28"/>
+              <w:lang w:val="ru-RU" w:bidi="ru-RU"/>
+            </w:rPr>
+            <w:t>5.1 Тесты графического интерфейса</w:t>
+          </w:r>
+          <w:r>
+            <w:rPr>
+              <w:rFonts w:ascii="Times New Roman" w:hAnsi="Times New Roman" w:cs="Times New Roman"/>
+              <w:sz w:val="28"/>
+              <w:szCs w:val="28"/>
+            </w:rPr>
+            <w:ptab w:relativeTo="margin" w:alignment="right" w:leader="dot"/>
+          </w:r>
+          <w:r>
+            <w:rPr>
+              <w:rFonts w:ascii="Times New Roman" w:hAnsi="Times New Roman" w:cs="Times New Roman"/>
+              <w:sz w:val="28"/>
+              <w:szCs w:val="28"/>
+              <w:lang w:val="ru-RU"/>
+            </w:rPr>
+            <w:t>32</w:t>
+          </w:r>
+        </w:p>
+        <w:p>
+          <w:pPr>
+            <w:pStyle w:val="aa"/>
+            <w:spacing w:after="0" w:line="240" w:lineRule="auto"/>
+            <w:ind w:left="686"/>
+            <w:jc w:val="both"/>
+            <w:rPr>
+              <w:rFonts w:ascii="Times New Roman" w:hAnsi="Times New Roman" w:cs="Times New Roman"/>
+              <w:sz w:val="28"/>
+              <w:szCs w:val="28"/>
+              <w:lang w:val="ru-RU" w:bidi="ru-RU"/>
+            </w:rPr>
+          </w:pPr>
+          <w:r>
+            <w:rPr>
+              <w:rFonts w:ascii="Times New Roman" w:hAnsi="Times New Roman" w:cs="Times New Roman"/>
+              <w:sz w:val="28"/>
+              <w:szCs w:val="28"/>
+              <w:lang w:val="ru-RU" w:bidi="ru-RU"/>
+            </w:rPr>
+            <w:t>5.1.1 Адаптивность интерфейсов для разных дисплеев</w:t>
+          </w:r>
+          <w:r>
+            <w:rPr>
+              <w:rFonts w:ascii="Times New Roman" w:hAnsi="Times New Roman" w:cs="Times New Roman"/>
+              <w:sz w:val="28"/>
+              <w:szCs w:val="28"/>
+            </w:rPr>
+            <w:ptab w:relativeTo="margin" w:alignment="right" w:leader="dot"/>
+          </w:r>
+          <w:r>
+            <w:rPr>
+              <w:rFonts w:ascii="Times New Roman" w:hAnsi="Times New Roman" w:cs="Times New Roman"/>
+              <w:sz w:val="28"/>
+              <w:szCs w:val="28"/>
+              <w:lang w:val="ru-RU"/>
+            </w:rPr>
+            <w:t>32</w:t>
+          </w:r>
+        </w:p>
+        <w:p>
+          <w:pPr>
+            <w:pStyle w:val="aa"/>
+            <w:spacing w:after="0" w:line="240" w:lineRule="auto"/>
+            <w:ind w:left="462"/>
+            <w:jc w:val="both"/>
+            <w:rPr>
+              <w:rFonts w:ascii="Times New Roman" w:hAnsi="Times New Roman" w:cs="Times New Roman"/>
+              <w:sz w:val="28"/>
+              <w:szCs w:val="28"/>
+              <w:lang w:val="ru-RU" w:bidi="ru-RU"/>
+            </w:rPr>
+          </w:pPr>
+          <w:r>
+            <w:rPr>
+              <w:rFonts w:ascii="Times New Roman" w:hAnsi="Times New Roman" w:cs="Times New Roman"/>
+              <w:sz w:val="28"/>
+              <w:szCs w:val="28"/>
+              <w:lang w:val="ru-RU" w:bidi="ru-RU"/>
+            </w:rPr>
+            <w:t>5.2 Тестирование функциональности</w:t>
+          </w:r>
+          <w:r>
+            <w:rPr>
+              <w:rFonts w:ascii="Times New Roman" w:hAnsi="Times New Roman" w:cs="Times New Roman"/>
+              <w:sz w:val="28"/>
+              <w:szCs w:val="28"/>
+            </w:rPr>
+            <w:ptab w:relativeTo="margin" w:alignment="right" w:leader="dot"/>
+          </w:r>
+          <w:r>
+            <w:rPr>
+              <w:rFonts w:ascii="Times New Roman" w:hAnsi="Times New Roman" w:cs="Times New Roman"/>
+              <w:sz w:val="28"/>
+              <w:szCs w:val="28"/>
+              <w:lang w:val="ru-RU"/>
+            </w:rPr>
+            <w:t>32</w:t>
+          </w:r>
+        </w:p>
+        <w:p>
+          <w:pPr>
+            <w:pStyle w:val="aa"/>
+            <w:spacing w:after="0" w:line="240" w:lineRule="auto"/>
+            <w:ind w:left="686"/>
+            <w:jc w:val="both"/>
+            <w:rPr>
+              <w:rFonts w:ascii="Times New Roman" w:hAnsi="Times New Roman" w:cs="Times New Roman"/>
+              <w:sz w:val="28"/>
+              <w:szCs w:val="28"/>
+              <w:lang w:val="ru-RU" w:bidi="ru-RU"/>
+            </w:rPr>
+          </w:pPr>
+          <w:r>
+            <w:rPr>
+              <w:rFonts w:ascii="Times New Roman" w:hAnsi="Times New Roman" w:cs="Times New Roman"/>
+              <w:sz w:val="28"/>
+              <w:szCs w:val="28"/>
+              <w:lang w:val="ru-RU" w:bidi="ru-RU"/>
+            </w:rPr>
+            <w:t>5.2.1 Проверка поддержки формата и наличия аудиофайла</w:t>
+          </w:r>
+          <w:r>
+            <w:rPr>
+              <w:rFonts w:ascii="Times New Roman" w:hAnsi="Times New Roman" w:cs="Times New Roman"/>
+              <w:sz w:val="28"/>
+              <w:szCs w:val="28"/>
+            </w:rPr>
+            <w:ptab w:relativeTo="margin" w:alignment="right" w:leader="dot"/>
+          </w:r>
+          <w:r>
+            <w:rPr>
+              <w:rFonts w:ascii="Times New Roman" w:hAnsi="Times New Roman" w:cs="Times New Roman"/>
+              <w:sz w:val="28"/>
+              <w:szCs w:val="28"/>
+              <w:lang w:val="ru-RU"/>
+            </w:rPr>
+            <w:t>32</w:t>
+          </w:r>
+        </w:p>
+        <w:p>
+          <w:pPr>
+            <w:pStyle w:val="aa"/>
+            <w:spacing w:after="0" w:line="240" w:lineRule="auto"/>
+            <w:ind w:left="686"/>
+            <w:jc w:val="both"/>
+            <w:rPr>
+              <w:rFonts w:ascii="Times New Roman" w:hAnsi="Times New Roman" w:cs="Times New Roman"/>
+              <w:sz w:val="28"/>
+              <w:szCs w:val="28"/>
+              <w:lang w:val="ru-RU" w:bidi="ru-RU"/>
+            </w:rPr>
+          </w:pPr>
+          <w:r>
+            <w:rPr>
+              <w:rFonts w:ascii="Times New Roman" w:hAnsi="Times New Roman" w:cs="Times New Roman"/>
+              <w:sz w:val="28"/>
+              <w:szCs w:val="28"/>
+              <w:lang w:val="ru-RU" w:bidi="ru-RU"/>
+            </w:rPr>
+            <w:t>5.2.2 </w:t>
+          </w:r>
+          <w:r>
+            <w:rPr>
+              <w:rFonts w:ascii="Times New Roman" w:hAnsi="Times New Roman" w:cs="Times New Roman"/>
+              <w:sz w:val="28"/>
+              <w:szCs w:val="28"/>
+            </w:rPr>
+            <w:ptab w:relativeTo="margin" w:alignment="right" w:leader="dot"/>
+          </w:r>
+          <w:r>
+            <w:rPr>
+              <w:rFonts w:ascii="Times New Roman" w:hAnsi="Times New Roman" w:cs="Times New Roman"/>
+              <w:sz w:val="28"/>
+              <w:szCs w:val="28"/>
+              <w:lang w:val="ru-RU"/>
+            </w:rPr>
+            <w:t>33</w:t>
+          </w:r>
+        </w:p>
+        <w:p>
+          <w:pPr>
+            <w:pStyle w:val="aa"/>
+            <w:spacing w:after="0" w:line="240" w:lineRule="auto"/>
+            <w:ind w:left="224"/>
+            <w:jc w:val="both"/>
+            <w:rPr>
+              <w:rFonts w:ascii="Times New Roman" w:hAnsi="Times New Roman" w:cs="Times New Roman"/>
+              <w:sz w:val="28"/>
+              <w:szCs w:val="28"/>
+              <w:lang w:val="ru-RU" w:bidi="ru-RU"/>
+            </w:rPr>
+          </w:pPr>
+          <w:r>
+            <w:rPr>
+              <w:rFonts w:ascii="Times New Roman" w:hAnsi="Times New Roman" w:cs="Times New Roman"/>
+              <w:sz w:val="28"/>
+              <w:szCs w:val="28"/>
+              <w:lang w:val="ru-RU" w:bidi="ru-RU"/>
+            </w:rPr>
+            <w:t>6 РУКОВОДСТВО ПОЛЬЗОВАТЕЛЯ</w:t>
+          </w:r>
+          <w:r>
+            <w:rPr>
+              <w:rFonts w:ascii="Times New Roman" w:hAnsi="Times New Roman" w:cs="Times New Roman"/>
+              <w:sz w:val="28"/>
+              <w:szCs w:val="28"/>
+            </w:rPr>
+            <w:ptab w:relativeTo="margin" w:alignment="right" w:leader="dot"/>
+          </w:r>
+          <w:r>
+            <w:rPr>
+              <w:rFonts w:ascii="Times New Roman" w:hAnsi="Times New Roman" w:cs="Times New Roman"/>
+              <w:sz w:val="28"/>
+              <w:szCs w:val="28"/>
+              <w:lang w:val="ru-RU"/>
+            </w:rPr>
+            <w:t>34</w:t>
+          </w:r>
+        </w:p>
+        <w:p>
+          <w:pPr>
+            <w:pStyle w:val="aa"/>
+            <w:spacing w:after="0" w:line="240" w:lineRule="auto"/>
+            <w:ind w:left="462"/>
+            <w:jc w:val="both"/>
+            <w:rPr>
+              <w:rFonts w:ascii="Times New Roman" w:hAnsi="Times New Roman" w:cs="Times New Roman"/>
+              <w:sz w:val="28"/>
+              <w:szCs w:val="28"/>
+              <w:lang w:val="ru-RU" w:bidi="ru-RU"/>
+            </w:rPr>
+          </w:pPr>
+          <w:r>
+            <w:rPr>
+              <w:rFonts w:ascii="Times New Roman" w:hAnsi="Times New Roman" w:cs="Times New Roman"/>
+              <w:sz w:val="28"/>
+              <w:szCs w:val="28"/>
+              <w:lang w:val="ru-RU" w:bidi="ru-RU"/>
+            </w:rPr>
+            <w:t>6.1 Системные требования</w:t>
+          </w:r>
+          <w:r>
+            <w:rPr>
+              <w:rFonts w:ascii="Times New Roman" w:hAnsi="Times New Roman" w:cs="Times New Roman"/>
+              <w:sz w:val="28"/>
+              <w:szCs w:val="28"/>
+            </w:rPr>
+            <w:ptab w:relativeTo="margin" w:alignment="right" w:leader="dot"/>
+          </w:r>
+          <w:r>
+            <w:rPr>
+              <w:rFonts w:ascii="Times New Roman" w:hAnsi="Times New Roman" w:cs="Times New Roman"/>
+              <w:sz w:val="28"/>
+              <w:szCs w:val="28"/>
+              <w:lang w:val="ru-RU"/>
+            </w:rPr>
+            <w:t>34</w:t>
+          </w:r>
+        </w:p>
+        <w:p>
+          <w:pPr>
+            <w:pStyle w:val="aa"/>
+            <w:spacing w:after="0" w:line="240" w:lineRule="auto"/>
+            <w:ind w:left="462"/>
+            <w:jc w:val="both"/>
+            <w:rPr>
+              <w:rFonts w:ascii="Times New Roman" w:hAnsi="Times New Roman" w:cs="Times New Roman"/>
+              <w:sz w:val="28"/>
+              <w:szCs w:val="28"/>
+              <w:lang w:val="ru-RU" w:bidi="ru-RU"/>
+            </w:rPr>
+          </w:pPr>
+          <w:r>
+            <w:rPr>
+              <w:rFonts w:ascii="Times New Roman" w:hAnsi="Times New Roman" w:cs="Times New Roman"/>
+              <w:sz w:val="28"/>
+              <w:szCs w:val="28"/>
+              <w:lang w:val="ru-RU" w:bidi="ru-RU"/>
+            </w:rPr>
+            <w:t>6.2 Краткое руководство пользователя</w:t>
+          </w:r>
+          <w:r>
+            <w:rPr>
+              <w:rFonts w:ascii="Times New Roman" w:hAnsi="Times New Roman" w:cs="Times New Roman"/>
+              <w:sz w:val="28"/>
+              <w:szCs w:val="28"/>
+            </w:rPr>
+            <w:ptab w:relativeTo="margin" w:alignment="right" w:leader="dot"/>
+          </w:r>
+          <w:r>
+            <w:rPr>
+              <w:rFonts w:ascii="Times New Roman" w:hAnsi="Times New Roman" w:cs="Times New Roman"/>
+              <w:sz w:val="28"/>
+              <w:szCs w:val="28"/>
+              <w:lang w:val="ru-RU"/>
+            </w:rPr>
+            <w:t>34</w:t>
+          </w:r>
+        </w:p>
+        <w:p>
+          <w:pPr>
+            <w:pStyle w:val="aa"/>
+            <w:spacing w:after="0" w:line="240" w:lineRule="auto"/>
+            <w:ind w:left="448" w:hanging="224"/>
+            <w:jc w:val="both"/>
+            <w:rPr>
+              <w:rFonts w:ascii="Times New Roman" w:hAnsi="Times New Roman" w:cs="Times New Roman"/>
+              <w:sz w:val="28"/>
+              <w:szCs w:val="28"/>
+              <w:lang w:val="ru-RU" w:bidi="ru-RU"/>
+            </w:rPr>
+          </w:pPr>
+          <w:r>
+            <w:rPr>
+              <w:rFonts w:ascii="Times New Roman" w:hAnsi="Times New Roman" w:cs="Times New Roman"/>
+              <w:sz w:val="28"/>
+              <w:szCs w:val="28"/>
+              <w:lang w:val="ru-RU" w:bidi="ru-RU"/>
+            </w:rPr>
+            <w:t xml:space="preserve">7 ЭКОНОМИЧЕСКОЕ ОБОСНОВАНИЕ РАЗРАБОТКИ РИТМ ИГРЫ НА </w:t>
+          </w:r>
+          <w:r>
+            <w:rPr>
+              <w:rFonts w:ascii="Times New Roman" w:hAnsi="Times New Roman" w:cs="Times New Roman"/>
+              <w:sz w:val="28"/>
+              <w:szCs w:val="28"/>
+              <w:lang w:bidi="ru-RU"/>
+            </w:rPr>
+            <w:t>UNREAL</w:t>
+          </w:r>
+          <w:r>
+            <w:rPr>
+              <w:rFonts w:ascii="Times New Roman" w:hAnsi="Times New Roman" w:cs="Times New Roman"/>
+              <w:sz w:val="28"/>
+              <w:szCs w:val="28"/>
+              <w:lang w:val="ru-RU" w:bidi="ru-RU"/>
+            </w:rPr>
+            <w:t xml:space="preserve"> </w:t>
+          </w:r>
+          <w:r>
+            <w:rPr>
+              <w:rFonts w:ascii="Times New Roman" w:hAnsi="Times New Roman" w:cs="Times New Roman"/>
+              <w:sz w:val="28"/>
+              <w:szCs w:val="28"/>
+              <w:lang w:bidi="ru-RU"/>
+            </w:rPr>
+            <w:t>ENGINE</w:t>
+          </w:r>
+          <w:r>
+            <w:rPr>
+              <w:rFonts w:ascii="Times New Roman" w:hAnsi="Times New Roman" w:cs="Times New Roman"/>
+              <w:sz w:val="28"/>
+              <w:szCs w:val="28"/>
+              <w:lang w:val="ru-RU" w:bidi="ru-RU"/>
+            </w:rPr>
+            <w:t xml:space="preserve"> 4, ПОСТРОЕННОЙ НА АЛГОРИТМАХ ОБРАБОТКИ ЦИФРОВОЙ СПЕКТРОГРАММЫ</w:t>
+          </w:r>
+          <w:r>
+            <w:rPr>
+              <w:rFonts w:ascii="Times New Roman" w:hAnsi="Times New Roman" w:cs="Times New Roman"/>
+              <w:sz w:val="28"/>
+              <w:szCs w:val="28"/>
+            </w:rPr>
+            <w:ptab w:relativeTo="margin" w:alignment="right" w:leader="dot"/>
+          </w:r>
+          <w:r>
+            <w:rPr>
+              <w:rFonts w:ascii="Times New Roman" w:hAnsi="Times New Roman" w:cs="Times New Roman"/>
+              <w:sz w:val="28"/>
+              <w:szCs w:val="28"/>
+              <w:lang w:val="ru-RU"/>
+            </w:rPr>
+            <w:t>35</w:t>
+          </w:r>
+        </w:p>
+        <w:p>
+          <w:pPr>
+            <w:pStyle w:val="aa"/>
+            <w:spacing w:after="0" w:line="240" w:lineRule="auto"/>
+            <w:ind w:left="462"/>
+            <w:jc w:val="both"/>
+            <w:rPr>
+              <w:rFonts w:ascii="Times New Roman" w:hAnsi="Times New Roman" w:cs="Times New Roman"/>
+              <w:sz w:val="28"/>
+              <w:szCs w:val="28"/>
+              <w:lang w:val="ru-RU" w:bidi="ru-RU"/>
+            </w:rPr>
+          </w:pPr>
+          <w:r>
+            <w:rPr>
+              <w:rFonts w:ascii="Times New Roman" w:hAnsi="Times New Roman" w:cs="Times New Roman"/>
+              <w:sz w:val="28"/>
+              <w:szCs w:val="28"/>
+              <w:lang w:val="ru-RU" w:bidi="ru-RU"/>
+            </w:rPr>
+            <w:t>7.1 Характеристика разработанного проектного решения</w:t>
+          </w:r>
+          <w:r>
+            <w:rPr>
+              <w:rFonts w:ascii="Times New Roman" w:hAnsi="Times New Roman" w:cs="Times New Roman"/>
+              <w:sz w:val="28"/>
+              <w:szCs w:val="28"/>
+            </w:rPr>
+            <w:ptab w:relativeTo="margin" w:alignment="right" w:leader="dot"/>
+          </w:r>
+          <w:r>
+            <w:rPr>
+              <w:rFonts w:ascii="Times New Roman" w:hAnsi="Times New Roman" w:cs="Times New Roman"/>
+              <w:sz w:val="28"/>
+              <w:szCs w:val="28"/>
+              <w:lang w:val="ru-RU"/>
+            </w:rPr>
+            <w:t>35</w:t>
+          </w:r>
+        </w:p>
+        <w:p>
+          <w:pPr>
+            <w:pStyle w:val="aa"/>
+            <w:spacing w:after="0" w:line="240" w:lineRule="auto"/>
+            <w:ind w:left="462"/>
+            <w:jc w:val="both"/>
+            <w:rPr>
+              <w:rFonts w:ascii="Times New Roman" w:hAnsi="Times New Roman" w:cs="Times New Roman"/>
+              <w:sz w:val="28"/>
+              <w:szCs w:val="28"/>
+              <w:lang w:val="ru-RU" w:bidi="ru-RU"/>
+            </w:rPr>
+          </w:pPr>
+          <w:r>
+            <w:rPr>
+              <w:rFonts w:ascii="Times New Roman" w:hAnsi="Times New Roman" w:cs="Times New Roman"/>
+              <w:sz w:val="28"/>
+              <w:szCs w:val="28"/>
+              <w:lang w:val="ru-RU" w:bidi="ru-RU"/>
+            </w:rPr>
+            <w:lastRenderedPageBreak/>
+            <w:t>7.2 Расчёт инвестиций в разработку программного средства</w:t>
+          </w:r>
+          <w:r>
+            <w:rPr>
+              <w:rFonts w:ascii="Times New Roman" w:hAnsi="Times New Roman" w:cs="Times New Roman"/>
+              <w:sz w:val="28"/>
+              <w:szCs w:val="28"/>
+            </w:rPr>
+            <w:ptab w:relativeTo="margin" w:alignment="right" w:leader="dot"/>
+          </w:r>
+          <w:r>
+            <w:rPr>
+              <w:rFonts w:ascii="Times New Roman" w:hAnsi="Times New Roman" w:cs="Times New Roman"/>
+              <w:sz w:val="28"/>
+              <w:szCs w:val="28"/>
+              <w:lang w:val="ru-RU"/>
+            </w:rPr>
+            <w:t>35</w:t>
+          </w:r>
+        </w:p>
+        <w:p>
+          <w:pPr>
+            <w:pStyle w:val="aa"/>
+            <w:spacing w:after="0" w:line="240" w:lineRule="auto"/>
+            <w:ind w:left="686"/>
+            <w:jc w:val="both"/>
+            <w:rPr>
+              <w:rFonts w:ascii="Times New Roman" w:hAnsi="Times New Roman" w:cs="Times New Roman"/>
+              <w:sz w:val="28"/>
+              <w:szCs w:val="28"/>
+              <w:lang w:val="ru-RU" w:bidi="ru-RU"/>
+            </w:rPr>
+          </w:pPr>
+          <w:r>
+            <w:rPr>
+              <w:rFonts w:ascii="Times New Roman" w:hAnsi="Times New Roman" w:cs="Times New Roman"/>
+              <w:sz w:val="28"/>
+              <w:szCs w:val="28"/>
+              <w:lang w:val="ru-RU" w:bidi="ru-RU"/>
+            </w:rPr>
+            <w:t>7.2.1 Расчёт зарплат на основную заработную плату разработчиков</w:t>
+          </w:r>
+          <w:r>
+            <w:rPr>
+              <w:rFonts w:ascii="Times New Roman" w:hAnsi="Times New Roman" w:cs="Times New Roman"/>
+              <w:sz w:val="28"/>
+              <w:szCs w:val="28"/>
+            </w:rPr>
+            <w:ptab w:relativeTo="margin" w:alignment="right" w:leader="dot"/>
+          </w:r>
+          <w:r>
+            <w:rPr>
+              <w:rFonts w:ascii="Times New Roman" w:hAnsi="Times New Roman" w:cs="Times New Roman"/>
+              <w:sz w:val="28"/>
+              <w:szCs w:val="28"/>
+              <w:lang w:val="ru-RU"/>
+            </w:rPr>
+            <w:t>35</w:t>
+          </w:r>
+        </w:p>
+        <w:p>
+          <w:pPr>
+            <w:pStyle w:val="aa"/>
+            <w:spacing w:after="0" w:line="240" w:lineRule="auto"/>
+            <w:ind w:left="1344" w:hanging="658"/>
+            <w:jc w:val="both"/>
+            <w:rPr>
+              <w:rFonts w:ascii="Times New Roman" w:hAnsi="Times New Roman" w:cs="Times New Roman"/>
+              <w:sz w:val="28"/>
+              <w:szCs w:val="28"/>
+              <w:lang w:val="ru-RU" w:bidi="ru-RU"/>
+            </w:rPr>
+          </w:pPr>
+          <w:r>
+            <w:rPr>
+              <w:rFonts w:ascii="Times New Roman" w:hAnsi="Times New Roman" w:cs="Times New Roman"/>
+              <w:sz w:val="28"/>
+              <w:szCs w:val="28"/>
+              <w:lang w:val="ru-RU" w:bidi="ru-RU"/>
+            </w:rPr>
+            <w:t>7.2.2 Расчёт зарплат на дополнительную заработную плату разработчиков</w:t>
+          </w:r>
+          <w:r>
+            <w:rPr>
+              <w:rFonts w:ascii="Times New Roman" w:hAnsi="Times New Roman" w:cs="Times New Roman"/>
+              <w:sz w:val="28"/>
+              <w:szCs w:val="28"/>
+            </w:rPr>
+            <w:ptab w:relativeTo="margin" w:alignment="right" w:leader="dot"/>
+          </w:r>
+        </w:p>
+        <w:p>
+          <w:pPr>
+            <w:pStyle w:val="aa"/>
+            <w:spacing w:after="0" w:line="240" w:lineRule="auto"/>
+            <w:ind w:left="686"/>
+            <w:jc w:val="both"/>
+            <w:rPr>
+              <w:rFonts w:ascii="Times New Roman" w:hAnsi="Times New Roman" w:cs="Times New Roman"/>
+              <w:sz w:val="28"/>
+              <w:szCs w:val="28"/>
+              <w:lang w:bidi="ru-RU"/>
+            </w:rPr>
+          </w:pPr>
+          <w:r>
+            <w:rPr>
+              <w:rFonts w:ascii="Times New Roman" w:hAnsi="Times New Roman" w:cs="Times New Roman"/>
+              <w:sz w:val="28"/>
+              <w:szCs w:val="28"/>
+              <w:lang w:val="ru-RU" w:bidi="ru-RU"/>
+            </w:rPr>
+            <w:t>7.2.3 Расчёт отчислений на социальные нужды</w:t>
+          </w:r>
+          <w:r>
+            <w:rPr>
+              <w:rFonts w:ascii="Times New Roman" w:hAnsi="Times New Roman" w:cs="Times New Roman"/>
+              <w:sz w:val="28"/>
+              <w:szCs w:val="28"/>
+            </w:rPr>
+            <w:ptab w:relativeTo="margin" w:alignment="right" w:leader="dot"/>
+          </w:r>
+          <w:r>
+            <w:rPr>
+              <w:rFonts w:ascii="Times New Roman" w:hAnsi="Times New Roman" w:cs="Times New Roman"/>
+              <w:sz w:val="28"/>
+              <w:szCs w:val="28"/>
+            </w:rPr>
+            <w:t>37</w:t>
+          </w:r>
+        </w:p>
+        <w:p>
+          <w:pPr>
+            <w:pStyle w:val="aa"/>
+            <w:spacing w:after="0" w:line="240" w:lineRule="auto"/>
+            <w:ind w:left="686"/>
+            <w:jc w:val="both"/>
+            <w:rPr>
+              <w:rFonts w:ascii="Times New Roman" w:hAnsi="Times New Roman" w:cs="Times New Roman"/>
+              <w:sz w:val="28"/>
+              <w:szCs w:val="28"/>
+              <w:lang w:val="ru-RU" w:bidi="ru-RU"/>
+            </w:rPr>
+          </w:pPr>
+          <w:r>
+            <w:rPr>
+              <w:rFonts w:ascii="Times New Roman" w:hAnsi="Times New Roman" w:cs="Times New Roman"/>
+              <w:sz w:val="28"/>
+              <w:szCs w:val="28"/>
+              <w:lang w:val="ru-RU" w:bidi="ru-RU"/>
+            </w:rPr>
+            <w:t>7.2.4 Расчёт прочих расходов</w:t>
+          </w:r>
+          <w:r>
+            <w:rPr>
+              <w:rFonts w:ascii="Times New Roman" w:hAnsi="Times New Roman" w:cs="Times New Roman"/>
+              <w:sz w:val="28"/>
+              <w:szCs w:val="28"/>
+            </w:rPr>
+            <w:ptab w:relativeTo="margin" w:alignment="right" w:leader="dot"/>
+          </w:r>
+          <w:r>
+            <w:rPr>
+              <w:rFonts w:ascii="Times New Roman" w:hAnsi="Times New Roman" w:cs="Times New Roman"/>
+              <w:sz w:val="28"/>
+              <w:szCs w:val="28"/>
+              <w:lang w:val="ru-RU"/>
+            </w:rPr>
+            <w:t>37</w:t>
+          </w:r>
+        </w:p>
+        <w:p>
+          <w:pPr>
+            <w:pStyle w:val="aa"/>
+            <w:spacing w:after="0" w:line="240" w:lineRule="auto"/>
+            <w:ind w:left="686"/>
+            <w:jc w:val="both"/>
+            <w:rPr>
+              <w:rFonts w:ascii="Times New Roman" w:hAnsi="Times New Roman" w:cs="Times New Roman"/>
+              <w:sz w:val="28"/>
+              <w:szCs w:val="28"/>
+              <w:lang w:val="ru-RU" w:bidi="ru-RU"/>
+            </w:rPr>
+          </w:pPr>
+          <w:r>
+            <w:rPr>
+              <w:rFonts w:ascii="Times New Roman" w:hAnsi="Times New Roman" w:cs="Times New Roman"/>
+              <w:sz w:val="28"/>
+              <w:szCs w:val="28"/>
+              <w:lang w:val="ru-RU" w:bidi="ru-RU"/>
+            </w:rPr>
+            <w:t>7.2.5 Расчёт расходов на реализацию</w:t>
+          </w:r>
+          <w:r>
+            <w:rPr>
+              <w:rFonts w:ascii="Times New Roman" w:hAnsi="Times New Roman" w:cs="Times New Roman"/>
+              <w:sz w:val="28"/>
+              <w:szCs w:val="28"/>
+            </w:rPr>
+            <w:ptab w:relativeTo="margin" w:alignment="right" w:leader="dot"/>
+          </w:r>
+          <w:r>
+            <w:rPr>
+              <w:rFonts w:ascii="Times New Roman" w:hAnsi="Times New Roman" w:cs="Times New Roman"/>
+              <w:sz w:val="28"/>
+              <w:szCs w:val="28"/>
+              <w:lang w:val="ru-RU"/>
+            </w:rPr>
+            <w:t>37</w:t>
+          </w:r>
+        </w:p>
+        <w:p>
+          <w:pPr>
+            <w:pStyle w:val="aa"/>
+            <w:spacing w:after="0" w:line="240" w:lineRule="auto"/>
+            <w:ind w:left="686"/>
+            <w:jc w:val="both"/>
+            <w:rPr>
+              <w:rFonts w:ascii="Times New Roman" w:hAnsi="Times New Roman" w:cs="Times New Roman"/>
+              <w:sz w:val="28"/>
+              <w:szCs w:val="28"/>
+              <w:lang w:val="ru-RU" w:bidi="ru-RU"/>
+            </w:rPr>
+          </w:pPr>
+          <w:r>
+            <w:rPr>
+              <w:rFonts w:ascii="Times New Roman" w:hAnsi="Times New Roman" w:cs="Times New Roman"/>
+              <w:sz w:val="28"/>
+              <w:szCs w:val="28"/>
+              <w:lang w:val="ru-RU" w:bidi="ru-RU"/>
+            </w:rPr>
+            <w:t>7.2.6 Расчёт общей суммы затрат на разработку и реализацию</w:t>
+          </w:r>
+          <w:r>
+            <w:rPr>
+              <w:rFonts w:ascii="Times New Roman" w:hAnsi="Times New Roman" w:cs="Times New Roman"/>
+              <w:sz w:val="28"/>
+              <w:szCs w:val="28"/>
+            </w:rPr>
+            <w:ptab w:relativeTo="margin" w:alignment="right" w:leader="dot"/>
+          </w:r>
+          <w:r>
+            <w:rPr>
+              <w:rFonts w:ascii="Times New Roman" w:hAnsi="Times New Roman" w:cs="Times New Roman"/>
+              <w:sz w:val="28"/>
+              <w:szCs w:val="28"/>
+              <w:lang w:val="ru-RU"/>
+            </w:rPr>
+            <w:t>38</w:t>
+          </w:r>
+        </w:p>
+        <w:p>
+          <w:pPr>
+            <w:pStyle w:val="aa"/>
+            <w:spacing w:after="0" w:line="240" w:lineRule="auto"/>
+            <w:ind w:left="910" w:hanging="448"/>
+            <w:jc w:val="both"/>
+            <w:rPr>
+              <w:rFonts w:ascii="Times New Roman" w:hAnsi="Times New Roman" w:cs="Times New Roman"/>
+              <w:sz w:val="28"/>
+              <w:szCs w:val="28"/>
+              <w:lang w:val="ru-RU" w:bidi="ru-RU"/>
+            </w:rPr>
+          </w:pPr>
+          <w:r>
+            <w:rPr>
+              <w:rFonts w:ascii="Times New Roman" w:hAnsi="Times New Roman" w:cs="Times New Roman"/>
+              <w:sz w:val="28"/>
+              <w:szCs w:val="28"/>
+              <w:lang w:val="ru-RU" w:bidi="ru-RU"/>
+            </w:rPr>
+            <w:t>7.3 Расчёт экономического эффекта от реализации программного средства на рынке</w:t>
+          </w:r>
+          <w:r>
+            <w:rPr>
+              <w:rFonts w:ascii="Times New Roman" w:hAnsi="Times New Roman" w:cs="Times New Roman"/>
+              <w:sz w:val="28"/>
+              <w:szCs w:val="28"/>
+            </w:rPr>
+            <w:ptab w:relativeTo="margin" w:alignment="right" w:leader="dot"/>
+          </w:r>
+          <w:r>
+            <w:rPr>
+              <w:rFonts w:ascii="Times New Roman" w:hAnsi="Times New Roman" w:cs="Times New Roman"/>
+              <w:sz w:val="28"/>
+              <w:szCs w:val="28"/>
+              <w:lang w:val="ru-RU"/>
+            </w:rPr>
+            <w:t>38</w:t>
+          </w:r>
+        </w:p>
+        <w:p>
+          <w:pPr>
+            <w:pStyle w:val="aa"/>
+            <w:spacing w:after="0" w:line="240" w:lineRule="auto"/>
+            <w:ind w:left="910" w:hanging="448"/>
+            <w:jc w:val="both"/>
+            <w:rPr>
+              <w:rFonts w:ascii="Times New Roman" w:hAnsi="Times New Roman" w:cs="Times New Roman"/>
+              <w:sz w:val="28"/>
+              <w:szCs w:val="28"/>
+              <w:lang w:val="ru-RU" w:bidi="ru-RU"/>
+            </w:rPr>
+          </w:pPr>
+          <w:r>
+            <w:rPr>
+              <w:rFonts w:ascii="Times New Roman" w:hAnsi="Times New Roman" w:cs="Times New Roman"/>
+              <w:sz w:val="28"/>
+              <w:szCs w:val="28"/>
+              <w:lang w:val="ru-RU" w:bidi="ru-RU"/>
+            </w:rPr>
+            <w:t>7.4 </w:t>
+          </w:r>
+          <w:r>
+            <w:rPr>
+              <w:rFonts w:ascii="Times New Roman" w:hAnsi="Times New Roman" w:cs="Times New Roman"/>
+              <w:sz w:val="28"/>
+              <w:szCs w:val="28"/>
+              <w:lang w:val="ru-RU" w:bidi="ru-RU"/>
+            </w:rPr>
+            <w:t>Расчёт показателей экономической эффективности разработки и реализации программного средства на рынке</w:t>
+          </w:r>
+          <w:r>
+            <w:rPr>
+              <w:rFonts w:ascii="Times New Roman" w:hAnsi="Times New Roman" w:cs="Times New Roman"/>
+              <w:sz w:val="28"/>
+              <w:szCs w:val="28"/>
+            </w:rPr>
+            <w:ptab w:relativeTo="margin" w:alignment="right" w:leader="dot"/>
+          </w:r>
+          <w:r>
+            <w:rPr>
+              <w:rFonts w:ascii="Times New Roman" w:hAnsi="Times New Roman" w:cs="Times New Roman"/>
+              <w:sz w:val="28"/>
+              <w:szCs w:val="28"/>
+              <w:lang w:val="ru-RU"/>
+            </w:rPr>
+            <w:t>40</w:t>
+          </w:r>
+        </w:p>
+        <w:p>
+          <w:pPr>
+            <w:pStyle w:val="aa"/>
+            <w:spacing w:after="0" w:line="240" w:lineRule="auto"/>
+            <w:ind w:left="910" w:hanging="448"/>
+            <w:jc w:val="both"/>
+            <w:rPr>
+              <w:rFonts w:ascii="Times New Roman" w:hAnsi="Times New Roman" w:cs="Times New Roman"/>
+              <w:sz w:val="28"/>
+              <w:szCs w:val="28"/>
+              <w:lang w:val="ru-RU" w:bidi="ru-RU"/>
+            </w:rPr>
+          </w:pPr>
+          <w:r>
+            <w:rPr>
+              <w:rFonts w:ascii="Times New Roman" w:hAnsi="Times New Roman" w:cs="Times New Roman"/>
+              <w:sz w:val="28"/>
+              <w:szCs w:val="28"/>
+              <w:lang w:val="ru-RU" w:bidi="ru-RU"/>
+            </w:rPr>
+            <w:t>7.5 </w:t>
+          </w:r>
+          <w:r>
+            <w:rPr>
+              <w:rFonts w:ascii="Times New Roman" w:hAnsi="Times New Roman" w:cs="Times New Roman"/>
+              <w:sz w:val="28"/>
+              <w:szCs w:val="28"/>
+              <w:lang w:val="ru-RU" w:bidi="ru-RU"/>
+            </w:rPr>
+            <w:t>Вывод об экономической целесообразности реализации проектного решения</w:t>
+          </w:r>
+          <w:r>
+            <w:rPr>
+              <w:rFonts w:ascii="Times New Roman" w:hAnsi="Times New Roman" w:cs="Times New Roman"/>
+              <w:sz w:val="28"/>
+              <w:szCs w:val="28"/>
+            </w:rPr>
+            <w:ptab w:relativeTo="margin" w:alignment="right" w:leader="dot"/>
+          </w:r>
+          <w:r>
+            <w:rPr>
+              <w:rFonts w:ascii="Times New Roman" w:hAnsi="Times New Roman" w:cs="Times New Roman"/>
+              <w:sz w:val="28"/>
+              <w:szCs w:val="28"/>
+              <w:lang w:val="ru-RU"/>
+            </w:rPr>
+            <w:t>40</w:t>
+          </w:r>
+        </w:p>
+        <w:p>
+          <w:pPr>
+            <w:pStyle w:val="aa"/>
+            <w:spacing w:after="0" w:line="240" w:lineRule="auto"/>
+            <w:ind w:left="0"/>
+            <w:jc w:val="both"/>
+            <w:rPr>
+              <w:rFonts w:ascii="Times New Roman" w:hAnsi="Times New Roman" w:cs="Times New Roman"/>
+              <w:sz w:val="28"/>
+              <w:szCs w:val="28"/>
+              <w:lang w:val="ru-RU"/>
+            </w:rPr>
+          </w:pPr>
+          <w:r>
+            <w:rPr>
+              <w:rFonts w:ascii="Times New Roman" w:hAnsi="Times New Roman" w:cs="Times New Roman"/>
+              <w:sz w:val="28"/>
+              <w:szCs w:val="28"/>
+              <w:lang w:val="ru-RU" w:bidi="ru-RU"/>
+            </w:rPr>
+            <w:t>ЗАКЛЮЧЕНИЕ</w:t>
+          </w:r>
+          <w:r>
+            <w:rPr>
+              <w:rFonts w:ascii="Times New Roman" w:hAnsi="Times New Roman" w:cs="Times New Roman"/>
+              <w:sz w:val="28"/>
+              <w:szCs w:val="28"/>
+            </w:rPr>
+            <w:ptab w:relativeTo="margin" w:alignment="right" w:leader="dot"/>
+          </w:r>
+          <w:r>
+            <w:rPr>
+              <w:rFonts w:ascii="Times New Roman" w:hAnsi="Times New Roman" w:cs="Times New Roman"/>
+              <w:sz w:val="28"/>
+              <w:szCs w:val="28"/>
+              <w:lang w:val="ru-RU"/>
+            </w:rPr>
+            <w:t>42</w:t>
+          </w:r>
+        </w:p>
+        <w:p>
+          <w:pPr>
+            <w:pStyle w:val="aa"/>
+            <w:spacing w:after="0" w:line="240" w:lineRule="auto"/>
+            <w:ind w:left="0"/>
+            <w:jc w:val="both"/>
+            <w:rPr>
+              <w:rFonts w:ascii="Times New Roman" w:hAnsi="Times New Roman" w:cs="Times New Roman"/>
+              <w:sz w:val="28"/>
+              <w:szCs w:val="28"/>
+              <w:lang w:val="ru-RU"/>
+            </w:rPr>
+          </w:pPr>
+          <w:r>
+            <w:rPr>
+              <w:rFonts w:ascii="Times New Roman" w:hAnsi="Times New Roman" w:cs="Times New Roman"/>
+              <w:sz w:val="28"/>
+              <w:szCs w:val="28"/>
+              <w:lang w:val="ru-RU"/>
+            </w:rPr>
+            <w:t>СПИСОК ИСПОЛЬЗОВАННЫХ ИСТОЧНИКОВ</w:t>
+          </w:r>
+          <w:r>
+            <w:rPr>
+              <w:rFonts w:ascii="Times New Roman" w:hAnsi="Times New Roman" w:cs="Times New Roman"/>
+              <w:sz w:val="28"/>
+              <w:szCs w:val="28"/>
+            </w:rPr>
+            <w:ptab w:relativeTo="margin" w:alignment="right" w:leader="dot"/>
+          </w:r>
+          <w:r>
+            <w:rPr>
+              <w:rFonts w:ascii="Times New Roman" w:hAnsi="Times New Roman" w:cs="Times New Roman"/>
+              <w:sz w:val="28"/>
+              <w:szCs w:val="28"/>
+              <w:lang w:val="ru-RU"/>
+            </w:rPr>
+            <w:t>43</w:t>
+          </w:r>
+        </w:p>
+        <w:p>
+          <w:pPr>
+            <w:pStyle w:val="aa"/>
+            <w:spacing w:after="0" w:line="240" w:lineRule="auto"/>
+            <w:ind w:left="0"/>
+            <w:jc w:val="both"/>
+            <w:rPr>
+              <w:rFonts w:ascii="Times New Roman" w:hAnsi="Times New Roman" w:cs="Times New Roman"/>
+              <w:sz w:val="28"/>
+              <w:szCs w:val="28"/>
+              <w:lang w:val="ru-RU"/>
+            </w:rPr>
+          </w:pPr>
+          <w:r>
+            <w:rPr>
+              <w:rFonts w:ascii="Times New Roman" w:hAnsi="Times New Roman" w:cs="Times New Roman"/>
+              <w:sz w:val="28"/>
+              <w:szCs w:val="28"/>
+              <w:lang w:val="ru-RU"/>
+            </w:rPr>
+            <w:t>ПРИЛОЖЕНИЕ А Листинг ключевых фрагментов программы</w:t>
+          </w:r>
+          <w:r>
+            <w:rPr>
+              <w:rFonts w:ascii="Times New Roman" w:hAnsi="Times New Roman" w:cs="Times New Roman"/>
+              <w:sz w:val="28"/>
+              <w:szCs w:val="28"/>
+            </w:rPr>
+            <w:ptab w:relativeTo="margin" w:alignment="right" w:leader="dot"/>
+          </w:r>
+          <w:r>
+            <w:rPr>
+              <w:rFonts w:ascii="Times New Roman" w:hAnsi="Times New Roman" w:cs="Times New Roman"/>
+              <w:sz w:val="28"/>
+              <w:szCs w:val="28"/>
+              <w:lang w:val="ru-RU"/>
+            </w:rPr>
+            <w:t>44</w:t>
+          </w:r>
+        </w:p>
+        <w:p>
+          <w:pPr>
+            <w:pStyle w:val="aa"/>
+            <w:spacing w:after="0" w:line="240" w:lineRule="auto"/>
+            <w:ind w:left="0"/>
+            <w:jc w:val="both"/>
+            <w:rPr>
+              <w:rFonts w:ascii="Times New Roman" w:hAnsi="Times New Roman" w:cs="Times New Roman"/>
+              <w:sz w:val="28"/>
+              <w:szCs w:val="28"/>
+              <w:lang w:val="ru-RU"/>
+            </w:rPr>
+          </w:pPr>
+          <w:r>
+            <w:rPr>
+              <w:rFonts w:ascii="Times New Roman" w:hAnsi="Times New Roman" w:cs="Times New Roman"/>
+              <w:sz w:val="28"/>
+              <w:szCs w:val="28"/>
+              <w:lang w:val="ru-RU"/>
+            </w:rPr>
+            <w:t>ПРИЛОЖЕНИЕ Б Спецификация</w:t>
+          </w:r>
+          <w:r>
+            <w:rPr>
+              <w:rFonts w:ascii="Times New Roman" w:hAnsi="Times New Roman" w:cs="Times New Roman"/>
+              <w:sz w:val="28"/>
+              <w:szCs w:val="28"/>
+            </w:rPr>
+            <w:ptab w:relativeTo="margin" w:alignment="right" w:leader="dot"/>
+          </w:r>
+          <w:r>
+            <w:rPr>
+              <w:rFonts w:ascii="Times New Roman" w:hAnsi="Times New Roman" w:cs="Times New Roman"/>
+              <w:sz w:val="28"/>
+              <w:szCs w:val="28"/>
+              <w:lang w:val="ru-RU"/>
+            </w:rPr>
+            <w:t>45</w:t>
+          </w:r>
+        </w:p>
+        <w:p>
+          <w:pPr>
+            <w:pStyle w:val="aa"/>
+            <w:spacing w:after="0" w:line="240" w:lineRule="auto"/>
+            <w:ind w:left="0"/>
+            <w:jc w:val="both"/>
+            <w:rPr>
+              <w:rFonts w:ascii="Times New Roman" w:hAnsi="Times New Roman" w:cs="Times New Roman"/>
+              <w:sz w:val="28"/>
+              <w:szCs w:val="28"/>
+              <w:lang w:val="ru-RU"/>
+            </w:rPr>
+          </w:pPr>
+          <w:r>
+            <w:rPr>
+              <w:rFonts w:ascii="Times New Roman" w:hAnsi="Times New Roman" w:cs="Times New Roman"/>
+              <w:sz w:val="28"/>
+              <w:szCs w:val="28"/>
+              <w:lang w:val="ru-RU"/>
+            </w:rPr>
+            <w:t>ПРИЛОЖЕНИЕ В Ведомость документов</w:t>
+          </w:r>
+          <w:r>
+            <w:rPr>
+              <w:rFonts w:ascii="Times New Roman" w:hAnsi="Times New Roman" w:cs="Times New Roman"/>
+              <w:sz w:val="28"/>
+              <w:szCs w:val="28"/>
+            </w:rPr>
+            <w:ptab w:relativeTo="margin" w:alignment="right" w:leader="dot"/>
+          </w:r>
+          <w:r>
+            <w:rPr>
+              <w:rFonts w:ascii="Times New Roman" w:hAnsi="Times New Roman" w:cs="Times New Roman"/>
+              <w:sz w:val="28"/>
+              <w:szCs w:val="28"/>
+              <w:lang w:val="ru-RU"/>
+            </w:rPr>
+            <w:t>46</w:t>
+          </w:r>
+        </w:p>
+      </w:sdtContent>
+    </w:sdt>
+    <w:p>
+      <w:pPr>
+        <w:spacing w:after="0"/>
+        <w:rPr>
+          <w:rFonts w:ascii="Times New Roman" w:eastAsiaTheme="majorEastAsia" w:hAnsi="Times New Roman" w:cs="Times New Roman"/>
+          <w:bCs/>
+          <w:sz w:val="28"/>
+          <w:szCs w:val="28"/>
+          <w:lang w:val="ru-RU" w:eastAsia="ru-RU"/>
+        </w:rPr>
+      </w:pPr>
+    </w:p>
+    <w:p>
+      <w:pPr>
+        <w:spacing w:after="0"/>
+        <w:rPr>
+          <w:rFonts w:ascii="Times New Roman" w:hAnsi="Times New Roman" w:cs="Times New Roman"/>
+          <w:sz w:val="28"/>
+          <w:szCs w:val="28"/>
+          <w:lang w:val="ru-RU" w:bidi="ru-RU"/>
+        </w:rPr>
+      </w:pPr>
+    </w:p>
+    <w:p>
+      <w:pPr>
+        <w:rPr>
+          <w:rFonts w:ascii="Times New Roman" w:hAnsi="Times New Roman" w:cs="Times New Roman"/>
+          <w:sz w:val="28"/>
+          <w:szCs w:val="28"/>
+          <w:lang w:val="ru-RU" w:bidi="ru-RU"/>
+        </w:rPr>
+      </w:pPr>
+      <w:r>
+        <w:rPr>
+          <w:rFonts w:ascii="Times New Roman" w:hAnsi="Times New Roman" w:cs="Times New Roman"/>
+          <w:sz w:val="28"/>
+          <w:szCs w:val="28"/>
+          <w:lang w:val="ru-RU" w:bidi="ru-RU"/>
+        </w:rPr>
+        <w:br w:type="page"/>
+      </w:r>
+    </w:p>
+    <w:p>
+      <w:pPr>
+        <w:pStyle w:val="1"/>
+        <w:jc w:val="center"/>
+        <w:rPr>
+          <w:rFonts w:ascii="Times New Roman" w:hAnsi="Times New Roman" w:cs="Times New Roman"/>
+          <w:color w:val="auto"/>
+          <w:lang w:val="ru-RU" w:bidi="ru-RU"/>
+        </w:rPr>
+      </w:pPr>
+      <w:r>
+        <w:rPr>
+          <w:rFonts w:ascii="Times New Roman" w:hAnsi="Times New Roman" w:cs="Times New Roman"/>
+          <w:color w:val="auto"/>
           <w:lang w:val="ru-RU" w:bidi="ru-RU"/>
         </w:rPr>
         <w:lastRenderedPageBreak/>
@@ -1713,7 +4622,18 @@
           <w:szCs w:val="28"/>
           <w:lang w:val="ru-RU" w:bidi="ru-RU"/>
         </w:rPr>
-        <w:t>. Правильно выбранная или написанная музыка позволяет авторам передать больше эмоций, лучше раскрыть персонажей, сделать акцент на каком-то важном для игры аспекте, или же просто задавать настроение по мере прохождения этой игры. Но кроме эстетического и художественного ас</w:t>
+        <w:t>. Правильно выбранная или написанная музыка позволяет авторам передать больше эмоций, лучше раскрыть персонажей, сделать акцент на каком-то важном для игры аспекте, или же просто задавать настроение по мере прохождения это</w:t>
+      </w:r>
+      <w:bookmarkStart w:id="0" w:name="_GoBack"/>
+      <w:bookmarkEnd w:id="0"/>
+      <w:r>
+        <w:rPr>
+          <w:rFonts w:ascii="Times New Roman" w:hAnsi="Times New Roman" w:cs="Times New Roman"/>
+          <w:sz w:val="28"/>
+          <w:szCs w:val="28"/>
+          <w:lang w:val="ru-RU" w:bidi="ru-RU"/>
+        </w:rPr>
+        <w:t>й игры. Но кроме эстетического и художественного ас</w:t>
       </w:r>
       <w:r>
         <w:rPr>
@@ -32652,8 +35572,6 @@
           <w:lang w:val="ru-RU"/>
         </w:rPr>
       </w:pPr>
-      <w:bookmarkStart w:id="0" w:name="_GoBack"/>
-      <w:bookmarkEnd w:id="0"/>
     </w:p>
     <w:p>
       <w:pPr>
@@ -41666,31 +44584,24 @@
     </w:p>
     <w:p>
       <w:pPr>
-        <w:pStyle w:val="2"/>
+        <w:pStyle w:val="af0"/>
         <w:numPr>
           <w:ilvl w:val="1"/>
           <w:numId w:val="19"/>
         </w:numPr>
-        <w:spacing w:after="0"/>
         <w:ind w:left="1276" w:hanging="574"/>
         <w:rPr>
-          <w:szCs w:val="28"/>
+          <w:b/>
         </w:rPr>
       </w:pPr>
       <w:bookmarkStart w:id="1" w:name="_Toc135348825"/>
       <w:r>
         <w:rPr>
-          <w:szCs w:val="28"/>
+          <w:b/>
         </w:rPr>
         <w:t>Расчёт экономического эффекта от реализации программного средства на рынке</w:t>
       </w:r>
       <w:bookmarkEnd w:id="1"/>
-      <w:r>
-        <w:rPr>
-          <w:szCs w:val="28"/>
-        </w:rPr>
-        <w:t xml:space="preserve"> </w:t>
-      </w:r>
     </w:p>
     <w:p>
       <w:pPr>
@@ -47335,7 +50246,7 @@
       <w:footerReference w:type="default" r:id="rId33"/>
       <w:pgSz w:w="11907" w:h="16839" w:code="9"/>
       <w:pgMar w:top="1134" w:right="850" w:bottom="1134" w:left="1701" w:header="709" w:footer="709" w:gutter="0"/>
-      <w:pgNumType w:start="5"/>
+      <w:pgNumType w:start="4"/>
       <w:cols w:space="708"/>
       <w:titlePg/>
       <w:docGrid w:linePitch="360"/>
@@ -47427,7 +50338,7 @@
             <w:sz w:val="28"/>
             <w:lang w:val="ru-RU"/>
           </w:rPr>
-          <w:t>31</w:t>
+          <w:t>6</w:t>
         </w:r>
         <w:r>
           <w:rPr>
@@ -47719,7 +50630,7 @@
     </w:lvl>
   </w:abstractNum>
   <w:abstractNum w:abstractNumId="3">
-    <w:nsid w:val="0C6C48CC"/>
+    <w:nsid w:val="0B3347D6"/>
     <w:multiLevelType w:val="multilevel"/>
     <w:tmpl w:val="15664038"/>
     <w:lvl w:ilvl="0">
@@ -47834,120 +50745,7 @@
     </w:lvl>
   </w:abstractNum>
   <w:abstractNum w:abstractNumId="4">
-    <w:nsid w:val="0EC00A12"/>
-    <w:multiLevelType w:val="hybridMultilevel"/>
-    <w:tmpl w:val="E66AFA2A"/>
-    <w:lvl w:ilvl="0" w:tplc="D3F2A5F4">
-      <w:start w:val="1"/>
-      <w:numFmt w:val="bullet"/>
-      <w:lvlText w:val=""/>
-      <w:lvlJc w:val="left"/>
-      <w:pPr>
-        <w:ind w:left="720" w:hanging="360"/>
-      </w:pPr>
-      <w:rPr>
-        <w:rFonts w:ascii="Symbol" w:hAnsi="Symbol" w:hint="default"/>
-      </w:rPr>
-    </w:lvl>
-    <w:lvl w:ilvl="1" w:tplc="04190003" w:tentative="1">
-      <w:start w:val="1"/>
-      <w:numFmt w:val="bullet"/>
-      <w:lvlText w:val="o"/>
-      <w:lvlJc w:val="left"/>
-      <w:pPr>
-        <w:ind w:left="1440" w:hanging="360"/>
-      </w:pPr>
-      <w:rPr>
-        <w:rFonts w:ascii="Courier New" w:hAnsi="Courier New" w:cs="Courier New" w:hint="default"/>
-      </w:rPr>
-    </w:lvl>
-    <w:lvl w:ilvl="2" w:tplc="04190005" w:tentative="1">
-      <w:start w:val="1"/>
-      <w:numFmt w:val="bullet"/>
-      <w:lvlText w:val=""/>
-      <w:lvlJc w:val="left"/>
-      <w:pPr>
-        <w:ind w:left="2160" w:hanging="360"/>
-      </w:pPr>
-      <w:rPr>
-        <w:rFonts w:ascii="Wingdings" w:hAnsi="Wingdings" w:hint="default"/>
-      </w:rPr>
-    </w:lvl>
-    <w:lvl w:ilvl="3" w:tplc="04190001" w:tentative="1">
-      <w:start w:val="1"/>
-      <w:numFmt w:val="bullet"/>
-      <w:lvlText w:val=""/>
-      <w:lvlJc w:val="left"/>
-      <w:pPr>
-        <w:ind w:left="2880" w:hanging="360"/>
-      </w:pPr>
-      <w:rPr>
-        <w:rFonts w:ascii="Symbol" w:hAnsi="Symbol" w:hint="default"/>
-      </w:rPr>
-    </w:lvl>
-    <w:lvl w:ilvl="4" w:tplc="04190003" w:tentative="1">
-      <w:start w:val="1"/>
-      <w:numFmt w:val="bullet"/>
-      <w:lvlText w:val="o"/>
-      <w:lvlJc w:val="left"/>
-      <w:pPr>
-        <w:ind w:left="3600" w:hanging="360"/>
-      </w:pPr>
-      <w:rPr>
-        <w:rFonts w:ascii="Courier New" w:hAnsi="Courier New" w:cs="Courier New" w:hint="default"/>
-      </w:rPr>
-    </w:lvl>
-    <w:lvl w:ilvl="5" w:tplc="04190005" w:tentative="1">
-      <w:start w:val="1"/>
-      <w:numFmt w:val="bullet"/>
-      <w:lvlText w:val=""/>
-      <w:lvlJc w:val="left"/>
-      <w:pPr>
-        <w:ind w:left="4320" w:hanging="360"/>
-      </w:pPr>
-      <w:rPr>
-        <w:rFonts w:ascii="Wingdings" w:hAnsi="Wingdings" w:hint="default"/>
-      </w:rPr>
-    </w:lvl>
-    <w:lvl w:ilvl="6" w:tplc="04190001" w:tentative="1">
-      <w:start w:val="1"/>
-      <w:numFmt w:val="bullet"/>
-      <w:lvlText w:val=""/>
-      <w:lvlJc w:val="left"/>
-      <w:pPr>
-        <w:ind w:left="5040" w:hanging="360"/>
-      </w:pPr>
-      <w:rPr>
-        <w:rFonts w:ascii="Symbol" w:hAnsi="Symbol" w:hint="default"/>
-      </w:rPr>
-    </w:lvl>
-    <w:lvl w:ilvl="7" w:tplc="04190003" w:tentative="1">
-      <w:start w:val="1"/>
-      <w:numFmt w:val="bullet"/>
-      <w:lvlText w:val="o"/>
-      <w:lvlJc w:val="left"/>
-      <w:pPr>
-        <w:ind w:left="5760" w:hanging="360"/>
-      </w:pPr>
-      <w:rPr>
-        <w:rFonts w:ascii="Courier New" w:hAnsi="Courier New" w:cs="Courier New" w:hint="default"/>
-      </w:rPr>
-    </w:lvl>
-    <w:lvl w:ilvl="8" w:tplc="04190005" w:tentative="1">
-      <w:start w:val="1"/>
-      <w:numFmt w:val="bullet"/>
-      <w:lvlText w:val=""/>
-      <w:lvlJc w:val="left"/>
-      <w:pPr>
-        <w:ind w:left="6480" w:hanging="360"/>
-      </w:pPr>
-      <w:rPr>
-        <w:rFonts w:ascii="Wingdings" w:hAnsi="Wingdings" w:hint="default"/>
-      </w:rPr>
-    </w:lvl>
-  </w:abstractNum>
-  <w:abstractNum w:abstractNumId="5">
-    <w:nsid w:val="13C51BCF"/>
+    <w:nsid w:val="0C6C48CC"/>
     <w:multiLevelType w:val="multilevel"/>
     <w:tmpl w:val="15664038"/>
     <w:lvl w:ilvl="0">
@@ -48061,17 +50859,17 @@
       </w:rPr>
     </w:lvl>
   </w:abstractNum>
-  <w:abstractNum w:abstractNumId="6">
-    <w:nsid w:val="148E47C8"/>
+  <w:abstractNum w:abstractNumId="5">
+    <w:nsid w:val="0EC00A12"/>
     <w:multiLevelType w:val="hybridMultilevel"/>
-    <w:tmpl w:val="EB166E80"/>
+    <w:tmpl w:val="E66AFA2A"/>
     <w:lvl w:ilvl="0" w:tplc="D3F2A5F4">
       <w:start w:val="1"/>
       <w:numFmt w:val="bullet"/>
       <w:lvlText w:val=""/>
       <w:lvlJc w:val="left"/>
       <w:pPr>
-        <w:ind w:left="1429" w:hanging="360"/>
+        <w:ind w:left="720" w:hanging="360"/>
       </w:pPr>
       <w:rPr>
         <w:rFonts w:ascii="Symbol" w:hAnsi="Symbol" w:hint="default"/>
@@ -48083,7 +50881,7 @@
       <w:lvlText w:val="o"/>
       <w:lvlJc w:val="left"/>
       <w:pPr>
-        <w:ind w:left="2149" w:hanging="360"/>
+        <w:ind w:left="1440" w:hanging="360"/>
       </w:pPr>
       <w:rPr>
         <w:rFonts w:ascii="Courier New" w:hAnsi="Courier New" w:cs="Courier New" w:hint="default"/>
@@ -48095,7 +50893,7 @@
       <w:lvlText w:val=""/>
       <w:lvlJc w:val="left"/>
       <w:pPr>
-        <w:ind w:left="2869" w:hanging="360"/>
+        <w:ind w:left="2160" w:hanging="360"/>
       </w:pPr>
       <w:rPr>
         <w:rFonts w:ascii="Wingdings" w:hAnsi="Wingdings" w:hint="default"/>
@@ -48107,7 +50905,7 @@
       <w:lvlText w:val=""/>
       <w:lvlJc w:val="left"/>
       <w:pPr>
-        <w:ind w:left="3589" w:hanging="360"/>
+        <w:ind w:left="2880" w:hanging="360"/>
       </w:pPr>
       <w:rPr>
         <w:rFonts w:ascii="Symbol" w:hAnsi="Symbol" w:hint="default"/>
@@ -48119,7 +50917,7 @@
       <w:lvlText w:val="o"/>
       <w:lvlJc w:val="left"/>
       <w:pPr>
-        <w:ind w:left="4309" w:hanging="360"/>
+        <w:ind w:left="3600" w:hanging="360"/>
       </w:pPr>
       <w:rPr>
         <w:rFonts w:ascii="Courier New" w:hAnsi="Courier New" w:cs="Courier New" w:hint="default"/>
@@ -48131,7 +50929,7 @@
       <w:lvlText w:val=""/>
       <w:lvlJc w:val="left"/>
       <w:pPr>
-        <w:ind w:left="5029" w:hanging="360"/>
+        <w:ind w:left="4320" w:hanging="360"/>
       </w:pPr>
       <w:rPr>
         <w:rFonts w:ascii="Wingdings" w:hAnsi="Wingdings" w:hint="default"/>
@@ -48143,7 +50941,7 @@
       <w:lvlText w:val=""/>
       <w:lvlJc w:val="left"/>
       <w:pPr>
-        <w:ind w:left="5749" w:hanging="360"/>
+        <w:ind w:left="5040" w:hanging="360"/>
       </w:pPr>
       <w:rPr>
         <w:rFonts w:ascii="Symbol" w:hAnsi="Symbol" w:hint="default"/>
@@ -48155,7 +50953,7 @@
       <w:lvlText w:val="o"/>
       <w:lvlJc w:val="left"/>
       <w:pPr>
-        <w:ind w:left="6469" w:hanging="360"/>
+        <w:ind w:left="5760" w:hanging="360"/>
       </w:pPr>
       <w:rPr>
         <w:rFonts w:ascii="Courier New" w:hAnsi="Courier New" w:cs="Courier New" w:hint="default"/>
@@ -48167,128 +50965,15 @@
       <w:lvlText w:val=""/>
       <w:lvlJc w:val="left"/>
       <w:pPr>
-        <w:ind w:left="7189" w:hanging="360"/>
+        <w:ind w:left="6480" w:hanging="360"/>
       </w:pPr>
       <w:rPr>
         <w:rFonts w:ascii="Wingdings" w:hAnsi="Wingdings" w:hint="default"/>
       </w:rPr>
     </w:lvl>
   </w:abstractNum>
-  <w:abstractNum w:abstractNumId="7">
-    <w:nsid w:val="165312E5"/>
-    <w:multiLevelType w:val="hybridMultilevel"/>
-    <w:tmpl w:val="816EE5AC"/>
-    <w:lvl w:ilvl="0" w:tplc="D3F2A5F4">
-      <w:start w:val="1"/>
-      <w:numFmt w:val="bullet"/>
-      <w:lvlText w:val=""/>
-      <w:lvlJc w:val="left"/>
-      <w:pPr>
-        <w:ind w:left="1429" w:hanging="360"/>
-      </w:pPr>
-      <w:rPr>
-        <w:rFonts w:ascii="Symbol" w:hAnsi="Symbol" w:hint="default"/>
-      </w:rPr>
-    </w:lvl>
-    <w:lvl w:ilvl="1" w:tplc="04190003" w:tentative="1">
-      <w:start w:val="1"/>
-      <w:numFmt w:val="bullet"/>
-      <w:lvlText w:val="o"/>
-      <w:lvlJc w:val="left"/>
-      <w:pPr>
-        <w:ind w:left="2149" w:hanging="360"/>
-      </w:pPr>
-      <w:rPr>
-        <w:rFonts w:ascii="Courier New" w:hAnsi="Courier New" w:cs="Courier New" w:hint="default"/>
-      </w:rPr>
-    </w:lvl>
-    <w:lvl w:ilvl="2" w:tplc="04190005" w:tentative="1">
-      <w:start w:val="1"/>
-      <w:numFmt w:val="bullet"/>
-      <w:lvlText w:val=""/>
-      <w:lvlJc w:val="left"/>
-      <w:pPr>
-        <w:ind w:left="2869" w:hanging="360"/>
-      </w:pPr>
-      <w:rPr>
-        <w:rFonts w:ascii="Wingdings" w:hAnsi="Wingdings" w:hint="default"/>
-      </w:rPr>
-    </w:lvl>
-    <w:lvl w:ilvl="3" w:tplc="04190001" w:tentative="1">
-      <w:start w:val="1"/>
-      <w:numFmt w:val="bullet"/>
-      <w:lvlText w:val=""/>
-      <w:lvlJc w:val="left"/>
-      <w:pPr>
-        <w:ind w:left="3589" w:hanging="360"/>
-      </w:pPr>
-      <w:rPr>
-        <w:rFonts w:ascii="Symbol" w:hAnsi="Symbol" w:hint="default"/>
-      </w:rPr>
-    </w:lvl>
-    <w:lvl w:ilvl="4" w:tplc="04190003" w:tentative="1">
-      <w:start w:val="1"/>
-      <w:numFmt w:val="bullet"/>
-      <w:lvlText w:val="o"/>
-      <w:lvlJc w:val="left"/>
-      <w:pPr>
-        <w:ind w:left="4309" w:hanging="360"/>
-      </w:pPr>
-      <w:rPr>
-        <w:rFonts w:ascii="Courier New" w:hAnsi="Courier New" w:cs="Courier New" w:hint="default"/>
-      </w:rPr>
-    </w:lvl>
-    <w:lvl w:ilvl="5" w:tplc="04190005" w:tentative="1">
-      <w:start w:val="1"/>
-      <w:numFmt w:val="bullet"/>
-      <w:lvlText w:val=""/>
-      <w:lvlJc w:val="left"/>
-      <w:pPr>
-        <w:ind w:left="5029" w:hanging="360"/>
-      </w:pPr>
-      <w:rPr>
-        <w:rFonts w:ascii="Wingdings" w:hAnsi="Wingdings" w:hint="default"/>
-      </w:rPr>
-    </w:lvl>
-    <w:lvl w:ilvl="6" w:tplc="04190001" w:tentative="1">
-      <w:start w:val="1"/>
-      <w:numFmt w:val="bullet"/>
-      <w:lvlText w:val=""/>
-      <w:lvlJc w:val="left"/>
-      <w:pPr>
-        <w:ind w:left="5749" w:hanging="360"/>
-      </w:pPr>
-      <w:rPr>
-        <w:rFonts w:ascii="Symbol" w:hAnsi="Symbol" w:hint="default"/>
-      </w:rPr>
-    </w:lvl>
-    <w:lvl w:ilvl="7" w:tplc="04190003" w:tentative="1">
-      <w:start w:val="1"/>
-      <w:numFmt w:val="bullet"/>
-      <w:lvlText w:val="o"/>
-      <w:lvlJc w:val="left"/>
-      <w:pPr>
-        <w:ind w:left="6469" w:hanging="360"/>
-      </w:pPr>
-      <w:rPr>
-        <w:rFonts w:ascii="Courier New" w:hAnsi="Courier New" w:cs="Courier New" w:hint="default"/>
-      </w:rPr>
-    </w:lvl>
-    <w:lvl w:ilvl="8" w:tplc="04190005" w:tentative="1">
-      <w:start w:val="1"/>
-      <w:numFmt w:val="bullet"/>
-      <w:lvlText w:val=""/>
-      <w:lvlJc w:val="left"/>
-      <w:pPr>
-        <w:ind w:left="7189" w:hanging="360"/>
-      </w:pPr>
-      <w:rPr>
-        <w:rFonts w:ascii="Wingdings" w:hAnsi="Wingdings" w:hint="default"/>
-      </w:rPr>
-    </w:lvl>
-  </w:abstractNum>
-  <w:abstractNum w:abstractNumId="8">
-    <w:nsid w:val="27B6337A"/>
+  <w:abstractNum w:abstractNumId="6">
+    <w:nsid w:val="13C51BCF"/>
     <w:multiLevelType w:val="multilevel"/>
     <w:tmpl w:val="15664038"/>
     <w:lvl w:ilvl="0">
@@ -48402,7 +51087,437 @@
       </w:rPr>
     </w:lvl>
   </w:abstractNum>
+  <w:abstractNum w:abstractNumId="7">
+    <w:nsid w:val="148E47C8"/>
+    <w:multiLevelType w:val="hybridMultilevel"/>
+    <w:tmpl w:val="EB166E80"/>
+    <w:lvl w:ilvl="0" w:tplc="D3F2A5F4">
+      <w:start w:val="1"/>
+      <w:numFmt w:val="bullet"/>
+      <w:lvlText w:val=""/>
+      <w:lvlJc w:val="left"/>
+      <w:pPr>
+        <w:ind w:left="1429" w:hanging="360"/>
+      </w:pPr>
+      <w:rPr>
+        <w:rFonts w:ascii="Symbol" w:hAnsi="Symbol" w:hint="default"/>
+      </w:rPr>
+    </w:lvl>
+    <w:lvl w:ilvl="1" w:tplc="04190003" w:tentative="1">
+      <w:start w:val="1"/>
+      <w:numFmt w:val="bullet"/>
+      <w:lvlText w:val="o"/>
+      <w:lvlJc w:val="left"/>
+      <w:pPr>
+        <w:ind w:left="2149" w:hanging="360"/>
+      </w:pPr>
+      <w:rPr>
+        <w:rFonts w:ascii="Courier New" w:hAnsi="Courier New" w:cs="Courier New" w:hint="default"/>
+      </w:rPr>
+    </w:lvl>
+    <w:lvl w:ilvl="2" w:tplc="04190005" w:tentative="1">
+      <w:start w:val="1"/>
+      <w:numFmt w:val="bullet"/>
+      <w:lvlText w:val=""/>
+      <w:lvlJc w:val="left"/>
+      <w:pPr>
+        <w:ind w:left="2869" w:hanging="360"/>
+      </w:pPr>
+      <w:rPr>
+        <w:rFonts w:ascii="Wingdings" w:hAnsi="Wingdings" w:hint="default"/>
+      </w:rPr>
+    </w:lvl>
+    <w:lvl w:ilvl="3" w:tplc="04190001" w:tentative="1">
+      <w:start w:val="1"/>
+      <w:numFmt w:val="bullet"/>
+      <w:lvlText w:val=""/>
+      <w:lvlJc w:val="left"/>
+      <w:pPr>
+        <w:ind w:left="3589" w:hanging="360"/>
+      </w:pPr>
+      <w:rPr>
+        <w:rFonts w:ascii="Symbol" w:hAnsi="Symbol" w:hint="default"/>
+      </w:rPr>
+    </w:lvl>
+    <w:lvl w:ilvl="4" w:tplc="04190003" w:tentative="1">
+      <w:start w:val="1"/>
+      <w:numFmt w:val="bullet"/>
+      <w:lvlText w:val="o"/>
+      <w:lvlJc w:val="left"/>
+      <w:pPr>
+        <w:ind w:left="4309" w:hanging="360"/>
+      </w:pPr>
+      <w:rPr>
+        <w:rFonts w:ascii="Courier New" w:hAnsi="Courier New" w:cs="Courier New" w:hint="default"/>
+      </w:rPr>
+    </w:lvl>
+    <w:lvl w:ilvl="5" w:tplc="04190005" w:tentative="1">
+      <w:start w:val="1"/>
+      <w:numFmt w:val="bullet"/>
+      <w:lvlText w:val=""/>
+      <w:lvlJc w:val="left"/>
+      <w:pPr>
+        <w:ind w:left="5029" w:hanging="360"/>
+      </w:pPr>
+      <w:rPr>
+        <w:rFonts w:ascii="Wingdings" w:hAnsi="Wingdings" w:hint="default"/>
+      </w:rPr>
+    </w:lvl>
+    <w:lvl w:ilvl="6" w:tplc="04190001" w:tentative="1">
+      <w:start w:val="1"/>
+      <w:numFmt w:val="bullet"/>
+      <w:lvlText w:val=""/>
+      <w:lvlJc w:val="left"/>
+      <w:pPr>
+        <w:ind w:left="5749" w:hanging="360"/>
+      </w:pPr>
+      <w:rPr>
+        <w:rFonts w:ascii="Symbol" w:hAnsi="Symbol" w:hint="default"/>
+      </w:rPr>
+    </w:lvl>
+    <w:lvl w:ilvl="7" w:tplc="04190003" w:tentative="1">
+      <w:start w:val="1"/>
+      <w:numFmt w:val="bullet"/>
+      <w:lvlText w:val="o"/>
+      <w:lvlJc w:val="left"/>
+      <w:pPr>
+        <w:ind w:left="6469" w:hanging="360"/>
+      </w:pPr>
+      <w:rPr>
+        <w:rFonts w:ascii="Courier New" w:hAnsi="Courier New" w:cs="Courier New" w:hint="default"/>
+      </w:rPr>
+    </w:lvl>
+    <w:lvl w:ilvl="8" w:tplc="04190005" w:tentative="1">
+      <w:start w:val="1"/>
+      <w:numFmt w:val="bullet"/>
+      <w:lvlText w:val=""/>
+      <w:lvlJc w:val="left"/>
+      <w:pPr>
+        <w:ind w:left="7189" w:hanging="360"/>
+      </w:pPr>
+      <w:rPr>
+        <w:rFonts w:ascii="Wingdings" w:hAnsi="Wingdings" w:hint="default"/>
+      </w:rPr>
+    </w:lvl>
+  </w:abstractNum>
+  <w:abstractNum w:abstractNumId="8">
+    <w:nsid w:val="165312E5"/>
+    <w:multiLevelType w:val="hybridMultilevel"/>
+    <w:tmpl w:val="816EE5AC"/>
+    <w:lvl w:ilvl="0" w:tplc="D3F2A5F4">
+      <w:start w:val="1"/>
+      <w:numFmt w:val="bullet"/>
+      <w:lvlText w:val=""/>
+      <w:lvlJc w:val="left"/>
+      <w:pPr>
+        <w:ind w:left="1429" w:hanging="360"/>
+      </w:pPr>
+      <w:rPr>
+        <w:rFonts w:ascii="Symbol" w:hAnsi="Symbol" w:hint="default"/>
+      </w:rPr>
+    </w:lvl>
+    <w:lvl w:ilvl="1" w:tplc="04190003" w:tentative="1">
+      <w:start w:val="1"/>
+      <w:numFmt w:val="bullet"/>
+      <w:lvlText w:val="o"/>
+      <w:lvlJc w:val="left"/>
+      <w:pPr>
+        <w:ind w:left="2149" w:hanging="360"/>
+      </w:pPr>
+      <w:rPr>
+        <w:rFonts w:ascii="Courier New" w:hAnsi="Courier New" w:cs="Courier New" w:hint="default"/>
+      </w:rPr>
+    </w:lvl>
+    <w:lvl w:ilvl="2" w:tplc="04190005" w:tentative="1">
+      <w:start w:val="1"/>
+      <w:numFmt w:val="bullet"/>
+      <w:lvlText w:val=""/>
+      <w:lvlJc w:val="left"/>
+      <w:pPr>
+        <w:ind w:left="2869" w:hanging="360"/>
+      </w:pPr>
+      <w:rPr>
+        <w:rFonts w:ascii="Wingdings" w:hAnsi="Wingdings" w:hint="default"/>
+      </w:rPr>
+    </w:lvl>
+    <w:lvl w:ilvl="3" w:tplc="04190001" w:tentative="1">
+      <w:start w:val="1"/>
+      <w:numFmt w:val="bullet"/>
+      <w:lvlText w:val=""/>
+      <w:lvlJc w:val="left"/>
+      <w:pPr>
+        <w:ind w:left="3589" w:hanging="360"/>
+      </w:pPr>
+      <w:rPr>
+        <w:rFonts w:ascii="Symbol" w:hAnsi="Symbol" w:hint="default"/>
+      </w:rPr>
+    </w:lvl>
+    <w:lvl w:ilvl="4" w:tplc="04190003" w:tentative="1">
+      <w:start w:val="1"/>
+      <w:numFmt w:val="bullet"/>
+      <w:lvlText w:val="o"/>
+      <w:lvlJc w:val="left"/>
+      <w:pPr>
+        <w:ind w:left="4309" w:hanging="360"/>
+      </w:pPr>
+      <w:rPr>
+        <w:rFonts w:ascii="Courier New" w:hAnsi="Courier New" w:cs="Courier New" w:hint="default"/>
+      </w:rPr>
+    </w:lvl>
+    <w:lvl w:ilvl="5" w:tplc="04190005" w:tentative="1">
+      <w:start w:val="1"/>
+      <w:numFmt w:val="bullet"/>
+      <w:lvlText w:val=""/>
+      <w:lvlJc w:val="left"/>
+      <w:pPr>
+        <w:ind w:left="5029" w:hanging="360"/>
+      </w:pPr>
+      <w:rPr>
+        <w:rFonts w:ascii="Wingdings" w:hAnsi="Wingdings" w:hint="default"/>
+      </w:rPr>
+    </w:lvl>
+    <w:lvl w:ilvl="6" w:tplc="04190001" w:tentative="1">
+      <w:start w:val="1"/>
+      <w:numFmt w:val="bullet"/>
+      <w:lvlText w:val=""/>
+      <w:lvlJc w:val="left"/>
+      <w:pPr>
+        <w:ind w:left="5749" w:hanging="360"/>
+      </w:pPr>
+      <w:rPr>
+        <w:rFonts w:ascii="Symbol" w:hAnsi="Symbol" w:hint="default"/>
+      </w:rPr>
+    </w:lvl>
+    <w:lvl w:ilvl="7" w:tplc="04190003" w:tentative="1">
+      <w:start w:val="1"/>
+      <w:numFmt w:val="bullet"/>
+      <w:lvlText w:val="o"/>
+      <w:lvlJc w:val="left"/>
+      <w:pPr>
+        <w:ind w:left="6469" w:hanging="360"/>
+      </w:pPr>
+      <w:rPr>
+        <w:rFonts w:ascii="Courier New" w:hAnsi="Courier New" w:cs="Courier New" w:hint="default"/>
+      </w:rPr>
+    </w:lvl>
+    <w:lvl w:ilvl="8" w:tplc="04190005" w:tentative="1">
+      <w:start w:val="1"/>
+      <w:numFmt w:val="bullet"/>
+      <w:lvlText w:val=""/>
+      <w:lvlJc w:val="left"/>
+      <w:pPr>
+        <w:ind w:left="7189" w:hanging="360"/>
+      </w:pPr>
+      <w:rPr>
+        <w:rFonts w:ascii="Wingdings" w:hAnsi="Wingdings" w:hint="default"/>
+      </w:rPr>
+    </w:lvl>
+  </w:abstractNum>
   <w:abstractNum w:abstractNumId="9">
+    <w:nsid w:val="25142878"/>
+    <w:multiLevelType w:val="hybridMultilevel"/>
+    <w:tmpl w:val="9EB4FAA0"/>
+    <w:lvl w:ilvl="0" w:tplc="BC28C430">
+      <w:start w:val="4"/>
+      <w:numFmt w:val="decimal"/>
+      <w:lvlText w:val="%1."/>
+      <w:lvlJc w:val="left"/>
+      <w:pPr>
+        <w:ind w:left="940" w:hanging="360"/>
+      </w:pPr>
+      <w:rPr>
+        <w:rFonts w:hint="default"/>
+      </w:rPr>
+    </w:lvl>
+    <w:lvl w:ilvl="1" w:tplc="04190019" w:tentative="1">
+      <w:start w:val="1"/>
+      <w:numFmt w:val="lowerLetter"/>
+      <w:lvlText w:val="%2."/>
+      <w:lvlJc w:val="left"/>
+      <w:pPr>
+        <w:ind w:left="1660" w:hanging="360"/>
+      </w:pPr>
+    </w:lvl>
+    <w:lvl w:ilvl="2" w:tplc="0419001B" w:tentative="1">
+      <w:start w:val="1"/>
+      <w:numFmt w:val="lowerRoman"/>
+      <w:lvlText w:val="%3."/>
+      <w:lvlJc w:val="right"/>
+      <w:pPr>
+        <w:ind w:left="2380" w:hanging="180"/>
+      </w:pPr>
+    </w:lvl>
+    <w:lvl w:ilvl="3" w:tplc="0419000F" w:tentative="1">
+      <w:start w:val="1"/>
+      <w:numFmt w:val="decimal"/>
+      <w:lvlText w:val="%4."/>
+      <w:lvlJc w:val="left"/>
+      <w:pPr>
+        <w:ind w:left="3100" w:hanging="360"/>
+      </w:pPr>
+    </w:lvl>
+    <w:lvl w:ilvl="4" w:tplc="04190019" w:tentative="1">
+      <w:start w:val="1"/>
+      <w:numFmt w:val="lowerLetter"/>
+      <w:lvlText w:val="%5."/>
+      <w:lvlJc w:val="left"/>
+      <w:pPr>
+        <w:ind w:left="3820" w:hanging="360"/>
+      </w:pPr>
+    </w:lvl>
+    <w:lvl w:ilvl="5" w:tplc="0419001B" w:tentative="1">
+      <w:start w:val="1"/>
+      <w:numFmt w:val="lowerRoman"/>
+      <w:lvlText w:val="%6."/>
+      <w:lvlJc w:val="right"/>
+      <w:pPr>
+        <w:ind w:left="4540" w:hanging="180"/>
+      </w:pPr>
+    </w:lvl>
+    <w:lvl w:ilvl="6" w:tplc="0419000F" w:tentative="1">
+      <w:start w:val="1"/>
+      <w:numFmt w:val="decimal"/>
+      <w:lvlText w:val="%7."/>
+      <w:lvlJc w:val="left"/>
+      <w:pPr>
+        <w:ind w:left="5260" w:hanging="360"/>
+      </w:pPr>
+    </w:lvl>
+    <w:lvl w:ilvl="7" w:tplc="04190019" w:tentative="1">
+      <w:start w:val="1"/>
+      <w:numFmt w:val="lowerLetter"/>
+      <w:lvlText w:val="%8."/>
+      <w:lvlJc w:val="left"/>
+      <w:pPr>
+        <w:ind w:left="5980" w:hanging="360"/>
+      </w:pPr>
+    </w:lvl>
+    <w:lvl w:ilvl="8" w:tplc="0419001B" w:tentative="1">
+      <w:start w:val="1"/>
+      <w:numFmt w:val="lowerRoman"/>
+      <w:lvlText w:val="%9."/>
+      <w:lvlJc w:val="right"/>
+      <w:pPr>
+        <w:ind w:left="6700" w:hanging="180"/>
+      </w:pPr>
+    </w:lvl>
+  </w:abstractNum>
+  <w:abstractNum w:abstractNumId="10">
+    <w:nsid w:val="27B6337A"/>
+    <w:multiLevelType w:val="multilevel"/>
+    <w:tmpl w:val="15664038"/>
+    <w:lvl w:ilvl="0">
+      <w:start w:val="4"/>
+      <w:numFmt w:val="decimal"/>
+      <w:lvlText w:val="%1"/>
+      <w:lvlJc w:val="left"/>
+      <w:pPr>
+        <w:ind w:left="360" w:hanging="360"/>
+      </w:pPr>
+      <w:rPr>
+        <w:rFonts w:hint="default"/>
+      </w:rPr>
+    </w:lvl>
+    <w:lvl w:ilvl="1">
+      <w:start w:val="1"/>
+      <w:numFmt w:val="decimal"/>
+      <w:lvlText w:val="%1.%2"/>
+      <w:lvlJc w:val="left"/>
+      <w:pPr>
+        <w:ind w:left="792" w:hanging="432"/>
+      </w:pPr>
+      <w:rPr>
+        <w:rFonts w:hint="default"/>
+        <w:b/>
+      </w:rPr>
+    </w:lvl>
+    <w:lvl w:ilvl="2">
+      <w:start w:val="1"/>
+      <w:numFmt w:val="decimal"/>
+      <w:lvlText w:val="%1.%2.%3"/>
+      <w:lvlJc w:val="left"/>
+      <w:pPr>
+        <w:ind w:left="1224" w:hanging="504"/>
+      </w:pPr>
+      <w:rPr>
+        <w:rFonts w:hint="default"/>
+        <w:b/>
+      </w:rPr>
+    </w:lvl>
+    <w:lvl w:ilvl="3">
+      <w:start w:val="1"/>
+      <w:numFmt w:val="decimal"/>
+      <w:lvlText w:val="%1.%2.%3.%4."/>
+      <w:lvlJc w:val="left"/>
+      <w:pPr>
+        <w:ind w:left="1728" w:hanging="648"/>
+      </w:pPr>
+      <w:rPr>
+        <w:rFonts w:hint="default"/>
+      </w:rPr>
+    </w:lvl>
+    <w:lvl w:ilvl="4">
+      <w:start w:val="1"/>
+      <w:numFmt w:val="decimal"/>
+      <w:lvlText w:val="%1.%2.%3.%4.%5."/>
+      <w:lvlJc w:val="left"/>
+      <w:pPr>
+        <w:ind w:left="2232" w:hanging="792"/>
+      </w:pPr>
+      <w:rPr>
+        <w:rFonts w:hint="default"/>
+      </w:rPr>
+    </w:lvl>
+    <w:lvl w:ilvl="5">
+      <w:start w:val="1"/>
+      <w:numFmt w:val="decimal"/>
+      <w:lvlText w:val="%1.%2.%3.%4.%5.%6."/>
+      <w:lvlJc w:val="left"/>
+      <w:pPr>
+        <w:ind w:left="2736" w:hanging="936"/>
+      </w:pPr>
+      <w:rPr>
+        <w:rFonts w:hint="default"/>
+      </w:rPr>
+    </w:lvl>
+    <w:lvl w:ilvl="6">
+      <w:start w:val="1"/>
+      <w:numFmt w:val="decimal"/>
+      <w:lvlText w:val="%1.%2.%3.%4.%5.%6.%7."/>
+      <w:lvlJc w:val="left"/>
+      <w:pPr>
+        <w:ind w:left="3240" w:hanging="1080"/>
+      </w:pPr>
+      <w:rPr>
+        <w:rFonts w:hint="default"/>
+      </w:rPr>
+    </w:lvl>
+    <w:lvl w:ilvl="7">
+      <w:start w:val="1"/>
+      <w:numFmt w:val="decimal"/>
+      <w:lvlText w:val="%1.%2.%3.%4.%5.%6.%7.%8."/>
+      <w:lvlJc w:val="left"/>
+      <w:pPr>
+        <w:ind w:left="3744" w:hanging="1224"/>
+      </w:pPr>
+      <w:rPr>
+        <w:rFonts w:hint="default"/>
+      </w:rPr>
+    </w:lvl>
+    <w:lvl w:ilvl="8">
+      <w:start w:val="1"/>
+      <w:numFmt w:val="decimal"/>
+      <w:lvlText w:val="%1.%2.%3.%4.%5.%6.%7.%8.%9."/>
+      <w:lvlJc w:val="left"/>
+      <w:pPr>
+        <w:ind w:left="4320" w:hanging="1440"/>
+      </w:pPr>
+      <w:rPr>
+        <w:rFonts w:hint="default"/>
+      </w:rPr>
+    </w:lvl>
+  </w:abstractNum>
+  <w:abstractNum w:abstractNumId="11">
     <w:nsid w:val="27CF783F"/>
     <w:multiLevelType w:val="multilevel"/>
     <w:tmpl w:val="85220AE8"/>
@@ -48515,7 +51630,7 @@
       </w:rPr>
     </w:lvl>
   </w:abstractNum>
-  <w:abstractNum w:abstractNumId="10">
+  <w:abstractNum w:abstractNumId="12">
     <w:nsid w:val="2BC572E9"/>
     <w:multiLevelType w:val="multilevel"/>
     <w:tmpl w:val="30B63816"/>
@@ -48628,7 +51743,7 @@
       </w:pPr>
     </w:lvl>
   </w:abstractNum>
-  <w:abstractNum w:abstractNumId="11">
+  <w:abstractNum w:abstractNumId="13">
     <w:nsid w:val="2BCE3875"/>
     <w:multiLevelType w:val="multilevel"/>
     <w:tmpl w:val="FA401304"/>
@@ -48742,7 +51857,7 @@
       </w:rPr>
     </w:lvl>
   </w:abstractNum>
-  <w:abstractNum w:abstractNumId="12">
+  <w:abstractNum w:abstractNumId="14">
     <w:nsid w:val="2C1F6AF1"/>
     <w:multiLevelType w:val="multilevel"/>
     <w:tmpl w:val="15664038"/>
@@ -48857,7 +51972,120 @@
       </w:rPr>
     </w:lvl>
   </w:abstractNum>
-  <w:abstractNum w:abstractNumId="13">
+  <w:abstractNum w:abstractNumId="15">
+    <w:nsid w:val="2C8B116B"/>
+    <w:multiLevelType w:val="multilevel"/>
+    <w:tmpl w:val="C3646FBC"/>
+    <w:lvl w:ilvl="0">
+      <w:start w:val="1"/>
+      <w:numFmt w:val="decimal"/>
+      <w:lvlText w:val="%1"/>
+      <w:lvlJc w:val="left"/>
+      <w:pPr>
+        <w:ind w:left="360" w:hanging="360"/>
+      </w:pPr>
+      <w:rPr>
+        <w:rFonts w:hint="default"/>
+      </w:rPr>
+    </w:lvl>
+    <w:lvl w:ilvl="1">
+      <w:start w:val="1"/>
+      <w:numFmt w:val="decimal"/>
+      <w:lvlText w:val="%1.%2"/>
+      <w:lvlJc w:val="left"/>
+      <w:pPr>
+        <w:ind w:left="806" w:hanging="360"/>
+      </w:pPr>
+      <w:rPr>
+        <w:rFonts w:hint="default"/>
+      </w:rPr>
+    </w:lvl>
+    <w:lvl w:ilvl="2">
+      <w:start w:val="1"/>
+      <w:numFmt w:val="decimal"/>
+      <w:lvlText w:val="%1.%2.%3"/>
+      <w:lvlJc w:val="left"/>
+      <w:pPr>
+        <w:ind w:left="1612" w:hanging="720"/>
+      </w:pPr>
+      <w:rPr>
+        <w:rFonts w:hint="default"/>
+      </w:rPr>
+    </w:lvl>
+    <w:lvl w:ilvl="3">
+      <w:start w:val="1"/>
+      <w:numFmt w:val="decimal"/>
+      <w:lvlText w:val="%1.%2.%3.%4"/>
+      <w:lvlJc w:val="left"/>
+      <w:pPr>
+        <w:ind w:left="2418" w:hanging="1080"/>
+      </w:pPr>
+      <w:rPr>
+        <w:rFonts w:hint="default"/>
+      </w:rPr>
+    </w:lvl>
+    <w:lvl w:ilvl="4">
+      <w:start w:val="1"/>
+      <w:numFmt w:val="decimal"/>
+      <w:lvlText w:val="%1.%2.%3.%4.%5"/>
+      <w:lvlJc w:val="left"/>
+      <w:pPr>
+        <w:ind w:left="2864" w:hanging="1080"/>
+      </w:pPr>
+      <w:rPr>
+        <w:rFonts w:hint="default"/>
+      </w:rPr>
+    </w:lvl>
+    <w:lvl w:ilvl="5">
+      <w:start w:val="1"/>
+      <w:numFmt w:val="decimal"/>
+      <w:lvlText w:val="%1.%2.%3.%4.%5.%6"/>
+      <w:lvlJc w:val="left"/>
+      <w:pPr>
+        <w:ind w:left="3670" w:hanging="1440"/>
+      </w:pPr>
+      <w:rPr>
+        <w:rFonts w:hint="default"/>
+      </w:rPr>
+    </w:lvl>
+    <w:lvl w:ilvl="6">
+      <w:start w:val="1"/>
+      <w:numFmt w:val="decimal"/>
+      <w:lvlText w:val="%1.%2.%3.%4.%5.%6.%7"/>
+      <w:lvlJc w:val="left"/>
+      <w:pPr>
+        <w:ind w:left="4116" w:hanging="1440"/>
+      </w:pPr>
+      <w:rPr>
+        <w:rFonts w:hint="default"/>
+      </w:rPr>
+    </w:lvl>
+    <w:lvl w:ilvl="7">
+      <w:start w:val="1"/>
+      <w:numFmt w:val="decimal"/>
+      <w:lvlText w:val="%1.%2.%3.%4.%5.%6.%7.%8"/>
+      <w:lvlJc w:val="left"/>
+      <w:pPr>
+        <w:ind w:left="4922" w:hanging="1800"/>
+      </w:pPr>
+      <w:rPr>
+        <w:rFonts w:hint="default"/>
+      </w:rPr>
+    </w:lvl>
+    <w:lvl w:ilvl="8">
+      <w:start w:val="1"/>
+      <w:numFmt w:val="decimal"/>
+      <w:lvlText w:val="%1.%2.%3.%4.%5.%6.%7.%8.%9"/>
+      <w:lvlJc w:val="left"/>
+      <w:pPr>
+        <w:ind w:left="5728" w:hanging="2160"/>
+      </w:pPr>
+      <w:rPr>
+        <w:rFonts w:hint="default"/>
+      </w:rPr>
+    </w:lvl>
+  </w:abstractNum>
+  <w:abstractNum w:abstractNumId="16">
     <w:nsid w:val="35A41CC9"/>
     <w:multiLevelType w:val="hybridMultilevel"/>
     <w:tmpl w:val="0A1C3760"/>
@@ -48970,7 +52198,7 @@
       </w:rPr>
     </w:lvl>
   </w:abstractNum>
-  <w:abstractNum w:abstractNumId="14">
+  <w:abstractNum w:abstractNumId="17">
     <w:nsid w:val="420A3BAE"/>
     <w:multiLevelType w:val="hybridMultilevel"/>
     <w:tmpl w:val="8D8CC0F2"/>
@@ -49056,7 +52284,7 @@
       </w:pPr>
     </w:lvl>
   </w:abstractNum>
-  <w:abstractNum w:abstractNumId="15">
+  <w:abstractNum w:abstractNumId="18">
     <w:nsid w:val="4AA60191"/>
     <w:multiLevelType w:val="multilevel"/>
     <w:tmpl w:val="15664038"/>
@@ -49171,7 +52399,7 @@
       </w:rPr>
     </w:lvl>
   </w:abstractNum>
-  <w:abstractNum w:abstractNumId="16">
+  <w:abstractNum w:abstractNumId="19">
     <w:nsid w:val="4DC3028F"/>
     <w:multiLevelType w:val="multilevel"/>
     <w:tmpl w:val="15664038"/>
@@ -49286,7 +52514,7 @@
       </w:rPr>
     </w:lvl>
   </w:abstractNum>
-  <w:abstractNum w:abstractNumId="17">
+  <w:abstractNum w:abstractNumId="20">
     <w:nsid w:val="4E100222"/>
     <w:multiLevelType w:val="multilevel"/>
     <w:tmpl w:val="15664038"/>
@@ -49401,7 +52629,7 @@
       </w:rPr>
     </w:lvl>
   </w:abstractNum>
-  <w:abstractNum w:abstractNumId="18">
+  <w:abstractNum w:abstractNumId="21">
     <w:nsid w:val="565543DE"/>
     <w:multiLevelType w:val="multilevel"/>
     <w:tmpl w:val="09100BDE"/>
@@ -49516,7 +52744,7 @@
       </w:rPr>
     </w:lvl>
   </w:abstractNum>
-  <w:abstractNum w:abstractNumId="19">
+  <w:abstractNum w:abstractNumId="22">
     <w:nsid w:val="59973831"/>
     <w:multiLevelType w:val="multilevel"/>
     <w:tmpl w:val="15664038"/>
@@ -49631,10 +52859,10 @@
       </w:rPr>
     </w:lvl>
   </w:abstractNum>
-  <w:abstractNum w:abstractNumId="20">
+  <w:abstractNum w:abstractNumId="23">
     <w:nsid w:val="5AB10CCD"/>
     <w:multiLevelType w:val="multilevel"/>
-    <w:tmpl w:val="5574B296"/>
+    <w:tmpl w:val="67EC1F30"/>
     <w:lvl w:ilvl="0">
       <w:start w:val="1"/>
       <w:numFmt w:val="decimal"/>
@@ -49746,7 +52974,7 @@
       </w:rPr>
     </w:lvl>
   </w:abstractNum>
-  <w:abstractNum w:abstractNumId="21">
+  <w:abstractNum w:abstractNumId="24">
     <w:nsid w:val="5C852E8A"/>
     <w:multiLevelType w:val="multilevel"/>
     <w:tmpl w:val="15664038"/>
@@ -49861,7 +53089,7 @@
       </w:rPr>
     </w:lvl>
   </w:abstractNum>
-  <w:abstractNum w:abstractNumId="22">
+  <w:abstractNum w:abstractNumId="25">
     <w:nsid w:val="5DAE1BA4"/>
     <w:multiLevelType w:val="multilevel"/>
     <w:tmpl w:val="85220AE8"/>
@@ -49974,7 +53202,7 @@
       </w:rPr>
     </w:lvl>
   </w:abstractNum>
-  <w:abstractNum w:abstractNumId="23">
+  <w:abstractNum w:abstractNumId="26">
     <w:nsid w:val="5FDD5AAD"/>
     <w:multiLevelType w:val="multilevel"/>
     <w:tmpl w:val="15664038"/>
@@ -50089,7 +53317,7 @@
       </w:rPr>
     </w:lvl>
   </w:abstractNum>
-  <w:abstractNum w:abstractNumId="24">
+  <w:abstractNum w:abstractNumId="27">
     <w:nsid w:val="60AD04E9"/>
     <w:multiLevelType w:val="hybridMultilevel"/>
     <w:tmpl w:val="24E02AAE"/>
@@ -50202,7 +53430,7 @@
       </w:rPr>
     </w:lvl>
   </w:abstractNum>
-  <w:abstractNum w:abstractNumId="25">
+  <w:abstractNum w:abstractNumId="28">
     <w:nsid w:val="62A05ED8"/>
     <w:multiLevelType w:val="multilevel"/>
     <w:tmpl w:val="9CD4DB72"/>
@@ -50319,7 +53547,96 @@
       </w:pPr>
     </w:lvl>
   </w:abstractNum>
-  <w:abstractNum w:abstractNumId="26">
+  <w:abstractNum w:abstractNumId="29">
+    <w:nsid w:val="693B4FEA"/>
+    <w:multiLevelType w:val="hybridMultilevel"/>
+    <w:tmpl w:val="61F2093C"/>
+    <w:lvl w:ilvl="0" w:tplc="6A98E7CE">
+      <w:start w:val="1"/>
+      <w:numFmt w:val="decimal"/>
+      <w:lvlText w:val="%1"/>
+      <w:lvlJc w:val="left"/>
+      <w:pPr>
+        <w:ind w:left="576" w:hanging="360"/>
+      </w:pPr>
+      <w:rPr>
+        <w:rFonts w:hint="default"/>
+      </w:rPr>
+    </w:lvl>
+    <w:lvl w:ilvl="1" w:tplc="04190019" w:tentative="1">
+      <w:start w:val="1"/>
+      <w:numFmt w:val="lowerLetter"/>
+      <w:lvlText w:val="%2."/>
+      <w:lvlJc w:val="left"/>
+      <w:pPr>
+        <w:ind w:left="1296" w:hanging="360"/>
+      </w:pPr>
+    </w:lvl>
+    <w:lvl w:ilvl="2" w:tplc="0419001B" w:tentative="1">
+      <w:start w:val="1"/>
+      <w:numFmt w:val="lowerRoman"/>
+      <w:lvlText w:val="%3."/>
+      <w:lvlJc w:val="right"/>
+      <w:pPr>
+        <w:ind w:left="2016" w:hanging="180"/>
+      </w:pPr>
+    </w:lvl>
+    <w:lvl w:ilvl="3" w:tplc="0419000F" w:tentative="1">
+      <w:start w:val="1"/>
+      <w:numFmt w:val="decimal"/>
+      <w:lvlText w:val="%4."/>
+      <w:lvlJc w:val="left"/>
+      <w:pPr>
+        <w:ind w:left="2736" w:hanging="360"/>
+      </w:pPr>
+    </w:lvl>
+    <w:lvl w:ilvl="4" w:tplc="04190019" w:tentative="1">
+      <w:start w:val="1"/>
+      <w:numFmt w:val="lowerLetter"/>
+      <w:lvlText w:val="%5."/>
+      <w:lvlJc w:val="left"/>
+      <w:pPr>
+        <w:ind w:left="3456" w:hanging="360"/>
+      </w:pPr>
+    </w:lvl>
+    <w:lvl w:ilvl="5" w:tplc="0419001B" w:tentative="1">
+      <w:start w:val="1"/>
+      <w:numFmt w:val="lowerRoman"/>
+      <w:lvlText w:val="%6."/>
+      <w:lvlJc w:val="right"/>
+      <w:pPr>
+        <w:ind w:left="4176" w:hanging="180"/>
+      </w:pPr>
+    </w:lvl>
+    <w:lvl w:ilvl="6" w:tplc="0419000F" w:tentative="1">
+      <w:start w:val="1"/>
+      <w:numFmt w:val="decimal"/>
+      <w:lvlText w:val="%7."/>
+      <w:lvlJc w:val="left"/>
+      <w:pPr>
+        <w:ind w:left="4896" w:hanging="360"/>
+      </w:pPr>
+    </w:lvl>
+    <w:lvl w:ilvl="7" w:tplc="04190019" w:tentative="1">
+      <w:start w:val="1"/>
+      <w:numFmt w:val="lowerLetter"/>
+      <w:lvlText w:val="%8."/>
+      <w:lvlJc w:val="left"/>
+      <w:pPr>
+        <w:ind w:left="5616" w:hanging="360"/>
+      </w:pPr>
+    </w:lvl>
+    <w:lvl w:ilvl="8" w:tplc="0419001B" w:tentative="1">
+      <w:start w:val="1"/>
+      <w:numFmt w:val="lowerRoman"/>
+      <w:lvlText w:val="%9."/>
+      <w:lvlJc w:val="right"/>
+      <w:pPr>
+        <w:ind w:left="6336" w:hanging="180"/>
+      </w:pPr>
+    </w:lvl>
+  </w:abstractNum>
+  <w:abstractNum w:abstractNumId="30">
     <w:nsid w:val="7A8E6F10"/>
     <w:multiLevelType w:val="multilevel"/>
     <w:tmpl w:val="15664038"/>
@@ -50434,7 +53751,7 @@
       </w:rPr>
     </w:lvl>
   </w:abstractNum>
-  <w:abstractNum w:abstractNumId="27">
+  <w:abstractNum w:abstractNumId="31">
     <w:nsid w:val="7C122058"/>
     <w:multiLevelType w:val="hybridMultilevel"/>
     <w:tmpl w:val="82B6EED0"/>
@@ -50523,7 +53840,7 @@
       </w:pPr>
     </w:lvl>
   </w:abstractNum>
-  <w:abstractNum w:abstractNumId="28">
+  <w:abstractNum w:abstractNumId="32">
     <w:nsid w:val="7C8259C9"/>
     <w:multiLevelType w:val="multilevel"/>
     <w:tmpl w:val="15664038"/>
@@ -50639,91 +53956,103 @@
     </w:lvl>
   </w:abstractNum>
   <w:num w:numId="1">
-    <w:abstractNumId w:val="10"/>
+    <w:abstractNumId w:val="12"/>
   </w:num>
   <w:num w:numId="2">
-    <w:abstractNumId w:val="27"/>
+    <w:abstractNumId w:val="31"/>
   </w:num>
   <w:num w:numId="3">
-    <w:abstractNumId w:val="14"/>
+    <w:abstractNumId w:val="17"/>
   </w:num>
   <w:num w:numId="4">
-    <w:abstractNumId w:val="25"/>
+    <w:abstractNumId w:val="28"/>
   </w:num>
   <w:num w:numId="5">
     <w:abstractNumId w:val="0"/>
   </w:num>
   <w:num w:numId="6">
-    <w:abstractNumId w:val="20"/>
+    <w:abstractNumId w:val="23"/>
   </w:num>
   <w:num w:numId="7">
-    <w:abstractNumId w:val="22"/>
+    <w:abstractNumId w:val="25"/>
   </w:num>
   <w:num w:numId="8">
+    <w:abstractNumId w:val="8"/>
+  </w:num>
+  <w:num w:numId="9">
+    <w:abstractNumId w:val="13"/>
+  </w:num>
+  <w:num w:numId="10">
+    <w:abstractNumId w:val="5"/>
+  </w:num>
+  <w:num w:numId="11">
+    <w:abstractNumId w:val="27"/>
+  </w:num>
+  <w:num w:numId="12">
+    <w:abstractNumId w:val="4"/>
+  </w:num>
+  <w:num w:numId="13">
+    <w:abstractNumId w:val="21"/>
+  </w:num>
+  <w:num w:numId="14">
+    <w:abstractNumId w:val="11"/>
+  </w:num>
+  <w:num w:numId="15">
     <w:abstractNumId w:val="7"/>
   </w:num>
-  <w:num w:numId="9">
-    <w:abstractNumId w:val="11"/>
-  </w:num>
-  <w:num w:numId="10">
-    <w:abstractNumId w:val="4"/>
-  </w:num>
-  <w:num w:numId="11">
-    <w:abstractNumId w:val="24"/>
-  </w:num>
-  <w:num w:numId="12">
-    <w:abstractNumId w:val="3"/>
-  </w:num>
-  <w:num w:numId="13">
-    <w:abstractNumId w:val="18"/>
-  </w:num>
-  <w:num w:numId="14">
-    <w:abstractNumId w:val="9"/>
-  </w:num>
-  <w:num w:numId="15">
-    <w:abstractNumId w:val="6"/>
-  </w:num>
   <w:num w:numId="16">
-    <w:abstractNumId w:val="13"/>
+    <w:abstractNumId w:val="16"/>
   </w:num>
   <w:num w:numId="17">
     <w:abstractNumId w:val="2"/>
   </w:num>
   <w:num w:numId="18">
-    <w:abstractNumId w:val="19"/>
+    <w:abstractNumId w:val="22"/>
   </w:num>
   <w:num w:numId="19">
-    <w:abstractNumId w:val="21"/>
+    <w:abstractNumId w:val="24"/>
   </w:num>
   <w:num w:numId="20">
-    <w:abstractNumId w:val="8"/>
+    <w:abstractNumId w:val="10"/>
   </w:num>
   <w:num w:numId="21">
-    <w:abstractNumId w:val="17"/>
+    <w:abstractNumId w:val="20"/>
   </w:num>
   <w:num w:numId="22">
     <w:abstractNumId w:val="1"/>
   </w:num>
   <w:num w:numId="23">
-    <w:abstractNumId w:val="12"/>
+    <w:abstractNumId w:val="14"/>
   </w:num>
   <w:num w:numId="24">
-    <w:abstractNumId w:val="23"/>
+    <w:abstractNumId w:val="26"/>
   </w:num>
   <w:num w:numId="25">
-    <w:abstractNumId w:val="26"/>
+    <w:abstractNumId w:val="30"/>
   </w:num>
   <w:num w:numId="26">
-    <w:abstractNumId w:val="28"/>
+    <w:abstractNumId w:val="32"/>
   </w:num>
   <w:num w:numId="27">
-    <w:abstractNumId w:val="16"/>
+    <w:abstractNumId w:val="19"/>
   </w:num>
   <w:num w:numId="28">
+    <w:abstractNumId w:val="18"/>
+  </w:num>
+  <w:num w:numId="29">
+    <w:abstractNumId w:val="6"/>
+  </w:num>
+  <w:num w:numId="30">
+    <w:abstractNumId w:val="9"/>
+  </w:num>
+  <w:num w:numId="31">
+    <w:abstractNumId w:val="3"/>
+  </w:num>
+  <w:num w:numId="32">
     <w:abstractNumId w:val="15"/>
   </w:num>
-  <w:num w:numId="29">
-    <w:abstractNumId w:val="5"/>
+  <w:num w:numId="33">
+    <w:abstractNumId w:val="29"/>
   </w:num>
 </w:numbering>
 </file>
@@ -50756,9 +54085,9 @@
     <w:lsdException w:name="heading 7" w:uiPriority="9" w:qFormat="1"/>
     <w:lsdException w:name="heading 8" w:uiPriority="9" w:qFormat="1"/>
     <w:lsdException w:name="heading 9" w:uiPriority="9" w:qFormat="1"/>
-    <w:lsdException w:name="toc 1" w:uiPriority="39"/>
-    <w:lsdException w:name="toc 2" w:uiPriority="39"/>
-    <w:lsdException w:name="toc 3" w:uiPriority="39"/>
+    <w:lsdException w:name="toc 1" w:uiPriority="39" w:qFormat="1"/>
+    <w:lsdException w:name="toc 2" w:uiPriority="39" w:qFormat="1"/>
+    <w:lsdException w:name="toc 3" w:uiPriority="39" w:qFormat="1"/>
     <w:lsdException w:name="toc 4" w:uiPriority="39"/>
     <w:lsdException w:name="toc 5" w:uiPriority="39"/>
     <w:lsdException w:name="toc 6" w:uiPriority="39"/>
@@ -50889,6 +54218,29 @@
     <w:qFormat/>
     <w:rsid w:val="003D7713"/>
   </w:style>
+  <w:style w:type="paragraph" w:styleId="1">
+    <w:name w:val="heading 1"/>
+    <w:basedOn w:val="a0"/>
+    <w:next w:val="a0"/>
+    <w:link w:val="10"/>
+    <w:uiPriority w:val="9"/>
+    <w:qFormat/>
+    <w:rsid w:val="006C5598"/>
+    <w:pPr>
+      <w:keepNext/>
+      <w:keepLines/>
+      <w:spacing w:before="480" w:after="0"/>
+      <w:outlineLvl w:val="0"/>
+    </w:pPr>
+    <w:rPr>
+      <w:rFonts w:asciiTheme="majorHAnsi" w:eastAsiaTheme="majorEastAsia" w:hAnsiTheme="majorHAnsi" w:cstheme="majorBidi"/>
+      <w:b/>
+      <w:bCs/>
+      <w:color w:val="2E74B5" w:themeColor="accent1" w:themeShade="BF"/>
+      <w:sz w:val="28"/>
+      <w:szCs w:val="28"/>
+    </w:rPr>
+  </w:style>
   <w:style w:type="paragraph" w:styleId="2">
     <w:name w:val="heading 2"/>
     <w:basedOn w:val="a0"/>
@@ -50938,7 +54290,6 @@
   <w:style w:type="character" w:default="1" w:styleId="a1">
     <w:name w:val="Default Paragraph Font"/>
     <w:uiPriority w:val="1"/>
-    <w:semiHidden/>
     <w:unhideWhenUsed/>
   </w:style>
   <w:style w:type="table" w:default="1" w:styleId="a2">
@@ -51249,6 +54600,162 @@
       <w:lang w:val="ru-RU"/>
     </w:rPr>
   </w:style>
+  <w:style w:type="character" w:customStyle="1" w:styleId="10">
+    <w:name w:val="Заголовок 1 Знак"/>
+    <w:basedOn w:val="a1"/>
+    <w:link w:val="1"/>
+    <w:uiPriority w:val="9"/>
+    <w:rsid w:val="006C5598"/>
+    <w:rPr>
+      <w:rFonts w:asciiTheme="majorHAnsi" w:eastAsiaTheme="majorEastAsia" w:hAnsiTheme="majorHAnsi" w:cstheme="majorBidi"/>
+      <w:b/>
+      <w:bCs/>
+      <w:color w:val="2E74B5" w:themeColor="accent1" w:themeShade="BF"/>
+      <w:sz w:val="28"/>
+      <w:szCs w:val="28"/>
+    </w:rPr>
+  </w:style>
+  <w:style w:type="paragraph" w:styleId="af4">
+    <w:name w:val="TOC Heading"/>
+    <w:basedOn w:val="1"/>
+    <w:next w:val="a0"/>
+    <w:uiPriority w:val="39"/>
+    <w:unhideWhenUsed/>
+    <w:qFormat/>
+    <w:rsid w:val="006C5598"/>
+    <w:pPr>
+      <w:spacing w:line="276" w:lineRule="auto"/>
+      <w:outlineLvl w:val="9"/>
+    </w:pPr>
+    <w:rPr>
+      <w:lang w:val="ru-RU" w:eastAsia="ru-RU"/>
+    </w:rPr>
+  </w:style>
+  <w:style w:type="paragraph" w:styleId="21">
+    <w:name w:val="toc 2"/>
+    <w:basedOn w:val="a0"/>
+    <w:next w:val="a0"/>
+    <w:autoRedefine/>
+    <w:uiPriority w:val="39"/>
+    <w:unhideWhenUsed/>
+    <w:qFormat/>
+    <w:rsid w:val="008D7B77"/>
+    <w:pPr>
+      <w:tabs>
+        <w:tab w:val="right" w:leader="dot" w:pos="9346"/>
+      </w:tabs>
+      <w:spacing w:after="0" w:line="240" w:lineRule="auto"/>
+      <w:ind w:left="224"/>
+    </w:pPr>
+    <w:rPr>
+      <w:rFonts w:ascii="Times New Roman" w:hAnsi="Times New Roman" w:cs="Times New Roman"/>
+      <w:sz w:val="28"/>
+      <w:szCs w:val="28"/>
+      <w:lang w:val="ru-RU"/>
+    </w:rPr>
+  </w:style>
+  <w:style w:type="paragraph" w:styleId="11">
+    <w:name w:val="toc 1"/>
+    <w:basedOn w:val="a0"/>
+    <w:next w:val="a0"/>
+    <w:autoRedefine/>
+    <w:uiPriority w:val="39"/>
+    <w:unhideWhenUsed/>
+    <w:qFormat/>
+    <w:rsid w:val="006C5598"/>
+    <w:pPr>
+      <w:spacing w:after="100" w:line="276" w:lineRule="auto"/>
+    </w:pPr>
+    <w:rPr>
+      <w:rFonts w:eastAsiaTheme="minorEastAsia"/>
+      <w:lang w:val="ru-RU" w:eastAsia="ru-RU"/>
+    </w:rPr>
+  </w:style>
+  <w:style w:type="paragraph" w:styleId="31">
+    <w:name w:val="toc 3"/>
+    <w:basedOn w:val="a0"/>
+    <w:next w:val="a0"/>
+    <w:autoRedefine/>
+    <w:uiPriority w:val="39"/>
+    <w:unhideWhenUsed/>
+    <w:qFormat/>
+    <w:rsid w:val="008D7B77"/>
+    <w:pPr>
+      <w:spacing w:after="0" w:line="240" w:lineRule="auto"/>
+      <w:ind w:left="462"/>
+    </w:pPr>
+    <w:rPr>
+      <w:rFonts w:eastAsiaTheme="minorEastAsia"/>
+      <w:lang w:val="ru-RU" w:eastAsia="ru-RU"/>
+    </w:rPr>
+  </w:style>
+  <w:style w:type="paragraph" w:styleId="af5">
+    <w:name w:val="footnote text"/>
+    <w:basedOn w:val="a0"/>
+    <w:link w:val="af6"/>
+    <w:uiPriority w:val="99"/>
+    <w:semiHidden/>
+    <w:unhideWhenUsed/>
+    <w:rsid w:val="00DF5C2E"/>
+    <w:pPr>
+      <w:spacing w:after="0" w:line="240" w:lineRule="auto"/>
+    </w:pPr>
+    <w:rPr>
+      <w:sz w:val="20"/>
+      <w:szCs w:val="20"/>
+    </w:rPr>
+  </w:style>
+  <w:style w:type="character" w:customStyle="1" w:styleId="af6">
+    <w:name w:val="Текст сноски Знак"/>
+    <w:basedOn w:val="a1"/>
+    <w:link w:val="af5"/>
+    <w:uiPriority w:val="99"/>
+    <w:semiHidden/>
+    <w:rsid w:val="00DF5C2E"/>
+    <w:rPr>
+      <w:sz w:val="20"/>
+      <w:szCs w:val="20"/>
+    </w:rPr>
+  </w:style>
+  <w:style w:type="character" w:styleId="af7">
+    <w:name w:val="footnote reference"/>
+    <w:basedOn w:val="a1"/>
+    <w:uiPriority w:val="99"/>
+    <w:semiHidden/>
+    <w:unhideWhenUsed/>
+    <w:rsid w:val="00DF5C2E"/>
+    <w:rPr>
+      <w:vertAlign w:val="superscript"/>
+    </w:rPr>
+  </w:style>
+  <w:style w:type="paragraph" w:styleId="af8">
+    <w:name w:val="endnote text"/>
+    <w:basedOn w:val="a0"/>
+    <w:link w:val="af9"/>
+    <w:uiPriority w:val="99"/>
+    <w:semiHidden/>
+    <w:unhideWhenUsed/>
+    <w:rsid w:val="00DF5C2E"/>
+    <w:pPr>
+      <w:spacing w:after="0" w:line="240" w:lineRule="auto"/>
+    </w:pPr>
+    <w:rPr>
+      <w:sz w:val="20"/>
+      <w:szCs w:val="20"/>
+    </w:rPr>
+  </w:style>
+  <w:style w:type="character" w:customStyle="1" w:styleId="af9">
+    <w:name w:val="Текст концевой сноски Знак"/>
+    <w:basedOn w:val="a1"/>
+    <w:link w:val="af8"/>
+    <w:uiPriority w:val="99"/>
+    <w:semiHidden/>
+    <w:rsid w:val="00DF5C2E"/>
+    <w:rPr>
+      <w:sz w:val="20"/>
+      <w:szCs w:val="20"/>
+    </w:rPr>
+  </w:style>
 </w:styles>
 </file>
 
@@ -51280,9 +54787,9 @@
     <w:lsdException w:name="heading 7" w:uiPriority="9" w:qFormat="1"/>
     <w:lsdException w:name="heading 8" w:uiPriority="9" w:qFormat="1"/>
     <w:lsdException w:name="heading 9" w:uiPriority="9" w:qFormat="1"/>
-    <w:lsdException w:name="toc 1" w:uiPriority="39"/>
-    <w:lsdException w:name="toc 2" w:uiPriority="39"/>
-    <w:lsdException w:name="toc 3" w:uiPriority="39"/>
+    <w:lsdException w:name="toc 1" w:uiPriority="39" w:qFormat="1"/>
+    <w:lsdException w:name="toc 2" w:uiPriority="39" w:qFormat="1"/>
+    <w:lsdException w:name="toc 3" w:uiPriority="39" w:qFormat="1"/>
     <w:lsdException w:name="toc 4" w:uiPriority="39"/>
     <w:lsdException w:name="toc 5" w:uiPriority="39"/>
     <w:lsdException w:name="toc 6" w:uiPriority="39"/>
@@ -51413,6 +54920,29 @@
     <w:qFormat/>
     <w:rsid w:val="003D7713"/>
   </w:style>
+  <w:style w:type="paragraph" w:styleId="1">
+    <w:name w:val="heading 1"/>
+    <w:basedOn w:val="a0"/>
+    <w:next w:val="a0"/>
+    <w:link w:val="10"/>
+    <w:uiPriority w:val="9"/>
+    <w:qFormat/>
+    <w:rsid w:val="006C5598"/>
+    <w:pPr>
+      <w:keepNext/>
+      <w:keepLines/>
+      <w:spacing w:before="480" w:after="0"/>
+      <w:outlineLvl w:val="0"/>
+    </w:pPr>
+    <w:rPr>
+      <w:rFonts w:asciiTheme="majorHAnsi" w:eastAsiaTheme="majorEastAsia" w:hAnsiTheme="majorHAnsi" w:cstheme="majorBidi"/>
+      <w:b/>
+      <w:bCs/>
+      <w:color w:val="2E74B5" w:themeColor="accent1" w:themeShade="BF"/>
+      <w:sz w:val="28"/>
+      <w:szCs w:val="28"/>
+    </w:rPr>
+  </w:style>
   <w:style w:type="paragraph" w:styleId="2">
     <w:name w:val="heading 2"/>
     <w:basedOn w:val="a0"/>
@@ -51462,7 +54992,6 @@
   <w:style w:type="character" w:default="1" w:styleId="a1">
     <w:name w:val="Default Paragraph Font"/>
     <w:uiPriority w:val="1"/>
-    <w:semiHidden/>
     <w:unhideWhenUsed/>
   </w:style>
   <w:style w:type="table" w:default="1" w:styleId="a2">
@@ -51773,7 +55302,764 @@
       <w:lang w:val="ru-RU"/>
     </w:rPr>
   </w:style>
+  <w:style w:type="character" w:customStyle="1" w:styleId="10">
+    <w:name w:val="Заголовок 1 Знак"/>
+    <w:basedOn w:val="a1"/>
+    <w:link w:val="1"/>
+    <w:uiPriority w:val="9"/>
+    <w:rsid w:val="006C5598"/>
+    <w:rPr>
+      <w:rFonts w:asciiTheme="majorHAnsi" w:eastAsiaTheme="majorEastAsia" w:hAnsiTheme="majorHAnsi" w:cstheme="majorBidi"/>
+      <w:b/>
+      <w:bCs/>
+      <w:color w:val="2E74B5" w:themeColor="accent1" w:themeShade="BF"/>
+      <w:sz w:val="28"/>
+      <w:szCs w:val="28"/>
+    </w:rPr>
+  </w:style>
+  <w:style w:type="paragraph" w:styleId="af4">
+    <w:name w:val="TOC Heading"/>
+    <w:basedOn w:val="1"/>
+    <w:next w:val="a0"/>
+    <w:uiPriority w:val="39"/>
+    <w:unhideWhenUsed/>
+    <w:qFormat/>
+    <w:rsid w:val="006C5598"/>
+    <w:pPr>
+      <w:spacing w:line="276" w:lineRule="auto"/>
+      <w:outlineLvl w:val="9"/>
+    </w:pPr>
+    <w:rPr>
+      <w:lang w:val="ru-RU" w:eastAsia="ru-RU"/>
+    </w:rPr>
+  </w:style>
+  <w:style w:type="paragraph" w:styleId="21">
+    <w:name w:val="toc 2"/>
+    <w:basedOn w:val="a0"/>
+    <w:next w:val="a0"/>
+    <w:autoRedefine/>
+    <w:uiPriority w:val="39"/>
+    <w:unhideWhenUsed/>
+    <w:qFormat/>
+    <w:rsid w:val="008D7B77"/>
+    <w:pPr>
+      <w:tabs>
+        <w:tab w:val="right" w:leader="dot" w:pos="9346"/>
+      </w:tabs>
+      <w:spacing w:after="0" w:line="240" w:lineRule="auto"/>
+      <w:ind w:left="224"/>
+    </w:pPr>
+    <w:rPr>
+      <w:rFonts w:ascii="Times New Roman" w:hAnsi="Times New Roman" w:cs="Times New Roman"/>
+      <w:sz w:val="28"/>
+      <w:szCs w:val="28"/>
+      <w:lang w:val="ru-RU"/>
+    </w:rPr>
+  </w:style>
+  <w:style w:type="paragraph" w:styleId="11">
+    <w:name w:val="toc 1"/>
+    <w:basedOn w:val="a0"/>
+    <w:next w:val="a0"/>
+    <w:autoRedefine/>
+    <w:uiPriority w:val="39"/>
+    <w:unhideWhenUsed/>
+    <w:qFormat/>
+    <w:rsid w:val="006C5598"/>
+    <w:pPr>
+      <w:spacing w:after="100" w:line="276" w:lineRule="auto"/>
+    </w:pPr>
+    <w:rPr>
+      <w:rFonts w:eastAsiaTheme="minorEastAsia"/>
+      <w:lang w:val="ru-RU" w:eastAsia="ru-RU"/>
+    </w:rPr>
+  </w:style>
+  <w:style w:type="paragraph" w:styleId="31">
+    <w:name w:val="toc 3"/>
+    <w:basedOn w:val="a0"/>
+    <w:next w:val="a0"/>
+    <w:autoRedefine/>
+    <w:uiPriority w:val="39"/>
+    <w:unhideWhenUsed/>
+    <w:qFormat/>
+    <w:rsid w:val="008D7B77"/>
+    <w:pPr>
+      <w:spacing w:after="0" w:line="240" w:lineRule="auto"/>
+      <w:ind w:left="462"/>
+    </w:pPr>
+    <w:rPr>
+      <w:rFonts w:eastAsiaTheme="minorEastAsia"/>
+      <w:lang w:val="ru-RU" w:eastAsia="ru-RU"/>
+    </w:rPr>
+  </w:style>
+  <w:style w:type="paragraph" w:styleId="af5">
+    <w:name w:val="footnote text"/>
+    <w:basedOn w:val="a0"/>
+    <w:link w:val="af6"/>
+    <w:uiPriority w:val="99"/>
+    <w:semiHidden/>
+    <w:unhideWhenUsed/>
+    <w:rsid w:val="00DF5C2E"/>
+    <w:pPr>
+      <w:spacing w:after="0" w:line="240" w:lineRule="auto"/>
+    </w:pPr>
+    <w:rPr>
+      <w:sz w:val="20"/>
+      <w:szCs w:val="20"/>
+    </w:rPr>
+  </w:style>
+  <w:style w:type="character" w:customStyle="1" w:styleId="af6">
+    <w:name w:val="Текст сноски Знак"/>
+    <w:basedOn w:val="a1"/>
+    <w:link w:val="af5"/>
+    <w:uiPriority w:val="99"/>
+    <w:semiHidden/>
+    <w:rsid w:val="00DF5C2E"/>
+    <w:rPr>
+      <w:sz w:val="20"/>
+      <w:szCs w:val="20"/>
+    </w:rPr>
+  </w:style>
+  <w:style w:type="character" w:styleId="af7">
+    <w:name w:val="footnote reference"/>
+    <w:basedOn w:val="a1"/>
+    <w:uiPriority w:val="99"/>
+    <w:semiHidden/>
+    <w:unhideWhenUsed/>
+    <w:rsid w:val="00DF5C2E"/>
+    <w:rPr>
+      <w:vertAlign w:val="superscript"/>
+    </w:rPr>
+  </w:style>
+  <w:style w:type="paragraph" w:styleId="af8">
+    <w:name w:val="endnote text"/>
+    <w:basedOn w:val="a0"/>
+    <w:link w:val="af9"/>
+    <w:uiPriority w:val="99"/>
+    <w:semiHidden/>
+    <w:unhideWhenUsed/>
+    <w:rsid w:val="00DF5C2E"/>
+    <w:pPr>
+      <w:spacing w:after="0" w:line="240" w:lineRule="auto"/>
+    </w:pPr>
+    <w:rPr>
+      <w:sz w:val="20"/>
+      <w:szCs w:val="20"/>
+    </w:rPr>
+  </w:style>
+  <w:style w:type="character" w:customStyle="1" w:styleId="af9">
+    <w:name w:val="Текст концевой сноски Знак"/>
+    <w:basedOn w:val="a1"/>
+    <w:link w:val="af8"/>
+    <w:uiPriority w:val="99"/>
+    <w:semiHidden/>
+    <w:rsid w:val="00DF5C2E"/>
+    <w:rPr>
+      <w:sz w:val="20"/>
+      <w:szCs w:val="20"/>
+    </w:rPr>
+  </w:style>
 </w:styles>
+</file>
+
+<file path=word/glossary/document.xml><?xml version="1.0" encoding="utf-8"?>
+<w:glossaryDocument xmlns:wpc="http://schemas.microsoft.com/office/word/2010/wordprocessingCanvas" xmlns:mc="http://schemas.openxmlformats.org/markup-compatibility/2006" xmlns:o="urn:schemas-microsoft-com:office:office" xmlns:r="http://schemas.openxmlformats.org/officeDocument/2006/relationships" xmlns:m="http://schemas.openxmlformats.org/officeDocument/2006/math" xmlns:v="urn:schemas-microsoft-com:vml" xmlns:wp14="http://schemas.microsoft.com/office/word/2010/wordprocessingDrawing" xmlns:wp="http://schemas.openxmlformats.org/drawingml/2006/wordprocessingDrawing" xmlns:w10="urn:schemas-microsoft-com:office:word" xmlns:w="http://schemas.openxmlformats.org/wordprocessingml/2006/main" xmlns:w14="http://schemas.microsoft.com/office/word/2010/wordml" xmlns:wpg="http://schemas.microsoft.com/office/word/2010/wordprocessingGroup" xmlns:wpi="http://schemas.microsoft.com/office/word/2010/wordprocessingInk" xmlns:wne="http://schemas.microsoft.com/office/word/2006/wordml" xmlns:wps="http://schemas.microsoft.com/office/word/2010/wordprocessingShape" mc:Ignorable="w14 wp14"/>
+</file>
+
+<file path=word/glossary/fontTable.xml><?xml version="1.0" encoding="utf-8"?>
+<w:fonts xmlns:mc="http://schemas.openxmlformats.org/markup-compatibility/2006" xmlns:r="http://schemas.openxmlformats.org/officeDocument/2006/relationships" xmlns:w="http://schemas.openxmlformats.org/wordprocessingml/2006/main" xmlns:w14="http://schemas.microsoft.com/office/word/2010/wordml" mc:Ignorable="w14">
+  <w:font w:name="Symbol">
+    <w:panose1 w:val="05050102010706020507"/>
+    <w:charset w:val="02"/>
+    <w:family w:val="roman"/>
+    <w:pitch w:val="variable"/>
+    <w:sig w:usb0="00000000" w:usb1="10000000" w:usb2="00000000" w:usb3="00000000" w:csb0="80000000" w:csb1="00000000"/>
+  </w:font>
+  <w:font w:name="Times New Roman">
+    <w:altName w:val="Times New Roman PSMT"/>
+    <w:panose1 w:val="02020603050405020304"/>
+    <w:charset w:val="CC"/>
+    <w:family w:val="roman"/>
+    <w:pitch w:val="variable"/>
+    <w:sig w:usb0="E0002EFF" w:usb1="C000785B" w:usb2="00000009" w:usb3="00000000" w:csb0="000001FF" w:csb1="00000000"/>
+  </w:font>
+  <w:font w:name="Calibri">
+    <w:panose1 w:val="020F0502020204030204"/>
+    <w:charset w:val="CC"/>
+    <w:family w:val="swiss"/>
+    <w:pitch w:val="variable"/>
+    <w:sig w:usb0="E4002EFF" w:usb1="C000247B" w:usb2="00000009" w:usb3="00000000" w:csb0="000001FF" w:csb1="00000000"/>
+  </w:font>
+  <w:font w:name="Courier New">
+    <w:panose1 w:val="02070309020205020404"/>
+    <w:charset w:val="CC"/>
+    <w:family w:val="modern"/>
+    <w:pitch w:val="fixed"/>
+    <w:sig w:usb0="E0002EFF" w:usb1="C0007843" w:usb2="00000009" w:usb3="00000000" w:csb0="000001FF" w:csb1="00000000"/>
+  </w:font>
+  <w:font w:name="Wingdings">
+    <w:panose1 w:val="05000000000000000000"/>
+    <w:charset w:val="02"/>
+    <w:family w:val="auto"/>
+    <w:pitch w:val="variable"/>
+    <w:sig w:usb0="00000000" w:usb1="10000000" w:usb2="00000000" w:usb3="00000000" w:csb0="80000000" w:csb1="00000000"/>
+  </w:font>
+  <w:font w:name="Calibri Light">
+    <w:panose1 w:val="020F0302020204030204"/>
+    <w:charset w:val="CC"/>
+    <w:family w:val="swiss"/>
+    <w:pitch w:val="variable"/>
+    <w:sig w:usb0="E4002EFF" w:usb1="C000247B" w:usb2="00000009" w:usb3="00000000" w:csb0="000001FF" w:csb1="00000000"/>
+  </w:font>
+  <w:font w:name="SimSun">
+    <w:altName w:val="宋体"/>
+    <w:panose1 w:val="02010600030101010101"/>
+    <w:charset w:val="86"/>
+    <w:family w:val="auto"/>
+    <w:pitch w:val="variable"/>
+    <w:sig w:usb0="00000203" w:usb1="288F0000" w:usb2="00000016" w:usb3="00000000" w:csb0="00040001" w:csb1="00000000"/>
+  </w:font>
+  <w:font w:name="Mangal">
+    <w:altName w:val="Courier New"/>
+    <w:panose1 w:val="00000400000000000000"/>
+    <w:charset w:val="01"/>
+    <w:family w:val="roman"/>
+    <w:notTrueType/>
+    <w:pitch w:val="variable"/>
+    <w:sig w:usb0="00002000" w:usb1="00000000" w:usb2="00000000" w:usb3="00000000" w:csb0="00000000" w:csb1="00000000"/>
+  </w:font>
+  <w:font w:name="Tahoma">
+    <w:panose1 w:val="020B0604030504040204"/>
+    <w:charset w:val="CC"/>
+    <w:family w:val="swiss"/>
+    <w:pitch w:val="variable"/>
+    <w:sig w:usb0="E1002EFF" w:usb1="C000605B" w:usb2="00000029" w:usb3="00000000" w:csb0="000101FF" w:csb1="00000000"/>
+  </w:font>
+  <w:font w:name="Cambria Math">
+    <w:panose1 w:val="02040503050406030204"/>
+    <w:charset w:val="CC"/>
+    <w:family w:val="roman"/>
+    <w:pitch w:val="variable"/>
+    <w:sig w:usb0="E00006FF" w:usb1="420024FF" w:usb2="02000000" w:usb3="00000000" w:csb0="0000019F" w:csb1="00000000"/>
+  </w:font>
+  <w:font w:name="Consolas">
+    <w:panose1 w:val="020B0609020204030204"/>
+    <w:charset w:val="CC"/>
+    <w:family w:val="modern"/>
+    <w:pitch w:val="fixed"/>
+    <w:sig w:usb0="E00006FF" w:usb1="0000FCFF" w:usb2="00000001" w:usb3="00000000" w:csb0="0000019F" w:csb1="00000000"/>
+  </w:font>
+  <w:font w:name="Cambria">
+    <w:panose1 w:val="02040503050406030204"/>
+    <w:charset w:val="CC"/>
+    <w:family w:val="roman"/>
+    <w:pitch w:val="variable"/>
+    <w:sig w:usb0="E00006FF" w:usb1="420024FF" w:usb2="02000000" w:usb3="00000000" w:csb0="0000019F" w:csb1="00000000"/>
+  </w:font>
+</w:fonts>
+</file>
+
+<file path=word/glossary/settings.xml><?xml version="1.0" encoding="utf-8"?>
+<w:settings xmlns:mc="http://schemas.openxmlformats.org/markup-compatibility/2006" xmlns:o="urn:schemas-microsoft-com:office:office" xmlns:r="http://schemas.openxmlformats.org/officeDocument/2006/relationships" xmlns:m="http://schemas.openxmlformats.org/officeDocument/2006/math" xmlns:v="urn:schemas-microsoft-com:vml" xmlns:w10="urn:schemas-microsoft-com:office:word" xmlns:w="http://schemas.openxmlformats.org/wordprocessingml/2006/main" xmlns:w14="http://schemas.microsoft.com/office/word/2010/wordml" xmlns:sl="http://schemas.openxmlformats.org/schemaLibrary/2006/main" mc:Ignorable="w14">
+  <w:view w:val="normal"/>
+  <w:defaultTabStop w:val="708"/>
+  <w:characterSpacingControl w:val="doNotCompress"/>
+  <w:compat>
+    <w:useFELayout/>
+    <w:compatSetting w:name="compatibilityMode" w:uri="http://schemas.microsoft.com/office/word" w:val="14"/>
+    <w:compatSetting w:name="overrideTableStyleFontSizeAndJustification" w:uri="http://schemas.microsoft.com/office/word" w:val="1"/>
+    <w:compatSetting w:name="enableOpenTypeFeatures" w:uri="http://schemas.microsoft.com/office/word" w:val="1"/>
+    <w:compatSetting w:name="doNotFlipMirrorIndents" w:uri="http://schemas.microsoft.com/office/word" w:val="1"/>
+  </w:compat>
+  <w:rsids>
+    <w:rsidRoot w:val="0098423C"/>
+    <w:rsid w:val="005A1824"/>
+    <w:rsid w:val="0098423C"/>
+  </w:rsids>
+  <m:mathPr>
+    <m:mathFont m:val="Cambria Math"/>
+    <m:brkBin m:val="before"/>
+    <m:brkBinSub m:val="--"/>
+    <m:smallFrac m:val="0"/>
+    <m:dispDef/>
+    <m:lMargin m:val="0"/>
+    <m:rMargin m:val="0"/>
+    <m:defJc m:val="centerGroup"/>
+    <m:wrapIndent m:val="1440"/>
+    <m:intLim m:val="subSup"/>
+    <m:naryLim m:val="undOvr"/>
+  </m:mathPr>
+  <w:themeFontLang w:val="ru-RU"/>
+  <w:clrSchemeMapping w:bg1="light1" w:t1="dark1" w:bg2="light2" w:t2="dark2" w:accent1="accent1" w:accent2="accent2" w:accent3="accent3" w:accent4="accent4" w:accent5="accent5" w:accent6="accent6" w:hyperlink="hyperlink" w:followedHyperlink="followedHyperlink"/>
+  <w:decimalSymbol w:val="."/>
+  <w:listSeparator w:val=","/>
+</w:settings>
+</file>
+
+<file path=word/glossary/styles.xml><?xml version="1.0" encoding="utf-8"?>
+<w:styles xmlns:mc="http://schemas.openxmlformats.org/markup-compatibility/2006" xmlns:r="http://schemas.openxmlformats.org/officeDocument/2006/relationships" xmlns:w="http://schemas.openxmlformats.org/wordprocessingml/2006/main" xmlns:w14="http://schemas.microsoft.com/office/word/2010/wordml" mc:Ignorable="w14">
+  <w:docDefaults>
+    <w:rPrDefault>
+      <w:rPr>
+        <w:rFonts w:asciiTheme="minorHAnsi" w:eastAsiaTheme="minorEastAsia" w:hAnsiTheme="minorHAnsi" w:cstheme="minorBidi"/>
+        <w:sz w:val="22"/>
+        <w:szCs w:val="22"/>
+        <w:lang w:val="ru-RU" w:eastAsia="ru-RU" w:bidi="ar-SA"/>
+      </w:rPr>
+    </w:rPrDefault>
+    <w:pPrDefault>
+      <w:pPr>
+        <w:spacing w:after="200" w:line="276" w:lineRule="auto"/>
+      </w:pPr>
+    </w:pPrDefault>
+  </w:docDefaults>
+  <w:latentStyles w:defLockedState="0" w:defUIPriority="99" w:defSemiHidden="1" w:defUnhideWhenUsed="1" w:defQFormat="0" w:count="267">
+    <w:lsdException w:name="Normal" w:semiHidden="0" w:uiPriority="0" w:unhideWhenUsed="0" w:qFormat="1"/>
+    <w:lsdException w:name="heading 1" w:semiHidden="0" w:uiPriority="9" w:unhideWhenUsed="0" w:qFormat="1"/>
+    <w:lsdException w:name="heading 2" w:uiPriority="9" w:qFormat="1"/>
+    <w:lsdException w:name="heading 3" w:uiPriority="9" w:qFormat="1"/>
+    <w:lsdException w:name="heading 4" w:uiPriority="9" w:qFormat="1"/>
+    <w:lsdException w:name="heading 5" w:uiPriority="9" w:qFormat="1"/>
+    <w:lsdException w:name="heading 6" w:uiPriority="9" w:qFormat="1"/>
+    <w:lsdException w:name="heading 7" w:uiPriority="9" w:qFormat="1"/>
+    <w:lsdException w:name="heading 8" w:uiPriority="9" w:qFormat="1"/>
+    <w:lsdException w:name="heading 9" w:uiPriority="9" w:qFormat="1"/>
+    <w:lsdException w:name="toc 1" w:uiPriority="39"/>
+    <w:lsdException w:name="toc 2" w:uiPriority="39"/>
+    <w:lsdException w:name="toc 3" w:uiPriority="39"/>
+    <w:lsdException w:name="toc 4" w:uiPriority="39"/>
+    <w:lsdException w:name="toc 5" w:uiPriority="39"/>
+    <w:lsdException w:name="toc 6" w:uiPriority="39"/>
+    <w:lsdException w:name="toc 7" w:uiPriority="39"/>
+    <w:lsdException w:name="toc 8" w:uiPriority="39"/>
+    <w:lsdException w:name="toc 9" w:uiPriority="39"/>
+    <w:lsdException w:name="caption" w:uiPriority="35" w:qFormat="1"/>
+    <w:lsdException w:name="Title" w:semiHidden="0" w:uiPriority="10" w:unhideWhenUsed="0" w:qFormat="1"/>
+    <w:lsdException w:name="Default Paragraph Font" w:uiPriority="1"/>
+    <w:lsdException w:name="Subtitle" w:semiHidden="0" w:uiPriority="11" w:unhideWhenUsed="0" w:qFormat="1"/>
+    <w:lsdException w:name="Strong" w:semiHidden="0" w:uiPriority="22" w:unhideWhenUsed="0" w:qFormat="1"/>
+    <w:lsdException w:name="Emphasis" w:semiHidden="0" w:uiPriority="20" w:unhideWhenUsed="0" w:qFormat="1"/>
+    <w:lsdException w:name="Table Grid" w:semiHidden="0" w:uiPriority="59" w:unhideWhenUsed="0"/>
+    <w:lsdException w:name="Placeholder Text" w:unhideWhenUsed="0"/>
+    <w:lsdException w:name="No Spacing" w:semiHidden="0" w:uiPriority="1" w:unhideWhenUsed="0" w:qFormat="1"/>
+    <w:lsdException w:name="Light Shading" w:semiHidden="0" w:uiPriority="60" w:unhideWhenUsed="0"/>
+    <w:lsdException w:name="Light List" w:semiHidden="0" w:uiPriority="61" w:unhideWhenUsed="0"/>
+    <w:lsdException w:name="Light Grid" w:semiHidden="0" w:uiPriority="62" w:unhideWhenUsed="0"/>
+    <w:lsdException w:name="Medium Shading 1" w:semiHidden="0" w:uiPriority="63" w:unhideWhenUsed="0"/>
+    <w:lsdException w:name="Medium Shading 2" w:semiHidden="0" w:uiPriority="64" w:unhideWhenUsed="0"/>
+    <w:lsdException w:name="Medium List 1" w:semiHidden="0" w:uiPriority="65" w:unhideWhenUsed="0"/>
+    <w:lsdException w:name="Medium List 2" w:semiHidden="0" w:uiPriority="66" w:unhideWhenUsed="0"/>
+    <w:lsdException w:name="Medium Grid 1" w:semiHidden="0" w:uiPriority="67" w:unhideWhenUsed="0"/>
+    <w:lsdException w:name="Medium Grid 2" w:semiHidden="0" w:uiPriority="68" w:unhideWhenUsed="0"/>
+    <w:lsdException w:name="Medium Grid 3" w:semiHidden="0" w:uiPriority="69" w:unhideWhenUsed="0"/>
+    <w:lsdException w:name="Dark List" w:semiHidden="0" w:uiPriority="70" w:unhideWhenUsed="0"/>
+    <w:lsdException w:name="Colorful Shading" w:semiHidden="0" w:uiPriority="71" w:unhideWhenUsed="0"/>
+    <w:lsdException w:name="Colorful List" w:semiHidden="0" w:uiPriority="72" w:unhideWhenUsed="0"/>
+    <w:lsdException w:name="Colorful Grid" w:semiHidden="0" w:uiPriority="73" w:unhideWhenUsed="0"/>
+    <w:lsdException w:name="Light Shading Accent 1" w:semiHidden="0" w:uiPriority="60" w:unhideWhenUsed="0"/>
+    <w:lsdException w:name="Light List Accent 1" w:semiHidden="0" w:uiPriority="61" w:unhideWhenUsed="0"/>
+    <w:lsdException w:name="Light Grid Accent 1" w:semiHidden="0" w:uiPriority="62" w:unhideWhenUsed="0"/>
+    <w:lsdException w:name="Medium Shading 1 Accent 1" w:semiHidden="0" w:uiPriority="63" w:unhideWhenUsed="0"/>
+    <w:lsdException w:name="Medium Shading 2 Accent 1" w:semiHidden="0" w:uiPriority="64" w:unhideWhenUsed="0"/>
+    <w:lsdException w:name="Medium List 1 Accent 1" w:semiHidden="0" w:uiPriority="65" w:unhideWhenUsed="0"/>
+    <w:lsdException w:name="Revision" w:unhideWhenUsed="0"/>
+    <w:lsdException w:name="List Paragraph" w:semiHidden="0" w:uiPriority="34" w:unhideWhenUsed="0" w:qFormat="1"/>
+    <w:lsdException w:name="Quote" w:semiHidden="0" w:uiPriority="29" w:unhideWhenUsed="0" w:qFormat="1"/>
+    <w:lsdException w:name="Intense Quote" w:semiHidden="0" w:uiPriority="30" w:unhideWhenUsed="0" w:qFormat="1"/>
+    <w:lsdException w:name="Medium List 2 Accent 1" w:semiHidden="0" w:uiPriority="66" w:unhideWhenUsed="0"/>
+    <w:lsdException w:name="Medium Grid 1 Accent 1" w:semiHidden="0" w:uiPriority="67" w:unhideWhenUsed="0"/>
+    <w:lsdException w:name="Medium Grid 2 Accent 1" w:semiHidden="0" w:uiPriority="68" w:unhideWhenUsed="0"/>
+    <w:lsdException w:name="Medium Grid 3 Accent 1" w:semiHidden="0" w:uiPriority="69" w:unhideWhenUsed="0"/>
+    <w:lsdException w:name="Dark List Accent 1" w:semiHidden="0" w:uiPriority="70" w:unhideWhenUsed="0"/>
+    <w:lsdException w:name="Colorful Shading Accent 1" w:semiHidden="0" w:uiPriority="71" w:unhideWhenUsed="0"/>
+    <w:lsdException w:name="Colorful List Accent 1" w:semiHidden="0" w:uiPriority="72" w:unhideWhenUsed="0"/>
+    <w:lsdException w:name="Colorful Grid Accent 1" w:semiHidden="0" w:uiPriority="73" w:unhideWhenUsed="0"/>
+    <w:lsdException w:name="Light Shading Accent 2" w:semiHidden="0" w:uiPriority="60" w:unhideWhenUsed="0"/>
+    <w:lsdException w:name="Light List Accent 2" w:semiHidden="0" w:uiPriority="61" w:unhideWhenUsed="0"/>
+    <w:lsdException w:name="Light Grid Accent 2" w:semiHidden="0" w:uiPriority="62" w:unhideWhenUsed="0"/>
+    <w:lsdException w:name="Medium Shading 1 Accent 2" w:semiHidden="0" w:uiPriority="63" w:unhideWhenUsed="0"/>
+    <w:lsdException w:name="Medium Shading 2 Accent 2" w:semiHidden="0" w:uiPriority="64" w:unhideWhenUsed="0"/>
+    <w:lsdException w:name="Medium List 1 Accent 2" w:semiHidden="0" w:uiPriority="65" w:unhideWhenUsed="0"/>
+    <w:lsdException w:name="Medium List 2 Accent 2" w:semiHidden="0" w:uiPriority="66" w:unhideWhenUsed="0"/>
+    <w:lsdException w:name="Medium Grid 1 Accent 2" w:semiHidden="0" w:uiPriority="67" w:unhideWhenUsed="0"/>
+    <w:lsdException w:name="Medium Grid 2 Accent 2" w:semiHidden="0" w:uiPriority="68" w:unhideWhenUsed="0"/>
+    <w:lsdException w:name="Medium Grid 3 Accent 2" w:semiHidden="0" w:uiPriority="69" w:unhideWhenUsed="0"/>
+    <w:lsdException w:name="Dark List Accent 2" w:semiHidden="0" w:uiPriority="70" w:unhideWhenUsed="0"/>
+    <w:lsdException w:name="Colorful Shading Accent 2" w:semiHidden="0" w:uiPriority="71" w:unhideWhenUsed="0"/>
+    <w:lsdException w:name="Colorful List Accent 2" w:semiHidden="0" w:uiPriority="72" w:unhideWhenUsed="0"/>
+    <w:lsdException w:name="Colorful Grid Accent 2" w:semiHidden="0" w:uiPriority="73" w:unhideWhenUsed="0"/>
+    <w:lsdException w:name="Light Shading Accent 3" w:semiHidden="0" w:uiPriority="60" w:unhideWhenUsed="0"/>
+    <w:lsdException w:name="Light List Accent 3" w:semiHidden="0" w:uiPriority="61" w:unhideWhenUsed="0"/>
+    <w:lsdException w:name="Light Grid Accent 3" w:semiHidden="0" w:uiPriority="62" w:unhideWhenUsed="0"/>
+    <w:lsdException w:name="Medium Shading 1 Accent 3" w:semiHidden="0" w:uiPriority="63" w:unhideWhenUsed="0"/>
+    <w:lsdException w:name="Medium Shading 2 Accent 3" w:semiHidden="0" w:uiPriority="64" w:unhideWhenUsed="0"/>
+    <w:lsdException w:name="Medium List 1 Accent 3" w:semiHidden="0" w:uiPriority="65" w:unhideWhenUsed="0"/>
+    <w:lsdException w:name="Medium List 2 Accent 3" w:semiHidden="0" w:uiPriority="66" w:unhideWhenUsed="0"/>
+    <w:lsdException w:name="Medium Grid 1 Accent 3" w:semiHidden="0" w:uiPriority="67" w:unhideWhenUsed="0"/>
+    <w:lsdException w:name="Medium Grid 2 Accent 3" w:semiHidden="0" w:uiPriority="68" w:unhideWhenUsed="0"/>
+    <w:lsdException w:name="Medium Grid 3 Accent 3" w:semiHidden="0" w:uiPriority="69" w:unhideWhenUsed="0"/>
+    <w:lsdException w:name="Dark List Accent 3" w:semiHidden="0" w:uiPriority="70" w:unhideWhenUsed="0"/>
+    <w:lsdException w:name="Colorful Shading Accent 3" w:semiHidden="0" w:uiPriority="71" w:unhideWhenUsed="0"/>
+    <w:lsdException w:name="Colorful List Accent 3" w:semiHidden="0" w:uiPriority="72" w:unhideWhenUsed="0"/>
+    <w:lsdException w:name="Colorful Grid Accent 3" w:semiHidden="0" w:uiPriority="73" w:unhideWhenUsed="0"/>
+    <w:lsdException w:name="Light Shading Accent 4" w:semiHidden="0" w:uiPriority="60" w:unhideWhenUsed="0"/>
+    <w:lsdException w:name="Light List Accent 4" w:semiHidden="0" w:uiPriority="61" w:unhideWhenUsed="0"/>
+    <w:lsdException w:name="Light Grid Accent 4" w:semiHidden="0" w:uiPriority="62" w:unhideWhenUsed="0"/>
+    <w:lsdException w:name="Medium Shading 1 Accent 4" w:semiHidden="0" w:uiPriority="63" w:unhideWhenUsed="0"/>
+    <w:lsdException w:name="Medium Shading 2 Accent 4" w:semiHidden="0" w:uiPriority="64" w:unhideWhenUsed="0"/>
+    <w:lsdException w:name="Medium List 1 Accent 4" w:semiHidden="0" w:uiPriority="65" w:unhideWhenUsed="0"/>
+    <w:lsdException w:name="Medium List 2 Accent 4" w:semiHidden="0" w:uiPriority="66" w:unhideWhenUsed="0"/>
+    <w:lsdException w:name="Medium Grid 1 Accent 4" w:semiHidden="0" w:uiPriority="67" w:unhideWhenUsed="0"/>
+    <w:lsdException w:name="Medium Grid 2 Accent 4" w:semiHidden="0" w:uiPriority="68" w:unhideWhenUsed="0"/>
+    <w:lsdException w:name="Medium Grid 3 Accent 4" w:semiHidden="0" w:uiPriority="69" w:unhideWhenUsed="0"/>
+    <w:lsdException w:name="Dark List Accent 4" w:semiHidden="0" w:uiPriority="70" w:unhideWhenUsed="0"/>
+    <w:lsdException w:name="Colorful Shading Accent 4" w:semiHidden="0" w:uiPriority="71" w:unhideWhenUsed="0"/>
+    <w:lsdException w:name="Colorful List Accent 4" w:semiHidden="0" w:uiPriority="72" w:unhideWhenUsed="0"/>
+    <w:lsdException w:name="Colorful Grid Accent 4" w:semiHidden="0" w:uiPriority="73" w:unhideWhenUsed="0"/>
+    <w:lsdException w:name="Light Shading Accent 5" w:semiHidden="0" w:uiPriority="60" w:unhideWhenUsed="0"/>
+    <w:lsdException w:name="Light List Accent 5" w:semiHidden="0" w:uiPriority="61" w:unhideWhenUsed="0"/>
+    <w:lsdException w:name="Light Grid Accent 5" w:semiHidden="0" w:uiPriority="62" w:unhideWhenUsed="0"/>
+    <w:lsdException w:name="Medium Shading 1 Accent 5" w:semiHidden="0" w:uiPriority="63" w:unhideWhenUsed="0"/>
+    <w:lsdException w:name="Medium Shading 2 Accent 5" w:semiHidden="0" w:uiPriority="64" w:unhideWhenUsed="0"/>
+    <w:lsdException w:name="Medium List 1 Accent 5" w:semiHidden="0" w:uiPriority="65" w:unhideWhenUsed="0"/>
+    <w:lsdException w:name="Medium List 2 Accent 5" w:semiHidden="0" w:uiPriority="66" w:unhideWhenUsed="0"/>
+    <w:lsdException w:name="Medium Grid 1 Accent 5" w:semiHidden="0" w:uiPriority="67" w:unhideWhenUsed="0"/>
+    <w:lsdException w:name="Medium Grid 2 Accent 5" w:semiHidden="0" w:uiPriority="68" w:unhideWhenUsed="0"/>
+    <w:lsdException w:name="Medium Grid 3 Accent 5" w:semiHidden="0" w:uiPriority="69" w:unhideWhenUsed="0"/>
+    <w:lsdException w:name="Dark List Accent 5" w:semiHidden="0" w:uiPriority="70" w:unhideWhenUsed="0"/>
+    <w:lsdException w:name="Colorful Shading Accent 5" w:semiHidden="0" w:uiPriority="71" w:unhideWhenUsed="0"/>
+    <w:lsdException w:name="Colorful List Accent 5" w:semiHidden="0" w:uiPriority="72" w:unhideWhenUsed="0"/>
+    <w:lsdException w:name="Colorful Grid Accent 5" w:semiHidden="0" w:uiPriority="73" w:unhideWhenUsed="0"/>
+    <w:lsdException w:name="Light Shading Accent 6" w:semiHidden="0" w:uiPriority="60" w:unhideWhenUsed="0"/>
+    <w:lsdException w:name="Light List Accent 6" w:semiHidden="0" w:uiPriority="61" w:unhideWhenUsed="0"/>
+    <w:lsdException w:name="Light Grid Accent 6" w:semiHidden="0" w:uiPriority="62" w:unhideWhenUsed="0"/>
+    <w:lsdException w:name="Medium Shading 1 Accent 6" w:semiHidden="0" w:uiPriority="63" w:unhideWhenUsed="0"/>
+    <w:lsdException w:name="Medium Shading 2 Accent 6" w:semiHidden="0" w:uiPriority="64" w:unhideWhenUsed="0"/>
+    <w:lsdException w:name="Medium List 1 Accent 6" w:semiHidden="0" w:uiPriority="65" w:unhideWhenUsed="0"/>
+    <w:lsdException w:name="Medium List 2 Accent 6" w:semiHidden="0" w:uiPriority="66" w:unhideWhenUsed="0"/>
+    <w:lsdException w:name="Medium Grid 1 Accent 6" w:semiHidden="0" w:uiPriority="67" w:unhideWhenUsed="0"/>
+    <w:lsdException w:name="Medium Grid 2 Accent 6" w:semiHidden="0" w:uiPriority="68" w:unhideWhenUsed="0"/>
+    <w:lsdException w:name="Medium Grid 3 Accent 6" w:semiHidden="0" w:uiPriority="69" w:unhideWhenUsed="0"/>
+    <w:lsdException w:name="Dark List Accent 6" w:semiHidden="0" w:uiPriority="70" w:unhideWhenUsed="0"/>
+    <w:lsdException w:name="Colorful Shading Accent 6" w:semiHidden="0" w:uiPriority="71" w:unhideWhenUsed="0"/>
+    <w:lsdException w:name="Colorful List Accent 6" w:semiHidden="0" w:uiPriority="72" w:unhideWhenUsed="0"/>
+    <w:lsdException w:name="Colorful Grid Accent 6" w:semiHidden="0" w:uiPriority="73" w:unhideWhenUsed="0"/>
+    <w:lsdException w:name="Subtle Emphasis" w:semiHidden="0" w:uiPriority="19" w:unhideWhenUsed="0" w:qFormat="1"/>
+    <w:lsdException w:name="Intense Emphasis" w:semiHidden="0" w:uiPriority="21" w:unhideWhenUsed="0" w:qFormat="1"/>
+    <w:lsdException w:name="Subtle Reference" w:semiHidden="0" w:uiPriority="31" w:unhideWhenUsed="0" w:qFormat="1"/>
+    <w:lsdException w:name="Intense Reference" w:semiHidden="0" w:uiPriority="32" w:unhideWhenUsed="0" w:qFormat="1"/>
+    <w:lsdException w:name="Book Title" w:semiHidden="0" w:uiPriority="33" w:unhideWhenUsed="0" w:qFormat="1"/>
+    <w:lsdException w:name="Bibliography" w:uiPriority="37"/>
+    <w:lsdException w:name="TOC Heading" w:uiPriority="39" w:qFormat="1"/>
+  </w:latentStyles>
+  <w:style w:type="paragraph" w:default="1" w:styleId="a">
+    <w:name w:val="Normal"/>
+    <w:qFormat/>
+  </w:style>
+  <w:style w:type="character" w:default="1" w:styleId="a0">
+    <w:name w:val="Default Paragraph Font"/>
+    <w:uiPriority w:val="1"/>
+    <w:semiHidden/>
+    <w:unhideWhenUsed/>
+  </w:style>
+  <w:style w:type="table" w:default="1" w:styleId="a1">
+    <w:name w:val="Normal Table"/>
+    <w:uiPriority w:val="99"/>
+    <w:semiHidden/>
+    <w:unhideWhenUsed/>
+    <w:tblPr>
+      <w:tblInd w:w="0" w:type="dxa"/>
+      <w:tblCellMar>
+        <w:top w:w="0" w:type="dxa"/>
+        <w:left w:w="108" w:type="dxa"/>
+        <w:bottom w:w="0" w:type="dxa"/>
+        <w:right w:w="108" w:type="dxa"/>
+      </w:tblCellMar>
+    </w:tblPr>
+  </w:style>
+  <w:style w:type="numbering" w:default="1" w:styleId="a2">
+    <w:name w:val="No List"/>
+    <w:uiPriority w:val="99"/>
+    <w:semiHidden/>
+    <w:unhideWhenUsed/>
+  </w:style>
+  <w:style w:type="paragraph" w:customStyle="1" w:styleId="7B03DE3DB7DB4464A2B9C5D6E1D068EC">
+    <w:name w:val="7B03DE3DB7DB4464A2B9C5D6E1D068EC"/>
+    <w:rsid w:val="0098423C"/>
+  </w:style>
+  <w:style w:type="paragraph" w:customStyle="1" w:styleId="37455BEEA1934865B054E3655451A5D4">
+    <w:name w:val="37455BEEA1934865B054E3655451A5D4"/>
+    <w:rsid w:val="0098423C"/>
+  </w:style>
+  <w:style w:type="paragraph" w:customStyle="1" w:styleId="D8B9F5751C2646AD913BBC5FEDF8C1DA">
+    <w:name w:val="D8B9F5751C2646AD913BBC5FEDF8C1DA"/>
+    <w:rsid w:val="0098423C"/>
+  </w:style>
+  <w:style w:type="paragraph" w:customStyle="1" w:styleId="0F266C9A37DC47E6BB671FEAF74B61F5">
+    <w:name w:val="0F266C9A37DC47E6BB671FEAF74B61F5"/>
+    <w:rsid w:val="0098423C"/>
+  </w:style>
+  <w:style w:type="paragraph" w:customStyle="1" w:styleId="500EA68560D345C280635B43B5ECA3A3">
+    <w:name w:val="500EA68560D345C280635B43B5ECA3A3"/>
+    <w:rsid w:val="0098423C"/>
+  </w:style>
+  <w:style w:type="paragraph" w:customStyle="1" w:styleId="E69C55942EEF4CDCA0992ACAB9497A0E">
+    <w:name w:val="E69C55942EEF4CDCA0992ACAB9497A0E"/>
+    <w:rsid w:val="0098423C"/>
+  </w:style>
+  <w:style w:type="paragraph" w:customStyle="1" w:styleId="278BA01F4B304FA98121975F27672E5E">
+    <w:name w:val="278BA01F4B304FA98121975F27672E5E"/>
+    <w:rsid w:val="0098423C"/>
+  </w:style>
+  <w:style w:type="paragraph" w:customStyle="1" w:styleId="112C7CCD7D96434288C69BD4173BBF2A">
+    <w:name w:val="112C7CCD7D96434288C69BD4173BBF2A"/>
+    <w:rsid w:val="0098423C"/>
+  </w:style>
+  <w:style w:type="paragraph" w:customStyle="1" w:styleId="E37DB446A0C1438DA5F72C6932F02BEC">
+    <w:name w:val="E37DB446A0C1438DA5F72C6932F02BEC"/>
+    <w:rsid w:val="0098423C"/>
+  </w:style>
+  <w:style w:type="paragraph" w:customStyle="1" w:styleId="0A6415C737644F7EA9C3721B2F54F3EB">
+    <w:name w:val="0A6415C737644F7EA9C3721B2F54F3EB"/>
+    <w:rsid w:val="0098423C"/>
+  </w:style>
+</w:styles>
+</file>
+
+<file path=word/glossary/stylesWithEffects.xml><?xml version="1.0" encoding="utf-8"?>
+<w:styles xmlns:wpc="http://schemas.microsoft.com/office/word/2010/wordprocessingCanvas" xmlns:mc="http://schemas.openxmlformats.org/markup-compatibility/2006" xmlns:o="urn:schemas-microsoft-com:office:office" xmlns:r="http://schemas.openxmlformats.org/officeDocument/2006/relationships" xmlns:m="http://schemas.openxmlformats.org/officeDocument/2006/math" xmlns:v="urn:schemas-microsoft-com:vml" xmlns:wp14="http://schemas.microsoft.com/office/word/2010/wordprocessingDrawing" xmlns:wp="http://schemas.openxmlformats.org/drawingml/2006/wordprocessingDrawing" xmlns:w10="urn:schemas-microsoft-com:office:word" xmlns:w="http://schemas.openxmlformats.org/wordprocessingml/2006/main" xmlns:w14="http://schemas.microsoft.com/office/word/2010/wordml" xmlns:wpg="http://schemas.microsoft.com/office/word/2010/wordprocessingGroup" xmlns:wpi="http://schemas.microsoft.com/office/word/2010/wordprocessingInk" xmlns:wne="http://schemas.microsoft.com/office/word/2006/wordml" xmlns:wps="http://schemas.microsoft.com/office/word/2010/wordprocessingShape" mc:Ignorable="w14 wp14">
+  <w:docDefaults>
+    <w:rPrDefault>
+      <w:rPr>
+        <w:rFonts w:asciiTheme="minorHAnsi" w:eastAsiaTheme="minorEastAsia" w:hAnsiTheme="minorHAnsi" w:cstheme="minorBidi"/>
+        <w:sz w:val="22"/>
+        <w:szCs w:val="22"/>
+        <w:lang w:val="ru-RU" w:eastAsia="ru-RU" w:bidi="ar-SA"/>
+      </w:rPr>
+    </w:rPrDefault>
+    <w:pPrDefault>
+      <w:pPr>
+        <w:spacing w:after="200" w:line="276" w:lineRule="auto"/>
+      </w:pPr>
+    </w:pPrDefault>
+  </w:docDefaults>
+  <w:latentStyles w:defLockedState="0" w:defUIPriority="99" w:defSemiHidden="1" w:defUnhideWhenUsed="1" w:defQFormat="0" w:count="267">
+    <w:lsdException w:name="Normal" w:semiHidden="0" w:uiPriority="0" w:unhideWhenUsed="0" w:qFormat="1"/>
+    <w:lsdException w:name="heading 1" w:semiHidden="0" w:uiPriority="9" w:unhideWhenUsed="0" w:qFormat="1"/>
+    <w:lsdException w:name="heading 2" w:uiPriority="9" w:qFormat="1"/>
+    <w:lsdException w:name="heading 3" w:uiPriority="9" w:qFormat="1"/>
+    <w:lsdException w:name="heading 4" w:uiPriority="9" w:qFormat="1"/>
+    <w:lsdException w:name="heading 5" w:uiPriority="9" w:qFormat="1"/>
+    <w:lsdException w:name="heading 6" w:uiPriority="9" w:qFormat="1"/>
+    <w:lsdException w:name="heading 7" w:uiPriority="9" w:qFormat="1"/>
+    <w:lsdException w:name="heading 8" w:uiPriority="9" w:qFormat="1"/>
+    <w:lsdException w:name="heading 9" w:uiPriority="9" w:qFormat="1"/>
+    <w:lsdException w:name="toc 1" w:uiPriority="39"/>
+    <w:lsdException w:name="toc 2" w:uiPriority="39"/>
+    <w:lsdException w:name="toc 3" w:uiPriority="39"/>
+    <w:lsdException w:name="toc 4" w:uiPriority="39"/>
+    <w:lsdException w:name="toc 5" w:uiPriority="39"/>
+    <w:lsdException w:name="toc 6" w:uiPriority="39"/>
+    <w:lsdException w:name="toc 7" w:uiPriority="39"/>
+    <w:lsdException w:name="toc 8" w:uiPriority="39"/>
+    <w:lsdException w:name="toc 9" w:uiPriority="39"/>
+    <w:lsdException w:name="caption" w:uiPriority="35" w:qFormat="1"/>
+    <w:lsdException w:name="Title" w:semiHidden="0" w:uiPriority="10" w:unhideWhenUsed="0" w:qFormat="1"/>
+    <w:lsdException w:name="Default Paragraph Font" w:uiPriority="1"/>
+    <w:lsdException w:name="Subtitle" w:semiHidden="0" w:uiPriority="11" w:unhideWhenUsed="0" w:qFormat="1"/>
+    <w:lsdException w:name="Strong" w:semiHidden="0" w:uiPriority="22" w:unhideWhenUsed="0" w:qFormat="1"/>
+    <w:lsdException w:name="Emphasis" w:semiHidden="0" w:uiPriority="20" w:unhideWhenUsed="0" w:qFormat="1"/>
+    <w:lsdException w:name="Table Grid" w:semiHidden="0" w:uiPriority="59" w:unhideWhenUsed="0"/>
+    <w:lsdException w:name="Placeholder Text" w:unhideWhenUsed="0"/>
+    <w:lsdException w:name="No Spacing" w:semiHidden="0" w:uiPriority="1" w:unhideWhenUsed="0" w:qFormat="1"/>
+    <w:lsdException w:name="Light Shading" w:semiHidden="0" w:uiPriority="60" w:unhideWhenUsed="0"/>
+    <w:lsdException w:name="Light List" w:semiHidden="0" w:uiPriority="61" w:unhideWhenUsed="0"/>
+    <w:lsdException w:name="Light Grid" w:semiHidden="0" w:uiPriority="62" w:unhideWhenUsed="0"/>
+    <w:lsdException w:name="Medium Shading 1" w:semiHidden="0" w:uiPriority="63" w:unhideWhenUsed="0"/>
+    <w:lsdException w:name="Medium Shading 2" w:semiHidden="0" w:uiPriority="64" w:unhideWhenUsed="0"/>
+    <w:lsdException w:name="Medium List 1" w:semiHidden="0" w:uiPriority="65" w:unhideWhenUsed="0"/>
+    <w:lsdException w:name="Medium List 2" w:semiHidden="0" w:uiPriority="66" w:unhideWhenUsed="0"/>
+    <w:lsdException w:name="Medium Grid 1" w:semiHidden="0" w:uiPriority="67" w:unhideWhenUsed="0"/>
+    <w:lsdException w:name="Medium Grid 2" w:semiHidden="0" w:uiPriority="68" w:unhideWhenUsed="0"/>
+    <w:lsdException w:name="Medium Grid 3" w:semiHidden="0" w:uiPriority="69" w:unhideWhenUsed="0"/>
+    <w:lsdException w:name="Dark List" w:semiHidden="0" w:uiPriority="70" w:unhideWhenUsed="0"/>
+    <w:lsdException w:name="Colorful Shading" w:semiHidden="0" w:uiPriority="71" w:unhideWhenUsed="0"/>
+    <w:lsdException w:name="Colorful List" w:semiHidden="0" w:uiPriority="72" w:unhideWhenUsed="0"/>
+    <w:lsdException w:name="Colorful Grid" w:semiHidden="0" w:uiPriority="73" w:unhideWhenUsed="0"/>
+    <w:lsdException w:name="Light Shading Accent 1" w:semiHidden="0" w:uiPriority="60" w:unhideWhenUsed="0"/>
+    <w:lsdException w:name="Light List Accent 1" w:semiHidden="0" w:uiPriority="61" w:unhideWhenUsed="0"/>
+    <w:lsdException w:name="Light Grid Accent 1" w:semiHidden="0" w:uiPriority="62" w:unhideWhenUsed="0"/>
+    <w:lsdException w:name="Medium Shading 1 Accent 1" w:semiHidden="0" w:uiPriority="63" w:unhideWhenUsed="0"/>
+    <w:lsdException w:name="Medium Shading 2 Accent 1" w:semiHidden="0" w:uiPriority="64" w:unhideWhenUsed="0"/>
+    <w:lsdException w:name="Medium List 1 Accent 1" w:semiHidden="0" w:uiPriority="65" w:unhideWhenUsed="0"/>
+    <w:lsdException w:name="Revision" w:unhideWhenUsed="0"/>
+    <w:lsdException w:name="List Paragraph" w:semiHidden="0" w:uiPriority="34" w:unhideWhenUsed="0" w:qFormat="1"/>
+    <w:lsdException w:name="Quote" w:semiHidden="0" w:uiPriority="29" w:unhideWhenUsed="0" w:qFormat="1"/>
+    <w:lsdException w:name="Intense Quote" w:semiHidden="0" w:uiPriority="30" w:unhideWhenUsed="0" w:qFormat="1"/>
+    <w:lsdException w:name="Medium List 2 Accent 1" w:semiHidden="0" w:uiPriority="66" w:unhideWhenUsed="0"/>
+    <w:lsdException w:name="Medium Grid 1 Accent 1" w:semiHidden="0" w:uiPriority="67" w:unhideWhenUsed="0"/>
+    <w:lsdException w:name="Medium Grid 2 Accent 1" w:semiHidden="0" w:uiPriority="68" w:unhideWhenUsed="0"/>
+    <w:lsdException w:name="Medium Grid 3 Accent 1" w:semiHidden="0" w:uiPriority="69" w:unhideWhenUsed="0"/>
+    <w:lsdException w:name="Dark List Accent 1" w:semiHidden="0" w:uiPriority="70" w:unhideWhenUsed="0"/>
+    <w:lsdException w:name="Colorful Shading Accent 1" w:semiHidden="0" w:uiPriority="71" w:unhideWhenUsed="0"/>
+    <w:lsdException w:name="Colorful List Accent 1" w:semiHidden="0" w:uiPriority="72" w:unhideWhenUsed="0"/>
+    <w:lsdException w:name="Colorful Grid Accent 1" w:semiHidden="0" w:uiPriority="73" w:unhideWhenUsed="0"/>
+    <w:lsdException w:name="Light Shading Accent 2" w:semiHidden="0" w:uiPriority="60" w:unhideWhenUsed="0"/>
+    <w:lsdException w:name="Light List Accent 2" w:semiHidden="0" w:uiPriority="61" w:unhideWhenUsed="0"/>
+    <w:lsdException w:name="Light Grid Accent 2" w:semiHidden="0" w:uiPriority="62" w:unhideWhenUsed="0"/>
+    <w:lsdException w:name="Medium Shading 1 Accent 2" w:semiHidden="0" w:uiPriority="63" w:unhideWhenUsed="0"/>
+    <w:lsdException w:name="Medium Shading 2 Accent 2" w:semiHidden="0" w:uiPriority="64" w:unhideWhenUsed="0"/>
+    <w:lsdException w:name="Medium List 1 Accent 2" w:semiHidden="0" w:uiPriority="65" w:unhideWhenUsed="0"/>
+    <w:lsdException w:name="Medium List 2 Accent 2" w:semiHidden="0" w:uiPriority="66" w:unhideWhenUsed="0"/>
+    <w:lsdException w:name="Medium Grid 1 Accent 2" w:semiHidden="0" w:uiPriority="67" w:unhideWhenUsed="0"/>
+    <w:lsdException w:name="Medium Grid 2 Accent 2" w:semiHidden="0" w:uiPriority="68" w:unhideWhenUsed="0"/>
+    <w:lsdException w:name="Medium Grid 3 Accent 2" w:semiHidden="0" w:uiPriority="69" w:unhideWhenUsed="0"/>
+    <w:lsdException w:name="Dark List Accent 2" w:semiHidden="0" w:uiPriority="70" w:unhideWhenUsed="0"/>
+    <w:lsdException w:name="Colorful Shading Accent 2" w:semiHidden="0" w:uiPriority="71" w:unhideWhenUsed="0"/>
+    <w:lsdException w:name="Colorful List Accent 2" w:semiHidden="0" w:uiPriority="72" w:unhideWhenUsed="0"/>
+    <w:lsdException w:name="Colorful Grid Accent 2" w:semiHidden="0" w:uiPriority="73" w:unhideWhenUsed="0"/>
+    <w:lsdException w:name="Light Shading Accent 3" w:semiHidden="0" w:uiPriority="60" w:unhideWhenUsed="0"/>
+    <w:lsdException w:name="Light List Accent 3" w:semiHidden="0" w:uiPriority="61" w:unhideWhenUsed="0"/>
+    <w:lsdException w:name="Light Grid Accent 3" w:semiHidden="0" w:uiPriority="62" w:unhideWhenUsed="0"/>
+    <w:lsdException w:name="Medium Shading 1 Accent 3" w:semiHidden="0" w:uiPriority="63" w:unhideWhenUsed="0"/>
+    <w:lsdException w:name="Medium Shading 2 Accent 3" w:semiHidden="0" w:uiPriority="64" w:unhideWhenUsed="0"/>
+    <w:lsdException w:name="Medium List 1 Accent 3" w:semiHidden="0" w:uiPriority="65" w:unhideWhenUsed="0"/>
+    <w:lsdException w:name="Medium List 2 Accent 3" w:semiHidden="0" w:uiPriority="66" w:unhideWhenUsed="0"/>
+    <w:lsdException w:name="Medium Grid 1 Accent 3" w:semiHidden="0" w:uiPriority="67" w:unhideWhenUsed="0"/>
+    <w:lsdException w:name="Medium Grid 2 Accent 3" w:semiHidden="0" w:uiPriority="68" w:unhideWhenUsed="0"/>
+    <w:lsdException w:name="Medium Grid 3 Accent 3" w:semiHidden="0" w:uiPriority="69" w:unhideWhenUsed="0"/>
+    <w:lsdException w:name="Dark List Accent 3" w:semiHidden="0" w:uiPriority="70" w:unhideWhenUsed="0"/>
+    <w:lsdException w:name="Colorful Shading Accent 3" w:semiHidden="0" w:uiPriority="71" w:unhideWhenUsed="0"/>
+    <w:lsdException w:name="Colorful List Accent 3" w:semiHidden="0" w:uiPriority="72" w:unhideWhenUsed="0"/>
+    <w:lsdException w:name="Colorful Grid Accent 3" w:semiHidden="0" w:uiPriority="73" w:unhideWhenUsed="0"/>
+    <w:lsdException w:name="Light Shading Accent 4" w:semiHidden="0" w:uiPriority="60" w:unhideWhenUsed="0"/>
+    <w:lsdException w:name="Light List Accent 4" w:semiHidden="0" w:uiPriority="61" w:unhideWhenUsed="0"/>
+    <w:lsdException w:name="Light Grid Accent 4" w:semiHidden="0" w:uiPriority="62" w:unhideWhenUsed="0"/>
+    <w:lsdException w:name="Medium Shading 1 Accent 4" w:semiHidden="0" w:uiPriority="63" w:unhideWhenUsed="0"/>
+    <w:lsdException w:name="Medium Shading 2 Accent 4" w:semiHidden="0" w:uiPriority="64" w:unhideWhenUsed="0"/>
+    <w:lsdException w:name="Medium List 1 Accent 4" w:semiHidden="0" w:uiPriority="65" w:unhideWhenUsed="0"/>
+    <w:lsdException w:name="Medium List 2 Accent 4" w:semiHidden="0" w:uiPriority="66" w:unhideWhenUsed="0"/>
+    <w:lsdException w:name="Medium Grid 1 Accent 4" w:semiHidden="0" w:uiPriority="67" w:unhideWhenUsed="0"/>
+    <w:lsdException w:name="Medium Grid 2 Accent 4" w:semiHidden="0" w:uiPriority="68" w:unhideWhenUsed="0"/>
+    <w:lsdException w:name="Medium Grid 3 Accent 4" w:semiHidden="0" w:uiPriority="69" w:unhideWhenUsed="0"/>
+    <w:lsdException w:name="Dark List Accent 4" w:semiHidden="0" w:uiPriority="70" w:unhideWhenUsed="0"/>
+    <w:lsdException w:name="Colorful Shading Accent 4" w:semiHidden="0" w:uiPriority="71" w:unhideWhenUsed="0"/>
+    <w:lsdException w:name="Colorful List Accent 4" w:semiHidden="0" w:uiPriority="72" w:unhideWhenUsed="0"/>
+    <w:lsdException w:name="Colorful Grid Accent 4" w:semiHidden="0" w:uiPriority="73" w:unhideWhenUsed="0"/>
+    <w:lsdException w:name="Light Shading Accent 5" w:semiHidden="0" w:uiPriority="60" w:unhideWhenUsed="0"/>
+    <w:lsdException w:name="Light List Accent 5" w:semiHidden="0" w:uiPriority="61" w:unhideWhenUsed="0"/>
+    <w:lsdException w:name="Light Grid Accent 5" w:semiHidden="0" w:uiPriority="62" w:unhideWhenUsed="0"/>
+    <w:lsdException w:name="Medium Shading 1 Accent 5" w:semiHidden="0" w:uiPriority="63" w:unhideWhenUsed="0"/>
+    <w:lsdException w:name="Medium Shading 2 Accent 5" w:semiHidden="0" w:uiPriority="64" w:unhideWhenUsed="0"/>
+    <w:lsdException w:name="Medium List 1 Accent 5" w:semiHidden="0" w:uiPriority="65" w:unhideWhenUsed="0"/>
+    <w:lsdException w:name="Medium List 2 Accent 5" w:semiHidden="0" w:uiPriority="66" w:unhideWhenUsed="0"/>
+    <w:lsdException w:name="Medium Grid 1 Accent 5" w:semiHidden="0" w:uiPriority="67" w:unhideWhenUsed="0"/>
+    <w:lsdException w:name="Medium Grid 2 Accent 5" w:semiHidden="0" w:uiPriority="68" w:unhideWhenUsed="0"/>
+    <w:lsdException w:name="Medium Grid 3 Accent 5" w:semiHidden="0" w:uiPriority="69" w:unhideWhenUsed="0"/>
+    <w:lsdException w:name="Dark List Accent 5" w:semiHidden="0" w:uiPriority="70" w:unhideWhenUsed="0"/>
+    <w:lsdException w:name="Colorful Shading Accent 5" w:semiHidden="0" w:uiPriority="71" w:unhideWhenUsed="0"/>
+    <w:lsdException w:name="Colorful List Accent 5" w:semiHidden="0" w:uiPriority="72" w:unhideWhenUsed="0"/>
+    <w:lsdException w:name="Colorful Grid Accent 5" w:semiHidden="0" w:uiPriority="73" w:unhideWhenUsed="0"/>
+    <w:lsdException w:name="Light Shading Accent 6" w:semiHidden="0" w:uiPriority="60" w:unhideWhenUsed="0"/>
+    <w:lsdException w:name="Light List Accent 6" w:semiHidden="0" w:uiPriority="61" w:unhideWhenUsed="0"/>
+    <w:lsdException w:name="Light Grid Accent 6" w:semiHidden="0" w:uiPriority="62" w:unhideWhenUsed="0"/>
+    <w:lsdException w:name="Medium Shading 1 Accent 6" w:semiHidden="0" w:uiPriority="63" w:unhideWhenUsed="0"/>
+    <w:lsdException w:name="Medium Shading 2 Accent 6" w:semiHidden="0" w:uiPriority="64" w:unhideWhenUsed="0"/>
+    <w:lsdException w:name="Medium List 1 Accent 6" w:semiHidden="0" w:uiPriority="65" w:unhideWhenUsed="0"/>
+    <w:lsdException w:name="Medium List 2 Accent 6" w:semiHidden="0" w:uiPriority="66" w:unhideWhenUsed="0"/>
+    <w:lsdException w:name="Medium Grid 1 Accent 6" w:semiHidden="0" w:uiPriority="67" w:unhideWhenUsed="0"/>
+    <w:lsdException w:name="Medium Grid 2 Accent 6" w:semiHidden="0" w:uiPriority="68" w:unhideWhenUsed="0"/>
+    <w:lsdException w:name="Medium Grid 3 Accent 6" w:semiHidden="0" w:uiPriority="69" w:unhideWhenUsed="0"/>
+    <w:lsdException w:name="Dark List Accent 6" w:semiHidden="0" w:uiPriority="70" w:unhideWhenUsed="0"/>
+    <w:lsdException w:name="Colorful Shading Accent 6" w:semiHidden="0" w:uiPriority="71" w:unhideWhenUsed="0"/>
+    <w:lsdException w:name="Colorful List Accent 6" w:semiHidden="0" w:uiPriority="72" w:unhideWhenUsed="0"/>
+    <w:lsdException w:name="Colorful Grid Accent 6" w:semiHidden="0" w:uiPriority="73" w:unhideWhenUsed="0"/>
+    <w:lsdException w:name="Subtle Emphasis" w:semiHidden="0" w:uiPriority="19" w:unhideWhenUsed="0" w:qFormat="1"/>
+    <w:lsdException w:name="Intense Emphasis" w:semiHidden="0" w:uiPriority="21" w:unhideWhenUsed="0" w:qFormat="1"/>
+    <w:lsdException w:name="Subtle Reference" w:semiHidden="0" w:uiPriority="31" w:unhideWhenUsed="0" w:qFormat="1"/>
+    <w:lsdException w:name="Intense Reference" w:semiHidden="0" w:uiPriority="32" w:unhideWhenUsed="0" w:qFormat="1"/>
+    <w:lsdException w:name="Book Title" w:semiHidden="0" w:uiPriority="33" w:unhideWhenUsed="0" w:qFormat="1"/>
+    <w:lsdException w:name="Bibliography" w:uiPriority="37"/>
+    <w:lsdException w:name="TOC Heading" w:uiPriority="39" w:qFormat="1"/>
+  </w:latentStyles>
+  <w:style w:type="paragraph" w:default="1" w:styleId="a">
+    <w:name w:val="Normal"/>
+    <w:qFormat/>
+  </w:style>
+  <w:style w:type="character" w:default="1" w:styleId="a0">
+    <w:name w:val="Default Paragraph Font"/>
+    <w:uiPriority w:val="1"/>
+    <w:semiHidden/>
+    <w:unhideWhenUsed/>
+  </w:style>
+  <w:style w:type="table" w:default="1" w:styleId="a1">
+    <w:name w:val="Normal Table"/>
+    <w:uiPriority w:val="99"/>
+    <w:semiHidden/>
+    <w:unhideWhenUsed/>
+    <w:tblPr>
+      <w:tblInd w:w="0" w:type="dxa"/>
+      <w:tblCellMar>
+        <w:top w:w="0" w:type="dxa"/>
+        <w:left w:w="108" w:type="dxa"/>
+        <w:bottom w:w="0" w:type="dxa"/>
+        <w:right w:w="108" w:type="dxa"/>
+      </w:tblCellMar>
+    </w:tblPr>
+  </w:style>
+  <w:style w:type="numbering" w:default="1" w:styleId="a2">
+    <w:name w:val="No List"/>
+    <w:uiPriority w:val="99"/>
+    <w:semiHidden/>
+    <w:unhideWhenUsed/>
+  </w:style>
+  <w:style w:type="paragraph" w:customStyle="1" w:styleId="7B03DE3DB7DB4464A2B9C5D6E1D068EC">
+    <w:name w:val="7B03DE3DB7DB4464A2B9C5D6E1D068EC"/>
+    <w:rsid w:val="0098423C"/>
+  </w:style>
+  <w:style w:type="paragraph" w:customStyle="1" w:styleId="37455BEEA1934865B054E3655451A5D4">
+    <w:name w:val="37455BEEA1934865B054E3655451A5D4"/>
+    <w:rsid w:val="0098423C"/>
+  </w:style>
+  <w:style w:type="paragraph" w:customStyle="1" w:styleId="D8B9F5751C2646AD913BBC5FEDF8C1DA">
+    <w:name w:val="D8B9F5751C2646AD913BBC5FEDF8C1DA"/>
+    <w:rsid w:val="0098423C"/>
+  </w:style>
+  <w:style w:type="paragraph" w:customStyle="1" w:styleId="0F266C9A37DC47E6BB671FEAF74B61F5">
+    <w:name w:val="0F266C9A37DC47E6BB671FEAF74B61F5"/>
+    <w:rsid w:val="0098423C"/>
+  </w:style>
+  <w:style w:type="paragraph" w:customStyle="1" w:styleId="500EA68560D345C280635B43B5ECA3A3">
+    <w:name w:val="500EA68560D345C280635B43B5ECA3A3"/>
+    <w:rsid w:val="0098423C"/>
+  </w:style>
+  <w:style w:type="paragraph" w:customStyle="1" w:styleId="E69C55942EEF4CDCA0992ACAB9497A0E">
+    <w:name w:val="E69C55942EEF4CDCA0992ACAB9497A0E"/>
+    <w:rsid w:val="0098423C"/>
+  </w:style>
+  <w:style w:type="paragraph" w:customStyle="1" w:styleId="278BA01F4B304FA98121975F27672E5E">
+    <w:name w:val="278BA01F4B304FA98121975F27672E5E"/>
+    <w:rsid w:val="0098423C"/>
+  </w:style>
+  <w:style w:type="paragraph" w:customStyle="1" w:styleId="112C7CCD7D96434288C69BD4173BBF2A">
+    <w:name w:val="112C7CCD7D96434288C69BD4173BBF2A"/>
+    <w:rsid w:val="0098423C"/>
+  </w:style>
+  <w:style w:type="paragraph" w:customStyle="1" w:styleId="E37DB446A0C1438DA5F72C6932F02BEC">
+    <w:name w:val="E37DB446A0C1438DA5F72C6932F02BEC"/>
+    <w:rsid w:val="0098423C"/>
+  </w:style>
+  <w:style w:type="paragraph" w:customStyle="1" w:styleId="0A6415C737644F7EA9C3721B2F54F3EB">
+    <w:name w:val="0A6415C737644F7EA9C3721B2F54F3EB"/>
+    <w:rsid w:val="0098423C"/>
+  </w:style>
+</w:styles>
+</file>
+
+<file path=word/glossary/webSettings.xml><?xml version="1.0" encoding="utf-8"?>
+<w:webSettings xmlns:mc="http://schemas.openxmlformats.org/markup-compatibility/2006" xmlns:r="http://schemas.openxmlformats.org/officeDocument/2006/relationships" xmlns:w="http://schemas.openxmlformats.org/wordprocessingml/2006/main" xmlns:w14="http://schemas.microsoft.com/office/word/2010/wordml" mc:Ignorable="w14">
+  <w:optimizeForBrowser/>
+  <w:allowPNG/>
+</w:webSettings>
 </file>
 
 <file path=word/theme/theme1.xml><?xml version="1.0" encoding="utf-8"?>
@@ -52042,7 +56328,7 @@
 </file>
 
 <file path=customXml/itemProps1.xml><?xml version="1.0" encoding="utf-8"?>
-<ds:datastoreItem xmlns:ds="http://schemas.openxmlformats.org/officeDocument/2006/customXml" ds:itemID="{B66EE3E0-262E-48B4-BCBE-EC33D9CB5BEE}">
+<ds:datastoreItem xmlns:ds="http://schemas.openxmlformats.org/officeDocument/2006/customXml" ds:itemID="{79C999F5-4851-40E6-B19A-5C9FDF26808E}">
   <ds:schemaRefs>
     <ds:schemaRef ds:uri="http://schemas.openxmlformats.org/officeDocument/2006/bibliography"/>
   </ds:schemaRefs>

--- a/Row/!ДП Записка Бирюков.docx
+++ b/Row/!ДП Записка Бирюков.docx
@@ -1663,7 +1663,13 @@
     <w:sdt>
       <w:sdtPr>
         <w:rPr>
+          <w:rFonts w:asciiTheme="minorHAnsi" w:eastAsiaTheme="minorHAnsi" w:hAnsiTheme="minorHAnsi" w:cstheme="minorBidi"/>
           <w:b w:val="0"/>
+          <w:bCs w:val="0"/>
+          <w:color w:val="auto"/>
+          <w:sz w:val="22"/>
+          <w:szCs w:val="22"/>
+          <w:lang w:val="en-US" w:eastAsia="en-US"/>
         </w:rPr>
         <w:id w:val="-1708017594"/>
         <w:docPartObj>
@@ -1673,10 +1679,7 @@
       </w:sdtPr>
       <w:sdtEndPr>
         <w:rPr>
-          <w:rFonts w:ascii="Times New Roman" w:eastAsiaTheme="minorHAnsi" w:hAnsi="Times New Roman" w:cs="Times New Roman"/>
-          <w:bCs w:val="0"/>
-          <w:color w:val="auto"/>
-          <w:lang w:val="en-US" w:eastAsia="en-US"/>
+          <w:rFonts w:ascii="Times New Roman" w:hAnsi="Times New Roman" w:cs="Times New Roman"/>
         </w:rPr>
       </w:sdtEndPr>
       <w:sdtContent>
@@ -1806,7 +1809,6 @@
               <w:rFonts w:ascii="Times New Roman" w:hAnsi="Times New Roman" w:cs="Times New Roman"/>
               <w:sz w:val="28"/>
               <w:szCs w:val="28"/>
-              <w:lang w:val="ru-RU"/>
             </w:rPr>
           </w:pPr>
           <w:r>
@@ -1814,7 +1816,7 @@
               <w:rFonts w:ascii="Times New Roman" w:hAnsi="Times New Roman" w:cs="Times New Roman"/>
               <w:sz w:val="28"/>
               <w:szCs w:val="28"/>
-              <w:lang w:val="ru-RU" w:bidi="ru-RU"/>
+              <w:lang w:bidi="ru-RU"/>
             </w:rPr>
             <w:t>1</w:t>
           </w:r>
@@ -1823,7 +1825,7 @@
               <w:rFonts w:ascii="Times New Roman" w:hAnsi="Times New Roman" w:cs="Times New Roman"/>
               <w:sz w:val="28"/>
               <w:szCs w:val="28"/>
-              <w:lang w:val="ru-RU" w:bidi="ru-RU"/>
+              <w:lang w:bidi="ru-RU"/>
             </w:rPr>
             <w:t>.1.1 </w:t>
           </w:r>
@@ -1841,7 +1843,7 @@
               <w:rFonts w:ascii="Times New Roman" w:hAnsi="Times New Roman" w:cs="Times New Roman"/>
               <w:sz w:val="28"/>
               <w:szCs w:val="28"/>
-              <w:lang w:val="ru-RU" w:bidi="ru-RU"/>
+              <w:lang w:bidi="ru-RU"/>
             </w:rPr>
             <w:t xml:space="preserve"> </w:t>
           </w:r>
@@ -1867,7 +1869,6 @@
               <w:rFonts w:ascii="Times New Roman" w:hAnsi="Times New Roman" w:cs="Times New Roman"/>
               <w:sz w:val="28"/>
               <w:szCs w:val="28"/>
-              <w:lang w:val="ru-RU"/>
             </w:rPr>
             <w:t>8</w:t>
           </w:r>
@@ -1885,33 +1886,25 @@
               <w:rFonts w:ascii="Times New Roman" w:hAnsi="Times New Roman" w:cs="Times New Roman"/>
               <w:sz w:val="28"/>
               <w:szCs w:val="28"/>
-              <w:lang w:val="ru-RU" w:bidi="ru-RU"/>
+              <w:lang w:bidi="ru-RU"/>
             </w:rPr>
           </w:pPr>
+          <w:proofErr w:type="gramStart"/>
           <w:r>
             <w:rPr>
               <w:rFonts w:ascii="Times New Roman" w:hAnsi="Times New Roman" w:cs="Times New Roman"/>
               <w:sz w:val="28"/>
               <w:szCs w:val="28"/>
-              <w:lang w:val="ru-RU" w:bidi="ru-RU"/>
+              <w:lang w:bidi="ru-RU"/>
             </w:rPr>
-            <w:t>1</w:t>
+            <w:t>1.1.2</w:t>
           </w:r>
           <w:r>
             <w:rPr>
               <w:rFonts w:ascii="Times New Roman" w:hAnsi="Times New Roman" w:cs="Times New Roman"/>
               <w:sz w:val="28"/>
               <w:szCs w:val="28"/>
-              <w:lang w:val="ru-RU" w:bidi="ru-RU"/>
-            </w:rPr>
-            <w:t>.1.2</w:t>
-          </w:r>
-          <w:r>
-            <w:rPr>
-              <w:rFonts w:ascii="Times New Roman" w:hAnsi="Times New Roman" w:cs="Times New Roman"/>
-              <w:sz w:val="28"/>
-              <w:szCs w:val="28"/>
-              <w:lang w:val="ru-RU" w:bidi="ru-RU"/>
+              <w:lang w:bidi="ru-RU"/>
             </w:rPr>
             <w:t> </w:t>
           </w:r>
@@ -1926,12 +1919,13 @@
             <w:t>Osu</w:t>
           </w:r>
           <w:proofErr w:type="spellEnd"/>
+          <w:proofErr w:type="gramEnd"/>
           <w:r>
             <w:rPr>
               <w:rFonts w:ascii="Times New Roman" w:hAnsi="Times New Roman" w:cs="Times New Roman"/>
               <w:sz w:val="28"/>
               <w:szCs w:val="28"/>
-              <w:lang w:val="ru-RU" w:bidi="ru-RU"/>
+              <w:lang w:bidi="ru-RU"/>
             </w:rPr>
             <w:t>!</w:t>
           </w:r>
@@ -1948,7 +1942,6 @@
               <w:rFonts w:ascii="Times New Roman" w:hAnsi="Times New Roman" w:cs="Times New Roman"/>
               <w:sz w:val="28"/>
               <w:szCs w:val="28"/>
-              <w:lang w:val="ru-RU"/>
             </w:rPr>
             <w:t>9</w:t>
           </w:r>
@@ -1966,7 +1959,7 @@
               <w:rFonts w:ascii="Times New Roman" w:hAnsi="Times New Roman" w:cs="Times New Roman"/>
               <w:sz w:val="28"/>
               <w:szCs w:val="28"/>
-              <w:lang w:val="ru-RU" w:bidi="ru-RU"/>
+              <w:lang w:bidi="ru-RU"/>
             </w:rPr>
           </w:pPr>
           <w:r>
@@ -1974,25 +1967,16 @@
               <w:rFonts w:ascii="Times New Roman" w:hAnsi="Times New Roman" w:cs="Times New Roman"/>
               <w:sz w:val="28"/>
               <w:szCs w:val="28"/>
-              <w:lang w:val="ru-RU" w:bidi="ru-RU"/>
+              <w:lang w:bidi="ru-RU"/>
             </w:rPr>
-            <w:t>1</w:t>
+            <w:t>1.1.3</w:t>
           </w:r>
           <w:r>
             <w:rPr>
               <w:rFonts w:ascii="Times New Roman" w:hAnsi="Times New Roman" w:cs="Times New Roman"/>
               <w:sz w:val="28"/>
               <w:szCs w:val="28"/>
-              <w:lang w:val="ru-RU" w:bidi="ru-RU"/>
-            </w:rPr>
-            <w:t>.1.3</w:t>
-          </w:r>
-          <w:r>
-            <w:rPr>
-              <w:rFonts w:ascii="Times New Roman" w:hAnsi="Times New Roman" w:cs="Times New Roman"/>
-              <w:sz w:val="28"/>
-              <w:szCs w:val="28"/>
-              <w:lang w:val="ru-RU" w:bidi="ru-RU"/>
+              <w:lang w:bidi="ru-RU"/>
             </w:rPr>
             <w:t> </w:t>
           </w:r>
@@ -2010,7 +1994,7 @@
               <w:rFonts w:ascii="Times New Roman" w:hAnsi="Times New Roman" w:cs="Times New Roman"/>
               <w:sz w:val="28"/>
               <w:szCs w:val="28"/>
-              <w:lang w:val="ru-RU" w:bidi="ru-RU"/>
+              <w:lang w:bidi="ru-RU"/>
             </w:rPr>
             <w:t xml:space="preserve"> </w:t>
           </w:r>
@@ -2028,7 +2012,7 @@
               <w:rFonts w:ascii="Times New Roman" w:hAnsi="Times New Roman" w:cs="Times New Roman"/>
               <w:sz w:val="28"/>
               <w:szCs w:val="28"/>
-              <w:lang w:val="ru-RU" w:bidi="ru-RU"/>
+              <w:lang w:bidi="ru-RU"/>
             </w:rPr>
             <w:t xml:space="preserve"> </w:t>
           </w:r>
@@ -2054,7 +2038,6 @@
               <w:rFonts w:ascii="Times New Roman" w:hAnsi="Times New Roman" w:cs="Times New Roman"/>
               <w:sz w:val="28"/>
               <w:szCs w:val="28"/>
-              <w:lang w:val="ru-RU"/>
             </w:rPr>
             <w:t>11</w:t>
           </w:r>
@@ -2193,16 +2176,7 @@
               <w:szCs w:val="28"/>
               <w:lang w:val="ru-RU"/>
             </w:rPr>
-            <w:t>1</w:t>
-          </w:r>
-          <w:r>
-            <w:rPr>
-              <w:rFonts w:ascii="Times New Roman" w:hAnsi="Times New Roman" w:cs="Times New Roman"/>
-              <w:sz w:val="28"/>
-              <w:szCs w:val="28"/>
-              <w:lang w:val="ru-RU"/>
-            </w:rPr>
-            <w:t>3</w:t>
+            <w:t>13</w:t>
           </w:r>
         </w:p>
         <w:p>
@@ -2336,16 +2310,7 @@
               <w:szCs w:val="28"/>
               <w:lang w:val="ru-RU"/>
             </w:rPr>
-            <w:t>1</w:t>
-          </w:r>
-          <w:r>
-            <w:rPr>
-              <w:rFonts w:ascii="Times New Roman" w:hAnsi="Times New Roman" w:cs="Times New Roman"/>
-              <w:sz w:val="28"/>
-              <w:szCs w:val="28"/>
-              <w:lang w:val="ru-RU"/>
-            </w:rPr>
-            <w:t>6</w:t>
+            <w:t>16</w:t>
           </w:r>
         </w:p>
         <w:p>
@@ -2394,16 +2359,7 @@
               <w:szCs w:val="28"/>
               <w:lang w:val="ru-RU"/>
             </w:rPr>
-            <w:t>1</w:t>
-          </w:r>
-          <w:r>
-            <w:rPr>
-              <w:rFonts w:ascii="Times New Roman" w:hAnsi="Times New Roman" w:cs="Times New Roman"/>
-              <w:sz w:val="28"/>
-              <w:szCs w:val="28"/>
-              <w:lang w:val="ru-RU"/>
-            </w:rPr>
-            <w:t>6</w:t>
+            <w:t>16</w:t>
           </w:r>
         </w:p>
         <w:p>
@@ -2761,8 +2717,28 @@
               <w:szCs w:val="28"/>
               <w:lang w:val="ru-RU"/>
             </w:rPr>
-            <w:t>Алгоритм анализа аудиофайлов</w:t>
+            <w:t xml:space="preserve">Алгоритм анализа </w:t>
           </w:r>
+          <w:proofErr w:type="spellStart"/>
+          <w:r>
+            <w:rPr>
+              <w:rFonts w:ascii="Times New Roman" w:hAnsi="Times New Roman" w:cs="Times New Roman"/>
+              <w:sz w:val="28"/>
+              <w:szCs w:val="28"/>
+              <w:lang w:val="ru-RU"/>
+            </w:rPr>
+            <w:t>аудиосэмпл</w:t>
+          </w:r>
+          <w:r>
+            <w:rPr>
+              <w:rFonts w:ascii="Times New Roman" w:hAnsi="Times New Roman" w:cs="Times New Roman"/>
+              <w:sz w:val="28"/>
+              <w:szCs w:val="28"/>
+              <w:lang w:val="ru-RU"/>
+            </w:rPr>
+            <w:t>ов</w:t>
+          </w:r>
+          <w:proofErr w:type="spellEnd"/>
           <w:r>
             <w:rPr>
               <w:rFonts w:ascii="Times New Roman" w:hAnsi="Times New Roman" w:cs="Times New Roman"/>
@@ -3996,6 +3972,15 @@
             </w:rPr>
             <w:ptab w:relativeTo="margin" w:alignment="right" w:leader="dot"/>
           </w:r>
+          <w:r>
+            <w:rPr>
+              <w:rFonts w:ascii="Times New Roman" w:hAnsi="Times New Roman" w:cs="Times New Roman"/>
+              <w:sz w:val="28"/>
+              <w:szCs w:val="28"/>
+              <w:lang w:val="ru-RU"/>
+            </w:rPr>
+            <w:t>36</w:t>
+          </w:r>
         </w:p>
         <w:p>
           <w:pPr>
@@ -4007,7 +3992,7 @@
               <w:rFonts w:ascii="Times New Roman" w:hAnsi="Times New Roman" w:cs="Times New Roman"/>
               <w:sz w:val="28"/>
               <w:szCs w:val="28"/>
-              <w:lang w:bidi="ru-RU"/>
+              <w:lang w:val="ru-RU" w:bidi="ru-RU"/>
             </w:rPr>
           </w:pPr>
           <w:r>
@@ -4032,6 +4017,7 @@
               <w:rFonts w:ascii="Times New Roman" w:hAnsi="Times New Roman" w:cs="Times New Roman"/>
               <w:sz w:val="28"/>
               <w:szCs w:val="28"/>
+              <w:lang w:val="ru-RU"/>
             </w:rPr>
             <w:t>37</w:t>
           </w:r>
@@ -4622,18 +4608,7 @@
           <w:szCs w:val="28"/>
           <w:lang w:val="ru-RU" w:bidi="ru-RU"/>
         </w:rPr>
-        <w:t>. Правильно выбранная или написанная музыка позволяет авторам передать больше эмоций, лучше раскрыть персонажей, сделать акцент на каком-то важном для игры аспекте, или же просто задавать настроение по мере прохождения это</w:t>
-      </w:r>
-      <w:bookmarkStart w:id="0" w:name="_GoBack"/>
-      <w:bookmarkEnd w:id="0"/>
-      <w:r>
-        <w:rPr>
-          <w:rFonts w:ascii="Times New Roman" w:hAnsi="Times New Roman" w:cs="Times New Roman"/>
-          <w:sz w:val="28"/>
-          <w:szCs w:val="28"/>
-          <w:lang w:val="ru-RU" w:bidi="ru-RU"/>
-        </w:rPr>
-        <w:t>й игры. Но кроме эстетического и художественного ас</w:t>
+        <w:t>. Правильно выбранная или написанная музыка позволяет авторам передать больше эмоций, лучше раскрыть персонажей, сделать акцент на каком-то важном для игры аспекте, или же просто задавать настроение по мере прохождения этой игры. Но кроме эстетического и художественного ас</w:t>
       </w:r>
       <w:r>
         <w:rPr>
@@ -4950,7 +4925,7 @@
           <w:numId w:val="7"/>
         </w:numPr>
         <w:tabs>
-          <w:tab w:val="left" w:pos="993"/>
+          <w:tab w:val="left" w:pos="896"/>
         </w:tabs>
         <w:spacing w:after="0" w:line="240" w:lineRule="auto"/>
         <w:ind w:left="0" w:firstLine="709"/>
@@ -4994,7 +4969,7 @@
           <w:numId w:val="6"/>
         </w:numPr>
         <w:tabs>
-          <w:tab w:val="left" w:pos="1218"/>
+          <w:tab w:val="left" w:pos="1134"/>
         </w:tabs>
         <w:spacing w:after="0" w:line="240" w:lineRule="auto"/>
         <w:ind w:left="0" w:firstLine="709"/>
@@ -5100,7 +5075,7 @@
           <w:numId w:val="6"/>
         </w:numPr>
         <w:tabs>
-          <w:tab w:val="left" w:pos="1418"/>
+          <w:tab w:val="left" w:pos="1344"/>
         </w:tabs>
         <w:spacing w:after="0" w:line="240" w:lineRule="auto"/>
         <w:ind w:left="0" w:firstLine="709"/>
@@ -5122,6 +5097,8 @@
         </w:rPr>
         <w:t>Guitar Hero</w:t>
       </w:r>
+      <w:bookmarkStart w:id="0" w:name="_GoBack"/>
+      <w:bookmarkEnd w:id="0"/>
     </w:p>
     <w:p>
       <w:pPr>
@@ -5821,7 +5798,7 @@
           <w:numId w:val="6"/>
         </w:numPr>
         <w:tabs>
-          <w:tab w:val="left" w:pos="1418"/>
+          <w:tab w:val="left" w:pos="1344"/>
         </w:tabs>
         <w:spacing w:after="0" w:line="240" w:lineRule="auto"/>
         <w:ind w:left="0" w:firstLine="709"/>
@@ -6470,7 +6447,7 @@
           <w:numId w:val="6"/>
         </w:numPr>
         <w:tabs>
-          <w:tab w:val="left" w:pos="1418"/>
+          <w:tab w:val="left" w:pos="1358"/>
         </w:tabs>
         <w:spacing w:after="0" w:line="240" w:lineRule="auto"/>
         <w:ind w:left="0" w:firstLine="709"/>
@@ -7207,7 +7184,7 @@
           <w:numId w:val="6"/>
         </w:numPr>
         <w:tabs>
-          <w:tab w:val="left" w:pos="1218"/>
+          <w:tab w:val="left" w:pos="1134"/>
         </w:tabs>
         <w:spacing w:after="0" w:line="240" w:lineRule="auto"/>
         <w:ind w:left="0" w:firstLine="709"/>
@@ -7285,7 +7262,7 @@
           <w:numId w:val="6"/>
         </w:numPr>
         <w:tabs>
-          <w:tab w:val="left" w:pos="1418"/>
+          <w:tab w:val="left" w:pos="1358"/>
         </w:tabs>
         <w:spacing w:after="0" w:line="240" w:lineRule="auto"/>
         <w:ind w:left="0" w:firstLine="709"/>
@@ -9677,7 +9654,7 @@
         </w:numPr>
         <w:shd w:val="clear" w:color="auto" w:fill="FFFFFF"/>
         <w:tabs>
-          <w:tab w:val="left" w:pos="1484"/>
+          <w:tab w:val="left" w:pos="1418"/>
         </w:tabs>
         <w:spacing w:before="0" w:beforeAutospacing="0" w:after="0" w:afterAutospacing="0"/>
         <w:ind w:left="0" w:firstLine="720"/>
@@ -10697,7 +10674,7 @@
           <w:numId w:val="9"/>
         </w:numPr>
         <w:tabs>
-          <w:tab w:val="left" w:pos="993"/>
+          <w:tab w:val="left" w:pos="924"/>
         </w:tabs>
         <w:spacing w:after="0" w:line="240" w:lineRule="auto"/>
         <w:ind w:left="0" w:firstLine="709"/>
@@ -11157,7 +11134,7 @@
           <w:numId w:val="9"/>
         </w:numPr>
         <w:tabs>
-          <w:tab w:val="left" w:pos="1276"/>
+          <w:tab w:val="left" w:pos="1134"/>
         </w:tabs>
         <w:spacing w:after="0" w:line="240" w:lineRule="auto"/>
         <w:ind w:left="0" w:firstLine="709"/>
@@ -11314,7 +11291,7 @@
           <w:numId w:val="9"/>
         </w:numPr>
         <w:tabs>
-          <w:tab w:val="left" w:pos="1276"/>
+          <w:tab w:val="left" w:pos="1134"/>
         </w:tabs>
         <w:spacing w:after="0" w:line="240" w:lineRule="auto"/>
         <w:ind w:left="0" w:firstLine="709"/>
@@ -11495,7 +11472,7 @@
           <w:numId w:val="9"/>
         </w:numPr>
         <w:tabs>
-          <w:tab w:val="left" w:pos="1276"/>
+          <w:tab w:val="left" w:pos="1134"/>
         </w:tabs>
         <w:spacing w:after="0" w:line="240" w:lineRule="auto"/>
         <w:ind w:left="0" w:firstLine="709"/>
@@ -11704,7 +11681,7 @@
           <w:numId w:val="9"/>
         </w:numPr>
         <w:tabs>
-          <w:tab w:val="left" w:pos="1276"/>
+          <w:tab w:val="left" w:pos="1134"/>
         </w:tabs>
         <w:spacing w:after="0" w:line="240" w:lineRule="auto"/>
         <w:ind w:left="0" w:firstLine="709"/>
@@ -11887,7 +11864,7 @@
           <w:numId w:val="9"/>
         </w:numPr>
         <w:tabs>
-          <w:tab w:val="left" w:pos="1276"/>
+          <w:tab w:val="left" w:pos="1134"/>
         </w:tabs>
         <w:spacing w:after="0" w:line="240" w:lineRule="auto"/>
         <w:ind w:left="0" w:firstLine="709"/>
@@ -12185,7 +12162,7 @@
           <w:numId w:val="9"/>
         </w:numPr>
         <w:tabs>
-          <w:tab w:val="left" w:pos="1276"/>
+          <w:tab w:val="left" w:pos="1134"/>
         </w:tabs>
         <w:spacing w:after="0" w:line="240" w:lineRule="auto"/>
         <w:ind w:left="0" w:firstLine="709"/>
@@ -12732,7 +12709,7 @@
           <w:numId w:val="9"/>
         </w:numPr>
         <w:tabs>
-          <w:tab w:val="left" w:pos="1276"/>
+          <w:tab w:val="left" w:pos="1134"/>
         </w:tabs>
         <w:spacing w:after="0" w:line="240" w:lineRule="auto"/>
         <w:ind w:left="0" w:firstLine="709"/>
@@ -13247,7 +13224,7 @@
           <w:numId w:val="9"/>
         </w:numPr>
         <w:tabs>
-          <w:tab w:val="left" w:pos="1276"/>
+          <w:tab w:val="left" w:pos="1134"/>
         </w:tabs>
         <w:spacing w:after="0" w:line="240" w:lineRule="auto"/>
         <w:ind w:left="0" w:firstLine="709"/>
@@ -13611,7 +13588,7 @@
           <w:numId w:val="9"/>
         </w:numPr>
         <w:tabs>
-          <w:tab w:val="left" w:pos="993"/>
+          <w:tab w:val="left" w:pos="924"/>
         </w:tabs>
         <w:spacing w:after="0" w:line="240" w:lineRule="auto"/>
         <w:ind w:left="0" w:firstLine="709"/>
@@ -13756,7 +13733,7 @@
           <w:numId w:val="9"/>
         </w:numPr>
         <w:tabs>
-          <w:tab w:val="left" w:pos="1276"/>
+          <w:tab w:val="left" w:pos="1134"/>
         </w:tabs>
         <w:spacing w:after="0"/>
         <w:ind w:left="0" w:firstLine="709"/>
@@ -15599,7 +15576,7 @@
           <w:numId w:val="9"/>
         </w:numPr>
         <w:tabs>
-          <w:tab w:val="left" w:pos="1276"/>
+          <w:tab w:val="left" w:pos="1134"/>
         </w:tabs>
         <w:spacing w:after="0" w:line="240" w:lineRule="auto"/>
         <w:ind w:left="0" w:firstLine="709"/>
@@ -17205,7 +17182,7 @@
           <w:numId w:val="9"/>
         </w:numPr>
         <w:tabs>
-          <w:tab w:val="left" w:pos="1276"/>
+          <w:tab w:val="left" w:pos="1134"/>
         </w:tabs>
         <w:spacing w:after="0" w:line="240" w:lineRule="auto"/>
         <w:ind w:left="0" w:firstLine="709"/>
@@ -18910,7 +18887,7 @@
           <w:numId w:val="9"/>
         </w:numPr>
         <w:tabs>
-          <w:tab w:val="left" w:pos="1276"/>
+          <w:tab w:val="left" w:pos="1134"/>
         </w:tabs>
         <w:spacing w:after="0" w:line="240" w:lineRule="auto"/>
         <w:ind w:left="0" w:firstLine="709"/>
@@ -21815,7 +21792,7 @@
           <w:numId w:val="9"/>
         </w:numPr>
         <w:tabs>
-          <w:tab w:val="left" w:pos="1276"/>
+          <w:tab w:val="left" w:pos="1134"/>
         </w:tabs>
         <w:spacing w:after="0" w:line="240" w:lineRule="auto"/>
         <w:ind w:left="0" w:firstLine="709"/>
@@ -22813,7 +22790,7 @@
           <w:numId w:val="18"/>
         </w:numPr>
         <w:tabs>
-          <w:tab w:val="left" w:pos="993"/>
+          <w:tab w:val="left" w:pos="938"/>
         </w:tabs>
         <w:spacing w:after="0" w:line="240" w:lineRule="auto"/>
         <w:ind w:firstLine="349"/>
@@ -22901,7 +22878,7 @@
           <w:numId w:val="19"/>
         </w:numPr>
         <w:spacing w:after="0" w:line="240" w:lineRule="auto"/>
-        <w:ind w:left="1232" w:hanging="523"/>
+        <w:ind w:left="1134" w:hanging="425"/>
         <w:jc w:val="both"/>
         <w:rPr>
           <w:rFonts w:ascii="Times New Roman" w:hAnsi="Times New Roman" w:cs="Times New Roman"/>
@@ -22984,6 +22961,7 @@
           <w:numId w:val="19"/>
         </w:numPr>
         <w:spacing w:after="0" w:line="240" w:lineRule="auto"/>
+        <w:ind w:left="1372" w:hanging="652"/>
         <w:jc w:val="both"/>
         <w:rPr>
           <w:rFonts w:ascii="Times New Roman" w:hAnsi="Times New Roman" w:cs="Times New Roman"/>
@@ -23101,7 +23079,6 @@
           <w:rFonts w:ascii="Courier New" w:hAnsi="Courier New" w:cs="Courier New"/>
           <w:sz w:val="24"/>
           <w:szCs w:val="28"/>
-          <w:lang w:val="ru-RU"/>
         </w:rPr>
       </w:pPr>
       <w:proofErr w:type="spellStart"/>
@@ -23121,7 +23098,6 @@
           <w:rFonts w:ascii="Courier New" w:hAnsi="Courier New" w:cs="Courier New"/>
           <w:sz w:val="24"/>
           <w:szCs w:val="28"/>
-          <w:lang w:val="ru-RU"/>
         </w:rPr>
         <w:t xml:space="preserve"> </w:t>
       </w:r>
@@ -23138,7 +23114,6 @@
           <w:rFonts w:ascii="Courier New" w:hAnsi="Courier New" w:cs="Courier New"/>
           <w:sz w:val="24"/>
           <w:szCs w:val="28"/>
-          <w:lang w:val="ru-RU"/>
         </w:rPr>
         <w:t xml:space="preserve"> {</w:t>
       </w:r>
@@ -26556,7 +26531,7 @@
           <w:numId w:val="19"/>
         </w:numPr>
         <w:spacing w:after="0" w:line="240" w:lineRule="auto"/>
-        <w:ind w:left="1276" w:hanging="574"/>
+        <w:ind w:left="1134"/>
         <w:jc w:val="both"/>
         <w:rPr>
           <w:rFonts w:ascii="Times New Roman" w:hAnsi="Times New Roman" w:cs="Times New Roman"/>
@@ -26640,6 +26615,7 @@
           <w:numId w:val="19"/>
         </w:numPr>
         <w:spacing w:after="0" w:line="240" w:lineRule="auto"/>
+        <w:ind w:left="1372" w:hanging="652"/>
         <w:jc w:val="both"/>
         <w:rPr>
           <w:rFonts w:ascii="Times New Roman" w:hAnsi="Times New Roman" w:cs="Times New Roman"/>
@@ -30190,6 +30166,7 @@
           <w:rFonts w:ascii="Times New Roman" w:hAnsi="Times New Roman" w:cs="Times New Roman"/>
           <w:sz w:val="28"/>
           <w:szCs w:val="28"/>
+          <w:lang w:val="ru-RU"/>
         </w:rPr>
       </w:pPr>
       <w:r>
@@ -30208,6 +30185,7 @@
           <w:color w:val="111111"/>
           <w:sz w:val="28"/>
           <w:szCs w:val="28"/>
+          <w:lang w:val="ru-RU"/>
         </w:rPr>
         <w:t xml:space="preserve"> </w:t>
       </w:r>
@@ -30217,6 +30195,7 @@
           <w:color w:val="111111"/>
           <w:sz w:val="28"/>
           <w:szCs w:val="28"/>
+          <w:lang w:val="ru-RU"/>
         </w:rPr>
         <w:t>2</w:t>
       </w:r>
@@ -30226,6 +30205,7 @@
           <w:color w:val="111111"/>
           <w:sz w:val="28"/>
           <w:szCs w:val="28"/>
+          <w:lang w:val="ru-RU"/>
         </w:rPr>
         <w:t>5</w:t>
       </w:r>
@@ -30235,6 +30215,7 @@
           <w:color w:val="111111"/>
           <w:sz w:val="28"/>
           <w:szCs w:val="28"/>
+          <w:lang w:val="ru-RU"/>
         </w:rPr>
         <w:t>.</w:t>
       </w:r>
@@ -30244,6 +30225,7 @@
           <w:color w:val="111111"/>
           <w:sz w:val="28"/>
           <w:szCs w:val="28"/>
+          <w:lang w:val="ru-RU"/>
         </w:rPr>
         <w:t xml:space="preserve"> </w:t>
       </w:r>
@@ -30263,6 +30245,7 @@
           <w:color w:val="111111"/>
           <w:sz w:val="28"/>
           <w:szCs w:val="28"/>
+          <w:lang w:val="ru-RU"/>
         </w:rPr>
         <w:t xml:space="preserve"> </w:t>
       </w:r>
@@ -30274,7 +30257,7 @@
           <w:sz w:val="24"/>
           <w:szCs w:val="28"/>
         </w:rPr>
-        <w:t>sampleDataL.size</w:t>
+        <w:t>sampleDataL</w:t>
       </w:r>
       <w:proofErr w:type="spellEnd"/>
       <w:r>
@@ -30283,6 +30266,26 @@
           <w:color w:val="000000"/>
           <w:sz w:val="24"/>
           <w:szCs w:val="28"/>
+          <w:lang w:val="ru-RU"/>
+        </w:rPr>
+        <w:t>.</w:t>
+      </w:r>
+      <w:r>
+        <w:rPr>
+          <w:rFonts w:ascii="Courier New" w:hAnsi="Courier New" w:cs="Courier New"/>
+          <w:color w:val="000000"/>
+          <w:sz w:val="24"/>
+          <w:szCs w:val="28"/>
+        </w:rPr>
+        <w:t>size</w:t>
+      </w:r>
+      <w:r>
+        <w:rPr>
+          <w:rFonts w:ascii="Courier New" w:hAnsi="Courier New" w:cs="Courier New"/>
+          <w:color w:val="000000"/>
+          <w:sz w:val="24"/>
+          <w:szCs w:val="28"/>
+          <w:lang w:val="ru-RU"/>
         </w:rPr>
         <w:t>()</w:t>
       </w:r>
@@ -30292,6 +30295,7 @@
           <w:color w:val="000000"/>
           <w:sz w:val="28"/>
           <w:szCs w:val="28"/>
+          <w:lang w:val="ru-RU"/>
         </w:rPr>
         <w:t xml:space="preserve"> </w:t>
       </w:r>
@@ -30311,6 +30315,7 @@
           <w:color w:val="000000"/>
           <w:sz w:val="28"/>
           <w:szCs w:val="28"/>
+          <w:lang w:val="ru-RU"/>
         </w:rPr>
         <w:t xml:space="preserve"> </w:t>
       </w:r>
@@ -30332,6 +30337,7 @@
           <w:color w:val="000000"/>
           <w:sz w:val="28"/>
           <w:szCs w:val="28"/>
+          <w:lang w:val="ru-RU"/>
         </w:rPr>
         <w:t xml:space="preserve"> </w:t>
       </w:r>
@@ -30352,6 +30358,7 @@
           <w:color w:val="000000"/>
           <w:sz w:val="24"/>
           <w:szCs w:val="28"/>
+          <w:lang w:val="ru-RU"/>
         </w:rPr>
         <w:t xml:space="preserve"> / 10</w:t>
       </w:r>
@@ -30361,6 +30368,7 @@
           <w:color w:val="000000"/>
           <w:sz w:val="28"/>
           <w:szCs w:val="28"/>
+          <w:lang w:val="ru-RU"/>
         </w:rPr>
         <w:t xml:space="preserve">, </w:t>
       </w:r>
@@ -30380,6 +30388,7 @@
           <w:color w:val="000000"/>
           <w:sz w:val="28"/>
           <w:szCs w:val="28"/>
+          <w:lang w:val="ru-RU"/>
         </w:rPr>
         <w:t xml:space="preserve"> </w:t>
       </w:r>
@@ -30399,6 +30408,7 @@
           <w:color w:val="000000"/>
           <w:sz w:val="28"/>
           <w:szCs w:val="28"/>
+          <w:lang w:val="ru-RU"/>
         </w:rPr>
         <w:t xml:space="preserve"> </w:t>
       </w:r>
@@ -30418,6 +30428,7 @@
           <w:color w:val="000000"/>
           <w:sz w:val="28"/>
           <w:szCs w:val="28"/>
+          <w:lang w:val="ru-RU"/>
         </w:rPr>
         <w:t xml:space="preserve"> </w:t>
       </w:r>
@@ -30426,6 +30437,7 @@
           <w:rFonts w:ascii="Times New Roman" w:hAnsi="Times New Roman" w:cs="Times New Roman"/>
           <w:sz w:val="28"/>
           <w:szCs w:val="28"/>
+          <w:lang w:val="ru-RU"/>
         </w:rPr>
         <w:t>20</w:t>
       </w:r>
@@ -30434,6 +30446,7 @@
           <w:rFonts w:ascii="Times New Roman" w:hAnsi="Times New Roman" w:cs="Times New Roman"/>
           <w:sz w:val="28"/>
           <w:szCs w:val="28"/>
+          <w:lang w:val="ru-RU"/>
         </w:rPr>
         <w:t>.</w:t>
       </w:r>
@@ -32190,6 +32203,7 @@
           <w:color w:val="111111"/>
           <w:sz w:val="28"/>
           <w:szCs w:val="28"/>
+          <w:lang w:val="ru-RU"/>
         </w:rPr>
       </w:pPr>
       <w:r>
@@ -32660,6 +32674,7 @@
           <w:numId w:val="19"/>
         </w:numPr>
         <w:spacing w:after="0" w:line="240" w:lineRule="auto"/>
+        <w:ind w:left="1372" w:hanging="652"/>
         <w:jc w:val="both"/>
         <w:rPr>
           <w:rFonts w:ascii="Times New Roman" w:hAnsi="Times New Roman" w:cs="Times New Roman"/>
@@ -35603,7 +35618,7 @@
           <w:numId w:val="19"/>
         </w:numPr>
         <w:spacing w:after="0" w:line="240" w:lineRule="auto"/>
-        <w:ind w:left="993" w:hanging="284"/>
+        <w:ind w:left="938" w:hanging="229"/>
         <w:rPr>
           <w:rFonts w:ascii="Times New Roman" w:hAnsi="Times New Roman" w:cs="Times New Roman"/>
           <w:b/>
@@ -35682,7 +35697,7 @@
           <w:ilvl w:val="1"/>
           <w:numId w:val="19"/>
         </w:numPr>
-        <w:ind w:left="1276" w:hanging="567"/>
+        <w:ind w:left="1134" w:hanging="425"/>
         <w:rPr>
           <w:b/>
           <w:bCs/>
@@ -35835,6 +35850,7 @@
           <w:numId w:val="19"/>
         </w:numPr>
         <w:spacing w:after="0" w:line="240" w:lineRule="auto"/>
+        <w:ind w:left="1344" w:hanging="624"/>
         <w:rPr>
           <w:rFonts w:ascii="Times New Roman" w:hAnsi="Times New Roman" w:cs="Times New Roman"/>
           <w:b/>
@@ -36200,7 +36216,7 @@
           <w:numId w:val="19"/>
         </w:numPr>
         <w:spacing w:after="0" w:line="240" w:lineRule="auto"/>
-        <w:ind w:left="1276" w:hanging="574"/>
+        <w:ind w:left="1134"/>
         <w:jc w:val="both"/>
         <w:rPr>
           <w:rFonts w:ascii="Times New Roman" w:hAnsi="Times New Roman" w:cs="Times New Roman"/>
@@ -36240,6 +36256,7 @@
           <w:rFonts w:ascii="Times New Roman" w:hAnsi="Times New Roman" w:cs="Times New Roman"/>
           <w:sz w:val="28"/>
           <w:szCs w:val="28"/>
+          <w:lang w:val="ru-RU"/>
         </w:rPr>
       </w:pPr>
       <w:r>
@@ -36261,6 +36278,7 @@
           <w:rFonts w:ascii="Times New Roman" w:hAnsi="Times New Roman" w:cs="Times New Roman"/>
           <w:sz w:val="28"/>
           <w:szCs w:val="28"/>
+          <w:lang w:val="ru-RU"/>
         </w:rPr>
       </w:pPr>
     </w:p>
@@ -36272,6 +36290,7 @@
           <w:numId w:val="19"/>
         </w:numPr>
         <w:spacing w:after="0" w:line="240" w:lineRule="auto"/>
+        <w:ind w:left="1418" w:hanging="698"/>
         <w:jc w:val="both"/>
         <w:rPr>
           <w:rFonts w:ascii="Times New Roman" w:hAnsi="Times New Roman" w:cs="Times New Roman"/>
@@ -36833,7 +36852,7 @@
           <w:numId w:val="19"/>
         </w:numPr>
         <w:spacing w:after="0" w:line="240" w:lineRule="auto"/>
-        <w:ind w:left="1276" w:hanging="574"/>
+        <w:ind w:left="1134"/>
         <w:rPr>
           <w:rFonts w:ascii="Times New Roman" w:hAnsi="Times New Roman" w:cs="Times New Roman"/>
           <w:b/>
@@ -37005,13 +37024,15 @@
           <w:rFonts w:ascii="Times New Roman" w:hAnsi="Times New Roman" w:cs="Times New Roman"/>
           <w:sz w:val="28"/>
           <w:szCs w:val="28"/>
-        </w:rPr>
-      </w:pPr>
-      <w:r>
-        <w:rPr>
-          <w:rFonts w:ascii="Times New Roman" w:hAnsi="Times New Roman" w:cs="Times New Roman"/>
-          <w:sz w:val="28"/>
-          <w:szCs w:val="28"/>
+          <w:lang w:val="ru-RU"/>
+        </w:rPr>
+      </w:pPr>
+      <w:r>
+        <w:rPr>
+          <w:rFonts w:ascii="Times New Roman" w:hAnsi="Times New Roman" w:cs="Times New Roman"/>
+          <w:sz w:val="28"/>
+          <w:szCs w:val="28"/>
+          <w:lang w:val="ru-RU"/>
         </w:rPr>
         <w:t xml:space="preserve">– </w:t>
       </w:r>
@@ -37021,13 +37042,31 @@
           <w:sz w:val="28"/>
           <w:szCs w:val="28"/>
         </w:rPr>
-        <w:t>Direct Runtime</w:t>
-      </w:r>
-      <w:r>
-        <w:rPr>
-          <w:rFonts w:ascii="Times New Roman" w:hAnsi="Times New Roman" w:cs="Times New Roman"/>
-          <w:sz w:val="28"/>
-          <w:szCs w:val="28"/>
+        <w:t>Direct</w:t>
+      </w:r>
+      <w:r>
+        <w:rPr>
+          <w:rFonts w:ascii="Times New Roman" w:hAnsi="Times New Roman" w:cs="Times New Roman"/>
+          <w:sz w:val="28"/>
+          <w:szCs w:val="28"/>
+          <w:lang w:val="ru-RU"/>
+        </w:rPr>
+        <w:t xml:space="preserve"> </w:t>
+      </w:r>
+      <w:r>
+        <w:rPr>
+          <w:rFonts w:ascii="Times New Roman" w:hAnsi="Times New Roman" w:cs="Times New Roman"/>
+          <w:sz w:val="28"/>
+          <w:szCs w:val="28"/>
+        </w:rPr>
+        <w:t>Runtime</w:t>
+      </w:r>
+      <w:r>
+        <w:rPr>
+          <w:rFonts w:ascii="Times New Roman" w:hAnsi="Times New Roman" w:cs="Times New Roman"/>
+          <w:sz w:val="28"/>
+          <w:szCs w:val="28"/>
+          <w:lang w:val="ru-RU"/>
         </w:rPr>
         <w:t xml:space="preserve">: </w:t>
       </w:r>
@@ -37037,13 +37076,14 @@
           <w:sz w:val="28"/>
           <w:szCs w:val="28"/>
         </w:rPr>
-        <w:t>DirectX End–User Runtimes (June 2010)</w:t>
-      </w:r>
-      <w:r>
-        <w:rPr>
-          <w:rFonts w:ascii="Times New Roman" w:hAnsi="Times New Roman" w:cs="Times New Roman"/>
-          <w:sz w:val="28"/>
-          <w:szCs w:val="28"/>
+        <w:t>DirectX</w:t>
+      </w:r>
+      <w:r>
+        <w:rPr>
+          <w:rFonts w:ascii="Times New Roman" w:hAnsi="Times New Roman" w:cs="Times New Roman"/>
+          <w:sz w:val="28"/>
+          <w:szCs w:val="28"/>
+          <w:lang w:val="ru-RU"/>
         </w:rPr>
         <w:t xml:space="preserve"> </w:t>
       </w:r>
@@ -37052,6 +37092,83 @@
           <w:rFonts w:ascii="Times New Roman" w:hAnsi="Times New Roman" w:cs="Times New Roman"/>
           <w:sz w:val="28"/>
           <w:szCs w:val="28"/>
+        </w:rPr>
+        <w:t>End</w:t>
+      </w:r>
+      <w:r>
+        <w:rPr>
+          <w:rFonts w:ascii="Times New Roman" w:hAnsi="Times New Roman" w:cs="Times New Roman"/>
+          <w:sz w:val="28"/>
+          <w:szCs w:val="28"/>
+          <w:lang w:val="ru-RU"/>
+        </w:rPr>
+        <w:t>–</w:t>
+      </w:r>
+      <w:r>
+        <w:rPr>
+          <w:rFonts w:ascii="Times New Roman" w:hAnsi="Times New Roman" w:cs="Times New Roman"/>
+          <w:sz w:val="28"/>
+          <w:szCs w:val="28"/>
+        </w:rPr>
+        <w:t>User</w:t>
+      </w:r>
+      <w:r>
+        <w:rPr>
+          <w:rFonts w:ascii="Times New Roman" w:hAnsi="Times New Roman" w:cs="Times New Roman"/>
+          <w:sz w:val="28"/>
+          <w:szCs w:val="28"/>
+          <w:lang w:val="ru-RU"/>
+        </w:rPr>
+        <w:t xml:space="preserve"> </w:t>
+      </w:r>
+      <w:r>
+        <w:rPr>
+          <w:rFonts w:ascii="Times New Roman" w:hAnsi="Times New Roman" w:cs="Times New Roman"/>
+          <w:sz w:val="28"/>
+          <w:szCs w:val="28"/>
+        </w:rPr>
+        <w:t>Runtimes</w:t>
+      </w:r>
+      <w:r>
+        <w:rPr>
+          <w:rFonts w:ascii="Times New Roman" w:hAnsi="Times New Roman" w:cs="Times New Roman"/>
+          <w:sz w:val="28"/>
+          <w:szCs w:val="28"/>
+          <w:lang w:val="ru-RU"/>
+        </w:rPr>
+        <w:t xml:space="preserve"> (</w:t>
+      </w:r>
+      <w:r>
+        <w:rPr>
+          <w:rFonts w:ascii="Times New Roman" w:hAnsi="Times New Roman" w:cs="Times New Roman"/>
+          <w:sz w:val="28"/>
+          <w:szCs w:val="28"/>
+        </w:rPr>
+        <w:t>June</w:t>
+      </w:r>
+      <w:r>
+        <w:rPr>
+          <w:rFonts w:ascii="Times New Roman" w:hAnsi="Times New Roman" w:cs="Times New Roman"/>
+          <w:sz w:val="28"/>
+          <w:szCs w:val="28"/>
+          <w:lang w:val="ru-RU"/>
+        </w:rPr>
+        <w:t xml:space="preserve"> 2010)</w:t>
+      </w:r>
+      <w:r>
+        <w:rPr>
+          <w:rFonts w:ascii="Times New Roman" w:hAnsi="Times New Roman" w:cs="Times New Roman"/>
+          <w:sz w:val="28"/>
+          <w:szCs w:val="28"/>
+          <w:lang w:val="ru-RU"/>
+        </w:rPr>
+        <w:t xml:space="preserve"> </w:t>
+      </w:r>
+      <w:r>
+        <w:rPr>
+          <w:rFonts w:ascii="Times New Roman" w:hAnsi="Times New Roman" w:cs="Times New Roman"/>
+          <w:sz w:val="28"/>
+          <w:szCs w:val="28"/>
           <w:lang w:val="ru-RU"/>
         </w:rPr>
         <w:t>или</w:t>
@@ -37061,6 +37178,7 @@
           <w:rFonts w:ascii="Times New Roman" w:hAnsi="Times New Roman" w:cs="Times New Roman"/>
           <w:sz w:val="28"/>
           <w:szCs w:val="28"/>
+          <w:lang w:val="ru-RU"/>
         </w:rPr>
         <w:t xml:space="preserve"> </w:t>
       </w:r>
@@ -37078,6 +37196,7 @@
           <w:rFonts w:ascii="Times New Roman" w:hAnsi="Times New Roman" w:cs="Times New Roman"/>
           <w:sz w:val="28"/>
           <w:szCs w:val="28"/>
+          <w:lang w:val="ru-RU"/>
         </w:rPr>
         <w:t xml:space="preserve"> </w:t>
       </w:r>
@@ -37095,6 +37214,7 @@
           <w:rFonts w:ascii="Times New Roman" w:hAnsi="Times New Roman" w:cs="Times New Roman"/>
           <w:sz w:val="28"/>
           <w:szCs w:val="28"/>
+          <w:lang w:val="ru-RU"/>
         </w:rPr>
         <w:t xml:space="preserve"> </w:t>
       </w:r>
@@ -37112,6 +37232,7 @@
           <w:rFonts w:ascii="Times New Roman" w:hAnsi="Times New Roman" w:cs="Times New Roman"/>
           <w:sz w:val="28"/>
           <w:szCs w:val="28"/>
+          <w:lang w:val="ru-RU"/>
         </w:rPr>
         <w:t>;</w:t>
       </w:r>
@@ -37818,7 +37939,7 @@
           <w:numId w:val="19"/>
         </w:numPr>
         <w:spacing w:after="0" w:line="240" w:lineRule="auto"/>
-        <w:ind w:left="1276" w:hanging="574"/>
+        <w:ind w:left="1134"/>
         <w:jc w:val="both"/>
         <w:rPr>
           <w:rFonts w:ascii="Times New Roman" w:hAnsi="Times New Roman" w:cs="Times New Roman"/>
@@ -38031,7 +38152,7 @@
         </w:numPr>
         <w:shd w:val="clear" w:color="auto" w:fill="FFFFFF"/>
         <w:spacing w:before="0" w:beforeAutospacing="0" w:after="0" w:afterAutospacing="0"/>
-        <w:ind w:left="1276" w:hanging="567"/>
+        <w:ind w:left="1134" w:hanging="425"/>
         <w:jc w:val="both"/>
         <w:rPr>
           <w:color w:val="111111"/>
@@ -38309,7 +38430,7 @@
         </w:numPr>
         <w:shd w:val="clear" w:color="auto" w:fill="FFFFFF"/>
         <w:spacing w:before="0" w:beforeAutospacing="0" w:after="0" w:afterAutospacing="0"/>
-        <w:ind w:left="1276" w:hanging="574"/>
+        <w:ind w:left="1134"/>
         <w:jc w:val="both"/>
         <w:rPr>
           <w:b/>
@@ -38372,7 +38493,7 @@
         </w:numPr>
         <w:shd w:val="clear" w:color="auto" w:fill="FFFFFF"/>
         <w:spacing w:before="0" w:beforeAutospacing="0" w:after="0" w:afterAutospacing="0"/>
-        <w:ind w:left="1418" w:hanging="709"/>
+        <w:ind w:left="1358" w:hanging="649"/>
         <w:jc w:val="both"/>
         <w:rPr>
           <w:b/>
@@ -40545,7 +40666,7 @@
           <w:ilvl w:val="2"/>
           <w:numId w:val="19"/>
         </w:numPr>
-        <w:ind w:left="1560" w:hanging="851"/>
+        <w:ind w:left="1358" w:hanging="649"/>
         <w:rPr>
           <w:rFonts w:cs="Times New Roman"/>
           <w:b/>
@@ -41013,6 +41134,7 @@
         </w:numPr>
         <w:shd w:val="clear" w:color="auto" w:fill="FFFFFF"/>
         <w:spacing w:before="0" w:beforeAutospacing="0" w:after="0" w:afterAutospacing="0"/>
+        <w:ind w:left="1344" w:hanging="624"/>
         <w:jc w:val="both"/>
         <w:rPr>
           <w:b/>
@@ -41506,6 +41628,7 @@
         </w:numPr>
         <w:shd w:val="clear" w:color="auto" w:fill="FFFFFF"/>
         <w:spacing w:before="0" w:beforeAutospacing="0" w:after="0" w:afterAutospacing="0"/>
+        <w:ind w:left="1372" w:hanging="652"/>
         <w:jc w:val="both"/>
         <w:rPr>
           <w:b/>
@@ -41938,6 +42061,7 @@
         </w:numPr>
         <w:shd w:val="clear" w:color="auto" w:fill="FFFFFF"/>
         <w:spacing w:before="0" w:beforeAutospacing="0" w:after="0" w:afterAutospacing="0"/>
+        <w:ind w:left="1372" w:hanging="652"/>
         <w:jc w:val="both"/>
         <w:rPr>
           <w:b/>
@@ -42413,10 +42537,8 @@
           <w:numId w:val="19"/>
         </w:numPr>
         <w:shd w:val="clear" w:color="auto" w:fill="FFFFFF"/>
-        <w:tabs>
-          <w:tab w:val="left" w:pos="1418"/>
-        </w:tabs>
         <w:spacing w:before="0" w:beforeAutospacing="0" w:after="0" w:afterAutospacing="0"/>
+        <w:ind w:left="1372" w:hanging="652"/>
         <w:jc w:val="both"/>
         <w:rPr>
           <w:b/>
@@ -44589,7 +44711,7 @@
           <w:ilvl w:val="1"/>
           <w:numId w:val="19"/>
         </w:numPr>
-        <w:ind w:left="1276" w:hanging="574"/>
+        <w:ind w:left="1134"/>
         <w:rPr>
           <w:b/>
         </w:rPr>
@@ -46221,9 +46343,8 @@
           <w:szCs w:val="28"/>
           <w:lang w:val="ru-RU"/>
         </w:rPr>
-        <w:t xml:space="preserve"> – количество копи</w:t>
-      </w:r>
-      <w:proofErr w:type="gramStart"/>
+        <w:t xml:space="preserve"> – количество копий</w:t>
+      </w:r>
       <w:r>
         <w:rPr>
           <w:rFonts w:ascii="Times New Roman" w:eastAsiaTheme="minorEastAsia" w:hAnsi="Times New Roman" w:cs="Times New Roman"/>
@@ -46231,9 +46352,8 @@
           <w:szCs w:val="28"/>
           <w:lang w:val="ru-RU"/>
         </w:rPr>
-        <w:t>й(</w:t>
-      </w:r>
-      <w:proofErr w:type="gramEnd"/>
+        <w:t xml:space="preserve"> </w:t>
+      </w:r>
       <w:r>
         <w:rPr>
           <w:rFonts w:ascii="Times New Roman" w:eastAsiaTheme="minorEastAsia" w:hAnsi="Times New Roman" w:cs="Times New Roman"/>
@@ -46241,7 +46361,7 @@
           <w:szCs w:val="28"/>
           <w:lang w:val="ru-RU"/>
         </w:rPr>
-        <w:t xml:space="preserve">лицензий) программного продукта, реализуемое за год, шт.; </w:t>
+        <w:t xml:space="preserve">(лицензий) программного продукта, реализуемое за год, шт.; </w:t>
       </w:r>
     </w:p>
     <w:p>
@@ -46796,7 +46916,7 @@
           <w:ilvl w:val="1"/>
           <w:numId w:val="19"/>
         </w:numPr>
-        <w:ind w:left="1276" w:hanging="567"/>
+        <w:ind w:left="1134" w:hanging="425"/>
         <w:rPr>
           <w:rFonts w:cs="Times New Roman"/>
           <w:b/>
@@ -47664,7 +47784,7 @@
           <w:ilvl w:val="1"/>
           <w:numId w:val="19"/>
         </w:numPr>
-        <w:ind w:left="1276" w:hanging="574"/>
+        <w:ind w:left="1134"/>
         <w:rPr>
           <w:rFonts w:cs="Times New Roman"/>
           <w:b/>
@@ -54290,6 +54410,7 @@
   <w:style w:type="character" w:default="1" w:styleId="a1">
     <w:name w:val="Default Paragraph Font"/>
     <w:uiPriority w:val="1"/>
+    <w:semiHidden/>
     <w:unhideWhenUsed/>
   </w:style>
   <w:style w:type="table" w:default="1" w:styleId="a2">
@@ -54992,6 +55113,7 @@
   <w:style w:type="character" w:default="1" w:styleId="a1">
     <w:name w:val="Default Paragraph Font"/>
     <w:uiPriority w:val="1"/>
+    <w:semiHidden/>
     <w:unhideWhenUsed/>
   </w:style>
   <w:style w:type="table" w:default="1" w:styleId="a2">
@@ -55461,607 +55583,6 @@
 </w:styles>
 </file>
 
-<file path=word/glossary/document.xml><?xml version="1.0" encoding="utf-8"?>
-<w:glossaryDocument xmlns:wpc="http://schemas.microsoft.com/office/word/2010/wordprocessingCanvas" xmlns:mc="http://schemas.openxmlformats.org/markup-compatibility/2006" xmlns:o="urn:schemas-microsoft-com:office:office" xmlns:r="http://schemas.openxmlformats.org/officeDocument/2006/relationships" xmlns:m="http://schemas.openxmlformats.org/officeDocument/2006/math" xmlns:v="urn:schemas-microsoft-com:vml" xmlns:wp14="http://schemas.microsoft.com/office/word/2010/wordprocessingDrawing" xmlns:wp="http://schemas.openxmlformats.org/drawingml/2006/wordprocessingDrawing" xmlns:w10="urn:schemas-microsoft-com:office:word" xmlns:w="http://schemas.openxmlformats.org/wordprocessingml/2006/main" xmlns:w14="http://schemas.microsoft.com/office/word/2010/wordml" xmlns:wpg="http://schemas.microsoft.com/office/word/2010/wordprocessingGroup" xmlns:wpi="http://schemas.microsoft.com/office/word/2010/wordprocessingInk" xmlns:wne="http://schemas.microsoft.com/office/word/2006/wordml" xmlns:wps="http://schemas.microsoft.com/office/word/2010/wordprocessingShape" mc:Ignorable="w14 wp14"/>
-</file>
-
-<file path=word/glossary/fontTable.xml><?xml version="1.0" encoding="utf-8"?>
-<w:fonts xmlns:mc="http://schemas.openxmlformats.org/markup-compatibility/2006" xmlns:r="http://schemas.openxmlformats.org/officeDocument/2006/relationships" xmlns:w="http://schemas.openxmlformats.org/wordprocessingml/2006/main" xmlns:w14="http://schemas.microsoft.com/office/word/2010/wordml" mc:Ignorable="w14">
-  <w:font w:name="Symbol">
-    <w:panose1 w:val="05050102010706020507"/>
-    <w:charset w:val="02"/>
-    <w:family w:val="roman"/>
-    <w:pitch w:val="variable"/>
-    <w:sig w:usb0="00000000" w:usb1="10000000" w:usb2="00000000" w:usb3="00000000" w:csb0="80000000" w:csb1="00000000"/>
-  </w:font>
-  <w:font w:name="Times New Roman">
-    <w:altName w:val="Times New Roman PSMT"/>
-    <w:panose1 w:val="02020603050405020304"/>
-    <w:charset w:val="CC"/>
-    <w:family w:val="roman"/>
-    <w:pitch w:val="variable"/>
-    <w:sig w:usb0="E0002EFF" w:usb1="C000785B" w:usb2="00000009" w:usb3="00000000" w:csb0="000001FF" w:csb1="00000000"/>
-  </w:font>
-  <w:font w:name="Calibri">
-    <w:panose1 w:val="020F0502020204030204"/>
-    <w:charset w:val="CC"/>
-    <w:family w:val="swiss"/>
-    <w:pitch w:val="variable"/>
-    <w:sig w:usb0="E4002EFF" w:usb1="C000247B" w:usb2="00000009" w:usb3="00000000" w:csb0="000001FF" w:csb1="00000000"/>
-  </w:font>
-  <w:font w:name="Courier New">
-    <w:panose1 w:val="02070309020205020404"/>
-    <w:charset w:val="CC"/>
-    <w:family w:val="modern"/>
-    <w:pitch w:val="fixed"/>
-    <w:sig w:usb0="E0002EFF" w:usb1="C0007843" w:usb2="00000009" w:usb3="00000000" w:csb0="000001FF" w:csb1="00000000"/>
-  </w:font>
-  <w:font w:name="Wingdings">
-    <w:panose1 w:val="05000000000000000000"/>
-    <w:charset w:val="02"/>
-    <w:family w:val="auto"/>
-    <w:pitch w:val="variable"/>
-    <w:sig w:usb0="00000000" w:usb1="10000000" w:usb2="00000000" w:usb3="00000000" w:csb0="80000000" w:csb1="00000000"/>
-  </w:font>
-  <w:font w:name="Calibri Light">
-    <w:panose1 w:val="020F0302020204030204"/>
-    <w:charset w:val="CC"/>
-    <w:family w:val="swiss"/>
-    <w:pitch w:val="variable"/>
-    <w:sig w:usb0="E4002EFF" w:usb1="C000247B" w:usb2="00000009" w:usb3="00000000" w:csb0="000001FF" w:csb1="00000000"/>
-  </w:font>
-  <w:font w:name="SimSun">
-    <w:altName w:val="宋体"/>
-    <w:panose1 w:val="02010600030101010101"/>
-    <w:charset w:val="86"/>
-    <w:family w:val="auto"/>
-    <w:pitch w:val="variable"/>
-    <w:sig w:usb0="00000203" w:usb1="288F0000" w:usb2="00000016" w:usb3="00000000" w:csb0="00040001" w:csb1="00000000"/>
-  </w:font>
-  <w:font w:name="Mangal">
-    <w:altName w:val="Courier New"/>
-    <w:panose1 w:val="00000400000000000000"/>
-    <w:charset w:val="01"/>
-    <w:family w:val="roman"/>
-    <w:notTrueType/>
-    <w:pitch w:val="variable"/>
-    <w:sig w:usb0="00002000" w:usb1="00000000" w:usb2="00000000" w:usb3="00000000" w:csb0="00000000" w:csb1="00000000"/>
-  </w:font>
-  <w:font w:name="Tahoma">
-    <w:panose1 w:val="020B0604030504040204"/>
-    <w:charset w:val="CC"/>
-    <w:family w:val="swiss"/>
-    <w:pitch w:val="variable"/>
-    <w:sig w:usb0="E1002EFF" w:usb1="C000605B" w:usb2="00000029" w:usb3="00000000" w:csb0="000101FF" w:csb1="00000000"/>
-  </w:font>
-  <w:font w:name="Cambria Math">
-    <w:panose1 w:val="02040503050406030204"/>
-    <w:charset w:val="CC"/>
-    <w:family w:val="roman"/>
-    <w:pitch w:val="variable"/>
-    <w:sig w:usb0="E00006FF" w:usb1="420024FF" w:usb2="02000000" w:usb3="00000000" w:csb0="0000019F" w:csb1="00000000"/>
-  </w:font>
-  <w:font w:name="Consolas">
-    <w:panose1 w:val="020B0609020204030204"/>
-    <w:charset w:val="CC"/>
-    <w:family w:val="modern"/>
-    <w:pitch w:val="fixed"/>
-    <w:sig w:usb0="E00006FF" w:usb1="0000FCFF" w:usb2="00000001" w:usb3="00000000" w:csb0="0000019F" w:csb1="00000000"/>
-  </w:font>
-  <w:font w:name="Cambria">
-    <w:panose1 w:val="02040503050406030204"/>
-    <w:charset w:val="CC"/>
-    <w:family w:val="roman"/>
-    <w:pitch w:val="variable"/>
-    <w:sig w:usb0="E00006FF" w:usb1="420024FF" w:usb2="02000000" w:usb3="00000000" w:csb0="0000019F" w:csb1="00000000"/>
-  </w:font>
-</w:fonts>
-</file>
-
-<file path=word/glossary/settings.xml><?xml version="1.0" encoding="utf-8"?>
-<w:settings xmlns:mc="http://schemas.openxmlformats.org/markup-compatibility/2006" xmlns:o="urn:schemas-microsoft-com:office:office" xmlns:r="http://schemas.openxmlformats.org/officeDocument/2006/relationships" xmlns:m="http://schemas.openxmlformats.org/officeDocument/2006/math" xmlns:v="urn:schemas-microsoft-com:vml" xmlns:w10="urn:schemas-microsoft-com:office:word" xmlns:w="http://schemas.openxmlformats.org/wordprocessingml/2006/main" xmlns:w14="http://schemas.microsoft.com/office/word/2010/wordml" xmlns:sl="http://schemas.openxmlformats.org/schemaLibrary/2006/main" mc:Ignorable="w14">
-  <w:view w:val="normal"/>
-  <w:defaultTabStop w:val="708"/>
-  <w:characterSpacingControl w:val="doNotCompress"/>
-  <w:compat>
-    <w:useFELayout/>
-    <w:compatSetting w:name="compatibilityMode" w:uri="http://schemas.microsoft.com/office/word" w:val="14"/>
-    <w:compatSetting w:name="overrideTableStyleFontSizeAndJustification" w:uri="http://schemas.microsoft.com/office/word" w:val="1"/>
-    <w:compatSetting w:name="enableOpenTypeFeatures" w:uri="http://schemas.microsoft.com/office/word" w:val="1"/>
-    <w:compatSetting w:name="doNotFlipMirrorIndents" w:uri="http://schemas.microsoft.com/office/word" w:val="1"/>
-  </w:compat>
-  <w:rsids>
-    <w:rsidRoot w:val="0098423C"/>
-    <w:rsid w:val="005A1824"/>
-    <w:rsid w:val="0098423C"/>
-  </w:rsids>
-  <m:mathPr>
-    <m:mathFont m:val="Cambria Math"/>
-    <m:brkBin m:val="before"/>
-    <m:brkBinSub m:val="--"/>
-    <m:smallFrac m:val="0"/>
-    <m:dispDef/>
-    <m:lMargin m:val="0"/>
-    <m:rMargin m:val="0"/>
-    <m:defJc m:val="centerGroup"/>
-    <m:wrapIndent m:val="1440"/>
-    <m:intLim m:val="subSup"/>
-    <m:naryLim m:val="undOvr"/>
-  </m:mathPr>
-  <w:themeFontLang w:val="ru-RU"/>
-  <w:clrSchemeMapping w:bg1="light1" w:t1="dark1" w:bg2="light2" w:t2="dark2" w:accent1="accent1" w:accent2="accent2" w:accent3="accent3" w:accent4="accent4" w:accent5="accent5" w:accent6="accent6" w:hyperlink="hyperlink" w:followedHyperlink="followedHyperlink"/>
-  <w:decimalSymbol w:val="."/>
-  <w:listSeparator w:val=","/>
-</w:settings>
-</file>
-
-<file path=word/glossary/styles.xml><?xml version="1.0" encoding="utf-8"?>
-<w:styles xmlns:mc="http://schemas.openxmlformats.org/markup-compatibility/2006" xmlns:r="http://schemas.openxmlformats.org/officeDocument/2006/relationships" xmlns:w="http://schemas.openxmlformats.org/wordprocessingml/2006/main" xmlns:w14="http://schemas.microsoft.com/office/word/2010/wordml" mc:Ignorable="w14">
-  <w:docDefaults>
-    <w:rPrDefault>
-      <w:rPr>
-        <w:rFonts w:asciiTheme="minorHAnsi" w:eastAsiaTheme="minorEastAsia" w:hAnsiTheme="minorHAnsi" w:cstheme="minorBidi"/>
-        <w:sz w:val="22"/>
-        <w:szCs w:val="22"/>
-        <w:lang w:val="ru-RU" w:eastAsia="ru-RU" w:bidi="ar-SA"/>
-      </w:rPr>
-    </w:rPrDefault>
-    <w:pPrDefault>
-      <w:pPr>
-        <w:spacing w:after="200" w:line="276" w:lineRule="auto"/>
-      </w:pPr>
-    </w:pPrDefault>
-  </w:docDefaults>
-  <w:latentStyles w:defLockedState="0" w:defUIPriority="99" w:defSemiHidden="1" w:defUnhideWhenUsed="1" w:defQFormat="0" w:count="267">
-    <w:lsdException w:name="Normal" w:semiHidden="0" w:uiPriority="0" w:unhideWhenUsed="0" w:qFormat="1"/>
-    <w:lsdException w:name="heading 1" w:semiHidden="0" w:uiPriority="9" w:unhideWhenUsed="0" w:qFormat="1"/>
-    <w:lsdException w:name="heading 2" w:uiPriority="9" w:qFormat="1"/>
-    <w:lsdException w:name="heading 3" w:uiPriority="9" w:qFormat="1"/>
-    <w:lsdException w:name="heading 4" w:uiPriority="9" w:qFormat="1"/>
-    <w:lsdException w:name="heading 5" w:uiPriority="9" w:qFormat="1"/>
-    <w:lsdException w:name="heading 6" w:uiPriority="9" w:qFormat="1"/>
-    <w:lsdException w:name="heading 7" w:uiPriority="9" w:qFormat="1"/>
-    <w:lsdException w:name="heading 8" w:uiPriority="9" w:qFormat="1"/>
-    <w:lsdException w:name="heading 9" w:uiPriority="9" w:qFormat="1"/>
-    <w:lsdException w:name="toc 1" w:uiPriority="39"/>
-    <w:lsdException w:name="toc 2" w:uiPriority="39"/>
-    <w:lsdException w:name="toc 3" w:uiPriority="39"/>
-    <w:lsdException w:name="toc 4" w:uiPriority="39"/>
-    <w:lsdException w:name="toc 5" w:uiPriority="39"/>
-    <w:lsdException w:name="toc 6" w:uiPriority="39"/>
-    <w:lsdException w:name="toc 7" w:uiPriority="39"/>
-    <w:lsdException w:name="toc 8" w:uiPriority="39"/>
-    <w:lsdException w:name="toc 9" w:uiPriority="39"/>
-    <w:lsdException w:name="caption" w:uiPriority="35" w:qFormat="1"/>
-    <w:lsdException w:name="Title" w:semiHidden="0" w:uiPriority="10" w:unhideWhenUsed="0" w:qFormat="1"/>
-    <w:lsdException w:name="Default Paragraph Font" w:uiPriority="1"/>
-    <w:lsdException w:name="Subtitle" w:semiHidden="0" w:uiPriority="11" w:unhideWhenUsed="0" w:qFormat="1"/>
-    <w:lsdException w:name="Strong" w:semiHidden="0" w:uiPriority="22" w:unhideWhenUsed="0" w:qFormat="1"/>
-    <w:lsdException w:name="Emphasis" w:semiHidden="0" w:uiPriority="20" w:unhideWhenUsed="0" w:qFormat="1"/>
-    <w:lsdException w:name="Table Grid" w:semiHidden="0" w:uiPriority="59" w:unhideWhenUsed="0"/>
-    <w:lsdException w:name="Placeholder Text" w:unhideWhenUsed="0"/>
-    <w:lsdException w:name="No Spacing" w:semiHidden="0" w:uiPriority="1" w:unhideWhenUsed="0" w:qFormat="1"/>
-    <w:lsdException w:name="Light Shading" w:semiHidden="0" w:uiPriority="60" w:unhideWhenUsed="0"/>
-    <w:lsdException w:name="Light List" w:semiHidden="0" w:uiPriority="61" w:unhideWhenUsed="0"/>
-    <w:lsdException w:name="Light Grid" w:semiHidden="0" w:uiPriority="62" w:unhideWhenUsed="0"/>
-    <w:lsdException w:name="Medium Shading 1" w:semiHidden="0" w:uiPriority="63" w:unhideWhenUsed="0"/>
-    <w:lsdException w:name="Medium Shading 2" w:semiHidden="0" w:uiPriority="64" w:unhideWhenUsed="0"/>
-    <w:lsdException w:name="Medium List 1" w:semiHidden="0" w:uiPriority="65" w:unhideWhenUsed="0"/>
-    <w:lsdException w:name="Medium List 2" w:semiHidden="0" w:uiPriority="66" w:unhideWhenUsed="0"/>
-    <w:lsdException w:name="Medium Grid 1" w:semiHidden="0" w:uiPriority="67" w:unhideWhenUsed="0"/>
-    <w:lsdException w:name="Medium Grid 2" w:semiHidden="0" w:uiPriority="68" w:unhideWhenUsed="0"/>
-    <w:lsdException w:name="Medium Grid 3" w:semiHidden="0" w:uiPriority="69" w:unhideWhenUsed="0"/>
-    <w:lsdException w:name="Dark List" w:semiHidden="0" w:uiPriority="70" w:unhideWhenUsed="0"/>
-    <w:lsdException w:name="Colorful Shading" w:semiHidden="0" w:uiPriority="71" w:unhideWhenUsed="0"/>
-    <w:lsdException w:name="Colorful List" w:semiHidden="0" w:uiPriority="72" w:unhideWhenUsed="0"/>
-    <w:lsdException w:name="Colorful Grid" w:semiHidden="0" w:uiPriority="73" w:unhideWhenUsed="0"/>
-    <w:lsdException w:name="Light Shading Accent 1" w:semiHidden="0" w:uiPriority="60" w:unhideWhenUsed="0"/>
-    <w:lsdException w:name="Light List Accent 1" w:semiHidden="0" w:uiPriority="61" w:unhideWhenUsed="0"/>
-    <w:lsdException w:name="Light Grid Accent 1" w:semiHidden="0" w:uiPriority="62" w:unhideWhenUsed="0"/>
-    <w:lsdException w:name="Medium Shading 1 Accent 1" w:semiHidden="0" w:uiPriority="63" w:unhideWhenUsed="0"/>
-    <w:lsdException w:name="Medium Shading 2 Accent 1" w:semiHidden="0" w:uiPriority="64" w:unhideWhenUsed="0"/>
-    <w:lsdException w:name="Medium List 1 Accent 1" w:semiHidden="0" w:uiPriority="65" w:unhideWhenUsed="0"/>
-    <w:lsdException w:name="Revision" w:unhideWhenUsed="0"/>
-    <w:lsdException w:name="List Paragraph" w:semiHidden="0" w:uiPriority="34" w:unhideWhenUsed="0" w:qFormat="1"/>
-    <w:lsdException w:name="Quote" w:semiHidden="0" w:uiPriority="29" w:unhideWhenUsed="0" w:qFormat="1"/>
-    <w:lsdException w:name="Intense Quote" w:semiHidden="0" w:uiPriority="30" w:unhideWhenUsed="0" w:qFormat="1"/>
-    <w:lsdException w:name="Medium List 2 Accent 1" w:semiHidden="0" w:uiPriority="66" w:unhideWhenUsed="0"/>
-    <w:lsdException w:name="Medium Grid 1 Accent 1" w:semiHidden="0" w:uiPriority="67" w:unhideWhenUsed="0"/>
-    <w:lsdException w:name="Medium Grid 2 Accent 1" w:semiHidden="0" w:uiPriority="68" w:unhideWhenUsed="0"/>
-    <w:lsdException w:name="Medium Grid 3 Accent 1" w:semiHidden="0" w:uiPriority="69" w:unhideWhenUsed="0"/>
-    <w:lsdException w:name="Dark List Accent 1" w:semiHidden="0" w:uiPriority="70" w:unhideWhenUsed="0"/>
-    <w:lsdException w:name="Colorful Shading Accent 1" w:semiHidden="0" w:uiPriority="71" w:unhideWhenUsed="0"/>
-    <w:lsdException w:name="Colorful List Accent 1" w:semiHidden="0" w:uiPriority="72" w:unhideWhenUsed="0"/>
-    <w:lsdException w:name="Colorful Grid Accent 1" w:semiHidden="0" w:uiPriority="73" w:unhideWhenUsed="0"/>
-    <w:lsdException w:name="Light Shading Accent 2" w:semiHidden="0" w:uiPriority="60" w:unhideWhenUsed="0"/>
-    <w:lsdException w:name="Light List Accent 2" w:semiHidden="0" w:uiPriority="61" w:unhideWhenUsed="0"/>
-    <w:lsdException w:name="Light Grid Accent 2" w:semiHidden="0" w:uiPriority="62" w:unhideWhenUsed="0"/>
-    <w:lsdException w:name="Medium Shading 1 Accent 2" w:semiHidden="0" w:uiPriority="63" w:unhideWhenUsed="0"/>
-    <w:lsdException w:name="Medium Shading 2 Accent 2" w:semiHidden="0" w:uiPriority="64" w:unhideWhenUsed="0"/>
-    <w:lsdException w:name="Medium List 1 Accent 2" w:semiHidden="0" w:uiPriority="65" w:unhideWhenUsed="0"/>
-    <w:lsdException w:name="Medium List 2 Accent 2" w:semiHidden="0" w:uiPriority="66" w:unhideWhenUsed="0"/>
-    <w:lsdException w:name="Medium Grid 1 Accent 2" w:semiHidden="0" w:uiPriority="67" w:unhideWhenUsed="0"/>
-    <w:lsdException w:name="Medium Grid 2 Accent 2" w:semiHidden="0" w:uiPriority="68" w:unhideWhenUsed="0"/>
-    <w:lsdException w:name="Medium Grid 3 Accent 2" w:semiHidden="0" w:uiPriority="69" w:unhideWhenUsed="0"/>
-    <w:lsdException w:name="Dark List Accent 2" w:semiHidden="0" w:uiPriority="70" w:unhideWhenUsed="0"/>
-    <w:lsdException w:name="Colorful Shading Accent 2" w:semiHidden="0" w:uiPriority="71" w:unhideWhenUsed="0"/>
-    <w:lsdException w:name="Colorful List Accent 2" w:semiHidden="0" w:uiPriority="72" w:unhideWhenUsed="0"/>
-    <w:lsdException w:name="Colorful Grid Accent 2" w:semiHidden="0" w:uiPriority="73" w:unhideWhenUsed="0"/>
-    <w:lsdException w:name="Light Shading Accent 3" w:semiHidden="0" w:uiPriority="60" w:unhideWhenUsed="0"/>
-    <w:lsdException w:name="Light List Accent 3" w:semiHidden="0" w:uiPriority="61" w:unhideWhenUsed="0"/>
-    <w:lsdException w:name="Light Grid Accent 3" w:semiHidden="0" w:uiPriority="62" w:unhideWhenUsed="0"/>
-    <w:lsdException w:name="Medium Shading 1 Accent 3" w:semiHidden="0" w:uiPriority="63" w:unhideWhenUsed="0"/>
-    <w:lsdException w:name="Medium Shading 2 Accent 3" w:semiHidden="0" w:uiPriority="64" w:unhideWhenUsed="0"/>
-    <w:lsdException w:name="Medium List 1 Accent 3" w:semiHidden="0" w:uiPriority="65" w:unhideWhenUsed="0"/>
-    <w:lsdException w:name="Medium List 2 Accent 3" w:semiHidden="0" w:uiPriority="66" w:unhideWhenUsed="0"/>
-    <w:lsdException w:name="Medium Grid 1 Accent 3" w:semiHidden="0" w:uiPriority="67" w:unhideWhenUsed="0"/>
-    <w:lsdException w:name="Medium Grid 2 Accent 3" w:semiHidden="0" w:uiPriority="68" w:unhideWhenUsed="0"/>
-    <w:lsdException w:name="Medium Grid 3 Accent 3" w:semiHidden="0" w:uiPriority="69" w:unhideWhenUsed="0"/>
-    <w:lsdException w:name="Dark List Accent 3" w:semiHidden="0" w:uiPriority="70" w:unhideWhenUsed="0"/>
-    <w:lsdException w:name="Colorful Shading Accent 3" w:semiHidden="0" w:uiPriority="71" w:unhideWhenUsed="0"/>
-    <w:lsdException w:name="Colorful List Accent 3" w:semiHidden="0" w:uiPriority="72" w:unhideWhenUsed="0"/>
-    <w:lsdException w:name="Colorful Grid Accent 3" w:semiHidden="0" w:uiPriority="73" w:unhideWhenUsed="0"/>
-    <w:lsdException w:name="Light Shading Accent 4" w:semiHidden="0" w:uiPriority="60" w:unhideWhenUsed="0"/>
-    <w:lsdException w:name="Light List Accent 4" w:semiHidden="0" w:uiPriority="61" w:unhideWhenUsed="0"/>
-    <w:lsdException w:name="Light Grid Accent 4" w:semiHidden="0" w:uiPriority="62" w:unhideWhenUsed="0"/>
-    <w:lsdException w:name="Medium Shading 1 Accent 4" w:semiHidden="0" w:uiPriority="63" w:unhideWhenUsed="0"/>
-    <w:lsdException w:name="Medium Shading 2 Accent 4" w:semiHidden="0" w:uiPriority="64" w:unhideWhenUsed="0"/>
-    <w:lsdException w:name="Medium List 1 Accent 4" w:semiHidden="0" w:uiPriority="65" w:unhideWhenUsed="0"/>
-    <w:lsdException w:name="Medium List 2 Accent 4" w:semiHidden="0" w:uiPriority="66" w:unhideWhenUsed="0"/>
-    <w:lsdException w:name="Medium Grid 1 Accent 4" w:semiHidden="0" w:uiPriority="67" w:unhideWhenUsed="0"/>
-    <w:lsdException w:name="Medium Grid 2 Accent 4" w:semiHidden="0" w:uiPriority="68" w:unhideWhenUsed="0"/>
-    <w:lsdException w:name="Medium Grid 3 Accent 4" w:semiHidden="0" w:uiPriority="69" w:unhideWhenUsed="0"/>
-    <w:lsdException w:name="Dark List Accent 4" w:semiHidden="0" w:uiPriority="70" w:unhideWhenUsed="0"/>
-    <w:lsdException w:name="Colorful Shading Accent 4" w:semiHidden="0" w:uiPriority="71" w:unhideWhenUsed="0"/>
-    <w:lsdException w:name="Colorful List Accent 4" w:semiHidden="0" w:uiPriority="72" w:unhideWhenUsed="0"/>
-    <w:lsdException w:name="Colorful Grid Accent 4" w:semiHidden="0" w:uiPriority="73" w:unhideWhenUsed="0"/>
-    <w:lsdException w:name="Light Shading Accent 5" w:semiHidden="0" w:uiPriority="60" w:unhideWhenUsed="0"/>
-    <w:lsdException w:name="Light List Accent 5" w:semiHidden="0" w:uiPriority="61" w:unhideWhenUsed="0"/>
-    <w:lsdException w:name="Light Grid Accent 5" w:semiHidden="0" w:uiPriority="62" w:unhideWhenUsed="0"/>
-    <w:lsdException w:name="Medium Shading 1 Accent 5" w:semiHidden="0" w:uiPriority="63" w:unhideWhenUsed="0"/>
-    <w:lsdException w:name="Medium Shading 2 Accent 5" w:semiHidden="0" w:uiPriority="64" w:unhideWhenUsed="0"/>
-    <w:lsdException w:name="Medium List 1 Accent 5" w:semiHidden="0" w:uiPriority="65" w:unhideWhenUsed="0"/>
-    <w:lsdException w:name="Medium List 2 Accent 5" w:semiHidden="0" w:uiPriority="66" w:unhideWhenUsed="0"/>
-    <w:lsdException w:name="Medium Grid 1 Accent 5" w:semiHidden="0" w:uiPriority="67" w:unhideWhenUsed="0"/>
-    <w:lsdException w:name="Medium Grid 2 Accent 5" w:semiHidden="0" w:uiPriority="68" w:unhideWhenUsed="0"/>
-    <w:lsdException w:name="Medium Grid 3 Accent 5" w:semiHidden="0" w:uiPriority="69" w:unhideWhenUsed="0"/>
-    <w:lsdException w:name="Dark List Accent 5" w:semiHidden="0" w:uiPriority="70" w:unhideWhenUsed="0"/>
-    <w:lsdException w:name="Colorful Shading Accent 5" w:semiHidden="0" w:uiPriority="71" w:unhideWhenUsed="0"/>
-    <w:lsdException w:name="Colorful List Accent 5" w:semiHidden="0" w:uiPriority="72" w:unhideWhenUsed="0"/>
-    <w:lsdException w:name="Colorful Grid Accent 5" w:semiHidden="0" w:uiPriority="73" w:unhideWhenUsed="0"/>
-    <w:lsdException w:name="Light Shading Accent 6" w:semiHidden="0" w:uiPriority="60" w:unhideWhenUsed="0"/>
-    <w:lsdException w:name="Light List Accent 6" w:semiHidden="0" w:uiPriority="61" w:unhideWhenUsed="0"/>
-    <w:lsdException w:name="Light Grid Accent 6" w:semiHidden="0" w:uiPriority="62" w:unhideWhenUsed="0"/>
-    <w:lsdException w:name="Medium Shading 1 Accent 6" w:semiHidden="0" w:uiPriority="63" w:unhideWhenUsed="0"/>
-    <w:lsdException w:name="Medium Shading 2 Accent 6" w:semiHidden="0" w:uiPriority="64" w:unhideWhenUsed="0"/>
-    <w:lsdException w:name="Medium List 1 Accent 6" w:semiHidden="0" w:uiPriority="65" w:unhideWhenUsed="0"/>
-    <w:lsdException w:name="Medium List 2 Accent 6" w:semiHidden="0" w:uiPriority="66" w:unhideWhenUsed="0"/>
-    <w:lsdException w:name="Medium Grid 1 Accent 6" w:semiHidden="0" w:uiPriority="67" w:unhideWhenUsed="0"/>
-    <w:lsdException w:name="Medium Grid 2 Accent 6" w:semiHidden="0" w:uiPriority="68" w:unhideWhenUsed="0"/>
-    <w:lsdException w:name="Medium Grid 3 Accent 6" w:semiHidden="0" w:uiPriority="69" w:unhideWhenUsed="0"/>
-    <w:lsdException w:name="Dark List Accent 6" w:semiHidden="0" w:uiPriority="70" w:unhideWhenUsed="0"/>
-    <w:lsdException w:name="Colorful Shading Accent 6" w:semiHidden="0" w:uiPriority="71" w:unhideWhenUsed="0"/>
-    <w:lsdException w:name="Colorful List Accent 6" w:semiHidden="0" w:uiPriority="72" w:unhideWhenUsed="0"/>
-    <w:lsdException w:name="Colorful Grid Accent 6" w:semiHidden="0" w:uiPriority="73" w:unhideWhenUsed="0"/>
-    <w:lsdException w:name="Subtle Emphasis" w:semiHidden="0" w:uiPriority="19" w:unhideWhenUsed="0" w:qFormat="1"/>
-    <w:lsdException w:name="Intense Emphasis" w:semiHidden="0" w:uiPriority="21" w:unhideWhenUsed="0" w:qFormat="1"/>
-    <w:lsdException w:name="Subtle Reference" w:semiHidden="0" w:uiPriority="31" w:unhideWhenUsed="0" w:qFormat="1"/>
-    <w:lsdException w:name="Intense Reference" w:semiHidden="0" w:uiPriority="32" w:unhideWhenUsed="0" w:qFormat="1"/>
-    <w:lsdException w:name="Book Title" w:semiHidden="0" w:uiPriority="33" w:unhideWhenUsed="0" w:qFormat="1"/>
-    <w:lsdException w:name="Bibliography" w:uiPriority="37"/>
-    <w:lsdException w:name="TOC Heading" w:uiPriority="39" w:qFormat="1"/>
-  </w:latentStyles>
-  <w:style w:type="paragraph" w:default="1" w:styleId="a">
-    <w:name w:val="Normal"/>
-    <w:qFormat/>
-  </w:style>
-  <w:style w:type="character" w:default="1" w:styleId="a0">
-    <w:name w:val="Default Paragraph Font"/>
-    <w:uiPriority w:val="1"/>
-    <w:semiHidden/>
-    <w:unhideWhenUsed/>
-  </w:style>
-  <w:style w:type="table" w:default="1" w:styleId="a1">
-    <w:name w:val="Normal Table"/>
-    <w:uiPriority w:val="99"/>
-    <w:semiHidden/>
-    <w:unhideWhenUsed/>
-    <w:tblPr>
-      <w:tblInd w:w="0" w:type="dxa"/>
-      <w:tblCellMar>
-        <w:top w:w="0" w:type="dxa"/>
-        <w:left w:w="108" w:type="dxa"/>
-        <w:bottom w:w="0" w:type="dxa"/>
-        <w:right w:w="108" w:type="dxa"/>
-      </w:tblCellMar>
-    </w:tblPr>
-  </w:style>
-  <w:style w:type="numbering" w:default="1" w:styleId="a2">
-    <w:name w:val="No List"/>
-    <w:uiPriority w:val="99"/>
-    <w:semiHidden/>
-    <w:unhideWhenUsed/>
-  </w:style>
-  <w:style w:type="paragraph" w:customStyle="1" w:styleId="7B03DE3DB7DB4464A2B9C5D6E1D068EC">
-    <w:name w:val="7B03DE3DB7DB4464A2B9C5D6E1D068EC"/>
-    <w:rsid w:val="0098423C"/>
-  </w:style>
-  <w:style w:type="paragraph" w:customStyle="1" w:styleId="37455BEEA1934865B054E3655451A5D4">
-    <w:name w:val="37455BEEA1934865B054E3655451A5D4"/>
-    <w:rsid w:val="0098423C"/>
-  </w:style>
-  <w:style w:type="paragraph" w:customStyle="1" w:styleId="D8B9F5751C2646AD913BBC5FEDF8C1DA">
-    <w:name w:val="D8B9F5751C2646AD913BBC5FEDF8C1DA"/>
-    <w:rsid w:val="0098423C"/>
-  </w:style>
-  <w:style w:type="paragraph" w:customStyle="1" w:styleId="0F266C9A37DC47E6BB671FEAF74B61F5">
-    <w:name w:val="0F266C9A37DC47E6BB671FEAF74B61F5"/>
-    <w:rsid w:val="0098423C"/>
-  </w:style>
-  <w:style w:type="paragraph" w:customStyle="1" w:styleId="500EA68560D345C280635B43B5ECA3A3">
-    <w:name w:val="500EA68560D345C280635B43B5ECA3A3"/>
-    <w:rsid w:val="0098423C"/>
-  </w:style>
-  <w:style w:type="paragraph" w:customStyle="1" w:styleId="E69C55942EEF4CDCA0992ACAB9497A0E">
-    <w:name w:val="E69C55942EEF4CDCA0992ACAB9497A0E"/>
-    <w:rsid w:val="0098423C"/>
-  </w:style>
-  <w:style w:type="paragraph" w:customStyle="1" w:styleId="278BA01F4B304FA98121975F27672E5E">
-    <w:name w:val="278BA01F4B304FA98121975F27672E5E"/>
-    <w:rsid w:val="0098423C"/>
-  </w:style>
-  <w:style w:type="paragraph" w:customStyle="1" w:styleId="112C7CCD7D96434288C69BD4173BBF2A">
-    <w:name w:val="112C7CCD7D96434288C69BD4173BBF2A"/>
-    <w:rsid w:val="0098423C"/>
-  </w:style>
-  <w:style w:type="paragraph" w:customStyle="1" w:styleId="E37DB446A0C1438DA5F72C6932F02BEC">
-    <w:name w:val="E37DB446A0C1438DA5F72C6932F02BEC"/>
-    <w:rsid w:val="0098423C"/>
-  </w:style>
-  <w:style w:type="paragraph" w:customStyle="1" w:styleId="0A6415C737644F7EA9C3721B2F54F3EB">
-    <w:name w:val="0A6415C737644F7EA9C3721B2F54F3EB"/>
-    <w:rsid w:val="0098423C"/>
-  </w:style>
-</w:styles>
-</file>
-
-<file path=word/glossary/stylesWithEffects.xml><?xml version="1.0" encoding="utf-8"?>
-<w:styles xmlns:wpc="http://schemas.microsoft.com/office/word/2010/wordprocessingCanvas" xmlns:mc="http://schemas.openxmlformats.org/markup-compatibility/2006" xmlns:o="urn:schemas-microsoft-com:office:office" xmlns:r="http://schemas.openxmlformats.org/officeDocument/2006/relationships" xmlns:m="http://schemas.openxmlformats.org/officeDocument/2006/math" xmlns:v="urn:schemas-microsoft-com:vml" xmlns:wp14="http://schemas.microsoft.com/office/word/2010/wordprocessingDrawing" xmlns:wp="http://schemas.openxmlformats.org/drawingml/2006/wordprocessingDrawing" xmlns:w10="urn:schemas-microsoft-com:office:word" xmlns:w="http://schemas.openxmlformats.org/wordprocessingml/2006/main" xmlns:w14="http://schemas.microsoft.com/office/word/2010/wordml" xmlns:wpg="http://schemas.microsoft.com/office/word/2010/wordprocessingGroup" xmlns:wpi="http://schemas.microsoft.com/office/word/2010/wordprocessingInk" xmlns:wne="http://schemas.microsoft.com/office/word/2006/wordml" xmlns:wps="http://schemas.microsoft.com/office/word/2010/wordprocessingShape" mc:Ignorable="w14 wp14">
-  <w:docDefaults>
-    <w:rPrDefault>
-      <w:rPr>
-        <w:rFonts w:asciiTheme="minorHAnsi" w:eastAsiaTheme="minorEastAsia" w:hAnsiTheme="minorHAnsi" w:cstheme="minorBidi"/>
-        <w:sz w:val="22"/>
-        <w:szCs w:val="22"/>
-        <w:lang w:val="ru-RU" w:eastAsia="ru-RU" w:bidi="ar-SA"/>
-      </w:rPr>
-    </w:rPrDefault>
-    <w:pPrDefault>
-      <w:pPr>
-        <w:spacing w:after="200" w:line="276" w:lineRule="auto"/>
-      </w:pPr>
-    </w:pPrDefault>
-  </w:docDefaults>
-  <w:latentStyles w:defLockedState="0" w:defUIPriority="99" w:defSemiHidden="1" w:defUnhideWhenUsed="1" w:defQFormat="0" w:count="267">
-    <w:lsdException w:name="Normal" w:semiHidden="0" w:uiPriority="0" w:unhideWhenUsed="0" w:qFormat="1"/>
-    <w:lsdException w:name="heading 1" w:semiHidden="0" w:uiPriority="9" w:unhideWhenUsed="0" w:qFormat="1"/>
-    <w:lsdException w:name="heading 2" w:uiPriority="9" w:qFormat="1"/>
-    <w:lsdException w:name="heading 3" w:uiPriority="9" w:qFormat="1"/>
-    <w:lsdException w:name="heading 4" w:uiPriority="9" w:qFormat="1"/>
-    <w:lsdException w:name="heading 5" w:uiPriority="9" w:qFormat="1"/>
-    <w:lsdException w:name="heading 6" w:uiPriority="9" w:qFormat="1"/>
-    <w:lsdException w:name="heading 7" w:uiPriority="9" w:qFormat="1"/>
-    <w:lsdException w:name="heading 8" w:uiPriority="9" w:qFormat="1"/>
-    <w:lsdException w:name="heading 9" w:uiPriority="9" w:qFormat="1"/>
-    <w:lsdException w:name="toc 1" w:uiPriority="39"/>
-    <w:lsdException w:name="toc 2" w:uiPriority="39"/>
-    <w:lsdException w:name="toc 3" w:uiPriority="39"/>
-    <w:lsdException w:name="toc 4" w:uiPriority="39"/>
-    <w:lsdException w:name="toc 5" w:uiPriority="39"/>
-    <w:lsdException w:name="toc 6" w:uiPriority="39"/>
-    <w:lsdException w:name="toc 7" w:uiPriority="39"/>
-    <w:lsdException w:name="toc 8" w:uiPriority="39"/>
-    <w:lsdException w:name="toc 9" w:uiPriority="39"/>
-    <w:lsdException w:name="caption" w:uiPriority="35" w:qFormat="1"/>
-    <w:lsdException w:name="Title" w:semiHidden="0" w:uiPriority="10" w:unhideWhenUsed="0" w:qFormat="1"/>
-    <w:lsdException w:name="Default Paragraph Font" w:uiPriority="1"/>
-    <w:lsdException w:name="Subtitle" w:semiHidden="0" w:uiPriority="11" w:unhideWhenUsed="0" w:qFormat="1"/>
-    <w:lsdException w:name="Strong" w:semiHidden="0" w:uiPriority="22" w:unhideWhenUsed="0" w:qFormat="1"/>
-    <w:lsdException w:name="Emphasis" w:semiHidden="0" w:uiPriority="20" w:unhideWhenUsed="0" w:qFormat="1"/>
-    <w:lsdException w:name="Table Grid" w:semiHidden="0" w:uiPriority="59" w:unhideWhenUsed="0"/>
-    <w:lsdException w:name="Placeholder Text" w:unhideWhenUsed="0"/>
-    <w:lsdException w:name="No Spacing" w:semiHidden="0" w:uiPriority="1" w:unhideWhenUsed="0" w:qFormat="1"/>
-    <w:lsdException w:name="Light Shading" w:semiHidden="0" w:uiPriority="60" w:unhideWhenUsed="0"/>
-    <w:lsdException w:name="Light List" w:semiHidden="0" w:uiPriority="61" w:unhideWhenUsed="0"/>
-    <w:lsdException w:name="Light Grid" w:semiHidden="0" w:uiPriority="62" w:unhideWhenUsed="0"/>
-    <w:lsdException w:name="Medium Shading 1" w:semiHidden="0" w:uiPriority="63" w:unhideWhenUsed="0"/>
-    <w:lsdException w:name="Medium Shading 2" w:semiHidden="0" w:uiPriority="64" w:unhideWhenUsed="0"/>
-    <w:lsdException w:name="Medium List 1" w:semiHidden="0" w:uiPriority="65" w:unhideWhenUsed="0"/>
-    <w:lsdException w:name="Medium List 2" w:semiHidden="0" w:uiPriority="66" w:unhideWhenUsed="0"/>
-    <w:lsdException w:name="Medium Grid 1" w:semiHidden="0" w:uiPriority="67" w:unhideWhenUsed="0"/>
-    <w:lsdException w:name="Medium Grid 2" w:semiHidden="0" w:uiPriority="68" w:unhideWhenUsed="0"/>
-    <w:lsdException w:name="Medium Grid 3" w:semiHidden="0" w:uiPriority="69" w:unhideWhenUsed="0"/>
-    <w:lsdException w:name="Dark List" w:semiHidden="0" w:uiPriority="70" w:unhideWhenUsed="0"/>
-    <w:lsdException w:name="Colorful Shading" w:semiHidden="0" w:uiPriority="71" w:unhideWhenUsed="0"/>
-    <w:lsdException w:name="Colorful List" w:semiHidden="0" w:uiPriority="72" w:unhideWhenUsed="0"/>
-    <w:lsdException w:name="Colorful Grid" w:semiHidden="0" w:uiPriority="73" w:unhideWhenUsed="0"/>
-    <w:lsdException w:name="Light Shading Accent 1" w:semiHidden="0" w:uiPriority="60" w:unhideWhenUsed="0"/>
-    <w:lsdException w:name="Light List Accent 1" w:semiHidden="0" w:uiPriority="61" w:unhideWhenUsed="0"/>
-    <w:lsdException w:name="Light Grid Accent 1" w:semiHidden="0" w:uiPriority="62" w:unhideWhenUsed="0"/>
-    <w:lsdException w:name="Medium Shading 1 Accent 1" w:semiHidden="0" w:uiPriority="63" w:unhideWhenUsed="0"/>
-    <w:lsdException w:name="Medium Shading 2 Accent 1" w:semiHidden="0" w:uiPriority="64" w:unhideWhenUsed="0"/>
-    <w:lsdException w:name="Medium List 1 Accent 1" w:semiHidden="0" w:uiPriority="65" w:unhideWhenUsed="0"/>
-    <w:lsdException w:name="Revision" w:unhideWhenUsed="0"/>
-    <w:lsdException w:name="List Paragraph" w:semiHidden="0" w:uiPriority="34" w:unhideWhenUsed="0" w:qFormat="1"/>
-    <w:lsdException w:name="Quote" w:semiHidden="0" w:uiPriority="29" w:unhideWhenUsed="0" w:qFormat="1"/>
-    <w:lsdException w:name="Intense Quote" w:semiHidden="0" w:uiPriority="30" w:unhideWhenUsed="0" w:qFormat="1"/>
-    <w:lsdException w:name="Medium List 2 Accent 1" w:semiHidden="0" w:uiPriority="66" w:unhideWhenUsed="0"/>
-    <w:lsdException w:name="Medium Grid 1 Accent 1" w:semiHidden="0" w:uiPriority="67" w:unhideWhenUsed="0"/>
-    <w:lsdException w:name="Medium Grid 2 Accent 1" w:semiHidden="0" w:uiPriority="68" w:unhideWhenUsed="0"/>
-    <w:lsdException w:name="Medium Grid 3 Accent 1" w:semiHidden="0" w:uiPriority="69" w:unhideWhenUsed="0"/>
-    <w:lsdException w:name="Dark List Accent 1" w:semiHidden="0" w:uiPriority="70" w:unhideWhenUsed="0"/>
-    <w:lsdException w:name="Colorful Shading Accent 1" w:semiHidden="0" w:uiPriority="71" w:unhideWhenUsed="0"/>
-    <w:lsdException w:name="Colorful List Accent 1" w:semiHidden="0" w:uiPriority="72" w:unhideWhenUsed="0"/>
-    <w:lsdException w:name="Colorful Grid Accent 1" w:semiHidden="0" w:uiPriority="73" w:unhideWhenUsed="0"/>
-    <w:lsdException w:name="Light Shading Accent 2" w:semiHidden="0" w:uiPriority="60" w:unhideWhenUsed="0"/>
-    <w:lsdException w:name="Light List Accent 2" w:semiHidden="0" w:uiPriority="61" w:unhideWhenUsed="0"/>
-    <w:lsdException w:name="Light Grid Accent 2" w:semiHidden="0" w:uiPriority="62" w:unhideWhenUsed="0"/>
-    <w:lsdException w:name="Medium Shading 1 Accent 2" w:semiHidden="0" w:uiPriority="63" w:unhideWhenUsed="0"/>
-    <w:lsdException w:name="Medium Shading 2 Accent 2" w:semiHidden="0" w:uiPriority="64" w:unhideWhenUsed="0"/>
-    <w:lsdException w:name="Medium List 1 Accent 2" w:semiHidden="0" w:uiPriority="65" w:unhideWhenUsed="0"/>
-    <w:lsdException w:name="Medium List 2 Accent 2" w:semiHidden="0" w:uiPriority="66" w:unhideWhenUsed="0"/>
-    <w:lsdException w:name="Medium Grid 1 Accent 2" w:semiHidden="0" w:uiPriority="67" w:unhideWhenUsed="0"/>
-    <w:lsdException w:name="Medium Grid 2 Accent 2" w:semiHidden="0" w:uiPriority="68" w:unhideWhenUsed="0"/>
-    <w:lsdException w:name="Medium Grid 3 Accent 2" w:semiHidden="0" w:uiPriority="69" w:unhideWhenUsed="0"/>
-    <w:lsdException w:name="Dark List Accent 2" w:semiHidden="0" w:uiPriority="70" w:unhideWhenUsed="0"/>
-    <w:lsdException w:name="Colorful Shading Accent 2" w:semiHidden="0" w:uiPriority="71" w:unhideWhenUsed="0"/>
-    <w:lsdException w:name="Colorful List Accent 2" w:semiHidden="0" w:uiPriority="72" w:unhideWhenUsed="0"/>
-    <w:lsdException w:name="Colorful Grid Accent 2" w:semiHidden="0" w:uiPriority="73" w:unhideWhenUsed="0"/>
-    <w:lsdException w:name="Light Shading Accent 3" w:semiHidden="0" w:uiPriority="60" w:unhideWhenUsed="0"/>
-    <w:lsdException w:name="Light List Accent 3" w:semiHidden="0" w:uiPriority="61" w:unhideWhenUsed="0"/>
-    <w:lsdException w:name="Light Grid Accent 3" w:semiHidden="0" w:uiPriority="62" w:unhideWhenUsed="0"/>
-    <w:lsdException w:name="Medium Shading 1 Accent 3" w:semiHidden="0" w:uiPriority="63" w:unhideWhenUsed="0"/>
-    <w:lsdException w:name="Medium Shading 2 Accent 3" w:semiHidden="0" w:uiPriority="64" w:unhideWhenUsed="0"/>
-    <w:lsdException w:name="Medium List 1 Accent 3" w:semiHidden="0" w:uiPriority="65" w:unhideWhenUsed="0"/>
-    <w:lsdException w:name="Medium List 2 Accent 3" w:semiHidden="0" w:uiPriority="66" w:unhideWhenUsed="0"/>
-    <w:lsdException w:name="Medium Grid 1 Accent 3" w:semiHidden="0" w:uiPriority="67" w:unhideWhenUsed="0"/>
-    <w:lsdException w:name="Medium Grid 2 Accent 3" w:semiHidden="0" w:uiPriority="68" w:unhideWhenUsed="0"/>
-    <w:lsdException w:name="Medium Grid 3 Accent 3" w:semiHidden="0" w:uiPriority="69" w:unhideWhenUsed="0"/>
-    <w:lsdException w:name="Dark List Accent 3" w:semiHidden="0" w:uiPriority="70" w:unhideWhenUsed="0"/>
-    <w:lsdException w:name="Colorful Shading Accent 3" w:semiHidden="0" w:uiPriority="71" w:unhideWhenUsed="0"/>
-    <w:lsdException w:name="Colorful List Accent 3" w:semiHidden="0" w:uiPriority="72" w:unhideWhenUsed="0"/>
-    <w:lsdException w:name="Colorful Grid Accent 3" w:semiHidden="0" w:uiPriority="73" w:unhideWhenUsed="0"/>
-    <w:lsdException w:name="Light Shading Accent 4" w:semiHidden="0" w:uiPriority="60" w:unhideWhenUsed="0"/>
-    <w:lsdException w:name="Light List Accent 4" w:semiHidden="0" w:uiPriority="61" w:unhideWhenUsed="0"/>
-    <w:lsdException w:name="Light Grid Accent 4" w:semiHidden="0" w:uiPriority="62" w:unhideWhenUsed="0"/>
-    <w:lsdException w:name="Medium Shading 1 Accent 4" w:semiHidden="0" w:uiPriority="63" w:unhideWhenUsed="0"/>
-    <w:lsdException w:name="Medium Shading 2 Accent 4" w:semiHidden="0" w:uiPriority="64" w:unhideWhenUsed="0"/>
-    <w:lsdException w:name="Medium List 1 Accent 4" w:semiHidden="0" w:uiPriority="65" w:unhideWhenUsed="0"/>
-    <w:lsdException w:name="Medium List 2 Accent 4" w:semiHidden="0" w:uiPriority="66" w:unhideWhenUsed="0"/>
-    <w:lsdException w:name="Medium Grid 1 Accent 4" w:semiHidden="0" w:uiPriority="67" w:unhideWhenUsed="0"/>
-    <w:lsdException w:name="Medium Grid 2 Accent 4" w:semiHidden="0" w:uiPriority="68" w:unhideWhenUsed="0"/>
-    <w:lsdException w:name="Medium Grid 3 Accent 4" w:semiHidden="0" w:uiPriority="69" w:unhideWhenUsed="0"/>
-    <w:lsdException w:name="Dark List Accent 4" w:semiHidden="0" w:uiPriority="70" w:unhideWhenUsed="0"/>
-    <w:lsdException w:name="Colorful Shading Accent 4" w:semiHidden="0" w:uiPriority="71" w:unhideWhenUsed="0"/>
-    <w:lsdException w:name="Colorful List Accent 4" w:semiHidden="0" w:uiPriority="72" w:unhideWhenUsed="0"/>
-    <w:lsdException w:name="Colorful Grid Accent 4" w:semiHidden="0" w:uiPriority="73" w:unhideWhenUsed="0"/>
-    <w:lsdException w:name="Light Shading Accent 5" w:semiHidden="0" w:uiPriority="60" w:unhideWhenUsed="0"/>
-    <w:lsdException w:name="Light List Accent 5" w:semiHidden="0" w:uiPriority="61" w:unhideWhenUsed="0"/>
-    <w:lsdException w:name="Light Grid Accent 5" w:semiHidden="0" w:uiPriority="62" w:unhideWhenUsed="0"/>
-    <w:lsdException w:name="Medium Shading 1 Accent 5" w:semiHidden="0" w:uiPriority="63" w:unhideWhenUsed="0"/>
-    <w:lsdException w:name="Medium Shading 2 Accent 5" w:semiHidden="0" w:uiPriority="64" w:unhideWhenUsed="0"/>
-    <w:lsdException w:name="Medium List 1 Accent 5" w:semiHidden="0" w:uiPriority="65" w:unhideWhenUsed="0"/>
-    <w:lsdException w:name="Medium List 2 Accent 5" w:semiHidden="0" w:uiPriority="66" w:unhideWhenUsed="0"/>
-    <w:lsdException w:name="Medium Grid 1 Accent 5" w:semiHidden="0" w:uiPriority="67" w:unhideWhenUsed="0"/>
-    <w:lsdException w:name="Medium Grid 2 Accent 5" w:semiHidden="0" w:uiPriority="68" w:unhideWhenUsed="0"/>
-    <w:lsdException w:name="Medium Grid 3 Accent 5" w:semiHidden="0" w:uiPriority="69" w:unhideWhenUsed="0"/>
-    <w:lsdException w:name="Dark List Accent 5" w:semiHidden="0" w:uiPriority="70" w:unhideWhenUsed="0"/>
-    <w:lsdException w:name="Colorful Shading Accent 5" w:semiHidden="0" w:uiPriority="71" w:unhideWhenUsed="0"/>
-    <w:lsdException w:name="Colorful List Accent 5" w:semiHidden="0" w:uiPriority="72" w:unhideWhenUsed="0"/>
-    <w:lsdException w:name="Colorful Grid Accent 5" w:semiHidden="0" w:uiPriority="73" w:unhideWhenUsed="0"/>
-    <w:lsdException w:name="Light Shading Accent 6" w:semiHidden="0" w:uiPriority="60" w:unhideWhenUsed="0"/>
-    <w:lsdException w:name="Light List Accent 6" w:semiHidden="0" w:uiPriority="61" w:unhideWhenUsed="0"/>
-    <w:lsdException w:name="Light Grid Accent 6" w:semiHidden="0" w:uiPriority="62" w:unhideWhenUsed="0"/>
-    <w:lsdException w:name="Medium Shading 1 Accent 6" w:semiHidden="0" w:uiPriority="63" w:unhideWhenUsed="0"/>
-    <w:lsdException w:name="Medium Shading 2 Accent 6" w:semiHidden="0" w:uiPriority="64" w:unhideWhenUsed="0"/>
-    <w:lsdException w:name="Medium List 1 Accent 6" w:semiHidden="0" w:uiPriority="65" w:unhideWhenUsed="0"/>
-    <w:lsdException w:name="Medium List 2 Accent 6" w:semiHidden="0" w:uiPriority="66" w:unhideWhenUsed="0"/>
-    <w:lsdException w:name="Medium Grid 1 Accent 6" w:semiHidden="0" w:uiPriority="67" w:unhideWhenUsed="0"/>
-    <w:lsdException w:name="Medium Grid 2 Accent 6" w:semiHidden="0" w:uiPriority="68" w:unhideWhenUsed="0"/>
-    <w:lsdException w:name="Medium Grid 3 Accent 6" w:semiHidden="0" w:uiPriority="69" w:unhideWhenUsed="0"/>
-    <w:lsdException w:name="Dark List Accent 6" w:semiHidden="0" w:uiPriority="70" w:unhideWhenUsed="0"/>
-    <w:lsdException w:name="Colorful Shading Accent 6" w:semiHidden="0" w:uiPriority="71" w:unhideWhenUsed="0"/>
-    <w:lsdException w:name="Colorful List Accent 6" w:semiHidden="0" w:uiPriority="72" w:unhideWhenUsed="0"/>
-    <w:lsdException w:name="Colorful Grid Accent 6" w:semiHidden="0" w:uiPriority="73" w:unhideWhenUsed="0"/>
-    <w:lsdException w:name="Subtle Emphasis" w:semiHidden="0" w:uiPriority="19" w:unhideWhenUsed="0" w:qFormat="1"/>
-    <w:lsdException w:name="Intense Emphasis" w:semiHidden="0" w:uiPriority="21" w:unhideWhenUsed="0" w:qFormat="1"/>
-    <w:lsdException w:name="Subtle Reference" w:semiHidden="0" w:uiPriority="31" w:unhideWhenUsed="0" w:qFormat="1"/>
-    <w:lsdException w:name="Intense Reference" w:semiHidden="0" w:uiPriority="32" w:unhideWhenUsed="0" w:qFormat="1"/>
-    <w:lsdException w:name="Book Title" w:semiHidden="0" w:uiPriority="33" w:unhideWhenUsed="0" w:qFormat="1"/>
-    <w:lsdException w:name="Bibliography" w:uiPriority="37"/>
-    <w:lsdException w:name="TOC Heading" w:uiPriority="39" w:qFormat="1"/>
-  </w:latentStyles>
-  <w:style w:type="paragraph" w:default="1" w:styleId="a">
-    <w:name w:val="Normal"/>
-    <w:qFormat/>
-  </w:style>
-  <w:style w:type="character" w:default="1" w:styleId="a0">
-    <w:name w:val="Default Paragraph Font"/>
-    <w:uiPriority w:val="1"/>
-    <w:semiHidden/>
-    <w:unhideWhenUsed/>
-  </w:style>
-  <w:style w:type="table" w:default="1" w:styleId="a1">
-    <w:name w:val="Normal Table"/>
-    <w:uiPriority w:val="99"/>
-    <w:semiHidden/>
-    <w:unhideWhenUsed/>
-    <w:tblPr>
-      <w:tblInd w:w="0" w:type="dxa"/>
-      <w:tblCellMar>
-        <w:top w:w="0" w:type="dxa"/>
-        <w:left w:w="108" w:type="dxa"/>
-        <w:bottom w:w="0" w:type="dxa"/>
-        <w:right w:w="108" w:type="dxa"/>
-      </w:tblCellMar>
-    </w:tblPr>
-  </w:style>
-  <w:style w:type="numbering" w:default="1" w:styleId="a2">
-    <w:name w:val="No List"/>
-    <w:uiPriority w:val="99"/>
-    <w:semiHidden/>
-    <w:unhideWhenUsed/>
-  </w:style>
-  <w:style w:type="paragraph" w:customStyle="1" w:styleId="7B03DE3DB7DB4464A2B9C5D6E1D068EC">
-    <w:name w:val="7B03DE3DB7DB4464A2B9C5D6E1D068EC"/>
-    <w:rsid w:val="0098423C"/>
-  </w:style>
-  <w:style w:type="paragraph" w:customStyle="1" w:styleId="37455BEEA1934865B054E3655451A5D4">
-    <w:name w:val="37455BEEA1934865B054E3655451A5D4"/>
-    <w:rsid w:val="0098423C"/>
-  </w:style>
-  <w:style w:type="paragraph" w:customStyle="1" w:styleId="D8B9F5751C2646AD913BBC5FEDF8C1DA">
-    <w:name w:val="D8B9F5751C2646AD913BBC5FEDF8C1DA"/>
-    <w:rsid w:val="0098423C"/>
-  </w:style>
-  <w:style w:type="paragraph" w:customStyle="1" w:styleId="0F266C9A37DC47E6BB671FEAF74B61F5">
-    <w:name w:val="0F266C9A37DC47E6BB671FEAF74B61F5"/>
-    <w:rsid w:val="0098423C"/>
-  </w:style>
-  <w:style w:type="paragraph" w:customStyle="1" w:styleId="500EA68560D345C280635B43B5ECA3A3">
-    <w:name w:val="500EA68560D345C280635B43B5ECA3A3"/>
-    <w:rsid w:val="0098423C"/>
-  </w:style>
-  <w:style w:type="paragraph" w:customStyle="1" w:styleId="E69C55942EEF4CDCA0992ACAB9497A0E">
-    <w:name w:val="E69C55942EEF4CDCA0992ACAB9497A0E"/>
-    <w:rsid w:val="0098423C"/>
-  </w:style>
-  <w:style w:type="paragraph" w:customStyle="1" w:styleId="278BA01F4B304FA98121975F27672E5E">
-    <w:name w:val="278BA01F4B304FA98121975F27672E5E"/>
-    <w:rsid w:val="0098423C"/>
-  </w:style>
-  <w:style w:type="paragraph" w:customStyle="1" w:styleId="112C7CCD7D96434288C69BD4173BBF2A">
-    <w:name w:val="112C7CCD7D96434288C69BD4173BBF2A"/>
-    <w:rsid w:val="0098423C"/>
-  </w:style>
-  <w:style w:type="paragraph" w:customStyle="1" w:styleId="E37DB446A0C1438DA5F72C6932F02BEC">
-    <w:name w:val="E37DB446A0C1438DA5F72C6932F02BEC"/>
-    <w:rsid w:val="0098423C"/>
-  </w:style>
-  <w:style w:type="paragraph" w:customStyle="1" w:styleId="0A6415C737644F7EA9C3721B2F54F3EB">
-    <w:name w:val="0A6415C737644F7EA9C3721B2F54F3EB"/>
-    <w:rsid w:val="0098423C"/>
-  </w:style>
-</w:styles>
-</file>
-
-<file path=word/glossary/webSettings.xml><?xml version="1.0" encoding="utf-8"?>
-<w:webSettings xmlns:mc="http://schemas.openxmlformats.org/markup-compatibility/2006" xmlns:r="http://schemas.openxmlformats.org/officeDocument/2006/relationships" xmlns:w="http://schemas.openxmlformats.org/wordprocessingml/2006/main" xmlns:w14="http://schemas.microsoft.com/office/word/2010/wordml" mc:Ignorable="w14">
-  <w:optimizeForBrowser/>
-  <w:allowPNG/>
-</w:webSettings>
-</file>
-
 <file path=word/theme/theme1.xml><?xml version="1.0" encoding="utf-8"?>
 <a:theme xmlns:a="http://schemas.openxmlformats.org/drawingml/2006/main" name="Тема Office">
   <a:themeElements>
@@ -56317,7 +55838,7 @@
   <a:extraClrSchemeLst/>
   <a:extLst>
     <a:ext uri="{05A4C25C-085E-4340-85A3-A5531E510DB2}">
-      <thm15:themeFamily xmlns="" xmlns:thm15="http://schemas.microsoft.com/office/thememl/2012/main" name="Office Theme" id="{62F939B6-93AF-4DB8-9C6B-D6C7DFDC589F}" vid="{4A3C46E8-61CC-4603-A589-7422A47A8E4A}"/>
+      <thm15:themeFamily xmlns:thm15="http://schemas.microsoft.com/office/thememl/2012/main" xmlns="" name="Office Theme" id="{62F939B6-93AF-4DB8-9C6B-D6C7DFDC589F}" vid="{4A3C46E8-61CC-4603-A589-7422A47A8E4A}"/>
     </a:ext>
   </a:extLst>
 </a:theme>
@@ -56328,7 +55849,7 @@
 </file>
 
 <file path=customXml/itemProps1.xml><?xml version="1.0" encoding="utf-8"?>
-<ds:datastoreItem xmlns:ds="http://schemas.openxmlformats.org/officeDocument/2006/customXml" ds:itemID="{79C999F5-4851-40E6-B19A-5C9FDF26808E}">
+<ds:datastoreItem xmlns:ds="http://schemas.openxmlformats.org/officeDocument/2006/customXml" ds:itemID="{F6A89896-E819-4BA9-B526-02FF76801509}">
   <ds:schemaRefs>
     <ds:schemaRef ds:uri="http://schemas.openxmlformats.org/officeDocument/2006/bibliography"/>
   </ds:schemaRefs>
